--- a/index.docx
+++ b/index.docx
@@ -55,7 +55,7 @@
         <w:pStyle w:val="Date"/>
       </w:pPr>
       <w:r>
-        <w:t xml:space="preserve">2024-02-23</w:t>
+        <w:t xml:space="preserve">2024-07-19</w:t>
       </w:r>
     </w:p>
     <w:p>
@@ -390,9 +390,8 @@
       <w:tblPr>
         <w:tblStyle w:val="Table"/>
         <w:tblW w:type="pct" w:w="5000"/>
+        <w:tblLayout w:type="fixed"/>
         <w:tblLook w:firstRow="0" w:lastRow="0" w:firstColumn="0" w:lastColumn="0" w:noHBand="0" w:noVBand="0" w:val="0000"/>
-        <w:jc w:val="start"/>
-        <w:tblLayout w:type="fixed"/>
       </w:tblPr>
       <w:tblGrid>
         <w:gridCol w:w="7920"/>
@@ -775,9 +774,8 @@
       <w:tblPr>
         <w:tblStyle w:val="Table"/>
         <w:tblW w:type="pct" w:w="5000"/>
+        <w:tblLayout w:type="fixed"/>
         <w:tblLook w:firstRow="0" w:lastRow="0" w:firstColumn="0" w:lastColumn="0" w:noHBand="0" w:noVBand="0" w:val="0000"/>
-        <w:jc w:val="start"/>
-        <w:tblLayout w:type="fixed"/>
       </w:tblPr>
       <w:tblGrid>
         <w:gridCol w:w="7920"/>
@@ -804,7 +802,6 @@
               <w:tblStyle w:val="Table"/>
               <w:tblW w:type="auto" w:w="0"/>
               <w:tblLook w:firstRow="1" w:lastRow="0" w:firstColumn="0" w:lastColumn="0" w:noHBand="0" w:noVBand="0" w:val="0020"/>
-              <w:jc w:val="start"/>
             </w:tblPr>
             <w:tblGrid>
               <w:gridCol w:w="3960"/>
@@ -812,7 +809,7 @@
             </w:tblGrid>
             <w:tr>
               <w:trPr>
-                <w:tblHeader w:val="true"/>
+                <w:tblHeader w:val="on"/>
               </w:trPr>
               <w:tc>
                 <w:tcPr/>
@@ -1094,9 +1091,8 @@
       <w:tblPr>
         <w:tblStyle w:val="Table"/>
         <w:tblW w:type="pct" w:w="5000"/>
+        <w:tblLayout w:type="fixed"/>
         <w:tblLook w:firstRow="0" w:lastRow="0" w:firstColumn="0" w:lastColumn="0" w:noHBand="0" w:noVBand="0" w:val="0000"/>
-        <w:jc w:val="start"/>
-        <w:tblLayout w:type="fixed"/>
       </w:tblPr>
       <w:tblGrid>
         <w:gridCol w:w="7920"/>
@@ -1193,9 +1189,8 @@
       <w:tblPr>
         <w:tblStyle w:val="Table"/>
         <w:tblW w:type="pct" w:w="5000"/>
+        <w:tblLayout w:type="fixed"/>
         <w:tblLook w:firstRow="0" w:lastRow="0" w:firstColumn="0" w:lastColumn="0" w:noHBand="0" w:noVBand="0" w:val="0000"/>
-        <w:jc w:val="start"/>
-        <w:tblLayout w:type="fixed"/>
       </w:tblPr>
       <w:tblGrid>
         <w:gridCol w:w="7920"/>
@@ -1394,8 +1389,8 @@
       </w:r>
       <w:r>
         <w:rPr>
+          <w:i/>
           <w:iCs/>
-          <w:i/>
         </w:rPr>
         <w:t xml:space="preserve">Journal of Applied Volcanology</w:t>
       </w:r>
@@ -1454,14 +1449,14 @@
 <file path=word/numbering.xml><?xml version="1.0" encoding="utf-8"?>
 <w:numbering xmlns:w="http://schemas.openxmlformats.org/wordprocessingml/2006/main">
   <w:abstractNum w:abstractNumId="990">
-    <w:nsid w:val="A990"/>
+    <w:nsid w:val="0000A990"/>
     <w:multiLevelType w:val="multilevel"/>
     <w:lvl w:ilvl="0">
       <w:numFmt w:val="bullet"/>
       <w:lvlText w:val=" "/>
       <w:lvlJc w:val="left"/>
       <w:pPr>
-        <w:ind w:left="720" w:hanging="480"/>
+        <w:ind w:left="720" w:hanging="360"/>
       </w:pPr>
     </w:lvl>
     <w:lvl w:ilvl="1">
@@ -1469,7 +1464,7 @@
       <w:lvlText w:val=" "/>
       <w:lvlJc w:val="left"/>
       <w:pPr>
-        <w:ind w:left="1440" w:hanging="480"/>
+        <w:ind w:left="1440" w:hanging="360"/>
       </w:pPr>
     </w:lvl>
     <w:lvl w:ilvl="2">
@@ -1477,7 +1472,7 @@
       <w:lvlText w:val=" "/>
       <w:lvlJc w:val="left"/>
       <w:pPr>
-        <w:ind w:left="2160" w:hanging="480"/>
+        <w:ind w:left="2160" w:hanging="360"/>
       </w:pPr>
     </w:lvl>
     <w:lvl w:ilvl="3">
@@ -1485,7 +1480,7 @@
       <w:lvlText w:val=" "/>
       <w:lvlJc w:val="left"/>
       <w:pPr>
-        <w:ind w:left="2880" w:hanging="480"/>
+        <w:ind w:left="2880" w:hanging="360"/>
       </w:pPr>
     </w:lvl>
     <w:lvl w:ilvl="4">
@@ -1493,7 +1488,7 @@
       <w:lvlText w:val=" "/>
       <w:lvlJc w:val="left"/>
       <w:pPr>
-        <w:ind w:left="3600" w:hanging="480"/>
+        <w:ind w:left="3600" w:hanging="360"/>
       </w:pPr>
     </w:lvl>
     <w:lvl w:ilvl="5">
@@ -1501,7 +1496,7 @@
       <w:lvlText w:val=" "/>
       <w:lvlJc w:val="left"/>
       <w:pPr>
-        <w:ind w:left="4320" w:hanging="480"/>
+        <w:ind w:left="4320" w:hanging="360"/>
       </w:pPr>
     </w:lvl>
     <w:lvl w:ilvl="6">
@@ -1509,7 +1504,7 @@
       <w:lvlText w:val=" "/>
       <w:lvlJc w:val="left"/>
       <w:pPr>
-        <w:ind w:left="5040" w:hanging="480"/>
+        <w:ind w:left="5040" w:hanging="360"/>
       </w:pPr>
     </w:lvl>
     <w:lvl w:ilvl="7">
@@ -1517,7 +1512,7 @@
       <w:lvlText w:val=" "/>
       <w:lvlJc w:val="left"/>
       <w:pPr>
-        <w:ind w:left="5760" w:hanging="480"/>
+        <w:ind w:left="5760" w:hanging="360"/>
       </w:pPr>
     </w:lvl>
     <w:lvl w:ilvl="8">
@@ -1525,7 +1520,7 @@
       <w:lvlText w:val=" "/>
       <w:lvlJc w:val="left"/>
       <w:pPr>
-        <w:ind w:left="6480" w:hanging="480"/>
+        <w:ind w:left="6480" w:hanging="360"/>
       </w:pPr>
     </w:lvl>
   </w:abstractNum>
@@ -1561,10 +1556,10 @@
     <w:name w:val="Body Text"/>
     <w:basedOn w:val="Normal"/>
     <w:link w:val="BodyTextChar"/>
+    <w:qFormat/>
     <w:pPr>
       <w:spacing w:after="180" w:before="180"/>
     </w:pPr>
-    <w:qFormat/>
   </w:style>
   <w:style w:customStyle="1" w:styleId="FirstParagraph" w:type="paragraph">
     <w:name w:val="First Paragraph"/>
@@ -1584,36 +1579,70 @@
     <w:name w:val="Title"/>
     <w:basedOn w:val="Normal"/>
     <w:next w:val="BodyText"/>
+    <w:link w:val="TitleChar"/>
+    <w:uiPriority w:val="10"/>
     <w:qFormat/>
+    <w:rsid w:val="00A10FD9"/>
     <w:pPr>
-      <w:keepNext/>
-      <w:keepLines/>
-      <w:spacing w:after="240" w:before="480"/>
+      <w:spacing w:after="80" w:line="240" w:lineRule="auto"/>
+      <w:contextualSpacing/>
       <w:jc w:val="center"/>
     </w:pPr>
     <w:rPr>
       <w:rFonts w:asciiTheme="majorHAnsi" w:cstheme="majorBidi" w:eastAsiaTheme="majorEastAsia" w:hAnsiTheme="majorHAnsi"/>
-      <w:b/>
-      <w:bCs/>
-      <w:color w:themeColor="accent1" w:themeShade="B5" w:val="345A8A"/>
-      <w:sz w:val="36"/>
-      <w:szCs w:val="36"/>
+      <w:spacing w:val="-10"/>
+      <w:kern w:val="28"/>
+      <w:sz w:val="56"/>
+      <w:szCs w:val="56"/>
+    </w:rPr>
+  </w:style>
+  <w:style w:customStyle="1" w:styleId="TitleChar" w:type="character">
+    <w:name w:val="Title Char"/>
+    <w:basedOn w:val="DefaultParagraphFont"/>
+    <w:link w:val="Title"/>
+    <w:uiPriority w:val="10"/>
+    <w:rsid w:val="00A10FD9"/>
+    <w:rPr>
+      <w:rFonts w:asciiTheme="majorHAnsi" w:cstheme="majorBidi" w:eastAsiaTheme="majorEastAsia" w:hAnsiTheme="majorHAnsi"/>
+      <w:spacing w:val="-10"/>
+      <w:kern w:val="28"/>
+      <w:sz w:val="56"/>
+      <w:szCs w:val="56"/>
     </w:rPr>
   </w:style>
   <w:style w:styleId="Subtitle" w:type="paragraph">
     <w:name w:val="Subtitle"/>
-    <w:basedOn w:val="Title"/>
+    <w:basedOn w:val="Normal"/>
     <w:next w:val="BodyText"/>
+    <w:link w:val="SubtitleChar"/>
+    <w:uiPriority w:val="11"/>
     <w:qFormat/>
+    <w:rsid w:val="00A10FD9"/>
     <w:pPr>
-      <w:keepNext/>
-      <w:keepLines/>
-      <w:spacing w:after="240" w:before="240"/>
-      <w:jc w:val="center"/>
+      <w:numPr>
+        <w:ilvl w:val="1"/>
+      </w:numPr>
     </w:pPr>
     <w:rPr>
-      <w:sz w:val="30"/>
-      <w:szCs w:val="30"/>
+      <w:rFonts w:cstheme="majorBidi" w:eastAsiaTheme="majorEastAsia"/>
+      <w:color w:themeColor="text1" w:themeTint="A6" w:val="595959"/>
+      <w:spacing w:val="15"/>
+      <w:sz w:val="28"/>
+      <w:szCs w:val="28"/>
+    </w:rPr>
+  </w:style>
+  <w:style w:customStyle="1" w:styleId="SubtitleChar" w:type="character">
+    <w:name w:val="Subtitle Char"/>
+    <w:basedOn w:val="DefaultParagraphFont"/>
+    <w:link w:val="Subtitle"/>
+    <w:uiPriority w:val="11"/>
+    <w:rsid w:val="00A10FD9"/>
+    <w:rPr>
+      <w:rFonts w:cstheme="majorBidi" w:eastAsiaTheme="majorEastAsia"/>
+      <w:color w:themeColor="text1" w:themeTint="A6" w:val="595959"/>
+      <w:spacing w:val="15"/>
+      <w:sz w:val="28"/>
+      <w:szCs w:val="28"/>
     </w:rPr>
   </w:style>
   <w:style w:customStyle="1" w:styleId="Author" w:type="paragraph">
@@ -1644,15 +1673,14 @@
     <w:pPr>
       <w:keepNext/>
       <w:keepLines/>
+      <w:spacing w:after="0" w:before="300"/>
       <w:jc w:val="center"/>
-      <w:spacing w:after="0" w:before="300"/>
     </w:pPr>
     <w:rPr>
+      <w:b/>
+      <w:color w:val="345A8A"/>
       <w:sz w:val="20"/>
       <w:szCs w:val="20"/>
-      <w:b/>
-      <w:color w:val="345A8A"/>
-      &gt;
     </w:rPr>
   </w:style>
   <w:style w:customStyle="1" w:styleId="Abstract" w:type="paragraph">
@@ -1679,191 +1707,321 @@
     <w:rPr/>
   </w:style>
   <w:style w:styleId="Heading1" w:type="paragraph">
-    <w:name w:val="Heading 1"/>
+    <w:name w:val="heading 1"/>
     <w:basedOn w:val="Normal"/>
     <w:next w:val="BodyText"/>
+    <w:link w:val="Heading1Char"/>
     <w:uiPriority w:val="9"/>
     <w:qFormat/>
+    <w:rsid w:val="00A10FD9"/>
     <w:pPr>
       <w:keepNext/>
       <w:keepLines/>
-      <w:spacing w:after="0" w:before="480"/>
+      <w:spacing w:after="80" w:before="360"/>
       <w:outlineLvl w:val="0"/>
     </w:pPr>
     <w:rPr>
       <w:rFonts w:asciiTheme="majorHAnsi" w:cstheme="majorBidi" w:eastAsiaTheme="majorEastAsia" w:hAnsiTheme="majorHAnsi"/>
-      <w:b/>
-      <w:bCs/>
-      <w:color w:themeColor="accent1" w:val="4F81BD"/>
-      <w:sz w:val="32"/>
-      <w:szCs w:val="32"/>
+      <w:color w:themeColor="accent1" w:themeShade="BF" w:val="0F4761"/>
+      <w:sz w:val="40"/>
+      <w:szCs w:val="40"/>
     </w:rPr>
   </w:style>
   <w:style w:styleId="Heading2" w:type="paragraph">
-    <w:name w:val="Heading 2"/>
+    <w:name w:val="heading 2"/>
     <w:basedOn w:val="Normal"/>
     <w:next w:val="BodyText"/>
+    <w:link w:val="Heading2Char"/>
     <w:uiPriority w:val="9"/>
+    <w:semiHidden/>
     <w:unhideWhenUsed/>
     <w:qFormat/>
+    <w:rsid w:val="00A10FD9"/>
     <w:pPr>
       <w:keepNext/>
       <w:keepLines/>
-      <w:spacing w:after="0" w:before="200"/>
+      <w:spacing w:after="80" w:before="160"/>
       <w:outlineLvl w:val="1"/>
     </w:pPr>
     <w:rPr>
       <w:rFonts w:asciiTheme="majorHAnsi" w:cstheme="majorBidi" w:eastAsiaTheme="majorEastAsia" w:hAnsiTheme="majorHAnsi"/>
-      <w:b/>
-      <w:bCs/>
-      <w:color w:themeColor="accent1" w:val="4F81BD"/>
-      <w:sz w:val="28"/>
-      <w:szCs w:val="28"/>
+      <w:color w:themeColor="accent1" w:themeShade="BF" w:val="0F4761"/>
+      <w:sz w:val="32"/>
+      <w:szCs w:val="32"/>
     </w:rPr>
   </w:style>
   <w:style w:styleId="Heading3" w:type="paragraph">
-    <w:name w:val="Heading 3"/>
+    <w:name w:val="heading 3"/>
     <w:basedOn w:val="Normal"/>
     <w:next w:val="BodyText"/>
+    <w:link w:val="Heading3Char"/>
     <w:uiPriority w:val="9"/>
+    <w:semiHidden/>
     <w:unhideWhenUsed/>
     <w:qFormat/>
+    <w:rsid w:val="00A10FD9"/>
     <w:pPr>
       <w:keepNext/>
       <w:keepLines/>
-      <w:spacing w:after="0" w:before="200"/>
+      <w:spacing w:after="80" w:before="160"/>
       <w:outlineLvl w:val="2"/>
     </w:pPr>
     <w:rPr>
-      <w:rFonts w:asciiTheme="majorHAnsi" w:cstheme="majorBidi" w:eastAsiaTheme="majorEastAsia" w:hAnsiTheme="majorHAnsi"/>
-      <w:b/>
-      <w:bCs/>
-      <w:color w:themeColor="accent1" w:val="4F81BD"/>
-      <w:sz w:val="24"/>
-      <w:szCs w:val="24"/>
+      <w:rFonts w:cstheme="majorBidi" w:eastAsiaTheme="majorEastAsia"/>
+      <w:color w:themeColor="accent1" w:themeShade="BF" w:val="0F4761"/>
+      <w:sz w:val="28"/>
+      <w:szCs w:val="28"/>
     </w:rPr>
   </w:style>
   <w:style w:styleId="Heading4" w:type="paragraph">
-    <w:name w:val="Heading 4"/>
+    <w:name w:val="heading 4"/>
     <w:basedOn w:val="Normal"/>
     <w:next w:val="BodyText"/>
+    <w:link w:val="Heading4Char"/>
     <w:uiPriority w:val="9"/>
+    <w:semiHidden/>
     <w:unhideWhenUsed/>
     <w:qFormat/>
+    <w:rsid w:val="00A10FD9"/>
     <w:pPr>
       <w:keepNext/>
       <w:keepLines/>
-      <w:spacing w:after="0" w:before="200"/>
+      <w:spacing w:after="40" w:before="80"/>
       <w:outlineLvl w:val="3"/>
     </w:pPr>
     <w:rPr>
-      <w:rFonts w:asciiTheme="majorHAnsi" w:cstheme="majorBidi" w:eastAsiaTheme="majorEastAsia" w:hAnsiTheme="majorHAnsi"/>
+      <w:rFonts w:cstheme="majorBidi" w:eastAsiaTheme="majorEastAsia"/>
       <w:i/>
-      <w:bCs/>
-      <w:color w:themeColor="accent1" w:val="4F81BD"/>
-      <w:sz w:val="24"/>
-      <w:szCs w:val="24"/>
+      <w:iCs/>
+      <w:color w:themeColor="accent1" w:themeShade="BF" w:val="0F4761"/>
     </w:rPr>
   </w:style>
   <w:style w:styleId="Heading5" w:type="paragraph">
-    <w:name w:val="Heading 5"/>
+    <w:name w:val="heading 5"/>
     <w:basedOn w:val="Normal"/>
     <w:next w:val="BodyText"/>
+    <w:link w:val="Heading5Char"/>
     <w:uiPriority w:val="9"/>
+    <w:semiHidden/>
     <w:unhideWhenUsed/>
     <w:qFormat/>
+    <w:rsid w:val="00A10FD9"/>
     <w:pPr>
       <w:keepNext/>
       <w:keepLines/>
-      <w:spacing w:after="0" w:before="200"/>
+      <w:spacing w:after="40" w:before="80"/>
       <w:outlineLvl w:val="4"/>
     </w:pPr>
     <w:rPr>
-      <w:rFonts w:asciiTheme="majorHAnsi" w:cstheme="majorBidi" w:eastAsiaTheme="majorEastAsia" w:hAnsiTheme="majorHAnsi"/>
-      <w:iCs/>
-      <w:color w:themeColor="accent1" w:val="4F81BD"/>
-      <w:sz w:val="24"/>
-      <w:szCs w:val="24"/>
+      <w:rFonts w:cstheme="majorBidi" w:eastAsiaTheme="majorEastAsia"/>
+      <w:color w:themeColor="accent1" w:themeShade="BF" w:val="0F4761"/>
     </w:rPr>
   </w:style>
   <w:style w:styleId="Heading6" w:type="paragraph">
-    <w:name w:val="Heading 6"/>
+    <w:name w:val="heading 6"/>
     <w:basedOn w:val="Normal"/>
     <w:next w:val="BodyText"/>
+    <w:link w:val="Heading6Char"/>
     <w:uiPriority w:val="9"/>
+    <w:semiHidden/>
     <w:unhideWhenUsed/>
     <w:qFormat/>
+    <w:rsid w:val="00A10FD9"/>
     <w:pPr>
       <w:keepNext/>
       <w:keepLines/>
-      <w:spacing w:after="0" w:before="200"/>
+      <w:spacing w:after="0" w:before="40"/>
       <w:outlineLvl w:val="5"/>
     </w:pPr>
     <w:rPr>
-      <w:rFonts w:asciiTheme="majorHAnsi" w:cstheme="majorBidi" w:eastAsiaTheme="majorEastAsia" w:hAnsiTheme="majorHAnsi"/>
-      <w:color w:themeColor="accent1" w:val="4F81BD"/>
-      <w:sz w:val="24"/>
-      <w:szCs w:val="24"/>
+      <w:rFonts w:cstheme="majorBidi" w:eastAsiaTheme="majorEastAsia"/>
+      <w:i/>
+      <w:iCs/>
+      <w:color w:themeColor="text1" w:themeTint="A6" w:val="595959"/>
     </w:rPr>
   </w:style>
   <w:style w:styleId="Heading7" w:type="paragraph">
-    <w:name w:val="Heading 7"/>
+    <w:name w:val="heading 7"/>
     <w:basedOn w:val="Normal"/>
     <w:next w:val="BodyText"/>
+    <w:link w:val="Heading7Char"/>
     <w:uiPriority w:val="9"/>
+    <w:semiHidden/>
     <w:unhideWhenUsed/>
     <w:qFormat/>
+    <w:rsid w:val="00A10FD9"/>
     <w:pPr>
       <w:keepNext/>
       <w:keepLines/>
-      <w:spacing w:after="0" w:before="200"/>
+      <w:spacing w:after="0" w:before="40"/>
       <w:outlineLvl w:val="6"/>
     </w:pPr>
     <w:rPr>
-      <w:rFonts w:asciiTheme="majorHAnsi" w:cstheme="majorBidi" w:eastAsiaTheme="majorEastAsia" w:hAnsiTheme="majorHAnsi"/>
-      <w:color w:themeColor="accent1" w:val="4F81BD"/>
-      <w:sz w:val="24"/>
-      <w:szCs w:val="24"/>
+      <w:rFonts w:cstheme="majorBidi" w:eastAsiaTheme="majorEastAsia"/>
+      <w:color w:themeColor="text1" w:themeTint="A6" w:val="595959"/>
     </w:rPr>
   </w:style>
   <w:style w:styleId="Heading8" w:type="paragraph">
-    <w:name w:val="Heading 8"/>
+    <w:name w:val="heading 8"/>
     <w:basedOn w:val="Normal"/>
     <w:next w:val="BodyText"/>
+    <w:link w:val="Heading8Char"/>
     <w:uiPriority w:val="9"/>
+    <w:semiHidden/>
     <w:unhideWhenUsed/>
     <w:qFormat/>
+    <w:rsid w:val="00A10FD9"/>
     <w:pPr>
       <w:keepNext/>
       <w:keepLines/>
-      <w:spacing w:after="0" w:before="200"/>
+      <w:spacing w:after="0"/>
       <w:outlineLvl w:val="7"/>
     </w:pPr>
     <w:rPr>
-      <w:rFonts w:asciiTheme="majorHAnsi" w:cstheme="majorBidi" w:eastAsiaTheme="majorEastAsia" w:hAnsiTheme="majorHAnsi"/>
-      <w:color w:themeColor="accent1" w:val="4F81BD"/>
-      <w:sz w:val="24"/>
-      <w:szCs w:val="24"/>
+      <w:rFonts w:cstheme="majorBidi" w:eastAsiaTheme="majorEastAsia"/>
+      <w:i/>
+      <w:iCs/>
+      <w:color w:themeColor="text1" w:themeTint="D8" w:val="272727"/>
     </w:rPr>
   </w:style>
   <w:style w:styleId="Heading9" w:type="paragraph">
-    <w:name w:val="Heading 9"/>
+    <w:name w:val="heading 9"/>
     <w:basedOn w:val="Normal"/>
     <w:next w:val="BodyText"/>
+    <w:link w:val="Heading9Char"/>
     <w:uiPriority w:val="9"/>
+    <w:semiHidden/>
     <w:unhideWhenUsed/>
     <w:qFormat/>
+    <w:rsid w:val="00A10FD9"/>
     <w:pPr>
       <w:keepNext/>
       <w:keepLines/>
-      <w:spacing w:after="0" w:before="200"/>
+      <w:spacing w:after="0"/>
       <w:outlineLvl w:val="8"/>
     </w:pPr>
     <w:rPr>
+      <w:rFonts w:cstheme="majorBidi" w:eastAsiaTheme="majorEastAsia"/>
+      <w:color w:themeColor="text1" w:themeTint="D8" w:val="272727"/>
+    </w:rPr>
+  </w:style>
+  <w:style w:customStyle="1" w:styleId="Heading1Char" w:type="character">
+    <w:name w:val="Heading 1 Char"/>
+    <w:basedOn w:val="DefaultParagraphFont"/>
+    <w:link w:val="Heading1"/>
+    <w:uiPriority w:val="9"/>
+    <w:rsid w:val="00A10FD9"/>
+    <w:rPr>
       <w:rFonts w:asciiTheme="majorHAnsi" w:cstheme="majorBidi" w:eastAsiaTheme="majorEastAsia" w:hAnsiTheme="majorHAnsi"/>
-      <w:color w:themeColor="accent1" w:val="4F81BD"/>
-      <w:sz w:val="24"/>
-      <w:szCs w:val="24"/>
+      <w:color w:themeColor="accent1" w:themeShade="BF" w:val="0F4761"/>
+      <w:sz w:val="40"/>
+      <w:szCs w:val="40"/>
+    </w:rPr>
+  </w:style>
+  <w:style w:customStyle="1" w:styleId="Heading2Char" w:type="character">
+    <w:name w:val="Heading 2 Char"/>
+    <w:basedOn w:val="DefaultParagraphFont"/>
+    <w:link w:val="Heading2"/>
+    <w:uiPriority w:val="9"/>
+    <w:semiHidden/>
+    <w:rsid w:val="00A10FD9"/>
+    <w:rPr>
+      <w:rFonts w:asciiTheme="majorHAnsi" w:cstheme="majorBidi" w:eastAsiaTheme="majorEastAsia" w:hAnsiTheme="majorHAnsi"/>
+      <w:color w:themeColor="accent1" w:themeShade="BF" w:val="0F4761"/>
+      <w:sz w:val="32"/>
+      <w:szCs w:val="32"/>
+    </w:rPr>
+  </w:style>
+  <w:style w:customStyle="1" w:styleId="Heading3Char" w:type="character">
+    <w:name w:val="Heading 3 Char"/>
+    <w:basedOn w:val="DefaultParagraphFont"/>
+    <w:link w:val="Heading3"/>
+    <w:uiPriority w:val="9"/>
+    <w:semiHidden/>
+    <w:rsid w:val="00A10FD9"/>
+    <w:rPr>
+      <w:rFonts w:cstheme="majorBidi" w:eastAsiaTheme="majorEastAsia"/>
+      <w:color w:themeColor="accent1" w:themeShade="BF" w:val="0F4761"/>
+      <w:sz w:val="28"/>
+      <w:szCs w:val="28"/>
+    </w:rPr>
+  </w:style>
+  <w:style w:customStyle="1" w:styleId="Heading4Char" w:type="character">
+    <w:name w:val="Heading 4 Char"/>
+    <w:basedOn w:val="DefaultParagraphFont"/>
+    <w:link w:val="Heading4"/>
+    <w:uiPriority w:val="9"/>
+    <w:semiHidden/>
+    <w:rsid w:val="00A10FD9"/>
+    <w:rPr>
+      <w:rFonts w:cstheme="majorBidi" w:eastAsiaTheme="majorEastAsia"/>
+      <w:i/>
+      <w:iCs/>
+      <w:color w:themeColor="accent1" w:themeShade="BF" w:val="0F4761"/>
+    </w:rPr>
+  </w:style>
+  <w:style w:customStyle="1" w:styleId="Heading5Char" w:type="character">
+    <w:name w:val="Heading 5 Char"/>
+    <w:basedOn w:val="DefaultParagraphFont"/>
+    <w:link w:val="Heading5"/>
+    <w:uiPriority w:val="9"/>
+    <w:semiHidden/>
+    <w:rsid w:val="00A10FD9"/>
+    <w:rPr>
+      <w:rFonts w:cstheme="majorBidi" w:eastAsiaTheme="majorEastAsia"/>
+      <w:color w:themeColor="accent1" w:themeShade="BF" w:val="0F4761"/>
+    </w:rPr>
+  </w:style>
+  <w:style w:customStyle="1" w:styleId="Heading6Char" w:type="character">
+    <w:name w:val="Heading 6 Char"/>
+    <w:basedOn w:val="DefaultParagraphFont"/>
+    <w:link w:val="Heading6"/>
+    <w:uiPriority w:val="9"/>
+    <w:semiHidden/>
+    <w:rsid w:val="00A10FD9"/>
+    <w:rPr>
+      <w:rFonts w:cstheme="majorBidi" w:eastAsiaTheme="majorEastAsia"/>
+      <w:i/>
+      <w:iCs/>
+      <w:color w:themeColor="text1" w:themeTint="A6" w:val="595959"/>
+    </w:rPr>
+  </w:style>
+  <w:style w:customStyle="1" w:styleId="Heading7Char" w:type="character">
+    <w:name w:val="Heading 7 Char"/>
+    <w:basedOn w:val="DefaultParagraphFont"/>
+    <w:link w:val="Heading7"/>
+    <w:uiPriority w:val="9"/>
+    <w:semiHidden/>
+    <w:rsid w:val="00A10FD9"/>
+    <w:rPr>
+      <w:rFonts w:cstheme="majorBidi" w:eastAsiaTheme="majorEastAsia"/>
+      <w:color w:themeColor="text1" w:themeTint="A6" w:val="595959"/>
+    </w:rPr>
+  </w:style>
+  <w:style w:customStyle="1" w:styleId="Heading8Char" w:type="character">
+    <w:name w:val="Heading 8 Char"/>
+    <w:basedOn w:val="DefaultParagraphFont"/>
+    <w:link w:val="Heading8"/>
+    <w:uiPriority w:val="9"/>
+    <w:semiHidden/>
+    <w:rsid w:val="00A10FD9"/>
+    <w:rPr>
+      <w:rFonts w:cstheme="majorBidi" w:eastAsiaTheme="majorEastAsia"/>
+      <w:i/>
+      <w:iCs/>
+      <w:color w:themeColor="text1" w:themeTint="D8" w:val="272727"/>
+    </w:rPr>
+  </w:style>
+  <w:style w:customStyle="1" w:styleId="Heading9Char" w:type="character">
+    <w:name w:val="Heading 9 Char"/>
+    <w:basedOn w:val="DefaultParagraphFont"/>
+    <w:link w:val="Heading9"/>
+    <w:uiPriority w:val="9"/>
+    <w:semiHidden/>
+    <w:rsid w:val="00A10FD9"/>
+    <w:rPr>
+      <w:rFonts w:cstheme="majorBidi" w:eastAsiaTheme="majorEastAsia"/>
+      <w:color w:themeColor="text1" w:themeTint="D8" w:val="272727"/>
     </w:rPr>
   </w:style>
   <w:style w:styleId="BlockText" w:type="paragraph">
@@ -1888,8 +2046,8 @@
   </w:style>
   <w:style w:styleId="FootnoteBlockText" w:type="paragraph">
     <w:name w:val="Footnote Block Text"/>
-    <w:basedOn w:val="Footnote Text"/>
-    <w:next w:val="Footnote Text"/>
+    <w:basedOn w:val="FootnoteText"/>
+    <w:next w:val="FootnoteText"/>
     <w:uiPriority w:val="9"/>
     <w:unhideWhenUsed/>
     <w:qFormat/>
@@ -1927,10 +2085,10 @@
         <w:jc w:val="left"/>
       </w:trPr>
       <w:tcPr>
-        <w:vAlign w:val="bottom"/>
         <w:tcBorders>
           <w:bottom w:val="single"/>
         </w:tcBorders>
+        <w:vAlign w:val="bottom"/>
       </w:tcPr>
     </w:tblStylePr>
   </w:style>
@@ -2046,9 +2204,9 @@
     <w:name w:val="KeywordTok"/>
     <w:basedOn w:val="VerbatimChar"/>
     <w:rPr>
+      <w:b/>
       <w:color w:val="003b4f"/>
       <w:shd w:val="clear" w:fill="f1f3f5"/>
-      <w:b/>
     </w:rPr>
   </w:style>
   <w:style w:type="character" w:customStyle="1" w:styleId="DataTypeTok">
@@ -2151,9 +2309,9 @@
     <w:name w:val="DocumentationTok"/>
     <w:basedOn w:val="VerbatimChar"/>
     <w:rPr>
+      <w:i/>
       <w:color w:val="5e5e5e"/>
       <w:shd w:val="clear" w:fill="f1f3f5"/>
-      <w:i/>
     </w:rPr>
   </w:style>
   <w:style w:type="character" w:customStyle="1" w:styleId="AnnotationTok">
@@ -2168,9 +2326,9 @@
     <w:name w:val="CommentVarTok"/>
     <w:basedOn w:val="VerbatimChar"/>
     <w:rPr>
+      <w:i/>
       <w:color w:val="5e5e5e"/>
       <w:shd w:val="clear" w:fill="f1f3f5"/>
-      <w:i/>
     </w:rPr>
   </w:style>
   <w:style w:type="character" w:customStyle="1" w:styleId="OtherTok">
@@ -2201,9 +2359,9 @@
     <w:name w:val="ControlFlowTok"/>
     <w:basedOn w:val="VerbatimChar"/>
     <w:rPr>
+      <w:b/>
       <w:color w:val="003b4f"/>
       <w:shd w:val="clear" w:fill="f1f3f5"/>
-      <w:b/>
     </w:rPr>
   </w:style>
   <w:style w:type="character" w:customStyle="1" w:styleId="OperatorTok">
@@ -2266,9 +2424,9 @@
     <w:name w:val="WarningTok"/>
     <w:basedOn w:val="VerbatimChar"/>
     <w:rPr>
+      <w:i/>
       <w:color w:val="5e5e5e"/>
       <w:shd w:val="clear" w:fill="f1f3f5"/>
-      <w:i/>
     </w:rPr>
   </w:style>
   <w:style w:type="character" w:customStyle="1" w:styleId="AlertTok">
@@ -2309,44 +2467,44 @@
         <a:sysClr val="window" lastClr="FFFFFF"/>
       </a:lt1>
       <a:dk2>
-        <a:srgbClr val="1F497D"/>
+        <a:srgbClr val="0E2841"/>
       </a:dk2>
       <a:lt2>
-        <a:srgbClr val="EEECE1"/>
+        <a:srgbClr val="E8E8E8"/>
       </a:lt2>
       <a:accent1>
-        <a:srgbClr val="4F81BD"/>
+        <a:srgbClr val="156082"/>
       </a:accent1>
       <a:accent2>
-        <a:srgbClr val="C0504D"/>
+        <a:srgbClr val="E97132"/>
       </a:accent2>
       <a:accent3>
-        <a:srgbClr val="9BBB59"/>
+        <a:srgbClr val="196B24"/>
       </a:accent3>
       <a:accent4>
-        <a:srgbClr val="8064A2"/>
+        <a:srgbClr val="0F9ED5"/>
       </a:accent4>
       <a:accent5>
-        <a:srgbClr val="4BACC6"/>
+        <a:srgbClr val="A02B93"/>
       </a:accent5>
       <a:accent6>
-        <a:srgbClr val="F79646"/>
+        <a:srgbClr val="4EA72E"/>
       </a:accent6>
       <a:hlink>
-        <a:srgbClr val="0000FF"/>
+        <a:srgbClr val="467886"/>
       </a:hlink>
       <a:folHlink>
-        <a:srgbClr val="800080"/>
+        <a:srgbClr val="96607D"/>
       </a:folHlink>
     </a:clrScheme>
     <a:fontScheme name="Office">
       <a:majorFont>
-        <a:latin typeface="Calibri"/>
+        <a:latin typeface="Aptos Display" panose="02110004020202020204"/>
         <a:ea typeface=""/>
         <a:cs typeface=""/>
-        <a:font script="Jpan" typeface="ＭＳ ゴシック"/>
+        <a:font script="Jpan" typeface="游ゴシック Light"/>
         <a:font script="Hang" typeface="맑은 고딕"/>
-        <a:font script="Hans" typeface="宋体"/>
+        <a:font script="Hans" typeface="等线 Light"/>
         <a:font script="Hant" typeface="新細明體"/>
         <a:font script="Arab" typeface="Times New Roman"/>
         <a:font script="Hebr" typeface="Times New Roman"/>
@@ -2373,14 +2531,32 @@
         <a:font script="Mong" typeface="Mongolian Baiti"/>
         <a:font script="Viet" typeface="Times New Roman"/>
         <a:font script="Uigh" typeface="Microsoft Uighur"/>
+        <a:font script="Geor" typeface="Sylfaen"/>
+        <a:font script="Armn" typeface="Arial"/>
+        <a:font script="Bugi" typeface="Leelawadee UI"/>
+        <a:font script="Bopo" typeface="Microsoft JhengHei"/>
+        <a:font script="Java" typeface="Javanese Text"/>
+        <a:font script="Lisu" typeface="Segoe UI"/>
+        <a:font script="Mymr" typeface="Myanmar Text"/>
+        <a:font script="Nkoo" typeface="Ebrima"/>
+        <a:font script="Olck" typeface="Nirmala UI"/>
+        <a:font script="Osma" typeface="Ebrima"/>
+        <a:font script="Phag" typeface="Phagspa"/>
+        <a:font script="Syrn" typeface="Estrangelo Edessa"/>
+        <a:font script="Syrj" typeface="Estrangelo Edessa"/>
+        <a:font script="Syre" typeface="Estrangelo Edessa"/>
+        <a:font script="Sora" typeface="Nirmala UI"/>
+        <a:font script="Tale" typeface="Microsoft Tai Le"/>
+        <a:font script="Talu" typeface="Microsoft New Tai Lue"/>
+        <a:font script="Tfng" typeface="Ebrima"/>
       </a:majorFont>
       <a:minorFont>
-        <a:latin typeface="Cambria"/>
+        <a:latin typeface="Aptos" panose="02110004020202020204"/>
         <a:ea typeface=""/>
         <a:cs typeface=""/>
-        <a:font script="Jpan" typeface="ＭＳ 明朝"/>
+        <a:font script="Jpan" typeface="游明朝"/>
         <a:font script="Hang" typeface="맑은 고딕"/>
-        <a:font script="Hans" typeface="宋体"/>
+        <a:font script="Hans" typeface="等线"/>
         <a:font script="Hant" typeface="新細明體"/>
         <a:font script="Arab" typeface="Arial"/>
         <a:font script="Hebr" typeface="Arial"/>
@@ -2407,6 +2583,24 @@
         <a:font script="Mong" typeface="Mongolian Baiti"/>
         <a:font script="Viet" typeface="Arial"/>
         <a:font script="Uigh" typeface="Microsoft Uighur"/>
+        <a:font script="Geor" typeface="Sylfaen"/>
+        <a:font script="Armn" typeface="Arial"/>
+        <a:font script="Bugi" typeface="Leelawadee UI"/>
+        <a:font script="Bopo" typeface="Microsoft JhengHei"/>
+        <a:font script="Java" typeface="Javanese Text"/>
+        <a:font script="Lisu" typeface="Segoe UI"/>
+        <a:font script="Mymr" typeface="Myanmar Text"/>
+        <a:font script="Nkoo" typeface="Ebrima"/>
+        <a:font script="Olck" typeface="Nirmala UI"/>
+        <a:font script="Osma" typeface="Ebrima"/>
+        <a:font script="Phag" typeface="Phagspa"/>
+        <a:font script="Syrn" typeface="Estrangelo Edessa"/>
+        <a:font script="Syrj" typeface="Estrangelo Edessa"/>
+        <a:font script="Syre" typeface="Estrangelo Edessa"/>
+        <a:font script="Sora" typeface="Nirmala UI"/>
+        <a:font script="Tale" typeface="Microsoft Tai Le"/>
+        <a:font script="Talu" typeface="Microsoft New Tai Lue"/>
+        <a:font script="Tfng" typeface="Ebrima"/>
       </a:minorFont>
     </a:fontScheme>
     <a:fmtScheme name="Office">
@@ -2418,200 +2612,141 @@
           <a:gsLst>
             <a:gs pos="0">
               <a:schemeClr val="phClr">
-                <a:tint val="50000"/>
-                <a:satMod val="300000"/>
+                <a:lumMod val="110000"/>
+                <a:satMod val="105000"/>
+                <a:tint val="67000"/>
               </a:schemeClr>
             </a:gs>
-            <a:gs pos="35000">
+            <a:gs pos="50000">
               <a:schemeClr val="phClr">
-                <a:tint val="37000"/>
-                <a:satMod val="300000"/>
+                <a:lumMod val="105000"/>
+                <a:satMod val="103000"/>
+                <a:tint val="73000"/>
               </a:schemeClr>
             </a:gs>
             <a:gs pos="100000">
               <a:schemeClr val="phClr">
-                <a:tint val="15000"/>
-                <a:satMod val="350000"/>
+                <a:lumMod val="105000"/>
+                <a:satMod val="109000"/>
+                <a:tint val="81000"/>
               </a:schemeClr>
             </a:gs>
           </a:gsLst>
-          <a:lin ang="16200000" scaled="1"/>
+          <a:lin ang="5400000" scaled="0"/>
         </a:gradFill>
         <a:gradFill rotWithShape="1">
           <a:gsLst>
             <a:gs pos="0">
               <a:schemeClr val="phClr">
-                <a:tint val="100000"/>
+                <a:satMod val="103000"/>
+                <a:lumMod val="102000"/>
+                <a:tint val="94000"/>
+              </a:schemeClr>
+            </a:gs>
+            <a:gs pos="50000">
+              <a:schemeClr val="phClr">
+                <a:satMod val="110000"/>
+                <a:lumMod val="100000"/>
                 <a:shade val="100000"/>
-                <a:satMod val="130000"/>
               </a:schemeClr>
             </a:gs>
             <a:gs pos="100000">
               <a:schemeClr val="phClr">
-                <a:tint val="50000"/>
-                <a:shade val="100000"/>
-                <a:satMod val="350000"/>
+                <a:lumMod val="99000"/>
+                <a:satMod val="120000"/>
+                <a:shade val="78000"/>
               </a:schemeClr>
             </a:gs>
           </a:gsLst>
-          <a:lin ang="16200000" scaled="0"/>
+          <a:lin ang="5400000" scaled="0"/>
         </a:gradFill>
       </a:fillStyleLst>
       <a:lnStyleLst>
-        <a:ln w="9525" cap="flat" cmpd="sng" algn="ctr">
-          <a:solidFill>
-            <a:schemeClr val="phClr">
-              <a:shade val="95000"/>
-              <a:satMod val="105000"/>
-            </a:schemeClr>
-          </a:solidFill>
-          <a:prstDash val="solid"/>
-        </a:ln>
-        <a:ln w="25400" cap="flat" cmpd="sng" algn="ctr">
+        <a:ln w="6350" cap="flat" cmpd="sng" algn="ctr">
           <a:solidFill>
             <a:schemeClr val="phClr"/>
           </a:solidFill>
           <a:prstDash val="solid"/>
+          <a:miter lim="800000"/>
         </a:ln>
-        <a:ln w="38100" cap="flat" cmpd="sng" algn="ctr">
+        <a:ln w="12700" cap="flat" cmpd="sng" algn="ctr">
           <a:solidFill>
             <a:schemeClr val="phClr"/>
           </a:solidFill>
           <a:prstDash val="solid"/>
+          <a:miter lim="800000"/>
+        </a:ln>
+        <a:ln w="19050" cap="flat" cmpd="sng" algn="ctr">
+          <a:solidFill>
+            <a:schemeClr val="phClr"/>
+          </a:solidFill>
+          <a:prstDash val="solid"/>
+          <a:miter lim="800000"/>
         </a:ln>
       </a:lnStyleLst>
       <a:effectStyleLst>
         <a:effectStyle>
+          <a:effectLst/>
+        </a:effectStyle>
+        <a:effectStyle>
+          <a:effectLst/>
+        </a:effectStyle>
+        <a:effectStyle>
           <a:effectLst>
-            <a:outerShdw blurRad="40000" dist="20000" dir="5400000" rotWithShape="0">
+            <a:outerShdw blurRad="57150" dist="19050" dir="5400000" algn="ctr" rotWithShape="0">
               <a:srgbClr val="000000">
-                <a:alpha val="38000"/>
+                <a:alpha val="63000"/>
               </a:srgbClr>
             </a:outerShdw>
           </a:effectLst>
-        </a:effectStyle>
-        <a:effectStyle>
-          <a:effectLst>
-            <a:outerShdw blurRad="40000" dist="23000" dir="5400000" rotWithShape="0">
-              <a:srgbClr val="000000">
-                <a:alpha val="35000"/>
-              </a:srgbClr>
-            </a:outerShdw>
-          </a:effectLst>
-        </a:effectStyle>
-        <a:effectStyle>
-          <a:effectLst>
-            <a:outerShdw blurRad="40000" dist="23000" dir="5400000" rotWithShape="0">
-              <a:srgbClr val="000000">
-                <a:alpha val="35000"/>
-              </a:srgbClr>
-            </a:outerShdw>
-          </a:effectLst>
-          <a:scene3d>
-            <a:camera prst="orthographicFront">
-              <a:rot lat="0" lon="0" rev="0"/>
-            </a:camera>
-            <a:lightRig rig="threePt" dir="t">
-              <a:rot lat="0" lon="0" rev="1200000"/>
-            </a:lightRig>
-          </a:scene3d>
-          <a:sp3d>
-            <a:bevelT w="63500" h="25400"/>
-          </a:sp3d>
         </a:effectStyle>
       </a:effectStyleLst>
       <a:bgFillStyleLst>
         <a:solidFill>
           <a:schemeClr val="phClr"/>
         </a:solidFill>
+        <a:solidFill>
+          <a:schemeClr val="phClr">
+            <a:tint val="95000"/>
+            <a:satMod val="170000"/>
+          </a:schemeClr>
+        </a:solidFill>
         <a:gradFill rotWithShape="1">
           <a:gsLst>
             <a:gs pos="0">
               <a:schemeClr val="phClr">
-                <a:tint val="40000"/>
-                <a:satMod val="350000"/>
+                <a:tint val="93000"/>
+                <a:satMod val="150000"/>
+                <a:shade val="98000"/>
+                <a:lumMod val="102000"/>
               </a:schemeClr>
             </a:gs>
-            <a:gs pos="40000">
+            <a:gs pos="50000">
               <a:schemeClr val="phClr">
-                <a:tint val="45000"/>
-                <a:shade val="99000"/>
-                <a:satMod val="350000"/>
+                <a:tint val="98000"/>
+                <a:satMod val="130000"/>
+                <a:shade val="90000"/>
+                <a:lumMod val="103000"/>
               </a:schemeClr>
             </a:gs>
             <a:gs pos="100000">
               <a:schemeClr val="phClr">
-                <a:shade val="20000"/>
-                <a:satMod val="255000"/>
+                <a:shade val="63000"/>
+                <a:satMod val="120000"/>
               </a:schemeClr>
             </a:gs>
           </a:gsLst>
-          <a:path path="circle">
-            <a:fillToRect l="50000" t="-80000" r="50000" b="180000"/>
-          </a:path>
-        </a:gradFill>
-        <a:gradFill rotWithShape="1">
-          <a:gsLst>
-            <a:gs pos="0">
-              <a:schemeClr val="phClr">
-                <a:tint val="80000"/>
-                <a:satMod val="300000"/>
-              </a:schemeClr>
-            </a:gs>
-            <a:gs pos="100000">
-              <a:schemeClr val="phClr">
-                <a:shade val="30000"/>
-                <a:satMod val="200000"/>
-              </a:schemeClr>
-            </a:gs>
-          </a:gsLst>
-          <a:path path="circle">
-            <a:fillToRect l="50000" t="50000" r="50000" b="50000"/>
-          </a:path>
+          <a:lin ang="5400000" scaled="0"/>
         </a:gradFill>
       </a:bgFillStyleLst>
     </a:fmtScheme>
   </a:themeElements>
-  <a:objectDefaults>
-    <a:spDef>
-      <a:spPr/>
-      <a:bodyPr/>
-      <a:lstStyle/>
-      <a:style>
-        <a:lnRef idx="1">
-          <a:schemeClr val="accent1"/>
-        </a:lnRef>
-        <a:fillRef idx="3">
-          <a:schemeClr val="accent1"/>
-        </a:fillRef>
-        <a:effectRef idx="2">
-          <a:schemeClr val="accent1"/>
-        </a:effectRef>
-        <a:fontRef idx="minor">
-          <a:schemeClr val="lt1"/>
-        </a:fontRef>
-      </a:style>
-    </a:spDef>
-    <a:lnDef>
-      <a:spPr/>
-      <a:bodyPr/>
-      <a:lstStyle/>
-      <a:style>
-        <a:lnRef idx="2">
-          <a:schemeClr val="accent1"/>
-        </a:lnRef>
-        <a:fillRef idx="0">
-          <a:schemeClr val="accent1"/>
-        </a:fillRef>
-        <a:effectRef idx="1">
-          <a:schemeClr val="accent1"/>
-        </a:effectRef>
-        <a:fontRef idx="minor">
-          <a:schemeClr val="tx1"/>
-        </a:fontRef>
-      </a:style>
-    </a:lnDef>
-  </a:objectDefaults>
+  <a:objectDefaults/>
   <a:extraClrSchemeLst/>
+  <a:extLst>
+    <a:ext uri="{05A4C25C-085E-4340-85A3-A5531E510DB2}">
+      <thm15:themeFamily xmlns:thm15="http://schemas.microsoft.com/office/thememl/2012/main" name="Office Theme" id="{2E142A2C-CD16-42D6-873A-C26D2A0506FA}" vid="{1BDDFF52-6CD6-40A5-AB3C-68EB2F1E4D0A}"/>
+    </a:ext>
+  </a:extLst>
 </a:theme>
 </file>
--- a/index.docx
+++ b/index.docx
@@ -7,19 +7,31 @@
         <w:pStyle w:val="Title"/>
       </w:pPr>
       <w:r>
-        <w:t xml:space="preserve">La</w:t>
-      </w:r>
-      <w:r>
-        <w:t xml:space="preserve"> </w:t>
-      </w:r>
-      <w:r>
-        <w:t xml:space="preserve">Palma</w:t>
-      </w:r>
-      <w:r>
-        <w:t xml:space="preserve"> </w:t>
-      </w:r>
-      <w:r>
-        <w:t xml:space="preserve">Earthquakes</w:t>
+        <w:t xml:space="preserve">Economic</w:t>
+      </w:r>
+      <w:r>
+        <w:t xml:space="preserve"> </w:t>
+      </w:r>
+      <w:r>
+        <w:t xml:space="preserve">Complexity</w:t>
+      </w:r>
+      <w:r>
+        <w:t xml:space="preserve"> </w:t>
+      </w:r>
+      <w:r>
+        <w:t xml:space="preserve">of</w:t>
+      </w:r>
+      <w:r>
+        <w:t xml:space="preserve"> </w:t>
+      </w:r>
+      <w:r>
+        <w:t xml:space="preserve">Australian</w:t>
+      </w:r>
+      <w:r>
+        <w:t xml:space="preserve"> </w:t>
+      </w:r>
+      <w:r>
+        <w:t xml:space="preserve">Regions</w:t>
       </w:r>
     </w:p>
     <w:p>
@@ -27,13 +39,13 @@
         <w:pStyle w:val="Author"/>
       </w:pPr>
       <w:r>
-        <w:t xml:space="preserve">Steve</w:t>
-      </w:r>
-      <w:r>
-        <w:t xml:space="preserve"> </w:t>
-      </w:r>
-      <w:r>
-        <w:t xml:space="preserve">Purves</w:t>
+        <w:t xml:space="preserve">Hamish</w:t>
+      </w:r>
+      <w:r>
+        <w:t xml:space="preserve"> </w:t>
+      </w:r>
+      <w:r>
+        <w:t xml:space="preserve">Gamble</w:t>
       </w:r>
     </w:p>
     <w:p>
@@ -41,13 +53,13 @@
         <w:pStyle w:val="Author"/>
       </w:pPr>
       <w:r>
-        <w:t xml:space="preserve">Rowan</w:t>
-      </w:r>
-      <w:r>
-        <w:t xml:space="preserve"> </w:t>
-      </w:r>
-      <w:r>
-        <w:t xml:space="preserve">Cockett</w:t>
+        <w:t xml:space="preserve">Sharif</w:t>
+      </w:r>
+      <w:r>
+        <w:t xml:space="preserve"> </w:t>
+      </w:r>
+      <w:r>
+        <w:t xml:space="preserve">Rasel</w:t>
       </w:r>
     </w:p>
     <w:p>
@@ -66,297 +78,738 @@
         <w:t xml:space="preserve">Abstract</w:t>
       </w:r>
     </w:p>
-    <w:p>
-      <w:pPr>
-        <w:pStyle w:val="Abstract"/>
-      </w:pPr>
-      <w:r>
-        <w:t xml:space="preserve">In</w:t>
-      </w:r>
-      <w:r>
-        <w:t xml:space="preserve"> </w:t>
-      </w:r>
-      <w:r>
-        <w:t xml:space="preserve">September</w:t>
-      </w:r>
-      <w:r>
-        <w:t xml:space="preserve"> </w:t>
-      </w:r>
-      <w:r>
-        <w:t xml:space="preserve">2021,</w:t>
-      </w:r>
-      <w:r>
-        <w:t xml:space="preserve"> </w:t>
-      </w:r>
-      <w:r>
-        <w:t xml:space="preserve">a</w:t>
-      </w:r>
-      <w:r>
-        <w:t xml:space="preserve"> </w:t>
-      </w:r>
-      <w:r>
-        <w:t xml:space="preserve">significant</w:t>
-      </w:r>
-      <w:r>
-        <w:t xml:space="preserve"> </w:t>
-      </w:r>
-      <w:r>
-        <w:t xml:space="preserve">jump</w:t>
-      </w:r>
-      <w:r>
-        <w:t xml:space="preserve"> </w:t>
-      </w:r>
-      <w:r>
-        <w:t xml:space="preserve">in</w:t>
-      </w:r>
-      <w:r>
-        <w:t xml:space="preserve"> </w:t>
-      </w:r>
-      <w:r>
-        <w:t xml:space="preserve">seismic</w:t>
-      </w:r>
-      <w:r>
-        <w:t xml:space="preserve"> </w:t>
-      </w:r>
-      <w:r>
-        <w:t xml:space="preserve">activity</w:t>
-      </w:r>
-      <w:r>
-        <w:t xml:space="preserve"> </w:t>
-      </w:r>
-      <w:r>
-        <w:t xml:space="preserve">on</w:t>
-      </w:r>
-      <w:r>
-        <w:t xml:space="preserve"> </w:t>
-      </w:r>
-      <w:r>
-        <w:t xml:space="preserve">the</w:t>
-      </w:r>
-      <w:r>
-        <w:t xml:space="preserve"> </w:t>
-      </w:r>
-      <w:r>
-        <w:t xml:space="preserve">island</w:t>
-      </w:r>
-      <w:r>
-        <w:t xml:space="preserve"> </w:t>
-      </w:r>
-      <w:r>
-        <w:t xml:space="preserve">of</w:t>
-      </w:r>
-      <w:r>
-        <w:t xml:space="preserve"> </w:t>
-      </w:r>
-      <w:r>
-        <w:t xml:space="preserve">La</w:t>
-      </w:r>
-      <w:r>
-        <w:t xml:space="preserve"> </w:t>
-      </w:r>
-      <w:r>
-        <w:t xml:space="preserve">Palma</w:t>
-      </w:r>
-      <w:r>
-        <w:t xml:space="preserve"> </w:t>
-      </w:r>
-      <w:r>
-        <w:t xml:space="preserve">(Canary</w:t>
-      </w:r>
-      <w:r>
-        <w:t xml:space="preserve"> </w:t>
-      </w:r>
-      <w:r>
-        <w:t xml:space="preserve">Islands,</w:t>
-      </w:r>
-      <w:r>
-        <w:t xml:space="preserve"> </w:t>
-      </w:r>
-      <w:r>
-        <w:t xml:space="preserve">Spain)</w:t>
-      </w:r>
-      <w:r>
-        <w:t xml:space="preserve"> </w:t>
-      </w:r>
-      <w:r>
-        <w:t xml:space="preserve">signaled</w:t>
-      </w:r>
-      <w:r>
-        <w:t xml:space="preserve"> </w:t>
-      </w:r>
-      <w:r>
-        <w:t xml:space="preserve">the</w:t>
-      </w:r>
-      <w:r>
-        <w:t xml:space="preserve"> </w:t>
-      </w:r>
-      <w:r>
-        <w:t xml:space="preserve">start</w:t>
-      </w:r>
-      <w:r>
-        <w:t xml:space="preserve"> </w:t>
-      </w:r>
-      <w:r>
-        <w:t xml:space="preserve">of</w:t>
-      </w:r>
-      <w:r>
-        <w:t xml:space="preserve"> </w:t>
-      </w:r>
-      <w:r>
-        <w:t xml:space="preserve">a</w:t>
-      </w:r>
-      <w:r>
-        <w:t xml:space="preserve"> </w:t>
-      </w:r>
-      <w:r>
-        <w:t xml:space="preserve">volcanic</w:t>
-      </w:r>
-      <w:r>
-        <w:t xml:space="preserve"> </w:t>
-      </w:r>
-      <w:r>
-        <w:t xml:space="preserve">crisis</w:t>
-      </w:r>
-      <w:r>
-        <w:t xml:space="preserve"> </w:t>
-      </w:r>
-      <w:r>
-        <w:t xml:space="preserve">that</w:t>
-      </w:r>
-      <w:r>
-        <w:t xml:space="preserve"> </w:t>
-      </w:r>
-      <w:r>
-        <w:t xml:space="preserve">still</w:t>
-      </w:r>
-      <w:r>
-        <w:t xml:space="preserve"> </w:t>
-      </w:r>
-      <w:r>
-        <w:t xml:space="preserve">continues</w:t>
-      </w:r>
-      <w:r>
-        <w:t xml:space="preserve"> </w:t>
-      </w:r>
-      <w:r>
-        <w:t xml:space="preserve">at</w:t>
-      </w:r>
-      <w:r>
-        <w:t xml:space="preserve"> </w:t>
-      </w:r>
-      <w:r>
-        <w:t xml:space="preserve">the</w:t>
-      </w:r>
-      <w:r>
-        <w:t xml:space="preserve"> </w:t>
-      </w:r>
-      <w:r>
-        <w:t xml:space="preserve">time</w:t>
-      </w:r>
-      <w:r>
-        <w:t xml:space="preserve"> </w:t>
-      </w:r>
-      <w:r>
-        <w:t xml:space="preserve">of</w:t>
-      </w:r>
-      <w:r>
-        <w:t xml:space="preserve"> </w:t>
-      </w:r>
-      <w:r>
-        <w:t xml:space="preserve">writing.</w:t>
-      </w:r>
-      <w:r>
-        <w:t xml:space="preserve"> </w:t>
-      </w:r>
-      <w:r>
-        <w:t xml:space="preserve">Earthquake</w:t>
-      </w:r>
-      <w:r>
-        <w:t xml:space="preserve"> </w:t>
-      </w:r>
-      <w:r>
-        <w:t xml:space="preserve">data</w:t>
-      </w:r>
-      <w:r>
-        <w:t xml:space="preserve"> </w:t>
-      </w:r>
-      <w:r>
-        <w:t xml:space="preserve">is</w:t>
-      </w:r>
-      <w:r>
-        <w:t xml:space="preserve"> </w:t>
-      </w:r>
-      <w:r>
-        <w:t xml:space="preserve">continually</w:t>
-      </w:r>
-      <w:r>
-        <w:t xml:space="preserve"> </w:t>
-      </w:r>
-      <w:r>
-        <w:t xml:space="preserve">collected</w:t>
-      </w:r>
-      <w:r>
-        <w:t xml:space="preserve"> </w:t>
-      </w:r>
-      <w:r>
-        <w:t xml:space="preserve">and</w:t>
-      </w:r>
-      <w:r>
-        <w:t xml:space="preserve"> </w:t>
-      </w:r>
-      <w:r>
-        <w:t xml:space="preserve">published</w:t>
-      </w:r>
-      <w:r>
-        <w:t xml:space="preserve"> </w:t>
-      </w:r>
-      <w:r>
-        <w:t xml:space="preserve">by</w:t>
-      </w:r>
-      <w:r>
-        <w:t xml:space="preserve"> </w:t>
-      </w:r>
-      <w:r>
-        <w:t xml:space="preserve">the</w:t>
-      </w:r>
-      <w:r>
-        <w:t xml:space="preserve"> </w:t>
-      </w:r>
-      <w:r>
-        <w:t xml:space="preserve">Instituto</w:t>
-      </w:r>
-      <w:r>
-        <w:t xml:space="preserve"> </w:t>
-      </w:r>
-      <w:r>
-        <w:t xml:space="preserve">Geográphico</w:t>
-      </w:r>
-      <w:r>
-        <w:t xml:space="preserve"> </w:t>
-      </w:r>
-      <w:r>
-        <w:t xml:space="preserve">Nacional</w:t>
-      </w:r>
-      <w:r>
-        <w:t xml:space="preserve"> </w:t>
-      </w:r>
-      <w:r>
-        <w:t xml:space="preserve">(IGN).</w:t>
-      </w:r>
-      <w:r>
-        <w:t xml:space="preserve"> </w:t>
-      </w:r>
-      <w:r>
-        <w:t xml:space="preserve">…</w:t>
-      </w:r>
-    </w:p>
-    <w:bookmarkStart w:id="37" w:name="introduction"/>
+    <w:bookmarkStart w:id="20" w:name="introduction"/>
     <w:p>
       <w:pPr>
         <w:pStyle w:val="Heading2"/>
       </w:pPr>
       <w:r>
         <w:t xml:space="preserve">1 Introduction</w:t>
+      </w:r>
+    </w:p>
+    <w:bookmarkEnd w:id="20"/>
+    <w:bookmarkStart w:id="22" w:name="literature-review"/>
+    <w:p>
+      <w:pPr>
+        <w:pStyle w:val="Heading2"/>
+      </w:pPr>
+      <w:r>
+        <w:t xml:space="preserve">2 Literature Review</w:t>
+      </w:r>
+    </w:p>
+    <w:p>
+      <w:pPr>
+        <w:pStyle w:val="FirstParagraph"/>
+      </w:pPr>
+      <w:r>
+        <w:t xml:space="preserve">César A. Hidalgo and Hausmann (2009)</w:t>
+      </w:r>
+      <w:r>
+        <w:t xml:space="preserve"> </w:t>
+      </w:r>
+      <w:r>
+        <w:t xml:space="preserve">introduced the concept of economic complexity as a means of quantifying and explaining differences in the economic development trajectory of different countries. Their method used bilateral trade data to identify the network structure of countries and the products they export and built on the concept of relatedness introduced in</w:t>
+      </w:r>
+      <w:r>
+        <w:t xml:space="preserve"> </w:t>
+      </w:r>
+      <w:r>
+        <w:t xml:space="preserve">C. A. Hidalgo et al. (2007)</w:t>
+      </w:r>
+      <w:r>
+        <w:t xml:space="preserve">. Economic complexity has been shown to be predictor of</w:t>
+      </w:r>
+    </w:p>
+    <w:p>
+      <w:pPr>
+        <w:pStyle w:val="BodyText"/>
+      </w:pPr>
+      <w:r>
+        <w:t xml:space="preserve">Relatedness has since been applied across industry</w:t>
+      </w:r>
+      <w:r>
+        <w:t xml:space="preserve"> </w:t>
+      </w:r>
+      <w:r>
+        <w:t xml:space="preserve">(Neffke and Henning 2012)</w:t>
+      </w:r>
+      <w:r>
+        <w:t xml:space="preserve">, research areas</w:t>
+      </w:r>
+      <w:r>
+        <w:t xml:space="preserve"> </w:t>
+      </w:r>
+      <w:r>
+        <w:t xml:space="preserve">(Guevara et al. 2016)</w:t>
+      </w:r>
+      <w:r>
+        <w:t xml:space="preserve">, occupation</w:t>
+      </w:r>
+      <w:r>
+        <w:t xml:space="preserve"> </w:t>
+      </w:r>
+      <w:r>
+        <w:t xml:space="preserve">(Muneepeerakul et al. 2013)</w:t>
+      </w:r>
+      <w:r>
+        <w:t xml:space="preserve"> </w:t>
+      </w:r>
+      <w:r>
+        <w:t xml:space="preserve">and technology (patents)</w:t>
+      </w:r>
+      <w:r>
+        <w:t xml:space="preserve"> </w:t>
+      </w:r>
+      <w:r>
+        <w:t xml:space="preserve">(Kogler, Rigby, and Tucker 2013)</w:t>
+      </w:r>
+      <w:r>
+        <w:t xml:space="preserve">.</w:t>
+      </w:r>
+    </w:p>
+    <w:p>
+      <w:pPr>
+        <w:pStyle w:val="BodyText"/>
+      </w:pPr>
+      <w:r>
+        <w:t xml:space="preserve">The relatedness approach has also been used to quantify economic complexity across cities, states, and regions, using employment data[</w:t>
+      </w:r>
+      <w:r>
+        <w:t xml:space="preserve">Fritz and Manduca (2021)</w:t>
+      </w:r>
+      <w:r>
+        <w:t xml:space="preserve">; @ecnz;</w:t>
+      </w:r>
+      <w:r>
+        <w:t xml:space="preserve"> </w:t>
+      </w:r>
+      <w:r>
+        <w:t xml:space="preserve">Chávez, Mosqueda, and Gómez-Zaldívar (2017)</w:t>
+      </w:r>
+      <w:r>
+        <w:t xml:space="preserve">], business counts</w:t>
+      </w:r>
+      <w:r>
+        <w:t xml:space="preserve">(Gao and Zhou 2018)</w:t>
+      </w:r>
+      <w:r>
+        <w:t xml:space="preserve">, patent classifications</w:t>
+      </w:r>
+      <w:r>
+        <w:t xml:space="preserve"> </w:t>
+      </w:r>
+      <w:r>
+        <w:t xml:space="preserve">(Balland and Boschma 2021)</w:t>
+      </w:r>
+      <w:r>
+        <w:t xml:space="preserve">, and interstate and international trade data</w:t>
+      </w:r>
+      <w:r>
+        <w:t xml:space="preserve"> </w:t>
+      </w:r>
+      <w:r>
+        <w:t xml:space="preserve">(Reynolds et al. 2018)</w:t>
+      </w:r>
+      <w:r>
+        <w:t xml:space="preserve">.</w:t>
+      </w:r>
+    </w:p>
+    <w:p>
+      <w:pPr>
+        <w:pStyle w:val="BodyText"/>
+      </w:pPr>
+      <w:r>
+        <w:t xml:space="preserve">Despite differences in data sources, the method for calculating economic complexity in the literature is relatively standard. The presence of an activity in a region is often identified using a location quotient method, such that an activity is said to be present in a region if:</w:t>
+      </w:r>
+    </w:p>
+    <w:p>
+      <w:pPr>
+        <w:pStyle w:val="BodyText"/>
+      </w:pPr>
+      <m:oMathPara>
+        <m:oMathParaPr>
+          <m:jc m:val="center"/>
+        </m:oMathParaPr>
+        <m:oMath>
+          <m:f>
+            <m:fPr>
+              <m:type m:val="bar"/>
+            </m:fPr>
+            <m:num>
+              <m:sSubSup>
+                <m:e>
+                  <m:r>
+                    <m:t>X</m:t>
+                  </m:r>
+                </m:e>
+                <m:sub>
+                  <m:r>
+                    <m:t>a</m:t>
+                  </m:r>
+                </m:sub>
+                <m:sup>
+                  <m:r>
+                    <m:t>r</m:t>
+                  </m:r>
+                </m:sup>
+              </m:sSubSup>
+              <m:r>
+                <m:rPr>
+                  <m:sty m:val="p"/>
+                </m:rPr>
+                <m:t>/</m:t>
+              </m:r>
+              <m:nary>
+                <m:naryPr>
+                  <m:chr m:val="∑"/>
+                  <m:limLoc m:val="undOvr"/>
+                  <m:subHide m:val="off"/>
+                  <m:supHide m:val="on"/>
+                </m:naryPr>
+                <m:sub>
+                  <m:r>
+                    <m:t>a</m:t>
+                  </m:r>
+                </m:sub>
+                <m:sup>
+                  <m:r>
+                    <m:t>​</m:t>
+                  </m:r>
+                </m:sup>
+                <m:e>
+                  <m:sSubSup>
+                    <m:e>
+                      <m:r>
+                        <m:t>X</m:t>
+                      </m:r>
+                    </m:e>
+                    <m:sub>
+                      <m:r>
+                        <m:t>a</m:t>
+                      </m:r>
+                    </m:sub>
+                    <m:sup>
+                      <m:r>
+                        <m:t>r</m:t>
+                      </m:r>
+                    </m:sup>
+                  </m:sSubSup>
+                </m:e>
+              </m:nary>
+            </m:num>
+            <m:den>
+              <m:nary>
+                <m:naryPr>
+                  <m:chr m:val="∑"/>
+                  <m:limLoc m:val="undOvr"/>
+                  <m:subHide m:val="off"/>
+                  <m:supHide m:val="on"/>
+                </m:naryPr>
+                <m:sub>
+                  <m:r>
+                    <m:t>r</m:t>
+                  </m:r>
+                </m:sub>
+                <m:sup>
+                  <m:r>
+                    <m:t>​</m:t>
+                  </m:r>
+                </m:sup>
+                <m:e>
+                  <m:sSubSup>
+                    <m:e>
+                      <m:r>
+                        <m:t>X</m:t>
+                      </m:r>
+                    </m:e>
+                    <m:sub>
+                      <m:r>
+                        <m:t>a</m:t>
+                      </m:r>
+                    </m:sub>
+                    <m:sup>
+                      <m:r>
+                        <m:t>r</m:t>
+                      </m:r>
+                    </m:sup>
+                  </m:sSubSup>
+                </m:e>
+              </m:nary>
+              <m:r>
+                <m:rPr>
+                  <m:sty m:val="p"/>
+                </m:rPr>
+                <m:t>/</m:t>
+              </m:r>
+              <m:nary>
+                <m:naryPr>
+                  <m:chr m:val="∑"/>
+                  <m:limLoc m:val="undOvr"/>
+                  <m:subHide m:val="off"/>
+                  <m:supHide m:val="on"/>
+                </m:naryPr>
+                <m:sub>
+                  <m:r>
+                    <m:t>r</m:t>
+                  </m:r>
+                  <m:r>
+                    <m:rPr>
+                      <m:sty m:val="p"/>
+                    </m:rPr>
+                    <m:t>,</m:t>
+                  </m:r>
+                  <m:r>
+                    <m:t>a</m:t>
+                  </m:r>
+                </m:sub>
+                <m:sup>
+                  <m:r>
+                    <m:t>​</m:t>
+                  </m:r>
+                </m:sup>
+                <m:e>
+                  <m:sSubSup>
+                    <m:e>
+                      <m:r>
+                        <m:t>X</m:t>
+                      </m:r>
+                    </m:e>
+                    <m:sub>
+                      <m:r>
+                        <m:t>a</m:t>
+                      </m:r>
+                    </m:sub>
+                    <m:sup>
+                      <m:r>
+                        <m:t>r</m:t>
+                      </m:r>
+                    </m:sup>
+                  </m:sSubSup>
+                </m:e>
+              </m:nary>
+            </m:den>
+          </m:f>
+          <m:r>
+            <m:rPr>
+              <m:sty m:val="p"/>
+            </m:rPr>
+            <m:t>≥</m:t>
+          </m:r>
+          <m:r>
+            <m:t>1</m:t>
+          </m:r>
+        </m:oMath>
+      </m:oMathPara>
+    </w:p>
+    <w:p>
+      <w:pPr>
+        <w:pStyle w:val="FirstParagraph"/>
+      </w:pPr>
+      <w:r>
+        <w:t xml:space="preserve">Where</w:t>
+      </w:r>
+      <w:r>
+        <w:t xml:space="preserve"> </w:t>
+      </w:r>
+      <m:oMath>
+        <m:r>
+          <m:t>X</m:t>
+        </m:r>
+      </m:oMath>
+      <w:r>
+        <w:t xml:space="preserve"> </w:t>
+      </w:r>
+      <w:r>
+        <w:t xml:space="preserve">is the measure of an activity</w:t>
+      </w:r>
+      <w:r>
+        <w:t xml:space="preserve"> </w:t>
+      </w:r>
+      <m:oMath>
+        <m:r>
+          <m:t>a</m:t>
+        </m:r>
+      </m:oMath>
+      <w:r>
+        <w:t xml:space="preserve"> </w:t>
+      </w:r>
+      <w:r>
+        <w:t xml:space="preserve">in region</w:t>
+      </w:r>
+      <w:r>
+        <w:t xml:space="preserve"> </w:t>
+      </w:r>
+      <m:oMath>
+        <m:r>
+          <m:t>r</m:t>
+        </m:r>
+      </m:oMath>
+      <w:r>
+        <w:t xml:space="preserve"> </w:t>
+      </w:r>
+      <w:r>
+        <w:t xml:space="preserve">- such as the level of employment in an occupation in a city, or the number of businesses classified in an industry in a province, or the value of exports of a product from a country. The location quotient method creates a binary matrix</w:t>
+      </w:r>
+      <w:r>
+        <w:t xml:space="preserve"> </w:t>
+      </w:r>
+      <m:oMath>
+        <m:r>
+          <m:t>M</m:t>
+        </m:r>
+      </m:oMath>
+      <w:r>
+        <w:t xml:space="preserve"> </w:t>
+      </w:r>
+      <w:r>
+        <w:t xml:space="preserve">with</w:t>
+      </w:r>
+      <w:r>
+        <w:t xml:space="preserve"> </w:t>
+      </w:r>
+      <m:oMath>
+        <m:r>
+          <m:t>a</m:t>
+        </m:r>
+      </m:oMath>
+      <w:r>
+        <w:t xml:space="preserve"> </w:t>
+      </w:r>
+      <w:r>
+        <w:t xml:space="preserve">rows and</w:t>
+      </w:r>
+      <w:r>
+        <w:t xml:space="preserve"> </w:t>
+      </w:r>
+      <m:oMath>
+        <m:r>
+          <m:t>r</m:t>
+        </m:r>
+      </m:oMath>
+      <w:r>
+        <w:t xml:space="preserve"> </w:t>
+      </w:r>
+      <w:r>
+        <w:t xml:space="preserve">columns.</w:t>
+      </w:r>
+    </w:p>
+    <w:p>
+      <w:pPr>
+        <w:pStyle w:val="Compact"/>
+        <w:numPr>
+          <w:ilvl w:val="0"/>
+          <w:numId w:val="1001"/>
+        </w:numPr>
+      </w:pPr>
+      <w:r>
+        <w:t xml:space="preserve">In a study of the economic complexity of US regions,</w:t>
+      </w:r>
+      <w:r>
+        <w:t xml:space="preserve"> </w:t>
+      </w:r>
+      <w:r>
+        <w:t xml:space="preserve">Fritz and Manduca (2021)</w:t>
+      </w:r>
+      <w:r>
+        <w:t xml:space="preserve"> </w:t>
+      </w:r>
+      <w:r>
+        <w:t xml:space="preserve">use metropolitan areas as the basis for calculations.</w:t>
+      </w:r>
+    </w:p>
+    <w:p>
+      <w:pPr>
+        <w:pStyle w:val="Compact"/>
+        <w:numPr>
+          <w:ilvl w:val="0"/>
+          <w:numId w:val="1001"/>
+        </w:numPr>
+      </w:pPr>
+      <w:r>
+        <w:t xml:space="preserve">Metropolitan areas in the United States are defined such that jobs within a given area are held by residents who live in that area.</w:t>
+      </w:r>
+    </w:p>
+    <w:p>
+      <w:pPr>
+        <w:pStyle w:val="Compact"/>
+        <w:numPr>
+          <w:ilvl w:val="0"/>
+          <w:numId w:val="1001"/>
+        </w:numPr>
+      </w:pPr>
+      <w:r>
+        <w:t xml:space="preserve">Metropolitan areas have a population of at least 50,000 people. The smallest MSA was estimated to have a 2023 population of 57,700 (about 0.015% of US population).</w:t>
+      </w:r>
+    </w:p>
+    <w:bookmarkStart w:id="21" w:name="small-n-areas"/>
+    <w:p>
+      <w:pPr>
+        <w:pStyle w:val="Heading3"/>
+      </w:pPr>
+      <w:r>
+        <w:t xml:space="preserve">2.1 Small (n) areas</w:t>
+      </w:r>
+    </w:p>
+    <w:p>
+      <w:pPr>
+        <w:numPr>
+          <w:ilvl w:val="0"/>
+          <w:numId w:val="1002"/>
+        </w:numPr>
+      </w:pPr>
+      <w:r>
+        <w:t xml:space="preserve">In New Zealand,</w:t>
+      </w:r>
+      <w:r>
+        <w:t xml:space="preserve"> </w:t>
+      </w:r>
+      <w:r>
+        <w:t xml:space="preserve">Davies and Maré (2021)</w:t>
+      </w:r>
+      <w:r>
+        <w:t xml:space="preserve"> </w:t>
+      </w:r>
+      <w:r>
+        <w:t xml:space="preserve">use weighted correlations of local employment shares. Regions range from a population of 1,434 to 573,150 with a mean population of 29,947 and median population of 6,952. Employment is measured as an industry-occupation pair.</w:t>
+      </w:r>
+    </w:p>
+    <w:p>
+      <w:pPr>
+        <w:numPr>
+          <w:ilvl w:val="0"/>
+          <w:numId w:val="1002"/>
+        </w:numPr>
+      </w:pPr>
+      <w:r>
+        <w:t xml:space="preserve">C. A. Hidalgo et al. (2007)</w:t>
+      </w:r>
+      <w:r>
+        <w:t xml:space="preserve"> </w:t>
+      </w:r>
+      <w:r>
+        <w:t xml:space="preserve">and others have focused on the co-occurrence of revealed comparative advantage indices, derived from a location quotient. The location quotient is measured as:</w:t>
+      </w:r>
+    </w:p>
+    <w:p>
+      <w:pPr>
+        <w:pStyle w:val="BodyText"/>
+      </w:pPr>
+      <m:oMathPara>
+        <m:oMathParaPr>
+          <m:jc m:val="center"/>
+        </m:oMathParaPr>
+        <m:oMath>
+          <m:r>
+            <m:t>L</m:t>
+          </m:r>
+          <m:r>
+            <m:t>Q</m:t>
+          </m:r>
+          <m:r>
+            <m:rPr>
+              <m:sty m:val="p"/>
+            </m:rPr>
+            <m:t>=</m:t>
+          </m:r>
+          <m:f>
+            <m:fPr>
+              <m:type m:val="bar"/>
+            </m:fPr>
+            <m:num>
+              <m:sSubSup>
+                <m:e>
+                  <m:r>
+                    <m:t>X</m:t>
+                  </m:r>
+                </m:e>
+                <m:sub>
+                  <m:r>
+                    <m:t>r</m:t>
+                  </m:r>
+                </m:sub>
+                <m:sup>
+                  <m:r>
+                    <m:t>a</m:t>
+                  </m:r>
+                </m:sup>
+              </m:sSubSup>
+              <m:r>
+                <m:rPr>
+                  <m:sty m:val="p"/>
+                </m:rPr>
+                <m:t>/</m:t>
+              </m:r>
+              <m:sSub>
+                <m:e>
+                  <m:r>
+                    <m:t>X</m:t>
+                  </m:r>
+                </m:e>
+                <m:sub>
+                  <m:r>
+                    <m:t>r</m:t>
+                  </m:r>
+                </m:sub>
+              </m:sSub>
+            </m:num>
+            <m:den>
+              <m:sSup>
+                <m:e>
+                  <m:r>
+                    <m:t>X</m:t>
+                  </m:r>
+                </m:e>
+                <m:sup>
+                  <m:r>
+                    <m:t>a</m:t>
+                  </m:r>
+                </m:sup>
+              </m:sSup>
+              <m:r>
+                <m:rPr>
+                  <m:sty m:val="p"/>
+                </m:rPr>
+                <m:t>/</m:t>
+              </m:r>
+              <m:r>
+                <m:t>X</m:t>
+              </m:r>
+            </m:den>
+          </m:f>
+        </m:oMath>
+      </m:oMathPara>
+    </w:p>
+    <w:p>
+      <w:pPr>
+        <w:numPr>
+          <w:ilvl w:val="0"/>
+          <w:numId w:val="1002"/>
+        </w:numPr>
+      </w:pPr>
+      <w:r>
+        <w:t xml:space="preserve">As such, small values of</w:t>
+      </w:r>
+      <w:r>
+        <w:t xml:space="preserve"> </w:t>
+      </w:r>
+      <m:oMath>
+        <m:f>
+          <m:fPr>
+            <m:type m:val="bar"/>
+          </m:fPr>
+          <m:num>
+            <m:sSup>
+              <m:e>
+                <m:r>
+                  <m:t>X</m:t>
+                </m:r>
+              </m:e>
+              <m:sup>
+                <m:r>
+                  <m:t>a</m:t>
+                </m:r>
+              </m:sup>
+            </m:sSup>
+          </m:num>
+          <m:den>
+            <m:r>
+              <m:t>X</m:t>
+            </m:r>
+          </m:den>
+        </m:f>
+      </m:oMath>
+      <w:r>
+        <w:t xml:space="preserve"> </w:t>
+      </w:r>
+      <w:r>
+        <w:t xml:space="preserve">can exacerbate any measurement error in the numerator. Additionally, the binary nature of measuring revealed comparative advantage when the location quotient is greater than 1, results in a discontinuity at</w:t>
+      </w:r>
+      <w:r>
+        <w:t xml:space="preserve"> </w:t>
+      </w:r>
+      <m:oMath>
+        <m:r>
+          <m:t>L</m:t>
+        </m:r>
+        <m:r>
+          <m:t>Q</m:t>
+        </m:r>
+        <m:r>
+          <m:rPr>
+            <m:sty m:val="p"/>
+          </m:rPr>
+          <m:t>=</m:t>
+        </m:r>
+        <m:r>
+          <m:t>1</m:t>
+        </m:r>
+      </m:oMath>
+      <w:r>
+        <w:t xml:space="preserve">.</w:t>
+      </w:r>
+    </w:p>
+    <w:p>
+      <w:pPr>
+        <w:numPr>
+          <w:ilvl w:val="0"/>
+          <w:numId w:val="1002"/>
+        </w:numPr>
+      </w:pPr>
+      <w:r>
+        <w:t xml:space="preserve">Differences in relationship between complexity and relatedness on indicators may be entirely context dependent.</w:t>
+      </w:r>
+    </w:p>
+    <w:bookmarkEnd w:id="21"/>
+    <w:bookmarkEnd w:id="22"/>
+    <w:bookmarkStart w:id="33" w:name="sec-data-methods"/>
+    <w:p>
+      <w:pPr>
+        <w:pStyle w:val="Heading2"/>
+      </w:pPr>
+      <w:r>
+        <w:t xml:space="preserve">3 Data &amp; Methods</w:t>
+      </w:r>
+    </w:p>
+    <w:bookmarkStart w:id="29" w:name="data"/>
+    <w:p>
+      <w:pPr>
+        <w:pStyle w:val="Heading3"/>
+      </w:pPr>
+      <w:r>
+        <w:t xml:space="preserve">3.1 Data</w:t>
+      </w:r>
+    </w:p>
+    <w:p>
+      <w:pPr>
+        <w:numPr>
+          <w:ilvl w:val="0"/>
+          <w:numId w:val="1003"/>
+        </w:numPr>
+      </w:pPr>
+      <w:r>
+        <w:t xml:space="preserve">Calculate economic complexity indicators for Australian regions using employment data from the 2021 Census.</w:t>
+      </w:r>
+    </w:p>
+    <w:p>
+      <w:pPr>
+        <w:numPr>
+          <w:ilvl w:val="0"/>
+          <w:numId w:val="1003"/>
+        </w:numPr>
+      </w:pPr>
+      <w:r>
+        <w:t xml:space="preserve">Regions classified by Statistical Areas Level 3 (SA3)</w:t>
+      </w:r>
+    </w:p>
+    <w:p>
+      <w:pPr>
+        <w:numPr>
+          <w:ilvl w:val="0"/>
+          <w:numId w:val="1003"/>
+        </w:numPr>
+      </w:pPr>
+      <w:r>
+        <w:t xml:space="preserve">Economic activity classified by ANZSIC industry division and ANZSCO major group</w:t>
       </w:r>
     </w:p>
     <w:p>
@@ -375,7 +828,7 @@
         </w:rPr>
         <w:t xml:space="preserve"> </w:t>
       </w:r>
-      <w:hyperlink r:id="rId20">
+      <w:hyperlink r:id="rId23">
         <w:r>
           <w:rPr>
             <w:rStyle w:val="Hyperlink"/>
@@ -385,7 +838,66 @@
         </w:r>
       </w:hyperlink>
     </w:p>
-    <w:bookmarkStart w:id="25" w:name="cell-fig-timeline"/>
+    <w:p>
+      <w:pPr>
+        <w:numPr>
+          <w:ilvl w:val="0"/>
+          <w:numId w:val="1004"/>
+        </w:numPr>
+      </w:pPr>
+      <w:r>
+        <w:t xml:space="preserve">We exclude individuals who identify their place of work as a Migratory - Offshore - Shipping region or as No Fixed Address. Employment in these regions totals 497,913 or about 4% of the total sample.</w:t>
+      </w:r>
+    </w:p>
+    <w:p>
+      <w:pPr>
+        <w:numPr>
+          <w:ilvl w:val="0"/>
+          <w:numId w:val="1004"/>
+        </w:numPr>
+      </w:pPr>
+      <w:r>
+        <w:t xml:space="preserve">Following</w:t>
+      </w:r>
+      <w:r>
+        <w:t xml:space="preserve"> </w:t>
+      </w:r>
+      <w:r>
+        <w:t xml:space="preserve">Davies and Maré (2021)</w:t>
+      </w:r>
+      <w:r>
+        <w:t xml:space="preserve">, employment is aggregated into industry-occupation pairs, allowing for differentiation between, for example, managers working in agriculture, forestry, and fishing, and managers working in retail trade.</w:t>
+      </w:r>
+    </w:p>
+    <w:p>
+      <w:pPr>
+        <w:numPr>
+          <w:ilvl w:val="0"/>
+          <w:numId w:val="1004"/>
+        </w:numPr>
+      </w:pPr>
+      <w:r>
+        <w:t xml:space="preserve">Dataset covers 340 regions and 152 industry-occupations.</w:t>
+      </w:r>
+      <w:r>
+        <w:t xml:space="preserve"> </w:t>
+      </w:r>
+      <w:hyperlink w:anchor="fig-employment-density">
+        <w:r>
+          <w:rPr>
+            <w:rStyle w:val="Hyperlink"/>
+          </w:rPr>
+          <w:t xml:space="preserve">Figure 1</w:t>
+        </w:r>
+      </w:hyperlink>
+      <w:r>
+        <w:t xml:space="preserve"> </w:t>
+      </w:r>
+      <w:r>
+        <w:t xml:space="preserve">shows the presence of any level of employment within a region and industry-occupation. As can be seen, there is a high level of employment density across our data.</w:t>
+      </w:r>
+    </w:p>
+    <w:bookmarkStart w:id="28" w:name="cell-fig-employment-density"/>
     <w:tbl>
       <w:tblPr>
         <w:tblStyle w:val="Table"/>
@@ -399,7 +911,7 @@
       <w:tr>
         <w:tc>
           <w:tcPr/>
-          <w:bookmarkStart w:id="24" w:name="fig-timeline"/>
+          <w:bookmarkStart w:id="27" w:name="fig-employment-density"/>
           <w:p>
             <w:pPr>
               <w:pStyle w:val="Compact"/>
@@ -408,20 +920,20 @@
             <w:r>
               <w:drawing>
                 <wp:inline>
-                  <wp:extent cx="5334000" cy="1333500"/>
+                  <wp:extent cx="4620126" cy="3696101"/>
                   <wp:effectExtent b="0" l="0" r="0" t="0"/>
-                  <wp:docPr descr="" title="" id="22" name="Picture"/>
+                  <wp:docPr descr="" title="" id="25" name="Picture"/>
                   <a:graphic>
                     <a:graphicData uri="http://schemas.openxmlformats.org/drawingml/2006/picture">
                       <pic:pic>
                         <pic:nvPicPr>
-                          <pic:cNvPr descr="index_files/figure-docx/fig-timeline-1.png" id="23" name="Picture"/>
+                          <pic:cNvPr descr="index_files/figure-docx/fig-employment-density-1.png" id="26" name="Picture"/>
                           <pic:cNvPicPr>
                             <a:picLocks noChangeArrowheads="1" noChangeAspect="1"/>
                           </pic:cNvPicPr>
                         </pic:nvPicPr>
                         <pic:blipFill>
-                          <a:blip r:embed="rId21"/>
+                          <a:blip r:embed="rId24"/>
                           <a:stretch>
                             <a:fillRect/>
                           </a:stretch>
@@ -429,7 +941,7 @@
                         <pic:spPr bwMode="auto">
                           <a:xfrm>
                             <a:off x="0" y="0"/>
-                            <a:ext cx="5334000" cy="1333500"/>
+                            <a:ext cx="4620126" cy="3696101"/>
                           </a:xfrm>
                           <a:prstGeom prst="rect">
                             <a:avLst/>
@@ -458,10 +970,10 @@
               <w:pStyle w:val="ImageCaption"/>
             </w:pPr>
             <w:r>
-              <w:t xml:space="preserve">Figure 1: Timeline of recent earthquakes on La Palma</w:t>
+              <w:t xml:space="preserve">Figure 1: Presence of employment across regions and industry-occupations.</w:t>
             </w:r>
           </w:p>
-          <w:bookmarkEnd w:id="24"/>
+          <w:bookmarkEnd w:id="27"/>
         </w:tc>
       </w:tr>
     </w:tbl>
@@ -481,7 +993,7 @@
         </w:rPr>
         <w:t xml:space="preserve"> </w:t>
       </w:r>
-      <w:hyperlink r:id="rId20">
+      <w:hyperlink r:id="rId23">
         <w:r>
           <w:rPr>
             <w:rStyle w:val="Hyperlink"/>
@@ -491,148 +1003,227 @@
         </w:r>
       </w:hyperlink>
     </w:p>
-    <w:bookmarkEnd w:id="25"/>
-    <w:p>
-      <w:pPr>
-        <w:pStyle w:val="BodyText"/>
-      </w:pPr>
-      <w:r>
-        <w:rPr>
-          <w:vertAlign w:val="subscript"/>
-        </w:rPr>
-        <w:t xml:space="preserve">Source:</w:t>
-      </w:r>
-      <w:r>
-        <w:rPr>
-          <w:vertAlign w:val="subscript"/>
-        </w:rPr>
-        <w:t xml:space="preserve"> </w:t>
-      </w:r>
-      <w:hyperlink r:id="rId20">
-        <w:r>
-          <w:rPr>
-            <w:rStyle w:val="Hyperlink"/>
-            <w:vertAlign w:val="subscript"/>
-          </w:rPr>
-          <w:t xml:space="preserve">Article Notebook</w:t>
-        </w:r>
-      </w:hyperlink>
-    </w:p>
-    <w:p>
-      <w:pPr>
-        <w:pStyle w:val="BodyText"/>
-      </w:pPr>
-      <w:r>
-        <w:t xml:space="preserve">Based on data up to and including 1971, eruptions on La Palma happen every 79.8 years on average.</w:t>
-      </w:r>
-    </w:p>
-    <w:p>
-      <w:pPr>
-        <w:pStyle w:val="BodyText"/>
-      </w:pPr>
-      <w:r>
-        <w:t xml:space="preserve">Studies of the magma systems feeding the volcano, such as</w:t>
-      </w:r>
-      <w:r>
-        <w:t xml:space="preserve"> </w:t>
-      </w:r>
-      <w:r>
-        <w:t xml:space="preserve">Marrero et al. (2019)</w:t>
-      </w:r>
-      <w:r>
-        <w:t xml:space="preserve">, have proposed that there are two main magma reservoirs feeding the Cumbre Vieja volcano; one in the mantle (30-40km depth) which charges and in turn feeds a shallower crustal reservoir (10-20km depth).</w:t>
-      </w:r>
-    </w:p>
-    <w:p>
-      <w:pPr>
-        <w:pStyle w:val="BodyText"/>
-      </w:pPr>
-      <w:r>
-        <w:t xml:space="preserve">Eight eruptions have been recorded since the late 1400s (</w:t>
-      </w:r>
-      <w:hyperlink w:anchor="fig-timeline">
-        <w:r>
-          <w:rPr>
-            <w:rStyle w:val="Hyperlink"/>
-          </w:rPr>
-          <w:t xml:space="preserve">Figure 1</w:t>
-        </w:r>
-      </w:hyperlink>
-      <w:r>
-        <w:t xml:space="preserve">).</w:t>
-      </w:r>
-    </w:p>
-    <w:p>
-      <w:pPr>
-        <w:pStyle w:val="BodyText"/>
-      </w:pPr>
-      <w:r>
-        <w:t xml:space="preserve">Data and methods are discussed in</w:t>
-      </w:r>
-      <w:r>
-        <w:t xml:space="preserve"> </w:t>
-      </w:r>
-      <w:hyperlink w:anchor="sec-data-methods">
-        <w:r>
-          <w:rPr>
-            <w:rStyle w:val="Hyperlink"/>
-          </w:rPr>
-          <w:t xml:space="preserve">Section 2</w:t>
-        </w:r>
-      </w:hyperlink>
-      <w:r>
-        <w:t xml:space="preserve">.</w:t>
-      </w:r>
-    </w:p>
-    <w:p>
-      <w:pPr>
-        <w:pStyle w:val="BodyText"/>
-      </w:pPr>
-      <w:r>
-        <w:t xml:space="preserve">Let</w:t>
-      </w:r>
-      <w:r>
-        <w:t xml:space="preserve"> </w:t>
-      </w:r>
-      <m:oMath>
-        <m:r>
-          <m:t>x</m:t>
-        </m:r>
-      </m:oMath>
-      <w:r>
-        <w:t xml:space="preserve"> </w:t>
-      </w:r>
-      <w:r>
-        <w:t xml:space="preserve">denote the number of eruptions in a year. Then,</w:t>
-      </w:r>
-      <w:r>
-        <w:t xml:space="preserve"> </w:t>
-      </w:r>
-      <m:oMath>
-        <m:r>
-          <m:t>x</m:t>
-        </m:r>
-      </m:oMath>
-      <w:r>
-        <w:t xml:space="preserve"> </w:t>
-      </w:r>
-      <w:r>
-        <w:t xml:space="preserve">can be modeled by a Poisson distribution</w:t>
-      </w:r>
-    </w:p>
-    <w:p>
-      <w:pPr>
-        <w:pStyle w:val="BodyText"/>
-      </w:pPr>
-      <w:bookmarkStart w:id="26" w:name="eq-poisson"/>
+    <w:bookmarkEnd w:id="28"/>
+    <w:bookmarkEnd w:id="29"/>
+    <w:bookmarkStart w:id="32" w:name="method"/>
+    <w:p>
+      <w:pPr>
+        <w:pStyle w:val="Heading3"/>
+      </w:pPr>
+      <w:r>
+        <w:t xml:space="preserve">3.2 Method</w:t>
+      </w:r>
+    </w:p>
+    <w:p>
+      <w:pPr>
+        <w:pStyle w:val="FirstParagraph"/>
+      </w:pPr>
+      <w:r>
+        <w:t xml:space="preserve">This section follows the method of</w:t>
+      </w:r>
+      <w:r>
+        <w:t xml:space="preserve"> </w:t>
+      </w:r>
+      <w:r>
+        <w:t xml:space="preserve">Davies and Maré (2021)</w:t>
+      </w:r>
+      <w:r>
+        <w:t xml:space="preserve"> </w:t>
+      </w:r>
+      <w:r>
+        <w:t xml:space="preserve">using correlations of employment shares rather than a location quotient method.</w:t>
+      </w:r>
+    </w:p>
+    <w:bookmarkStart w:id="30" w:name="relatedness"/>
+    <w:p>
+      <w:pPr>
+        <w:pStyle w:val="Heading4"/>
+      </w:pPr>
+      <w:r>
+        <w:t xml:space="preserve">3.2.1 Relatedness</w:t>
+      </w:r>
+    </w:p>
+    <w:p>
+      <w:pPr>
+        <w:pStyle w:val="FirstParagraph"/>
+      </w:pPr>
+      <w:r>
+        <w:t xml:space="preserve">Activities are related based on the weighted correlation between the local activity share of employment, weighted by each regions share of total employment.</w:t>
+      </w:r>
+    </w:p>
+    <w:p>
+      <w:pPr>
+        <w:pStyle w:val="Compact"/>
+        <w:numPr>
+          <w:ilvl w:val="0"/>
+          <w:numId w:val="1005"/>
+        </w:numPr>
+      </w:pPr>
+      <w:r>
+        <w:t xml:space="preserve">First calculate the weighted covariance</w:t>
+      </w:r>
+    </w:p>
+    <w:p>
+      <w:pPr>
+        <w:pStyle w:val="FirstParagraph"/>
+      </w:pPr>
       <m:oMathPara>
         <m:oMathParaPr>
           <m:jc m:val="center"/>
         </m:oMathParaPr>
         <m:oMath>
           <m:r>
-            <m:t>p</m:t>
+            <m:t>c</m:t>
           </m:r>
+          <m:r>
+            <m:t>o</m:t>
+          </m:r>
+          <m:sSub>
+            <m:e>
+              <m:r>
+                <m:t>v</m:t>
+              </m:r>
+            </m:e>
+            <m:sub>
+              <m:r>
+                <m:t>a</m:t>
+              </m:r>
+              <m:r>
+                <m:t>a</m:t>
+              </m:r>
+            </m:sub>
+          </m:sSub>
+          <m:r>
+            <m:rPr>
+              <m:sty m:val="p"/>
+            </m:rPr>
+            <m:t>=</m:t>
+          </m:r>
+          <m:nary>
+            <m:naryPr>
+              <m:chr m:val="∑"/>
+              <m:limLoc m:val="undOvr"/>
+              <m:subHide m:val="off"/>
+              <m:supHide m:val="on"/>
+            </m:naryPr>
+            <m:sub>
+              <m:r>
+                <m:t>c</m:t>
+              </m:r>
+              <m:r>
+                <m:rPr>
+                  <m:sty m:val="p"/>
+                </m:rPr>
+                <m:t>∈</m:t>
+              </m:r>
+              <m:r>
+                <m:t>C</m:t>
+              </m:r>
+            </m:sub>
+            <m:sup>
+              <m:r>
+                <m:t>​</m:t>
+              </m:r>
+            </m:sup>
+            <m:e>
+              <m:d>
+                <m:dPr>
+                  <m:begChr m:val="("/>
+                  <m:endChr m:val=")"/>
+                  <m:sepChr m:val=""/>
+                  <m:grow/>
+                </m:dPr>
+                <m:e>
+                  <m:f>
+                    <m:fPr>
+                      <m:type m:val="bar"/>
+                    </m:fPr>
+                    <m:num>
+                      <m:sSubSup>
+                        <m:e>
+                          <m:r>
+                            <m:t>E</m:t>
+                          </m:r>
+                        </m:e>
+                        <m:sub>
+                          <m:r>
+                            <m:t>c</m:t>
+                          </m:r>
+                        </m:sub>
+                        <m:sup>
+                          <m:sSub>
+                            <m:e>
+                              <m:r>
+                                <m:t>a</m:t>
+                              </m:r>
+                            </m:e>
+                            <m:sub>
+                              <m:r>
+                                <m:t>i</m:t>
+                              </m:r>
+                            </m:sub>
+                          </m:sSub>
+                        </m:sup>
+                      </m:sSubSup>
+                    </m:num>
+                    <m:den>
+                      <m:sSub>
+                        <m:e>
+                          <m:r>
+                            <m:t>E</m:t>
+                          </m:r>
+                        </m:e>
+                        <m:sub>
+                          <m:r>
+                            <m:t>c</m:t>
+                          </m:r>
+                        </m:sub>
+                      </m:sSub>
+                    </m:den>
+                  </m:f>
+                  <m:r>
+                    <m:rPr>
+                      <m:sty m:val="p"/>
+                    </m:rPr>
+                    <m:t>−</m:t>
+                  </m:r>
+                  <m:f>
+                    <m:fPr>
+                      <m:type m:val="bar"/>
+                    </m:fPr>
+                    <m:num>
+                      <m:sSup>
+                        <m:e>
+                          <m:r>
+                            <m:t>E</m:t>
+                          </m:r>
+                        </m:e>
+                        <m:sup>
+                          <m:sSub>
+                            <m:e>
+                              <m:r>
+                                <m:t>a</m:t>
+                              </m:r>
+                            </m:e>
+                            <m:sub>
+                              <m:r>
+                                <m:t>i</m:t>
+                              </m:r>
+                            </m:sub>
+                          </m:sSub>
+                        </m:sup>
+                      </m:sSup>
+                    </m:num>
+                    <m:den>
+                      <m:r>
+                        <m:t>E</m:t>
+                      </m:r>
+                    </m:den>
+                  </m:f>
+                </m:e>
+              </m:d>
+            </m:e>
+          </m:nary>
           <m:d>
             <m:dPr>
               <m:begChr m:val="("/>
@@ -641,11 +1232,176 @@
               <m:grow/>
             </m:dPr>
             <m:e>
+              <m:f>
+                <m:fPr>
+                  <m:type m:val="bar"/>
+                </m:fPr>
+                <m:num>
+                  <m:sSubSup>
+                    <m:e>
+                      <m:r>
+                        <m:t>E</m:t>
+                      </m:r>
+                    </m:e>
+                    <m:sub>
+                      <m:r>
+                        <m:t>c</m:t>
+                      </m:r>
+                    </m:sub>
+                    <m:sup>
+                      <m:sSub>
+                        <m:e>
+                          <m:r>
+                            <m:t>a</m:t>
+                          </m:r>
+                        </m:e>
+                        <m:sub>
+                          <m:r>
+                            <m:t>j</m:t>
+                          </m:r>
+                        </m:sub>
+                      </m:sSub>
+                    </m:sup>
+                  </m:sSubSup>
+                </m:num>
+                <m:den>
+                  <m:sSub>
+                    <m:e>
+                      <m:r>
+                        <m:t>E</m:t>
+                      </m:r>
+                    </m:e>
+                    <m:sub>
+                      <m:r>
+                        <m:t>c</m:t>
+                      </m:r>
+                    </m:sub>
+                  </m:sSub>
+                </m:den>
+              </m:f>
               <m:r>
-                <m:t>x</m:t>
+                <m:rPr>
+                  <m:sty m:val="p"/>
+                </m:rPr>
+                <m:t>−</m:t>
+              </m:r>
+              <m:f>
+                <m:fPr>
+                  <m:type m:val="bar"/>
+                </m:fPr>
+                <m:num>
+                  <m:sSup>
+                    <m:e>
+                      <m:r>
+                        <m:t>E</m:t>
+                      </m:r>
+                    </m:e>
+                    <m:sup>
+                      <m:sSub>
+                        <m:e>
+                          <m:r>
+                            <m:t>a</m:t>
+                          </m:r>
+                        </m:e>
+                        <m:sub>
+                          <m:r>
+                            <m:t>j</m:t>
+                          </m:r>
+                        </m:sub>
+                      </m:sSub>
+                    </m:sup>
+                  </m:sSup>
+                </m:num>
+                <m:den>
+                  <m:r>
+                    <m:t>E</m:t>
+                  </m:r>
+                </m:den>
+              </m:f>
+            </m:e>
+          </m:d>
+        </m:oMath>
+      </m:oMathPara>
+    </w:p>
+    <w:p>
+      <w:pPr>
+        <w:numPr>
+          <w:ilvl w:val="0"/>
+          <w:numId w:val="1006"/>
+        </w:numPr>
+      </w:pPr>
+      <w:r>
+        <w:t xml:space="preserve">Divide the weighted covariance by the city share-weighted standard deviations of the local activity shares to get the weighted correlation.</w:t>
+      </w:r>
+    </w:p>
+    <w:p>
+      <w:pPr>
+        <w:numPr>
+          <w:ilvl w:val="0"/>
+          <w:numId w:val="1006"/>
+        </w:numPr>
+      </w:pPr>
+      <w:r>
+        <w:t xml:space="preserve">Map the correlation to the interval</w:t>
+      </w:r>
+      <w:r>
+        <w:t xml:space="preserve"> </w:t>
+      </w:r>
+      <m:oMath>
+        <m:d>
+          <m:dPr>
+            <m:begChr m:val="["/>
+            <m:endChr m:val="]"/>
+            <m:sepChr m:val=""/>
+            <m:grow/>
+          </m:dPr>
+          <m:e>
+            <m:r>
+              <m:t>0</m:t>
+            </m:r>
+            <m:r>
+              <m:rPr>
+                <m:sty m:val="p"/>
+              </m:rPr>
+              <m:t>,</m:t>
+            </m:r>
+            <m:r>
+              <m:t>1</m:t>
+            </m:r>
+          </m:e>
+        </m:d>
+      </m:oMath>
+      <w:r>
+        <w:t xml:space="preserve"> </w:t>
+      </w:r>
+      <w:r>
+        <w:t xml:space="preserve">such that:</w:t>
+      </w:r>
+    </w:p>
+    <w:p>
+      <w:pPr>
+        <w:pStyle w:val="BodyText"/>
+      </w:pPr>
+      <m:oMathPara>
+        <m:oMathParaPr>
+          <m:jc m:val="center"/>
+        </m:oMathParaPr>
+        <m:oMath>
+          <m:sSub>
+            <m:e>
+              <m:r>
+                <m:t>r</m:t>
               </m:r>
             </m:e>
-          </m:d>
+            <m:sub>
+              <m:r>
+                <m:t>a</m:t>
+              </m:r>
+              <m:r>
+                <m:t>a</m:t>
+              </m:r>
+            </m:sub>
+          </m:sSub>
           <m:r>
             <m:rPr>
               <m:sty m:val="p"/>
@@ -657,52 +1413,16 @@
               <m:type m:val="bar"/>
             </m:fPr>
             <m:num>
-              <m:sSup>
-                <m:e>
-                  <m:r>
-                    <m:t>e</m:t>
-                  </m:r>
-                </m:e>
-                <m:sup>
-                  <m:r>
-                    <m:rPr>
-                      <m:sty m:val="p"/>
-                    </m:rPr>
-                    <m:t>−</m:t>
-                  </m:r>
-                  <m:r>
-                    <m:t>λ</m:t>
-                  </m:r>
-                </m:sup>
-              </m:sSup>
-              <m:sSup>
-                <m:e>
-                  <m:r>
-                    <m:t>λ</m:t>
-                  </m:r>
-                </m:e>
-                <m:sup>
-                  <m:r>
-                    <m:t>x</m:t>
-                  </m:r>
-                </m:sup>
-              </m:sSup>
+              <m:r>
+                <m:t>1</m:t>
+              </m:r>
             </m:num>
             <m:den>
               <m:r>
-                <m:t>x</m:t>
-              </m:r>
-              <m:r>
-                <m:rPr>
-                  <m:sty m:val="p"/>
-                </m:rPr>
-                <m:t>!</m:t>
+                <m:t>2</m:t>
               </m:r>
             </m:den>
           </m:f>
-          <m:r>
-            <m:t>  </m:t>
-          </m:r>
           <m:d>
             <m:dPr>
               <m:begChr m:val="("/>
@@ -712,64 +1432,362 @@
             </m:dPr>
             <m:e>
               <m:r>
+                <m:t>c</m:t>
+              </m:r>
+              <m:r>
+                <m:t>o</m:t>
+              </m:r>
+              <m:r>
+                <m:t>r</m:t>
+              </m:r>
+              <m:d>
+                <m:dPr>
+                  <m:begChr m:val="("/>
+                  <m:endChr m:val=")"/>
+                  <m:sepChr m:val=""/>
+                  <m:grow/>
+                </m:dPr>
+                <m:e>
+                  <m:sSub>
+                    <m:e>
+                      <m:r>
+                        <m:t>a</m:t>
+                      </m:r>
+                    </m:e>
+                    <m:sub>
+                      <m:r>
+                        <m:t>i</m:t>
+                      </m:r>
+                    </m:sub>
+                  </m:sSub>
+                  <m:r>
+                    <m:rPr>
+                      <m:sty m:val="p"/>
+                    </m:rPr>
+                    <m:t>,</m:t>
+                  </m:r>
+                  <m:sSub>
+                    <m:e>
+                      <m:r>
+                        <m:t>a</m:t>
+                      </m:r>
+                    </m:e>
+                    <m:sub>
+                      <m:r>
+                        <m:t>j</m:t>
+                      </m:r>
+                    </m:sub>
+                  </m:sSub>
+                </m:e>
+              </m:d>
+              <m:r>
+                <m:rPr>
+                  <m:sty m:val="p"/>
+                </m:rPr>
+                <m:t>+</m:t>
+              </m:r>
+              <m:r>
                 <m:t>1</m:t>
               </m:r>
             </m:e>
           </m:d>
         </m:oMath>
       </m:oMathPara>
-      <w:bookmarkEnd w:id="26"/>
     </w:p>
     <w:p>
       <w:pPr>
         <w:pStyle w:val="FirstParagraph"/>
       </w:pPr>
       <w:r>
-        <w:t xml:space="preserve">where</w:t>
+        <w:t xml:space="preserve">City relatedness is calculated symmetrically such that:</w:t>
+      </w:r>
+    </w:p>
+    <w:p>
+      <w:pPr>
+        <w:pStyle w:val="BodyText"/>
+      </w:pPr>
+      <m:oMathPara>
+        <m:oMathParaPr>
+          <m:jc m:val="center"/>
+        </m:oMathParaPr>
+        <m:oMath>
+          <m:sSub>
+            <m:e>
+              <m:r>
+                <m:t>r</m:t>
+              </m:r>
+            </m:e>
+            <m:sub>
+              <m:r>
+                <m:t>c</m:t>
+              </m:r>
+              <m:r>
+                <m:t>c</m:t>
+              </m:r>
+            </m:sub>
+          </m:sSub>
+          <m:r>
+            <m:rPr>
+              <m:sty m:val="p"/>
+            </m:rPr>
+            <m:t>=</m:t>
+          </m:r>
+          <m:f>
+            <m:fPr>
+              <m:type m:val="bar"/>
+            </m:fPr>
+            <m:num>
+              <m:r>
+                <m:t>1</m:t>
+              </m:r>
+            </m:num>
+            <m:den>
+              <m:r>
+                <m:t>2</m:t>
+              </m:r>
+            </m:den>
+          </m:f>
+          <m:d>
+            <m:dPr>
+              <m:begChr m:val="("/>
+              <m:endChr m:val=")"/>
+              <m:sepChr m:val=""/>
+              <m:grow/>
+            </m:dPr>
+            <m:e>
+              <m:r>
+                <m:t>c</m:t>
+              </m:r>
+              <m:r>
+                <m:t>o</m:t>
+              </m:r>
+              <m:r>
+                <m:t>r</m:t>
+              </m:r>
+              <m:d>
+                <m:dPr>
+                  <m:begChr m:val="("/>
+                  <m:endChr m:val=")"/>
+                  <m:sepChr m:val=""/>
+                  <m:grow/>
+                </m:dPr>
+                <m:e>
+                  <m:sSub>
+                    <m:e>
+                      <m:r>
+                        <m:t>c</m:t>
+                      </m:r>
+                    </m:e>
+                    <m:sub>
+                      <m:r>
+                        <m:t>i</m:t>
+                      </m:r>
+                    </m:sub>
+                  </m:sSub>
+                  <m:r>
+                    <m:rPr>
+                      <m:sty m:val="p"/>
+                    </m:rPr>
+                    <m:t>,</m:t>
+                  </m:r>
+                  <m:sSub>
+                    <m:e>
+                      <m:r>
+                        <m:t>c</m:t>
+                      </m:r>
+                    </m:e>
+                    <m:sub>
+                      <m:r>
+                        <m:t>j</m:t>
+                      </m:r>
+                    </m:sub>
+                  </m:sSub>
+                </m:e>
+              </m:d>
+              <m:r>
+                <m:rPr>
+                  <m:sty m:val="p"/>
+                </m:rPr>
+                <m:t>+</m:t>
+              </m:r>
+              <m:r>
+                <m:t>1</m:t>
+              </m:r>
+            </m:e>
+          </m:d>
+        </m:oMath>
+      </m:oMathPara>
+    </w:p>
+    <w:bookmarkEnd w:id="30"/>
+    <w:bookmarkStart w:id="31" w:name="complexity"/>
+    <w:p>
+      <w:pPr>
+        <w:pStyle w:val="Heading4"/>
+      </w:pPr>
+      <w:r>
+        <w:t xml:space="preserve">3.2.2 Complexity</w:t>
+      </w:r>
+    </w:p>
+    <w:p>
+      <w:pPr>
+        <w:pStyle w:val="FirstParagraph"/>
+      </w:pPr>
+      <w:r>
+        <w:t xml:space="preserve">Activity complexity is defined by the second eigenvector of the matrix</w:t>
+      </w:r>
+      <w:r>
+        <w:t xml:space="preserve"> </w:t>
+      </w:r>
+      <m:oMath>
+        <m:sSub>
+          <m:e>
+            <m:r>
+              <m:t>r</m:t>
+            </m:r>
+          </m:e>
+          <m:sub>
+            <m:r>
+              <m:t>a</m:t>
+            </m:r>
+            <m:r>
+              <m:t>a</m:t>
+            </m:r>
+          </m:sub>
+        </m:sSub>
+      </m:oMath>
+      <w:r>
+        <w:t xml:space="preserve"> </w:t>
+      </w:r>
+      <w:r>
+        <w:t xml:space="preserve">and city complexity is defined by the second eigenvector of the matrix</w:t>
+      </w:r>
+      <w:r>
+        <w:t xml:space="preserve"> </w:t>
+      </w:r>
+      <m:oMath>
+        <m:sSub>
+          <m:e>
+            <m:r>
+              <m:t>r</m:t>
+            </m:r>
+          </m:e>
+          <m:sub>
+            <m:r>
+              <m:t>c</m:t>
+            </m:r>
+            <m:r>
+              <m:t>c</m:t>
+            </m:r>
+          </m:sub>
+        </m:sSub>
+      </m:oMath>
+      <w:r>
+        <w:t xml:space="preserve">. The sign of activity complexity is set such that it is positively correlated with the weighted mean size of cities that contain activity</w:t>
       </w:r>
       <w:r>
         <w:t xml:space="preserve"> </w:t>
       </w:r>
       <m:oMath>
         <m:r>
-          <m:t>λ</m:t>
+          <m:t>a</m:t>
         </m:r>
       </m:oMath>
       <w:r>
-        <w:t xml:space="preserve"> </w:t>
-      </w:r>
-      <w:r>
-        <w:t xml:space="preserve">is the rate of eruptions per year. Using</w:t>
-      </w:r>
-      <w:r>
-        <w:t xml:space="preserve"> </w:t>
-      </w:r>
-      <w:hyperlink w:anchor="eq-poisson">
+        <w:t xml:space="preserve">, and the sign of city complexity is set such that it is positively correlated with the local share-weighted mean complexity of activities in city</w:t>
+      </w:r>
+      <w:r>
+        <w:t xml:space="preserve"> </w:t>
+      </w:r>
+      <m:oMath>
+        <m:r>
+          <m:t>c</m:t>
+        </m:r>
+      </m:oMath>
+    </w:p>
+    <w:p>
+      <w:pPr>
+        <w:pStyle w:val="BodyText"/>
+      </w:pPr>
+      <w:r>
+        <w:rPr>
+          <w:vertAlign w:val="subscript"/>
+        </w:rPr>
+        <w:t xml:space="preserve">Source:</w:t>
+      </w:r>
+      <w:r>
+        <w:rPr>
+          <w:vertAlign w:val="subscript"/>
+        </w:rPr>
+        <w:t xml:space="preserve"> </w:t>
+      </w:r>
+      <w:hyperlink r:id="rId23">
+        <w:r>
+          <w:rPr>
+            <w:rStyle w:val="Hyperlink"/>
+            <w:vertAlign w:val="subscript"/>
+          </w:rPr>
+          <w:t xml:space="preserve">Article Notebook</w:t>
+        </w:r>
+      </w:hyperlink>
+    </w:p>
+    <w:bookmarkEnd w:id="31"/>
+    <w:bookmarkEnd w:id="32"/>
+    <w:bookmarkEnd w:id="33"/>
+    <w:bookmarkStart w:id="45" w:name="results"/>
+    <w:p>
+      <w:pPr>
+        <w:pStyle w:val="Heading2"/>
+      </w:pPr>
+      <w:r>
+        <w:t xml:space="preserve">4 Results</w:t>
+      </w:r>
+    </w:p>
+    <w:p>
+      <w:pPr>
+        <w:pStyle w:val="FirstParagraph"/>
+      </w:pPr>
+      <w:r>
+        <w:rPr>
+          <w:vertAlign w:val="subscript"/>
+        </w:rPr>
+        <w:t xml:space="preserve">Source:</w:t>
+      </w:r>
+      <w:r>
+        <w:rPr>
+          <w:vertAlign w:val="subscript"/>
+        </w:rPr>
+        <w:t xml:space="preserve"> </w:t>
+      </w:r>
+      <w:hyperlink r:id="rId23">
+        <w:r>
+          <w:rPr>
+            <w:rStyle w:val="Hyperlink"/>
+            <w:vertAlign w:val="subscript"/>
+          </w:rPr>
+          <w:t xml:space="preserve">Article Notebook</w:t>
+        </w:r>
+      </w:hyperlink>
+    </w:p>
+    <w:p>
+      <w:pPr>
+        <w:pStyle w:val="BodyText"/>
+      </w:pPr>
+      <w:hyperlink w:anchor="fig-gcc-complexity">
         <w:r>
           <w:rPr>
             <w:rStyle w:val="Hyperlink"/>
           </w:rPr>
-          <w:t xml:space="preserve">Equation 1</w:t>
+          <w:t xml:space="preserve">Figure 2</w:t>
         </w:r>
       </w:hyperlink>
       <w:r>
-        <w:t xml:space="preserve">, the probability of an eruption in the next</w:t>
-      </w:r>
-      <w:r>
-        <w:t xml:space="preserve"> </w:t>
-      </w:r>
-      <m:oMath>
-        <m:r>
-          <m:t>t</m:t>
-        </m:r>
-      </m:oMath>
-      <w:r>
-        <w:t xml:space="preserve"> </w:t>
-      </w:r>
-      <w:r>
-        <w:t xml:space="preserve">years can be calculated.</w:t>
-      </w:r>
-    </w:p>
+        <w:t xml:space="preserve"> </w:t>
+      </w:r>
+      <w:r>
+        <w:t xml:space="preserve">shows the regional complexity of SA3 regions in Australian Greater Capital City Areas based on 2021 Census data. Complexity is highest in capital cities and surrounding regions.</w:t>
+      </w:r>
+    </w:p>
+    <w:bookmarkStart w:id="38" w:name="cell-fig-gcc-complexity"/>
     <w:tbl>
       <w:tblPr>
         <w:tblStyle w:val="Table"/>
@@ -783,324 +1801,7 @@
       <w:tr>
         <w:tc>
           <w:tcPr/>
-          <w:bookmarkStart w:id="27" w:name="tbl-history"/>
-          <w:p>
-            <w:pPr>
-              <w:jc w:val="center"/>
-            </w:pPr>
-            <w:pPr>
-              <w:jc w:val="start"/>
-              <w:spacing w:before="200"/>
-              <w:pStyle w:val="ImageCaption"/>
-            </w:pPr>
-            <w:r>
-              <w:t xml:space="preserve">Table 1: Recent historic eruptions on La Palma</w:t>
-            </w:r>
-          </w:p>
-          <w:tbl>
-            <w:tblPr>
-              <w:tblStyle w:val="Table"/>
-              <w:tblW w:type="auto" w:w="0"/>
-              <w:tblLook w:firstRow="1" w:lastRow="0" w:firstColumn="0" w:lastColumn="0" w:noHBand="0" w:noVBand="0" w:val="0020"/>
-            </w:tblPr>
-            <w:tblGrid>
-              <w:gridCol w:w="3960"/>
-              <w:gridCol w:w="3960"/>
-            </w:tblGrid>
-            <w:tr>
-              <w:trPr>
-                <w:tblHeader w:val="on"/>
-              </w:trPr>
-              <w:tc>
-                <w:tcPr/>
-                <w:p>
-                  <w:pPr>
-                    <w:pStyle w:val="Compact"/>
-                    <w:jc w:val="left"/>
-                    <w:jc w:val="center"/>
-                  </w:pPr>
-                  <w:r>
-                    <w:t xml:space="preserve">Name</w:t>
-                  </w:r>
-                </w:p>
-              </w:tc>
-              <w:tc>
-                <w:tcPr/>
-                <w:p>
-                  <w:pPr>
-                    <w:pStyle w:val="Compact"/>
-                    <w:jc w:val="left"/>
-                    <w:jc w:val="center"/>
-                  </w:pPr>
-                  <w:r>
-                    <w:t xml:space="preserve">Year</w:t>
-                  </w:r>
-                </w:p>
-              </w:tc>
-            </w:tr>
-            <w:tr>
-              <w:tc>
-                <w:tcPr/>
-                <w:p>
-                  <w:pPr>
-                    <w:pStyle w:val="Compact"/>
-                    <w:jc w:val="left"/>
-                    <w:jc w:val="center"/>
-                  </w:pPr>
-                  <w:r>
-                    <w:t xml:space="preserve">Current</w:t>
-                  </w:r>
-                </w:p>
-              </w:tc>
-              <w:tc>
-                <w:tcPr/>
-                <w:p>
-                  <w:pPr>
-                    <w:pStyle w:val="Compact"/>
-                    <w:jc w:val="left"/>
-                    <w:jc w:val="center"/>
-                  </w:pPr>
-                  <w:r>
-                    <w:t xml:space="preserve">2021</w:t>
-                  </w:r>
-                </w:p>
-              </w:tc>
-            </w:tr>
-            <w:tr>
-              <w:tc>
-                <w:tcPr/>
-                <w:p>
-                  <w:pPr>
-                    <w:pStyle w:val="Compact"/>
-                    <w:jc w:val="left"/>
-                    <w:jc w:val="center"/>
-                  </w:pPr>
-                  <w:r>
-                    <w:t xml:space="preserve">Teneguía</w:t>
-                  </w:r>
-                </w:p>
-              </w:tc>
-              <w:tc>
-                <w:tcPr/>
-                <w:p>
-                  <w:pPr>
-                    <w:pStyle w:val="Compact"/>
-                    <w:jc w:val="left"/>
-                    <w:jc w:val="center"/>
-                  </w:pPr>
-                  <w:r>
-                    <w:t xml:space="preserve">1971</w:t>
-                  </w:r>
-                </w:p>
-              </w:tc>
-            </w:tr>
-            <w:tr>
-              <w:tc>
-                <w:tcPr/>
-                <w:p>
-                  <w:pPr>
-                    <w:pStyle w:val="Compact"/>
-                    <w:jc w:val="left"/>
-                    <w:jc w:val="center"/>
-                  </w:pPr>
-                  <w:r>
-                    <w:t xml:space="preserve">Nambroque</w:t>
-                  </w:r>
-                </w:p>
-              </w:tc>
-              <w:tc>
-                <w:tcPr/>
-                <w:p>
-                  <w:pPr>
-                    <w:pStyle w:val="Compact"/>
-                    <w:jc w:val="left"/>
-                    <w:jc w:val="center"/>
-                  </w:pPr>
-                  <w:r>
-                    <w:t xml:space="preserve">1949</w:t>
-                  </w:r>
-                </w:p>
-              </w:tc>
-            </w:tr>
-            <w:tr>
-              <w:tc>
-                <w:tcPr/>
-                <w:p>
-                  <w:pPr>
-                    <w:pStyle w:val="Compact"/>
-                    <w:jc w:val="left"/>
-                    <w:jc w:val="center"/>
-                  </w:pPr>
-                  <w:r>
-                    <w:t xml:space="preserve">El Charco</w:t>
-                  </w:r>
-                </w:p>
-              </w:tc>
-              <w:tc>
-                <w:tcPr/>
-                <w:p>
-                  <w:pPr>
-                    <w:pStyle w:val="Compact"/>
-                    <w:jc w:val="left"/>
-                    <w:jc w:val="center"/>
-                  </w:pPr>
-                  <w:r>
-                    <w:t xml:space="preserve">1712</w:t>
-                  </w:r>
-                </w:p>
-              </w:tc>
-            </w:tr>
-            <w:tr>
-              <w:tc>
-                <w:tcPr/>
-                <w:p>
-                  <w:pPr>
-                    <w:pStyle w:val="Compact"/>
-                    <w:jc w:val="left"/>
-                    <w:jc w:val="center"/>
-                  </w:pPr>
-                  <w:r>
-                    <w:t xml:space="preserve">Volcán San Antonio</w:t>
-                  </w:r>
-                </w:p>
-              </w:tc>
-              <w:tc>
-                <w:tcPr/>
-                <w:p>
-                  <w:pPr>
-                    <w:pStyle w:val="Compact"/>
-                    <w:jc w:val="left"/>
-                    <w:jc w:val="center"/>
-                  </w:pPr>
-                  <w:r>
-                    <w:t xml:space="preserve">1677</w:t>
-                  </w:r>
-                </w:p>
-              </w:tc>
-            </w:tr>
-            <w:tr>
-              <w:tc>
-                <w:tcPr/>
-                <w:p>
-                  <w:pPr>
-                    <w:pStyle w:val="Compact"/>
-                    <w:jc w:val="left"/>
-                    <w:jc w:val="center"/>
-                  </w:pPr>
-                  <w:r>
-                    <w:t xml:space="preserve">Volcán San Martin</w:t>
-                  </w:r>
-                </w:p>
-              </w:tc>
-              <w:tc>
-                <w:tcPr/>
-                <w:p>
-                  <w:pPr>
-                    <w:pStyle w:val="Compact"/>
-                    <w:jc w:val="left"/>
-                    <w:jc w:val="center"/>
-                  </w:pPr>
-                  <w:r>
-                    <w:t xml:space="preserve">1646</w:t>
-                  </w:r>
-                </w:p>
-              </w:tc>
-            </w:tr>
-            <w:tr>
-              <w:tc>
-                <w:tcPr/>
-                <w:p>
-                  <w:pPr>
-                    <w:pStyle w:val="Compact"/>
-                    <w:jc w:val="left"/>
-                    <w:jc w:val="center"/>
-                  </w:pPr>
-                  <w:r>
-                    <w:t xml:space="preserve">Tajuya near El Paso</w:t>
-                  </w:r>
-                </w:p>
-              </w:tc>
-              <w:tc>
-                <w:tcPr/>
-                <w:p>
-                  <w:pPr>
-                    <w:pStyle w:val="Compact"/>
-                    <w:jc w:val="left"/>
-                    <w:jc w:val="center"/>
-                  </w:pPr>
-                  <w:r>
-                    <w:t xml:space="preserve">1585</w:t>
-                  </w:r>
-                </w:p>
-              </w:tc>
-            </w:tr>
-            <w:tr>
-              <w:tc>
-                <w:tcPr/>
-                <w:p>
-                  <w:pPr>
-                    <w:pStyle w:val="Compact"/>
-                    <w:jc w:val="left"/>
-                    <w:jc w:val="center"/>
-                  </w:pPr>
-                  <w:r>
-                    <w:t xml:space="preserve">Montaña Quemada</w:t>
-                  </w:r>
-                </w:p>
-              </w:tc>
-              <w:tc>
-                <w:tcPr/>
-                <w:p>
-                  <w:pPr>
-                    <w:pStyle w:val="Compact"/>
-                    <w:jc w:val="left"/>
-                    <w:jc w:val="center"/>
-                  </w:pPr>
-                  <w:r>
-                    <w:t xml:space="preserve">1492</w:t>
-                  </w:r>
-                </w:p>
-              </w:tc>
-            </w:tr>
-          </w:tbl>
-          <w:bookmarkEnd w:id="27"/>
-          <w:p/>
-        </w:tc>
-      </w:tr>
-    </w:tbl>
-    <w:p>
-      <w:pPr>
-        <w:pStyle w:val="BodyText"/>
-      </w:pPr>
-      <w:hyperlink w:anchor="tbl-history">
-        <w:r>
-          <w:rPr>
-            <w:rStyle w:val="Hyperlink"/>
-          </w:rPr>
-          <w:t xml:space="preserve">Table 1</w:t>
-        </w:r>
-      </w:hyperlink>
-      <w:r>
-        <w:t xml:space="preserve"> </w:t>
-      </w:r>
-      <w:r>
-        <w:t xml:space="preserve">summarises the eruptions recorded since the colonization of the islands by Europeans in the late 1400s.</w:t>
-      </w:r>
-    </w:p>
-    <w:tbl>
-      <w:tblPr>
-        <w:tblStyle w:val="Table"/>
-        <w:tblW w:type="pct" w:w="5000"/>
-        <w:tblLayout w:type="fixed"/>
-        <w:tblLook w:firstRow="0" w:lastRow="0" w:firstColumn="0" w:lastColumn="0" w:noHBand="0" w:noVBand="0" w:val="0000"/>
-      </w:tblPr>
-      <w:tblGrid>
-        <w:gridCol w:w="7920"/>
-      </w:tblGrid>
-      <w:tr>
-        <w:tc>
-          <w:tcPr/>
-          <w:bookmarkStart w:id="31" w:name="fig-map"/>
+          <w:bookmarkStart w:id="37" w:name="fig-gcc-complexity"/>
           <w:p>
             <w:pPr>
               <w:pStyle w:val="Compact"/>
@@ -1109,20 +1810,20 @@
             <w:r>
               <w:drawing>
                 <wp:inline>
-                  <wp:extent cx="5334000" cy="2369740"/>
+                  <wp:extent cx="4620126" cy="3696101"/>
                   <wp:effectExtent b="0" l="0" r="0" t="0"/>
-                  <wp:docPr descr="" title="" id="29" name="Picture"/>
+                  <wp:docPr descr="" title="" id="35" name="Picture"/>
                   <a:graphic>
                     <a:graphicData uri="http://schemas.openxmlformats.org/drawingml/2006/picture">
                       <pic:pic>
                         <pic:nvPicPr>
-                          <pic:cNvPr descr="images/la-palma-map.png" id="30" name="Picture"/>
+                          <pic:cNvPr descr="index_files/figure-docx/fig-gcc-complexity-1.png" id="36" name="Picture"/>
                           <pic:cNvPicPr>
                             <a:picLocks noChangeArrowheads="1" noChangeAspect="1"/>
                           </pic:cNvPicPr>
                         </pic:nvPicPr>
                         <pic:blipFill>
-                          <a:blip r:embed="rId28"/>
+                          <a:blip r:embed="rId34"/>
                           <a:stretch>
                             <a:fillRect/>
                           </a:stretch>
@@ -1130,7 +1831,7 @@
                         <pic:spPr bwMode="auto">
                           <a:xfrm>
                             <a:off x="0" y="0"/>
-                            <a:ext cx="5334000" cy="2369740"/>
+                            <a:ext cx="4620126" cy="3696101"/>
                           </a:xfrm>
                           <a:prstGeom prst="rect">
                             <a:avLst/>
@@ -1159,10 +1860,10 @@
               <w:pStyle w:val="ImageCaption"/>
             </w:pPr>
             <w:r>
-              <w:t xml:space="preserve">Figure 2: Map of La Palma</w:t>
+              <w:t xml:space="preserve">Figure 2: Complexity of Australian Greater Capital City Areas</w:t>
             </w:r>
           </w:p>
-          <w:bookmarkEnd w:id="31"/>
+          <w:bookmarkEnd w:id="37"/>
         </w:tc>
       </w:tr>
     </w:tbl>
@@ -1171,20 +1872,88 @@
         <w:pStyle w:val="BodyText"/>
       </w:pPr>
       <w:r>
-        <w:t xml:space="preserve">La Palma is one of the west most islands in the Volcanic Archipelago of the Canary Islands (</w:t>
-      </w:r>
-      <w:hyperlink w:anchor="fig-map">
+        <w:rPr>
+          <w:vertAlign w:val="subscript"/>
+        </w:rPr>
+        <w:t xml:space="preserve">Source:</w:t>
+      </w:r>
+      <w:r>
+        <w:rPr>
+          <w:vertAlign w:val="subscript"/>
+        </w:rPr>
+        <w:t xml:space="preserve"> </w:t>
+      </w:r>
+      <w:hyperlink r:id="rId23">
         <w:r>
           <w:rPr>
             <w:rStyle w:val="Hyperlink"/>
+            <w:vertAlign w:val="subscript"/>
           </w:rPr>
-          <w:t xml:space="preserve">Figure 2</w:t>
+          <w:t xml:space="preserve">Article Notebook</w:t>
         </w:r>
       </w:hyperlink>
-      <w:r>
-        <w:t xml:space="preserve">).</w:t>
-      </w:r>
-    </w:p>
+    </w:p>
+    <w:bookmarkEnd w:id="38"/>
+    <w:bookmarkStart w:id="44" w:name="spatial-correlation"/>
+    <w:p>
+      <w:pPr>
+        <w:pStyle w:val="Heading3"/>
+      </w:pPr>
+      <w:r>
+        <w:t xml:space="preserve">4.1 Spatial Correlation</w:t>
+      </w:r>
+    </w:p>
+    <w:p>
+      <w:pPr>
+        <w:pStyle w:val="Compact"/>
+        <w:numPr>
+          <w:ilvl w:val="0"/>
+          <w:numId w:val="1007"/>
+        </w:numPr>
+      </w:pPr>
+      <w:r>
+        <w:t xml:space="preserve">Is economic complexity correlated across space?</w:t>
+      </w:r>
+    </w:p>
+    <w:p>
+      <w:pPr>
+        <w:pStyle w:val="FirstParagraph"/>
+      </w:pPr>
+      <w:r>
+        <w:rPr>
+          <w:vertAlign w:val="subscript"/>
+        </w:rPr>
+        <w:t xml:space="preserve">Source:</w:t>
+      </w:r>
+      <w:r>
+        <w:rPr>
+          <w:vertAlign w:val="subscript"/>
+        </w:rPr>
+        <w:t xml:space="preserve"> </w:t>
+      </w:r>
+      <w:hyperlink r:id="rId23">
+        <w:r>
+          <w:rPr>
+            <w:rStyle w:val="Hyperlink"/>
+            <w:vertAlign w:val="subscript"/>
+          </w:rPr>
+          <w:t xml:space="preserve">Article Notebook</w:t>
+        </w:r>
+      </w:hyperlink>
+    </w:p>
+    <w:p>
+      <w:pPr>
+        <w:pStyle w:val="Compact"/>
+        <w:numPr>
+          <w:ilvl w:val="0"/>
+          <w:numId w:val="1008"/>
+        </w:numPr>
+      </w:pPr>
+      <w:r>
+        <w:t xml:space="preserve">Global Moran’s I = 0.5007756 with a p.value of 0.</w:t>
+      </w:r>
+    </w:p>
+    <w:bookmarkStart w:id="43" w:name="cell-fig-complexity-hot-spots"/>
     <w:tbl>
       <w:tblPr>
         <w:tblStyle w:val="Table"/>
@@ -1198,7 +1967,7 @@
       <w:tr>
         <w:tc>
           <w:tcPr/>
-          <w:bookmarkStart w:id="35" w:name="fig-spatial-plot"/>
+          <w:bookmarkStart w:id="42" w:name="fig-complexity-hot-spots"/>
           <w:p>
             <w:pPr>
               <w:pStyle w:val="Compact"/>
@@ -1207,20 +1976,20 @@
             <w:r>
               <w:drawing>
                 <wp:inline>
-                  <wp:extent cx="5334000" cy="3810000"/>
+                  <wp:extent cx="4620126" cy="3696101"/>
                   <wp:effectExtent b="0" l="0" r="0" t="0"/>
-                  <wp:docPr descr="" title="" id="33" name="Picture"/>
+                  <wp:docPr descr="" title="" id="40" name="Picture"/>
                   <a:graphic>
                     <a:graphicData uri="http://schemas.openxmlformats.org/drawingml/2006/picture">
                       <pic:pic>
                         <pic:nvPicPr>
-                          <pic:cNvPr descr="index_files/figure-docx/notebooks-explore-earthquakes-fig-spatial-plot-output-1.png" id="34" name="Picture"/>
+                          <pic:cNvPr descr="index_files/figure-docx/fig-complexity-hot-spots-1.png" id="41" name="Picture"/>
                           <pic:cNvPicPr>
                             <a:picLocks noChangeArrowheads="1" noChangeAspect="1"/>
                           </pic:cNvPicPr>
                         </pic:nvPicPr>
                         <pic:blipFill>
-                          <a:blip r:embed="rId32"/>
+                          <a:blip r:embed="rId39"/>
                           <a:stretch>
                             <a:fillRect/>
                           </a:stretch>
@@ -1228,7 +1997,7 @@
                         <pic:spPr bwMode="auto">
                           <a:xfrm>
                             <a:off x="0" y="0"/>
-                            <a:ext cx="5334000" cy="3810000"/>
+                            <a:ext cx="4620126" cy="3696101"/>
                           </a:xfrm>
                           <a:prstGeom prst="rect">
                             <a:avLst/>
@@ -1257,10 +2026,10 @@
               <w:pStyle w:val="ImageCaption"/>
             </w:pPr>
             <w:r>
-              <w:t xml:space="preserve">Figure 3: Locations of earthquakes on La Palma since 2017</w:t>
+              <w:t xml:space="preserve">Figure 3: City Complexity hot spots (based on local Moran’s I p.values)</w:t>
             </w:r>
           </w:p>
-          <w:bookmarkEnd w:id="35"/>
+          <w:bookmarkEnd w:id="42"/>
         </w:tc>
       </w:tr>
     </w:tbl>
@@ -1280,109 +2049,98 @@
         </w:rPr>
         <w:t xml:space="preserve"> </w:t>
       </w:r>
-      <w:hyperlink r:id="rId36">
+      <w:hyperlink r:id="rId23">
         <w:r>
           <w:rPr>
             <w:rStyle w:val="Hyperlink"/>
             <w:vertAlign w:val="subscript"/>
           </w:rPr>
-          <w:t xml:space="preserve">Explore Earthquakes</w:t>
+          <w:t xml:space="preserve">Article Notebook</w:t>
         </w:r>
       </w:hyperlink>
     </w:p>
-    <w:p>
-      <w:pPr>
-        <w:pStyle w:val="BodyText"/>
-      </w:pPr>
-      <w:hyperlink w:anchor="fig-spatial-plot">
+    <w:bookmarkEnd w:id="43"/>
+    <w:bookmarkEnd w:id="44"/>
+    <w:bookmarkEnd w:id="45"/>
+    <w:bookmarkStart w:id="46" w:name="conclusion"/>
+    <w:p>
+      <w:pPr>
+        <w:pStyle w:val="Heading2"/>
+      </w:pPr>
+      <w:r>
+        <w:t xml:space="preserve">5 Conclusion</w:t>
+      </w:r>
+    </w:p>
+    <w:bookmarkEnd w:id="46"/>
+    <w:bookmarkStart w:id="72" w:name="references"/>
+    <w:p>
+      <w:pPr>
+        <w:pStyle w:val="Heading2"/>
+      </w:pPr>
+      <w:r>
+        <w:t xml:space="preserve">References</w:t>
+      </w:r>
+    </w:p>
+    <w:bookmarkStart w:id="71" w:name="refs"/>
+    <w:bookmarkStart w:id="48" w:name="ref-balland2021"/>
+    <w:p>
+      <w:pPr>
+        <w:pStyle w:val="Bibliography"/>
+      </w:pPr>
+      <w:r>
+        <w:t xml:space="preserve">Balland, Pierre-Alexandre, and Ron Boschma. 2021.</w:t>
+      </w:r>
+      <w:r>
+        <w:t xml:space="preserve"> </w:t>
+      </w:r>
+      <w:r>
+        <w:t xml:space="preserve">“Mapping the Potentials of Regions in Europe to Contribute to New Knowledge Production in Industry 4.0 Technologies.”</w:t>
+      </w:r>
+      <w:r>
+        <w:t xml:space="preserve"> </w:t>
+      </w:r>
+      <w:r>
+        <w:rPr>
+          <w:i/>
+          <w:iCs/>
+        </w:rPr>
+        <w:t xml:space="preserve">Regional Studies</w:t>
+      </w:r>
+      <w:r>
+        <w:t xml:space="preserve"> </w:t>
+      </w:r>
+      <w:r>
+        <w:t xml:space="preserve">55 (10-11): 1652–66.</w:t>
+      </w:r>
+      <w:r>
+        <w:t xml:space="preserve"> </w:t>
+      </w:r>
+      <w:hyperlink r:id="rId47">
         <w:r>
           <w:rPr>
             <w:rStyle w:val="Hyperlink"/>
           </w:rPr>
-          <w:t xml:space="preserve">Figure 3</w:t>
+          <w:t xml:space="preserve">https://doi.org/10.1080/00343404.2021.1900557</w:t>
         </w:r>
       </w:hyperlink>
       <w:r>
-        <w:t xml:space="preserve"> </w:t>
-      </w:r>
-      <w:r>
-        <w:t xml:space="preserve">shows the location of recent Earthquakes on La Palma.</w:t>
-      </w:r>
-    </w:p>
-    <w:bookmarkEnd w:id="37"/>
-    <w:bookmarkStart w:id="38" w:name="sec-data-methods"/>
-    <w:p>
-      <w:pPr>
-        <w:pStyle w:val="Heading2"/>
-      </w:pPr>
-      <w:r>
-        <w:t xml:space="preserve">2 Data &amp; Methods</w:t>
-      </w:r>
-    </w:p>
-    <w:bookmarkEnd w:id="38"/>
-    <w:bookmarkStart w:id="39" w:name="conclusion"/>
-    <w:p>
-      <w:pPr>
-        <w:pStyle w:val="Heading2"/>
-      </w:pPr>
-      <w:r>
-        <w:t xml:space="preserve">3 Conclusion</w:t>
-      </w:r>
-    </w:p>
-    <w:bookmarkEnd w:id="39"/>
-    <w:bookmarkStart w:id="43" w:name="references"/>
-    <w:p>
-      <w:pPr>
-        <w:pStyle w:val="Heading2"/>
-      </w:pPr>
-      <w:r>
-        <w:t xml:space="preserve">References</w:t>
-      </w:r>
-    </w:p>
-    <w:bookmarkStart w:id="42" w:name="refs"/>
-    <w:bookmarkStart w:id="41" w:name="ref-marrero2019"/>
+        <w:t xml:space="preserve">.</w:t>
+      </w:r>
+    </w:p>
+    <w:bookmarkEnd w:id="48"/>
+    <w:bookmarkStart w:id="50" w:name="ref-ecmexico"/>
     <w:p>
       <w:pPr>
         <w:pStyle w:val="Bibliography"/>
       </w:pPr>
       <w:r>
-        <w:t xml:space="preserve">Marrero, José, Alicia García, Manuel Berrocoso, Ángeles Llinares, Antonio Rodríguez-Losada, and R. Ortiz. 2019.</w:t>
-      </w:r>
-      <w:r>
-        <w:t xml:space="preserve"> </w:t>
-      </w:r>
-      <w:r>
-        <w:t xml:space="preserve">“Strategies for the Development of Volcanic Hazard Maps in Monogenetic Volcanic Fields: The Example of</w:t>
-      </w:r>
-      <w:r>
-        <w:t xml:space="preserve"> </w:t>
-      </w:r>
-      <w:r>
-        <w:t xml:space="preserve">La</w:t>
-      </w:r>
-      <w:r>
-        <w:t xml:space="preserve"> </w:t>
-      </w:r>
-      <w:r>
-        <w:t xml:space="preserve">Palma</w:t>
-      </w:r>
-      <w:r>
-        <w:t xml:space="preserve"> </w:t>
-      </w:r>
-      <w:r>
-        <w:t xml:space="preserve">(</w:t>
-      </w:r>
-      <w:r>
-        <w:t xml:space="preserve">Canary</w:t>
-      </w:r>
-      <w:r>
-        <w:t xml:space="preserve"> </w:t>
-      </w:r>
-      <w:r>
-        <w:t xml:space="preserve">Islands</w:t>
-      </w:r>
-      <w:r>
-        <w:t xml:space="preserve">).”</w:t>
+        <w:t xml:space="preserve">Chávez, Juan Carlos, Marco T. Mosqueda, and Manuel Gómez-Zaldívar. 2017.</w:t>
+      </w:r>
+      <w:r>
+        <w:t xml:space="preserve"> </w:t>
+      </w:r>
+      <w:r>
+        <w:t xml:space="preserve">“Economic Complexity and Regional Growth Performance: Evidence from the Mexican Economy.”</w:t>
       </w:r>
       <w:r>
         <w:t xml:space="preserve"> </w:t>
@@ -1392,32 +2150,525 @@
           <w:i/>
           <w:iCs/>
         </w:rPr>
-        <w:t xml:space="preserve">Journal of Applied Volcanology</w:t>
-      </w:r>
-      <w:r>
-        <w:t xml:space="preserve"> </w:t>
-      </w:r>
-      <w:r>
-        <w:t xml:space="preserve">8 (July).</w:t>
-      </w:r>
-      <w:r>
-        <w:t xml:space="preserve"> </w:t>
-      </w:r>
-      <w:hyperlink r:id="rId40">
+        <w:t xml:space="preserve">Review of Regional Studies</w:t>
+      </w:r>
+      <w:r>
+        <w:t xml:space="preserve"> </w:t>
+      </w:r>
+      <w:r>
+        <w:t xml:space="preserve">47 (2): 201–19.</w:t>
+      </w:r>
+      <w:r>
+        <w:t xml:space="preserve"> </w:t>
+      </w:r>
+      <w:hyperlink r:id="rId49">
         <w:r>
           <w:rPr>
             <w:rStyle w:val="Hyperlink"/>
           </w:rPr>
-          <w:t xml:space="preserve">https://doi.org/10.1186/s13617-019-0085-5</w:t>
+          <w:t xml:space="preserve">https://doi.org/10.52324/001c.8023</w:t>
         </w:r>
       </w:hyperlink>
       <w:r>
         <w:t xml:space="preserve">.</w:t>
       </w:r>
     </w:p>
-    <w:bookmarkEnd w:id="41"/>
-    <w:bookmarkEnd w:id="42"/>
-    <w:bookmarkEnd w:id="43"/>
+    <w:bookmarkEnd w:id="50"/>
+    <w:bookmarkStart w:id="52" w:name="ref-ecnz"/>
+    <w:p>
+      <w:pPr>
+        <w:pStyle w:val="Bibliography"/>
+      </w:pPr>
+      <w:r>
+        <w:t xml:space="preserve">Davies, Benjamin, and David C. Maré. 2021.</w:t>
+      </w:r>
+      <w:r>
+        <w:t xml:space="preserve"> </w:t>
+      </w:r>
+      <w:r>
+        <w:t xml:space="preserve">“Relatedness, Complexity and Local Growth.”</w:t>
+      </w:r>
+      <w:r>
+        <w:t xml:space="preserve"> </w:t>
+      </w:r>
+      <w:r>
+        <w:rPr>
+          <w:i/>
+          <w:iCs/>
+        </w:rPr>
+        <w:t xml:space="preserve">Regional Studies</w:t>
+      </w:r>
+      <w:r>
+        <w:t xml:space="preserve"> </w:t>
+      </w:r>
+      <w:r>
+        <w:t xml:space="preserve">55 (3): 479–94.</w:t>
+      </w:r>
+      <w:r>
+        <w:t xml:space="preserve"> </w:t>
+      </w:r>
+      <w:hyperlink r:id="rId51">
+        <w:r>
+          <w:rPr>
+            <w:rStyle w:val="Hyperlink"/>
+          </w:rPr>
+          <w:t xml:space="preserve">https://doi.org/10.1080/00343404.2020.1802418</w:t>
+        </w:r>
+      </w:hyperlink>
+      <w:r>
+        <w:t xml:space="preserve">.</w:t>
+      </w:r>
+    </w:p>
+    <w:bookmarkEnd w:id="52"/>
+    <w:bookmarkStart w:id="54" w:name="ref-ecus"/>
+    <w:p>
+      <w:pPr>
+        <w:pStyle w:val="Bibliography"/>
+      </w:pPr>
+      <w:r>
+        <w:t xml:space="preserve">Fritz, Benedikt S. L., and Robert A. Manduca. 2021.</w:t>
+      </w:r>
+      <w:r>
+        <w:t xml:space="preserve"> </w:t>
+      </w:r>
+      <w:r>
+        <w:t xml:space="preserve">“The Economic Complexity of US Metropolitan Areas.”</w:t>
+      </w:r>
+      <w:r>
+        <w:t xml:space="preserve"> </w:t>
+      </w:r>
+      <w:r>
+        <w:rPr>
+          <w:i/>
+          <w:iCs/>
+        </w:rPr>
+        <w:t xml:space="preserve">Regional Studies</w:t>
+      </w:r>
+      <w:r>
+        <w:t xml:space="preserve"> </w:t>
+      </w:r>
+      <w:r>
+        <w:t xml:space="preserve">55 (7): 1299–1310.</w:t>
+      </w:r>
+      <w:r>
+        <w:t xml:space="preserve"> </w:t>
+      </w:r>
+      <w:hyperlink r:id="rId53">
+        <w:r>
+          <w:rPr>
+            <w:rStyle w:val="Hyperlink"/>
+          </w:rPr>
+          <w:t xml:space="preserve">https://doi.org/10.1080/00343404.2021.1884215</w:t>
+        </w:r>
+      </w:hyperlink>
+      <w:r>
+        <w:t xml:space="preserve">.</w:t>
+      </w:r>
+    </w:p>
+    <w:bookmarkEnd w:id="54"/>
+    <w:bookmarkStart w:id="56" w:name="ref-ecchina"/>
+    <w:p>
+      <w:pPr>
+        <w:pStyle w:val="Bibliography"/>
+      </w:pPr>
+      <w:r>
+        <w:t xml:space="preserve">Gao, Jian, and Tao Zhou. 2018.</w:t>
+      </w:r>
+      <w:r>
+        <w:t xml:space="preserve"> </w:t>
+      </w:r>
+      <w:r>
+        <w:t xml:space="preserve">“Quantifying China’s Regional Economic Complexity.”</w:t>
+      </w:r>
+      <w:r>
+        <w:t xml:space="preserve"> </w:t>
+      </w:r>
+      <w:r>
+        <w:rPr>
+          <w:i/>
+          <w:iCs/>
+        </w:rPr>
+        <w:t xml:space="preserve">Physica A: Statistical Mechanics and Its Applications</w:t>
+      </w:r>
+      <w:r>
+        <w:t xml:space="preserve"> </w:t>
+      </w:r>
+      <w:r>
+        <w:t xml:space="preserve">492: 1591–1603. https://doi.org/</w:t>
+      </w:r>
+      <w:hyperlink r:id="rId55">
+        <w:r>
+          <w:rPr>
+            <w:rStyle w:val="Hyperlink"/>
+          </w:rPr>
+          <w:t xml:space="preserve">https://doi.org/10.1016/j.physa.2017.11.084</w:t>
+        </w:r>
+      </w:hyperlink>
+      <w:r>
+        <w:t xml:space="preserve">.</w:t>
+      </w:r>
+    </w:p>
+    <w:bookmarkEnd w:id="56"/>
+    <w:bookmarkStart w:id="58" w:name="ref-guevara2016"/>
+    <w:p>
+      <w:pPr>
+        <w:pStyle w:val="Bibliography"/>
+      </w:pPr>
+      <w:r>
+        <w:t xml:space="preserve">Guevara, Miguel R., Dominik Hartmann, Manuel Aristarán, Marcelo Mendoza, and César A. Hidalgo. 2016.</w:t>
+      </w:r>
+      <w:r>
+        <w:t xml:space="preserve"> </w:t>
+      </w:r>
+      <w:r>
+        <w:t xml:space="preserve">“The Research Space: Using Career Paths to Predict the Evolution of the Research Output of Individuals, Institutions, and Nations.”</w:t>
+      </w:r>
+      <w:r>
+        <w:t xml:space="preserve"> </w:t>
+      </w:r>
+      <w:r>
+        <w:rPr>
+          <w:i/>
+          <w:iCs/>
+        </w:rPr>
+        <w:t xml:space="preserve">Scientometrics</w:t>
+      </w:r>
+      <w:r>
+        <w:t xml:space="preserve"> </w:t>
+      </w:r>
+      <w:r>
+        <w:t xml:space="preserve">109 (3): 1695–1709.</w:t>
+      </w:r>
+      <w:r>
+        <w:t xml:space="preserve"> </w:t>
+      </w:r>
+      <w:hyperlink r:id="rId57">
+        <w:r>
+          <w:rPr>
+            <w:rStyle w:val="Hyperlink"/>
+          </w:rPr>
+          <w:t xml:space="preserve">https://doi.org/10.1007/s11192-016-2125-9</w:t>
+        </w:r>
+      </w:hyperlink>
+      <w:r>
+        <w:t xml:space="preserve">.</w:t>
+      </w:r>
+    </w:p>
+    <w:bookmarkEnd w:id="58"/>
+    <w:bookmarkStart w:id="60" w:name="ref-hidalgo2007"/>
+    <w:p>
+      <w:pPr>
+        <w:pStyle w:val="Bibliography"/>
+      </w:pPr>
+      <w:r>
+        <w:t xml:space="preserve">Hidalgo, C. A., B. Klinger, A.-L. Barabaśi, and R. Hausmann. 2007.</w:t>
+      </w:r>
+      <w:r>
+        <w:t xml:space="preserve"> </w:t>
+      </w:r>
+      <w:r>
+        <w:t xml:space="preserve">“The Product Space Conditions the Development of Nations.”</w:t>
+      </w:r>
+      <w:r>
+        <w:t xml:space="preserve"> </w:t>
+      </w:r>
+      <w:r>
+        <w:rPr>
+          <w:i/>
+          <w:iCs/>
+        </w:rPr>
+        <w:t xml:space="preserve">Science</w:t>
+      </w:r>
+      <w:r>
+        <w:t xml:space="preserve"> </w:t>
+      </w:r>
+      <w:r>
+        <w:t xml:space="preserve">317 (5837): 482–87.</w:t>
+      </w:r>
+      <w:r>
+        <w:t xml:space="preserve"> </w:t>
+      </w:r>
+      <w:hyperlink r:id="rId59">
+        <w:r>
+          <w:rPr>
+            <w:rStyle w:val="Hyperlink"/>
+          </w:rPr>
+          <w:t xml:space="preserve">https://doi.org/10.1126/science.1144581</w:t>
+        </w:r>
+      </w:hyperlink>
+      <w:r>
+        <w:t xml:space="preserve">.</w:t>
+      </w:r>
+    </w:p>
+    <w:bookmarkEnd w:id="60"/>
+    <w:bookmarkStart w:id="62" w:name="ref-hidalgo2009"/>
+    <w:p>
+      <w:pPr>
+        <w:pStyle w:val="Bibliography"/>
+      </w:pPr>
+      <w:r>
+        <w:t xml:space="preserve">Hidalgo, César A., and Ricardo Hausmann. 2009.</w:t>
+      </w:r>
+      <w:r>
+        <w:t xml:space="preserve"> </w:t>
+      </w:r>
+      <w:r>
+        <w:t xml:space="preserve">“The Building Blocks of Economic Complexity.”</w:t>
+      </w:r>
+      <w:r>
+        <w:t xml:space="preserve"> </w:t>
+      </w:r>
+      <w:r>
+        <w:rPr>
+          <w:i/>
+          <w:iCs/>
+        </w:rPr>
+        <w:t xml:space="preserve">Proceedings of the National Academy of Sciences</w:t>
+      </w:r>
+      <w:r>
+        <w:t xml:space="preserve"> </w:t>
+      </w:r>
+      <w:r>
+        <w:t xml:space="preserve">106 (26): 10570–75.</w:t>
+      </w:r>
+      <w:r>
+        <w:t xml:space="preserve"> </w:t>
+      </w:r>
+      <w:hyperlink r:id="rId61">
+        <w:r>
+          <w:rPr>
+            <w:rStyle w:val="Hyperlink"/>
+          </w:rPr>
+          <w:t xml:space="preserve">https://doi.org/10.1073/pnas.0900943106</w:t>
+        </w:r>
+      </w:hyperlink>
+      <w:r>
+        <w:t xml:space="preserve">.</w:t>
+      </w:r>
+    </w:p>
+    <w:bookmarkEnd w:id="62"/>
+    <w:bookmarkStart w:id="64" w:name="ref-kogler2013"/>
+    <w:p>
+      <w:pPr>
+        <w:pStyle w:val="Bibliography"/>
+      </w:pPr>
+      <w:r>
+        <w:t xml:space="preserve">Kogler, Dieter F., David L. Rigby, and Isaac Tucker. 2013.</w:t>
+      </w:r>
+      <w:r>
+        <w:t xml:space="preserve"> </w:t>
+      </w:r>
+      <w:r>
+        <w:t xml:space="preserve">“Mapping Knowledge Space and Technological Relatedness in US Cities.”</w:t>
+      </w:r>
+      <w:r>
+        <w:t xml:space="preserve"> </w:t>
+      </w:r>
+      <w:r>
+        <w:rPr>
+          <w:i/>
+          <w:iCs/>
+        </w:rPr>
+        <w:t xml:space="preserve">European Planning Studies</w:t>
+      </w:r>
+      <w:r>
+        <w:t xml:space="preserve"> </w:t>
+      </w:r>
+      <w:r>
+        <w:t xml:space="preserve">21 (9): 1374–91.</w:t>
+      </w:r>
+      <w:r>
+        <w:t xml:space="preserve"> </w:t>
+      </w:r>
+      <w:hyperlink r:id="rId63">
+        <w:r>
+          <w:rPr>
+            <w:rStyle w:val="Hyperlink"/>
+          </w:rPr>
+          <w:t xml:space="preserve">https://doi.org/10.1080/09654313.2012.755832</w:t>
+        </w:r>
+      </w:hyperlink>
+      <w:r>
+        <w:t xml:space="preserve">.</w:t>
+      </w:r>
+    </w:p>
+    <w:bookmarkEnd w:id="64"/>
+    <w:bookmarkStart w:id="66" w:name="ref-muneepeerakul2013"/>
+    <w:p>
+      <w:pPr>
+        <w:pStyle w:val="Bibliography"/>
+      </w:pPr>
+      <w:r>
+        <w:t xml:space="preserve">Muneepeerakul, Rachata, José Lobo, Shade T. Shutters, Andrés Goméz-Liévano, and Murad R. Qubbaj. 2013.</w:t>
+      </w:r>
+      <w:r>
+        <w:t xml:space="preserve"> </w:t>
+      </w:r>
+      <w:r>
+        <w:t xml:space="preserve">“Urban Economies and Occupation Space: Can They Get</w:t>
+      </w:r>
+      <w:r>
+        <w:t xml:space="preserve"> </w:t>
+      </w:r>
+      <w:r>
+        <w:t xml:space="preserve">“</w:t>
+      </w:r>
+      <w:r>
+        <w:t xml:space="preserve">There</w:t>
+      </w:r>
+      <w:r>
+        <w:t xml:space="preserve">”</w:t>
+      </w:r>
+      <w:r>
+        <w:t xml:space="preserve"> </w:t>
+      </w:r>
+      <w:r>
+        <w:t xml:space="preserve">from</w:t>
+      </w:r>
+      <w:r>
+        <w:t xml:space="preserve"> </w:t>
+      </w:r>
+      <w:r>
+        <w:t xml:space="preserve">“</w:t>
+      </w:r>
+      <w:r>
+        <w:t xml:space="preserve">Here</w:t>
+      </w:r>
+      <w:r>
+        <w:t xml:space="preserve">”</w:t>
+      </w:r>
+      <w:r>
+        <w:t xml:space="preserve">?”</w:t>
+      </w:r>
+      <w:r>
+        <w:t xml:space="preserve"> Edited by César A. Hidalgo.</w:t>
+      </w:r>
+      <w:r>
+        <w:t xml:space="preserve"> </w:t>
+      </w:r>
+      <w:r>
+        <w:rPr>
+          <w:i/>
+          <w:iCs/>
+        </w:rPr>
+        <w:t xml:space="preserve">PLoS ONE</w:t>
+      </w:r>
+      <w:r>
+        <w:t xml:space="preserve"> </w:t>
+      </w:r>
+      <w:r>
+        <w:t xml:space="preserve">8 (9): e73676.</w:t>
+      </w:r>
+      <w:r>
+        <w:t xml:space="preserve"> </w:t>
+      </w:r>
+      <w:hyperlink r:id="rId65">
+        <w:r>
+          <w:rPr>
+            <w:rStyle w:val="Hyperlink"/>
+          </w:rPr>
+          <w:t xml:space="preserve">https://doi.org/10.1371/journal.pone.0073676</w:t>
+        </w:r>
+      </w:hyperlink>
+      <w:r>
+        <w:t xml:space="preserve">.</w:t>
+      </w:r>
+    </w:p>
+    <w:bookmarkEnd w:id="66"/>
+    <w:bookmarkStart w:id="68" w:name="ref-neffke2012"/>
+    <w:p>
+      <w:pPr>
+        <w:pStyle w:val="Bibliography"/>
+      </w:pPr>
+      <w:r>
+        <w:t xml:space="preserve">Neffke, Frank, and Martin Henning. 2012.</w:t>
+      </w:r>
+      <w:r>
+        <w:t xml:space="preserve"> </w:t>
+      </w:r>
+      <w:r>
+        <w:t xml:space="preserve">“Skill Relatedness and Firm Diversification.”</w:t>
+      </w:r>
+      <w:r>
+        <w:t xml:space="preserve"> </w:t>
+      </w:r>
+      <w:r>
+        <w:rPr>
+          <w:i/>
+          <w:iCs/>
+        </w:rPr>
+        <w:t xml:space="preserve">Strategic Management Journal</w:t>
+      </w:r>
+      <w:r>
+        <w:t xml:space="preserve"> </w:t>
+      </w:r>
+      <w:r>
+        <w:t xml:space="preserve">34 (3): 297–316.</w:t>
+      </w:r>
+      <w:r>
+        <w:t xml:space="preserve"> </w:t>
+      </w:r>
+      <w:hyperlink r:id="rId67">
+        <w:r>
+          <w:rPr>
+            <w:rStyle w:val="Hyperlink"/>
+          </w:rPr>
+          <w:t xml:space="preserve">https://doi.org/10.1002/smj.2014</w:t>
+        </w:r>
+      </w:hyperlink>
+      <w:r>
+        <w:t xml:space="preserve">.</w:t>
+      </w:r>
+    </w:p>
+    <w:bookmarkEnd w:id="68"/>
+    <w:bookmarkStart w:id="70" w:name="ref-ecaus"/>
+    <w:p>
+      <w:pPr>
+        <w:pStyle w:val="Bibliography"/>
+      </w:pPr>
+      <w:r>
+        <w:t xml:space="preserve">Reynolds, Christian, Manju Agrawal, Ivan Lee, Chen Zhan, Jiuyong Li, Phillip Taylor, Tim Mares, Julian Morison, Nicholas Angelakis, and Göran Roos. 2018.</w:t>
+      </w:r>
+      <w:r>
+        <w:t xml:space="preserve"> </w:t>
+      </w:r>
+      <w:r>
+        <w:t xml:space="preserve">“A Sub-National Economic Complexity Analysis of Australia’s States and Territories.”</w:t>
+      </w:r>
+      <w:r>
+        <w:t xml:space="preserve"> </w:t>
+      </w:r>
+      <w:r>
+        <w:rPr>
+          <w:i/>
+          <w:iCs/>
+        </w:rPr>
+        <w:t xml:space="preserve">Regional Studies</w:t>
+      </w:r>
+      <w:r>
+        <w:t xml:space="preserve"> </w:t>
+      </w:r>
+      <w:r>
+        <w:t xml:space="preserve">52 (5): 715–26.</w:t>
+      </w:r>
+      <w:r>
+        <w:t xml:space="preserve"> </w:t>
+      </w:r>
+      <w:hyperlink r:id="rId69">
+        <w:r>
+          <w:rPr>
+            <w:rStyle w:val="Hyperlink"/>
+          </w:rPr>
+          <w:t xml:space="preserve">https://doi.org/10.1080/00343404.2017.1283012</w:t>
+        </w:r>
+      </w:hyperlink>
+      <w:r>
+        <w:t xml:space="preserve">.</w:t>
+      </w:r>
+    </w:p>
+    <w:bookmarkEnd w:id="70"/>
+    <w:bookmarkEnd w:id="71"/>
+    <w:bookmarkEnd w:id="72"/>
     <w:sectPr/>
   </w:body>
 </w:document>
@@ -1524,8 +2775,135 @@
       </w:pPr>
     </w:lvl>
   </w:abstractNum>
+  <w:abstractNum w:abstractNumId="991">
+    <w:nsid w:val="0000A991"/>
+    <w:multiLevelType w:val="multilevel"/>
+    <w:lvl w:ilvl="0">
+      <w:numFmt w:val="bullet"/>
+      <w:lvlText w:val=""/>
+      <w:lvlJc w:val="left"/>
+      <w:pPr>
+        <w:ind w:left="720" w:hanging="360"/>
+      </w:pPr>
+      <w:rPr>
+        <w:rFonts w:ascii="Symbol" w:hAnsi="Symbol" w:cs="Symbol" w:hint="default"/>
+      </w:rPr>
+    </w:lvl>
+    <w:lvl w:ilvl="1">
+      <w:numFmt w:val="bullet"/>
+      <w:lvlText w:val="o"/>
+      <w:lvlJc w:val="left"/>
+      <w:pPr>
+        <w:ind w:left="1440" w:hanging="360"/>
+      </w:pPr>
+      <w:rPr>
+        <w:rFonts w:ascii="Courier New" w:hAnsi="Courier New" w:cs="Courier New" w:hint="default"/>
+      </w:rPr>
+    </w:lvl>
+    <w:lvl w:ilvl="2">
+      <w:numFmt w:val="bullet"/>
+      <w:lvlText w:val=""/>
+      <w:lvlJc w:val="left"/>
+      <w:pPr>
+        <w:ind w:left="2160" w:hanging="360"/>
+      </w:pPr>
+      <w:rPr>
+        <w:rFonts w:ascii="Wingdings" w:hAnsi="Wingdings" w:cs="Wingdings" w:hint="default"/>
+      </w:rPr>
+    </w:lvl>
+    <w:lvl w:ilvl="3">
+      <w:numFmt w:val="bullet"/>
+      <w:lvlText w:val=""/>
+      <w:lvlJc w:val="left"/>
+      <w:pPr>
+        <w:ind w:left="2880" w:hanging="360"/>
+      </w:pPr>
+      <w:rPr>
+        <w:rFonts w:ascii="Symbol" w:hAnsi="Symbol" w:cs="Symbol" w:hint="default"/>
+      </w:rPr>
+    </w:lvl>
+    <w:lvl w:ilvl="4">
+      <w:numFmt w:val="bullet"/>
+      <w:lvlText w:val="o"/>
+      <w:lvlJc w:val="left"/>
+      <w:pPr>
+        <w:ind w:left="3600" w:hanging="360"/>
+      </w:pPr>
+      <w:rPr>
+        <w:rFonts w:ascii="Courier New" w:hAnsi="Courier New" w:cs="Courier New" w:hint="default"/>
+      </w:rPr>
+    </w:lvl>
+    <w:lvl w:ilvl="5">
+      <w:numFmt w:val="bullet"/>
+      <w:lvlText w:val=""/>
+      <w:lvlJc w:val="left"/>
+      <w:pPr>
+        <w:ind w:left="4320" w:hanging="360"/>
+      </w:pPr>
+      <w:rPr>
+        <w:rFonts w:ascii="Wingdings" w:hAnsi="Wingdings" w:cs="Wingdings" w:hint="default"/>
+      </w:rPr>
+    </w:lvl>
+    <w:lvl w:ilvl="6">
+      <w:numFmt w:val="bullet"/>
+      <w:lvlText w:val=""/>
+      <w:lvlJc w:val="left"/>
+      <w:pPr>
+        <w:ind w:left="5040" w:hanging="360"/>
+      </w:pPr>
+      <w:rPr>
+        <w:rFonts w:ascii="Symbol" w:hAnsi="Symbol" w:cs="Symbol" w:hint="default"/>
+      </w:rPr>
+    </w:lvl>
+    <w:lvl w:ilvl="7">
+      <w:numFmt w:val="bullet"/>
+      <w:lvlText w:val="o"/>
+      <w:lvlJc w:val="left"/>
+      <w:pPr>
+        <w:ind w:left="5760" w:hanging="360"/>
+      </w:pPr>
+      <w:rPr>
+        <w:rFonts w:ascii="Courier New" w:hAnsi="Courier New" w:cs="Courier New" w:hint="default"/>
+      </w:rPr>
+    </w:lvl>
+    <w:lvl w:ilvl="8">
+      <w:numFmt w:val="bullet"/>
+      <w:lvlText w:val=""/>
+      <w:lvlJc w:val="left"/>
+      <w:pPr>
+        <w:ind w:left="6480" w:hanging="360"/>
+      </w:pPr>
+      <w:rPr>
+        <w:rFonts w:ascii="Wingdings" w:hAnsi="Wingdings" w:cs="Wingdings" w:hint="default"/>
+      </w:rPr>
+    </w:lvl>
+  </w:abstractNum>
   <w:num w:numId="1000">
     <w:abstractNumId w:val="990"/>
+  </w:num>
+  <w:num w:numId="1001">
+    <w:abstractNumId w:val="991"/>
+  </w:num>
+  <w:num w:numId="1002">
+    <w:abstractNumId w:val="991"/>
+  </w:num>
+  <w:num w:numId="1003">
+    <w:abstractNumId w:val="991"/>
+  </w:num>
+  <w:num w:numId="1004">
+    <w:abstractNumId w:val="991"/>
+  </w:num>
+  <w:num w:numId="1005">
+    <w:abstractNumId w:val="991"/>
+  </w:num>
+  <w:num w:numId="1006">
+    <w:abstractNumId w:val="991"/>
+  </w:num>
+  <w:num w:numId="1007">
+    <w:abstractNumId w:val="991"/>
+  </w:num>
+  <w:num w:numId="1008">
+    <w:abstractNumId w:val="991"/>
   </w:num>
 </w:numbering>
 </file>

--- a/index.docx
+++ b/index.docx
@@ -67,7 +67,7 @@
         <w:pStyle w:val="Date"/>
       </w:pPr>
       <w:r>
-        <w:t xml:space="preserve">2024-07-19</w:t>
+        <w:t xml:space="preserve">2024-07-22</w:t>
       </w:r>
     </w:p>
     <w:p>

--- a/index.docx
+++ b/index.docx
@@ -67,7 +67,7 @@
         <w:pStyle w:val="Date"/>
       </w:pPr>
       <w:r>
-        <w:t xml:space="preserve">2024-07-22</w:t>
+        <w:t xml:space="preserve">2024-07-23</w:t>
       </w:r>
     </w:p>
     <w:p>
@@ -117,7 +117,37 @@
         <w:t xml:space="preserve">C. A. Hidalgo et al. (2007)</w:t>
       </w:r>
       <w:r>
-        <w:t xml:space="preserve">. Economic complexity has been shown to be predictor of</w:t>
+        <w:t xml:space="preserve">. Economic complexity has been shown to be a positive predictor of Gross Domestic Product (GDP), and GDP growth. Increasing economic complexity has also been shown to decrease unemployment and increase employment</w:t>
+      </w:r>
+      <w:r>
+        <w:t xml:space="preserve"> </w:t>
+      </w:r>
+      <w:r>
+        <w:t xml:space="preserve">Adam et al. (2023)</w:t>
+      </w:r>
+      <w:r>
+        <w:t xml:space="preserve">, reduce green house gas emissions</w:t>
+      </w:r>
+      <w:r>
+        <w:t xml:space="preserve"> </w:t>
+      </w:r>
+      <w:r>
+        <w:t xml:space="preserve">Romero and Gramkow (2021)</w:t>
+      </w:r>
+      <w:r>
+        <w:t xml:space="preserve"> </w:t>
+      </w:r>
+      <w:r>
+        <w:t xml:space="preserve">and reduce income inequality</w:t>
+      </w:r>
+      <w:r>
+        <w:t xml:space="preserve"> </w:t>
+      </w:r>
+      <w:r>
+        <w:t xml:space="preserve">Hartmann et al. (2017)</w:t>
+      </w:r>
+      <w:r>
+        <w:t xml:space="preserve">.</w:t>
       </w:r>
     </w:p>
     <w:p>
@@ -172,22 +202,13 @@
         <w:pStyle w:val="BodyText"/>
       </w:pPr>
       <w:r>
-        <w:t xml:space="preserve">The relatedness approach has also been used to quantify economic complexity across cities, states, and regions, using employment data[</w:t>
-      </w:r>
-      <w:r>
-        <w:t xml:space="preserve">Fritz and Manduca (2021)</w:t>
-      </w:r>
-      <w:r>
-        <w:t xml:space="preserve">; @ecnz;</w:t>
-      </w:r>
-      <w:r>
-        <w:t xml:space="preserve"> </w:t>
+        <w:t xml:space="preserve">The relatedness approach has also been used to quantify economic complexity across cities, states, and regions, using employment data</w:t>
       </w:r>
       <w:r>
         <w:t xml:space="preserve">Chávez, Mosqueda, and Gómez-Zaldívar (2017)</w:t>
       </w:r>
       <w:r>
-        <w:t xml:space="preserve">], business counts</w:t>
+        <w:t xml:space="preserve">, business counts</w:t>
       </w:r>
       <w:r>
         <w:t xml:space="preserve">(Gao and Zhou 2018)</w:t>
@@ -493,201 +514,49 @@
         <w:t xml:space="preserve">columns.</w:t>
       </w:r>
     </w:p>
-    <w:p>
-      <w:pPr>
-        <w:pStyle w:val="Compact"/>
-        <w:numPr>
-          <w:ilvl w:val="0"/>
-          <w:numId w:val="1001"/>
-        </w:numPr>
-      </w:pPr>
-      <w:r>
-        <w:t xml:space="preserve">In a study of the economic complexity of US regions,</w:t>
-      </w:r>
-      <w:r>
-        <w:t xml:space="preserve"> </w:t>
-      </w:r>
-      <w:r>
-        <w:t xml:space="preserve">Fritz and Manduca (2021)</w:t>
-      </w:r>
-      <w:r>
-        <w:t xml:space="preserve"> </w:t>
-      </w:r>
-      <w:r>
-        <w:t xml:space="preserve">use metropolitan areas as the basis for calculations.</w:t>
-      </w:r>
-    </w:p>
-    <w:p>
-      <w:pPr>
-        <w:pStyle w:val="Compact"/>
-        <w:numPr>
-          <w:ilvl w:val="0"/>
-          <w:numId w:val="1001"/>
-        </w:numPr>
-      </w:pPr>
-      <w:r>
-        <w:t xml:space="preserve">Metropolitan areas in the United States are defined such that jobs within a given area are held by residents who live in that area.</w:t>
-      </w:r>
-    </w:p>
-    <w:p>
-      <w:pPr>
-        <w:pStyle w:val="Compact"/>
-        <w:numPr>
-          <w:ilvl w:val="0"/>
-          <w:numId w:val="1001"/>
-        </w:numPr>
-      </w:pPr>
-      <w:r>
-        <w:t xml:space="preserve">Metropolitan areas have a population of at least 50,000 people. The smallest MSA was estimated to have a 2023 population of 57,700 (about 0.015% of US population).</w:t>
-      </w:r>
-    </w:p>
-    <w:bookmarkStart w:id="21" w:name="small-n-areas"/>
+    <w:bookmarkStart w:id="21" w:name="Xc89687aceb20699ea851780566ab998bd2f0df1"/>
     <w:p>
       <w:pPr>
         <w:pStyle w:val="Heading3"/>
       </w:pPr>
       <w:r>
-        <w:t xml:space="preserve">2.1 Small (n) areas</w:t>
-      </w:r>
-    </w:p>
-    <w:p>
-      <w:pPr>
-        <w:numPr>
-          <w:ilvl w:val="0"/>
-          <w:numId w:val="1002"/>
-        </w:numPr>
-      </w:pPr>
-      <w:r>
-        <w:t xml:space="preserve">In New Zealand,</w:t>
-      </w:r>
-      <w:r>
-        <w:t xml:space="preserve"> </w:t>
-      </w:r>
-      <w:r>
-        <w:t xml:space="preserve">Davies and Maré (2021)</w:t>
-      </w:r>
-      <w:r>
-        <w:t xml:space="preserve"> </w:t>
-      </w:r>
-      <w:r>
-        <w:t xml:space="preserve">use weighted correlations of local employment shares. Regions range from a population of 1,434 to 573,150 with a mean population of 29,947 and median population of 6,952. Employment is measured as an industry-occupation pair.</w:t>
-      </w:r>
-    </w:p>
-    <w:p>
-      <w:pPr>
-        <w:numPr>
-          <w:ilvl w:val="0"/>
-          <w:numId w:val="1002"/>
-        </w:numPr>
-      </w:pPr>
-      <w:r>
-        <w:t xml:space="preserve">C. A. Hidalgo et al. (2007)</w:t>
-      </w:r>
-      <w:r>
-        <w:t xml:space="preserve"> </w:t>
-      </w:r>
-      <w:r>
-        <w:t xml:space="preserve">and others have focused on the co-occurrence of revealed comparative advantage indices, derived from a location quotient. The location quotient is measured as:</w:t>
-      </w:r>
-    </w:p>
-    <w:p>
-      <w:pPr>
-        <w:pStyle w:val="BodyText"/>
-      </w:pPr>
-      <m:oMathPara>
-        <m:oMathParaPr>
-          <m:jc m:val="center"/>
-        </m:oMathParaPr>
-        <m:oMath>
-          <m:r>
-            <m:t>L</m:t>
-          </m:r>
-          <m:r>
-            <m:t>Q</m:t>
-          </m:r>
-          <m:r>
-            <m:rPr>
-              <m:sty m:val="p"/>
-            </m:rPr>
-            <m:t>=</m:t>
-          </m:r>
-          <m:f>
-            <m:fPr>
-              <m:type m:val="bar"/>
-            </m:fPr>
-            <m:num>
-              <m:sSubSup>
-                <m:e>
-                  <m:r>
-                    <m:t>X</m:t>
-                  </m:r>
-                </m:e>
-                <m:sub>
-                  <m:r>
-                    <m:t>r</m:t>
-                  </m:r>
-                </m:sub>
-                <m:sup>
-                  <m:r>
-                    <m:t>a</m:t>
-                  </m:r>
-                </m:sup>
-              </m:sSubSup>
-              <m:r>
-                <m:rPr>
-                  <m:sty m:val="p"/>
-                </m:rPr>
-                <m:t>/</m:t>
-              </m:r>
-              <m:sSub>
-                <m:e>
-                  <m:r>
-                    <m:t>X</m:t>
-                  </m:r>
-                </m:e>
-                <m:sub>
-                  <m:r>
-                    <m:t>r</m:t>
-                  </m:r>
-                </m:sub>
-              </m:sSub>
-            </m:num>
-            <m:den>
-              <m:sSup>
-                <m:e>
-                  <m:r>
-                    <m:t>X</m:t>
-                  </m:r>
-                </m:e>
-                <m:sup>
-                  <m:r>
-                    <m:t>a</m:t>
-                  </m:r>
-                </m:sup>
-              </m:sSup>
-              <m:r>
-                <m:rPr>
-                  <m:sty m:val="p"/>
-                </m:rPr>
-                <m:t>/</m:t>
-              </m:r>
-              <m:r>
-                <m:t>X</m:t>
-              </m:r>
-            </m:den>
-          </m:f>
-        </m:oMath>
-      </m:oMathPara>
-    </w:p>
-    <w:p>
-      <w:pPr>
-        <w:numPr>
-          <w:ilvl w:val="0"/>
-          <w:numId w:val="1002"/>
-        </w:numPr>
-      </w:pPr>
-      <w:r>
-        <w:t xml:space="preserve">As such, small values of</w:t>
+        <w:t xml:space="preserve">2.1 Regional economic complexity of small areas</w:t>
+      </w:r>
+    </w:p>
+    <w:p>
+      <w:pPr>
+        <w:pStyle w:val="FirstParagraph"/>
+      </w:pPr>
+      <w:r>
+        <w:t xml:space="preserve">The location quotient method can be unreliable due to the discontinuity at 1. This is especially relevant when economic complexity is calculated in regional areas where either</w:t>
+      </w:r>
+      <w:r>
+        <w:t xml:space="preserve"> </w:t>
+      </w:r>
+      <m:oMath>
+        <m:sSubSup>
+          <m:e>
+            <m:r>
+              <m:t>X</m:t>
+            </m:r>
+          </m:e>
+          <m:sub>
+            <m:r>
+              <m:t>a</m:t>
+            </m:r>
+          </m:sub>
+          <m:sup>
+            <m:r>
+              <m:t>r</m:t>
+            </m:r>
+          </m:sup>
+        </m:sSubSup>
+      </m:oMath>
+      <w:r>
+        <w:t xml:space="preserve"> </w:t>
+      </w:r>
+      <w:r>
+        <w:t xml:space="preserve">or</w:t>
       </w:r>
       <w:r>
         <w:t xml:space="preserve"> </w:t>
@@ -698,54 +567,208 @@
             <m:type m:val="bar"/>
           </m:fPr>
           <m:num>
-            <m:sSup>
+            <m:nary>
+              <m:naryPr>
+                <m:chr m:val="∑"/>
+                <m:limLoc m:val="undOvr"/>
+                <m:subHide m:val="off"/>
+                <m:supHide m:val="on"/>
+              </m:naryPr>
+              <m:sub>
+                <m:r>
+                  <m:t>r</m:t>
+                </m:r>
+              </m:sub>
+              <m:sup>
+                <m:r>
+                  <m:t>​</m:t>
+                </m:r>
+              </m:sup>
               <m:e>
+                <m:sSubSup>
+                  <m:e>
+                    <m:r>
+                      <m:t>X</m:t>
+                    </m:r>
+                  </m:e>
+                  <m:sub>
+                    <m:r>
+                      <m:t>a</m:t>
+                    </m:r>
+                  </m:sub>
+                  <m:sup>
+                    <m:r>
+                      <m:t>r</m:t>
+                    </m:r>
+                  </m:sup>
+                </m:sSubSup>
+              </m:e>
+            </m:nary>
+          </m:num>
+          <m:den>
+            <m:nary>
+              <m:naryPr>
+                <m:chr m:val="∑"/>
+                <m:limLoc m:val="undOvr"/>
+                <m:subHide m:val="off"/>
+                <m:supHide m:val="on"/>
+              </m:naryPr>
+              <m:sub>
                 <m:r>
-                  <m:t>X</m:t>
+                  <m:t>r</m:t>
                 </m:r>
-              </m:e>
-              <m:sup>
+                <m:r>
+                  <m:rPr>
+                    <m:sty m:val="p"/>
+                  </m:rPr>
+                  <m:t>,</m:t>
+                </m:r>
                 <m:r>
                   <m:t>a</m:t>
                 </m:r>
+              </m:sub>
+              <m:sup>
+                <m:r>
+                  <m:t>​</m:t>
+                </m:r>
               </m:sup>
-            </m:sSup>
-          </m:num>
-          <m:den>
+              <m:e>
+                <m:sSubSup>
+                  <m:e>
+                    <m:r>
+                      <m:t>X</m:t>
+                    </m:r>
+                  </m:e>
+                  <m:sub>
+                    <m:r>
+                      <m:t>a</m:t>
+                    </m:r>
+                  </m:sub>
+                  <m:sup>
+                    <m:r>
+                      <m:t>r</m:t>
+                    </m:r>
+                  </m:sup>
+                </m:sSubSup>
+              </m:e>
+            </m:nary>
+          </m:den>
+        </m:f>
+      </m:oMath>
+      <w:r>
+        <w:t xml:space="preserve"> </w:t>
+      </w:r>
+      <w:r>
+        <w:t xml:space="preserve">are small. In these cases, small changes, or measurement error in</w:t>
+      </w:r>
+      <w:r>
+        <w:t xml:space="preserve"> </w:t>
+      </w:r>
+      <m:oMath>
+        <m:sSubSup>
+          <m:e>
             <m:r>
               <m:t>X</m:t>
             </m:r>
-          </m:den>
-        </m:f>
+          </m:e>
+          <m:sub>
+            <m:r>
+              <m:t>a</m:t>
+            </m:r>
+          </m:sub>
+          <m:sup>
+            <m:r>
+              <m:t>r</m:t>
+            </m:r>
+          </m:sup>
+        </m:sSubSup>
       </m:oMath>
       <w:r>
         <w:t xml:space="preserve"> </w:t>
       </w:r>
       <w:r>
-        <w:t xml:space="preserve">can exacerbate any measurement error in the numerator. Additionally, the binary nature of measuring revealed comparative advantage when the location quotient is greater than 1, results in a discontinuity at</w:t>
-      </w:r>
-      <w:r>
-        <w:t xml:space="preserve"> </w:t>
-      </w:r>
-      <m:oMath>
-        <m:r>
-          <m:t>L</m:t>
-        </m:r>
-        <m:r>
-          <m:t>Q</m:t>
-        </m:r>
-        <m:r>
-          <m:rPr>
-            <m:sty m:val="p"/>
-          </m:rPr>
-          <m:t>=</m:t>
-        </m:r>
-        <m:r>
-          <m:t>1</m:t>
-        </m:r>
-      </m:oMath>
+        <w:t xml:space="preserve">can significantly change the location quotient.</w:t>
+      </w:r>
+    </w:p>
+    <w:p>
+      <w:pPr>
+        <w:pStyle w:val="BodyText"/>
+      </w:pPr>
+      <w:r>
+        <w:t xml:space="preserve">The choice of region size and activity classification is important. In a study of the economic complexity of US regions,</w:t>
+      </w:r>
+      <w:r>
+        <w:t xml:space="preserve"> </w:t>
+      </w:r>
+      <w:r>
+        <w:t xml:space="preserve">Fritz and Manduca (2021)</w:t>
+      </w:r>
+      <w:r>
+        <w:t xml:space="preserve"> </w:t>
+      </w:r>
+      <w:r>
+        <w:t xml:space="preserve">use metropolitan areas as the basis for calculations. Metropolitan areas in the United States are defined such that jobs within a given area are held by residents who live in that area.Metropolitan areas have a population of at least 50,000 people. The smallest MSA was estimated to have a 2023 population of 57,700 (about 0.015% of US population). They find a poor correlation between ECI calculated at higher level aggregated industry classifications indicating the importance of a high degree of disaggregation to provide as much information to the model as possible</w:t>
+      </w:r>
+      <w:r>
+        <w:t xml:space="preserve"> </w:t>
+      </w:r>
+      <w:r>
+        <w:t xml:space="preserve">Fritz and Manduca (2021)</w:t>
+      </w:r>
       <w:r>
         <w:t xml:space="preserve">.</w:t>
+      </w:r>
+    </w:p>
+    <w:p>
+      <w:pPr>
+        <w:pStyle w:val="BodyText"/>
+      </w:pPr>
+      <w:r>
+        <w:t xml:space="preserve">In New Zealand,</w:t>
+      </w:r>
+      <w:r>
+        <w:t xml:space="preserve"> </w:t>
+      </w:r>
+      <w:r>
+        <w:t xml:space="preserve">Davies and Maré (2021)</w:t>
+      </w:r>
+      <w:r>
+        <w:t xml:space="preserve"> </w:t>
+      </w:r>
+      <w:r>
+        <w:t xml:space="preserve">use weighted correlations of local employment shares. Regions range from a population of 1,434 to 573,150 with a mean population of 29,947 and median population of 6,952. Employment is measured as an industry-occupation pair.</w:t>
+      </w:r>
+    </w:p>
+    <w:p>
+      <w:pPr>
+        <w:pStyle w:val="Compact"/>
+        <w:numPr>
+          <w:ilvl w:val="0"/>
+          <w:numId w:val="1001"/>
+        </w:numPr>
+      </w:pPr>
+      <w:r>
+        <w:t xml:space="preserve">Differences in relationship between complexity and relatedness on indicators may be entirely context dependent.</w:t>
+      </w:r>
+    </w:p>
+    <w:bookmarkEnd w:id="21"/>
+    <w:bookmarkEnd w:id="22"/>
+    <w:bookmarkStart w:id="33" w:name="sec-data-methods"/>
+    <w:p>
+      <w:pPr>
+        <w:pStyle w:val="Heading2"/>
+      </w:pPr>
+      <w:r>
+        <w:t xml:space="preserve">3 Data &amp; Methods</w:t>
+      </w:r>
+    </w:p>
+    <w:bookmarkStart w:id="29" w:name="data"/>
+    <w:p>
+      <w:pPr>
+        <w:pStyle w:val="Heading3"/>
+      </w:pPr>
+      <w:r>
+        <w:t xml:space="preserve">3.1 Data</w:t>
       </w:r>
     </w:p>
     <w:p>
@@ -756,56 +779,25 @@
         </w:numPr>
       </w:pPr>
       <w:r>
-        <w:t xml:space="preserve">Differences in relationship between complexity and relatedness on indicators may be entirely context dependent.</w:t>
-      </w:r>
-    </w:p>
-    <w:bookmarkEnd w:id="21"/>
-    <w:bookmarkEnd w:id="22"/>
-    <w:bookmarkStart w:id="33" w:name="sec-data-methods"/>
-    <w:p>
-      <w:pPr>
-        <w:pStyle w:val="Heading2"/>
-      </w:pPr>
-      <w:r>
-        <w:t xml:space="preserve">3 Data &amp; Methods</w:t>
-      </w:r>
-    </w:p>
-    <w:bookmarkStart w:id="29" w:name="data"/>
-    <w:p>
-      <w:pPr>
-        <w:pStyle w:val="Heading3"/>
-      </w:pPr>
-      <w:r>
-        <w:t xml:space="preserve">3.1 Data</w:t>
+        <w:t xml:space="preserve">Calculate economic complexity indicators for Australian regions using employment data from the 2021 Census.</w:t>
       </w:r>
     </w:p>
     <w:p>
       <w:pPr>
         <w:numPr>
           <w:ilvl w:val="0"/>
-          <w:numId w:val="1003"/>
+          <w:numId w:val="1002"/>
         </w:numPr>
       </w:pPr>
       <w:r>
-        <w:t xml:space="preserve">Calculate economic complexity indicators for Australian regions using employment data from the 2021 Census.</w:t>
+        <w:t xml:space="preserve">Regions classified by Statistical Areas Level 3 (SA3)</w:t>
       </w:r>
     </w:p>
     <w:p>
       <w:pPr>
         <w:numPr>
           <w:ilvl w:val="0"/>
-          <w:numId w:val="1003"/>
-        </w:numPr>
-      </w:pPr>
-      <w:r>
-        <w:t xml:space="preserve">Regions classified by Statistical Areas Level 3 (SA3)</w:t>
-      </w:r>
-    </w:p>
-    <w:p>
-      <w:pPr>
-        <w:numPr>
-          <w:ilvl w:val="0"/>
-          <w:numId w:val="1003"/>
+          <w:numId w:val="1002"/>
         </w:numPr>
       </w:pPr>
       <w:r>
@@ -842,7 +834,7 @@
       <w:pPr>
         <w:numPr>
           <w:ilvl w:val="0"/>
-          <w:numId w:val="1004"/>
+          <w:numId w:val="1003"/>
         </w:numPr>
       </w:pPr>
       <w:r>
@@ -853,7 +845,7 @@
       <w:pPr>
         <w:numPr>
           <w:ilvl w:val="0"/>
-          <w:numId w:val="1004"/>
+          <w:numId w:val="1003"/>
         </w:numPr>
       </w:pPr>
       <w:r>
@@ -873,7 +865,7 @@
       <w:pPr>
         <w:numPr>
           <w:ilvl w:val="0"/>
-          <w:numId w:val="1004"/>
+          <w:numId w:val="1003"/>
         </w:numPr>
       </w:pPr>
       <w:r>
@@ -894,7 +886,7 @@
         <w:t xml:space="preserve"> </w:t>
       </w:r>
       <w:r>
-        <w:t xml:space="preserve">shows the presence of any level of employment within a region and industry-occupation. As can be seen, there is a high level of employment density across our data.</w:t>
+        <w:t xml:space="preserve">shows the presence of any level of employment within a region and industry-occupation. As can be seen, there is a high level of employment density across our data, with 88.5% of all combinations of region, industry, and occupation.</w:t>
       </w:r>
     </w:p>
     <w:bookmarkStart w:id="28" w:name="cell-fig-employment-density"/>
@@ -920,7 +912,7 @@
             <w:r>
               <w:drawing>
                 <wp:inline>
-                  <wp:extent cx="4620126" cy="3696101"/>
+                  <wp:extent cx="5334000" cy="3287447"/>
                   <wp:effectExtent b="0" l="0" r="0" t="0"/>
                   <wp:docPr descr="" title="" id="25" name="Picture"/>
                   <a:graphic>
@@ -941,7 +933,7 @@
                         <pic:spPr bwMode="auto">
                           <a:xfrm>
                             <a:off x="0" y="0"/>
-                            <a:ext cx="4620126" cy="3696101"/>
+                            <a:ext cx="5334000" cy="3287447"/>
                           </a:xfrm>
                           <a:prstGeom prst="rect">
                             <a:avLst/>
@@ -1056,7 +1048,7 @@
         <w:pStyle w:val="Compact"/>
         <w:numPr>
           <w:ilvl w:val="0"/>
-          <w:numId w:val="1005"/>
+          <w:numId w:val="1004"/>
         </w:numPr>
       </w:pPr>
       <w:r>
@@ -1327,7 +1319,7 @@
       <w:pPr>
         <w:numPr>
           <w:ilvl w:val="0"/>
-          <w:numId w:val="1006"/>
+          <w:numId w:val="1005"/>
         </w:numPr>
       </w:pPr>
       <w:r>
@@ -1338,7 +1330,7 @@
       <w:pPr>
         <w:numPr>
           <w:ilvl w:val="0"/>
-          <w:numId w:val="1006"/>
+          <w:numId w:val="1005"/>
         </w:numPr>
       </w:pPr>
       <w:r>
@@ -1810,7 +1802,7 @@
             <w:r>
               <w:drawing>
                 <wp:inline>
-                  <wp:extent cx="4620126" cy="3696101"/>
+                  <wp:extent cx="5334000" cy="3287447"/>
                   <wp:effectExtent b="0" l="0" r="0" t="0"/>
                   <wp:docPr descr="" title="" id="35" name="Picture"/>
                   <a:graphic>
@@ -1831,7 +1823,7 @@
                         <pic:spPr bwMode="auto">
                           <a:xfrm>
                             <a:off x="0" y="0"/>
-                            <a:ext cx="4620126" cy="3696101"/>
+                            <a:ext cx="5334000" cy="3287447"/>
                           </a:xfrm>
                           <a:prstGeom prst="rect">
                             <a:avLst/>
@@ -1908,7 +1900,7 @@
         <w:pStyle w:val="Compact"/>
         <w:numPr>
           <w:ilvl w:val="0"/>
-          <w:numId w:val="1007"/>
+          <w:numId w:val="1006"/>
         </w:numPr>
       </w:pPr>
       <w:r>
@@ -1946,7 +1938,7 @@
         <w:pStyle w:val="Compact"/>
         <w:numPr>
           <w:ilvl w:val="0"/>
-          <w:numId w:val="1008"/>
+          <w:numId w:val="1007"/>
         </w:numPr>
       </w:pPr>
       <w:r>
@@ -1976,7 +1968,7 @@
             <w:r>
               <w:drawing>
                 <wp:inline>
-                  <wp:extent cx="4620126" cy="3696101"/>
+                  <wp:extent cx="5334000" cy="3287447"/>
                   <wp:effectExtent b="0" l="0" r="0" t="0"/>
                   <wp:docPr descr="" title="" id="40" name="Picture"/>
                   <a:graphic>
@@ -1997,7 +1989,7 @@
                         <pic:spPr bwMode="auto">
                           <a:xfrm>
                             <a:off x="0" y="0"/>
-                            <a:ext cx="4620126" cy="3696101"/>
+                            <a:ext cx="5334000" cy="3287447"/>
                           </a:xfrm>
                           <a:prstGeom prst="rect">
                             <a:avLst/>
@@ -2072,7 +2064,7 @@
       </w:r>
     </w:p>
     <w:bookmarkEnd w:id="46"/>
-    <w:bookmarkStart w:id="72" w:name="references"/>
+    <w:bookmarkStart w:id="78" w:name="references"/>
     <w:p>
       <w:pPr>
         <w:pStyle w:val="Heading2"/>
@@ -2081,8 +2073,54 @@
         <w:t xml:space="preserve">References</w:t>
       </w:r>
     </w:p>
-    <w:bookmarkStart w:id="71" w:name="refs"/>
-    <w:bookmarkStart w:id="48" w:name="ref-balland2021"/>
+    <w:bookmarkStart w:id="77" w:name="refs"/>
+    <w:bookmarkStart w:id="48" w:name="ref-adam2023"/>
+    <w:p>
+      <w:pPr>
+        <w:pStyle w:val="Bibliography"/>
+      </w:pPr>
+      <w:r>
+        <w:t xml:space="preserve">Adam, Antonis, Antonios Garas, Marina-Selini Katsaiti, and Athanasios Lapatinas. 2023.</w:t>
+      </w:r>
+      <w:r>
+        <w:t xml:space="preserve"> </w:t>
+      </w:r>
+      <w:r>
+        <w:t xml:space="preserve">“Economic Complexity and Jobs: An Empirical Analysis.”</w:t>
+      </w:r>
+      <w:r>
+        <w:t xml:space="preserve"> </w:t>
+      </w:r>
+      <w:r>
+        <w:rPr>
+          <w:i/>
+          <w:iCs/>
+        </w:rPr>
+        <w:t xml:space="preserve">Economics of Innovation and New Technology</w:t>
+      </w:r>
+      <w:r>
+        <w:t xml:space="preserve"> </w:t>
+      </w:r>
+      <w:r>
+        <w:t xml:space="preserve">32 (1): 25–52.</w:t>
+      </w:r>
+      <w:r>
+        <w:t xml:space="preserve"> </w:t>
+      </w:r>
+      <w:hyperlink r:id="rId47">
+        <w:r>
+          <w:rPr>
+            <w:rStyle w:val="Hyperlink"/>
+          </w:rPr>
+          <w:t xml:space="preserve">https://doi.org/10.1080/10438599.2020.1859751</w:t>
+        </w:r>
+      </w:hyperlink>
+      <w:r>
+        <w:t xml:space="preserve">.</w:t>
+      </w:r>
+    </w:p>
+    <w:bookmarkEnd w:id="48"/>
+    <w:bookmarkStart w:id="50" w:name="ref-balland2021"/>
     <w:p>
       <w:pPr>
         <w:pStyle w:val="Bibliography"/>
@@ -2115,7 +2153,7 @@
       <w:r>
         <w:t xml:space="preserve"> </w:t>
       </w:r>
-      <w:hyperlink r:id="rId47">
+      <w:hyperlink r:id="rId49">
         <w:r>
           <w:rPr>
             <w:rStyle w:val="Hyperlink"/>
@@ -2127,8 +2165,8 @@
         <w:t xml:space="preserve">.</w:t>
       </w:r>
     </w:p>
-    <w:bookmarkEnd w:id="48"/>
-    <w:bookmarkStart w:id="50" w:name="ref-ecmexico"/>
+    <w:bookmarkEnd w:id="50"/>
+    <w:bookmarkStart w:id="52" w:name="ref-ecmexico"/>
     <w:p>
       <w:pPr>
         <w:pStyle w:val="Bibliography"/>
@@ -2161,7 +2199,7 @@
       <w:r>
         <w:t xml:space="preserve"> </w:t>
       </w:r>
-      <w:hyperlink r:id="rId49">
+      <w:hyperlink r:id="rId51">
         <w:r>
           <w:rPr>
             <w:rStyle w:val="Hyperlink"/>
@@ -2173,8 +2211,8 @@
         <w:t xml:space="preserve">.</w:t>
       </w:r>
     </w:p>
-    <w:bookmarkEnd w:id="50"/>
-    <w:bookmarkStart w:id="52" w:name="ref-ecnz"/>
+    <w:bookmarkEnd w:id="52"/>
+    <w:bookmarkStart w:id="54" w:name="ref-ecnz"/>
     <w:p>
       <w:pPr>
         <w:pStyle w:val="Bibliography"/>
@@ -2207,7 +2245,7 @@
       <w:r>
         <w:t xml:space="preserve"> </w:t>
       </w:r>
-      <w:hyperlink r:id="rId51">
+      <w:hyperlink r:id="rId53">
         <w:r>
           <w:rPr>
             <w:rStyle w:val="Hyperlink"/>
@@ -2219,8 +2257,8 @@
         <w:t xml:space="preserve">.</w:t>
       </w:r>
     </w:p>
-    <w:bookmarkEnd w:id="52"/>
-    <w:bookmarkStart w:id="54" w:name="ref-ecus"/>
+    <w:bookmarkEnd w:id="54"/>
+    <w:bookmarkStart w:id="56" w:name="ref-ecus"/>
     <w:p>
       <w:pPr>
         <w:pStyle w:val="Bibliography"/>
@@ -2253,7 +2291,7 @@
       <w:r>
         <w:t xml:space="preserve"> </w:t>
       </w:r>
-      <w:hyperlink r:id="rId53">
+      <w:hyperlink r:id="rId55">
         <w:r>
           <w:rPr>
             <w:rStyle w:val="Hyperlink"/>
@@ -2265,8 +2303,8 @@
         <w:t xml:space="preserve">.</w:t>
       </w:r>
     </w:p>
-    <w:bookmarkEnd w:id="54"/>
-    <w:bookmarkStart w:id="56" w:name="ref-ecchina"/>
+    <w:bookmarkEnd w:id="56"/>
+    <w:bookmarkStart w:id="58" w:name="ref-ecchina"/>
     <w:p>
       <w:pPr>
         <w:pStyle w:val="Bibliography"/>
@@ -2296,7 +2334,7 @@
       <w:r>
         <w:t xml:space="preserve">492: 1591–1603. https://doi.org/</w:t>
       </w:r>
-      <w:hyperlink r:id="rId55">
+      <w:hyperlink r:id="rId57">
         <w:r>
           <w:rPr>
             <w:rStyle w:val="Hyperlink"/>
@@ -2308,8 +2346,8 @@
         <w:t xml:space="preserve">.</w:t>
       </w:r>
     </w:p>
-    <w:bookmarkEnd w:id="56"/>
-    <w:bookmarkStart w:id="58" w:name="ref-guevara2016"/>
+    <w:bookmarkEnd w:id="58"/>
+    <w:bookmarkStart w:id="60" w:name="ref-guevara2016"/>
     <w:p>
       <w:pPr>
         <w:pStyle w:val="Bibliography"/>
@@ -2342,7 +2380,7 @@
       <w:r>
         <w:t xml:space="preserve"> </w:t>
       </w:r>
-      <w:hyperlink r:id="rId57">
+      <w:hyperlink r:id="rId59">
         <w:r>
           <w:rPr>
             <w:rStyle w:val="Hyperlink"/>
@@ -2354,8 +2392,54 @@
         <w:t xml:space="preserve">.</w:t>
       </w:r>
     </w:p>
-    <w:bookmarkEnd w:id="58"/>
-    <w:bookmarkStart w:id="60" w:name="ref-hidalgo2007"/>
+    <w:bookmarkEnd w:id="60"/>
+    <w:bookmarkStart w:id="62" w:name="ref-hartmann2017"/>
+    <w:p>
+      <w:pPr>
+        <w:pStyle w:val="Bibliography"/>
+      </w:pPr>
+      <w:r>
+        <w:t xml:space="preserve">Hartmann, Dominik, Miguel R. Guevara, Cristian Jara-Figueroa, Manuel Aristarán, and César A. Hidalgo. 2017.</w:t>
+      </w:r>
+      <w:r>
+        <w:t xml:space="preserve"> </w:t>
+      </w:r>
+      <w:r>
+        <w:t xml:space="preserve">“Linking Economic Complexity, Institutions, and Income Inequality.”</w:t>
+      </w:r>
+      <w:r>
+        <w:t xml:space="preserve"> </w:t>
+      </w:r>
+      <w:r>
+        <w:rPr>
+          <w:i/>
+          <w:iCs/>
+        </w:rPr>
+        <w:t xml:space="preserve">World Development</w:t>
+      </w:r>
+      <w:r>
+        <w:t xml:space="preserve"> </w:t>
+      </w:r>
+      <w:r>
+        <w:t xml:space="preserve">93 (May): 75–93.</w:t>
+      </w:r>
+      <w:r>
+        <w:t xml:space="preserve"> </w:t>
+      </w:r>
+      <w:hyperlink r:id="rId61">
+        <w:r>
+          <w:rPr>
+            <w:rStyle w:val="Hyperlink"/>
+          </w:rPr>
+          <w:t xml:space="preserve">https://doi.org/10.1016/j.worlddev.2016.12.020</w:t>
+        </w:r>
+      </w:hyperlink>
+      <w:r>
+        <w:t xml:space="preserve">.</w:t>
+      </w:r>
+    </w:p>
+    <w:bookmarkEnd w:id="62"/>
+    <w:bookmarkStart w:id="64" w:name="ref-hidalgo2007"/>
     <w:p>
       <w:pPr>
         <w:pStyle w:val="Bibliography"/>
@@ -2388,7 +2472,7 @@
       <w:r>
         <w:t xml:space="preserve"> </w:t>
       </w:r>
-      <w:hyperlink r:id="rId59">
+      <w:hyperlink r:id="rId63">
         <w:r>
           <w:rPr>
             <w:rStyle w:val="Hyperlink"/>
@@ -2400,8 +2484,8 @@
         <w:t xml:space="preserve">.</w:t>
       </w:r>
     </w:p>
-    <w:bookmarkEnd w:id="60"/>
-    <w:bookmarkStart w:id="62" w:name="ref-hidalgo2009"/>
+    <w:bookmarkEnd w:id="64"/>
+    <w:bookmarkStart w:id="66" w:name="ref-hidalgo2009"/>
     <w:p>
       <w:pPr>
         <w:pStyle w:val="Bibliography"/>
@@ -2434,7 +2518,7 @@
       <w:r>
         <w:t xml:space="preserve"> </w:t>
       </w:r>
-      <w:hyperlink r:id="rId61">
+      <w:hyperlink r:id="rId65">
         <w:r>
           <w:rPr>
             <w:rStyle w:val="Hyperlink"/>
@@ -2446,8 +2530,8 @@
         <w:t xml:space="preserve">.</w:t>
       </w:r>
     </w:p>
-    <w:bookmarkEnd w:id="62"/>
-    <w:bookmarkStart w:id="64" w:name="ref-kogler2013"/>
+    <w:bookmarkEnd w:id="66"/>
+    <w:bookmarkStart w:id="68" w:name="ref-kogler2013"/>
     <w:p>
       <w:pPr>
         <w:pStyle w:val="Bibliography"/>
@@ -2480,7 +2564,7 @@
       <w:r>
         <w:t xml:space="preserve"> </w:t>
       </w:r>
-      <w:hyperlink r:id="rId63">
+      <w:hyperlink r:id="rId67">
         <w:r>
           <w:rPr>
             <w:rStyle w:val="Hyperlink"/>
@@ -2492,8 +2576,8 @@
         <w:t xml:space="preserve">.</w:t>
       </w:r>
     </w:p>
-    <w:bookmarkEnd w:id="64"/>
-    <w:bookmarkStart w:id="66" w:name="ref-muneepeerakul2013"/>
+    <w:bookmarkEnd w:id="68"/>
+    <w:bookmarkStart w:id="70" w:name="ref-muneepeerakul2013"/>
     <w:p>
       <w:pPr>
         <w:pStyle w:val="Bibliography"/>
@@ -2562,7 +2646,7 @@
       <w:r>
         <w:t xml:space="preserve"> </w:t>
       </w:r>
-      <w:hyperlink r:id="rId65">
+      <w:hyperlink r:id="rId69">
         <w:r>
           <w:rPr>
             <w:rStyle w:val="Hyperlink"/>
@@ -2574,8 +2658,8 @@
         <w:t xml:space="preserve">.</w:t>
       </w:r>
     </w:p>
-    <w:bookmarkEnd w:id="66"/>
-    <w:bookmarkStart w:id="68" w:name="ref-neffke2012"/>
+    <w:bookmarkEnd w:id="70"/>
+    <w:bookmarkStart w:id="72" w:name="ref-neffke2012"/>
     <w:p>
       <w:pPr>
         <w:pStyle w:val="Bibliography"/>
@@ -2608,7 +2692,7 @@
       <w:r>
         <w:t xml:space="preserve"> </w:t>
       </w:r>
-      <w:hyperlink r:id="rId67">
+      <w:hyperlink r:id="rId71">
         <w:r>
           <w:rPr>
             <w:rStyle w:val="Hyperlink"/>
@@ -2620,8 +2704,8 @@
         <w:t xml:space="preserve">.</w:t>
       </w:r>
     </w:p>
-    <w:bookmarkEnd w:id="68"/>
-    <w:bookmarkStart w:id="70" w:name="ref-ecaus"/>
+    <w:bookmarkEnd w:id="72"/>
+    <w:bookmarkStart w:id="74" w:name="ref-ecaus"/>
     <w:p>
       <w:pPr>
         <w:pStyle w:val="Bibliography"/>
@@ -2654,7 +2738,7 @@
       <w:r>
         <w:t xml:space="preserve"> </w:t>
       </w:r>
-      <w:hyperlink r:id="rId69">
+      <w:hyperlink r:id="rId73">
         <w:r>
           <w:rPr>
             <w:rStyle w:val="Hyperlink"/>
@@ -2666,9 +2750,55 @@
         <w:t xml:space="preserve">.</w:t>
       </w:r>
     </w:p>
-    <w:bookmarkEnd w:id="70"/>
-    <w:bookmarkEnd w:id="71"/>
-    <w:bookmarkEnd w:id="72"/>
+    <w:bookmarkEnd w:id="74"/>
+    <w:bookmarkStart w:id="76" w:name="ref-romero2021"/>
+    <w:p>
+      <w:pPr>
+        <w:pStyle w:val="Bibliography"/>
+      </w:pPr>
+      <w:r>
+        <w:t xml:space="preserve">Romero, João P., and Camila Gramkow. 2021.</w:t>
+      </w:r>
+      <w:r>
+        <w:t xml:space="preserve"> </w:t>
+      </w:r>
+      <w:r>
+        <w:t xml:space="preserve">“Economic Complexity and Greenhouse Gas Emissions.”</w:t>
+      </w:r>
+      <w:r>
+        <w:t xml:space="preserve"> </w:t>
+      </w:r>
+      <w:r>
+        <w:rPr>
+          <w:i/>
+          <w:iCs/>
+        </w:rPr>
+        <w:t xml:space="preserve">World Development</w:t>
+      </w:r>
+      <w:r>
+        <w:t xml:space="preserve"> </w:t>
+      </w:r>
+      <w:r>
+        <w:t xml:space="preserve">139 (March): 105317.</w:t>
+      </w:r>
+      <w:r>
+        <w:t xml:space="preserve"> </w:t>
+      </w:r>
+      <w:hyperlink r:id="rId75">
+        <w:r>
+          <w:rPr>
+            <w:rStyle w:val="Hyperlink"/>
+          </w:rPr>
+          <w:t xml:space="preserve">https://doi.org/10.1016/j.worlddev.2020.105317</w:t>
+        </w:r>
+      </w:hyperlink>
+      <w:r>
+        <w:t xml:space="preserve">.</w:t>
+      </w:r>
+    </w:p>
+    <w:bookmarkEnd w:id="76"/>
+    <w:bookmarkEnd w:id="77"/>
+    <w:bookmarkEnd w:id="78"/>
     <w:sectPr/>
   </w:body>
 </w:document>
@@ -2900,9 +3030,6 @@
     <w:abstractNumId w:val="991"/>
   </w:num>
   <w:num w:numId="1007">
-    <w:abstractNumId w:val="991"/>
-  </w:num>
-  <w:num w:numId="1008">
     <w:abstractNumId w:val="991"/>
   </w:num>
 </w:numbering>

--- a/index.docx
+++ b/index.docx
@@ -1725,7 +1725,7 @@
     <w:bookmarkEnd w:id="31"/>
     <w:bookmarkEnd w:id="32"/>
     <w:bookmarkEnd w:id="33"/>
-    <w:bookmarkStart w:id="45" w:name="results"/>
+    <w:bookmarkStart w:id="56" w:name="results"/>
     <w:p>
       <w:pPr>
         <w:pStyle w:val="Heading2"/>
@@ -1886,27 +1886,1060 @@
       </w:hyperlink>
     </w:p>
     <w:bookmarkEnd w:id="38"/>
-    <w:bookmarkStart w:id="44" w:name="spatial-correlation"/>
+    <w:bookmarkStart w:id="39" w:name="regression"/>
     <w:p>
       <w:pPr>
         <w:pStyle w:val="Heading3"/>
       </w:pPr>
       <w:r>
-        <w:t xml:space="preserve">4.1 Spatial Correlation</w:t>
-      </w:r>
-    </w:p>
-    <w:p>
-      <w:pPr>
-        <w:pStyle w:val="Compact"/>
+        <w:t xml:space="preserve">4.1 Regression</w:t>
+      </w:r>
+    </w:p>
+    <w:p>
+      <w:pPr>
         <w:numPr>
           <w:ilvl w:val="0"/>
           <w:numId w:val="1006"/>
         </w:numPr>
       </w:pPr>
       <w:r>
-        <w:t xml:space="preserve">Is economic complexity correlated across space?</w:t>
-      </w:r>
-    </w:p>
+        <w:t xml:space="preserve">Independent variables:</w:t>
+      </w:r>
+    </w:p>
+    <w:p>
+      <w:pPr>
+        <w:numPr>
+          <w:ilvl w:val="1"/>
+          <w:numId w:val="1007"/>
+        </w:numPr>
+      </w:pPr>
+      <w:r>
+        <w:t xml:space="preserve">share of businesses (state)</w:t>
+      </w:r>
+    </w:p>
+    <w:p>
+      <w:pPr>
+        <w:numPr>
+          <w:ilvl w:val="1"/>
+          <w:numId w:val="1007"/>
+        </w:numPr>
+      </w:pPr>
+      <w:r>
+        <w:t xml:space="preserve">population (usual residence)</w:t>
+      </w:r>
+    </w:p>
+    <w:p>
+      <w:pPr>
+        <w:numPr>
+          <w:ilvl w:val="1"/>
+          <w:numId w:val="1007"/>
+        </w:numPr>
+      </w:pPr>
+      <w:r>
+        <w:t xml:space="preserve">business entries</w:t>
+      </w:r>
+    </w:p>
+    <w:tbl xmlns:w="http://schemas.openxmlformats.org/wordprocessingml/2006/main" xmlns:r="http://schemas.openxmlformats.org/officeDocument/2006/relationships" xmlns:w14="http://schemas.microsoft.com/office/word/2010/wordml" xmlns:wp="http://schemas.openxmlformats.org/drawingml/2006/wordprocessingDrawing" xmlns:a="http://schemas.openxmlformats.org/drawingml/2006/main" xmlns:pic="http://schemas.openxmlformats.org/drawingml/2006/picture">
+      <w:tblPr>
+        <w:tblLayout w:type="fixed"/>
+        <w:jc w:val="center"/>
+        <w:tblLook w:firstRow="1" w:lastRow="0" w:firstColumn="0" w:lastColumn="0" w:noHBand="0" w:noVBand="1"/>
+      </w:tblPr>
+      <w:tblGrid>
+        <w:gridCol w:w="2147"/>
+        <w:gridCol w:w="888"/>
+        <w:gridCol w:w="1389"/>
+        <w:gridCol w:w="1181"/>
+      </w:tblGrid>
+      <w:tr>
+        <w:trPr>
+          <w:trHeight w:val="612" w:hRule="auto"/>
+          <w:tblHeader/>
+        </w:trPr>
+        header1
+        <w:tc>
+          <w:tcPr>
+            <w:tcBorders>
+              <w:bottom w:val="single" w:sz="8" w:space="0" w:color="000000"/>
+              <w:top w:val="single" w:sz="8" w:space="0" w:color="000000"/>
+              <w:left w:val="none" w:sz="0" w:space="0" w:color="000000"/>
+              <w:right w:val="none" w:sz="0" w:space="0" w:color="000000"/>
+            </w:tcBorders>
+            <w:shd w:val="clear" w:color="auto" w:fill="FFFFFF"/>
+            <w:tcMar>
+              <w:top w:w="0" w:type="dxa"/>
+              <w:bottom w:w="0" w:type="dxa"/>
+              <w:left w:w="0" w:type="dxa"/>
+              <w:right w:w="0" w:type="dxa"/>
+            </w:tcMar>
+            <w:vAlign w:val="center"/>
+          </w:tcPr>
+          <w:p>
+            <w:pPr>
+              <w:pStyle w:val="Normal"/>
+              <w:jc w:val="left"/>
+              <w:pBdr>
+                <w:bottom w:val="none" w:sz="0" w:space="0" w:color="000000"/>
+                <w:top w:val="none" w:sz="0" w:space="0" w:color="000000"/>
+                <w:left w:val="none" w:sz="0" w:space="0" w:color="000000"/>
+                <w:right w:val="none" w:sz="0" w:space="0" w:color="000000"/>
+              </w:pBdr>
+              <w:spacing w:after="40" w:before="40" w:line="240"/>
+              <w:ind w:left="100" w:right="100" w:firstLine="0" w:firstLineChars="0"/>
+            </w:pPr>
+            <w:r xmlns:w="http://schemas.openxmlformats.org/wordprocessingml/2006/main" xmlns:wp="http://schemas.openxmlformats.org/drawingml/2006/wordprocessingDrawing" xmlns:r="http://schemas.openxmlformats.org/officeDocument/2006/relationships" xmlns:w14="http://schemas.microsoft.com/office/word/2010/wordml">
+              <w:rPr>
+                <w:rFonts w:ascii="Arial" w:hAnsi="Arial" w:eastAsia="Arial" w:cs="Arial"/>
+                <w:i w:val="false"/>
+                <w:b w:val="true"/>
+                <w:u w:val="none"/>
+                <w:sz w:val="22"/>
+                <w:szCs w:val="22"/>
+                <w:color w:val="000000"/>
+              </w:rPr>
+              <w:t xml:space="preserve">Characteristic</w:t>
+            </w:r>
+          </w:p>
+        </w:tc>
+        <w:tc>
+          <w:tcPr>
+            <w:tcBorders>
+              <w:bottom w:val="single" w:sz="8" w:space="0" w:color="000000"/>
+              <w:top w:val="single" w:sz="8" w:space="0" w:color="000000"/>
+              <w:left w:val="none" w:sz="0" w:space="0" w:color="000000"/>
+              <w:right w:val="none" w:sz="0" w:space="0" w:color="000000"/>
+            </w:tcBorders>
+            <w:shd w:val="clear" w:color="auto" w:fill="FFFFFF"/>
+            <w:tcMar>
+              <w:top w:w="0" w:type="dxa"/>
+              <w:bottom w:w="0" w:type="dxa"/>
+              <w:left w:w="0" w:type="dxa"/>
+              <w:right w:w="0" w:type="dxa"/>
+            </w:tcMar>
+            <w:vAlign w:val="center"/>
+          </w:tcPr>
+          <w:p>
+            <w:pPr>
+              <w:pStyle w:val="Normal"/>
+              <w:jc w:val="center"/>
+              <w:pBdr>
+                <w:bottom w:val="none" w:sz="0" w:space="0" w:color="000000"/>
+                <w:top w:val="none" w:sz="0" w:space="0" w:color="000000"/>
+                <w:left w:val="none" w:sz="0" w:space="0" w:color="000000"/>
+                <w:right w:val="none" w:sz="0" w:space="0" w:color="000000"/>
+              </w:pBdr>
+              <w:spacing w:after="40" w:before="40" w:line="240"/>
+              <w:ind w:left="100" w:right="100" w:firstLine="0" w:firstLineChars="0"/>
+            </w:pPr>
+            <w:r xmlns:w="http://schemas.openxmlformats.org/wordprocessingml/2006/main" xmlns:wp="http://schemas.openxmlformats.org/drawingml/2006/wordprocessingDrawing" xmlns:r="http://schemas.openxmlformats.org/officeDocument/2006/relationships" xmlns:w14="http://schemas.microsoft.com/office/word/2010/wordml">
+              <w:rPr>
+                <w:rFonts w:ascii="Arial" w:hAnsi="Arial" w:eastAsia="Arial" w:cs="Arial"/>
+                <w:i w:val="false"/>
+                <w:b w:val="true"/>
+                <w:u w:val="none"/>
+                <w:sz w:val="22"/>
+                <w:szCs w:val="22"/>
+                <w:color w:val="000000"/>
+              </w:rPr>
+              <w:t xml:space="preserve">Beta</w:t>
+            </w:r>
+          </w:p>
+        </w:tc>
+        <w:tc>
+          <w:tcPr>
+            <w:tcBorders>
+              <w:bottom w:val="single" w:sz="8" w:space="0" w:color="000000"/>
+              <w:top w:val="single" w:sz="8" w:space="0" w:color="000000"/>
+              <w:left w:val="none" w:sz="0" w:space="0" w:color="000000"/>
+              <w:right w:val="none" w:sz="0" w:space="0" w:color="000000"/>
+            </w:tcBorders>
+            <w:shd w:val="clear" w:color="auto" w:fill="FFFFFF"/>
+            <w:tcMar>
+              <w:top w:w="0" w:type="dxa"/>
+              <w:bottom w:w="0" w:type="dxa"/>
+              <w:left w:w="0" w:type="dxa"/>
+              <w:right w:w="0" w:type="dxa"/>
+            </w:tcMar>
+            <w:vAlign w:val="center"/>
+          </w:tcPr>
+          <w:p>
+            <w:pPr>
+              <w:pStyle w:val="Normal"/>
+              <w:jc w:val="center"/>
+              <w:pBdr>
+                <w:bottom w:val="none" w:sz="0" w:space="0" w:color="000000"/>
+                <w:top w:val="none" w:sz="0" w:space="0" w:color="000000"/>
+                <w:left w:val="none" w:sz="0" w:space="0" w:color="000000"/>
+                <w:right w:val="none" w:sz="0" w:space="0" w:color="000000"/>
+              </w:pBdr>
+              <w:spacing w:after="40" w:before="40" w:line="240"/>
+              <w:ind w:left="100" w:right="100" w:firstLine="0" w:firstLineChars="0"/>
+            </w:pPr>
+            <w:r xmlns:w="http://schemas.openxmlformats.org/wordprocessingml/2006/main" xmlns:wp="http://schemas.openxmlformats.org/drawingml/2006/wordprocessingDrawing" xmlns:r="http://schemas.openxmlformats.org/officeDocument/2006/relationships" xmlns:w14="http://schemas.microsoft.com/office/word/2010/wordml">
+              <w:rPr>
+                <w:rFonts w:ascii="Arial" w:hAnsi="Arial" w:eastAsia="Arial" w:cs="Arial"/>
+                <w:i w:val="false"/>
+                <w:b w:val="true"/>
+                <w:u w:val="none"/>
+                <w:sz w:val="22"/>
+                <w:szCs w:val="22"/>
+                <w:color w:val="000000"/>
+              </w:rPr>
+              <w:t xml:space="preserve">95% CI</w:t>
+            </w:r>
+            <w:r xmlns:w="http://schemas.openxmlformats.org/wordprocessingml/2006/main" xmlns:wp="http://schemas.openxmlformats.org/drawingml/2006/wordprocessingDrawing" xmlns:r="http://schemas.openxmlformats.org/officeDocument/2006/relationships" xmlns:w14="http://schemas.microsoft.com/office/word/2010/wordml">
+              <w:rPr>
+                <w:rFonts w:ascii="Arial" w:hAnsi="Arial" w:eastAsia="Arial" w:cs="Arial"/>
+                <w:i w:val="false"/>
+                <w:b w:val="false"/>
+                <w:u w:val="none"/>
+                <w:vertAlign w:val="superscript"/>
+                <w:sz w:val="22"/>
+                <w:szCs w:val="22"/>
+                <w:color w:val="000000"/>
+              </w:rPr>
+              <w:t xml:space="preserve">1</w:t>
+            </w:r>
+          </w:p>
+        </w:tc>
+        <w:tc>
+          <w:tcPr>
+            <w:tcBorders>
+              <w:bottom w:val="single" w:sz="8" w:space="0" w:color="000000"/>
+              <w:top w:val="single" w:sz="8" w:space="0" w:color="000000"/>
+              <w:left w:val="none" w:sz="0" w:space="0" w:color="000000"/>
+              <w:right w:val="none" w:sz="0" w:space="0" w:color="000000"/>
+            </w:tcBorders>
+            <w:shd w:val="clear" w:color="auto" w:fill="FFFFFF"/>
+            <w:tcMar>
+              <w:top w:w="0" w:type="dxa"/>
+              <w:bottom w:w="0" w:type="dxa"/>
+              <w:left w:w="0" w:type="dxa"/>
+              <w:right w:w="0" w:type="dxa"/>
+            </w:tcMar>
+            <w:vAlign w:val="center"/>
+          </w:tcPr>
+          <w:p>
+            <w:pPr>
+              <w:pStyle w:val="Normal"/>
+              <w:jc w:val="center"/>
+              <w:pBdr>
+                <w:bottom w:val="none" w:sz="0" w:space="0" w:color="000000"/>
+                <w:top w:val="none" w:sz="0" w:space="0" w:color="000000"/>
+                <w:left w:val="none" w:sz="0" w:space="0" w:color="000000"/>
+                <w:right w:val="none" w:sz="0" w:space="0" w:color="000000"/>
+              </w:pBdr>
+              <w:spacing w:after="40" w:before="40" w:line="240"/>
+              <w:ind w:left="100" w:right="100" w:firstLine="0" w:firstLineChars="0"/>
+            </w:pPr>
+            <w:r xmlns:w="http://schemas.openxmlformats.org/wordprocessingml/2006/main" xmlns:wp="http://schemas.openxmlformats.org/drawingml/2006/wordprocessingDrawing" xmlns:r="http://schemas.openxmlformats.org/officeDocument/2006/relationships" xmlns:w14="http://schemas.microsoft.com/office/word/2010/wordml">
+              <w:rPr>
+                <w:rFonts w:ascii="Arial" w:hAnsi="Arial" w:eastAsia="Arial" w:cs="Arial"/>
+                <w:i w:val="false"/>
+                <w:b w:val="true"/>
+                <w:u w:val="none"/>
+                <w:sz w:val="22"/>
+                <w:szCs w:val="22"/>
+                <w:color w:val="000000"/>
+              </w:rPr>
+              <w:t xml:space="preserve">p-value</w:t>
+            </w:r>
+          </w:p>
+        </w:tc>
+      </w:tr>
+      <w:tr>
+        <w:trPr>
+          <w:trHeight w:val="614" w:hRule="auto"/>
+        </w:trPr>
+        body1
+        <w:tc>
+          <w:tcPr>
+            <w:tcBorders>
+              <w:bottom w:val="none" w:sz="0" w:space="0" w:color="000000"/>
+              <w:top w:val="single" w:sz="8" w:space="0" w:color="000000"/>
+              <w:left w:val="none" w:sz="0" w:space="0" w:color="000000"/>
+              <w:right w:val="none" w:sz="0" w:space="0" w:color="000000"/>
+            </w:tcBorders>
+            <w:shd w:val="clear" w:color="auto" w:fill="FFFFFF"/>
+            <w:tcMar>
+              <w:top w:w="0" w:type="dxa"/>
+              <w:bottom w:w="0" w:type="dxa"/>
+              <w:left w:w="0" w:type="dxa"/>
+              <w:right w:w="0" w:type="dxa"/>
+            </w:tcMar>
+            <w:vAlign w:val="top"/>
+          </w:tcPr>
+          <w:p>
+            <w:pPr>
+              <w:pStyle w:val="Normal"/>
+              <w:jc w:val="left"/>
+              <w:pBdr>
+                <w:bottom w:val="none" w:sz="0" w:space="0" w:color="000000"/>
+                <w:top w:val="none" w:sz="0" w:space="0" w:color="000000"/>
+                <w:left w:val="none" w:sz="0" w:space="0" w:color="000000"/>
+                <w:right w:val="none" w:sz="0" w:space="0" w:color="000000"/>
+              </w:pBdr>
+              <w:spacing w:after="100" w:before="100" w:line="240"/>
+              <w:ind w:left="100" w:right="100" w:firstLine="0" w:firstLineChars="0"/>
+            </w:pPr>
+            <w:r xmlns:w="http://schemas.openxmlformats.org/wordprocessingml/2006/main" xmlns:wp="http://schemas.openxmlformats.org/drawingml/2006/wordprocessingDrawing" xmlns:r="http://schemas.openxmlformats.org/officeDocument/2006/relationships" xmlns:w14="http://schemas.microsoft.com/office/word/2010/wordml">
+              <w:rPr>
+                <w:rFonts w:ascii="Arial" w:hAnsi="Arial" w:eastAsia="Arial" w:cs="Arial"/>
+                <w:i w:val="false"/>
+                <w:b w:val="false"/>
+                <w:u w:val="none"/>
+                <w:sz w:val="22"/>
+                <w:szCs w:val="22"/>
+                <w:color w:val="000000"/>
+              </w:rPr>
+              <w:t xml:space="preserve">total_employment</w:t>
+            </w:r>
+          </w:p>
+        </w:tc>
+        <w:tc>
+          <w:tcPr>
+            <w:tcBorders>
+              <w:bottom w:val="none" w:sz="0" w:space="0" w:color="000000"/>
+              <w:top w:val="single" w:sz="8" w:space="0" w:color="000000"/>
+              <w:left w:val="none" w:sz="0" w:space="0" w:color="000000"/>
+              <w:right w:val="none" w:sz="0" w:space="0" w:color="000000"/>
+            </w:tcBorders>
+            <w:shd w:val="clear" w:color="auto" w:fill="FFFFFF"/>
+            <w:tcMar>
+              <w:top w:w="0" w:type="dxa"/>
+              <w:bottom w:w="0" w:type="dxa"/>
+              <w:left w:w="0" w:type="dxa"/>
+              <w:right w:w="0" w:type="dxa"/>
+            </w:tcMar>
+            <w:vAlign w:val="top"/>
+          </w:tcPr>
+          <w:p>
+            <w:pPr>
+              <w:pStyle w:val="Normal"/>
+              <w:jc w:val="center"/>
+              <w:pBdr>
+                <w:bottom w:val="none" w:sz="0" w:space="0" w:color="000000"/>
+                <w:top w:val="none" w:sz="0" w:space="0" w:color="000000"/>
+                <w:left w:val="none" w:sz="0" w:space="0" w:color="000000"/>
+                <w:right w:val="none" w:sz="0" w:space="0" w:color="000000"/>
+              </w:pBdr>
+              <w:spacing w:after="100" w:before="100" w:line="240"/>
+              <w:ind w:left="100" w:right="100" w:firstLine="0" w:firstLineChars="0"/>
+            </w:pPr>
+            <w:r xmlns:w="http://schemas.openxmlformats.org/wordprocessingml/2006/main" xmlns:wp="http://schemas.openxmlformats.org/drawingml/2006/wordprocessingDrawing" xmlns:r="http://schemas.openxmlformats.org/officeDocument/2006/relationships" xmlns:w14="http://schemas.microsoft.com/office/word/2010/wordml">
+              <w:rPr>
+                <w:rFonts w:ascii="Arial" w:hAnsi="Arial" w:eastAsia="Arial" w:cs="Arial"/>
+                <w:i w:val="false"/>
+                <w:b w:val="false"/>
+                <w:u w:val="none"/>
+                <w:sz w:val="22"/>
+                <w:szCs w:val="22"/>
+                <w:color w:val="000000"/>
+              </w:rPr>
+              <w:t xml:space="preserve">0.00</w:t>
+            </w:r>
+          </w:p>
+        </w:tc>
+        <w:tc>
+          <w:tcPr>
+            <w:tcBorders>
+              <w:bottom w:val="none" w:sz="0" w:space="0" w:color="000000"/>
+              <w:top w:val="single" w:sz="8" w:space="0" w:color="000000"/>
+              <w:left w:val="none" w:sz="0" w:space="0" w:color="000000"/>
+              <w:right w:val="none" w:sz="0" w:space="0" w:color="000000"/>
+            </w:tcBorders>
+            <w:shd w:val="clear" w:color="auto" w:fill="FFFFFF"/>
+            <w:tcMar>
+              <w:top w:w="0" w:type="dxa"/>
+              <w:bottom w:w="0" w:type="dxa"/>
+              <w:left w:w="0" w:type="dxa"/>
+              <w:right w:w="0" w:type="dxa"/>
+            </w:tcMar>
+            <w:vAlign w:val="top"/>
+          </w:tcPr>
+          <w:p>
+            <w:pPr>
+              <w:pStyle w:val="Normal"/>
+              <w:jc w:val="center"/>
+              <w:pBdr>
+                <w:bottom w:val="none" w:sz="0" w:space="0" w:color="000000"/>
+                <w:top w:val="none" w:sz="0" w:space="0" w:color="000000"/>
+                <w:left w:val="none" w:sz="0" w:space="0" w:color="000000"/>
+                <w:right w:val="none" w:sz="0" w:space="0" w:color="000000"/>
+              </w:pBdr>
+              <w:spacing w:after="100" w:before="100" w:line="240"/>
+              <w:ind w:left="100" w:right="100" w:firstLine="0" w:firstLineChars="0"/>
+            </w:pPr>
+            <w:r xmlns:w="http://schemas.openxmlformats.org/wordprocessingml/2006/main" xmlns:wp="http://schemas.openxmlformats.org/drawingml/2006/wordprocessingDrawing" xmlns:r="http://schemas.openxmlformats.org/officeDocument/2006/relationships" xmlns:w14="http://schemas.microsoft.com/office/word/2010/wordml">
+              <w:rPr>
+                <w:rFonts w:ascii="Arial" w:hAnsi="Arial" w:eastAsia="Arial" w:cs="Arial"/>
+                <w:i w:val="false"/>
+                <w:b w:val="false"/>
+                <w:u w:val="none"/>
+                <w:sz w:val="22"/>
+                <w:szCs w:val="22"/>
+                <w:color w:val="000000"/>
+              </w:rPr>
+              <w:t xml:space="preserve">0.00, 0.00</w:t>
+            </w:r>
+          </w:p>
+        </w:tc>
+        <w:tc>
+          <w:tcPr>
+            <w:tcBorders>
+              <w:bottom w:val="none" w:sz="0" w:space="0" w:color="000000"/>
+              <w:top w:val="single" w:sz="8" w:space="0" w:color="000000"/>
+              <w:left w:val="none" w:sz="0" w:space="0" w:color="000000"/>
+              <w:right w:val="none" w:sz="0" w:space="0" w:color="000000"/>
+            </w:tcBorders>
+            <w:shd w:val="clear" w:color="auto" w:fill="FFFFFF"/>
+            <w:tcMar>
+              <w:top w:w="0" w:type="dxa"/>
+              <w:bottom w:w="0" w:type="dxa"/>
+              <w:left w:w="0" w:type="dxa"/>
+              <w:right w:w="0" w:type="dxa"/>
+            </w:tcMar>
+            <w:vAlign w:val="top"/>
+          </w:tcPr>
+          <w:p>
+            <w:pPr>
+              <w:pStyle w:val="Normal"/>
+              <w:jc w:val="center"/>
+              <w:pBdr>
+                <w:bottom w:val="none" w:sz="0" w:space="0" w:color="000000"/>
+                <w:top w:val="none" w:sz="0" w:space="0" w:color="000000"/>
+                <w:left w:val="none" w:sz="0" w:space="0" w:color="000000"/>
+                <w:right w:val="none" w:sz="0" w:space="0" w:color="000000"/>
+              </w:pBdr>
+              <w:spacing w:after="100" w:before="100" w:line="240"/>
+              <w:ind w:left="100" w:right="100" w:firstLine="0" w:firstLineChars="0"/>
+            </w:pPr>
+            <w:r xmlns:w="http://schemas.openxmlformats.org/wordprocessingml/2006/main" xmlns:wp="http://schemas.openxmlformats.org/drawingml/2006/wordprocessingDrawing" xmlns:r="http://schemas.openxmlformats.org/officeDocument/2006/relationships" xmlns:w14="http://schemas.microsoft.com/office/word/2010/wordml">
+              <w:rPr>
+                <w:rFonts w:ascii="Arial" w:hAnsi="Arial" w:eastAsia="Arial" w:cs="Arial"/>
+                <w:i w:val="false"/>
+                <w:b w:val="false"/>
+                <w:u w:val="none"/>
+                <w:sz w:val="22"/>
+                <w:szCs w:val="22"/>
+                <w:color w:val="000000"/>
+              </w:rPr>
+              <w:t xml:space="preserve">0.013</w:t>
+            </w:r>
+          </w:p>
+        </w:tc>
+      </w:tr>
+      <w:tr>
+        <w:trPr>
+          <w:trHeight w:val="612" w:hRule="auto"/>
+        </w:trPr>
+        body2
+        <w:tc>
+          <w:tcPr>
+            <w:tcBorders>
+              <w:bottom w:val="none" w:sz="0" w:space="0" w:color="000000"/>
+              <w:top w:val="none" w:sz="0" w:space="0" w:color="000000"/>
+              <w:left w:val="none" w:sz="0" w:space="0" w:color="000000"/>
+              <w:right w:val="none" w:sz="0" w:space="0" w:color="000000"/>
+            </w:tcBorders>
+            <w:shd w:val="clear" w:color="auto" w:fill="FFFFFF"/>
+            <w:tcMar>
+              <w:top w:w="0" w:type="dxa"/>
+              <w:bottom w:w="0" w:type="dxa"/>
+              <w:left w:w="0" w:type="dxa"/>
+              <w:right w:w="0" w:type="dxa"/>
+            </w:tcMar>
+            <w:vAlign w:val="top"/>
+          </w:tcPr>
+          <w:p>
+            <w:pPr>
+              <w:pStyle w:val="Normal"/>
+              <w:jc w:val="left"/>
+              <w:pBdr>
+                <w:bottom w:val="none" w:sz="0" w:space="0" w:color="000000"/>
+                <w:top w:val="none" w:sz="0" w:space="0" w:color="000000"/>
+                <w:left w:val="none" w:sz="0" w:space="0" w:color="000000"/>
+                <w:right w:val="none" w:sz="0" w:space="0" w:color="000000"/>
+              </w:pBdr>
+              <w:spacing w:after="100" w:before="100" w:line="240"/>
+              <w:ind w:left="100" w:right="100" w:firstLine="0" w:firstLineChars="0"/>
+            </w:pPr>
+            <w:r xmlns:w="http://schemas.openxmlformats.org/wordprocessingml/2006/main" xmlns:wp="http://schemas.openxmlformats.org/drawingml/2006/wordprocessingDrawing" xmlns:r="http://schemas.openxmlformats.org/officeDocument/2006/relationships" xmlns:w14="http://schemas.microsoft.com/office/word/2010/wordml">
+              <w:rPr>
+                <w:rFonts w:ascii="Arial" w:hAnsi="Arial" w:eastAsia="Arial" w:cs="Arial"/>
+                <w:i w:val="false"/>
+                <w:b w:val="false"/>
+                <w:u w:val="none"/>
+                <w:sz w:val="22"/>
+                <w:szCs w:val="22"/>
+                <w:color w:val="000000"/>
+              </w:rPr>
+              <w:t xml:space="preserve">population</w:t>
+            </w:r>
+          </w:p>
+        </w:tc>
+        <w:tc>
+          <w:tcPr>
+            <w:tcBorders>
+              <w:bottom w:val="none" w:sz="0" w:space="0" w:color="000000"/>
+              <w:top w:val="none" w:sz="0" w:space="0" w:color="000000"/>
+              <w:left w:val="none" w:sz="0" w:space="0" w:color="000000"/>
+              <w:right w:val="none" w:sz="0" w:space="0" w:color="000000"/>
+            </w:tcBorders>
+            <w:shd w:val="clear" w:color="auto" w:fill="FFFFFF"/>
+            <w:tcMar>
+              <w:top w:w="0" w:type="dxa"/>
+              <w:bottom w:w="0" w:type="dxa"/>
+              <w:left w:w="0" w:type="dxa"/>
+              <w:right w:w="0" w:type="dxa"/>
+            </w:tcMar>
+            <w:vAlign w:val="top"/>
+          </w:tcPr>
+          <w:p>
+            <w:pPr>
+              <w:pStyle w:val="Normal"/>
+              <w:jc w:val="center"/>
+              <w:pBdr>
+                <w:bottom w:val="none" w:sz="0" w:space="0" w:color="000000"/>
+                <w:top w:val="none" w:sz="0" w:space="0" w:color="000000"/>
+                <w:left w:val="none" w:sz="0" w:space="0" w:color="000000"/>
+                <w:right w:val="none" w:sz="0" w:space="0" w:color="000000"/>
+              </w:pBdr>
+              <w:spacing w:after="100" w:before="100" w:line="240"/>
+              <w:ind w:left="100" w:right="100" w:firstLine="0" w:firstLineChars="0"/>
+            </w:pPr>
+            <w:r xmlns:w="http://schemas.openxmlformats.org/wordprocessingml/2006/main" xmlns:wp="http://schemas.openxmlformats.org/drawingml/2006/wordprocessingDrawing" xmlns:r="http://schemas.openxmlformats.org/officeDocument/2006/relationships" xmlns:w14="http://schemas.microsoft.com/office/word/2010/wordml">
+              <w:rPr>
+                <w:rFonts w:ascii="Arial" w:hAnsi="Arial" w:eastAsia="Arial" w:cs="Arial"/>
+                <w:i w:val="false"/>
+                <w:b w:val="false"/>
+                <w:u w:val="none"/>
+                <w:sz w:val="22"/>
+                <w:szCs w:val="22"/>
+                <w:color w:val="000000"/>
+              </w:rPr>
+              <w:t xml:space="preserve">0.00</w:t>
+            </w:r>
+          </w:p>
+        </w:tc>
+        <w:tc>
+          <w:tcPr>
+            <w:tcBorders>
+              <w:bottom w:val="none" w:sz="0" w:space="0" w:color="000000"/>
+              <w:top w:val="none" w:sz="0" w:space="0" w:color="000000"/>
+              <w:left w:val="none" w:sz="0" w:space="0" w:color="000000"/>
+              <w:right w:val="none" w:sz="0" w:space="0" w:color="000000"/>
+            </w:tcBorders>
+            <w:shd w:val="clear" w:color="auto" w:fill="FFFFFF"/>
+            <w:tcMar>
+              <w:top w:w="0" w:type="dxa"/>
+              <w:bottom w:w="0" w:type="dxa"/>
+              <w:left w:w="0" w:type="dxa"/>
+              <w:right w:w="0" w:type="dxa"/>
+            </w:tcMar>
+            <w:vAlign w:val="top"/>
+          </w:tcPr>
+          <w:p>
+            <w:pPr>
+              <w:pStyle w:val="Normal"/>
+              <w:jc w:val="center"/>
+              <w:pBdr>
+                <w:bottom w:val="none" w:sz="0" w:space="0" w:color="000000"/>
+                <w:top w:val="none" w:sz="0" w:space="0" w:color="000000"/>
+                <w:left w:val="none" w:sz="0" w:space="0" w:color="000000"/>
+                <w:right w:val="none" w:sz="0" w:space="0" w:color="000000"/>
+              </w:pBdr>
+              <w:spacing w:after="100" w:before="100" w:line="240"/>
+              <w:ind w:left="100" w:right="100" w:firstLine="0" w:firstLineChars="0"/>
+            </w:pPr>
+            <w:r xmlns:w="http://schemas.openxmlformats.org/wordprocessingml/2006/main" xmlns:wp="http://schemas.openxmlformats.org/drawingml/2006/wordprocessingDrawing" xmlns:r="http://schemas.openxmlformats.org/officeDocument/2006/relationships" xmlns:w14="http://schemas.microsoft.com/office/word/2010/wordml">
+              <w:rPr>
+                <w:rFonts w:ascii="Arial" w:hAnsi="Arial" w:eastAsia="Arial" w:cs="Arial"/>
+                <w:i w:val="false"/>
+                <w:b w:val="false"/>
+                <w:u w:val="none"/>
+                <w:sz w:val="22"/>
+                <w:szCs w:val="22"/>
+                <w:color w:val="000000"/>
+              </w:rPr>
+              <w:t xml:space="preserve">0.00, 0.00</w:t>
+            </w:r>
+          </w:p>
+        </w:tc>
+        <w:tc>
+          <w:tcPr>
+            <w:tcBorders>
+              <w:bottom w:val="none" w:sz="0" w:space="0" w:color="000000"/>
+              <w:top w:val="none" w:sz="0" w:space="0" w:color="000000"/>
+              <w:left w:val="none" w:sz="0" w:space="0" w:color="000000"/>
+              <w:right w:val="none" w:sz="0" w:space="0" w:color="000000"/>
+            </w:tcBorders>
+            <w:shd w:val="clear" w:color="auto" w:fill="FFFFFF"/>
+            <w:tcMar>
+              <w:top w:w="0" w:type="dxa"/>
+              <w:bottom w:w="0" w:type="dxa"/>
+              <w:left w:w="0" w:type="dxa"/>
+              <w:right w:w="0" w:type="dxa"/>
+            </w:tcMar>
+            <w:vAlign w:val="top"/>
+          </w:tcPr>
+          <w:p>
+            <w:pPr>
+              <w:pStyle w:val="Normal"/>
+              <w:jc w:val="center"/>
+              <w:pBdr>
+                <w:bottom w:val="none" w:sz="0" w:space="0" w:color="000000"/>
+                <w:top w:val="none" w:sz="0" w:space="0" w:color="000000"/>
+                <w:left w:val="none" w:sz="0" w:space="0" w:color="000000"/>
+                <w:right w:val="none" w:sz="0" w:space="0" w:color="000000"/>
+              </w:pBdr>
+              <w:spacing w:after="100" w:before="100" w:line="240"/>
+              <w:ind w:left="100" w:right="100" w:firstLine="0" w:firstLineChars="0"/>
+            </w:pPr>
+            <w:r xmlns:w="http://schemas.openxmlformats.org/wordprocessingml/2006/main" xmlns:wp="http://schemas.openxmlformats.org/drawingml/2006/wordprocessingDrawing" xmlns:r="http://schemas.openxmlformats.org/officeDocument/2006/relationships" xmlns:w14="http://schemas.microsoft.com/office/word/2010/wordml">
+              <w:rPr>
+                <w:rFonts w:ascii="Arial" w:hAnsi="Arial" w:eastAsia="Arial" w:cs="Arial"/>
+                <w:i w:val="false"/>
+                <w:b w:val="false"/>
+                <w:u w:val="none"/>
+                <w:sz w:val="22"/>
+                <w:szCs w:val="22"/>
+                <w:color w:val="000000"/>
+              </w:rPr>
+              <w:t xml:space="preserve">0.2</w:t>
+            </w:r>
+          </w:p>
+        </w:tc>
+      </w:tr>
+      <w:tr>
+        <w:trPr>
+          <w:trHeight w:val="612" w:hRule="auto"/>
+        </w:trPr>
+        body3
+        <w:tc>
+          <w:tcPr>
+            <w:tcBorders>
+              <w:bottom w:val="none" w:sz="0" w:space="0" w:color="000000"/>
+              <w:top w:val="none" w:sz="0" w:space="0" w:color="000000"/>
+              <w:left w:val="none" w:sz="0" w:space="0" w:color="000000"/>
+              <w:right w:val="none" w:sz="0" w:space="0" w:color="000000"/>
+            </w:tcBorders>
+            <w:shd w:val="clear" w:color="auto" w:fill="FFFFFF"/>
+            <w:tcMar>
+              <w:top w:w="0" w:type="dxa"/>
+              <w:bottom w:w="0" w:type="dxa"/>
+              <w:left w:w="0" w:type="dxa"/>
+              <w:right w:w="0" w:type="dxa"/>
+            </w:tcMar>
+            <w:vAlign w:val="top"/>
+          </w:tcPr>
+          <w:p>
+            <w:pPr>
+              <w:pStyle w:val="Normal"/>
+              <w:jc w:val="left"/>
+              <w:pBdr>
+                <w:bottom w:val="none" w:sz="0" w:space="0" w:color="000000"/>
+                <w:top w:val="none" w:sz="0" w:space="0" w:color="000000"/>
+                <w:left w:val="none" w:sz="0" w:space="0" w:color="000000"/>
+                <w:right w:val="none" w:sz="0" w:space="0" w:color="000000"/>
+              </w:pBdr>
+              <w:spacing w:after="100" w:before="100" w:line="240"/>
+              <w:ind w:left="100" w:right="100" w:firstLine="0" w:firstLineChars="0"/>
+            </w:pPr>
+            <w:r xmlns:w="http://schemas.openxmlformats.org/wordprocessingml/2006/main" xmlns:wp="http://schemas.openxmlformats.org/drawingml/2006/wordprocessingDrawing" xmlns:r="http://schemas.openxmlformats.org/officeDocument/2006/relationships" xmlns:w14="http://schemas.microsoft.com/office/word/2010/wordml">
+              <w:rPr>
+                <w:rFonts w:ascii="Arial" w:hAnsi="Arial" w:eastAsia="Arial" w:cs="Arial"/>
+                <w:i w:val="false"/>
+                <w:b w:val="false"/>
+                <w:u w:val="none"/>
+                <w:sz w:val="22"/>
+                <w:szCs w:val="22"/>
+                <w:color w:val="000000"/>
+              </w:rPr>
+              <w:t xml:space="preserve">business_share</w:t>
+            </w:r>
+          </w:p>
+        </w:tc>
+        <w:tc>
+          <w:tcPr>
+            <w:tcBorders>
+              <w:bottom w:val="none" w:sz="0" w:space="0" w:color="000000"/>
+              <w:top w:val="none" w:sz="0" w:space="0" w:color="000000"/>
+              <w:left w:val="none" w:sz="0" w:space="0" w:color="000000"/>
+              <w:right w:val="none" w:sz="0" w:space="0" w:color="000000"/>
+            </w:tcBorders>
+            <w:shd w:val="clear" w:color="auto" w:fill="FFFFFF"/>
+            <w:tcMar>
+              <w:top w:w="0" w:type="dxa"/>
+              <w:bottom w:w="0" w:type="dxa"/>
+              <w:left w:w="0" w:type="dxa"/>
+              <w:right w:w="0" w:type="dxa"/>
+            </w:tcMar>
+            <w:vAlign w:val="top"/>
+          </w:tcPr>
+          <w:p>
+            <w:pPr>
+              <w:pStyle w:val="Normal"/>
+              <w:jc w:val="center"/>
+              <w:pBdr>
+                <w:bottom w:val="none" w:sz="0" w:space="0" w:color="000000"/>
+                <w:top w:val="none" w:sz="0" w:space="0" w:color="000000"/>
+                <w:left w:val="none" w:sz="0" w:space="0" w:color="000000"/>
+                <w:right w:val="none" w:sz="0" w:space="0" w:color="000000"/>
+              </w:pBdr>
+              <w:spacing w:after="100" w:before="100" w:line="240"/>
+              <w:ind w:left="100" w:right="100" w:firstLine="0" w:firstLineChars="0"/>
+            </w:pPr>
+            <w:r xmlns:w="http://schemas.openxmlformats.org/wordprocessingml/2006/main" xmlns:wp="http://schemas.openxmlformats.org/drawingml/2006/wordprocessingDrawing" xmlns:r="http://schemas.openxmlformats.org/officeDocument/2006/relationships" xmlns:w14="http://schemas.microsoft.com/office/word/2010/wordml">
+              <w:rPr>
+                <w:rFonts w:ascii="Arial" w:hAnsi="Arial" w:eastAsia="Arial" w:cs="Arial"/>
+                <w:i w:val="false"/>
+                <w:b w:val="false"/>
+                <w:u w:val="none"/>
+                <w:sz w:val="22"/>
+                <w:szCs w:val="22"/>
+                <w:color w:val="000000"/>
+              </w:rPr>
+              <w:t xml:space="preserve">1.9</w:t>
+            </w:r>
+          </w:p>
+        </w:tc>
+        <w:tc>
+          <w:tcPr>
+            <w:tcBorders>
+              <w:bottom w:val="none" w:sz="0" w:space="0" w:color="000000"/>
+              <w:top w:val="none" w:sz="0" w:space="0" w:color="000000"/>
+              <w:left w:val="none" w:sz="0" w:space="0" w:color="000000"/>
+              <w:right w:val="none" w:sz="0" w:space="0" w:color="000000"/>
+            </w:tcBorders>
+            <w:shd w:val="clear" w:color="auto" w:fill="FFFFFF"/>
+            <w:tcMar>
+              <w:top w:w="0" w:type="dxa"/>
+              <w:bottom w:w="0" w:type="dxa"/>
+              <w:left w:w="0" w:type="dxa"/>
+              <w:right w:w="0" w:type="dxa"/>
+            </w:tcMar>
+            <w:vAlign w:val="top"/>
+          </w:tcPr>
+          <w:p>
+            <w:pPr>
+              <w:pStyle w:val="Normal"/>
+              <w:jc w:val="center"/>
+              <w:pBdr>
+                <w:bottom w:val="none" w:sz="0" w:space="0" w:color="000000"/>
+                <w:top w:val="none" w:sz="0" w:space="0" w:color="000000"/>
+                <w:left w:val="none" w:sz="0" w:space="0" w:color="000000"/>
+                <w:right w:val="none" w:sz="0" w:space="0" w:color="000000"/>
+              </w:pBdr>
+              <w:spacing w:after="100" w:before="100" w:line="240"/>
+              <w:ind w:left="100" w:right="100" w:firstLine="0" w:firstLineChars="0"/>
+            </w:pPr>
+            <w:r xmlns:w="http://schemas.openxmlformats.org/wordprocessingml/2006/main" xmlns:wp="http://schemas.openxmlformats.org/drawingml/2006/wordprocessingDrawing" xmlns:r="http://schemas.openxmlformats.org/officeDocument/2006/relationships" xmlns:w14="http://schemas.microsoft.com/office/word/2010/wordml">
+              <w:rPr>
+                <w:rFonts w:ascii="Arial" w:hAnsi="Arial" w:eastAsia="Arial" w:cs="Arial"/>
+                <w:i w:val="false"/>
+                <w:b w:val="false"/>
+                <w:u w:val="none"/>
+                <w:sz w:val="22"/>
+                <w:szCs w:val="22"/>
+                <w:color w:val="000000"/>
+              </w:rPr>
+              <w:t xml:space="preserve">0.10, 3.7</w:t>
+            </w:r>
+          </w:p>
+        </w:tc>
+        <w:tc>
+          <w:tcPr>
+            <w:tcBorders>
+              <w:bottom w:val="none" w:sz="0" w:space="0" w:color="000000"/>
+              <w:top w:val="none" w:sz="0" w:space="0" w:color="000000"/>
+              <w:left w:val="none" w:sz="0" w:space="0" w:color="000000"/>
+              <w:right w:val="none" w:sz="0" w:space="0" w:color="000000"/>
+            </w:tcBorders>
+            <w:shd w:val="clear" w:color="auto" w:fill="FFFFFF"/>
+            <w:tcMar>
+              <w:top w:w="0" w:type="dxa"/>
+              <w:bottom w:w="0" w:type="dxa"/>
+              <w:left w:w="0" w:type="dxa"/>
+              <w:right w:w="0" w:type="dxa"/>
+            </w:tcMar>
+            <w:vAlign w:val="top"/>
+          </w:tcPr>
+          <w:p>
+            <w:pPr>
+              <w:pStyle w:val="Normal"/>
+              <w:jc w:val="center"/>
+              <w:pBdr>
+                <w:bottom w:val="none" w:sz="0" w:space="0" w:color="000000"/>
+                <w:top w:val="none" w:sz="0" w:space="0" w:color="000000"/>
+                <w:left w:val="none" w:sz="0" w:space="0" w:color="000000"/>
+                <w:right w:val="none" w:sz="0" w:space="0" w:color="000000"/>
+              </w:pBdr>
+              <w:spacing w:after="100" w:before="100" w:line="240"/>
+              <w:ind w:left="100" w:right="100" w:firstLine="0" w:firstLineChars="0"/>
+            </w:pPr>
+            <w:r xmlns:w="http://schemas.openxmlformats.org/wordprocessingml/2006/main" xmlns:wp="http://schemas.openxmlformats.org/drawingml/2006/wordprocessingDrawing" xmlns:r="http://schemas.openxmlformats.org/officeDocument/2006/relationships" xmlns:w14="http://schemas.microsoft.com/office/word/2010/wordml">
+              <w:rPr>
+                <w:rFonts w:ascii="Arial" w:hAnsi="Arial" w:eastAsia="Arial" w:cs="Arial"/>
+                <w:i w:val="false"/>
+                <w:b w:val="false"/>
+                <w:u w:val="none"/>
+                <w:sz w:val="22"/>
+                <w:szCs w:val="22"/>
+                <w:color w:val="000000"/>
+              </w:rPr>
+              <w:t xml:space="preserve">0.039</w:t>
+            </w:r>
+          </w:p>
+        </w:tc>
+      </w:tr>
+      <w:tr>
+        <w:trPr>
+          <w:trHeight w:val="612" w:hRule="auto"/>
+        </w:trPr>
+        body4
+        <w:tc>
+          <w:tcPr>
+            <w:tcBorders>
+              <w:bottom w:val="single" w:sz="8" w:space="0" w:color="000000"/>
+              <w:top w:val="none" w:sz="0" w:space="0" w:color="000000"/>
+              <w:left w:val="none" w:sz="0" w:space="0" w:color="000000"/>
+              <w:right w:val="none" w:sz="0" w:space="0" w:color="000000"/>
+            </w:tcBorders>
+            <w:shd w:val="clear" w:color="auto" w:fill="FFFFFF"/>
+            <w:tcMar>
+              <w:top w:w="0" w:type="dxa"/>
+              <w:bottom w:w="0" w:type="dxa"/>
+              <w:left w:w="0" w:type="dxa"/>
+              <w:right w:w="0" w:type="dxa"/>
+            </w:tcMar>
+            <w:vAlign w:val="top"/>
+          </w:tcPr>
+          <w:p>
+            <w:pPr>
+              <w:pStyle w:val="Normal"/>
+              <w:jc w:val="left"/>
+              <w:pBdr>
+                <w:bottom w:val="none" w:sz="0" w:space="0" w:color="000000"/>
+                <w:top w:val="none" w:sz="0" w:space="0" w:color="000000"/>
+                <w:left w:val="none" w:sz="0" w:space="0" w:color="000000"/>
+                <w:right w:val="none" w:sz="0" w:space="0" w:color="000000"/>
+              </w:pBdr>
+              <w:spacing w:after="100" w:before="100" w:line="240"/>
+              <w:ind w:left="100" w:right="100" w:firstLine="0" w:firstLineChars="0"/>
+            </w:pPr>
+            <w:r xmlns:w="http://schemas.openxmlformats.org/wordprocessingml/2006/main" xmlns:wp="http://schemas.openxmlformats.org/drawingml/2006/wordprocessingDrawing" xmlns:r="http://schemas.openxmlformats.org/officeDocument/2006/relationships" xmlns:w14="http://schemas.microsoft.com/office/word/2010/wordml">
+              <w:rPr>
+                <w:rFonts w:ascii="Arial" w:hAnsi="Arial" w:eastAsia="Arial" w:cs="Arial"/>
+                <w:i w:val="false"/>
+                <w:b w:val="false"/>
+                <w:u w:val="none"/>
+                <w:sz w:val="22"/>
+                <w:szCs w:val="22"/>
+                <w:color w:val="000000"/>
+              </w:rPr>
+              <w:t xml:space="preserve">median_hh_inc</w:t>
+            </w:r>
+          </w:p>
+        </w:tc>
+        <w:tc>
+          <w:tcPr>
+            <w:tcBorders>
+              <w:bottom w:val="single" w:sz="8" w:space="0" w:color="000000"/>
+              <w:top w:val="none" w:sz="0" w:space="0" w:color="000000"/>
+              <w:left w:val="none" w:sz="0" w:space="0" w:color="000000"/>
+              <w:right w:val="none" w:sz="0" w:space="0" w:color="000000"/>
+            </w:tcBorders>
+            <w:shd w:val="clear" w:color="auto" w:fill="FFFFFF"/>
+            <w:tcMar>
+              <w:top w:w="0" w:type="dxa"/>
+              <w:bottom w:w="0" w:type="dxa"/>
+              <w:left w:w="0" w:type="dxa"/>
+              <w:right w:w="0" w:type="dxa"/>
+            </w:tcMar>
+            <w:vAlign w:val="top"/>
+          </w:tcPr>
+          <w:p>
+            <w:pPr>
+              <w:pStyle w:val="Normal"/>
+              <w:jc w:val="center"/>
+              <w:pBdr>
+                <w:bottom w:val="none" w:sz="0" w:space="0" w:color="000000"/>
+                <w:top w:val="none" w:sz="0" w:space="0" w:color="000000"/>
+                <w:left w:val="none" w:sz="0" w:space="0" w:color="000000"/>
+                <w:right w:val="none" w:sz="0" w:space="0" w:color="000000"/>
+              </w:pBdr>
+              <w:spacing w:after="100" w:before="100" w:line="240"/>
+              <w:ind w:left="100" w:right="100" w:firstLine="0" w:firstLineChars="0"/>
+            </w:pPr>
+            <w:r xmlns:w="http://schemas.openxmlformats.org/wordprocessingml/2006/main" xmlns:wp="http://schemas.openxmlformats.org/drawingml/2006/wordprocessingDrawing" xmlns:r="http://schemas.openxmlformats.org/officeDocument/2006/relationships" xmlns:w14="http://schemas.microsoft.com/office/word/2010/wordml">
+              <w:rPr>
+                <w:rFonts w:ascii="Arial" w:hAnsi="Arial" w:eastAsia="Arial" w:cs="Arial"/>
+                <w:i w:val="false"/>
+                <w:b w:val="false"/>
+                <w:u w:val="none"/>
+                <w:sz w:val="22"/>
+                <w:szCs w:val="22"/>
+                <w:color w:val="000000"/>
+              </w:rPr>
+              <w:t xml:space="preserve">0.00</w:t>
+            </w:r>
+          </w:p>
+        </w:tc>
+        <w:tc>
+          <w:tcPr>
+            <w:tcBorders>
+              <w:bottom w:val="single" w:sz="8" w:space="0" w:color="000000"/>
+              <w:top w:val="none" w:sz="0" w:space="0" w:color="000000"/>
+              <w:left w:val="none" w:sz="0" w:space="0" w:color="000000"/>
+              <w:right w:val="none" w:sz="0" w:space="0" w:color="000000"/>
+            </w:tcBorders>
+            <w:shd w:val="clear" w:color="auto" w:fill="FFFFFF"/>
+            <w:tcMar>
+              <w:top w:w="0" w:type="dxa"/>
+              <w:bottom w:w="0" w:type="dxa"/>
+              <w:left w:w="0" w:type="dxa"/>
+              <w:right w:w="0" w:type="dxa"/>
+            </w:tcMar>
+            <w:vAlign w:val="top"/>
+          </w:tcPr>
+          <w:p>
+            <w:pPr>
+              <w:pStyle w:val="Normal"/>
+              <w:jc w:val="center"/>
+              <w:pBdr>
+                <w:bottom w:val="none" w:sz="0" w:space="0" w:color="000000"/>
+                <w:top w:val="none" w:sz="0" w:space="0" w:color="000000"/>
+                <w:left w:val="none" w:sz="0" w:space="0" w:color="000000"/>
+                <w:right w:val="none" w:sz="0" w:space="0" w:color="000000"/>
+              </w:pBdr>
+              <w:spacing w:after="100" w:before="100" w:line="240"/>
+              <w:ind w:left="100" w:right="100" w:firstLine="0" w:firstLineChars="0"/>
+            </w:pPr>
+            <w:r xmlns:w="http://schemas.openxmlformats.org/wordprocessingml/2006/main" xmlns:wp="http://schemas.openxmlformats.org/drawingml/2006/wordprocessingDrawing" xmlns:r="http://schemas.openxmlformats.org/officeDocument/2006/relationships" xmlns:w14="http://schemas.microsoft.com/office/word/2010/wordml">
+              <w:rPr>
+                <w:rFonts w:ascii="Arial" w:hAnsi="Arial" w:eastAsia="Arial" w:cs="Arial"/>
+                <w:i w:val="false"/>
+                <w:b w:val="false"/>
+                <w:u w:val="none"/>
+                <w:sz w:val="22"/>
+                <w:szCs w:val="22"/>
+                <w:color w:val="000000"/>
+              </w:rPr>
+              <w:t xml:space="preserve">0.00, 0.00</w:t>
+            </w:r>
+          </w:p>
+        </w:tc>
+        <w:tc>
+          <w:tcPr>
+            <w:tcBorders>
+              <w:bottom w:val="single" w:sz="8" w:space="0" w:color="000000"/>
+              <w:top w:val="none" w:sz="0" w:space="0" w:color="000000"/>
+              <w:left w:val="none" w:sz="0" w:space="0" w:color="000000"/>
+              <w:right w:val="none" w:sz="0" w:space="0" w:color="000000"/>
+            </w:tcBorders>
+            <w:shd w:val="clear" w:color="auto" w:fill="FFFFFF"/>
+            <w:tcMar>
+              <w:top w:w="0" w:type="dxa"/>
+              <w:bottom w:w="0" w:type="dxa"/>
+              <w:left w:w="0" w:type="dxa"/>
+              <w:right w:w="0" w:type="dxa"/>
+            </w:tcMar>
+            <w:vAlign w:val="top"/>
+          </w:tcPr>
+          <w:p>
+            <w:pPr>
+              <w:pStyle w:val="Normal"/>
+              <w:jc w:val="center"/>
+              <w:pBdr>
+                <w:bottom w:val="none" w:sz="0" w:space="0" w:color="000000"/>
+                <w:top w:val="none" w:sz="0" w:space="0" w:color="000000"/>
+                <w:left w:val="none" w:sz="0" w:space="0" w:color="000000"/>
+                <w:right w:val="none" w:sz="0" w:space="0" w:color="000000"/>
+              </w:pBdr>
+              <w:spacing w:after="100" w:before="100" w:line="240"/>
+              <w:ind w:left="100" w:right="100" w:firstLine="0" w:firstLineChars="0"/>
+            </w:pPr>
+            <w:r xmlns:w="http://schemas.openxmlformats.org/wordprocessingml/2006/main" xmlns:wp="http://schemas.openxmlformats.org/drawingml/2006/wordprocessingDrawing" xmlns:r="http://schemas.openxmlformats.org/officeDocument/2006/relationships" xmlns:w14="http://schemas.microsoft.com/office/word/2010/wordml">
+              <w:rPr>
+                <w:rFonts w:ascii="Arial" w:hAnsi="Arial" w:eastAsia="Arial" w:cs="Arial"/>
+                <w:i w:val="false"/>
+                <w:b w:val="false"/>
+                <w:u w:val="none"/>
+                <w:sz w:val="22"/>
+                <w:szCs w:val="22"/>
+                <w:color w:val="000000"/>
+              </w:rPr>
+              <w:t xml:space="preserve">&lt;0.001</w:t>
+            </w:r>
+          </w:p>
+        </w:tc>
+      </w:tr>
+      <w:tr>
+        <w:trPr>
+          <w:trHeight w:val="360" w:hRule="auto"/>
+        </w:trPr>
+        footer1
+        <w:tc>
+          <w:tcPr>
+            <w:gridSpan w:val="4"/>
+            <w:tcBorders>
+              <w:bottom w:val="none" w:sz="0" w:space="0" w:color="FFFFFF"/>
+              <w:top w:val="single" w:sz="8" w:space="0" w:color="000000"/>
+              <w:left w:val="none" w:sz="0" w:space="0" w:color="FFFFFF"/>
+              <w:right w:val="none" w:sz="0" w:space="0" w:color="FFFFFF"/>
+            </w:tcBorders>
+            <w:shd w:val="clear" w:color="auto" w:fill="FFFFFF"/>
+            <w:tcMar>
+              <w:top w:w="0" w:type="dxa"/>
+              <w:bottom w:w="0" w:type="dxa"/>
+              <w:left w:w="0" w:type="dxa"/>
+              <w:right w:w="0" w:type="dxa"/>
+            </w:tcMar>
+            <w:vAlign w:val="center"/>
+          </w:tcPr>
+          <w:p>
+            <w:pPr>
+              <w:pStyle w:val="Normal"/>
+              <w:jc w:val="left"/>
+              <w:pBdr>
+                <w:bottom w:val="none" w:sz="0" w:space="0" w:color="000000"/>
+                <w:top w:val="none" w:sz="0" w:space="0" w:color="000000"/>
+                <w:left w:val="none" w:sz="0" w:space="0" w:color="000000"/>
+                <w:right w:val="none" w:sz="0" w:space="0" w:color="000000"/>
+              </w:pBdr>
+              <w:spacing w:after="100" w:before="100" w:line="240"/>
+              <w:ind w:left="100" w:right="100" w:firstLine="0" w:firstLineChars="0"/>
+            </w:pPr>
+            <w:r xmlns:w="http://schemas.openxmlformats.org/wordprocessingml/2006/main" xmlns:wp="http://schemas.openxmlformats.org/drawingml/2006/wordprocessingDrawing" xmlns:r="http://schemas.openxmlformats.org/officeDocument/2006/relationships" xmlns:w14="http://schemas.microsoft.com/office/word/2010/wordml">
+              <w:rPr>
+                <w:rFonts w:ascii="Arial" w:hAnsi="Arial" w:eastAsia="Arial" w:cs="Arial"/>
+                <w:i w:val="false"/>
+                <w:b w:val="false"/>
+                <w:u w:val="none"/>
+                <w:vertAlign w:val="superscript"/>
+                <w:sz w:val="22"/>
+                <w:szCs w:val="22"/>
+                <w:color w:val="000000"/>
+              </w:rPr>
+              <w:t xml:space="preserve">1</w:t>
+            </w:r>
+            <w:r xmlns:w="http://schemas.openxmlformats.org/wordprocessingml/2006/main" xmlns:wp="http://schemas.openxmlformats.org/drawingml/2006/wordprocessingDrawing" xmlns:r="http://schemas.openxmlformats.org/officeDocument/2006/relationships" xmlns:w14="http://schemas.microsoft.com/office/word/2010/wordml">
+              <w:rPr>
+                <w:rFonts w:ascii="Arial" w:hAnsi="Arial" w:eastAsia="Arial" w:cs="Arial"/>
+                <w:i w:val="false"/>
+                <w:b w:val="false"/>
+                <w:u w:val="none"/>
+                <w:sz w:val="22"/>
+                <w:szCs w:val="22"/>
+                <w:color w:val="000000"/>
+              </w:rPr>
+              <w:t xml:space="preserve">CI = Confidence Interval</w:t>
+            </w:r>
+          </w:p>
+        </w:tc>
+      </w:tr>
+    </w:tbl>
     <w:p>
       <w:pPr>
         <w:pStyle w:val="FirstParagraph"/>
@@ -1933,19 +2966,64 @@
         </w:r>
       </w:hyperlink>
     </w:p>
-    <w:p>
-      <w:pPr>
-        <w:pStyle w:val="Compact"/>
+    <w:bookmarkEnd w:id="39"/>
+    <w:bookmarkStart w:id="55" w:name="spatial-correlation"/>
+    <w:p>
+      <w:pPr>
+        <w:pStyle w:val="Heading3"/>
+      </w:pPr>
+      <w:r>
+        <w:t xml:space="preserve">4.2 Spatial Correlation</w:t>
+      </w:r>
+    </w:p>
+    <w:p>
+      <w:pPr>
         <w:numPr>
           <w:ilvl w:val="0"/>
-          <w:numId w:val="1007"/>
+          <w:numId w:val="1008"/>
         </w:numPr>
       </w:pPr>
       <w:r>
-        <w:t xml:space="preserve">Global Moran’s I = 0.5007756 with a p.value of 0.</w:t>
-      </w:r>
-    </w:p>
-    <w:bookmarkStart w:id="43" w:name="cell-fig-complexity-hot-spots"/>
+        <w:t xml:space="preserve">Based on</w:t>
+      </w:r>
+      <w:r>
+        <w:t xml:space="preserve"> </w:t>
+      </w:r>
+      <w:hyperlink w:anchor="fig-gcc-complexity">
+        <w:r>
+          <w:rPr>
+            <w:rStyle w:val="Hyperlink"/>
+          </w:rPr>
+          <w:t xml:space="preserve">Figure 2</w:t>
+        </w:r>
+      </w:hyperlink>
+      <w:r>
+        <w:t xml:space="preserve">, it looks like there are clusters of complexity, centred around capital cities.</w:t>
+      </w:r>
+    </w:p>
+    <w:p>
+      <w:pPr>
+        <w:numPr>
+          <w:ilvl w:val="0"/>
+          <w:numId w:val="1008"/>
+        </w:numPr>
+      </w:pPr>
+      <w:hyperlink w:anchor="fig-residuals-map">
+        <w:r>
+          <w:rPr>
+            <w:rStyle w:val="Hyperlink"/>
+          </w:rPr>
+          <w:t xml:space="preserve">Figure 3</w:t>
+        </w:r>
+      </w:hyperlink>
+      <w:r>
+        <w:t xml:space="preserve"> </w:t>
+      </w:r>
+      <w:r>
+        <w:t xml:space="preserve">shows the residuals from the linear regression.</w:t>
+      </w:r>
+    </w:p>
+    <w:bookmarkStart w:id="44" w:name="cell-fig-residuals-map"/>
     <w:tbl>
       <w:tblPr>
         <w:tblStyle w:val="Table"/>
@@ -1959,7 +3037,7 @@
       <w:tr>
         <w:tc>
           <w:tcPr/>
-          <w:bookmarkStart w:id="42" w:name="fig-complexity-hot-spots"/>
+          <w:bookmarkStart w:id="43" w:name="fig-residuals-map"/>
           <w:p>
             <w:pPr>
               <w:pStyle w:val="Compact"/>
@@ -1970,18 +3048,18 @@
                 <wp:inline>
                   <wp:extent cx="5334000" cy="3287447"/>
                   <wp:effectExtent b="0" l="0" r="0" t="0"/>
-                  <wp:docPr descr="" title="" id="40" name="Picture"/>
+                  <wp:docPr descr="" title="" id="41" name="Picture"/>
                   <a:graphic>
                     <a:graphicData uri="http://schemas.openxmlformats.org/drawingml/2006/picture">
                       <pic:pic>
                         <pic:nvPicPr>
-                          <pic:cNvPr descr="index_files/figure-docx/fig-complexity-hot-spots-1.png" id="41" name="Picture"/>
+                          <pic:cNvPr descr="index_files/figure-docx/fig-residuals-map-1.png" id="42" name="Picture"/>
                           <pic:cNvPicPr>
                             <a:picLocks noChangeArrowheads="1" noChangeAspect="1"/>
                           </pic:cNvPicPr>
                         </pic:nvPicPr>
                         <pic:blipFill>
-                          <a:blip r:embed="rId39"/>
+                          <a:blip r:embed="rId40"/>
                           <a:stretch>
                             <a:fillRect/>
                           </a:stretch>
@@ -2018,10 +3096,10 @@
               <w:pStyle w:val="ImageCaption"/>
             </w:pPr>
             <w:r>
-              <w:t xml:space="preserve">Figure 3: City Complexity hot spots (based on local Moran’s I p.values)</w:t>
+              <w:t xml:space="preserve">Figure 3: Residuals from linear regression</w:t>
             </w:r>
           </w:p>
-          <w:bookmarkEnd w:id="42"/>
+          <w:bookmarkEnd w:id="43"/>
         </w:tc>
       </w:tr>
     </w:tbl>
@@ -2051,10 +3129,274 @@
         </w:r>
       </w:hyperlink>
     </w:p>
-    <w:bookmarkEnd w:id="43"/>
     <w:bookmarkEnd w:id="44"/>
-    <w:bookmarkEnd w:id="45"/>
-    <w:bookmarkStart w:id="46" w:name="conclusion"/>
+    <w:p>
+      <w:pPr>
+        <w:pStyle w:val="Compact"/>
+        <w:numPr>
+          <w:ilvl w:val="0"/>
+          <w:numId w:val="1009"/>
+        </w:numPr>
+      </w:pPr>
+      <w:r>
+        <w:t xml:space="preserve">Is economic complexity correlated across space?</w:t>
+      </w:r>
+    </w:p>
+    <w:bookmarkStart w:id="49" w:name="cell-fig-moran-plot"/>
+    <w:tbl>
+      <w:tblPr>
+        <w:tblStyle w:val="Table"/>
+        <w:tblW w:type="pct" w:w="5000"/>
+        <w:tblLayout w:type="fixed"/>
+        <w:tblLook w:firstRow="0" w:lastRow="0" w:firstColumn="0" w:lastColumn="0" w:noHBand="0" w:noVBand="0" w:val="0000"/>
+      </w:tblPr>
+      <w:tblGrid>
+        <w:gridCol w:w="7920"/>
+      </w:tblGrid>
+      <w:tr>
+        <w:tc>
+          <w:tcPr/>
+          <w:bookmarkStart w:id="48" w:name="fig-moran-plot"/>
+          <w:p>
+            <w:pPr>
+              <w:pStyle w:val="Compact"/>
+              <w:jc w:val="center"/>
+            </w:pPr>
+            <w:r>
+              <w:drawing>
+                <wp:inline>
+                  <wp:extent cx="5334000" cy="3287447"/>
+                  <wp:effectExtent b="0" l="0" r="0" t="0"/>
+                  <wp:docPr descr="" title="" id="46" name="Picture"/>
+                  <a:graphic>
+                    <a:graphicData uri="http://schemas.openxmlformats.org/drawingml/2006/picture">
+                      <pic:pic>
+                        <pic:nvPicPr>
+                          <pic:cNvPr descr="index_files/figure-docx/fig-moran-plot-1.png" id="47" name="Picture"/>
+                          <pic:cNvPicPr>
+                            <a:picLocks noChangeArrowheads="1" noChangeAspect="1"/>
+                          </pic:cNvPicPr>
+                        </pic:nvPicPr>
+                        <pic:blipFill>
+                          <a:blip r:embed="rId45"/>
+                          <a:stretch>
+                            <a:fillRect/>
+                          </a:stretch>
+                        </pic:blipFill>
+                        <pic:spPr bwMode="auto">
+                          <a:xfrm>
+                            <a:off x="0" y="0"/>
+                            <a:ext cx="5334000" cy="3287447"/>
+                          </a:xfrm>
+                          <a:prstGeom prst="rect">
+                            <a:avLst/>
+                          </a:prstGeom>
+                          <a:noFill/>
+                          <a:ln w="9525">
+                            <a:noFill/>
+                            <a:headEnd/>
+                            <a:tailEnd/>
+                          </a:ln>
+                        </pic:spPr>
+                      </pic:pic>
+                    </a:graphicData>
+                  </a:graphic>
+                </wp:inline>
+              </w:drawing>
+            </w:r>
+          </w:p>
+          <w:p>
+            <w:pPr>
+              <w:jc w:val="center"/>
+            </w:pPr>
+            <w:pPr>
+              <w:jc w:val="start"/>
+              <w:spacing w:before="200"/>
+              <w:pStyle w:val="ImageCaption"/>
+            </w:pPr>
+            <w:r>
+              <w:t xml:space="preserve">Figure 4: Moran Scatterplot for City Complexity in Australia</w:t>
+            </w:r>
+          </w:p>
+          <w:bookmarkEnd w:id="48"/>
+        </w:tc>
+      </w:tr>
+    </w:tbl>
+    <w:p>
+      <w:pPr>
+        <w:pStyle w:val="BodyText"/>
+      </w:pPr>
+      <w:r>
+        <w:rPr>
+          <w:vertAlign w:val="subscript"/>
+        </w:rPr>
+        <w:t xml:space="preserve">Source:</w:t>
+      </w:r>
+      <w:r>
+        <w:rPr>
+          <w:vertAlign w:val="subscript"/>
+        </w:rPr>
+        <w:t xml:space="preserve"> </w:t>
+      </w:r>
+      <w:hyperlink r:id="rId23">
+        <w:r>
+          <w:rPr>
+            <w:rStyle w:val="Hyperlink"/>
+            <w:vertAlign w:val="subscript"/>
+          </w:rPr>
+          <w:t xml:space="preserve">Article Notebook</w:t>
+        </w:r>
+      </w:hyperlink>
+    </w:p>
+    <w:bookmarkEnd w:id="49"/>
+    <w:p>
+      <w:pPr>
+        <w:pStyle w:val="BodyText"/>
+      </w:pPr>
+      <w:r>
+        <w:rPr>
+          <w:vertAlign w:val="subscript"/>
+        </w:rPr>
+        <w:t xml:space="preserve">Source:</w:t>
+      </w:r>
+      <w:r>
+        <w:rPr>
+          <w:vertAlign w:val="subscript"/>
+        </w:rPr>
+        <w:t xml:space="preserve"> </w:t>
+      </w:r>
+      <w:hyperlink r:id="rId23">
+        <w:r>
+          <w:rPr>
+            <w:rStyle w:val="Hyperlink"/>
+            <w:vertAlign w:val="subscript"/>
+          </w:rPr>
+          <w:t xml:space="preserve">Article Notebook</w:t>
+        </w:r>
+      </w:hyperlink>
+    </w:p>
+    <w:p>
+      <w:pPr>
+        <w:pStyle w:val="Compact"/>
+        <w:numPr>
+          <w:ilvl w:val="0"/>
+          <w:numId w:val="1010"/>
+        </w:numPr>
+      </w:pPr>
+      <w:r>
+        <w:t xml:space="preserve">Global Moran’s I = 0.5007756 with a p.value of 0.</w:t>
+      </w:r>
+    </w:p>
+    <w:bookmarkStart w:id="54" w:name="cell-fig-complexity-hot-spots"/>
+    <w:tbl>
+      <w:tblPr>
+        <w:tblStyle w:val="Table"/>
+        <w:tblW w:type="pct" w:w="5000"/>
+        <w:tblLayout w:type="fixed"/>
+        <w:tblLook w:firstRow="0" w:lastRow="0" w:firstColumn="0" w:lastColumn="0" w:noHBand="0" w:noVBand="0" w:val="0000"/>
+      </w:tblPr>
+      <w:tblGrid>
+        <w:gridCol w:w="7920"/>
+      </w:tblGrid>
+      <w:tr>
+        <w:tc>
+          <w:tcPr/>
+          <w:bookmarkStart w:id="53" w:name="fig-complexity-hot-spots"/>
+          <w:p>
+            <w:pPr>
+              <w:pStyle w:val="Compact"/>
+              <w:jc w:val="center"/>
+            </w:pPr>
+            <w:r>
+              <w:drawing>
+                <wp:inline>
+                  <wp:extent cx="5334000" cy="3287447"/>
+                  <wp:effectExtent b="0" l="0" r="0" t="0"/>
+                  <wp:docPr descr="" title="" id="51" name="Picture"/>
+                  <a:graphic>
+                    <a:graphicData uri="http://schemas.openxmlformats.org/drawingml/2006/picture">
+                      <pic:pic>
+                        <pic:nvPicPr>
+                          <pic:cNvPr descr="index_files/figure-docx/fig-complexity-hot-spots-1.png" id="52" name="Picture"/>
+                          <pic:cNvPicPr>
+                            <a:picLocks noChangeArrowheads="1" noChangeAspect="1"/>
+                          </pic:cNvPicPr>
+                        </pic:nvPicPr>
+                        <pic:blipFill>
+                          <a:blip r:embed="rId50"/>
+                          <a:stretch>
+                            <a:fillRect/>
+                          </a:stretch>
+                        </pic:blipFill>
+                        <pic:spPr bwMode="auto">
+                          <a:xfrm>
+                            <a:off x="0" y="0"/>
+                            <a:ext cx="5334000" cy="3287447"/>
+                          </a:xfrm>
+                          <a:prstGeom prst="rect">
+                            <a:avLst/>
+                          </a:prstGeom>
+                          <a:noFill/>
+                          <a:ln w="9525">
+                            <a:noFill/>
+                            <a:headEnd/>
+                            <a:tailEnd/>
+                          </a:ln>
+                        </pic:spPr>
+                      </pic:pic>
+                    </a:graphicData>
+                  </a:graphic>
+                </wp:inline>
+              </w:drawing>
+            </w:r>
+          </w:p>
+          <w:p>
+            <w:pPr>
+              <w:jc w:val="center"/>
+            </w:pPr>
+            <w:pPr>
+              <w:jc w:val="start"/>
+              <w:spacing w:before="200"/>
+              <w:pStyle w:val="ImageCaption"/>
+            </w:pPr>
+            <w:r>
+              <w:t xml:space="preserve">Figure 5: City Complexity hot spots (based on local Moran’s I p.values)</w:t>
+            </w:r>
+          </w:p>
+          <w:bookmarkEnd w:id="53"/>
+        </w:tc>
+      </w:tr>
+    </w:tbl>
+    <w:p>
+      <w:pPr>
+        <w:pStyle w:val="BodyText"/>
+      </w:pPr>
+      <w:r>
+        <w:rPr>
+          <w:vertAlign w:val="subscript"/>
+        </w:rPr>
+        <w:t xml:space="preserve">Source:</w:t>
+      </w:r>
+      <w:r>
+        <w:rPr>
+          <w:vertAlign w:val="subscript"/>
+        </w:rPr>
+        <w:t xml:space="preserve"> </w:t>
+      </w:r>
+      <w:hyperlink r:id="rId23">
+        <w:r>
+          <w:rPr>
+            <w:rStyle w:val="Hyperlink"/>
+            <w:vertAlign w:val="subscript"/>
+          </w:rPr>
+          <w:t xml:space="preserve">Article Notebook</w:t>
+        </w:r>
+      </w:hyperlink>
+    </w:p>
+    <w:bookmarkEnd w:id="54"/>
+    <w:bookmarkEnd w:id="55"/>
+    <w:bookmarkEnd w:id="56"/>
+    <w:bookmarkStart w:id="57" w:name="conclusion"/>
     <w:p>
       <w:pPr>
         <w:pStyle w:val="Heading2"/>
@@ -2063,8 +3405,8 @@
         <w:t xml:space="preserve">5 Conclusion</w:t>
       </w:r>
     </w:p>
-    <w:bookmarkEnd w:id="46"/>
-    <w:bookmarkStart w:id="78" w:name="references"/>
+    <w:bookmarkEnd w:id="57"/>
+    <w:bookmarkStart w:id="89" w:name="references"/>
     <w:p>
       <w:pPr>
         <w:pStyle w:val="Heading2"/>
@@ -2073,8 +3415,8 @@
         <w:t xml:space="preserve">References</w:t>
       </w:r>
     </w:p>
-    <w:bookmarkStart w:id="77" w:name="refs"/>
-    <w:bookmarkStart w:id="48" w:name="ref-adam2023"/>
+    <w:bookmarkStart w:id="88" w:name="refs"/>
+    <w:bookmarkStart w:id="59" w:name="ref-adam2023"/>
     <w:p>
       <w:pPr>
         <w:pStyle w:val="Bibliography"/>
@@ -2107,7 +3449,7 @@
       <w:r>
         <w:t xml:space="preserve"> </w:t>
       </w:r>
-      <w:hyperlink r:id="rId47">
+      <w:hyperlink r:id="rId58">
         <w:r>
           <w:rPr>
             <w:rStyle w:val="Hyperlink"/>
@@ -2119,8 +3461,8 @@
         <w:t xml:space="preserve">.</w:t>
       </w:r>
     </w:p>
-    <w:bookmarkEnd w:id="48"/>
-    <w:bookmarkStart w:id="50" w:name="ref-balland2021"/>
+    <w:bookmarkEnd w:id="59"/>
+    <w:bookmarkStart w:id="61" w:name="ref-balland2021"/>
     <w:p>
       <w:pPr>
         <w:pStyle w:val="Bibliography"/>
@@ -2153,7 +3495,7 @@
       <w:r>
         <w:t xml:space="preserve"> </w:t>
       </w:r>
-      <w:hyperlink r:id="rId49">
+      <w:hyperlink r:id="rId60">
         <w:r>
           <w:rPr>
             <w:rStyle w:val="Hyperlink"/>
@@ -2165,8 +3507,8 @@
         <w:t xml:space="preserve">.</w:t>
       </w:r>
     </w:p>
-    <w:bookmarkEnd w:id="50"/>
-    <w:bookmarkStart w:id="52" w:name="ref-ecmexico"/>
+    <w:bookmarkEnd w:id="61"/>
+    <w:bookmarkStart w:id="63" w:name="ref-ecmexico"/>
     <w:p>
       <w:pPr>
         <w:pStyle w:val="Bibliography"/>
@@ -2199,7 +3541,7 @@
       <w:r>
         <w:t xml:space="preserve"> </w:t>
       </w:r>
-      <w:hyperlink r:id="rId51">
+      <w:hyperlink r:id="rId62">
         <w:r>
           <w:rPr>
             <w:rStyle w:val="Hyperlink"/>
@@ -2211,8 +3553,8 @@
         <w:t xml:space="preserve">.</w:t>
       </w:r>
     </w:p>
-    <w:bookmarkEnd w:id="52"/>
-    <w:bookmarkStart w:id="54" w:name="ref-ecnz"/>
+    <w:bookmarkEnd w:id="63"/>
+    <w:bookmarkStart w:id="65" w:name="ref-ecnz"/>
     <w:p>
       <w:pPr>
         <w:pStyle w:val="Bibliography"/>
@@ -2245,7 +3587,7 @@
       <w:r>
         <w:t xml:space="preserve"> </w:t>
       </w:r>
-      <w:hyperlink r:id="rId53">
+      <w:hyperlink r:id="rId64">
         <w:r>
           <w:rPr>
             <w:rStyle w:val="Hyperlink"/>
@@ -2257,8 +3599,8 @@
         <w:t xml:space="preserve">.</w:t>
       </w:r>
     </w:p>
-    <w:bookmarkEnd w:id="54"/>
-    <w:bookmarkStart w:id="56" w:name="ref-ecus"/>
+    <w:bookmarkEnd w:id="65"/>
+    <w:bookmarkStart w:id="67" w:name="ref-ecus"/>
     <w:p>
       <w:pPr>
         <w:pStyle w:val="Bibliography"/>
@@ -2291,7 +3633,7 @@
       <w:r>
         <w:t xml:space="preserve"> </w:t>
       </w:r>
-      <w:hyperlink r:id="rId55">
+      <w:hyperlink r:id="rId66">
         <w:r>
           <w:rPr>
             <w:rStyle w:val="Hyperlink"/>
@@ -2303,8 +3645,8 @@
         <w:t xml:space="preserve">.</w:t>
       </w:r>
     </w:p>
-    <w:bookmarkEnd w:id="56"/>
-    <w:bookmarkStart w:id="58" w:name="ref-ecchina"/>
+    <w:bookmarkEnd w:id="67"/>
+    <w:bookmarkStart w:id="69" w:name="ref-ecchina"/>
     <w:p>
       <w:pPr>
         <w:pStyle w:val="Bibliography"/>
@@ -2334,7 +3676,7 @@
       <w:r>
         <w:t xml:space="preserve">492: 1591–1603. https://doi.org/</w:t>
       </w:r>
-      <w:hyperlink r:id="rId57">
+      <w:hyperlink r:id="rId68">
         <w:r>
           <w:rPr>
             <w:rStyle w:val="Hyperlink"/>
@@ -2346,8 +3688,8 @@
         <w:t xml:space="preserve">.</w:t>
       </w:r>
     </w:p>
-    <w:bookmarkEnd w:id="58"/>
-    <w:bookmarkStart w:id="60" w:name="ref-guevara2016"/>
+    <w:bookmarkEnd w:id="69"/>
+    <w:bookmarkStart w:id="71" w:name="ref-guevara2016"/>
     <w:p>
       <w:pPr>
         <w:pStyle w:val="Bibliography"/>
@@ -2380,7 +3722,7 @@
       <w:r>
         <w:t xml:space="preserve"> </w:t>
       </w:r>
-      <w:hyperlink r:id="rId59">
+      <w:hyperlink r:id="rId70">
         <w:r>
           <w:rPr>
             <w:rStyle w:val="Hyperlink"/>
@@ -2392,8 +3734,8 @@
         <w:t xml:space="preserve">.</w:t>
       </w:r>
     </w:p>
-    <w:bookmarkEnd w:id="60"/>
-    <w:bookmarkStart w:id="62" w:name="ref-hartmann2017"/>
+    <w:bookmarkEnd w:id="71"/>
+    <w:bookmarkStart w:id="73" w:name="ref-hartmann2017"/>
     <w:p>
       <w:pPr>
         <w:pStyle w:val="Bibliography"/>
@@ -2426,7 +3768,7 @@
       <w:r>
         <w:t xml:space="preserve"> </w:t>
       </w:r>
-      <w:hyperlink r:id="rId61">
+      <w:hyperlink r:id="rId72">
         <w:r>
           <w:rPr>
             <w:rStyle w:val="Hyperlink"/>
@@ -2438,8 +3780,8 @@
         <w:t xml:space="preserve">.</w:t>
       </w:r>
     </w:p>
-    <w:bookmarkEnd w:id="62"/>
-    <w:bookmarkStart w:id="64" w:name="ref-hidalgo2007"/>
+    <w:bookmarkEnd w:id="73"/>
+    <w:bookmarkStart w:id="75" w:name="ref-hidalgo2007"/>
     <w:p>
       <w:pPr>
         <w:pStyle w:val="Bibliography"/>
@@ -2472,7 +3814,7 @@
       <w:r>
         <w:t xml:space="preserve"> </w:t>
       </w:r>
-      <w:hyperlink r:id="rId63">
+      <w:hyperlink r:id="rId74">
         <w:r>
           <w:rPr>
             <w:rStyle w:val="Hyperlink"/>
@@ -2484,8 +3826,8 @@
         <w:t xml:space="preserve">.</w:t>
       </w:r>
     </w:p>
-    <w:bookmarkEnd w:id="64"/>
-    <w:bookmarkStart w:id="66" w:name="ref-hidalgo2009"/>
+    <w:bookmarkEnd w:id="75"/>
+    <w:bookmarkStart w:id="77" w:name="ref-hidalgo2009"/>
     <w:p>
       <w:pPr>
         <w:pStyle w:val="Bibliography"/>
@@ -2518,7 +3860,7 @@
       <w:r>
         <w:t xml:space="preserve"> </w:t>
       </w:r>
-      <w:hyperlink r:id="rId65">
+      <w:hyperlink r:id="rId76">
         <w:r>
           <w:rPr>
             <w:rStyle w:val="Hyperlink"/>
@@ -2530,8 +3872,8 @@
         <w:t xml:space="preserve">.</w:t>
       </w:r>
     </w:p>
-    <w:bookmarkEnd w:id="66"/>
-    <w:bookmarkStart w:id="68" w:name="ref-kogler2013"/>
+    <w:bookmarkEnd w:id="77"/>
+    <w:bookmarkStart w:id="79" w:name="ref-kogler2013"/>
     <w:p>
       <w:pPr>
         <w:pStyle w:val="Bibliography"/>
@@ -2564,7 +3906,7 @@
       <w:r>
         <w:t xml:space="preserve"> </w:t>
       </w:r>
-      <w:hyperlink r:id="rId67">
+      <w:hyperlink r:id="rId78">
         <w:r>
           <w:rPr>
             <w:rStyle w:val="Hyperlink"/>
@@ -2576,8 +3918,8 @@
         <w:t xml:space="preserve">.</w:t>
       </w:r>
     </w:p>
-    <w:bookmarkEnd w:id="68"/>
-    <w:bookmarkStart w:id="70" w:name="ref-muneepeerakul2013"/>
+    <w:bookmarkEnd w:id="79"/>
+    <w:bookmarkStart w:id="81" w:name="ref-muneepeerakul2013"/>
     <w:p>
       <w:pPr>
         <w:pStyle w:val="Bibliography"/>
@@ -2646,7 +3988,7 @@
       <w:r>
         <w:t xml:space="preserve"> </w:t>
       </w:r>
-      <w:hyperlink r:id="rId69">
+      <w:hyperlink r:id="rId80">
         <w:r>
           <w:rPr>
             <w:rStyle w:val="Hyperlink"/>
@@ -2658,8 +4000,8 @@
         <w:t xml:space="preserve">.</w:t>
       </w:r>
     </w:p>
-    <w:bookmarkEnd w:id="70"/>
-    <w:bookmarkStart w:id="72" w:name="ref-neffke2012"/>
+    <w:bookmarkEnd w:id="81"/>
+    <w:bookmarkStart w:id="83" w:name="ref-neffke2012"/>
     <w:p>
       <w:pPr>
         <w:pStyle w:val="Bibliography"/>
@@ -2692,7 +4034,7 @@
       <w:r>
         <w:t xml:space="preserve"> </w:t>
       </w:r>
-      <w:hyperlink r:id="rId71">
+      <w:hyperlink r:id="rId82">
         <w:r>
           <w:rPr>
             <w:rStyle w:val="Hyperlink"/>
@@ -2704,8 +4046,8 @@
         <w:t xml:space="preserve">.</w:t>
       </w:r>
     </w:p>
-    <w:bookmarkEnd w:id="72"/>
-    <w:bookmarkStart w:id="74" w:name="ref-ecaus"/>
+    <w:bookmarkEnd w:id="83"/>
+    <w:bookmarkStart w:id="85" w:name="ref-ecaus"/>
     <w:p>
       <w:pPr>
         <w:pStyle w:val="Bibliography"/>
@@ -2738,7 +4080,7 @@
       <w:r>
         <w:t xml:space="preserve"> </w:t>
       </w:r>
-      <w:hyperlink r:id="rId73">
+      <w:hyperlink r:id="rId84">
         <w:r>
           <w:rPr>
             <w:rStyle w:val="Hyperlink"/>
@@ -2750,8 +4092,8 @@
         <w:t xml:space="preserve">.</w:t>
       </w:r>
     </w:p>
-    <w:bookmarkEnd w:id="74"/>
-    <w:bookmarkStart w:id="76" w:name="ref-romero2021"/>
+    <w:bookmarkEnd w:id="85"/>
+    <w:bookmarkStart w:id="87" w:name="ref-romero2021"/>
     <w:p>
       <w:pPr>
         <w:pStyle w:val="Bibliography"/>
@@ -2784,7 +4126,7 @@
       <w:r>
         <w:t xml:space="preserve"> </w:t>
       </w:r>
-      <w:hyperlink r:id="rId75">
+      <w:hyperlink r:id="rId86">
         <w:r>
           <w:rPr>
             <w:rStyle w:val="Hyperlink"/>
@@ -2796,9 +4138,9 @@
         <w:t xml:space="preserve">.</w:t>
       </w:r>
     </w:p>
-    <w:bookmarkEnd w:id="76"/>
-    <w:bookmarkEnd w:id="77"/>
-    <w:bookmarkEnd w:id="78"/>
+    <w:bookmarkEnd w:id="87"/>
+    <w:bookmarkEnd w:id="88"/>
+    <w:bookmarkEnd w:id="89"/>
     <w:sectPr/>
   </w:body>
 </w:document>
@@ -3030,6 +4372,15 @@
     <w:abstractNumId w:val="991"/>
   </w:num>
   <w:num w:numId="1007">
+    <w:abstractNumId w:val="991"/>
+  </w:num>
+  <w:num w:numId="1008">
+    <w:abstractNumId w:val="991"/>
+  </w:num>
+  <w:num w:numId="1009">
+    <w:abstractNumId w:val="991"/>
+  </w:num>
+  <w:num w:numId="1010">
     <w:abstractNumId w:val="991"/>
   </w:num>
 </w:numbering>

--- a/index.docx
+++ b/index.docx
@@ -1939,1007 +1939,6 @@
         <w:t xml:space="preserve">business entries</w:t>
       </w:r>
     </w:p>
-    <w:tbl xmlns:w="http://schemas.openxmlformats.org/wordprocessingml/2006/main" xmlns:r="http://schemas.openxmlformats.org/officeDocument/2006/relationships" xmlns:w14="http://schemas.microsoft.com/office/word/2010/wordml" xmlns:wp="http://schemas.openxmlformats.org/drawingml/2006/wordprocessingDrawing" xmlns:a="http://schemas.openxmlformats.org/drawingml/2006/main" xmlns:pic="http://schemas.openxmlformats.org/drawingml/2006/picture">
-      <w:tblPr>
-        <w:tblLayout w:type="fixed"/>
-        <w:jc w:val="center"/>
-        <w:tblLook w:firstRow="1" w:lastRow="0" w:firstColumn="0" w:lastColumn="0" w:noHBand="0" w:noVBand="1"/>
-      </w:tblPr>
-      <w:tblGrid>
-        <w:gridCol w:w="2147"/>
-        <w:gridCol w:w="888"/>
-        <w:gridCol w:w="1389"/>
-        <w:gridCol w:w="1181"/>
-      </w:tblGrid>
-      <w:tr>
-        <w:trPr>
-          <w:trHeight w:val="612" w:hRule="auto"/>
-          <w:tblHeader/>
-        </w:trPr>
-        header1
-        <w:tc>
-          <w:tcPr>
-            <w:tcBorders>
-              <w:bottom w:val="single" w:sz="8" w:space="0" w:color="000000"/>
-              <w:top w:val="single" w:sz="8" w:space="0" w:color="000000"/>
-              <w:left w:val="none" w:sz="0" w:space="0" w:color="000000"/>
-              <w:right w:val="none" w:sz="0" w:space="0" w:color="000000"/>
-            </w:tcBorders>
-            <w:shd w:val="clear" w:color="auto" w:fill="FFFFFF"/>
-            <w:tcMar>
-              <w:top w:w="0" w:type="dxa"/>
-              <w:bottom w:w="0" w:type="dxa"/>
-              <w:left w:w="0" w:type="dxa"/>
-              <w:right w:w="0" w:type="dxa"/>
-            </w:tcMar>
-            <w:vAlign w:val="center"/>
-          </w:tcPr>
-          <w:p>
-            <w:pPr>
-              <w:pStyle w:val="Normal"/>
-              <w:jc w:val="left"/>
-              <w:pBdr>
-                <w:bottom w:val="none" w:sz="0" w:space="0" w:color="000000"/>
-                <w:top w:val="none" w:sz="0" w:space="0" w:color="000000"/>
-                <w:left w:val="none" w:sz="0" w:space="0" w:color="000000"/>
-                <w:right w:val="none" w:sz="0" w:space="0" w:color="000000"/>
-              </w:pBdr>
-              <w:spacing w:after="40" w:before="40" w:line="240"/>
-              <w:ind w:left="100" w:right="100" w:firstLine="0" w:firstLineChars="0"/>
-            </w:pPr>
-            <w:r xmlns:w="http://schemas.openxmlformats.org/wordprocessingml/2006/main" xmlns:wp="http://schemas.openxmlformats.org/drawingml/2006/wordprocessingDrawing" xmlns:r="http://schemas.openxmlformats.org/officeDocument/2006/relationships" xmlns:w14="http://schemas.microsoft.com/office/word/2010/wordml">
-              <w:rPr>
-                <w:rFonts w:ascii="Arial" w:hAnsi="Arial" w:eastAsia="Arial" w:cs="Arial"/>
-                <w:i w:val="false"/>
-                <w:b w:val="true"/>
-                <w:u w:val="none"/>
-                <w:sz w:val="22"/>
-                <w:szCs w:val="22"/>
-                <w:color w:val="000000"/>
-              </w:rPr>
-              <w:t xml:space="preserve">Characteristic</w:t>
-            </w:r>
-          </w:p>
-        </w:tc>
-        <w:tc>
-          <w:tcPr>
-            <w:tcBorders>
-              <w:bottom w:val="single" w:sz="8" w:space="0" w:color="000000"/>
-              <w:top w:val="single" w:sz="8" w:space="0" w:color="000000"/>
-              <w:left w:val="none" w:sz="0" w:space="0" w:color="000000"/>
-              <w:right w:val="none" w:sz="0" w:space="0" w:color="000000"/>
-            </w:tcBorders>
-            <w:shd w:val="clear" w:color="auto" w:fill="FFFFFF"/>
-            <w:tcMar>
-              <w:top w:w="0" w:type="dxa"/>
-              <w:bottom w:w="0" w:type="dxa"/>
-              <w:left w:w="0" w:type="dxa"/>
-              <w:right w:w="0" w:type="dxa"/>
-            </w:tcMar>
-            <w:vAlign w:val="center"/>
-          </w:tcPr>
-          <w:p>
-            <w:pPr>
-              <w:pStyle w:val="Normal"/>
-              <w:jc w:val="center"/>
-              <w:pBdr>
-                <w:bottom w:val="none" w:sz="0" w:space="0" w:color="000000"/>
-                <w:top w:val="none" w:sz="0" w:space="0" w:color="000000"/>
-                <w:left w:val="none" w:sz="0" w:space="0" w:color="000000"/>
-                <w:right w:val="none" w:sz="0" w:space="0" w:color="000000"/>
-              </w:pBdr>
-              <w:spacing w:after="40" w:before="40" w:line="240"/>
-              <w:ind w:left="100" w:right="100" w:firstLine="0" w:firstLineChars="0"/>
-            </w:pPr>
-            <w:r xmlns:w="http://schemas.openxmlformats.org/wordprocessingml/2006/main" xmlns:wp="http://schemas.openxmlformats.org/drawingml/2006/wordprocessingDrawing" xmlns:r="http://schemas.openxmlformats.org/officeDocument/2006/relationships" xmlns:w14="http://schemas.microsoft.com/office/word/2010/wordml">
-              <w:rPr>
-                <w:rFonts w:ascii="Arial" w:hAnsi="Arial" w:eastAsia="Arial" w:cs="Arial"/>
-                <w:i w:val="false"/>
-                <w:b w:val="true"/>
-                <w:u w:val="none"/>
-                <w:sz w:val="22"/>
-                <w:szCs w:val="22"/>
-                <w:color w:val="000000"/>
-              </w:rPr>
-              <w:t xml:space="preserve">Beta</w:t>
-            </w:r>
-          </w:p>
-        </w:tc>
-        <w:tc>
-          <w:tcPr>
-            <w:tcBorders>
-              <w:bottom w:val="single" w:sz="8" w:space="0" w:color="000000"/>
-              <w:top w:val="single" w:sz="8" w:space="0" w:color="000000"/>
-              <w:left w:val="none" w:sz="0" w:space="0" w:color="000000"/>
-              <w:right w:val="none" w:sz="0" w:space="0" w:color="000000"/>
-            </w:tcBorders>
-            <w:shd w:val="clear" w:color="auto" w:fill="FFFFFF"/>
-            <w:tcMar>
-              <w:top w:w="0" w:type="dxa"/>
-              <w:bottom w:w="0" w:type="dxa"/>
-              <w:left w:w="0" w:type="dxa"/>
-              <w:right w:w="0" w:type="dxa"/>
-            </w:tcMar>
-            <w:vAlign w:val="center"/>
-          </w:tcPr>
-          <w:p>
-            <w:pPr>
-              <w:pStyle w:val="Normal"/>
-              <w:jc w:val="center"/>
-              <w:pBdr>
-                <w:bottom w:val="none" w:sz="0" w:space="0" w:color="000000"/>
-                <w:top w:val="none" w:sz="0" w:space="0" w:color="000000"/>
-                <w:left w:val="none" w:sz="0" w:space="0" w:color="000000"/>
-                <w:right w:val="none" w:sz="0" w:space="0" w:color="000000"/>
-              </w:pBdr>
-              <w:spacing w:after="40" w:before="40" w:line="240"/>
-              <w:ind w:left="100" w:right="100" w:firstLine="0" w:firstLineChars="0"/>
-            </w:pPr>
-            <w:r xmlns:w="http://schemas.openxmlformats.org/wordprocessingml/2006/main" xmlns:wp="http://schemas.openxmlformats.org/drawingml/2006/wordprocessingDrawing" xmlns:r="http://schemas.openxmlformats.org/officeDocument/2006/relationships" xmlns:w14="http://schemas.microsoft.com/office/word/2010/wordml">
-              <w:rPr>
-                <w:rFonts w:ascii="Arial" w:hAnsi="Arial" w:eastAsia="Arial" w:cs="Arial"/>
-                <w:i w:val="false"/>
-                <w:b w:val="true"/>
-                <w:u w:val="none"/>
-                <w:sz w:val="22"/>
-                <w:szCs w:val="22"/>
-                <w:color w:val="000000"/>
-              </w:rPr>
-              <w:t xml:space="preserve">95% CI</w:t>
-            </w:r>
-            <w:r xmlns:w="http://schemas.openxmlformats.org/wordprocessingml/2006/main" xmlns:wp="http://schemas.openxmlformats.org/drawingml/2006/wordprocessingDrawing" xmlns:r="http://schemas.openxmlformats.org/officeDocument/2006/relationships" xmlns:w14="http://schemas.microsoft.com/office/word/2010/wordml">
-              <w:rPr>
-                <w:rFonts w:ascii="Arial" w:hAnsi="Arial" w:eastAsia="Arial" w:cs="Arial"/>
-                <w:i w:val="false"/>
-                <w:b w:val="false"/>
-                <w:u w:val="none"/>
-                <w:vertAlign w:val="superscript"/>
-                <w:sz w:val="22"/>
-                <w:szCs w:val="22"/>
-                <w:color w:val="000000"/>
-              </w:rPr>
-              <w:t xml:space="preserve">1</w:t>
-            </w:r>
-          </w:p>
-        </w:tc>
-        <w:tc>
-          <w:tcPr>
-            <w:tcBorders>
-              <w:bottom w:val="single" w:sz="8" w:space="0" w:color="000000"/>
-              <w:top w:val="single" w:sz="8" w:space="0" w:color="000000"/>
-              <w:left w:val="none" w:sz="0" w:space="0" w:color="000000"/>
-              <w:right w:val="none" w:sz="0" w:space="0" w:color="000000"/>
-            </w:tcBorders>
-            <w:shd w:val="clear" w:color="auto" w:fill="FFFFFF"/>
-            <w:tcMar>
-              <w:top w:w="0" w:type="dxa"/>
-              <w:bottom w:w="0" w:type="dxa"/>
-              <w:left w:w="0" w:type="dxa"/>
-              <w:right w:w="0" w:type="dxa"/>
-            </w:tcMar>
-            <w:vAlign w:val="center"/>
-          </w:tcPr>
-          <w:p>
-            <w:pPr>
-              <w:pStyle w:val="Normal"/>
-              <w:jc w:val="center"/>
-              <w:pBdr>
-                <w:bottom w:val="none" w:sz="0" w:space="0" w:color="000000"/>
-                <w:top w:val="none" w:sz="0" w:space="0" w:color="000000"/>
-                <w:left w:val="none" w:sz="0" w:space="0" w:color="000000"/>
-                <w:right w:val="none" w:sz="0" w:space="0" w:color="000000"/>
-              </w:pBdr>
-              <w:spacing w:after="40" w:before="40" w:line="240"/>
-              <w:ind w:left="100" w:right="100" w:firstLine="0" w:firstLineChars="0"/>
-            </w:pPr>
-            <w:r xmlns:w="http://schemas.openxmlformats.org/wordprocessingml/2006/main" xmlns:wp="http://schemas.openxmlformats.org/drawingml/2006/wordprocessingDrawing" xmlns:r="http://schemas.openxmlformats.org/officeDocument/2006/relationships" xmlns:w14="http://schemas.microsoft.com/office/word/2010/wordml">
-              <w:rPr>
-                <w:rFonts w:ascii="Arial" w:hAnsi="Arial" w:eastAsia="Arial" w:cs="Arial"/>
-                <w:i w:val="false"/>
-                <w:b w:val="true"/>
-                <w:u w:val="none"/>
-                <w:sz w:val="22"/>
-                <w:szCs w:val="22"/>
-                <w:color w:val="000000"/>
-              </w:rPr>
-              <w:t xml:space="preserve">p-value</w:t>
-            </w:r>
-          </w:p>
-        </w:tc>
-      </w:tr>
-      <w:tr>
-        <w:trPr>
-          <w:trHeight w:val="614" w:hRule="auto"/>
-        </w:trPr>
-        body1
-        <w:tc>
-          <w:tcPr>
-            <w:tcBorders>
-              <w:bottom w:val="none" w:sz="0" w:space="0" w:color="000000"/>
-              <w:top w:val="single" w:sz="8" w:space="0" w:color="000000"/>
-              <w:left w:val="none" w:sz="0" w:space="0" w:color="000000"/>
-              <w:right w:val="none" w:sz="0" w:space="0" w:color="000000"/>
-            </w:tcBorders>
-            <w:shd w:val="clear" w:color="auto" w:fill="FFFFFF"/>
-            <w:tcMar>
-              <w:top w:w="0" w:type="dxa"/>
-              <w:bottom w:w="0" w:type="dxa"/>
-              <w:left w:w="0" w:type="dxa"/>
-              <w:right w:w="0" w:type="dxa"/>
-            </w:tcMar>
-            <w:vAlign w:val="top"/>
-          </w:tcPr>
-          <w:p>
-            <w:pPr>
-              <w:pStyle w:val="Normal"/>
-              <w:jc w:val="left"/>
-              <w:pBdr>
-                <w:bottom w:val="none" w:sz="0" w:space="0" w:color="000000"/>
-                <w:top w:val="none" w:sz="0" w:space="0" w:color="000000"/>
-                <w:left w:val="none" w:sz="0" w:space="0" w:color="000000"/>
-                <w:right w:val="none" w:sz="0" w:space="0" w:color="000000"/>
-              </w:pBdr>
-              <w:spacing w:after="100" w:before="100" w:line="240"/>
-              <w:ind w:left="100" w:right="100" w:firstLine="0" w:firstLineChars="0"/>
-            </w:pPr>
-            <w:r xmlns:w="http://schemas.openxmlformats.org/wordprocessingml/2006/main" xmlns:wp="http://schemas.openxmlformats.org/drawingml/2006/wordprocessingDrawing" xmlns:r="http://schemas.openxmlformats.org/officeDocument/2006/relationships" xmlns:w14="http://schemas.microsoft.com/office/word/2010/wordml">
-              <w:rPr>
-                <w:rFonts w:ascii="Arial" w:hAnsi="Arial" w:eastAsia="Arial" w:cs="Arial"/>
-                <w:i w:val="false"/>
-                <w:b w:val="false"/>
-                <w:u w:val="none"/>
-                <w:sz w:val="22"/>
-                <w:szCs w:val="22"/>
-                <w:color w:val="000000"/>
-              </w:rPr>
-              <w:t xml:space="preserve">total_employment</w:t>
-            </w:r>
-          </w:p>
-        </w:tc>
-        <w:tc>
-          <w:tcPr>
-            <w:tcBorders>
-              <w:bottom w:val="none" w:sz="0" w:space="0" w:color="000000"/>
-              <w:top w:val="single" w:sz="8" w:space="0" w:color="000000"/>
-              <w:left w:val="none" w:sz="0" w:space="0" w:color="000000"/>
-              <w:right w:val="none" w:sz="0" w:space="0" w:color="000000"/>
-            </w:tcBorders>
-            <w:shd w:val="clear" w:color="auto" w:fill="FFFFFF"/>
-            <w:tcMar>
-              <w:top w:w="0" w:type="dxa"/>
-              <w:bottom w:w="0" w:type="dxa"/>
-              <w:left w:w="0" w:type="dxa"/>
-              <w:right w:w="0" w:type="dxa"/>
-            </w:tcMar>
-            <w:vAlign w:val="top"/>
-          </w:tcPr>
-          <w:p>
-            <w:pPr>
-              <w:pStyle w:val="Normal"/>
-              <w:jc w:val="center"/>
-              <w:pBdr>
-                <w:bottom w:val="none" w:sz="0" w:space="0" w:color="000000"/>
-                <w:top w:val="none" w:sz="0" w:space="0" w:color="000000"/>
-                <w:left w:val="none" w:sz="0" w:space="0" w:color="000000"/>
-                <w:right w:val="none" w:sz="0" w:space="0" w:color="000000"/>
-              </w:pBdr>
-              <w:spacing w:after="100" w:before="100" w:line="240"/>
-              <w:ind w:left="100" w:right="100" w:firstLine="0" w:firstLineChars="0"/>
-            </w:pPr>
-            <w:r xmlns:w="http://schemas.openxmlformats.org/wordprocessingml/2006/main" xmlns:wp="http://schemas.openxmlformats.org/drawingml/2006/wordprocessingDrawing" xmlns:r="http://schemas.openxmlformats.org/officeDocument/2006/relationships" xmlns:w14="http://schemas.microsoft.com/office/word/2010/wordml">
-              <w:rPr>
-                <w:rFonts w:ascii="Arial" w:hAnsi="Arial" w:eastAsia="Arial" w:cs="Arial"/>
-                <w:i w:val="false"/>
-                <w:b w:val="false"/>
-                <w:u w:val="none"/>
-                <w:sz w:val="22"/>
-                <w:szCs w:val="22"/>
-                <w:color w:val="000000"/>
-              </w:rPr>
-              <w:t xml:space="preserve">0.00</w:t>
-            </w:r>
-          </w:p>
-        </w:tc>
-        <w:tc>
-          <w:tcPr>
-            <w:tcBorders>
-              <w:bottom w:val="none" w:sz="0" w:space="0" w:color="000000"/>
-              <w:top w:val="single" w:sz="8" w:space="0" w:color="000000"/>
-              <w:left w:val="none" w:sz="0" w:space="0" w:color="000000"/>
-              <w:right w:val="none" w:sz="0" w:space="0" w:color="000000"/>
-            </w:tcBorders>
-            <w:shd w:val="clear" w:color="auto" w:fill="FFFFFF"/>
-            <w:tcMar>
-              <w:top w:w="0" w:type="dxa"/>
-              <w:bottom w:w="0" w:type="dxa"/>
-              <w:left w:w="0" w:type="dxa"/>
-              <w:right w:w="0" w:type="dxa"/>
-            </w:tcMar>
-            <w:vAlign w:val="top"/>
-          </w:tcPr>
-          <w:p>
-            <w:pPr>
-              <w:pStyle w:val="Normal"/>
-              <w:jc w:val="center"/>
-              <w:pBdr>
-                <w:bottom w:val="none" w:sz="0" w:space="0" w:color="000000"/>
-                <w:top w:val="none" w:sz="0" w:space="0" w:color="000000"/>
-                <w:left w:val="none" w:sz="0" w:space="0" w:color="000000"/>
-                <w:right w:val="none" w:sz="0" w:space="0" w:color="000000"/>
-              </w:pBdr>
-              <w:spacing w:after="100" w:before="100" w:line="240"/>
-              <w:ind w:left="100" w:right="100" w:firstLine="0" w:firstLineChars="0"/>
-            </w:pPr>
-            <w:r xmlns:w="http://schemas.openxmlformats.org/wordprocessingml/2006/main" xmlns:wp="http://schemas.openxmlformats.org/drawingml/2006/wordprocessingDrawing" xmlns:r="http://schemas.openxmlformats.org/officeDocument/2006/relationships" xmlns:w14="http://schemas.microsoft.com/office/word/2010/wordml">
-              <w:rPr>
-                <w:rFonts w:ascii="Arial" w:hAnsi="Arial" w:eastAsia="Arial" w:cs="Arial"/>
-                <w:i w:val="false"/>
-                <w:b w:val="false"/>
-                <w:u w:val="none"/>
-                <w:sz w:val="22"/>
-                <w:szCs w:val="22"/>
-                <w:color w:val="000000"/>
-              </w:rPr>
-              <w:t xml:space="preserve">0.00, 0.00</w:t>
-            </w:r>
-          </w:p>
-        </w:tc>
-        <w:tc>
-          <w:tcPr>
-            <w:tcBorders>
-              <w:bottom w:val="none" w:sz="0" w:space="0" w:color="000000"/>
-              <w:top w:val="single" w:sz="8" w:space="0" w:color="000000"/>
-              <w:left w:val="none" w:sz="0" w:space="0" w:color="000000"/>
-              <w:right w:val="none" w:sz="0" w:space="0" w:color="000000"/>
-            </w:tcBorders>
-            <w:shd w:val="clear" w:color="auto" w:fill="FFFFFF"/>
-            <w:tcMar>
-              <w:top w:w="0" w:type="dxa"/>
-              <w:bottom w:w="0" w:type="dxa"/>
-              <w:left w:w="0" w:type="dxa"/>
-              <w:right w:w="0" w:type="dxa"/>
-            </w:tcMar>
-            <w:vAlign w:val="top"/>
-          </w:tcPr>
-          <w:p>
-            <w:pPr>
-              <w:pStyle w:val="Normal"/>
-              <w:jc w:val="center"/>
-              <w:pBdr>
-                <w:bottom w:val="none" w:sz="0" w:space="0" w:color="000000"/>
-                <w:top w:val="none" w:sz="0" w:space="0" w:color="000000"/>
-                <w:left w:val="none" w:sz="0" w:space="0" w:color="000000"/>
-                <w:right w:val="none" w:sz="0" w:space="0" w:color="000000"/>
-              </w:pBdr>
-              <w:spacing w:after="100" w:before="100" w:line="240"/>
-              <w:ind w:left="100" w:right="100" w:firstLine="0" w:firstLineChars="0"/>
-            </w:pPr>
-            <w:r xmlns:w="http://schemas.openxmlformats.org/wordprocessingml/2006/main" xmlns:wp="http://schemas.openxmlformats.org/drawingml/2006/wordprocessingDrawing" xmlns:r="http://schemas.openxmlformats.org/officeDocument/2006/relationships" xmlns:w14="http://schemas.microsoft.com/office/word/2010/wordml">
-              <w:rPr>
-                <w:rFonts w:ascii="Arial" w:hAnsi="Arial" w:eastAsia="Arial" w:cs="Arial"/>
-                <w:i w:val="false"/>
-                <w:b w:val="false"/>
-                <w:u w:val="none"/>
-                <w:sz w:val="22"/>
-                <w:szCs w:val="22"/>
-                <w:color w:val="000000"/>
-              </w:rPr>
-              <w:t xml:space="preserve">0.013</w:t>
-            </w:r>
-          </w:p>
-        </w:tc>
-      </w:tr>
-      <w:tr>
-        <w:trPr>
-          <w:trHeight w:val="612" w:hRule="auto"/>
-        </w:trPr>
-        body2
-        <w:tc>
-          <w:tcPr>
-            <w:tcBorders>
-              <w:bottom w:val="none" w:sz="0" w:space="0" w:color="000000"/>
-              <w:top w:val="none" w:sz="0" w:space="0" w:color="000000"/>
-              <w:left w:val="none" w:sz="0" w:space="0" w:color="000000"/>
-              <w:right w:val="none" w:sz="0" w:space="0" w:color="000000"/>
-            </w:tcBorders>
-            <w:shd w:val="clear" w:color="auto" w:fill="FFFFFF"/>
-            <w:tcMar>
-              <w:top w:w="0" w:type="dxa"/>
-              <w:bottom w:w="0" w:type="dxa"/>
-              <w:left w:w="0" w:type="dxa"/>
-              <w:right w:w="0" w:type="dxa"/>
-            </w:tcMar>
-            <w:vAlign w:val="top"/>
-          </w:tcPr>
-          <w:p>
-            <w:pPr>
-              <w:pStyle w:val="Normal"/>
-              <w:jc w:val="left"/>
-              <w:pBdr>
-                <w:bottom w:val="none" w:sz="0" w:space="0" w:color="000000"/>
-                <w:top w:val="none" w:sz="0" w:space="0" w:color="000000"/>
-                <w:left w:val="none" w:sz="0" w:space="0" w:color="000000"/>
-                <w:right w:val="none" w:sz="0" w:space="0" w:color="000000"/>
-              </w:pBdr>
-              <w:spacing w:after="100" w:before="100" w:line="240"/>
-              <w:ind w:left="100" w:right="100" w:firstLine="0" w:firstLineChars="0"/>
-            </w:pPr>
-            <w:r xmlns:w="http://schemas.openxmlformats.org/wordprocessingml/2006/main" xmlns:wp="http://schemas.openxmlformats.org/drawingml/2006/wordprocessingDrawing" xmlns:r="http://schemas.openxmlformats.org/officeDocument/2006/relationships" xmlns:w14="http://schemas.microsoft.com/office/word/2010/wordml">
-              <w:rPr>
-                <w:rFonts w:ascii="Arial" w:hAnsi="Arial" w:eastAsia="Arial" w:cs="Arial"/>
-                <w:i w:val="false"/>
-                <w:b w:val="false"/>
-                <w:u w:val="none"/>
-                <w:sz w:val="22"/>
-                <w:szCs w:val="22"/>
-                <w:color w:val="000000"/>
-              </w:rPr>
-              <w:t xml:space="preserve">population</w:t>
-            </w:r>
-          </w:p>
-        </w:tc>
-        <w:tc>
-          <w:tcPr>
-            <w:tcBorders>
-              <w:bottom w:val="none" w:sz="0" w:space="0" w:color="000000"/>
-              <w:top w:val="none" w:sz="0" w:space="0" w:color="000000"/>
-              <w:left w:val="none" w:sz="0" w:space="0" w:color="000000"/>
-              <w:right w:val="none" w:sz="0" w:space="0" w:color="000000"/>
-            </w:tcBorders>
-            <w:shd w:val="clear" w:color="auto" w:fill="FFFFFF"/>
-            <w:tcMar>
-              <w:top w:w="0" w:type="dxa"/>
-              <w:bottom w:w="0" w:type="dxa"/>
-              <w:left w:w="0" w:type="dxa"/>
-              <w:right w:w="0" w:type="dxa"/>
-            </w:tcMar>
-            <w:vAlign w:val="top"/>
-          </w:tcPr>
-          <w:p>
-            <w:pPr>
-              <w:pStyle w:val="Normal"/>
-              <w:jc w:val="center"/>
-              <w:pBdr>
-                <w:bottom w:val="none" w:sz="0" w:space="0" w:color="000000"/>
-                <w:top w:val="none" w:sz="0" w:space="0" w:color="000000"/>
-                <w:left w:val="none" w:sz="0" w:space="0" w:color="000000"/>
-                <w:right w:val="none" w:sz="0" w:space="0" w:color="000000"/>
-              </w:pBdr>
-              <w:spacing w:after="100" w:before="100" w:line="240"/>
-              <w:ind w:left="100" w:right="100" w:firstLine="0" w:firstLineChars="0"/>
-            </w:pPr>
-            <w:r xmlns:w="http://schemas.openxmlformats.org/wordprocessingml/2006/main" xmlns:wp="http://schemas.openxmlformats.org/drawingml/2006/wordprocessingDrawing" xmlns:r="http://schemas.openxmlformats.org/officeDocument/2006/relationships" xmlns:w14="http://schemas.microsoft.com/office/word/2010/wordml">
-              <w:rPr>
-                <w:rFonts w:ascii="Arial" w:hAnsi="Arial" w:eastAsia="Arial" w:cs="Arial"/>
-                <w:i w:val="false"/>
-                <w:b w:val="false"/>
-                <w:u w:val="none"/>
-                <w:sz w:val="22"/>
-                <w:szCs w:val="22"/>
-                <w:color w:val="000000"/>
-              </w:rPr>
-              <w:t xml:space="preserve">0.00</w:t>
-            </w:r>
-          </w:p>
-        </w:tc>
-        <w:tc>
-          <w:tcPr>
-            <w:tcBorders>
-              <w:bottom w:val="none" w:sz="0" w:space="0" w:color="000000"/>
-              <w:top w:val="none" w:sz="0" w:space="0" w:color="000000"/>
-              <w:left w:val="none" w:sz="0" w:space="0" w:color="000000"/>
-              <w:right w:val="none" w:sz="0" w:space="0" w:color="000000"/>
-            </w:tcBorders>
-            <w:shd w:val="clear" w:color="auto" w:fill="FFFFFF"/>
-            <w:tcMar>
-              <w:top w:w="0" w:type="dxa"/>
-              <w:bottom w:w="0" w:type="dxa"/>
-              <w:left w:w="0" w:type="dxa"/>
-              <w:right w:w="0" w:type="dxa"/>
-            </w:tcMar>
-            <w:vAlign w:val="top"/>
-          </w:tcPr>
-          <w:p>
-            <w:pPr>
-              <w:pStyle w:val="Normal"/>
-              <w:jc w:val="center"/>
-              <w:pBdr>
-                <w:bottom w:val="none" w:sz="0" w:space="0" w:color="000000"/>
-                <w:top w:val="none" w:sz="0" w:space="0" w:color="000000"/>
-                <w:left w:val="none" w:sz="0" w:space="0" w:color="000000"/>
-                <w:right w:val="none" w:sz="0" w:space="0" w:color="000000"/>
-              </w:pBdr>
-              <w:spacing w:after="100" w:before="100" w:line="240"/>
-              <w:ind w:left="100" w:right="100" w:firstLine="0" w:firstLineChars="0"/>
-            </w:pPr>
-            <w:r xmlns:w="http://schemas.openxmlformats.org/wordprocessingml/2006/main" xmlns:wp="http://schemas.openxmlformats.org/drawingml/2006/wordprocessingDrawing" xmlns:r="http://schemas.openxmlformats.org/officeDocument/2006/relationships" xmlns:w14="http://schemas.microsoft.com/office/word/2010/wordml">
-              <w:rPr>
-                <w:rFonts w:ascii="Arial" w:hAnsi="Arial" w:eastAsia="Arial" w:cs="Arial"/>
-                <w:i w:val="false"/>
-                <w:b w:val="false"/>
-                <w:u w:val="none"/>
-                <w:sz w:val="22"/>
-                <w:szCs w:val="22"/>
-                <w:color w:val="000000"/>
-              </w:rPr>
-              <w:t xml:space="preserve">0.00, 0.00</w:t>
-            </w:r>
-          </w:p>
-        </w:tc>
-        <w:tc>
-          <w:tcPr>
-            <w:tcBorders>
-              <w:bottom w:val="none" w:sz="0" w:space="0" w:color="000000"/>
-              <w:top w:val="none" w:sz="0" w:space="0" w:color="000000"/>
-              <w:left w:val="none" w:sz="0" w:space="0" w:color="000000"/>
-              <w:right w:val="none" w:sz="0" w:space="0" w:color="000000"/>
-            </w:tcBorders>
-            <w:shd w:val="clear" w:color="auto" w:fill="FFFFFF"/>
-            <w:tcMar>
-              <w:top w:w="0" w:type="dxa"/>
-              <w:bottom w:w="0" w:type="dxa"/>
-              <w:left w:w="0" w:type="dxa"/>
-              <w:right w:w="0" w:type="dxa"/>
-            </w:tcMar>
-            <w:vAlign w:val="top"/>
-          </w:tcPr>
-          <w:p>
-            <w:pPr>
-              <w:pStyle w:val="Normal"/>
-              <w:jc w:val="center"/>
-              <w:pBdr>
-                <w:bottom w:val="none" w:sz="0" w:space="0" w:color="000000"/>
-                <w:top w:val="none" w:sz="0" w:space="0" w:color="000000"/>
-                <w:left w:val="none" w:sz="0" w:space="0" w:color="000000"/>
-                <w:right w:val="none" w:sz="0" w:space="0" w:color="000000"/>
-              </w:pBdr>
-              <w:spacing w:after="100" w:before="100" w:line="240"/>
-              <w:ind w:left="100" w:right="100" w:firstLine="0" w:firstLineChars="0"/>
-            </w:pPr>
-            <w:r xmlns:w="http://schemas.openxmlformats.org/wordprocessingml/2006/main" xmlns:wp="http://schemas.openxmlformats.org/drawingml/2006/wordprocessingDrawing" xmlns:r="http://schemas.openxmlformats.org/officeDocument/2006/relationships" xmlns:w14="http://schemas.microsoft.com/office/word/2010/wordml">
-              <w:rPr>
-                <w:rFonts w:ascii="Arial" w:hAnsi="Arial" w:eastAsia="Arial" w:cs="Arial"/>
-                <w:i w:val="false"/>
-                <w:b w:val="false"/>
-                <w:u w:val="none"/>
-                <w:sz w:val="22"/>
-                <w:szCs w:val="22"/>
-                <w:color w:val="000000"/>
-              </w:rPr>
-              <w:t xml:space="preserve">0.2</w:t>
-            </w:r>
-          </w:p>
-        </w:tc>
-      </w:tr>
-      <w:tr>
-        <w:trPr>
-          <w:trHeight w:val="612" w:hRule="auto"/>
-        </w:trPr>
-        body3
-        <w:tc>
-          <w:tcPr>
-            <w:tcBorders>
-              <w:bottom w:val="none" w:sz="0" w:space="0" w:color="000000"/>
-              <w:top w:val="none" w:sz="0" w:space="0" w:color="000000"/>
-              <w:left w:val="none" w:sz="0" w:space="0" w:color="000000"/>
-              <w:right w:val="none" w:sz="0" w:space="0" w:color="000000"/>
-            </w:tcBorders>
-            <w:shd w:val="clear" w:color="auto" w:fill="FFFFFF"/>
-            <w:tcMar>
-              <w:top w:w="0" w:type="dxa"/>
-              <w:bottom w:w="0" w:type="dxa"/>
-              <w:left w:w="0" w:type="dxa"/>
-              <w:right w:w="0" w:type="dxa"/>
-            </w:tcMar>
-            <w:vAlign w:val="top"/>
-          </w:tcPr>
-          <w:p>
-            <w:pPr>
-              <w:pStyle w:val="Normal"/>
-              <w:jc w:val="left"/>
-              <w:pBdr>
-                <w:bottom w:val="none" w:sz="0" w:space="0" w:color="000000"/>
-                <w:top w:val="none" w:sz="0" w:space="0" w:color="000000"/>
-                <w:left w:val="none" w:sz="0" w:space="0" w:color="000000"/>
-                <w:right w:val="none" w:sz="0" w:space="0" w:color="000000"/>
-              </w:pBdr>
-              <w:spacing w:after="100" w:before="100" w:line="240"/>
-              <w:ind w:left="100" w:right="100" w:firstLine="0" w:firstLineChars="0"/>
-            </w:pPr>
-            <w:r xmlns:w="http://schemas.openxmlformats.org/wordprocessingml/2006/main" xmlns:wp="http://schemas.openxmlformats.org/drawingml/2006/wordprocessingDrawing" xmlns:r="http://schemas.openxmlformats.org/officeDocument/2006/relationships" xmlns:w14="http://schemas.microsoft.com/office/word/2010/wordml">
-              <w:rPr>
-                <w:rFonts w:ascii="Arial" w:hAnsi="Arial" w:eastAsia="Arial" w:cs="Arial"/>
-                <w:i w:val="false"/>
-                <w:b w:val="false"/>
-                <w:u w:val="none"/>
-                <w:sz w:val="22"/>
-                <w:szCs w:val="22"/>
-                <w:color w:val="000000"/>
-              </w:rPr>
-              <w:t xml:space="preserve">business_share</w:t>
-            </w:r>
-          </w:p>
-        </w:tc>
-        <w:tc>
-          <w:tcPr>
-            <w:tcBorders>
-              <w:bottom w:val="none" w:sz="0" w:space="0" w:color="000000"/>
-              <w:top w:val="none" w:sz="0" w:space="0" w:color="000000"/>
-              <w:left w:val="none" w:sz="0" w:space="0" w:color="000000"/>
-              <w:right w:val="none" w:sz="0" w:space="0" w:color="000000"/>
-            </w:tcBorders>
-            <w:shd w:val="clear" w:color="auto" w:fill="FFFFFF"/>
-            <w:tcMar>
-              <w:top w:w="0" w:type="dxa"/>
-              <w:bottom w:w="0" w:type="dxa"/>
-              <w:left w:w="0" w:type="dxa"/>
-              <w:right w:w="0" w:type="dxa"/>
-            </w:tcMar>
-            <w:vAlign w:val="top"/>
-          </w:tcPr>
-          <w:p>
-            <w:pPr>
-              <w:pStyle w:val="Normal"/>
-              <w:jc w:val="center"/>
-              <w:pBdr>
-                <w:bottom w:val="none" w:sz="0" w:space="0" w:color="000000"/>
-                <w:top w:val="none" w:sz="0" w:space="0" w:color="000000"/>
-                <w:left w:val="none" w:sz="0" w:space="0" w:color="000000"/>
-                <w:right w:val="none" w:sz="0" w:space="0" w:color="000000"/>
-              </w:pBdr>
-              <w:spacing w:after="100" w:before="100" w:line="240"/>
-              <w:ind w:left="100" w:right="100" w:firstLine="0" w:firstLineChars="0"/>
-            </w:pPr>
-            <w:r xmlns:w="http://schemas.openxmlformats.org/wordprocessingml/2006/main" xmlns:wp="http://schemas.openxmlformats.org/drawingml/2006/wordprocessingDrawing" xmlns:r="http://schemas.openxmlformats.org/officeDocument/2006/relationships" xmlns:w14="http://schemas.microsoft.com/office/word/2010/wordml">
-              <w:rPr>
-                <w:rFonts w:ascii="Arial" w:hAnsi="Arial" w:eastAsia="Arial" w:cs="Arial"/>
-                <w:i w:val="false"/>
-                <w:b w:val="false"/>
-                <w:u w:val="none"/>
-                <w:sz w:val="22"/>
-                <w:szCs w:val="22"/>
-                <w:color w:val="000000"/>
-              </w:rPr>
-              <w:t xml:space="preserve">1.9</w:t>
-            </w:r>
-          </w:p>
-        </w:tc>
-        <w:tc>
-          <w:tcPr>
-            <w:tcBorders>
-              <w:bottom w:val="none" w:sz="0" w:space="0" w:color="000000"/>
-              <w:top w:val="none" w:sz="0" w:space="0" w:color="000000"/>
-              <w:left w:val="none" w:sz="0" w:space="0" w:color="000000"/>
-              <w:right w:val="none" w:sz="0" w:space="0" w:color="000000"/>
-            </w:tcBorders>
-            <w:shd w:val="clear" w:color="auto" w:fill="FFFFFF"/>
-            <w:tcMar>
-              <w:top w:w="0" w:type="dxa"/>
-              <w:bottom w:w="0" w:type="dxa"/>
-              <w:left w:w="0" w:type="dxa"/>
-              <w:right w:w="0" w:type="dxa"/>
-            </w:tcMar>
-            <w:vAlign w:val="top"/>
-          </w:tcPr>
-          <w:p>
-            <w:pPr>
-              <w:pStyle w:val="Normal"/>
-              <w:jc w:val="center"/>
-              <w:pBdr>
-                <w:bottom w:val="none" w:sz="0" w:space="0" w:color="000000"/>
-                <w:top w:val="none" w:sz="0" w:space="0" w:color="000000"/>
-                <w:left w:val="none" w:sz="0" w:space="0" w:color="000000"/>
-                <w:right w:val="none" w:sz="0" w:space="0" w:color="000000"/>
-              </w:pBdr>
-              <w:spacing w:after="100" w:before="100" w:line="240"/>
-              <w:ind w:left="100" w:right="100" w:firstLine="0" w:firstLineChars="0"/>
-            </w:pPr>
-            <w:r xmlns:w="http://schemas.openxmlformats.org/wordprocessingml/2006/main" xmlns:wp="http://schemas.openxmlformats.org/drawingml/2006/wordprocessingDrawing" xmlns:r="http://schemas.openxmlformats.org/officeDocument/2006/relationships" xmlns:w14="http://schemas.microsoft.com/office/word/2010/wordml">
-              <w:rPr>
-                <w:rFonts w:ascii="Arial" w:hAnsi="Arial" w:eastAsia="Arial" w:cs="Arial"/>
-                <w:i w:val="false"/>
-                <w:b w:val="false"/>
-                <w:u w:val="none"/>
-                <w:sz w:val="22"/>
-                <w:szCs w:val="22"/>
-                <w:color w:val="000000"/>
-              </w:rPr>
-              <w:t xml:space="preserve">0.10, 3.7</w:t>
-            </w:r>
-          </w:p>
-        </w:tc>
-        <w:tc>
-          <w:tcPr>
-            <w:tcBorders>
-              <w:bottom w:val="none" w:sz="0" w:space="0" w:color="000000"/>
-              <w:top w:val="none" w:sz="0" w:space="0" w:color="000000"/>
-              <w:left w:val="none" w:sz="0" w:space="0" w:color="000000"/>
-              <w:right w:val="none" w:sz="0" w:space="0" w:color="000000"/>
-            </w:tcBorders>
-            <w:shd w:val="clear" w:color="auto" w:fill="FFFFFF"/>
-            <w:tcMar>
-              <w:top w:w="0" w:type="dxa"/>
-              <w:bottom w:w="0" w:type="dxa"/>
-              <w:left w:w="0" w:type="dxa"/>
-              <w:right w:w="0" w:type="dxa"/>
-            </w:tcMar>
-            <w:vAlign w:val="top"/>
-          </w:tcPr>
-          <w:p>
-            <w:pPr>
-              <w:pStyle w:val="Normal"/>
-              <w:jc w:val="center"/>
-              <w:pBdr>
-                <w:bottom w:val="none" w:sz="0" w:space="0" w:color="000000"/>
-                <w:top w:val="none" w:sz="0" w:space="0" w:color="000000"/>
-                <w:left w:val="none" w:sz="0" w:space="0" w:color="000000"/>
-                <w:right w:val="none" w:sz="0" w:space="0" w:color="000000"/>
-              </w:pBdr>
-              <w:spacing w:after="100" w:before="100" w:line="240"/>
-              <w:ind w:left="100" w:right="100" w:firstLine="0" w:firstLineChars="0"/>
-            </w:pPr>
-            <w:r xmlns:w="http://schemas.openxmlformats.org/wordprocessingml/2006/main" xmlns:wp="http://schemas.openxmlformats.org/drawingml/2006/wordprocessingDrawing" xmlns:r="http://schemas.openxmlformats.org/officeDocument/2006/relationships" xmlns:w14="http://schemas.microsoft.com/office/word/2010/wordml">
-              <w:rPr>
-                <w:rFonts w:ascii="Arial" w:hAnsi="Arial" w:eastAsia="Arial" w:cs="Arial"/>
-                <w:i w:val="false"/>
-                <w:b w:val="false"/>
-                <w:u w:val="none"/>
-                <w:sz w:val="22"/>
-                <w:szCs w:val="22"/>
-                <w:color w:val="000000"/>
-              </w:rPr>
-              <w:t xml:space="preserve">0.039</w:t>
-            </w:r>
-          </w:p>
-        </w:tc>
-      </w:tr>
-      <w:tr>
-        <w:trPr>
-          <w:trHeight w:val="612" w:hRule="auto"/>
-        </w:trPr>
-        body4
-        <w:tc>
-          <w:tcPr>
-            <w:tcBorders>
-              <w:bottom w:val="single" w:sz="8" w:space="0" w:color="000000"/>
-              <w:top w:val="none" w:sz="0" w:space="0" w:color="000000"/>
-              <w:left w:val="none" w:sz="0" w:space="0" w:color="000000"/>
-              <w:right w:val="none" w:sz="0" w:space="0" w:color="000000"/>
-            </w:tcBorders>
-            <w:shd w:val="clear" w:color="auto" w:fill="FFFFFF"/>
-            <w:tcMar>
-              <w:top w:w="0" w:type="dxa"/>
-              <w:bottom w:w="0" w:type="dxa"/>
-              <w:left w:w="0" w:type="dxa"/>
-              <w:right w:w="0" w:type="dxa"/>
-            </w:tcMar>
-            <w:vAlign w:val="top"/>
-          </w:tcPr>
-          <w:p>
-            <w:pPr>
-              <w:pStyle w:val="Normal"/>
-              <w:jc w:val="left"/>
-              <w:pBdr>
-                <w:bottom w:val="none" w:sz="0" w:space="0" w:color="000000"/>
-                <w:top w:val="none" w:sz="0" w:space="0" w:color="000000"/>
-                <w:left w:val="none" w:sz="0" w:space="0" w:color="000000"/>
-                <w:right w:val="none" w:sz="0" w:space="0" w:color="000000"/>
-              </w:pBdr>
-              <w:spacing w:after="100" w:before="100" w:line="240"/>
-              <w:ind w:left="100" w:right="100" w:firstLine="0" w:firstLineChars="0"/>
-            </w:pPr>
-            <w:r xmlns:w="http://schemas.openxmlformats.org/wordprocessingml/2006/main" xmlns:wp="http://schemas.openxmlformats.org/drawingml/2006/wordprocessingDrawing" xmlns:r="http://schemas.openxmlformats.org/officeDocument/2006/relationships" xmlns:w14="http://schemas.microsoft.com/office/word/2010/wordml">
-              <w:rPr>
-                <w:rFonts w:ascii="Arial" w:hAnsi="Arial" w:eastAsia="Arial" w:cs="Arial"/>
-                <w:i w:val="false"/>
-                <w:b w:val="false"/>
-                <w:u w:val="none"/>
-                <w:sz w:val="22"/>
-                <w:szCs w:val="22"/>
-                <w:color w:val="000000"/>
-              </w:rPr>
-              <w:t xml:space="preserve">median_hh_inc</w:t>
-            </w:r>
-          </w:p>
-        </w:tc>
-        <w:tc>
-          <w:tcPr>
-            <w:tcBorders>
-              <w:bottom w:val="single" w:sz="8" w:space="0" w:color="000000"/>
-              <w:top w:val="none" w:sz="0" w:space="0" w:color="000000"/>
-              <w:left w:val="none" w:sz="0" w:space="0" w:color="000000"/>
-              <w:right w:val="none" w:sz="0" w:space="0" w:color="000000"/>
-            </w:tcBorders>
-            <w:shd w:val="clear" w:color="auto" w:fill="FFFFFF"/>
-            <w:tcMar>
-              <w:top w:w="0" w:type="dxa"/>
-              <w:bottom w:w="0" w:type="dxa"/>
-              <w:left w:w="0" w:type="dxa"/>
-              <w:right w:w="0" w:type="dxa"/>
-            </w:tcMar>
-            <w:vAlign w:val="top"/>
-          </w:tcPr>
-          <w:p>
-            <w:pPr>
-              <w:pStyle w:val="Normal"/>
-              <w:jc w:val="center"/>
-              <w:pBdr>
-                <w:bottom w:val="none" w:sz="0" w:space="0" w:color="000000"/>
-                <w:top w:val="none" w:sz="0" w:space="0" w:color="000000"/>
-                <w:left w:val="none" w:sz="0" w:space="0" w:color="000000"/>
-                <w:right w:val="none" w:sz="0" w:space="0" w:color="000000"/>
-              </w:pBdr>
-              <w:spacing w:after="100" w:before="100" w:line="240"/>
-              <w:ind w:left="100" w:right="100" w:firstLine="0" w:firstLineChars="0"/>
-            </w:pPr>
-            <w:r xmlns:w="http://schemas.openxmlformats.org/wordprocessingml/2006/main" xmlns:wp="http://schemas.openxmlformats.org/drawingml/2006/wordprocessingDrawing" xmlns:r="http://schemas.openxmlformats.org/officeDocument/2006/relationships" xmlns:w14="http://schemas.microsoft.com/office/word/2010/wordml">
-              <w:rPr>
-                <w:rFonts w:ascii="Arial" w:hAnsi="Arial" w:eastAsia="Arial" w:cs="Arial"/>
-                <w:i w:val="false"/>
-                <w:b w:val="false"/>
-                <w:u w:val="none"/>
-                <w:sz w:val="22"/>
-                <w:szCs w:val="22"/>
-                <w:color w:val="000000"/>
-              </w:rPr>
-              <w:t xml:space="preserve">0.00</w:t>
-            </w:r>
-          </w:p>
-        </w:tc>
-        <w:tc>
-          <w:tcPr>
-            <w:tcBorders>
-              <w:bottom w:val="single" w:sz="8" w:space="0" w:color="000000"/>
-              <w:top w:val="none" w:sz="0" w:space="0" w:color="000000"/>
-              <w:left w:val="none" w:sz="0" w:space="0" w:color="000000"/>
-              <w:right w:val="none" w:sz="0" w:space="0" w:color="000000"/>
-            </w:tcBorders>
-            <w:shd w:val="clear" w:color="auto" w:fill="FFFFFF"/>
-            <w:tcMar>
-              <w:top w:w="0" w:type="dxa"/>
-              <w:bottom w:w="0" w:type="dxa"/>
-              <w:left w:w="0" w:type="dxa"/>
-              <w:right w:w="0" w:type="dxa"/>
-            </w:tcMar>
-            <w:vAlign w:val="top"/>
-          </w:tcPr>
-          <w:p>
-            <w:pPr>
-              <w:pStyle w:val="Normal"/>
-              <w:jc w:val="center"/>
-              <w:pBdr>
-                <w:bottom w:val="none" w:sz="0" w:space="0" w:color="000000"/>
-                <w:top w:val="none" w:sz="0" w:space="0" w:color="000000"/>
-                <w:left w:val="none" w:sz="0" w:space="0" w:color="000000"/>
-                <w:right w:val="none" w:sz="0" w:space="0" w:color="000000"/>
-              </w:pBdr>
-              <w:spacing w:after="100" w:before="100" w:line="240"/>
-              <w:ind w:left="100" w:right="100" w:firstLine="0" w:firstLineChars="0"/>
-            </w:pPr>
-            <w:r xmlns:w="http://schemas.openxmlformats.org/wordprocessingml/2006/main" xmlns:wp="http://schemas.openxmlformats.org/drawingml/2006/wordprocessingDrawing" xmlns:r="http://schemas.openxmlformats.org/officeDocument/2006/relationships" xmlns:w14="http://schemas.microsoft.com/office/word/2010/wordml">
-              <w:rPr>
-                <w:rFonts w:ascii="Arial" w:hAnsi="Arial" w:eastAsia="Arial" w:cs="Arial"/>
-                <w:i w:val="false"/>
-                <w:b w:val="false"/>
-                <w:u w:val="none"/>
-                <w:sz w:val="22"/>
-                <w:szCs w:val="22"/>
-                <w:color w:val="000000"/>
-              </w:rPr>
-              <w:t xml:space="preserve">0.00, 0.00</w:t>
-            </w:r>
-          </w:p>
-        </w:tc>
-        <w:tc>
-          <w:tcPr>
-            <w:tcBorders>
-              <w:bottom w:val="single" w:sz="8" w:space="0" w:color="000000"/>
-              <w:top w:val="none" w:sz="0" w:space="0" w:color="000000"/>
-              <w:left w:val="none" w:sz="0" w:space="0" w:color="000000"/>
-              <w:right w:val="none" w:sz="0" w:space="0" w:color="000000"/>
-            </w:tcBorders>
-            <w:shd w:val="clear" w:color="auto" w:fill="FFFFFF"/>
-            <w:tcMar>
-              <w:top w:w="0" w:type="dxa"/>
-              <w:bottom w:w="0" w:type="dxa"/>
-              <w:left w:w="0" w:type="dxa"/>
-              <w:right w:w="0" w:type="dxa"/>
-            </w:tcMar>
-            <w:vAlign w:val="top"/>
-          </w:tcPr>
-          <w:p>
-            <w:pPr>
-              <w:pStyle w:val="Normal"/>
-              <w:jc w:val="center"/>
-              <w:pBdr>
-                <w:bottom w:val="none" w:sz="0" w:space="0" w:color="000000"/>
-                <w:top w:val="none" w:sz="0" w:space="0" w:color="000000"/>
-                <w:left w:val="none" w:sz="0" w:space="0" w:color="000000"/>
-                <w:right w:val="none" w:sz="0" w:space="0" w:color="000000"/>
-              </w:pBdr>
-              <w:spacing w:after="100" w:before="100" w:line="240"/>
-              <w:ind w:left="100" w:right="100" w:firstLine="0" w:firstLineChars="0"/>
-            </w:pPr>
-            <w:r xmlns:w="http://schemas.openxmlformats.org/wordprocessingml/2006/main" xmlns:wp="http://schemas.openxmlformats.org/drawingml/2006/wordprocessingDrawing" xmlns:r="http://schemas.openxmlformats.org/officeDocument/2006/relationships" xmlns:w14="http://schemas.microsoft.com/office/word/2010/wordml">
-              <w:rPr>
-                <w:rFonts w:ascii="Arial" w:hAnsi="Arial" w:eastAsia="Arial" w:cs="Arial"/>
-                <w:i w:val="false"/>
-                <w:b w:val="false"/>
-                <w:u w:val="none"/>
-                <w:sz w:val="22"/>
-                <w:szCs w:val="22"/>
-                <w:color w:val="000000"/>
-              </w:rPr>
-              <w:t xml:space="preserve">&lt;0.001</w:t>
-            </w:r>
-          </w:p>
-        </w:tc>
-      </w:tr>
-      <w:tr>
-        <w:trPr>
-          <w:trHeight w:val="360" w:hRule="auto"/>
-        </w:trPr>
-        footer1
-        <w:tc>
-          <w:tcPr>
-            <w:gridSpan w:val="4"/>
-            <w:tcBorders>
-              <w:bottom w:val="none" w:sz="0" w:space="0" w:color="FFFFFF"/>
-              <w:top w:val="single" w:sz="8" w:space="0" w:color="000000"/>
-              <w:left w:val="none" w:sz="0" w:space="0" w:color="FFFFFF"/>
-              <w:right w:val="none" w:sz="0" w:space="0" w:color="FFFFFF"/>
-            </w:tcBorders>
-            <w:shd w:val="clear" w:color="auto" w:fill="FFFFFF"/>
-            <w:tcMar>
-              <w:top w:w="0" w:type="dxa"/>
-              <w:bottom w:w="0" w:type="dxa"/>
-              <w:left w:w="0" w:type="dxa"/>
-              <w:right w:w="0" w:type="dxa"/>
-            </w:tcMar>
-            <w:vAlign w:val="center"/>
-          </w:tcPr>
-          <w:p>
-            <w:pPr>
-              <w:pStyle w:val="Normal"/>
-              <w:jc w:val="left"/>
-              <w:pBdr>
-                <w:bottom w:val="none" w:sz="0" w:space="0" w:color="000000"/>
-                <w:top w:val="none" w:sz="0" w:space="0" w:color="000000"/>
-                <w:left w:val="none" w:sz="0" w:space="0" w:color="000000"/>
-                <w:right w:val="none" w:sz="0" w:space="0" w:color="000000"/>
-              </w:pBdr>
-              <w:spacing w:after="100" w:before="100" w:line="240"/>
-              <w:ind w:left="100" w:right="100" w:firstLine="0" w:firstLineChars="0"/>
-            </w:pPr>
-            <w:r xmlns:w="http://schemas.openxmlformats.org/wordprocessingml/2006/main" xmlns:wp="http://schemas.openxmlformats.org/drawingml/2006/wordprocessingDrawing" xmlns:r="http://schemas.openxmlformats.org/officeDocument/2006/relationships" xmlns:w14="http://schemas.microsoft.com/office/word/2010/wordml">
-              <w:rPr>
-                <w:rFonts w:ascii="Arial" w:hAnsi="Arial" w:eastAsia="Arial" w:cs="Arial"/>
-                <w:i w:val="false"/>
-                <w:b w:val="false"/>
-                <w:u w:val="none"/>
-                <w:vertAlign w:val="superscript"/>
-                <w:sz w:val="22"/>
-                <w:szCs w:val="22"/>
-                <w:color w:val="000000"/>
-              </w:rPr>
-              <w:t xml:space="preserve">1</w:t>
-            </w:r>
-            <w:r xmlns:w="http://schemas.openxmlformats.org/wordprocessingml/2006/main" xmlns:wp="http://schemas.openxmlformats.org/drawingml/2006/wordprocessingDrawing" xmlns:r="http://schemas.openxmlformats.org/officeDocument/2006/relationships" xmlns:w14="http://schemas.microsoft.com/office/word/2010/wordml">
-              <w:rPr>
-                <w:rFonts w:ascii="Arial" w:hAnsi="Arial" w:eastAsia="Arial" w:cs="Arial"/>
-                <w:i w:val="false"/>
-                <w:b w:val="false"/>
-                <w:u w:val="none"/>
-                <w:sz w:val="22"/>
-                <w:szCs w:val="22"/>
-                <w:color w:val="000000"/>
-              </w:rPr>
-              <w:t xml:space="preserve">CI = Confidence Interval</w:t>
-            </w:r>
-          </w:p>
-        </w:tc>
-      </w:tr>
-    </w:tbl>
     <w:p>
       <w:pPr>
         <w:pStyle w:val="FirstParagraph"/>
@@ -3130,18 +2129,6 @@
       </w:hyperlink>
     </w:p>
     <w:bookmarkEnd w:id="44"/>
-    <w:p>
-      <w:pPr>
-        <w:pStyle w:val="Compact"/>
-        <w:numPr>
-          <w:ilvl w:val="0"/>
-          <w:numId w:val="1009"/>
-        </w:numPr>
-      </w:pPr>
-      <w:r>
-        <w:t xml:space="preserve">Is economic complexity correlated across space?</w:t>
-      </w:r>
-    </w:p>
     <w:bookmarkStart w:id="49" w:name="cell-fig-moran-plot"/>
     <w:tbl>
       <w:tblPr>
@@ -3280,12 +2267,4326 @@
         <w:pStyle w:val="Compact"/>
         <w:numPr>
           <w:ilvl w:val="0"/>
-          <w:numId w:val="1010"/>
+          <w:numId w:val="1009"/>
         </w:numPr>
       </w:pPr>
       <w:r>
-        <w:t xml:space="preserve">Global Moran’s I = 0.5007756 with a p.value of 0.</w:t>
-      </w:r>
+        <w:t xml:space="preserve">Global Moran’s I = 0.4999943 with a p.value of 0.</w:t>
+      </w:r>
+    </w:p>
+    <w:p>
+      <w:pPr>
+        <w:pStyle w:val="Compact"/>
+        <w:numPr>
+          <w:ilvl w:val="0"/>
+          <w:numId w:val="1009"/>
+        </w:numPr>
+      </w:pPr>
+      <w:r>
+        <w:t xml:space="preserve">The data appear to be spatially autocorrelated.</w:t>
+      </w:r>
+    </w:p>
+    <w:p>
+      <w:pPr>
+        <w:pStyle w:val="FirstParagraph"/>
+      </w:pPr>
+      <w:r>
+        <w:rPr>
+          <w:vertAlign w:val="subscript"/>
+        </w:rPr>
+        <w:t xml:space="preserve">Source:</w:t>
+      </w:r>
+      <w:r>
+        <w:rPr>
+          <w:vertAlign w:val="subscript"/>
+        </w:rPr>
+        <w:t xml:space="preserve"> </w:t>
+      </w:r>
+      <w:hyperlink r:id="rId23">
+        <w:r>
+          <w:rPr>
+            <w:rStyle w:val="Hyperlink"/>
+            <w:vertAlign w:val="subscript"/>
+          </w:rPr>
+          <w:t xml:space="preserve">Article Notebook</w:t>
+        </w:r>
+      </w:hyperlink>
+    </w:p>
+    <w:tbl xmlns:w="http://schemas.openxmlformats.org/wordprocessingml/2006/main" xmlns:r="http://schemas.openxmlformats.org/officeDocument/2006/relationships" xmlns:w14="http://schemas.microsoft.com/office/word/2010/wordml" xmlns:wp="http://schemas.openxmlformats.org/drawingml/2006/wordprocessingDrawing" xmlns:a="http://schemas.openxmlformats.org/drawingml/2006/main" xmlns:pic="http://schemas.openxmlformats.org/drawingml/2006/picture">
+      <w:tblPr>
+        <w:tblLayout w:type="fixed"/>
+        <w:jc w:val="center"/>
+        <w:tblLook w:firstRow="1" w:lastRow="0" w:firstColumn="0" w:lastColumn="0" w:noHBand="0" w:noVBand="1"/>
+      </w:tblPr>
+      <w:tblGrid>
+        <w:gridCol w:w="2078"/>
+        <w:gridCol w:w="1577"/>
+        <w:gridCol w:w="1577"/>
+        <w:gridCol w:w="1577"/>
+      </w:tblGrid>
+      <w:tr>
+        <w:trPr>
+          <w:trHeight w:val="670" w:hRule="auto"/>
+        </w:trPr>
+        body 1
+        <w:tc>
+          <w:tcPr>
+            <w:tcBorders>
+              <w:bottom w:val="none" w:sz="0" w:space="0" w:color="000000"/>
+              <w:top w:val="single" w:sz="6" w:space="0" w:color="000000"/>
+              <w:left w:val="none" w:sz="0" w:space="0" w:color="000000"/>
+              <w:right w:val="none" w:sz="0" w:space="0" w:color="000000"/>
+            </w:tcBorders>
+            <w:shd w:val="clear" w:color="auto" w:fill="FFFFFF"/>
+            <w:tcMar>
+              <w:top w:w="0" w:type="dxa"/>
+              <w:bottom w:w="0" w:type="dxa"/>
+              <w:left w:w="0" w:type="dxa"/>
+              <w:right w:w="0" w:type="dxa"/>
+            </w:tcMar>
+            <w:vAlign w:val="top"/>
+          </w:tcPr>
+          <w:p>
+            <w:pPr>
+              <w:pStyle w:val="Normal"/>
+              <w:jc w:val="center"/>
+              <w:pBdr>
+                <w:bottom w:val="none" w:sz="0" w:space="0" w:color="000000"/>
+                <w:top w:val="none" w:sz="0" w:space="0" w:color="000000"/>
+                <w:left w:val="none" w:sz="0" w:space="0" w:color="000000"/>
+                <w:right w:val="none" w:sz="0" w:space="0" w:color="000000"/>
+              </w:pBdr>
+              <w:spacing w:after="120" w:before="120" w:line="240"/>
+              <w:ind w:left="120" w:right="120" w:firstLine="0" w:firstLineChars="0"/>
+            </w:pPr>
+            <w:r xmlns:w="http://schemas.openxmlformats.org/wordprocessingml/2006/main" xmlns:wp="http://schemas.openxmlformats.org/drawingml/2006/wordprocessingDrawing" xmlns:r="http://schemas.openxmlformats.org/officeDocument/2006/relationships" xmlns:w14="http://schemas.microsoft.com/office/word/2010/wordml">
+              <w:rPr>
+                <w:rFonts w:ascii="Arial" w:hAnsi="Arial" w:eastAsia="Arial" w:cs="Arial"/>
+                <w:i w:val="false"/>
+                <w:b w:val="false"/>
+                <w:u w:val="none"/>
+                <w:sz w:val="22"/>
+                <w:szCs w:val="22"/>
+                <w:color w:val="000000"/>
+              </w:rPr>
+              <w:t xml:space="preserve"/>
+            </w:r>
+          </w:p>
+        </w:tc>
+        <w:tc>
+          <w:tcPr>
+            <w:tcBorders>
+              <w:bottom w:val="single" w:sz="3" w:space="0" w:color="000000"/>
+              <w:top w:val="single" w:sz="6" w:space="0" w:color="000000"/>
+              <w:left w:val="none" w:sz="0" w:space="0" w:color="000000"/>
+              <w:right w:val="none" w:sz="0" w:space="0" w:color="000000"/>
+            </w:tcBorders>
+            <w:shd w:val="clear" w:color="auto" w:fill="FFFFFF"/>
+            <w:tcMar>
+              <w:top w:w="0" w:type="dxa"/>
+              <w:bottom w:w="0" w:type="dxa"/>
+              <w:left w:w="0" w:type="dxa"/>
+              <w:right w:w="0" w:type="dxa"/>
+            </w:tcMar>
+            <w:vAlign w:val="top"/>
+          </w:tcPr>
+          <w:p>
+            <w:pPr>
+              <w:pStyle w:val="Normal"/>
+              <w:jc w:val="center"/>
+              <w:pBdr>
+                <w:bottom w:val="none" w:sz="0" w:space="0" w:color="000000"/>
+                <w:top w:val="none" w:sz="0" w:space="0" w:color="000000"/>
+                <w:left w:val="none" w:sz="0" w:space="0" w:color="000000"/>
+                <w:right w:val="none" w:sz="0" w:space="0" w:color="000000"/>
+              </w:pBdr>
+              <w:spacing w:after="120" w:before="120" w:line="240"/>
+              <w:ind w:left="120" w:right="120" w:firstLine="0" w:firstLineChars="0"/>
+            </w:pPr>
+            <w:r xmlns:w="http://schemas.openxmlformats.org/wordprocessingml/2006/main" xmlns:wp="http://schemas.openxmlformats.org/drawingml/2006/wordprocessingDrawing" xmlns:r="http://schemas.openxmlformats.org/officeDocument/2006/relationships" xmlns:w14="http://schemas.microsoft.com/office/word/2010/wordml">
+              <w:rPr>
+                <w:rFonts w:ascii="Arial" w:hAnsi="Arial" w:eastAsia="Arial" w:cs="Arial"/>
+                <w:i w:val="false"/>
+                <w:b w:val="false"/>
+                <w:u w:val="none"/>
+                <w:sz w:val="22"/>
+                <w:szCs w:val="22"/>
+                <w:color w:val="000000"/>
+              </w:rPr>
+              <w:t xml:space="preserve">(1)</w:t>
+            </w:r>
+          </w:p>
+        </w:tc>
+        <w:tc>
+          <w:tcPr>
+            <w:tcBorders>
+              <w:bottom w:val="single" w:sz="3" w:space="0" w:color="000000"/>
+              <w:top w:val="single" w:sz="6" w:space="0" w:color="000000"/>
+              <w:left w:val="none" w:sz="0" w:space="0" w:color="000000"/>
+              <w:right w:val="none" w:sz="0" w:space="0" w:color="000000"/>
+            </w:tcBorders>
+            <w:shd w:val="clear" w:color="auto" w:fill="FFFFFF"/>
+            <w:tcMar>
+              <w:top w:w="0" w:type="dxa"/>
+              <w:bottom w:w="0" w:type="dxa"/>
+              <w:left w:w="0" w:type="dxa"/>
+              <w:right w:w="0" w:type="dxa"/>
+            </w:tcMar>
+            <w:vAlign w:val="top"/>
+          </w:tcPr>
+          <w:p>
+            <w:pPr>
+              <w:pStyle w:val="Normal"/>
+              <w:jc w:val="center"/>
+              <w:pBdr>
+                <w:bottom w:val="none" w:sz="0" w:space="0" w:color="000000"/>
+                <w:top w:val="none" w:sz="0" w:space="0" w:color="000000"/>
+                <w:left w:val="none" w:sz="0" w:space="0" w:color="000000"/>
+                <w:right w:val="none" w:sz="0" w:space="0" w:color="000000"/>
+              </w:pBdr>
+              <w:spacing w:after="120" w:before="120" w:line="240"/>
+              <w:ind w:left="120" w:right="120" w:firstLine="0" w:firstLineChars="0"/>
+            </w:pPr>
+            <w:r xmlns:w="http://schemas.openxmlformats.org/wordprocessingml/2006/main" xmlns:wp="http://schemas.openxmlformats.org/drawingml/2006/wordprocessingDrawing" xmlns:r="http://schemas.openxmlformats.org/officeDocument/2006/relationships" xmlns:w14="http://schemas.microsoft.com/office/word/2010/wordml">
+              <w:rPr>
+                <w:rFonts w:ascii="Arial" w:hAnsi="Arial" w:eastAsia="Arial" w:cs="Arial"/>
+                <w:i w:val="false"/>
+                <w:b w:val="false"/>
+                <w:u w:val="none"/>
+                <w:sz w:val="22"/>
+                <w:szCs w:val="22"/>
+                <w:color w:val="000000"/>
+              </w:rPr>
+              <w:t xml:space="preserve">(2)</w:t>
+            </w:r>
+          </w:p>
+        </w:tc>
+        <w:tc>
+          <w:tcPr>
+            <w:tcBorders>
+              <w:bottom w:val="single" w:sz="3" w:space="0" w:color="000000"/>
+              <w:top w:val="single" w:sz="6" w:space="0" w:color="000000"/>
+              <w:left w:val="none" w:sz="0" w:space="0" w:color="000000"/>
+              <w:right w:val="none" w:sz="0" w:space="0" w:color="000000"/>
+            </w:tcBorders>
+            <w:shd w:val="clear" w:color="auto" w:fill="FFFFFF"/>
+            <w:tcMar>
+              <w:top w:w="0" w:type="dxa"/>
+              <w:bottom w:w="0" w:type="dxa"/>
+              <w:left w:w="0" w:type="dxa"/>
+              <w:right w:w="0" w:type="dxa"/>
+            </w:tcMar>
+            <w:vAlign w:val="top"/>
+          </w:tcPr>
+          <w:p>
+            <w:pPr>
+              <w:pStyle w:val="Normal"/>
+              <w:jc w:val="center"/>
+              <w:pBdr>
+                <w:bottom w:val="none" w:sz="0" w:space="0" w:color="000000"/>
+                <w:top w:val="none" w:sz="0" w:space="0" w:color="000000"/>
+                <w:left w:val="none" w:sz="0" w:space="0" w:color="000000"/>
+                <w:right w:val="none" w:sz="0" w:space="0" w:color="000000"/>
+              </w:pBdr>
+              <w:spacing w:after="120" w:before="120" w:line="240"/>
+              <w:ind w:left="120" w:right="120" w:firstLine="0" w:firstLineChars="0"/>
+            </w:pPr>
+            <w:r xmlns:w="http://schemas.openxmlformats.org/wordprocessingml/2006/main" xmlns:wp="http://schemas.openxmlformats.org/drawingml/2006/wordprocessingDrawing" xmlns:r="http://schemas.openxmlformats.org/officeDocument/2006/relationships" xmlns:w14="http://schemas.microsoft.com/office/word/2010/wordml">
+              <w:rPr>
+                <w:rFonts w:ascii="Arial" w:hAnsi="Arial" w:eastAsia="Arial" w:cs="Arial"/>
+                <w:i w:val="false"/>
+                <w:b w:val="false"/>
+                <w:u w:val="none"/>
+                <w:sz w:val="22"/>
+                <w:szCs w:val="22"/>
+                <w:color w:val="000000"/>
+              </w:rPr>
+              <w:t xml:space="preserve">(3)</w:t>
+            </w:r>
+          </w:p>
+        </w:tc>
+      </w:tr>
+      <w:tr>
+        <w:trPr>
+          <w:trHeight w:val="670" w:hRule="auto"/>
+        </w:trPr>
+        body 2
+        <w:tc>
+          <w:tcPr>
+            <w:tcBorders>
+              <w:bottom w:val="none" w:sz="0" w:space="0" w:color="000000"/>
+              <w:top w:val="none" w:sz="0" w:space="0" w:color="000000"/>
+              <w:left w:val="none" w:sz="0" w:space="0" w:color="000000"/>
+              <w:right w:val="none" w:sz="0" w:space="0" w:color="000000"/>
+            </w:tcBorders>
+            <w:shd w:val="clear" w:color="auto" w:fill="FFFFFF"/>
+            <w:tcMar>
+              <w:top w:w="0" w:type="dxa"/>
+              <w:bottom w:w="0" w:type="dxa"/>
+              <w:left w:w="0" w:type="dxa"/>
+              <w:right w:w="0" w:type="dxa"/>
+            </w:tcMar>
+            <w:vAlign w:val="top"/>
+          </w:tcPr>
+          <w:p>
+            <w:pPr>
+              <w:pStyle w:val="Normal"/>
+              <w:jc w:val="left"/>
+              <w:pBdr>
+                <w:bottom w:val="none" w:sz="0" w:space="0" w:color="000000"/>
+                <w:top w:val="none" w:sz="0" w:space="0" w:color="000000"/>
+                <w:left w:val="none" w:sz="0" w:space="0" w:color="000000"/>
+                <w:right w:val="none" w:sz="0" w:space="0" w:color="000000"/>
+              </w:pBdr>
+              <w:spacing w:after="120" w:before="120" w:line="240"/>
+              <w:ind w:left="120" w:right="120" w:firstLine="0" w:firstLineChars="0"/>
+            </w:pPr>
+            <w:r xmlns:w="http://schemas.openxmlformats.org/wordprocessingml/2006/main" xmlns:wp="http://schemas.openxmlformats.org/drawingml/2006/wordprocessingDrawing" xmlns:r="http://schemas.openxmlformats.org/officeDocument/2006/relationships" xmlns:w14="http://schemas.microsoft.com/office/word/2010/wordml">
+              <w:rPr>
+                <w:rFonts w:ascii="Arial" w:hAnsi="Arial" w:eastAsia="Arial" w:cs="Arial"/>
+                <w:i w:val="false"/>
+                <w:b w:val="false"/>
+                <w:u w:val="none"/>
+                <w:sz w:val="22"/>
+                <w:szCs w:val="22"/>
+                <w:color w:val="000000"/>
+              </w:rPr>
+              <w:t xml:space="preserve">(Intercept)</w:t>
+            </w:r>
+          </w:p>
+        </w:tc>
+        <w:tc>
+          <w:tcPr>
+            <w:tcBorders>
+              <w:bottom w:val="none" w:sz="0" w:space="0" w:color="000000"/>
+              <w:top w:val="single" w:sz="3" w:space="0" w:color="000000"/>
+              <w:left w:val="none" w:sz="0" w:space="0" w:color="000000"/>
+              <w:right w:val="none" w:sz="0" w:space="0" w:color="000000"/>
+            </w:tcBorders>
+            <w:shd w:val="clear" w:color="auto" w:fill="FFFFFF"/>
+            <w:tcMar>
+              <w:top w:w="0" w:type="dxa"/>
+              <w:bottom w:w="0" w:type="dxa"/>
+              <w:left w:w="0" w:type="dxa"/>
+              <w:right w:w="0" w:type="dxa"/>
+            </w:tcMar>
+            <w:vAlign w:val="top"/>
+          </w:tcPr>
+          <w:p>
+            <w:pPr>
+              <w:pStyle w:val="Normal"/>
+              <w:jc w:val="right"/>
+              <w:pBdr>
+                <w:bottom w:val="none" w:sz="0" w:space="0" w:color="000000"/>
+                <w:top w:val="none" w:sz="0" w:space="0" w:color="000000"/>
+                <w:left w:val="none" w:sz="0" w:space="0" w:color="000000"/>
+                <w:right w:val="none" w:sz="0" w:space="0" w:color="000000"/>
+              </w:pBdr>
+              <w:spacing w:after="120" w:before="120" w:line="240"/>
+              <w:ind w:left="120" w:right="120" w:firstLine="0" w:firstLineChars="0"/>
+            </w:pPr>
+            <w:r xmlns:w="http://schemas.openxmlformats.org/wordprocessingml/2006/main" xmlns:wp="http://schemas.openxmlformats.org/drawingml/2006/wordprocessingDrawing" xmlns:r="http://schemas.openxmlformats.org/officeDocument/2006/relationships" xmlns:w14="http://schemas.microsoft.com/office/word/2010/wordml">
+              <w:rPr>
+                <w:rFonts w:ascii="Arial" w:hAnsi="Arial" w:eastAsia="Arial" w:cs="Arial"/>
+                <w:i w:val="false"/>
+                <w:b w:val="false"/>
+                <w:u w:val="none"/>
+                <w:sz w:val="22"/>
+                <w:szCs w:val="22"/>
+                <w:color w:val="000000"/>
+              </w:rPr>
+              <w:t xml:space="preserve">-16.138 ***</w:t>
+            </w:r>
+          </w:p>
+        </w:tc>
+        <w:tc>
+          <w:tcPr>
+            <w:tcBorders>
+              <w:bottom w:val="none" w:sz="0" w:space="0" w:color="000000"/>
+              <w:top w:val="single" w:sz="3" w:space="0" w:color="000000"/>
+              <w:left w:val="none" w:sz="0" w:space="0" w:color="000000"/>
+              <w:right w:val="none" w:sz="0" w:space="0" w:color="000000"/>
+            </w:tcBorders>
+            <w:shd w:val="clear" w:color="auto" w:fill="FFFFFF"/>
+            <w:tcMar>
+              <w:top w:w="0" w:type="dxa"/>
+              <w:bottom w:w="0" w:type="dxa"/>
+              <w:left w:w="0" w:type="dxa"/>
+              <w:right w:w="0" w:type="dxa"/>
+            </w:tcMar>
+            <w:vAlign w:val="top"/>
+          </w:tcPr>
+          <w:p>
+            <w:pPr>
+              <w:pStyle w:val="Normal"/>
+              <w:jc w:val="right"/>
+              <w:pBdr>
+                <w:bottom w:val="none" w:sz="0" w:space="0" w:color="000000"/>
+                <w:top w:val="none" w:sz="0" w:space="0" w:color="000000"/>
+                <w:left w:val="none" w:sz="0" w:space="0" w:color="000000"/>
+                <w:right w:val="none" w:sz="0" w:space="0" w:color="000000"/>
+              </w:pBdr>
+              <w:spacing w:after="120" w:before="120" w:line="240"/>
+              <w:ind w:left="120" w:right="120" w:firstLine="0" w:firstLineChars="0"/>
+            </w:pPr>
+            <w:r xmlns:w="http://schemas.openxmlformats.org/wordprocessingml/2006/main" xmlns:wp="http://schemas.openxmlformats.org/drawingml/2006/wordprocessingDrawing" xmlns:r="http://schemas.openxmlformats.org/officeDocument/2006/relationships" xmlns:w14="http://schemas.microsoft.com/office/word/2010/wordml">
+              <w:rPr>
+                <w:rFonts w:ascii="Arial" w:hAnsi="Arial" w:eastAsia="Arial" w:cs="Arial"/>
+                <w:i w:val="false"/>
+                <w:b w:val="false"/>
+                <w:u w:val="none"/>
+                <w:sz w:val="22"/>
+                <w:szCs w:val="22"/>
+                <w:color w:val="000000"/>
+              </w:rPr>
+              <w:t xml:space="preserve">-12.592 ***</w:t>
+            </w:r>
+          </w:p>
+        </w:tc>
+        <w:tc>
+          <w:tcPr>
+            <w:tcBorders>
+              <w:bottom w:val="none" w:sz="0" w:space="0" w:color="000000"/>
+              <w:top w:val="single" w:sz="3" w:space="0" w:color="000000"/>
+              <w:left w:val="none" w:sz="0" w:space="0" w:color="000000"/>
+              <w:right w:val="none" w:sz="0" w:space="0" w:color="000000"/>
+            </w:tcBorders>
+            <w:shd w:val="clear" w:color="auto" w:fill="FFFFFF"/>
+            <w:tcMar>
+              <w:top w:w="0" w:type="dxa"/>
+              <w:bottom w:w="0" w:type="dxa"/>
+              <w:left w:w="0" w:type="dxa"/>
+              <w:right w:w="0" w:type="dxa"/>
+            </w:tcMar>
+            <w:vAlign w:val="top"/>
+          </w:tcPr>
+          <w:p>
+            <w:pPr>
+              <w:pStyle w:val="Normal"/>
+              <w:jc w:val="right"/>
+              <w:pBdr>
+                <w:bottom w:val="none" w:sz="0" w:space="0" w:color="000000"/>
+                <w:top w:val="none" w:sz="0" w:space="0" w:color="000000"/>
+                <w:left w:val="none" w:sz="0" w:space="0" w:color="000000"/>
+                <w:right w:val="none" w:sz="0" w:space="0" w:color="000000"/>
+              </w:pBdr>
+              <w:spacing w:after="120" w:before="120" w:line="240"/>
+              <w:ind w:left="120" w:right="120" w:firstLine="0" w:firstLineChars="0"/>
+            </w:pPr>
+            <w:r xmlns:w="http://schemas.openxmlformats.org/wordprocessingml/2006/main" xmlns:wp="http://schemas.openxmlformats.org/drawingml/2006/wordprocessingDrawing" xmlns:r="http://schemas.openxmlformats.org/officeDocument/2006/relationships" xmlns:w14="http://schemas.microsoft.com/office/word/2010/wordml">
+              <w:rPr>
+                <w:rFonts w:ascii="Arial" w:hAnsi="Arial" w:eastAsia="Arial" w:cs="Arial"/>
+                <w:i w:val="false"/>
+                <w:b w:val="false"/>
+                <w:u w:val="none"/>
+                <w:sz w:val="22"/>
+                <w:szCs w:val="22"/>
+                <w:color w:val="000000"/>
+              </w:rPr>
+              <w:t xml:space="preserve">-14.978 ***</w:t>
+            </w:r>
+          </w:p>
+        </w:tc>
+      </w:tr>
+      <w:tr>
+        <w:trPr>
+          <w:trHeight w:val="670" w:hRule="auto"/>
+        </w:trPr>
+        body 3
+        <w:tc>
+          <w:tcPr>
+            <w:tcBorders>
+              <w:bottom w:val="none" w:sz="0" w:space="0" w:color="000000"/>
+              <w:top w:val="none" w:sz="0" w:space="0" w:color="000000"/>
+              <w:left w:val="none" w:sz="0" w:space="0" w:color="000000"/>
+              <w:right w:val="none" w:sz="0" w:space="0" w:color="000000"/>
+            </w:tcBorders>
+            <w:shd w:val="clear" w:color="auto" w:fill="FFFFFF"/>
+            <w:tcMar>
+              <w:top w:w="0" w:type="dxa"/>
+              <w:bottom w:w="0" w:type="dxa"/>
+              <w:left w:w="0" w:type="dxa"/>
+              <w:right w:w="0" w:type="dxa"/>
+            </w:tcMar>
+            <w:vAlign w:val="top"/>
+          </w:tcPr>
+          <w:p>
+            <w:pPr>
+              <w:pStyle w:val="Normal"/>
+              <w:jc w:val="left"/>
+              <w:pBdr>
+                <w:bottom w:val="none" w:sz="0" w:space="0" w:color="000000"/>
+                <w:top w:val="none" w:sz="0" w:space="0" w:color="000000"/>
+                <w:left w:val="none" w:sz="0" w:space="0" w:color="000000"/>
+                <w:right w:val="none" w:sz="0" w:space="0" w:color="000000"/>
+              </w:pBdr>
+              <w:spacing w:after="120" w:before="120" w:line="240"/>
+              <w:ind w:left="120" w:right="120" w:firstLine="0" w:firstLineChars="0"/>
+            </w:pPr>
+            <w:r xmlns:w="http://schemas.openxmlformats.org/wordprocessingml/2006/main" xmlns:wp="http://schemas.openxmlformats.org/drawingml/2006/wordprocessingDrawing" xmlns:r="http://schemas.openxmlformats.org/officeDocument/2006/relationships" xmlns:w14="http://schemas.microsoft.com/office/word/2010/wordml">
+              <w:rPr>
+                <w:rFonts w:ascii="Arial" w:hAnsi="Arial" w:eastAsia="Arial" w:cs="Arial"/>
+                <w:i w:val="false"/>
+                <w:b w:val="false"/>
+                <w:u w:val="none"/>
+                <w:sz w:val="22"/>
+                <w:szCs w:val="22"/>
+                <w:color w:val="000000"/>
+              </w:rPr>
+              <w:t xml:space="preserve"/>
+            </w:r>
+          </w:p>
+        </w:tc>
+        <w:tc>
+          <w:tcPr>
+            <w:tcBorders>
+              <w:bottom w:val="none" w:sz="0" w:space="0" w:color="000000"/>
+              <w:top w:val="none" w:sz="0" w:space="0" w:color="000000"/>
+              <w:left w:val="none" w:sz="0" w:space="0" w:color="000000"/>
+              <w:right w:val="none" w:sz="0" w:space="0" w:color="000000"/>
+            </w:tcBorders>
+            <w:shd w:val="clear" w:color="auto" w:fill="FFFFFF"/>
+            <w:tcMar>
+              <w:top w:w="0" w:type="dxa"/>
+              <w:bottom w:w="0" w:type="dxa"/>
+              <w:left w:w="0" w:type="dxa"/>
+              <w:right w:w="0" w:type="dxa"/>
+            </w:tcMar>
+            <w:vAlign w:val="top"/>
+          </w:tcPr>
+          <w:p>
+            <w:pPr>
+              <w:pStyle w:val="Normal"/>
+              <w:jc w:val="right"/>
+              <w:pBdr>
+                <w:bottom w:val="none" w:sz="0" w:space="0" w:color="000000"/>
+                <w:top w:val="none" w:sz="0" w:space="0" w:color="000000"/>
+                <w:left w:val="none" w:sz="0" w:space="0" w:color="000000"/>
+                <w:right w:val="none" w:sz="0" w:space="0" w:color="000000"/>
+              </w:pBdr>
+              <w:spacing w:after="120" w:before="120" w:line="240"/>
+              <w:ind w:left="120" w:right="120" w:firstLine="0" w:firstLineChars="0"/>
+            </w:pPr>
+            <w:r xmlns:w="http://schemas.openxmlformats.org/wordprocessingml/2006/main" xmlns:wp="http://schemas.openxmlformats.org/drawingml/2006/wordprocessingDrawing" xmlns:r="http://schemas.openxmlformats.org/officeDocument/2006/relationships" xmlns:w14="http://schemas.microsoft.com/office/word/2010/wordml">
+              <w:rPr>
+                <w:rFonts w:ascii="Arial" w:hAnsi="Arial" w:eastAsia="Arial" w:cs="Arial"/>
+                <w:i w:val="false"/>
+                <w:b w:val="false"/>
+                <w:u w:val="none"/>
+                <w:sz w:val="22"/>
+                <w:szCs w:val="22"/>
+                <w:color w:val="000000"/>
+              </w:rPr>
+              <w:t xml:space="preserve">(2.346)   </w:t>
+            </w:r>
+          </w:p>
+        </w:tc>
+        <w:tc>
+          <w:tcPr>
+            <w:tcBorders>
+              <w:bottom w:val="none" w:sz="0" w:space="0" w:color="000000"/>
+              <w:top w:val="none" w:sz="0" w:space="0" w:color="000000"/>
+              <w:left w:val="none" w:sz="0" w:space="0" w:color="000000"/>
+              <w:right w:val="none" w:sz="0" w:space="0" w:color="000000"/>
+            </w:tcBorders>
+            <w:shd w:val="clear" w:color="auto" w:fill="FFFFFF"/>
+            <w:tcMar>
+              <w:top w:w="0" w:type="dxa"/>
+              <w:bottom w:w="0" w:type="dxa"/>
+              <w:left w:w="0" w:type="dxa"/>
+              <w:right w:w="0" w:type="dxa"/>
+            </w:tcMar>
+            <w:vAlign w:val="top"/>
+          </w:tcPr>
+          <w:p>
+            <w:pPr>
+              <w:pStyle w:val="Normal"/>
+              <w:jc w:val="right"/>
+              <w:pBdr>
+                <w:bottom w:val="none" w:sz="0" w:space="0" w:color="000000"/>
+                <w:top w:val="none" w:sz="0" w:space="0" w:color="000000"/>
+                <w:left w:val="none" w:sz="0" w:space="0" w:color="000000"/>
+                <w:right w:val="none" w:sz="0" w:space="0" w:color="000000"/>
+              </w:pBdr>
+              <w:spacing w:after="120" w:before="120" w:line="240"/>
+              <w:ind w:left="120" w:right="120" w:firstLine="0" w:firstLineChars="0"/>
+            </w:pPr>
+            <w:r xmlns:w="http://schemas.openxmlformats.org/wordprocessingml/2006/main" xmlns:wp="http://schemas.openxmlformats.org/drawingml/2006/wordprocessingDrawing" xmlns:r="http://schemas.openxmlformats.org/officeDocument/2006/relationships" xmlns:w14="http://schemas.microsoft.com/office/word/2010/wordml">
+              <w:rPr>
+                <w:rFonts w:ascii="Arial" w:hAnsi="Arial" w:eastAsia="Arial" w:cs="Arial"/>
+                <w:i w:val="false"/>
+                <w:b w:val="false"/>
+                <w:u w:val="none"/>
+                <w:sz w:val="22"/>
+                <w:szCs w:val="22"/>
+                <w:color w:val="000000"/>
+              </w:rPr>
+              <w:t xml:space="preserve">(2.321)   </w:t>
+            </w:r>
+          </w:p>
+        </w:tc>
+        <w:tc>
+          <w:tcPr>
+            <w:tcBorders>
+              <w:bottom w:val="none" w:sz="0" w:space="0" w:color="000000"/>
+              <w:top w:val="none" w:sz="0" w:space="0" w:color="000000"/>
+              <w:left w:val="none" w:sz="0" w:space="0" w:color="000000"/>
+              <w:right w:val="none" w:sz="0" w:space="0" w:color="000000"/>
+            </w:tcBorders>
+            <w:shd w:val="clear" w:color="auto" w:fill="FFFFFF"/>
+            <w:tcMar>
+              <w:top w:w="0" w:type="dxa"/>
+              <w:bottom w:w="0" w:type="dxa"/>
+              <w:left w:w="0" w:type="dxa"/>
+              <w:right w:w="0" w:type="dxa"/>
+            </w:tcMar>
+            <w:vAlign w:val="top"/>
+          </w:tcPr>
+          <w:p>
+            <w:pPr>
+              <w:pStyle w:val="Normal"/>
+              <w:jc w:val="right"/>
+              <w:pBdr>
+                <w:bottom w:val="none" w:sz="0" w:space="0" w:color="000000"/>
+                <w:top w:val="none" w:sz="0" w:space="0" w:color="000000"/>
+                <w:left w:val="none" w:sz="0" w:space="0" w:color="000000"/>
+                <w:right w:val="none" w:sz="0" w:space="0" w:color="000000"/>
+              </w:pBdr>
+              <w:spacing w:after="120" w:before="120" w:line="240"/>
+              <w:ind w:left="120" w:right="120" w:firstLine="0" w:firstLineChars="0"/>
+            </w:pPr>
+            <w:r xmlns:w="http://schemas.openxmlformats.org/wordprocessingml/2006/main" xmlns:wp="http://schemas.openxmlformats.org/drawingml/2006/wordprocessingDrawing" xmlns:r="http://schemas.openxmlformats.org/officeDocument/2006/relationships" xmlns:w14="http://schemas.microsoft.com/office/word/2010/wordml">
+              <w:rPr>
+                <w:rFonts w:ascii="Arial" w:hAnsi="Arial" w:eastAsia="Arial" w:cs="Arial"/>
+                <w:i w:val="false"/>
+                <w:b w:val="false"/>
+                <w:u w:val="none"/>
+                <w:sz w:val="22"/>
+                <w:szCs w:val="22"/>
+                <w:color w:val="000000"/>
+              </w:rPr>
+              <w:t xml:space="preserve">(2.637)   </w:t>
+            </w:r>
+          </w:p>
+        </w:tc>
+      </w:tr>
+      <w:tr>
+        <w:trPr>
+          <w:trHeight w:val="666" w:hRule="auto"/>
+        </w:trPr>
+        body 4
+        <w:tc>
+          <w:tcPr>
+            <w:tcBorders>
+              <w:bottom w:val="none" w:sz="0" w:space="0" w:color="000000"/>
+              <w:top w:val="none" w:sz="0" w:space="0" w:color="000000"/>
+              <w:left w:val="none" w:sz="0" w:space="0" w:color="000000"/>
+              <w:right w:val="none" w:sz="0" w:space="0" w:color="000000"/>
+            </w:tcBorders>
+            <w:shd w:val="clear" w:color="auto" w:fill="FFFFFF"/>
+            <w:tcMar>
+              <w:top w:w="0" w:type="dxa"/>
+              <w:bottom w:w="0" w:type="dxa"/>
+              <w:left w:w="0" w:type="dxa"/>
+              <w:right w:w="0" w:type="dxa"/>
+            </w:tcMar>
+            <w:vAlign w:val="top"/>
+          </w:tcPr>
+          <w:p>
+            <w:pPr>
+              <w:pStyle w:val="Normal"/>
+              <w:jc w:val="left"/>
+              <w:pBdr>
+                <w:bottom w:val="none" w:sz="0" w:space="0" w:color="000000"/>
+                <w:top w:val="none" w:sz="0" w:space="0" w:color="000000"/>
+                <w:left w:val="none" w:sz="0" w:space="0" w:color="000000"/>
+                <w:right w:val="none" w:sz="0" w:space="0" w:color="000000"/>
+              </w:pBdr>
+              <w:spacing w:after="120" w:before="120" w:line="240"/>
+              <w:ind w:left="120" w:right="120" w:firstLine="0" w:firstLineChars="0"/>
+            </w:pPr>
+            <w:r xmlns:w="http://schemas.openxmlformats.org/wordprocessingml/2006/main" xmlns:wp="http://schemas.openxmlformats.org/drawingml/2006/wordprocessingDrawing" xmlns:r="http://schemas.openxmlformats.org/officeDocument/2006/relationships" xmlns:w14="http://schemas.microsoft.com/office/word/2010/wordml">
+              <w:rPr>
+                <w:rFonts w:ascii="Arial" w:hAnsi="Arial" w:eastAsia="Arial" w:cs="Arial"/>
+                <w:i w:val="false"/>
+                <w:b w:val="false"/>
+                <w:u w:val="none"/>
+                <w:sz w:val="22"/>
+                <w:szCs w:val="22"/>
+                <w:color w:val="000000"/>
+              </w:rPr>
+              <w:t xml:space="preserve">is_cc0</w:t>
+            </w:r>
+          </w:p>
+        </w:tc>
+        <w:tc>
+          <w:tcPr>
+            <w:tcBorders>
+              <w:bottom w:val="none" w:sz="0" w:space="0" w:color="000000"/>
+              <w:top w:val="none" w:sz="0" w:space="0" w:color="000000"/>
+              <w:left w:val="none" w:sz="0" w:space="0" w:color="000000"/>
+              <w:right w:val="none" w:sz="0" w:space="0" w:color="000000"/>
+            </w:tcBorders>
+            <w:shd w:val="clear" w:color="auto" w:fill="FFFFFF"/>
+            <w:tcMar>
+              <w:top w:w="0" w:type="dxa"/>
+              <w:bottom w:w="0" w:type="dxa"/>
+              <w:left w:w="0" w:type="dxa"/>
+              <w:right w:w="0" w:type="dxa"/>
+            </w:tcMar>
+            <w:vAlign w:val="top"/>
+          </w:tcPr>
+          <w:p>
+            <w:pPr>
+              <w:pStyle w:val="Normal"/>
+              <w:jc w:val="right"/>
+              <w:pBdr>
+                <w:bottom w:val="none" w:sz="0" w:space="0" w:color="000000"/>
+                <w:top w:val="none" w:sz="0" w:space="0" w:color="000000"/>
+                <w:left w:val="none" w:sz="0" w:space="0" w:color="000000"/>
+                <w:right w:val="none" w:sz="0" w:space="0" w:color="000000"/>
+              </w:pBdr>
+              <w:spacing w:after="120" w:before="120" w:line="240"/>
+              <w:ind w:left="120" w:right="120" w:firstLine="0" w:firstLineChars="0"/>
+            </w:pPr>
+            <w:r xmlns:w="http://schemas.openxmlformats.org/wordprocessingml/2006/main" xmlns:wp="http://schemas.openxmlformats.org/drawingml/2006/wordprocessingDrawing" xmlns:r="http://schemas.openxmlformats.org/officeDocument/2006/relationships" xmlns:w14="http://schemas.microsoft.com/office/word/2010/wordml">
+              <w:rPr>
+                <w:rFonts w:ascii="Arial" w:hAnsi="Arial" w:eastAsia="Arial" w:cs="Arial"/>
+                <w:i w:val="false"/>
+                <w:b w:val="false"/>
+                <w:u w:val="none"/>
+                <w:sz w:val="22"/>
+                <w:szCs w:val="22"/>
+                <w:color w:val="000000"/>
+              </w:rPr>
+              <w:t xml:space="preserve">0.015    </w:t>
+            </w:r>
+          </w:p>
+        </w:tc>
+        <w:tc>
+          <w:tcPr>
+            <w:tcBorders>
+              <w:bottom w:val="none" w:sz="0" w:space="0" w:color="000000"/>
+              <w:top w:val="none" w:sz="0" w:space="0" w:color="000000"/>
+              <w:left w:val="none" w:sz="0" w:space="0" w:color="000000"/>
+              <w:right w:val="none" w:sz="0" w:space="0" w:color="000000"/>
+            </w:tcBorders>
+            <w:shd w:val="clear" w:color="auto" w:fill="FFFFFF"/>
+            <w:tcMar>
+              <w:top w:w="0" w:type="dxa"/>
+              <w:bottom w:w="0" w:type="dxa"/>
+              <w:left w:w="0" w:type="dxa"/>
+              <w:right w:w="0" w:type="dxa"/>
+            </w:tcMar>
+            <w:vAlign w:val="top"/>
+          </w:tcPr>
+          <w:p>
+            <w:pPr>
+              <w:pStyle w:val="Normal"/>
+              <w:jc w:val="right"/>
+              <w:pBdr>
+                <w:bottom w:val="none" w:sz="0" w:space="0" w:color="000000"/>
+                <w:top w:val="none" w:sz="0" w:space="0" w:color="000000"/>
+                <w:left w:val="none" w:sz="0" w:space="0" w:color="000000"/>
+                <w:right w:val="none" w:sz="0" w:space="0" w:color="000000"/>
+              </w:pBdr>
+              <w:spacing w:after="120" w:before="120" w:line="240"/>
+              <w:ind w:left="120" w:right="120" w:firstLine="0" w:firstLineChars="0"/>
+            </w:pPr>
+            <w:r xmlns:w="http://schemas.openxmlformats.org/wordprocessingml/2006/main" xmlns:wp="http://schemas.openxmlformats.org/drawingml/2006/wordprocessingDrawing" xmlns:r="http://schemas.openxmlformats.org/officeDocument/2006/relationships" xmlns:w14="http://schemas.microsoft.com/office/word/2010/wordml">
+              <w:rPr>
+                <w:rFonts w:ascii="Arial" w:hAnsi="Arial" w:eastAsia="Arial" w:cs="Arial"/>
+                <w:i w:val="false"/>
+                <w:b w:val="false"/>
+                <w:u w:val="none"/>
+                <w:sz w:val="22"/>
+                <w:szCs w:val="22"/>
+                <w:color w:val="000000"/>
+              </w:rPr>
+              <w:t xml:space="preserve">0.103    </w:t>
+            </w:r>
+          </w:p>
+        </w:tc>
+        <w:tc>
+          <w:tcPr>
+            <w:tcBorders>
+              <w:bottom w:val="none" w:sz="0" w:space="0" w:color="000000"/>
+              <w:top w:val="none" w:sz="0" w:space="0" w:color="000000"/>
+              <w:left w:val="none" w:sz="0" w:space="0" w:color="000000"/>
+              <w:right w:val="none" w:sz="0" w:space="0" w:color="000000"/>
+            </w:tcBorders>
+            <w:shd w:val="clear" w:color="auto" w:fill="FFFFFF"/>
+            <w:tcMar>
+              <w:top w:w="0" w:type="dxa"/>
+              <w:bottom w:w="0" w:type="dxa"/>
+              <w:left w:w="0" w:type="dxa"/>
+              <w:right w:w="0" w:type="dxa"/>
+            </w:tcMar>
+            <w:vAlign w:val="top"/>
+          </w:tcPr>
+          <w:p>
+            <w:pPr>
+              <w:pStyle w:val="Normal"/>
+              <w:jc w:val="right"/>
+              <w:pBdr>
+                <w:bottom w:val="none" w:sz="0" w:space="0" w:color="000000"/>
+                <w:top w:val="none" w:sz="0" w:space="0" w:color="000000"/>
+                <w:left w:val="none" w:sz="0" w:space="0" w:color="000000"/>
+                <w:right w:val="none" w:sz="0" w:space="0" w:color="000000"/>
+              </w:pBdr>
+              <w:spacing w:after="120" w:before="120" w:line="240"/>
+              <w:ind w:left="120" w:right="120" w:firstLine="0" w:firstLineChars="0"/>
+            </w:pPr>
+            <w:r xmlns:w="http://schemas.openxmlformats.org/wordprocessingml/2006/main" xmlns:wp="http://schemas.openxmlformats.org/drawingml/2006/wordprocessingDrawing" xmlns:r="http://schemas.openxmlformats.org/officeDocument/2006/relationships" xmlns:w14="http://schemas.microsoft.com/office/word/2010/wordml">
+              <w:rPr>
+                <w:rFonts w:ascii="Arial" w:hAnsi="Arial" w:eastAsia="Arial" w:cs="Arial"/>
+                <w:i w:val="false"/>
+                <w:b w:val="false"/>
+                <w:u w:val="none"/>
+                <w:sz w:val="22"/>
+                <w:szCs w:val="22"/>
+                <w:color w:val="000000"/>
+              </w:rPr>
+              <w:t xml:space="preserve">-0.005    </w:t>
+            </w:r>
+          </w:p>
+        </w:tc>
+      </w:tr>
+      <w:tr>
+        <w:trPr>
+          <w:trHeight w:val="670" w:hRule="auto"/>
+        </w:trPr>
+        body 5
+        <w:tc>
+          <w:tcPr>
+            <w:tcBorders>
+              <w:bottom w:val="none" w:sz="0" w:space="0" w:color="000000"/>
+              <w:top w:val="none" w:sz="0" w:space="0" w:color="000000"/>
+              <w:left w:val="none" w:sz="0" w:space="0" w:color="000000"/>
+              <w:right w:val="none" w:sz="0" w:space="0" w:color="000000"/>
+            </w:tcBorders>
+            <w:shd w:val="clear" w:color="auto" w:fill="FFFFFF"/>
+            <w:tcMar>
+              <w:top w:w="0" w:type="dxa"/>
+              <w:bottom w:w="0" w:type="dxa"/>
+              <w:left w:w="0" w:type="dxa"/>
+              <w:right w:w="0" w:type="dxa"/>
+            </w:tcMar>
+            <w:vAlign w:val="top"/>
+          </w:tcPr>
+          <w:p>
+            <w:pPr>
+              <w:pStyle w:val="Normal"/>
+              <w:jc w:val="left"/>
+              <w:pBdr>
+                <w:bottom w:val="none" w:sz="0" w:space="0" w:color="000000"/>
+                <w:top w:val="none" w:sz="0" w:space="0" w:color="000000"/>
+                <w:left w:val="none" w:sz="0" w:space="0" w:color="000000"/>
+                <w:right w:val="none" w:sz="0" w:space="0" w:color="000000"/>
+              </w:pBdr>
+              <w:spacing w:after="120" w:before="120" w:line="240"/>
+              <w:ind w:left="120" w:right="120" w:firstLine="0" w:firstLineChars="0"/>
+            </w:pPr>
+            <w:r xmlns:w="http://schemas.openxmlformats.org/wordprocessingml/2006/main" xmlns:wp="http://schemas.openxmlformats.org/drawingml/2006/wordprocessingDrawing" xmlns:r="http://schemas.openxmlformats.org/officeDocument/2006/relationships" xmlns:w14="http://schemas.microsoft.com/office/word/2010/wordml">
+              <w:rPr>
+                <w:rFonts w:ascii="Arial" w:hAnsi="Arial" w:eastAsia="Arial" w:cs="Arial"/>
+                <w:i w:val="false"/>
+                <w:b w:val="false"/>
+                <w:u w:val="none"/>
+                <w:sz w:val="22"/>
+                <w:szCs w:val="22"/>
+                <w:color w:val="000000"/>
+              </w:rPr>
+              <w:t xml:space="preserve"/>
+            </w:r>
+          </w:p>
+        </w:tc>
+        <w:tc>
+          <w:tcPr>
+            <w:tcBorders>
+              <w:bottom w:val="none" w:sz="0" w:space="0" w:color="000000"/>
+              <w:top w:val="none" w:sz="0" w:space="0" w:color="000000"/>
+              <w:left w:val="none" w:sz="0" w:space="0" w:color="000000"/>
+              <w:right w:val="none" w:sz="0" w:space="0" w:color="000000"/>
+            </w:tcBorders>
+            <w:shd w:val="clear" w:color="auto" w:fill="FFFFFF"/>
+            <w:tcMar>
+              <w:top w:w="0" w:type="dxa"/>
+              <w:bottom w:w="0" w:type="dxa"/>
+              <w:left w:w="0" w:type="dxa"/>
+              <w:right w:w="0" w:type="dxa"/>
+            </w:tcMar>
+            <w:vAlign w:val="top"/>
+          </w:tcPr>
+          <w:p>
+            <w:pPr>
+              <w:pStyle w:val="Normal"/>
+              <w:jc w:val="right"/>
+              <w:pBdr>
+                <w:bottom w:val="none" w:sz="0" w:space="0" w:color="000000"/>
+                <w:top w:val="none" w:sz="0" w:space="0" w:color="000000"/>
+                <w:left w:val="none" w:sz="0" w:space="0" w:color="000000"/>
+                <w:right w:val="none" w:sz="0" w:space="0" w:color="000000"/>
+              </w:pBdr>
+              <w:spacing w:after="120" w:before="120" w:line="240"/>
+              <w:ind w:left="120" w:right="120" w:firstLine="0" w:firstLineChars="0"/>
+            </w:pPr>
+            <w:r xmlns:w="http://schemas.openxmlformats.org/wordprocessingml/2006/main" xmlns:wp="http://schemas.openxmlformats.org/drawingml/2006/wordprocessingDrawing" xmlns:r="http://schemas.openxmlformats.org/officeDocument/2006/relationships" xmlns:w14="http://schemas.microsoft.com/office/word/2010/wordml">
+              <w:rPr>
+                <w:rFonts w:ascii="Arial" w:hAnsi="Arial" w:eastAsia="Arial" w:cs="Arial"/>
+                <w:i w:val="false"/>
+                <w:b w:val="false"/>
+                <w:u w:val="none"/>
+                <w:sz w:val="22"/>
+                <w:szCs w:val="22"/>
+                <w:color w:val="000000"/>
+              </w:rPr>
+              <w:t xml:space="preserve">(0.096)   </w:t>
+            </w:r>
+          </w:p>
+        </w:tc>
+        <w:tc>
+          <w:tcPr>
+            <w:tcBorders>
+              <w:bottom w:val="none" w:sz="0" w:space="0" w:color="000000"/>
+              <w:top w:val="none" w:sz="0" w:space="0" w:color="000000"/>
+              <w:left w:val="none" w:sz="0" w:space="0" w:color="000000"/>
+              <w:right w:val="none" w:sz="0" w:space="0" w:color="000000"/>
+            </w:tcBorders>
+            <w:shd w:val="clear" w:color="auto" w:fill="FFFFFF"/>
+            <w:tcMar>
+              <w:top w:w="0" w:type="dxa"/>
+              <w:bottom w:w="0" w:type="dxa"/>
+              <w:left w:w="0" w:type="dxa"/>
+              <w:right w:w="0" w:type="dxa"/>
+            </w:tcMar>
+            <w:vAlign w:val="top"/>
+          </w:tcPr>
+          <w:p>
+            <w:pPr>
+              <w:pStyle w:val="Normal"/>
+              <w:jc w:val="right"/>
+              <w:pBdr>
+                <w:bottom w:val="none" w:sz="0" w:space="0" w:color="000000"/>
+                <w:top w:val="none" w:sz="0" w:space="0" w:color="000000"/>
+                <w:left w:val="none" w:sz="0" w:space="0" w:color="000000"/>
+                <w:right w:val="none" w:sz="0" w:space="0" w:color="000000"/>
+              </w:pBdr>
+              <w:spacing w:after="120" w:before="120" w:line="240"/>
+              <w:ind w:left="120" w:right="120" w:firstLine="0" w:firstLineChars="0"/>
+            </w:pPr>
+            <w:r xmlns:w="http://schemas.openxmlformats.org/wordprocessingml/2006/main" xmlns:wp="http://schemas.openxmlformats.org/drawingml/2006/wordprocessingDrawing" xmlns:r="http://schemas.openxmlformats.org/officeDocument/2006/relationships" xmlns:w14="http://schemas.microsoft.com/office/word/2010/wordml">
+              <w:rPr>
+                <w:rFonts w:ascii="Arial" w:hAnsi="Arial" w:eastAsia="Arial" w:cs="Arial"/>
+                <w:i w:val="false"/>
+                <w:b w:val="false"/>
+                <w:u w:val="none"/>
+                <w:sz w:val="22"/>
+                <w:szCs w:val="22"/>
+                <w:color w:val="000000"/>
+              </w:rPr>
+              <w:t xml:space="preserve">(0.092)   </w:t>
+            </w:r>
+          </w:p>
+        </w:tc>
+        <w:tc>
+          <w:tcPr>
+            <w:tcBorders>
+              <w:bottom w:val="none" w:sz="0" w:space="0" w:color="000000"/>
+              <w:top w:val="none" w:sz="0" w:space="0" w:color="000000"/>
+              <w:left w:val="none" w:sz="0" w:space="0" w:color="000000"/>
+              <w:right w:val="none" w:sz="0" w:space="0" w:color="000000"/>
+            </w:tcBorders>
+            <w:shd w:val="clear" w:color="auto" w:fill="FFFFFF"/>
+            <w:tcMar>
+              <w:top w:w="0" w:type="dxa"/>
+              <w:bottom w:w="0" w:type="dxa"/>
+              <w:left w:w="0" w:type="dxa"/>
+              <w:right w:w="0" w:type="dxa"/>
+            </w:tcMar>
+            <w:vAlign w:val="top"/>
+          </w:tcPr>
+          <w:p>
+            <w:pPr>
+              <w:pStyle w:val="Normal"/>
+              <w:jc w:val="right"/>
+              <w:pBdr>
+                <w:bottom w:val="none" w:sz="0" w:space="0" w:color="000000"/>
+                <w:top w:val="none" w:sz="0" w:space="0" w:color="000000"/>
+                <w:left w:val="none" w:sz="0" w:space="0" w:color="000000"/>
+                <w:right w:val="none" w:sz="0" w:space="0" w:color="000000"/>
+              </w:pBdr>
+              <w:spacing w:after="120" w:before="120" w:line="240"/>
+              <w:ind w:left="120" w:right="120" w:firstLine="0" w:firstLineChars="0"/>
+            </w:pPr>
+            <w:r xmlns:w="http://schemas.openxmlformats.org/wordprocessingml/2006/main" xmlns:wp="http://schemas.openxmlformats.org/drawingml/2006/wordprocessingDrawing" xmlns:r="http://schemas.openxmlformats.org/officeDocument/2006/relationships" xmlns:w14="http://schemas.microsoft.com/office/word/2010/wordml">
+              <w:rPr>
+                <w:rFonts w:ascii="Arial" w:hAnsi="Arial" w:eastAsia="Arial" w:cs="Arial"/>
+                <w:i w:val="false"/>
+                <w:b w:val="false"/>
+                <w:u w:val="none"/>
+                <w:sz w:val="22"/>
+                <w:szCs w:val="22"/>
+                <w:color w:val="000000"/>
+              </w:rPr>
+              <w:t xml:space="preserve">(0.118)   </w:t>
+            </w:r>
+          </w:p>
+        </w:tc>
+      </w:tr>
+      <w:tr>
+        <w:trPr>
+          <w:trHeight w:val="668" w:hRule="auto"/>
+        </w:trPr>
+        body 6
+        <w:tc>
+          <w:tcPr>
+            <w:tcBorders>
+              <w:bottom w:val="none" w:sz="0" w:space="0" w:color="000000"/>
+              <w:top w:val="none" w:sz="0" w:space="0" w:color="000000"/>
+              <w:left w:val="none" w:sz="0" w:space="0" w:color="000000"/>
+              <w:right w:val="none" w:sz="0" w:space="0" w:color="000000"/>
+            </w:tcBorders>
+            <w:shd w:val="clear" w:color="auto" w:fill="FFFFFF"/>
+            <w:tcMar>
+              <w:top w:w="0" w:type="dxa"/>
+              <w:bottom w:w="0" w:type="dxa"/>
+              <w:left w:w="0" w:type="dxa"/>
+              <w:right w:w="0" w:type="dxa"/>
+            </w:tcMar>
+            <w:vAlign w:val="top"/>
+          </w:tcPr>
+          <w:p>
+            <w:pPr>
+              <w:pStyle w:val="Normal"/>
+              <w:jc w:val="left"/>
+              <w:pBdr>
+                <w:bottom w:val="none" w:sz="0" w:space="0" w:color="000000"/>
+                <w:top w:val="none" w:sz="0" w:space="0" w:color="000000"/>
+                <w:left w:val="none" w:sz="0" w:space="0" w:color="000000"/>
+                <w:right w:val="none" w:sz="0" w:space="0" w:color="000000"/>
+              </w:pBdr>
+              <w:spacing w:after="120" w:before="120" w:line="240"/>
+              <w:ind w:left="120" w:right="120" w:firstLine="0" w:firstLineChars="0"/>
+            </w:pPr>
+            <w:r xmlns:w="http://schemas.openxmlformats.org/wordprocessingml/2006/main" xmlns:wp="http://schemas.openxmlformats.org/drawingml/2006/wordprocessingDrawing" xmlns:r="http://schemas.openxmlformats.org/officeDocument/2006/relationships" xmlns:w14="http://schemas.microsoft.com/office/word/2010/wordml">
+              <w:rPr>
+                <w:rFonts w:ascii="Arial" w:hAnsi="Arial" w:eastAsia="Arial" w:cs="Arial"/>
+                <w:i w:val="false"/>
+                <w:b w:val="false"/>
+                <w:u w:val="none"/>
+                <w:sz w:val="22"/>
+                <w:szCs w:val="22"/>
+                <w:color w:val="000000"/>
+              </w:rPr>
+              <w:t xml:space="preserve">log_employment</w:t>
+            </w:r>
+          </w:p>
+        </w:tc>
+        <w:tc>
+          <w:tcPr>
+            <w:tcBorders>
+              <w:bottom w:val="none" w:sz="0" w:space="0" w:color="000000"/>
+              <w:top w:val="none" w:sz="0" w:space="0" w:color="000000"/>
+              <w:left w:val="none" w:sz="0" w:space="0" w:color="000000"/>
+              <w:right w:val="none" w:sz="0" w:space="0" w:color="000000"/>
+            </w:tcBorders>
+            <w:shd w:val="clear" w:color="auto" w:fill="FFFFFF"/>
+            <w:tcMar>
+              <w:top w:w="0" w:type="dxa"/>
+              <w:bottom w:w="0" w:type="dxa"/>
+              <w:left w:w="0" w:type="dxa"/>
+              <w:right w:w="0" w:type="dxa"/>
+            </w:tcMar>
+            <w:vAlign w:val="top"/>
+          </w:tcPr>
+          <w:p>
+            <w:pPr>
+              <w:pStyle w:val="Normal"/>
+              <w:jc w:val="right"/>
+              <w:pBdr>
+                <w:bottom w:val="none" w:sz="0" w:space="0" w:color="000000"/>
+                <w:top w:val="none" w:sz="0" w:space="0" w:color="000000"/>
+                <w:left w:val="none" w:sz="0" w:space="0" w:color="000000"/>
+                <w:right w:val="none" w:sz="0" w:space="0" w:color="000000"/>
+              </w:pBdr>
+              <w:spacing w:after="120" w:before="120" w:line="240"/>
+              <w:ind w:left="120" w:right="120" w:firstLine="0" w:firstLineChars="0"/>
+            </w:pPr>
+            <w:r xmlns:w="http://schemas.openxmlformats.org/wordprocessingml/2006/main" xmlns:wp="http://schemas.openxmlformats.org/drawingml/2006/wordprocessingDrawing" xmlns:r="http://schemas.openxmlformats.org/officeDocument/2006/relationships" xmlns:w14="http://schemas.microsoft.com/office/word/2010/wordml">
+              <w:rPr>
+                <w:rFonts w:ascii="Arial" w:hAnsi="Arial" w:eastAsia="Arial" w:cs="Arial"/>
+                <w:i w:val="false"/>
+                <w:b w:val="false"/>
+                <w:u w:val="none"/>
+                <w:sz w:val="22"/>
+                <w:szCs w:val="22"/>
+                <w:color w:val="000000"/>
+              </w:rPr>
+              <w:t xml:space="preserve">-1.806 ***</w:t>
+            </w:r>
+          </w:p>
+        </w:tc>
+        <w:tc>
+          <w:tcPr>
+            <w:tcBorders>
+              <w:bottom w:val="none" w:sz="0" w:space="0" w:color="000000"/>
+              <w:top w:val="none" w:sz="0" w:space="0" w:color="000000"/>
+              <w:left w:val="none" w:sz="0" w:space="0" w:color="000000"/>
+              <w:right w:val="none" w:sz="0" w:space="0" w:color="000000"/>
+            </w:tcBorders>
+            <w:shd w:val="clear" w:color="auto" w:fill="FFFFFF"/>
+            <w:tcMar>
+              <w:top w:w="0" w:type="dxa"/>
+              <w:bottom w:w="0" w:type="dxa"/>
+              <w:left w:w="0" w:type="dxa"/>
+              <w:right w:w="0" w:type="dxa"/>
+            </w:tcMar>
+            <w:vAlign w:val="top"/>
+          </w:tcPr>
+          <w:p>
+            <w:pPr>
+              <w:pStyle w:val="Normal"/>
+              <w:jc w:val="right"/>
+              <w:pBdr>
+                <w:bottom w:val="none" w:sz="0" w:space="0" w:color="000000"/>
+                <w:top w:val="none" w:sz="0" w:space="0" w:color="000000"/>
+                <w:left w:val="none" w:sz="0" w:space="0" w:color="000000"/>
+                <w:right w:val="none" w:sz="0" w:space="0" w:color="000000"/>
+              </w:pBdr>
+              <w:spacing w:after="120" w:before="120" w:line="240"/>
+              <w:ind w:left="120" w:right="120" w:firstLine="0" w:firstLineChars="0"/>
+            </w:pPr>
+            <w:r xmlns:w="http://schemas.openxmlformats.org/wordprocessingml/2006/main" xmlns:wp="http://schemas.openxmlformats.org/drawingml/2006/wordprocessingDrawing" xmlns:r="http://schemas.openxmlformats.org/officeDocument/2006/relationships" xmlns:w14="http://schemas.microsoft.com/office/word/2010/wordml">
+              <w:rPr>
+                <w:rFonts w:ascii="Arial" w:hAnsi="Arial" w:eastAsia="Arial" w:cs="Arial"/>
+                <w:i w:val="false"/>
+                <w:b w:val="false"/>
+                <w:u w:val="none"/>
+                <w:sz w:val="22"/>
+                <w:szCs w:val="22"/>
+                <w:color w:val="000000"/>
+              </w:rPr>
+              <w:t xml:space="preserve">-1.370 ** </w:t>
+            </w:r>
+          </w:p>
+        </w:tc>
+        <w:tc>
+          <w:tcPr>
+            <w:tcBorders>
+              <w:bottom w:val="none" w:sz="0" w:space="0" w:color="000000"/>
+              <w:top w:val="none" w:sz="0" w:space="0" w:color="000000"/>
+              <w:left w:val="none" w:sz="0" w:space="0" w:color="000000"/>
+              <w:right w:val="none" w:sz="0" w:space="0" w:color="000000"/>
+            </w:tcBorders>
+            <w:shd w:val="clear" w:color="auto" w:fill="FFFFFF"/>
+            <w:tcMar>
+              <w:top w:w="0" w:type="dxa"/>
+              <w:bottom w:w="0" w:type="dxa"/>
+              <w:left w:w="0" w:type="dxa"/>
+              <w:right w:w="0" w:type="dxa"/>
+            </w:tcMar>
+            <w:vAlign w:val="top"/>
+          </w:tcPr>
+          <w:p>
+            <w:pPr>
+              <w:pStyle w:val="Normal"/>
+              <w:jc w:val="right"/>
+              <w:pBdr>
+                <w:bottom w:val="none" w:sz="0" w:space="0" w:color="000000"/>
+                <w:top w:val="none" w:sz="0" w:space="0" w:color="000000"/>
+                <w:left w:val="none" w:sz="0" w:space="0" w:color="000000"/>
+                <w:right w:val="none" w:sz="0" w:space="0" w:color="000000"/>
+              </w:pBdr>
+              <w:spacing w:after="120" w:before="120" w:line="240"/>
+              <w:ind w:left="120" w:right="120" w:firstLine="0" w:firstLineChars="0"/>
+            </w:pPr>
+            <w:r xmlns:w="http://schemas.openxmlformats.org/wordprocessingml/2006/main" xmlns:wp="http://schemas.openxmlformats.org/drawingml/2006/wordprocessingDrawing" xmlns:r="http://schemas.openxmlformats.org/officeDocument/2006/relationships" xmlns:w14="http://schemas.microsoft.com/office/word/2010/wordml">
+              <w:rPr>
+                <w:rFonts w:ascii="Arial" w:hAnsi="Arial" w:eastAsia="Arial" w:cs="Arial"/>
+                <w:i w:val="false"/>
+                <w:b w:val="false"/>
+                <w:u w:val="none"/>
+                <w:sz w:val="22"/>
+                <w:szCs w:val="22"/>
+                <w:color w:val="000000"/>
+              </w:rPr>
+              <w:t xml:space="preserve">-1.766 ***</w:t>
+            </w:r>
+          </w:p>
+        </w:tc>
+      </w:tr>
+      <w:tr>
+        <w:trPr>
+          <w:trHeight w:val="670" w:hRule="auto"/>
+        </w:trPr>
+        body 7
+        <w:tc>
+          <w:tcPr>
+            <w:tcBorders>
+              <w:bottom w:val="none" w:sz="0" w:space="0" w:color="000000"/>
+              <w:top w:val="none" w:sz="0" w:space="0" w:color="000000"/>
+              <w:left w:val="none" w:sz="0" w:space="0" w:color="000000"/>
+              <w:right w:val="none" w:sz="0" w:space="0" w:color="000000"/>
+            </w:tcBorders>
+            <w:shd w:val="clear" w:color="auto" w:fill="FFFFFF"/>
+            <w:tcMar>
+              <w:top w:w="0" w:type="dxa"/>
+              <w:bottom w:w="0" w:type="dxa"/>
+              <w:left w:w="0" w:type="dxa"/>
+              <w:right w:w="0" w:type="dxa"/>
+            </w:tcMar>
+            <w:vAlign w:val="top"/>
+          </w:tcPr>
+          <w:p>
+            <w:pPr>
+              <w:pStyle w:val="Normal"/>
+              <w:jc w:val="left"/>
+              <w:pBdr>
+                <w:bottom w:val="none" w:sz="0" w:space="0" w:color="000000"/>
+                <w:top w:val="none" w:sz="0" w:space="0" w:color="000000"/>
+                <w:left w:val="none" w:sz="0" w:space="0" w:color="000000"/>
+                <w:right w:val="none" w:sz="0" w:space="0" w:color="000000"/>
+              </w:pBdr>
+              <w:spacing w:after="120" w:before="120" w:line="240"/>
+              <w:ind w:left="120" w:right="120" w:firstLine="0" w:firstLineChars="0"/>
+            </w:pPr>
+            <w:r xmlns:w="http://schemas.openxmlformats.org/wordprocessingml/2006/main" xmlns:wp="http://schemas.openxmlformats.org/drawingml/2006/wordprocessingDrawing" xmlns:r="http://schemas.openxmlformats.org/officeDocument/2006/relationships" xmlns:w14="http://schemas.microsoft.com/office/word/2010/wordml">
+              <w:rPr>
+                <w:rFonts w:ascii="Arial" w:hAnsi="Arial" w:eastAsia="Arial" w:cs="Arial"/>
+                <w:i w:val="false"/>
+                <w:b w:val="false"/>
+                <w:u w:val="none"/>
+                <w:sz w:val="22"/>
+                <w:szCs w:val="22"/>
+                <w:color w:val="000000"/>
+              </w:rPr>
+              <w:t xml:space="preserve"/>
+            </w:r>
+          </w:p>
+        </w:tc>
+        <w:tc>
+          <w:tcPr>
+            <w:tcBorders>
+              <w:bottom w:val="none" w:sz="0" w:space="0" w:color="000000"/>
+              <w:top w:val="none" w:sz="0" w:space="0" w:color="000000"/>
+              <w:left w:val="none" w:sz="0" w:space="0" w:color="000000"/>
+              <w:right w:val="none" w:sz="0" w:space="0" w:color="000000"/>
+            </w:tcBorders>
+            <w:shd w:val="clear" w:color="auto" w:fill="FFFFFF"/>
+            <w:tcMar>
+              <w:top w:w="0" w:type="dxa"/>
+              <w:bottom w:w="0" w:type="dxa"/>
+              <w:left w:w="0" w:type="dxa"/>
+              <w:right w:w="0" w:type="dxa"/>
+            </w:tcMar>
+            <w:vAlign w:val="top"/>
+          </w:tcPr>
+          <w:p>
+            <w:pPr>
+              <w:pStyle w:val="Normal"/>
+              <w:jc w:val="right"/>
+              <w:pBdr>
+                <w:bottom w:val="none" w:sz="0" w:space="0" w:color="000000"/>
+                <w:top w:val="none" w:sz="0" w:space="0" w:color="000000"/>
+                <w:left w:val="none" w:sz="0" w:space="0" w:color="000000"/>
+                <w:right w:val="none" w:sz="0" w:space="0" w:color="000000"/>
+              </w:pBdr>
+              <w:spacing w:after="120" w:before="120" w:line="240"/>
+              <w:ind w:left="120" w:right="120" w:firstLine="0" w:firstLineChars="0"/>
+            </w:pPr>
+            <w:r xmlns:w="http://schemas.openxmlformats.org/wordprocessingml/2006/main" xmlns:wp="http://schemas.openxmlformats.org/drawingml/2006/wordprocessingDrawing" xmlns:r="http://schemas.openxmlformats.org/officeDocument/2006/relationships" xmlns:w14="http://schemas.microsoft.com/office/word/2010/wordml">
+              <w:rPr>
+                <w:rFonts w:ascii="Arial" w:hAnsi="Arial" w:eastAsia="Arial" w:cs="Arial"/>
+                <w:i w:val="false"/>
+                <w:b w:val="false"/>
+                <w:u w:val="none"/>
+                <w:sz w:val="22"/>
+                <w:szCs w:val="22"/>
+                <w:color w:val="000000"/>
+              </w:rPr>
+              <w:t xml:space="preserve">(0.465)   </w:t>
+            </w:r>
+          </w:p>
+        </w:tc>
+        <w:tc>
+          <w:tcPr>
+            <w:tcBorders>
+              <w:bottom w:val="none" w:sz="0" w:space="0" w:color="000000"/>
+              <w:top w:val="none" w:sz="0" w:space="0" w:color="000000"/>
+              <w:left w:val="none" w:sz="0" w:space="0" w:color="000000"/>
+              <w:right w:val="none" w:sz="0" w:space="0" w:color="000000"/>
+            </w:tcBorders>
+            <w:shd w:val="clear" w:color="auto" w:fill="FFFFFF"/>
+            <w:tcMar>
+              <w:top w:w="0" w:type="dxa"/>
+              <w:bottom w:w="0" w:type="dxa"/>
+              <w:left w:w="0" w:type="dxa"/>
+              <w:right w:w="0" w:type="dxa"/>
+            </w:tcMar>
+            <w:vAlign w:val="top"/>
+          </w:tcPr>
+          <w:p>
+            <w:pPr>
+              <w:pStyle w:val="Normal"/>
+              <w:jc w:val="right"/>
+              <w:pBdr>
+                <w:bottom w:val="none" w:sz="0" w:space="0" w:color="000000"/>
+                <w:top w:val="none" w:sz="0" w:space="0" w:color="000000"/>
+                <w:left w:val="none" w:sz="0" w:space="0" w:color="000000"/>
+                <w:right w:val="none" w:sz="0" w:space="0" w:color="000000"/>
+              </w:pBdr>
+              <w:spacing w:after="120" w:before="120" w:line="240"/>
+              <w:ind w:left="120" w:right="120" w:firstLine="0" w:firstLineChars="0"/>
+            </w:pPr>
+            <w:r xmlns:w="http://schemas.openxmlformats.org/wordprocessingml/2006/main" xmlns:wp="http://schemas.openxmlformats.org/drawingml/2006/wordprocessingDrawing" xmlns:r="http://schemas.openxmlformats.org/officeDocument/2006/relationships" xmlns:w14="http://schemas.microsoft.com/office/word/2010/wordml">
+              <w:rPr>
+                <w:rFonts w:ascii="Arial" w:hAnsi="Arial" w:eastAsia="Arial" w:cs="Arial"/>
+                <w:i w:val="false"/>
+                <w:b w:val="false"/>
+                <w:u w:val="none"/>
+                <w:sz w:val="22"/>
+                <w:szCs w:val="22"/>
+                <w:color w:val="000000"/>
+              </w:rPr>
+              <w:t xml:space="preserve">(0.450)   </w:t>
+            </w:r>
+          </w:p>
+        </w:tc>
+        <w:tc>
+          <w:tcPr>
+            <w:tcBorders>
+              <w:bottom w:val="none" w:sz="0" w:space="0" w:color="000000"/>
+              <w:top w:val="none" w:sz="0" w:space="0" w:color="000000"/>
+              <w:left w:val="none" w:sz="0" w:space="0" w:color="000000"/>
+              <w:right w:val="none" w:sz="0" w:space="0" w:color="000000"/>
+            </w:tcBorders>
+            <w:shd w:val="clear" w:color="auto" w:fill="FFFFFF"/>
+            <w:tcMar>
+              <w:top w:w="0" w:type="dxa"/>
+              <w:bottom w:w="0" w:type="dxa"/>
+              <w:left w:w="0" w:type="dxa"/>
+              <w:right w:w="0" w:type="dxa"/>
+            </w:tcMar>
+            <w:vAlign w:val="top"/>
+          </w:tcPr>
+          <w:p>
+            <w:pPr>
+              <w:pStyle w:val="Normal"/>
+              <w:jc w:val="right"/>
+              <w:pBdr>
+                <w:bottom w:val="none" w:sz="0" w:space="0" w:color="000000"/>
+                <w:top w:val="none" w:sz="0" w:space="0" w:color="000000"/>
+                <w:left w:val="none" w:sz="0" w:space="0" w:color="000000"/>
+                <w:right w:val="none" w:sz="0" w:space="0" w:color="000000"/>
+              </w:pBdr>
+              <w:spacing w:after="120" w:before="120" w:line="240"/>
+              <w:ind w:left="120" w:right="120" w:firstLine="0" w:firstLineChars="0"/>
+            </w:pPr>
+            <w:r xmlns:w="http://schemas.openxmlformats.org/wordprocessingml/2006/main" xmlns:wp="http://schemas.openxmlformats.org/drawingml/2006/wordprocessingDrawing" xmlns:r="http://schemas.openxmlformats.org/officeDocument/2006/relationships" xmlns:w14="http://schemas.microsoft.com/office/word/2010/wordml">
+              <w:rPr>
+                <w:rFonts w:ascii="Arial" w:hAnsi="Arial" w:eastAsia="Arial" w:cs="Arial"/>
+                <w:i w:val="false"/>
+                <w:b w:val="false"/>
+                <w:u w:val="none"/>
+                <w:sz w:val="22"/>
+                <w:szCs w:val="22"/>
+                <w:color w:val="000000"/>
+              </w:rPr>
+              <w:t xml:space="preserve">(0.524)   </w:t>
+            </w:r>
+          </w:p>
+        </w:tc>
+      </w:tr>
+      <w:tr>
+        <w:trPr>
+          <w:trHeight w:val="668" w:hRule="auto"/>
+        </w:trPr>
+        body 8
+        <w:tc>
+          <w:tcPr>
+            <w:tcBorders>
+              <w:bottom w:val="none" w:sz="0" w:space="0" w:color="000000"/>
+              <w:top w:val="none" w:sz="0" w:space="0" w:color="000000"/>
+              <w:left w:val="none" w:sz="0" w:space="0" w:color="000000"/>
+              <w:right w:val="none" w:sz="0" w:space="0" w:color="000000"/>
+            </w:tcBorders>
+            <w:shd w:val="clear" w:color="auto" w:fill="FFFFFF"/>
+            <w:tcMar>
+              <w:top w:w="0" w:type="dxa"/>
+              <w:bottom w:w="0" w:type="dxa"/>
+              <w:left w:w="0" w:type="dxa"/>
+              <w:right w:w="0" w:type="dxa"/>
+            </w:tcMar>
+            <w:vAlign w:val="top"/>
+          </w:tcPr>
+          <w:p>
+            <w:pPr>
+              <w:pStyle w:val="Normal"/>
+              <w:jc w:val="left"/>
+              <w:pBdr>
+                <w:bottom w:val="none" w:sz="0" w:space="0" w:color="000000"/>
+                <w:top w:val="none" w:sz="0" w:space="0" w:color="000000"/>
+                <w:left w:val="none" w:sz="0" w:space="0" w:color="000000"/>
+                <w:right w:val="none" w:sz="0" w:space="0" w:color="000000"/>
+              </w:pBdr>
+              <w:spacing w:after="120" w:before="120" w:line="240"/>
+              <w:ind w:left="120" w:right="120" w:firstLine="0" w:firstLineChars="0"/>
+            </w:pPr>
+            <w:r xmlns:w="http://schemas.openxmlformats.org/wordprocessingml/2006/main" xmlns:wp="http://schemas.openxmlformats.org/drawingml/2006/wordprocessingDrawing" xmlns:r="http://schemas.openxmlformats.org/officeDocument/2006/relationships" xmlns:w14="http://schemas.microsoft.com/office/word/2010/wordml">
+              <w:rPr>
+                <w:rFonts w:ascii="Arial" w:hAnsi="Arial" w:eastAsia="Arial" w:cs="Arial"/>
+                <w:i w:val="false"/>
+                <w:b w:val="false"/>
+                <w:u w:val="none"/>
+                <w:sz w:val="22"/>
+                <w:szCs w:val="22"/>
+                <w:color w:val="000000"/>
+              </w:rPr>
+              <w:t xml:space="preserve">log_population</w:t>
+            </w:r>
+          </w:p>
+        </w:tc>
+        <w:tc>
+          <w:tcPr>
+            <w:tcBorders>
+              <w:bottom w:val="none" w:sz="0" w:space="0" w:color="000000"/>
+              <w:top w:val="none" w:sz="0" w:space="0" w:color="000000"/>
+              <w:left w:val="none" w:sz="0" w:space="0" w:color="000000"/>
+              <w:right w:val="none" w:sz="0" w:space="0" w:color="000000"/>
+            </w:tcBorders>
+            <w:shd w:val="clear" w:color="auto" w:fill="FFFFFF"/>
+            <w:tcMar>
+              <w:top w:w="0" w:type="dxa"/>
+              <w:bottom w:w="0" w:type="dxa"/>
+              <w:left w:w="0" w:type="dxa"/>
+              <w:right w:w="0" w:type="dxa"/>
+            </w:tcMar>
+            <w:vAlign w:val="top"/>
+          </w:tcPr>
+          <w:p>
+            <w:pPr>
+              <w:pStyle w:val="Normal"/>
+              <w:jc w:val="right"/>
+              <w:pBdr>
+                <w:bottom w:val="none" w:sz="0" w:space="0" w:color="000000"/>
+                <w:top w:val="none" w:sz="0" w:space="0" w:color="000000"/>
+                <w:left w:val="none" w:sz="0" w:space="0" w:color="000000"/>
+                <w:right w:val="none" w:sz="0" w:space="0" w:color="000000"/>
+              </w:pBdr>
+              <w:spacing w:after="120" w:before="120" w:line="240"/>
+              <w:ind w:left="120" w:right="120" w:firstLine="0" w:firstLineChars="0"/>
+            </w:pPr>
+            <w:r xmlns:w="http://schemas.openxmlformats.org/wordprocessingml/2006/main" xmlns:wp="http://schemas.openxmlformats.org/drawingml/2006/wordprocessingDrawing" xmlns:r="http://schemas.openxmlformats.org/officeDocument/2006/relationships" xmlns:w14="http://schemas.microsoft.com/office/word/2010/wordml">
+              <w:rPr>
+                <w:rFonts w:ascii="Arial" w:hAnsi="Arial" w:eastAsia="Arial" w:cs="Arial"/>
+                <w:i w:val="false"/>
+                <w:b w:val="false"/>
+                <w:u w:val="none"/>
+                <w:sz w:val="22"/>
+                <w:szCs w:val="22"/>
+                <w:color w:val="000000"/>
+              </w:rPr>
+              <w:t xml:space="preserve">1.201 ** </w:t>
+            </w:r>
+          </w:p>
+        </w:tc>
+        <w:tc>
+          <w:tcPr>
+            <w:tcBorders>
+              <w:bottom w:val="none" w:sz="0" w:space="0" w:color="000000"/>
+              <w:top w:val="none" w:sz="0" w:space="0" w:color="000000"/>
+              <w:left w:val="none" w:sz="0" w:space="0" w:color="000000"/>
+              <w:right w:val="none" w:sz="0" w:space="0" w:color="000000"/>
+            </w:tcBorders>
+            <w:shd w:val="clear" w:color="auto" w:fill="FFFFFF"/>
+            <w:tcMar>
+              <w:top w:w="0" w:type="dxa"/>
+              <w:bottom w:w="0" w:type="dxa"/>
+              <w:left w:w="0" w:type="dxa"/>
+              <w:right w:w="0" w:type="dxa"/>
+            </w:tcMar>
+            <w:vAlign w:val="top"/>
+          </w:tcPr>
+          <w:p>
+            <w:pPr>
+              <w:pStyle w:val="Normal"/>
+              <w:jc w:val="right"/>
+              <w:pBdr>
+                <w:bottom w:val="none" w:sz="0" w:space="0" w:color="000000"/>
+                <w:top w:val="none" w:sz="0" w:space="0" w:color="000000"/>
+                <w:left w:val="none" w:sz="0" w:space="0" w:color="000000"/>
+                <w:right w:val="none" w:sz="0" w:space="0" w:color="000000"/>
+              </w:pBdr>
+              <w:spacing w:after="120" w:before="120" w:line="240"/>
+              <w:ind w:left="120" w:right="120" w:firstLine="0" w:firstLineChars="0"/>
+            </w:pPr>
+            <w:r xmlns:w="http://schemas.openxmlformats.org/wordprocessingml/2006/main" xmlns:wp="http://schemas.openxmlformats.org/drawingml/2006/wordprocessingDrawing" xmlns:r="http://schemas.openxmlformats.org/officeDocument/2006/relationships" xmlns:w14="http://schemas.microsoft.com/office/word/2010/wordml">
+              <w:rPr>
+                <w:rFonts w:ascii="Arial" w:hAnsi="Arial" w:eastAsia="Arial" w:cs="Arial"/>
+                <w:i w:val="false"/>
+                <w:b w:val="false"/>
+                <w:u w:val="none"/>
+                <w:sz w:val="22"/>
+                <w:szCs w:val="22"/>
+                <w:color w:val="000000"/>
+              </w:rPr>
+              <w:t xml:space="preserve">0.954 *  </w:t>
+            </w:r>
+          </w:p>
+        </w:tc>
+        <w:tc>
+          <w:tcPr>
+            <w:tcBorders>
+              <w:bottom w:val="none" w:sz="0" w:space="0" w:color="000000"/>
+              <w:top w:val="none" w:sz="0" w:space="0" w:color="000000"/>
+              <w:left w:val="none" w:sz="0" w:space="0" w:color="000000"/>
+              <w:right w:val="none" w:sz="0" w:space="0" w:color="000000"/>
+            </w:tcBorders>
+            <w:shd w:val="clear" w:color="auto" w:fill="FFFFFF"/>
+            <w:tcMar>
+              <w:top w:w="0" w:type="dxa"/>
+              <w:bottom w:w="0" w:type="dxa"/>
+              <w:left w:w="0" w:type="dxa"/>
+              <w:right w:w="0" w:type="dxa"/>
+            </w:tcMar>
+            <w:vAlign w:val="top"/>
+          </w:tcPr>
+          <w:p>
+            <w:pPr>
+              <w:pStyle w:val="Normal"/>
+              <w:jc w:val="right"/>
+              <w:pBdr>
+                <w:bottom w:val="none" w:sz="0" w:space="0" w:color="000000"/>
+                <w:top w:val="none" w:sz="0" w:space="0" w:color="000000"/>
+                <w:left w:val="none" w:sz="0" w:space="0" w:color="000000"/>
+                <w:right w:val="none" w:sz="0" w:space="0" w:color="000000"/>
+              </w:pBdr>
+              <w:spacing w:after="120" w:before="120" w:line="240"/>
+              <w:ind w:left="120" w:right="120" w:firstLine="0" w:firstLineChars="0"/>
+            </w:pPr>
+            <w:r xmlns:w="http://schemas.openxmlformats.org/wordprocessingml/2006/main" xmlns:wp="http://schemas.openxmlformats.org/drawingml/2006/wordprocessingDrawing" xmlns:r="http://schemas.openxmlformats.org/officeDocument/2006/relationships" xmlns:w14="http://schemas.microsoft.com/office/word/2010/wordml">
+              <w:rPr>
+                <w:rFonts w:ascii="Arial" w:hAnsi="Arial" w:eastAsia="Arial" w:cs="Arial"/>
+                <w:i w:val="false"/>
+                <w:b w:val="false"/>
+                <w:u w:val="none"/>
+                <w:sz w:val="22"/>
+                <w:szCs w:val="22"/>
+                <w:color w:val="000000"/>
+              </w:rPr>
+              <w:t xml:space="preserve">1.238 *  </w:t>
+            </w:r>
+          </w:p>
+        </w:tc>
+      </w:tr>
+      <w:tr>
+        <w:trPr>
+          <w:trHeight w:val="670" w:hRule="auto"/>
+        </w:trPr>
+        body 9
+        <w:tc>
+          <w:tcPr>
+            <w:tcBorders>
+              <w:bottom w:val="none" w:sz="0" w:space="0" w:color="000000"/>
+              <w:top w:val="none" w:sz="0" w:space="0" w:color="000000"/>
+              <w:left w:val="none" w:sz="0" w:space="0" w:color="000000"/>
+              <w:right w:val="none" w:sz="0" w:space="0" w:color="000000"/>
+            </w:tcBorders>
+            <w:shd w:val="clear" w:color="auto" w:fill="FFFFFF"/>
+            <w:tcMar>
+              <w:top w:w="0" w:type="dxa"/>
+              <w:bottom w:w="0" w:type="dxa"/>
+              <w:left w:w="0" w:type="dxa"/>
+              <w:right w:w="0" w:type="dxa"/>
+            </w:tcMar>
+            <w:vAlign w:val="top"/>
+          </w:tcPr>
+          <w:p>
+            <w:pPr>
+              <w:pStyle w:val="Normal"/>
+              <w:jc w:val="left"/>
+              <w:pBdr>
+                <w:bottom w:val="none" w:sz="0" w:space="0" w:color="000000"/>
+                <w:top w:val="none" w:sz="0" w:space="0" w:color="000000"/>
+                <w:left w:val="none" w:sz="0" w:space="0" w:color="000000"/>
+                <w:right w:val="none" w:sz="0" w:space="0" w:color="000000"/>
+              </w:pBdr>
+              <w:spacing w:after="120" w:before="120" w:line="240"/>
+              <w:ind w:left="120" w:right="120" w:firstLine="0" w:firstLineChars="0"/>
+            </w:pPr>
+            <w:r xmlns:w="http://schemas.openxmlformats.org/wordprocessingml/2006/main" xmlns:wp="http://schemas.openxmlformats.org/drawingml/2006/wordprocessingDrawing" xmlns:r="http://schemas.openxmlformats.org/officeDocument/2006/relationships" xmlns:w14="http://schemas.microsoft.com/office/word/2010/wordml">
+              <w:rPr>
+                <w:rFonts w:ascii="Arial" w:hAnsi="Arial" w:eastAsia="Arial" w:cs="Arial"/>
+                <w:i w:val="false"/>
+                <w:b w:val="false"/>
+                <w:u w:val="none"/>
+                <w:sz w:val="22"/>
+                <w:szCs w:val="22"/>
+                <w:color w:val="000000"/>
+              </w:rPr>
+              <w:t xml:space="preserve"/>
+            </w:r>
+          </w:p>
+        </w:tc>
+        <w:tc>
+          <w:tcPr>
+            <w:tcBorders>
+              <w:bottom w:val="none" w:sz="0" w:space="0" w:color="000000"/>
+              <w:top w:val="none" w:sz="0" w:space="0" w:color="000000"/>
+              <w:left w:val="none" w:sz="0" w:space="0" w:color="000000"/>
+              <w:right w:val="none" w:sz="0" w:space="0" w:color="000000"/>
+            </w:tcBorders>
+            <w:shd w:val="clear" w:color="auto" w:fill="FFFFFF"/>
+            <w:tcMar>
+              <w:top w:w="0" w:type="dxa"/>
+              <w:bottom w:w="0" w:type="dxa"/>
+              <w:left w:w="0" w:type="dxa"/>
+              <w:right w:w="0" w:type="dxa"/>
+            </w:tcMar>
+            <w:vAlign w:val="top"/>
+          </w:tcPr>
+          <w:p>
+            <w:pPr>
+              <w:pStyle w:val="Normal"/>
+              <w:jc w:val="right"/>
+              <w:pBdr>
+                <w:bottom w:val="none" w:sz="0" w:space="0" w:color="000000"/>
+                <w:top w:val="none" w:sz="0" w:space="0" w:color="000000"/>
+                <w:left w:val="none" w:sz="0" w:space="0" w:color="000000"/>
+                <w:right w:val="none" w:sz="0" w:space="0" w:color="000000"/>
+              </w:pBdr>
+              <w:spacing w:after="120" w:before="120" w:line="240"/>
+              <w:ind w:left="120" w:right="120" w:firstLine="0" w:firstLineChars="0"/>
+            </w:pPr>
+            <w:r xmlns:w="http://schemas.openxmlformats.org/wordprocessingml/2006/main" xmlns:wp="http://schemas.openxmlformats.org/drawingml/2006/wordprocessingDrawing" xmlns:r="http://schemas.openxmlformats.org/officeDocument/2006/relationships" xmlns:w14="http://schemas.microsoft.com/office/word/2010/wordml">
+              <w:rPr>
+                <w:rFonts w:ascii="Arial" w:hAnsi="Arial" w:eastAsia="Arial" w:cs="Arial"/>
+                <w:i w:val="false"/>
+                <w:b w:val="false"/>
+                <w:u w:val="none"/>
+                <w:sz w:val="22"/>
+                <w:szCs w:val="22"/>
+                <w:color w:val="000000"/>
+              </w:rPr>
+              <w:t xml:space="preserve">(0.454)   </w:t>
+            </w:r>
+          </w:p>
+        </w:tc>
+        <w:tc>
+          <w:tcPr>
+            <w:tcBorders>
+              <w:bottom w:val="none" w:sz="0" w:space="0" w:color="000000"/>
+              <w:top w:val="none" w:sz="0" w:space="0" w:color="000000"/>
+              <w:left w:val="none" w:sz="0" w:space="0" w:color="000000"/>
+              <w:right w:val="none" w:sz="0" w:space="0" w:color="000000"/>
+            </w:tcBorders>
+            <w:shd w:val="clear" w:color="auto" w:fill="FFFFFF"/>
+            <w:tcMar>
+              <w:top w:w="0" w:type="dxa"/>
+              <w:bottom w:w="0" w:type="dxa"/>
+              <w:left w:w="0" w:type="dxa"/>
+              <w:right w:w="0" w:type="dxa"/>
+            </w:tcMar>
+            <w:vAlign w:val="top"/>
+          </w:tcPr>
+          <w:p>
+            <w:pPr>
+              <w:pStyle w:val="Normal"/>
+              <w:jc w:val="right"/>
+              <w:pBdr>
+                <w:bottom w:val="none" w:sz="0" w:space="0" w:color="000000"/>
+                <w:top w:val="none" w:sz="0" w:space="0" w:color="000000"/>
+                <w:left w:val="none" w:sz="0" w:space="0" w:color="000000"/>
+                <w:right w:val="none" w:sz="0" w:space="0" w:color="000000"/>
+              </w:pBdr>
+              <w:spacing w:after="120" w:before="120" w:line="240"/>
+              <w:ind w:left="120" w:right="120" w:firstLine="0" w:firstLineChars="0"/>
+            </w:pPr>
+            <w:r xmlns:w="http://schemas.openxmlformats.org/wordprocessingml/2006/main" xmlns:wp="http://schemas.openxmlformats.org/drawingml/2006/wordprocessingDrawing" xmlns:r="http://schemas.openxmlformats.org/officeDocument/2006/relationships" xmlns:w14="http://schemas.microsoft.com/office/word/2010/wordml">
+              <w:rPr>
+                <w:rFonts w:ascii="Arial" w:hAnsi="Arial" w:eastAsia="Arial" w:cs="Arial"/>
+                <w:i w:val="false"/>
+                <w:b w:val="false"/>
+                <w:u w:val="none"/>
+                <w:sz w:val="22"/>
+                <w:szCs w:val="22"/>
+                <w:color w:val="000000"/>
+              </w:rPr>
+              <w:t xml:space="preserve">(0.434)   </w:t>
+            </w:r>
+          </w:p>
+        </w:tc>
+        <w:tc>
+          <w:tcPr>
+            <w:tcBorders>
+              <w:bottom w:val="none" w:sz="0" w:space="0" w:color="000000"/>
+              <w:top w:val="none" w:sz="0" w:space="0" w:color="000000"/>
+              <w:left w:val="none" w:sz="0" w:space="0" w:color="000000"/>
+              <w:right w:val="none" w:sz="0" w:space="0" w:color="000000"/>
+            </w:tcBorders>
+            <w:shd w:val="clear" w:color="auto" w:fill="FFFFFF"/>
+            <w:tcMar>
+              <w:top w:w="0" w:type="dxa"/>
+              <w:bottom w:w="0" w:type="dxa"/>
+              <w:left w:w="0" w:type="dxa"/>
+              <w:right w:w="0" w:type="dxa"/>
+            </w:tcMar>
+            <w:vAlign w:val="top"/>
+          </w:tcPr>
+          <w:p>
+            <w:pPr>
+              <w:pStyle w:val="Normal"/>
+              <w:jc w:val="right"/>
+              <w:pBdr>
+                <w:bottom w:val="none" w:sz="0" w:space="0" w:color="000000"/>
+                <w:top w:val="none" w:sz="0" w:space="0" w:color="000000"/>
+                <w:left w:val="none" w:sz="0" w:space="0" w:color="000000"/>
+                <w:right w:val="none" w:sz="0" w:space="0" w:color="000000"/>
+              </w:pBdr>
+              <w:spacing w:after="120" w:before="120" w:line="240"/>
+              <w:ind w:left="120" w:right="120" w:firstLine="0" w:firstLineChars="0"/>
+            </w:pPr>
+            <w:r xmlns:w="http://schemas.openxmlformats.org/wordprocessingml/2006/main" xmlns:wp="http://schemas.openxmlformats.org/drawingml/2006/wordprocessingDrawing" xmlns:r="http://schemas.openxmlformats.org/officeDocument/2006/relationships" xmlns:w14="http://schemas.microsoft.com/office/word/2010/wordml">
+              <w:rPr>
+                <w:rFonts w:ascii="Arial" w:hAnsi="Arial" w:eastAsia="Arial" w:cs="Arial"/>
+                <w:i w:val="false"/>
+                <w:b w:val="false"/>
+                <w:u w:val="none"/>
+                <w:sz w:val="22"/>
+                <w:szCs w:val="22"/>
+                <w:color w:val="000000"/>
+              </w:rPr>
+              <w:t xml:space="preserve">(0.515)   </w:t>
+            </w:r>
+          </w:p>
+        </w:tc>
+      </w:tr>
+      <w:tr>
+        <w:trPr>
+          <w:trHeight w:val="668" w:hRule="auto"/>
+        </w:trPr>
+        body10
+        <w:tc>
+          <w:tcPr>
+            <w:tcBorders>
+              <w:bottom w:val="none" w:sz="0" w:space="0" w:color="000000"/>
+              <w:top w:val="none" w:sz="0" w:space="0" w:color="000000"/>
+              <w:left w:val="none" w:sz="0" w:space="0" w:color="000000"/>
+              <w:right w:val="none" w:sz="0" w:space="0" w:color="000000"/>
+            </w:tcBorders>
+            <w:shd w:val="clear" w:color="auto" w:fill="FFFFFF"/>
+            <w:tcMar>
+              <w:top w:w="0" w:type="dxa"/>
+              <w:bottom w:w="0" w:type="dxa"/>
+              <w:left w:w="0" w:type="dxa"/>
+              <w:right w:w="0" w:type="dxa"/>
+            </w:tcMar>
+            <w:vAlign w:val="top"/>
+          </w:tcPr>
+          <w:p>
+            <w:pPr>
+              <w:pStyle w:val="Normal"/>
+              <w:jc w:val="left"/>
+              <w:pBdr>
+                <w:bottom w:val="none" w:sz="0" w:space="0" w:color="000000"/>
+                <w:top w:val="none" w:sz="0" w:space="0" w:color="000000"/>
+                <w:left w:val="none" w:sz="0" w:space="0" w:color="000000"/>
+                <w:right w:val="none" w:sz="0" w:space="0" w:color="000000"/>
+              </w:pBdr>
+              <w:spacing w:after="120" w:before="120" w:line="240"/>
+              <w:ind w:left="120" w:right="120" w:firstLine="0" w:firstLineChars="0"/>
+            </w:pPr>
+            <w:r xmlns:w="http://schemas.openxmlformats.org/wordprocessingml/2006/main" xmlns:wp="http://schemas.openxmlformats.org/drawingml/2006/wordprocessingDrawing" xmlns:r="http://schemas.openxmlformats.org/officeDocument/2006/relationships" xmlns:w14="http://schemas.microsoft.com/office/word/2010/wordml">
+              <w:rPr>
+                <w:rFonts w:ascii="Arial" w:hAnsi="Arial" w:eastAsia="Arial" w:cs="Arial"/>
+                <w:i w:val="false"/>
+                <w:b w:val="false"/>
+                <w:u w:val="none"/>
+                <w:sz w:val="22"/>
+                <w:szCs w:val="22"/>
+                <w:color w:val="000000"/>
+              </w:rPr>
+              <w:t xml:space="preserve">log_hh_income</w:t>
+            </w:r>
+          </w:p>
+        </w:tc>
+        <w:tc>
+          <w:tcPr>
+            <w:tcBorders>
+              <w:bottom w:val="none" w:sz="0" w:space="0" w:color="000000"/>
+              <w:top w:val="none" w:sz="0" w:space="0" w:color="000000"/>
+              <w:left w:val="none" w:sz="0" w:space="0" w:color="000000"/>
+              <w:right w:val="none" w:sz="0" w:space="0" w:color="000000"/>
+            </w:tcBorders>
+            <w:shd w:val="clear" w:color="auto" w:fill="FFFFFF"/>
+            <w:tcMar>
+              <w:top w:w="0" w:type="dxa"/>
+              <w:bottom w:w="0" w:type="dxa"/>
+              <w:left w:w="0" w:type="dxa"/>
+              <w:right w:w="0" w:type="dxa"/>
+            </w:tcMar>
+            <w:vAlign w:val="top"/>
+          </w:tcPr>
+          <w:p>
+            <w:pPr>
+              <w:pStyle w:val="Normal"/>
+              <w:jc w:val="right"/>
+              <w:pBdr>
+                <w:bottom w:val="none" w:sz="0" w:space="0" w:color="000000"/>
+                <w:top w:val="none" w:sz="0" w:space="0" w:color="000000"/>
+                <w:left w:val="none" w:sz="0" w:space="0" w:color="000000"/>
+                <w:right w:val="none" w:sz="0" w:space="0" w:color="000000"/>
+              </w:pBdr>
+              <w:spacing w:after="120" w:before="120" w:line="240"/>
+              <w:ind w:left="120" w:right="120" w:firstLine="0" w:firstLineChars="0"/>
+            </w:pPr>
+            <w:r xmlns:w="http://schemas.openxmlformats.org/wordprocessingml/2006/main" xmlns:wp="http://schemas.openxmlformats.org/drawingml/2006/wordprocessingDrawing" xmlns:r="http://schemas.openxmlformats.org/officeDocument/2006/relationships" xmlns:w14="http://schemas.microsoft.com/office/word/2010/wordml">
+              <w:rPr>
+                <w:rFonts w:ascii="Arial" w:hAnsi="Arial" w:eastAsia="Arial" w:cs="Arial"/>
+                <w:i w:val="false"/>
+                <w:b w:val="false"/>
+                <w:u w:val="none"/>
+                <w:sz w:val="22"/>
+                <w:szCs w:val="22"/>
+                <w:color w:val="000000"/>
+              </w:rPr>
+              <w:t xml:space="preserve">2.217 ***</w:t>
+            </w:r>
+          </w:p>
+        </w:tc>
+        <w:tc>
+          <w:tcPr>
+            <w:tcBorders>
+              <w:bottom w:val="none" w:sz="0" w:space="0" w:color="000000"/>
+              <w:top w:val="none" w:sz="0" w:space="0" w:color="000000"/>
+              <w:left w:val="none" w:sz="0" w:space="0" w:color="000000"/>
+              <w:right w:val="none" w:sz="0" w:space="0" w:color="000000"/>
+            </w:tcBorders>
+            <w:shd w:val="clear" w:color="auto" w:fill="FFFFFF"/>
+            <w:tcMar>
+              <w:top w:w="0" w:type="dxa"/>
+              <w:bottom w:w="0" w:type="dxa"/>
+              <w:left w:w="0" w:type="dxa"/>
+              <w:right w:w="0" w:type="dxa"/>
+            </w:tcMar>
+            <w:vAlign w:val="top"/>
+          </w:tcPr>
+          <w:p>
+            <w:pPr>
+              <w:pStyle w:val="Normal"/>
+              <w:jc w:val="right"/>
+              <w:pBdr>
+                <w:bottom w:val="none" w:sz="0" w:space="0" w:color="000000"/>
+                <w:top w:val="none" w:sz="0" w:space="0" w:color="000000"/>
+                <w:left w:val="none" w:sz="0" w:space="0" w:color="000000"/>
+                <w:right w:val="none" w:sz="0" w:space="0" w:color="000000"/>
+              </w:pBdr>
+              <w:spacing w:after="120" w:before="120" w:line="240"/>
+              <w:ind w:left="120" w:right="120" w:firstLine="0" w:firstLineChars="0"/>
+            </w:pPr>
+            <w:r xmlns:w="http://schemas.openxmlformats.org/wordprocessingml/2006/main" xmlns:wp="http://schemas.openxmlformats.org/drawingml/2006/wordprocessingDrawing" xmlns:r="http://schemas.openxmlformats.org/officeDocument/2006/relationships" xmlns:w14="http://schemas.microsoft.com/office/word/2010/wordml">
+              <w:rPr>
+                <w:rFonts w:ascii="Arial" w:hAnsi="Arial" w:eastAsia="Arial" w:cs="Arial"/>
+                <w:i w:val="false"/>
+                <w:b w:val="false"/>
+                <w:u w:val="none"/>
+                <w:sz w:val="22"/>
+                <w:szCs w:val="22"/>
+                <w:color w:val="000000"/>
+              </w:rPr>
+              <w:t xml:space="preserve">1.648 ***</w:t>
+            </w:r>
+          </w:p>
+        </w:tc>
+        <w:tc>
+          <w:tcPr>
+            <w:tcBorders>
+              <w:bottom w:val="none" w:sz="0" w:space="0" w:color="000000"/>
+              <w:top w:val="none" w:sz="0" w:space="0" w:color="000000"/>
+              <w:left w:val="none" w:sz="0" w:space="0" w:color="000000"/>
+              <w:right w:val="none" w:sz="0" w:space="0" w:color="000000"/>
+            </w:tcBorders>
+            <w:shd w:val="clear" w:color="auto" w:fill="FFFFFF"/>
+            <w:tcMar>
+              <w:top w:w="0" w:type="dxa"/>
+              <w:bottom w:w="0" w:type="dxa"/>
+              <w:left w:w="0" w:type="dxa"/>
+              <w:right w:w="0" w:type="dxa"/>
+            </w:tcMar>
+            <w:vAlign w:val="top"/>
+          </w:tcPr>
+          <w:p>
+            <w:pPr>
+              <w:pStyle w:val="Normal"/>
+              <w:jc w:val="right"/>
+              <w:pBdr>
+                <w:bottom w:val="none" w:sz="0" w:space="0" w:color="000000"/>
+                <w:top w:val="none" w:sz="0" w:space="0" w:color="000000"/>
+                <w:left w:val="none" w:sz="0" w:space="0" w:color="000000"/>
+                <w:right w:val="none" w:sz="0" w:space="0" w:color="000000"/>
+              </w:pBdr>
+              <w:spacing w:after="120" w:before="120" w:line="240"/>
+              <w:ind w:left="120" w:right="120" w:firstLine="0" w:firstLineChars="0"/>
+            </w:pPr>
+            <w:r xmlns:w="http://schemas.openxmlformats.org/wordprocessingml/2006/main" xmlns:wp="http://schemas.openxmlformats.org/drawingml/2006/wordprocessingDrawing" xmlns:r="http://schemas.openxmlformats.org/officeDocument/2006/relationships" xmlns:w14="http://schemas.microsoft.com/office/word/2010/wordml">
+              <w:rPr>
+                <w:rFonts w:ascii="Arial" w:hAnsi="Arial" w:eastAsia="Arial" w:cs="Arial"/>
+                <w:i w:val="false"/>
+                <w:b w:val="false"/>
+                <w:u w:val="none"/>
+                <w:sz w:val="22"/>
+                <w:szCs w:val="22"/>
+                <w:color w:val="000000"/>
+              </w:rPr>
+              <w:t xml:space="preserve">2.006 ***</w:t>
+            </w:r>
+          </w:p>
+        </w:tc>
+      </w:tr>
+      <w:tr>
+        <w:trPr>
+          <w:trHeight w:val="670" w:hRule="auto"/>
+        </w:trPr>
+        body11
+        <w:tc>
+          <w:tcPr>
+            <w:tcBorders>
+              <w:bottom w:val="none" w:sz="0" w:space="0" w:color="000000"/>
+              <w:top w:val="none" w:sz="0" w:space="0" w:color="000000"/>
+              <w:left w:val="none" w:sz="0" w:space="0" w:color="000000"/>
+              <w:right w:val="none" w:sz="0" w:space="0" w:color="000000"/>
+            </w:tcBorders>
+            <w:shd w:val="clear" w:color="auto" w:fill="FFFFFF"/>
+            <w:tcMar>
+              <w:top w:w="0" w:type="dxa"/>
+              <w:bottom w:w="0" w:type="dxa"/>
+              <w:left w:w="0" w:type="dxa"/>
+              <w:right w:w="0" w:type="dxa"/>
+            </w:tcMar>
+            <w:vAlign w:val="top"/>
+          </w:tcPr>
+          <w:p>
+            <w:pPr>
+              <w:pStyle w:val="Normal"/>
+              <w:jc w:val="left"/>
+              <w:pBdr>
+                <w:bottom w:val="none" w:sz="0" w:space="0" w:color="000000"/>
+                <w:top w:val="none" w:sz="0" w:space="0" w:color="000000"/>
+                <w:left w:val="none" w:sz="0" w:space="0" w:color="000000"/>
+                <w:right w:val="none" w:sz="0" w:space="0" w:color="000000"/>
+              </w:pBdr>
+              <w:spacing w:after="120" w:before="120" w:line="240"/>
+              <w:ind w:left="120" w:right="120" w:firstLine="0" w:firstLineChars="0"/>
+            </w:pPr>
+            <w:r xmlns:w="http://schemas.openxmlformats.org/wordprocessingml/2006/main" xmlns:wp="http://schemas.openxmlformats.org/drawingml/2006/wordprocessingDrawing" xmlns:r="http://schemas.openxmlformats.org/officeDocument/2006/relationships" xmlns:w14="http://schemas.microsoft.com/office/word/2010/wordml">
+              <w:rPr>
+                <w:rFonts w:ascii="Arial" w:hAnsi="Arial" w:eastAsia="Arial" w:cs="Arial"/>
+                <w:i w:val="false"/>
+                <w:b w:val="false"/>
+                <w:u w:val="none"/>
+                <w:sz w:val="22"/>
+                <w:szCs w:val="22"/>
+                <w:color w:val="000000"/>
+              </w:rPr>
+              <w:t xml:space="preserve"/>
+            </w:r>
+          </w:p>
+        </w:tc>
+        <w:tc>
+          <w:tcPr>
+            <w:tcBorders>
+              <w:bottom w:val="none" w:sz="0" w:space="0" w:color="000000"/>
+              <w:top w:val="none" w:sz="0" w:space="0" w:color="000000"/>
+              <w:left w:val="none" w:sz="0" w:space="0" w:color="000000"/>
+              <w:right w:val="none" w:sz="0" w:space="0" w:color="000000"/>
+            </w:tcBorders>
+            <w:shd w:val="clear" w:color="auto" w:fill="FFFFFF"/>
+            <w:tcMar>
+              <w:top w:w="0" w:type="dxa"/>
+              <w:bottom w:w="0" w:type="dxa"/>
+              <w:left w:w="0" w:type="dxa"/>
+              <w:right w:w="0" w:type="dxa"/>
+            </w:tcMar>
+            <w:vAlign w:val="top"/>
+          </w:tcPr>
+          <w:p>
+            <w:pPr>
+              <w:pStyle w:val="Normal"/>
+              <w:jc w:val="right"/>
+              <w:pBdr>
+                <w:bottom w:val="none" w:sz="0" w:space="0" w:color="000000"/>
+                <w:top w:val="none" w:sz="0" w:space="0" w:color="000000"/>
+                <w:left w:val="none" w:sz="0" w:space="0" w:color="000000"/>
+                <w:right w:val="none" w:sz="0" w:space="0" w:color="000000"/>
+              </w:pBdr>
+              <w:spacing w:after="120" w:before="120" w:line="240"/>
+              <w:ind w:left="120" w:right="120" w:firstLine="0" w:firstLineChars="0"/>
+            </w:pPr>
+            <w:r xmlns:w="http://schemas.openxmlformats.org/wordprocessingml/2006/main" xmlns:wp="http://schemas.openxmlformats.org/drawingml/2006/wordprocessingDrawing" xmlns:r="http://schemas.openxmlformats.org/officeDocument/2006/relationships" xmlns:w14="http://schemas.microsoft.com/office/word/2010/wordml">
+              <w:rPr>
+                <w:rFonts w:ascii="Arial" w:hAnsi="Arial" w:eastAsia="Arial" w:cs="Arial"/>
+                <w:i w:val="false"/>
+                <w:b w:val="false"/>
+                <w:u w:val="none"/>
+                <w:sz w:val="22"/>
+                <w:szCs w:val="22"/>
+                <w:color w:val="000000"/>
+              </w:rPr>
+              <w:t xml:space="preserve">(0.265)   </w:t>
+            </w:r>
+          </w:p>
+        </w:tc>
+        <w:tc>
+          <w:tcPr>
+            <w:tcBorders>
+              <w:bottom w:val="none" w:sz="0" w:space="0" w:color="000000"/>
+              <w:top w:val="none" w:sz="0" w:space="0" w:color="000000"/>
+              <w:left w:val="none" w:sz="0" w:space="0" w:color="000000"/>
+              <w:right w:val="none" w:sz="0" w:space="0" w:color="000000"/>
+            </w:tcBorders>
+            <w:shd w:val="clear" w:color="auto" w:fill="FFFFFF"/>
+            <w:tcMar>
+              <w:top w:w="0" w:type="dxa"/>
+              <w:bottom w:w="0" w:type="dxa"/>
+              <w:left w:w="0" w:type="dxa"/>
+              <w:right w:w="0" w:type="dxa"/>
+            </w:tcMar>
+            <w:vAlign w:val="top"/>
+          </w:tcPr>
+          <w:p>
+            <w:pPr>
+              <w:pStyle w:val="Normal"/>
+              <w:jc w:val="right"/>
+              <w:pBdr>
+                <w:bottom w:val="none" w:sz="0" w:space="0" w:color="000000"/>
+                <w:top w:val="none" w:sz="0" w:space="0" w:color="000000"/>
+                <w:left w:val="none" w:sz="0" w:space="0" w:color="000000"/>
+                <w:right w:val="none" w:sz="0" w:space="0" w:color="000000"/>
+              </w:pBdr>
+              <w:spacing w:after="120" w:before="120" w:line="240"/>
+              <w:ind w:left="120" w:right="120" w:firstLine="0" w:firstLineChars="0"/>
+            </w:pPr>
+            <w:r xmlns:w="http://schemas.openxmlformats.org/wordprocessingml/2006/main" xmlns:wp="http://schemas.openxmlformats.org/drawingml/2006/wordprocessingDrawing" xmlns:r="http://schemas.openxmlformats.org/officeDocument/2006/relationships" xmlns:w14="http://schemas.microsoft.com/office/word/2010/wordml">
+              <w:rPr>
+                <w:rFonts w:ascii="Arial" w:hAnsi="Arial" w:eastAsia="Arial" w:cs="Arial"/>
+                <w:i w:val="false"/>
+                <w:b w:val="false"/>
+                <w:u w:val="none"/>
+                <w:sz w:val="22"/>
+                <w:szCs w:val="22"/>
+                <w:color w:val="000000"/>
+              </w:rPr>
+              <w:t xml:space="preserve">(0.272)   </w:t>
+            </w:r>
+          </w:p>
+        </w:tc>
+        <w:tc>
+          <w:tcPr>
+            <w:tcBorders>
+              <w:bottom w:val="none" w:sz="0" w:space="0" w:color="000000"/>
+              <w:top w:val="none" w:sz="0" w:space="0" w:color="000000"/>
+              <w:left w:val="none" w:sz="0" w:space="0" w:color="000000"/>
+              <w:right w:val="none" w:sz="0" w:space="0" w:color="000000"/>
+            </w:tcBorders>
+            <w:shd w:val="clear" w:color="auto" w:fill="FFFFFF"/>
+            <w:tcMar>
+              <w:top w:w="0" w:type="dxa"/>
+              <w:bottom w:w="0" w:type="dxa"/>
+              <w:left w:w="0" w:type="dxa"/>
+              <w:right w:w="0" w:type="dxa"/>
+            </w:tcMar>
+            <w:vAlign w:val="top"/>
+          </w:tcPr>
+          <w:p>
+            <w:pPr>
+              <w:pStyle w:val="Normal"/>
+              <w:jc w:val="right"/>
+              <w:pBdr>
+                <w:bottom w:val="none" w:sz="0" w:space="0" w:color="000000"/>
+                <w:top w:val="none" w:sz="0" w:space="0" w:color="000000"/>
+                <w:left w:val="none" w:sz="0" w:space="0" w:color="000000"/>
+                <w:right w:val="none" w:sz="0" w:space="0" w:color="000000"/>
+              </w:pBdr>
+              <w:spacing w:after="120" w:before="120" w:line="240"/>
+              <w:ind w:left="120" w:right="120" w:firstLine="0" w:firstLineChars="0"/>
+            </w:pPr>
+            <w:r xmlns:w="http://schemas.openxmlformats.org/wordprocessingml/2006/main" xmlns:wp="http://schemas.openxmlformats.org/drawingml/2006/wordprocessingDrawing" xmlns:r="http://schemas.openxmlformats.org/officeDocument/2006/relationships" xmlns:w14="http://schemas.microsoft.com/office/word/2010/wordml">
+              <w:rPr>
+                <w:rFonts w:ascii="Arial" w:hAnsi="Arial" w:eastAsia="Arial" w:cs="Arial"/>
+                <w:i w:val="false"/>
+                <w:b w:val="false"/>
+                <w:u w:val="none"/>
+                <w:sz w:val="22"/>
+                <w:szCs w:val="22"/>
+                <w:color w:val="000000"/>
+              </w:rPr>
+              <w:t xml:space="preserve">(0.306)   </w:t>
+            </w:r>
+          </w:p>
+        </w:tc>
+      </w:tr>
+      <w:tr>
+        <w:trPr>
+          <w:trHeight w:val="668" w:hRule="auto"/>
+        </w:trPr>
+        body12
+        <w:tc>
+          <w:tcPr>
+            <w:tcBorders>
+              <w:bottom w:val="none" w:sz="0" w:space="0" w:color="000000"/>
+              <w:top w:val="none" w:sz="0" w:space="0" w:color="000000"/>
+              <w:left w:val="none" w:sz="0" w:space="0" w:color="000000"/>
+              <w:right w:val="none" w:sz="0" w:space="0" w:color="000000"/>
+            </w:tcBorders>
+            <w:shd w:val="clear" w:color="auto" w:fill="FFFFFF"/>
+            <w:tcMar>
+              <w:top w:w="0" w:type="dxa"/>
+              <w:bottom w:w="0" w:type="dxa"/>
+              <w:left w:w="0" w:type="dxa"/>
+              <w:right w:w="0" w:type="dxa"/>
+            </w:tcMar>
+            <w:vAlign w:val="top"/>
+          </w:tcPr>
+          <w:p>
+            <w:pPr>
+              <w:pStyle w:val="Normal"/>
+              <w:jc w:val="left"/>
+              <w:pBdr>
+                <w:bottom w:val="none" w:sz="0" w:space="0" w:color="000000"/>
+                <w:top w:val="none" w:sz="0" w:space="0" w:color="000000"/>
+                <w:left w:val="none" w:sz="0" w:space="0" w:color="000000"/>
+                <w:right w:val="none" w:sz="0" w:space="0" w:color="000000"/>
+              </w:pBdr>
+              <w:spacing w:after="120" w:before="120" w:line="240"/>
+              <w:ind w:left="120" w:right="120" w:firstLine="0" w:firstLineChars="0"/>
+            </w:pPr>
+            <w:r xmlns:w="http://schemas.openxmlformats.org/wordprocessingml/2006/main" xmlns:wp="http://schemas.openxmlformats.org/drawingml/2006/wordprocessingDrawing" xmlns:r="http://schemas.openxmlformats.org/officeDocument/2006/relationships" xmlns:w14="http://schemas.microsoft.com/office/word/2010/wordml">
+              <w:rPr>
+                <w:rFonts w:ascii="Arial" w:hAnsi="Arial" w:eastAsia="Arial" w:cs="Arial"/>
+                <w:i w:val="false"/>
+                <w:b w:val="false"/>
+                <w:u w:val="none"/>
+                <w:sz w:val="22"/>
+                <w:szCs w:val="22"/>
+                <w:color w:val="000000"/>
+              </w:rPr>
+              <w:t xml:space="preserve">log_bus_entries</w:t>
+            </w:r>
+          </w:p>
+        </w:tc>
+        <w:tc>
+          <w:tcPr>
+            <w:tcBorders>
+              <w:bottom w:val="none" w:sz="0" w:space="0" w:color="000000"/>
+              <w:top w:val="none" w:sz="0" w:space="0" w:color="000000"/>
+              <w:left w:val="none" w:sz="0" w:space="0" w:color="000000"/>
+              <w:right w:val="none" w:sz="0" w:space="0" w:color="000000"/>
+            </w:tcBorders>
+            <w:shd w:val="clear" w:color="auto" w:fill="FFFFFF"/>
+            <w:tcMar>
+              <w:top w:w="0" w:type="dxa"/>
+              <w:bottom w:w="0" w:type="dxa"/>
+              <w:left w:w="0" w:type="dxa"/>
+              <w:right w:w="0" w:type="dxa"/>
+            </w:tcMar>
+            <w:vAlign w:val="top"/>
+          </w:tcPr>
+          <w:p>
+            <w:pPr>
+              <w:pStyle w:val="Normal"/>
+              <w:jc w:val="right"/>
+              <w:pBdr>
+                <w:bottom w:val="none" w:sz="0" w:space="0" w:color="000000"/>
+                <w:top w:val="none" w:sz="0" w:space="0" w:color="000000"/>
+                <w:left w:val="none" w:sz="0" w:space="0" w:color="000000"/>
+                <w:right w:val="none" w:sz="0" w:space="0" w:color="000000"/>
+              </w:pBdr>
+              <w:spacing w:after="120" w:before="120" w:line="240"/>
+              <w:ind w:left="120" w:right="120" w:firstLine="0" w:firstLineChars="0"/>
+            </w:pPr>
+            <w:r xmlns:w="http://schemas.openxmlformats.org/wordprocessingml/2006/main" xmlns:wp="http://schemas.openxmlformats.org/drawingml/2006/wordprocessingDrawing" xmlns:r="http://schemas.openxmlformats.org/officeDocument/2006/relationships" xmlns:w14="http://schemas.microsoft.com/office/word/2010/wordml">
+              <w:rPr>
+                <w:rFonts w:ascii="Arial" w:hAnsi="Arial" w:eastAsia="Arial" w:cs="Arial"/>
+                <w:i w:val="false"/>
+                <w:b w:val="false"/>
+                <w:u w:val="none"/>
+                <w:sz w:val="22"/>
+                <w:szCs w:val="22"/>
+                <w:color w:val="000000"/>
+              </w:rPr>
+              <w:t xml:space="preserve">0.886 ***</w:t>
+            </w:r>
+          </w:p>
+        </w:tc>
+        <w:tc>
+          <w:tcPr>
+            <w:tcBorders>
+              <w:bottom w:val="none" w:sz="0" w:space="0" w:color="000000"/>
+              <w:top w:val="none" w:sz="0" w:space="0" w:color="000000"/>
+              <w:left w:val="none" w:sz="0" w:space="0" w:color="000000"/>
+              <w:right w:val="none" w:sz="0" w:space="0" w:color="000000"/>
+            </w:tcBorders>
+            <w:shd w:val="clear" w:color="auto" w:fill="FFFFFF"/>
+            <w:tcMar>
+              <w:top w:w="0" w:type="dxa"/>
+              <w:bottom w:w="0" w:type="dxa"/>
+              <w:left w:w="0" w:type="dxa"/>
+              <w:right w:w="0" w:type="dxa"/>
+            </w:tcMar>
+            <w:vAlign w:val="top"/>
+          </w:tcPr>
+          <w:p>
+            <w:pPr>
+              <w:pStyle w:val="Normal"/>
+              <w:jc w:val="right"/>
+              <w:pBdr>
+                <w:bottom w:val="none" w:sz="0" w:space="0" w:color="000000"/>
+                <w:top w:val="none" w:sz="0" w:space="0" w:color="000000"/>
+                <w:left w:val="none" w:sz="0" w:space="0" w:color="000000"/>
+                <w:right w:val="none" w:sz="0" w:space="0" w:color="000000"/>
+              </w:pBdr>
+              <w:spacing w:after="120" w:before="120" w:line="240"/>
+              <w:ind w:left="120" w:right="120" w:firstLine="0" w:firstLineChars="0"/>
+            </w:pPr>
+            <w:r xmlns:w="http://schemas.openxmlformats.org/wordprocessingml/2006/main" xmlns:wp="http://schemas.openxmlformats.org/drawingml/2006/wordprocessingDrawing" xmlns:r="http://schemas.openxmlformats.org/officeDocument/2006/relationships" xmlns:w14="http://schemas.microsoft.com/office/word/2010/wordml">
+              <w:rPr>
+                <w:rFonts w:ascii="Arial" w:hAnsi="Arial" w:eastAsia="Arial" w:cs="Arial"/>
+                <w:i w:val="false"/>
+                <w:b w:val="false"/>
+                <w:u w:val="none"/>
+                <w:sz w:val="22"/>
+                <w:szCs w:val="22"/>
+                <w:color w:val="000000"/>
+              </w:rPr>
+              <w:t xml:space="preserve">0.685 ***</w:t>
+            </w:r>
+          </w:p>
+        </w:tc>
+        <w:tc>
+          <w:tcPr>
+            <w:tcBorders>
+              <w:bottom w:val="none" w:sz="0" w:space="0" w:color="000000"/>
+              <w:top w:val="none" w:sz="0" w:space="0" w:color="000000"/>
+              <w:left w:val="none" w:sz="0" w:space="0" w:color="000000"/>
+              <w:right w:val="none" w:sz="0" w:space="0" w:color="000000"/>
+            </w:tcBorders>
+            <w:shd w:val="clear" w:color="auto" w:fill="FFFFFF"/>
+            <w:tcMar>
+              <w:top w:w="0" w:type="dxa"/>
+              <w:bottom w:w="0" w:type="dxa"/>
+              <w:left w:w="0" w:type="dxa"/>
+              <w:right w:w="0" w:type="dxa"/>
+            </w:tcMar>
+            <w:vAlign w:val="top"/>
+          </w:tcPr>
+          <w:p>
+            <w:pPr>
+              <w:pStyle w:val="Normal"/>
+              <w:jc w:val="right"/>
+              <w:pBdr>
+                <w:bottom w:val="none" w:sz="0" w:space="0" w:color="000000"/>
+                <w:top w:val="none" w:sz="0" w:space="0" w:color="000000"/>
+                <w:left w:val="none" w:sz="0" w:space="0" w:color="000000"/>
+                <w:right w:val="none" w:sz="0" w:space="0" w:color="000000"/>
+              </w:pBdr>
+              <w:spacing w:after="120" w:before="120" w:line="240"/>
+              <w:ind w:left="120" w:right="120" w:firstLine="0" w:firstLineChars="0"/>
+            </w:pPr>
+            <w:r xmlns:w="http://schemas.openxmlformats.org/wordprocessingml/2006/main" xmlns:wp="http://schemas.openxmlformats.org/drawingml/2006/wordprocessingDrawing" xmlns:r="http://schemas.openxmlformats.org/officeDocument/2006/relationships" xmlns:w14="http://schemas.microsoft.com/office/word/2010/wordml">
+              <w:rPr>
+                <w:rFonts w:ascii="Arial" w:hAnsi="Arial" w:eastAsia="Arial" w:cs="Arial"/>
+                <w:i w:val="false"/>
+                <w:b w:val="false"/>
+                <w:u w:val="none"/>
+                <w:sz w:val="22"/>
+                <w:szCs w:val="22"/>
+                <w:color w:val="000000"/>
+              </w:rPr>
+              <w:t xml:space="preserve">0.820 ***</w:t>
+            </w:r>
+          </w:p>
+        </w:tc>
+      </w:tr>
+      <w:tr>
+        <w:trPr>
+          <w:trHeight w:val="670" w:hRule="auto"/>
+        </w:trPr>
+        body13
+        <w:tc>
+          <w:tcPr>
+            <w:tcBorders>
+              <w:bottom w:val="none" w:sz="0" w:space="0" w:color="000000"/>
+              <w:top w:val="none" w:sz="0" w:space="0" w:color="000000"/>
+              <w:left w:val="none" w:sz="0" w:space="0" w:color="000000"/>
+              <w:right w:val="none" w:sz="0" w:space="0" w:color="000000"/>
+            </w:tcBorders>
+            <w:shd w:val="clear" w:color="auto" w:fill="FFFFFF"/>
+            <w:tcMar>
+              <w:top w:w="0" w:type="dxa"/>
+              <w:bottom w:w="0" w:type="dxa"/>
+              <w:left w:w="0" w:type="dxa"/>
+              <w:right w:w="0" w:type="dxa"/>
+            </w:tcMar>
+            <w:vAlign w:val="top"/>
+          </w:tcPr>
+          <w:p>
+            <w:pPr>
+              <w:pStyle w:val="Normal"/>
+              <w:jc w:val="left"/>
+              <w:pBdr>
+                <w:bottom w:val="none" w:sz="0" w:space="0" w:color="000000"/>
+                <w:top w:val="none" w:sz="0" w:space="0" w:color="000000"/>
+                <w:left w:val="none" w:sz="0" w:space="0" w:color="000000"/>
+                <w:right w:val="none" w:sz="0" w:space="0" w:color="000000"/>
+              </w:pBdr>
+              <w:spacing w:after="120" w:before="120" w:line="240"/>
+              <w:ind w:left="120" w:right="120" w:firstLine="0" w:firstLineChars="0"/>
+            </w:pPr>
+            <w:r xmlns:w="http://schemas.openxmlformats.org/wordprocessingml/2006/main" xmlns:wp="http://schemas.openxmlformats.org/drawingml/2006/wordprocessingDrawing" xmlns:r="http://schemas.openxmlformats.org/officeDocument/2006/relationships" xmlns:w14="http://schemas.microsoft.com/office/word/2010/wordml">
+              <w:rPr>
+                <w:rFonts w:ascii="Arial" w:hAnsi="Arial" w:eastAsia="Arial" w:cs="Arial"/>
+                <w:i w:val="false"/>
+                <w:b w:val="false"/>
+                <w:u w:val="none"/>
+                <w:sz w:val="22"/>
+                <w:szCs w:val="22"/>
+                <w:color w:val="000000"/>
+              </w:rPr>
+              <w:t xml:space="preserve"/>
+            </w:r>
+          </w:p>
+        </w:tc>
+        <w:tc>
+          <w:tcPr>
+            <w:tcBorders>
+              <w:bottom w:val="none" w:sz="0" w:space="0" w:color="000000"/>
+              <w:top w:val="none" w:sz="0" w:space="0" w:color="000000"/>
+              <w:left w:val="none" w:sz="0" w:space="0" w:color="000000"/>
+              <w:right w:val="none" w:sz="0" w:space="0" w:color="000000"/>
+            </w:tcBorders>
+            <w:shd w:val="clear" w:color="auto" w:fill="FFFFFF"/>
+            <w:tcMar>
+              <w:top w:w="0" w:type="dxa"/>
+              <w:bottom w:w="0" w:type="dxa"/>
+              <w:left w:w="0" w:type="dxa"/>
+              <w:right w:w="0" w:type="dxa"/>
+            </w:tcMar>
+            <w:vAlign w:val="top"/>
+          </w:tcPr>
+          <w:p>
+            <w:pPr>
+              <w:pStyle w:val="Normal"/>
+              <w:jc w:val="right"/>
+              <w:pBdr>
+                <w:bottom w:val="none" w:sz="0" w:space="0" w:color="000000"/>
+                <w:top w:val="none" w:sz="0" w:space="0" w:color="000000"/>
+                <w:left w:val="none" w:sz="0" w:space="0" w:color="000000"/>
+                <w:right w:val="none" w:sz="0" w:space="0" w:color="000000"/>
+              </w:pBdr>
+              <w:spacing w:after="120" w:before="120" w:line="240"/>
+              <w:ind w:left="120" w:right="120" w:firstLine="0" w:firstLineChars="0"/>
+            </w:pPr>
+            <w:r xmlns:w="http://schemas.openxmlformats.org/wordprocessingml/2006/main" xmlns:wp="http://schemas.openxmlformats.org/drawingml/2006/wordprocessingDrawing" xmlns:r="http://schemas.openxmlformats.org/officeDocument/2006/relationships" xmlns:w14="http://schemas.microsoft.com/office/word/2010/wordml">
+              <w:rPr>
+                <w:rFonts w:ascii="Arial" w:hAnsi="Arial" w:eastAsia="Arial" w:cs="Arial"/>
+                <w:i w:val="false"/>
+                <w:b w:val="false"/>
+                <w:u w:val="none"/>
+                <w:sz w:val="22"/>
+                <w:szCs w:val="22"/>
+                <w:color w:val="000000"/>
+              </w:rPr>
+              <w:t xml:space="preserve">(0.120)   </w:t>
+            </w:r>
+          </w:p>
+        </w:tc>
+        <w:tc>
+          <w:tcPr>
+            <w:tcBorders>
+              <w:bottom w:val="none" w:sz="0" w:space="0" w:color="000000"/>
+              <w:top w:val="none" w:sz="0" w:space="0" w:color="000000"/>
+              <w:left w:val="none" w:sz="0" w:space="0" w:color="000000"/>
+              <w:right w:val="none" w:sz="0" w:space="0" w:color="000000"/>
+            </w:tcBorders>
+            <w:shd w:val="clear" w:color="auto" w:fill="FFFFFF"/>
+            <w:tcMar>
+              <w:top w:w="0" w:type="dxa"/>
+              <w:bottom w:w="0" w:type="dxa"/>
+              <w:left w:w="0" w:type="dxa"/>
+              <w:right w:w="0" w:type="dxa"/>
+            </w:tcMar>
+            <w:vAlign w:val="top"/>
+          </w:tcPr>
+          <w:p>
+            <w:pPr>
+              <w:pStyle w:val="Normal"/>
+              <w:jc w:val="right"/>
+              <w:pBdr>
+                <w:bottom w:val="none" w:sz="0" w:space="0" w:color="000000"/>
+                <w:top w:val="none" w:sz="0" w:space="0" w:color="000000"/>
+                <w:left w:val="none" w:sz="0" w:space="0" w:color="000000"/>
+                <w:right w:val="none" w:sz="0" w:space="0" w:color="000000"/>
+              </w:pBdr>
+              <w:spacing w:after="120" w:before="120" w:line="240"/>
+              <w:ind w:left="120" w:right="120" w:firstLine="0" w:firstLineChars="0"/>
+            </w:pPr>
+            <w:r xmlns:w="http://schemas.openxmlformats.org/wordprocessingml/2006/main" xmlns:wp="http://schemas.openxmlformats.org/drawingml/2006/wordprocessingDrawing" xmlns:r="http://schemas.openxmlformats.org/officeDocument/2006/relationships" xmlns:w14="http://schemas.microsoft.com/office/word/2010/wordml">
+              <w:rPr>
+                <w:rFonts w:ascii="Arial" w:hAnsi="Arial" w:eastAsia="Arial" w:cs="Arial"/>
+                <w:i w:val="false"/>
+                <w:b w:val="false"/>
+                <w:u w:val="none"/>
+                <w:sz w:val="22"/>
+                <w:szCs w:val="22"/>
+                <w:color w:val="000000"/>
+              </w:rPr>
+              <w:t xml:space="preserve">(0.119)   </w:t>
+            </w:r>
+          </w:p>
+        </w:tc>
+        <w:tc>
+          <w:tcPr>
+            <w:tcBorders>
+              <w:bottom w:val="none" w:sz="0" w:space="0" w:color="000000"/>
+              <w:top w:val="none" w:sz="0" w:space="0" w:color="000000"/>
+              <w:left w:val="none" w:sz="0" w:space="0" w:color="000000"/>
+              <w:right w:val="none" w:sz="0" w:space="0" w:color="000000"/>
+            </w:tcBorders>
+            <w:shd w:val="clear" w:color="auto" w:fill="FFFFFF"/>
+            <w:tcMar>
+              <w:top w:w="0" w:type="dxa"/>
+              <w:bottom w:w="0" w:type="dxa"/>
+              <w:left w:w="0" w:type="dxa"/>
+              <w:right w:w="0" w:type="dxa"/>
+            </w:tcMar>
+            <w:vAlign w:val="top"/>
+          </w:tcPr>
+          <w:p>
+            <w:pPr>
+              <w:pStyle w:val="Normal"/>
+              <w:jc w:val="right"/>
+              <w:pBdr>
+                <w:bottom w:val="none" w:sz="0" w:space="0" w:color="000000"/>
+                <w:top w:val="none" w:sz="0" w:space="0" w:color="000000"/>
+                <w:left w:val="none" w:sz="0" w:space="0" w:color="000000"/>
+                <w:right w:val="none" w:sz="0" w:space="0" w:color="000000"/>
+              </w:pBdr>
+              <w:spacing w:after="120" w:before="120" w:line="240"/>
+              <w:ind w:left="120" w:right="120" w:firstLine="0" w:firstLineChars="0"/>
+            </w:pPr>
+            <w:r xmlns:w="http://schemas.openxmlformats.org/wordprocessingml/2006/main" xmlns:wp="http://schemas.openxmlformats.org/drawingml/2006/wordprocessingDrawing" xmlns:r="http://schemas.openxmlformats.org/officeDocument/2006/relationships" xmlns:w14="http://schemas.microsoft.com/office/word/2010/wordml">
+              <w:rPr>
+                <w:rFonts w:ascii="Arial" w:hAnsi="Arial" w:eastAsia="Arial" w:cs="Arial"/>
+                <w:i w:val="false"/>
+                <w:b w:val="false"/>
+                <w:u w:val="none"/>
+                <w:sz w:val="22"/>
+                <w:szCs w:val="22"/>
+                <w:color w:val="000000"/>
+              </w:rPr>
+              <w:t xml:space="preserve">(0.126)   </w:t>
+            </w:r>
+          </w:p>
+        </w:tc>
+      </w:tr>
+      <w:tr>
+        <w:trPr>
+          <w:trHeight w:val="665" w:hRule="auto"/>
+        </w:trPr>
+        body14
+        <w:tc>
+          <w:tcPr>
+            <w:tcBorders>
+              <w:bottom w:val="none" w:sz="0" w:space="0" w:color="000000"/>
+              <w:top w:val="none" w:sz="0" w:space="0" w:color="000000"/>
+              <w:left w:val="none" w:sz="0" w:space="0" w:color="000000"/>
+              <w:right w:val="none" w:sz="0" w:space="0" w:color="000000"/>
+            </w:tcBorders>
+            <w:shd w:val="clear" w:color="auto" w:fill="FFFFFF"/>
+            <w:tcMar>
+              <w:top w:w="0" w:type="dxa"/>
+              <w:bottom w:w="0" w:type="dxa"/>
+              <w:left w:w="0" w:type="dxa"/>
+              <w:right w:w="0" w:type="dxa"/>
+            </w:tcMar>
+            <w:vAlign w:val="top"/>
+          </w:tcPr>
+          <w:p>
+            <w:pPr>
+              <w:pStyle w:val="Normal"/>
+              <w:jc w:val="left"/>
+              <w:pBdr>
+                <w:bottom w:val="none" w:sz="0" w:space="0" w:color="000000"/>
+                <w:top w:val="none" w:sz="0" w:space="0" w:color="000000"/>
+                <w:left w:val="none" w:sz="0" w:space="0" w:color="000000"/>
+                <w:right w:val="none" w:sz="0" w:space="0" w:color="000000"/>
+              </w:pBdr>
+              <w:spacing w:after="120" w:before="120" w:line="240"/>
+              <w:ind w:left="120" w:right="120" w:firstLine="0" w:firstLineChars="0"/>
+            </w:pPr>
+            <w:r xmlns:w="http://schemas.openxmlformats.org/wordprocessingml/2006/main" xmlns:wp="http://schemas.openxmlformats.org/drawingml/2006/wordprocessingDrawing" xmlns:r="http://schemas.openxmlformats.org/officeDocument/2006/relationships" xmlns:w14="http://schemas.microsoft.com/office/word/2010/wordml">
+              <w:rPr>
+                <w:rFonts w:ascii="Arial" w:hAnsi="Arial" w:eastAsia="Arial" w:cs="Arial"/>
+                <w:i w:val="false"/>
+                <w:b w:val="false"/>
+                <w:u w:val="none"/>
+                <w:sz w:val="22"/>
+                <w:szCs w:val="22"/>
+                <w:color w:val="000000"/>
+              </w:rPr>
+              <w:t xml:space="preserve">business_share</w:t>
+            </w:r>
+          </w:p>
+        </w:tc>
+        <w:tc>
+          <w:tcPr>
+            <w:tcBorders>
+              <w:bottom w:val="none" w:sz="0" w:space="0" w:color="000000"/>
+              <w:top w:val="none" w:sz="0" w:space="0" w:color="000000"/>
+              <w:left w:val="none" w:sz="0" w:space="0" w:color="000000"/>
+              <w:right w:val="none" w:sz="0" w:space="0" w:color="000000"/>
+            </w:tcBorders>
+            <w:shd w:val="clear" w:color="auto" w:fill="FFFFFF"/>
+            <w:tcMar>
+              <w:top w:w="0" w:type="dxa"/>
+              <w:bottom w:w="0" w:type="dxa"/>
+              <w:left w:w="0" w:type="dxa"/>
+              <w:right w:w="0" w:type="dxa"/>
+            </w:tcMar>
+            <w:vAlign w:val="top"/>
+          </w:tcPr>
+          <w:p>
+            <w:pPr>
+              <w:pStyle w:val="Normal"/>
+              <w:jc w:val="right"/>
+              <w:pBdr>
+                <w:bottom w:val="none" w:sz="0" w:space="0" w:color="000000"/>
+                <w:top w:val="none" w:sz="0" w:space="0" w:color="000000"/>
+                <w:left w:val="none" w:sz="0" w:space="0" w:color="000000"/>
+                <w:right w:val="none" w:sz="0" w:space="0" w:color="000000"/>
+              </w:pBdr>
+              <w:spacing w:after="120" w:before="120" w:line="240"/>
+              <w:ind w:left="120" w:right="120" w:firstLine="0" w:firstLineChars="0"/>
+            </w:pPr>
+            <w:r xmlns:w="http://schemas.openxmlformats.org/wordprocessingml/2006/main" xmlns:wp="http://schemas.openxmlformats.org/drawingml/2006/wordprocessingDrawing" xmlns:r="http://schemas.openxmlformats.org/officeDocument/2006/relationships" xmlns:w14="http://schemas.microsoft.com/office/word/2010/wordml">
+              <w:rPr>
+                <w:rFonts w:ascii="Arial" w:hAnsi="Arial" w:eastAsia="Arial" w:cs="Arial"/>
+                <w:i w:val="false"/>
+                <w:b w:val="false"/>
+                <w:u w:val="none"/>
+                <w:sz w:val="22"/>
+                <w:szCs w:val="22"/>
+                <w:color w:val="000000"/>
+              </w:rPr>
+              <w:t xml:space="preserve">4.759 ***</w:t>
+            </w:r>
+          </w:p>
+        </w:tc>
+        <w:tc>
+          <w:tcPr>
+            <w:tcBorders>
+              <w:bottom w:val="none" w:sz="0" w:space="0" w:color="000000"/>
+              <w:top w:val="none" w:sz="0" w:space="0" w:color="000000"/>
+              <w:left w:val="none" w:sz="0" w:space="0" w:color="000000"/>
+              <w:right w:val="none" w:sz="0" w:space="0" w:color="000000"/>
+            </w:tcBorders>
+            <w:shd w:val="clear" w:color="auto" w:fill="FFFFFF"/>
+            <w:tcMar>
+              <w:top w:w="0" w:type="dxa"/>
+              <w:bottom w:w="0" w:type="dxa"/>
+              <w:left w:w="0" w:type="dxa"/>
+              <w:right w:w="0" w:type="dxa"/>
+            </w:tcMar>
+            <w:vAlign w:val="top"/>
+          </w:tcPr>
+          <w:p>
+            <w:pPr>
+              <w:pStyle w:val="Normal"/>
+              <w:jc w:val="right"/>
+              <w:pBdr>
+                <w:bottom w:val="none" w:sz="0" w:space="0" w:color="000000"/>
+                <w:top w:val="none" w:sz="0" w:space="0" w:color="000000"/>
+                <w:left w:val="none" w:sz="0" w:space="0" w:color="000000"/>
+                <w:right w:val="none" w:sz="0" w:space="0" w:color="000000"/>
+              </w:pBdr>
+              <w:spacing w:after="120" w:before="120" w:line="240"/>
+              <w:ind w:left="120" w:right="120" w:firstLine="0" w:firstLineChars="0"/>
+            </w:pPr>
+            <w:r xmlns:w="http://schemas.openxmlformats.org/wordprocessingml/2006/main" xmlns:wp="http://schemas.openxmlformats.org/drawingml/2006/wordprocessingDrawing" xmlns:r="http://schemas.openxmlformats.org/officeDocument/2006/relationships" xmlns:w14="http://schemas.microsoft.com/office/word/2010/wordml">
+              <w:rPr>
+                <w:rFonts w:ascii="Arial" w:hAnsi="Arial" w:eastAsia="Arial" w:cs="Arial"/>
+                <w:i w:val="false"/>
+                <w:b w:val="false"/>
+                <w:u w:val="none"/>
+                <w:sz w:val="22"/>
+                <w:szCs w:val="22"/>
+                <w:color w:val="000000"/>
+              </w:rPr>
+              <w:t xml:space="preserve">4.311 ***</w:t>
+            </w:r>
+          </w:p>
+        </w:tc>
+        <w:tc>
+          <w:tcPr>
+            <w:tcBorders>
+              <w:bottom w:val="none" w:sz="0" w:space="0" w:color="000000"/>
+              <w:top w:val="none" w:sz="0" w:space="0" w:color="000000"/>
+              <w:left w:val="none" w:sz="0" w:space="0" w:color="000000"/>
+              <w:right w:val="none" w:sz="0" w:space="0" w:color="000000"/>
+            </w:tcBorders>
+            <w:shd w:val="clear" w:color="auto" w:fill="FFFFFF"/>
+            <w:tcMar>
+              <w:top w:w="0" w:type="dxa"/>
+              <w:bottom w:w="0" w:type="dxa"/>
+              <w:left w:w="0" w:type="dxa"/>
+              <w:right w:w="0" w:type="dxa"/>
+            </w:tcMar>
+            <w:vAlign w:val="top"/>
+          </w:tcPr>
+          <w:p>
+            <w:pPr>
+              <w:pStyle w:val="Normal"/>
+              <w:jc w:val="right"/>
+              <w:pBdr>
+                <w:bottom w:val="none" w:sz="0" w:space="0" w:color="000000"/>
+                <w:top w:val="none" w:sz="0" w:space="0" w:color="000000"/>
+                <w:left w:val="none" w:sz="0" w:space="0" w:color="000000"/>
+                <w:right w:val="none" w:sz="0" w:space="0" w:color="000000"/>
+              </w:pBdr>
+              <w:spacing w:after="120" w:before="120" w:line="240"/>
+              <w:ind w:left="120" w:right="120" w:firstLine="0" w:firstLineChars="0"/>
+            </w:pPr>
+            <w:r xmlns:w="http://schemas.openxmlformats.org/wordprocessingml/2006/main" xmlns:wp="http://schemas.openxmlformats.org/drawingml/2006/wordprocessingDrawing" xmlns:r="http://schemas.openxmlformats.org/officeDocument/2006/relationships" xmlns:w14="http://schemas.microsoft.com/office/word/2010/wordml">
+              <w:rPr>
+                <w:rFonts w:ascii="Arial" w:hAnsi="Arial" w:eastAsia="Arial" w:cs="Arial"/>
+                <w:i w:val="false"/>
+                <w:b w:val="false"/>
+                <w:u w:val="none"/>
+                <w:sz w:val="22"/>
+                <w:szCs w:val="22"/>
+                <w:color w:val="000000"/>
+              </w:rPr>
+              <w:t xml:space="preserve">4.938 ***</w:t>
+            </w:r>
+          </w:p>
+        </w:tc>
+      </w:tr>
+      <w:tr>
+        <w:trPr>
+          <w:trHeight w:val="670" w:hRule="auto"/>
+        </w:trPr>
+        body15
+        <w:tc>
+          <w:tcPr>
+            <w:tcBorders>
+              <w:bottom w:val="none" w:sz="0" w:space="0" w:color="000000"/>
+              <w:top w:val="none" w:sz="0" w:space="0" w:color="000000"/>
+              <w:left w:val="none" w:sz="0" w:space="0" w:color="000000"/>
+              <w:right w:val="none" w:sz="0" w:space="0" w:color="000000"/>
+            </w:tcBorders>
+            <w:shd w:val="clear" w:color="auto" w:fill="FFFFFF"/>
+            <w:tcMar>
+              <w:top w:w="0" w:type="dxa"/>
+              <w:bottom w:w="0" w:type="dxa"/>
+              <w:left w:w="0" w:type="dxa"/>
+              <w:right w:w="0" w:type="dxa"/>
+            </w:tcMar>
+            <w:vAlign w:val="top"/>
+          </w:tcPr>
+          <w:p>
+            <w:pPr>
+              <w:pStyle w:val="Normal"/>
+              <w:jc w:val="left"/>
+              <w:pBdr>
+                <w:bottom w:val="none" w:sz="0" w:space="0" w:color="000000"/>
+                <w:top w:val="none" w:sz="0" w:space="0" w:color="000000"/>
+                <w:left w:val="none" w:sz="0" w:space="0" w:color="000000"/>
+                <w:right w:val="none" w:sz="0" w:space="0" w:color="000000"/>
+              </w:pBdr>
+              <w:spacing w:after="120" w:before="120" w:line="240"/>
+              <w:ind w:left="120" w:right="120" w:firstLine="0" w:firstLineChars="0"/>
+            </w:pPr>
+            <w:r xmlns:w="http://schemas.openxmlformats.org/wordprocessingml/2006/main" xmlns:wp="http://schemas.openxmlformats.org/drawingml/2006/wordprocessingDrawing" xmlns:r="http://schemas.openxmlformats.org/officeDocument/2006/relationships" xmlns:w14="http://schemas.microsoft.com/office/word/2010/wordml">
+              <w:rPr>
+                <w:rFonts w:ascii="Arial" w:hAnsi="Arial" w:eastAsia="Arial" w:cs="Arial"/>
+                <w:i w:val="false"/>
+                <w:b w:val="false"/>
+                <w:u w:val="none"/>
+                <w:sz w:val="22"/>
+                <w:szCs w:val="22"/>
+                <w:color w:val="000000"/>
+              </w:rPr>
+              <w:t xml:space="preserve"/>
+            </w:r>
+          </w:p>
+        </w:tc>
+        <w:tc>
+          <w:tcPr>
+            <w:tcBorders>
+              <w:bottom w:val="none" w:sz="0" w:space="0" w:color="000000"/>
+              <w:top w:val="none" w:sz="0" w:space="0" w:color="000000"/>
+              <w:left w:val="none" w:sz="0" w:space="0" w:color="000000"/>
+              <w:right w:val="none" w:sz="0" w:space="0" w:color="000000"/>
+            </w:tcBorders>
+            <w:shd w:val="clear" w:color="auto" w:fill="FFFFFF"/>
+            <w:tcMar>
+              <w:top w:w="0" w:type="dxa"/>
+              <w:bottom w:w="0" w:type="dxa"/>
+              <w:left w:w="0" w:type="dxa"/>
+              <w:right w:w="0" w:type="dxa"/>
+            </w:tcMar>
+            <w:vAlign w:val="top"/>
+          </w:tcPr>
+          <w:p>
+            <w:pPr>
+              <w:pStyle w:val="Normal"/>
+              <w:jc w:val="right"/>
+              <w:pBdr>
+                <w:bottom w:val="none" w:sz="0" w:space="0" w:color="000000"/>
+                <w:top w:val="none" w:sz="0" w:space="0" w:color="000000"/>
+                <w:left w:val="none" w:sz="0" w:space="0" w:color="000000"/>
+                <w:right w:val="none" w:sz="0" w:space="0" w:color="000000"/>
+              </w:pBdr>
+              <w:spacing w:after="120" w:before="120" w:line="240"/>
+              <w:ind w:left="120" w:right="120" w:firstLine="0" w:firstLineChars="0"/>
+            </w:pPr>
+            <w:r xmlns:w="http://schemas.openxmlformats.org/wordprocessingml/2006/main" xmlns:wp="http://schemas.openxmlformats.org/drawingml/2006/wordprocessingDrawing" xmlns:r="http://schemas.openxmlformats.org/officeDocument/2006/relationships" xmlns:w14="http://schemas.microsoft.com/office/word/2010/wordml">
+              <w:rPr>
+                <w:rFonts w:ascii="Arial" w:hAnsi="Arial" w:eastAsia="Arial" w:cs="Arial"/>
+                <w:i w:val="false"/>
+                <w:b w:val="false"/>
+                <w:u w:val="none"/>
+                <w:sz w:val="22"/>
+                <w:szCs w:val="22"/>
+                <w:color w:val="000000"/>
+              </w:rPr>
+              <w:t xml:space="preserve">(0.911)   </w:t>
+            </w:r>
+          </w:p>
+        </w:tc>
+        <w:tc>
+          <w:tcPr>
+            <w:tcBorders>
+              <w:bottom w:val="none" w:sz="0" w:space="0" w:color="000000"/>
+              <w:top w:val="none" w:sz="0" w:space="0" w:color="000000"/>
+              <w:left w:val="none" w:sz="0" w:space="0" w:color="000000"/>
+              <w:right w:val="none" w:sz="0" w:space="0" w:color="000000"/>
+            </w:tcBorders>
+            <w:shd w:val="clear" w:color="auto" w:fill="FFFFFF"/>
+            <w:tcMar>
+              <w:top w:w="0" w:type="dxa"/>
+              <w:bottom w:w="0" w:type="dxa"/>
+              <w:left w:w="0" w:type="dxa"/>
+              <w:right w:w="0" w:type="dxa"/>
+            </w:tcMar>
+            <w:vAlign w:val="top"/>
+          </w:tcPr>
+          <w:p>
+            <w:pPr>
+              <w:pStyle w:val="Normal"/>
+              <w:jc w:val="right"/>
+              <w:pBdr>
+                <w:bottom w:val="none" w:sz="0" w:space="0" w:color="000000"/>
+                <w:top w:val="none" w:sz="0" w:space="0" w:color="000000"/>
+                <w:left w:val="none" w:sz="0" w:space="0" w:color="000000"/>
+                <w:right w:val="none" w:sz="0" w:space="0" w:color="000000"/>
+              </w:pBdr>
+              <w:spacing w:after="120" w:before="120" w:line="240"/>
+              <w:ind w:left="120" w:right="120" w:firstLine="0" w:firstLineChars="0"/>
+            </w:pPr>
+            <w:r xmlns:w="http://schemas.openxmlformats.org/wordprocessingml/2006/main" xmlns:wp="http://schemas.openxmlformats.org/drawingml/2006/wordprocessingDrawing" xmlns:r="http://schemas.openxmlformats.org/officeDocument/2006/relationships" xmlns:w14="http://schemas.microsoft.com/office/word/2010/wordml">
+              <w:rPr>
+                <w:rFonts w:ascii="Arial" w:hAnsi="Arial" w:eastAsia="Arial" w:cs="Arial"/>
+                <w:i w:val="false"/>
+                <w:b w:val="false"/>
+                <w:u w:val="none"/>
+                <w:sz w:val="22"/>
+                <w:szCs w:val="22"/>
+                <w:color w:val="000000"/>
+              </w:rPr>
+              <w:t xml:space="preserve">(0.871)   </w:t>
+            </w:r>
+          </w:p>
+        </w:tc>
+        <w:tc>
+          <w:tcPr>
+            <w:tcBorders>
+              <w:bottom w:val="none" w:sz="0" w:space="0" w:color="000000"/>
+              <w:top w:val="none" w:sz="0" w:space="0" w:color="000000"/>
+              <w:left w:val="none" w:sz="0" w:space="0" w:color="000000"/>
+              <w:right w:val="none" w:sz="0" w:space="0" w:color="000000"/>
+            </w:tcBorders>
+            <w:shd w:val="clear" w:color="auto" w:fill="FFFFFF"/>
+            <w:tcMar>
+              <w:top w:w="0" w:type="dxa"/>
+              <w:bottom w:w="0" w:type="dxa"/>
+              <w:left w:w="0" w:type="dxa"/>
+              <w:right w:w="0" w:type="dxa"/>
+            </w:tcMar>
+            <w:vAlign w:val="top"/>
+          </w:tcPr>
+          <w:p>
+            <w:pPr>
+              <w:pStyle w:val="Normal"/>
+              <w:jc w:val="right"/>
+              <w:pBdr>
+                <w:bottom w:val="none" w:sz="0" w:space="0" w:color="000000"/>
+                <w:top w:val="none" w:sz="0" w:space="0" w:color="000000"/>
+                <w:left w:val="none" w:sz="0" w:space="0" w:color="000000"/>
+                <w:right w:val="none" w:sz="0" w:space="0" w:color="000000"/>
+              </w:pBdr>
+              <w:spacing w:after="120" w:before="120" w:line="240"/>
+              <w:ind w:left="120" w:right="120" w:firstLine="0" w:firstLineChars="0"/>
+            </w:pPr>
+            <w:r xmlns:w="http://schemas.openxmlformats.org/wordprocessingml/2006/main" xmlns:wp="http://schemas.openxmlformats.org/drawingml/2006/wordprocessingDrawing" xmlns:r="http://schemas.openxmlformats.org/officeDocument/2006/relationships" xmlns:w14="http://schemas.microsoft.com/office/word/2010/wordml">
+              <w:rPr>
+                <w:rFonts w:ascii="Arial" w:hAnsi="Arial" w:eastAsia="Arial" w:cs="Arial"/>
+                <w:i w:val="false"/>
+                <w:b w:val="false"/>
+                <w:u w:val="none"/>
+                <w:sz w:val="22"/>
+                <w:szCs w:val="22"/>
+                <w:color w:val="000000"/>
+              </w:rPr>
+              <w:t xml:space="preserve">(0.942)   </w:t>
+            </w:r>
+          </w:p>
+        </w:tc>
+      </w:tr>
+      <w:tr>
+        <w:trPr>
+          <w:trHeight w:val="627" w:hRule="auto"/>
+        </w:trPr>
+        body16
+        <w:tc>
+          <w:tcPr>
+            <w:tcBorders>
+              <w:bottom w:val="none" w:sz="0" w:space="0" w:color="000000"/>
+              <w:top w:val="none" w:sz="0" w:space="0" w:color="000000"/>
+              <w:left w:val="none" w:sz="0" w:space="0" w:color="000000"/>
+              <w:right w:val="none" w:sz="0" w:space="0" w:color="000000"/>
+            </w:tcBorders>
+            <w:shd w:val="clear" w:color="auto" w:fill="FFFFFF"/>
+            <w:tcMar>
+              <w:top w:w="0" w:type="dxa"/>
+              <w:bottom w:w="0" w:type="dxa"/>
+              <w:left w:w="0" w:type="dxa"/>
+              <w:right w:w="0" w:type="dxa"/>
+            </w:tcMar>
+            <w:vAlign w:val="top"/>
+          </w:tcPr>
+          <w:p>
+            <w:pPr>
+              <w:pStyle w:val="Normal"/>
+              <w:jc w:val="left"/>
+              <w:pBdr>
+                <w:bottom w:val="none" w:sz="0" w:space="0" w:color="000000"/>
+                <w:top w:val="none" w:sz="0" w:space="0" w:color="000000"/>
+                <w:left w:val="none" w:sz="0" w:space="0" w:color="000000"/>
+                <w:right w:val="none" w:sz="0" w:space="0" w:color="000000"/>
+              </w:pBdr>
+              <w:spacing w:after="120" w:before="120" w:line="240"/>
+              <w:ind w:left="120" w:right="120" w:firstLine="0" w:firstLineChars="0"/>
+            </w:pPr>
+            <w:r xmlns:w="http://schemas.openxmlformats.org/wordprocessingml/2006/main" xmlns:wp="http://schemas.openxmlformats.org/drawingml/2006/wordprocessingDrawing" xmlns:r="http://schemas.openxmlformats.org/officeDocument/2006/relationships" xmlns:w14="http://schemas.microsoft.com/office/word/2010/wordml">
+              <w:rPr>
+                <w:rFonts w:ascii="Arial" w:hAnsi="Arial" w:eastAsia="Arial" w:cs="Arial"/>
+                <w:i w:val="false"/>
+                <w:b w:val="false"/>
+                <w:u w:val="none"/>
+                <w:sz w:val="22"/>
+                <w:szCs w:val="22"/>
+                <w:color w:val="000000"/>
+              </w:rPr>
+              <w:t xml:space="preserve">rho</w:t>
+            </w:r>
+          </w:p>
+        </w:tc>
+        <w:tc>
+          <w:tcPr>
+            <w:tcBorders>
+              <w:bottom w:val="none" w:sz="0" w:space="0" w:color="000000"/>
+              <w:top w:val="none" w:sz="0" w:space="0" w:color="000000"/>
+              <w:left w:val="none" w:sz="0" w:space="0" w:color="000000"/>
+              <w:right w:val="none" w:sz="0" w:space="0" w:color="000000"/>
+            </w:tcBorders>
+            <w:shd w:val="clear" w:color="auto" w:fill="FFFFFF"/>
+            <w:tcMar>
+              <w:top w:w="0" w:type="dxa"/>
+              <w:bottom w:w="0" w:type="dxa"/>
+              <w:left w:w="0" w:type="dxa"/>
+              <w:right w:w="0" w:type="dxa"/>
+            </w:tcMar>
+            <w:vAlign w:val="top"/>
+          </w:tcPr>
+          <w:p>
+            <w:pPr>
+              <w:pStyle w:val="Normal"/>
+              <w:jc w:val="right"/>
+              <w:pBdr>
+                <w:bottom w:val="none" w:sz="0" w:space="0" w:color="000000"/>
+                <w:top w:val="none" w:sz="0" w:space="0" w:color="000000"/>
+                <w:left w:val="none" w:sz="0" w:space="0" w:color="000000"/>
+                <w:right w:val="none" w:sz="0" w:space="0" w:color="000000"/>
+              </w:pBdr>
+              <w:spacing w:after="120" w:before="120" w:line="240"/>
+              <w:ind w:left="120" w:right="120" w:firstLine="0" w:firstLineChars="0"/>
+            </w:pPr>
+            <w:r xmlns:w="http://schemas.openxmlformats.org/wordprocessingml/2006/main" xmlns:wp="http://schemas.openxmlformats.org/drawingml/2006/wordprocessingDrawing" xmlns:r="http://schemas.openxmlformats.org/officeDocument/2006/relationships" xmlns:w14="http://schemas.microsoft.com/office/word/2010/wordml">
+              <w:rPr>
+                <w:rFonts w:ascii="Arial" w:hAnsi="Arial" w:eastAsia="Arial" w:cs="Arial"/>
+                <w:i w:val="false"/>
+                <w:b w:val="false"/>
+                <w:u w:val="none"/>
+                <w:sz w:val="22"/>
+                <w:szCs w:val="22"/>
+                <w:color w:val="000000"/>
+              </w:rPr>
+              <w:t xml:space="preserve">        </w:t>
+            </w:r>
+          </w:p>
+        </w:tc>
+        <w:tc>
+          <w:tcPr>
+            <w:tcBorders>
+              <w:bottom w:val="none" w:sz="0" w:space="0" w:color="000000"/>
+              <w:top w:val="none" w:sz="0" w:space="0" w:color="000000"/>
+              <w:left w:val="none" w:sz="0" w:space="0" w:color="000000"/>
+              <w:right w:val="none" w:sz="0" w:space="0" w:color="000000"/>
+            </w:tcBorders>
+            <w:shd w:val="clear" w:color="auto" w:fill="FFFFFF"/>
+            <w:tcMar>
+              <w:top w:w="0" w:type="dxa"/>
+              <w:bottom w:w="0" w:type="dxa"/>
+              <w:left w:w="0" w:type="dxa"/>
+              <w:right w:w="0" w:type="dxa"/>
+            </w:tcMar>
+            <w:vAlign w:val="top"/>
+          </w:tcPr>
+          <w:p>
+            <w:pPr>
+              <w:pStyle w:val="Normal"/>
+              <w:jc w:val="right"/>
+              <w:pBdr>
+                <w:bottom w:val="none" w:sz="0" w:space="0" w:color="000000"/>
+                <w:top w:val="none" w:sz="0" w:space="0" w:color="000000"/>
+                <w:left w:val="none" w:sz="0" w:space="0" w:color="000000"/>
+                <w:right w:val="none" w:sz="0" w:space="0" w:color="000000"/>
+              </w:pBdr>
+              <w:spacing w:after="120" w:before="120" w:line="240"/>
+              <w:ind w:left="120" w:right="120" w:firstLine="0" w:firstLineChars="0"/>
+            </w:pPr>
+            <w:r xmlns:w="http://schemas.openxmlformats.org/wordprocessingml/2006/main" xmlns:wp="http://schemas.openxmlformats.org/drawingml/2006/wordprocessingDrawing" xmlns:r="http://schemas.openxmlformats.org/officeDocument/2006/relationships" xmlns:w14="http://schemas.microsoft.com/office/word/2010/wordml">
+              <w:rPr>
+                <w:rFonts w:ascii="Arial" w:hAnsi="Arial" w:eastAsia="Arial" w:cs="Arial"/>
+                <w:i w:val="false"/>
+                <w:b w:val="false"/>
+                <w:u w:val="none"/>
+                <w:sz w:val="22"/>
+                <w:szCs w:val="22"/>
+                <w:color w:val="000000"/>
+              </w:rPr>
+              <w:t xml:space="preserve">0.304 ***</w:t>
+            </w:r>
+          </w:p>
+        </w:tc>
+        <w:tc>
+          <w:tcPr>
+            <w:tcBorders>
+              <w:bottom w:val="none" w:sz="0" w:space="0" w:color="000000"/>
+              <w:top w:val="none" w:sz="0" w:space="0" w:color="000000"/>
+              <w:left w:val="none" w:sz="0" w:space="0" w:color="000000"/>
+              <w:right w:val="none" w:sz="0" w:space="0" w:color="000000"/>
+            </w:tcBorders>
+            <w:shd w:val="clear" w:color="auto" w:fill="FFFFFF"/>
+            <w:tcMar>
+              <w:top w:w="0" w:type="dxa"/>
+              <w:bottom w:w="0" w:type="dxa"/>
+              <w:left w:w="0" w:type="dxa"/>
+              <w:right w:w="0" w:type="dxa"/>
+            </w:tcMar>
+            <w:vAlign w:val="top"/>
+          </w:tcPr>
+          <w:p>
+            <w:pPr>
+              <w:pStyle w:val="Normal"/>
+              <w:jc w:val="right"/>
+              <w:pBdr>
+                <w:bottom w:val="none" w:sz="0" w:space="0" w:color="000000"/>
+                <w:top w:val="none" w:sz="0" w:space="0" w:color="000000"/>
+                <w:left w:val="none" w:sz="0" w:space="0" w:color="000000"/>
+                <w:right w:val="none" w:sz="0" w:space="0" w:color="000000"/>
+              </w:pBdr>
+              <w:spacing w:after="120" w:before="120" w:line="240"/>
+              <w:ind w:left="120" w:right="120" w:firstLine="0" w:firstLineChars="0"/>
+            </w:pPr>
+            <w:r xmlns:w="http://schemas.openxmlformats.org/wordprocessingml/2006/main" xmlns:wp="http://schemas.openxmlformats.org/drawingml/2006/wordprocessingDrawing" xmlns:r="http://schemas.openxmlformats.org/officeDocument/2006/relationships" xmlns:w14="http://schemas.microsoft.com/office/word/2010/wordml">
+              <w:rPr>
+                <w:rFonts w:ascii="Arial" w:hAnsi="Arial" w:eastAsia="Arial" w:cs="Arial"/>
+                <w:i w:val="false"/>
+                <w:b w:val="false"/>
+                <w:u w:val="none"/>
+                <w:sz w:val="22"/>
+                <w:szCs w:val="22"/>
+                <w:color w:val="000000"/>
+              </w:rPr>
+              <w:t xml:space="preserve">        </w:t>
+            </w:r>
+          </w:p>
+        </w:tc>
+      </w:tr>
+      <w:tr>
+        <w:trPr>
+          <w:trHeight w:val="670" w:hRule="auto"/>
+        </w:trPr>
+        body17
+        <w:tc>
+          <w:tcPr>
+            <w:tcBorders>
+              <w:bottom w:val="none" w:sz="0" w:space="0" w:color="000000"/>
+              <w:top w:val="none" w:sz="0" w:space="0" w:color="000000"/>
+              <w:left w:val="none" w:sz="0" w:space="0" w:color="000000"/>
+              <w:right w:val="none" w:sz="0" w:space="0" w:color="000000"/>
+            </w:tcBorders>
+            <w:shd w:val="clear" w:color="auto" w:fill="FFFFFF"/>
+            <w:tcMar>
+              <w:top w:w="0" w:type="dxa"/>
+              <w:bottom w:w="0" w:type="dxa"/>
+              <w:left w:w="0" w:type="dxa"/>
+              <w:right w:w="0" w:type="dxa"/>
+            </w:tcMar>
+            <w:vAlign w:val="top"/>
+          </w:tcPr>
+          <w:p>
+            <w:pPr>
+              <w:pStyle w:val="Normal"/>
+              <w:jc w:val="left"/>
+              <w:pBdr>
+                <w:bottom w:val="none" w:sz="0" w:space="0" w:color="000000"/>
+                <w:top w:val="none" w:sz="0" w:space="0" w:color="000000"/>
+                <w:left w:val="none" w:sz="0" w:space="0" w:color="000000"/>
+                <w:right w:val="none" w:sz="0" w:space="0" w:color="000000"/>
+              </w:pBdr>
+              <w:spacing w:after="120" w:before="120" w:line="240"/>
+              <w:ind w:left="120" w:right="120" w:firstLine="0" w:firstLineChars="0"/>
+            </w:pPr>
+            <w:r xmlns:w="http://schemas.openxmlformats.org/wordprocessingml/2006/main" xmlns:wp="http://schemas.openxmlformats.org/drawingml/2006/wordprocessingDrawing" xmlns:r="http://schemas.openxmlformats.org/officeDocument/2006/relationships" xmlns:w14="http://schemas.microsoft.com/office/word/2010/wordml">
+              <w:rPr>
+                <w:rFonts w:ascii="Arial" w:hAnsi="Arial" w:eastAsia="Arial" w:cs="Arial"/>
+                <w:i w:val="false"/>
+                <w:b w:val="false"/>
+                <w:u w:val="none"/>
+                <w:sz w:val="22"/>
+                <w:szCs w:val="22"/>
+                <w:color w:val="000000"/>
+              </w:rPr>
+              <w:t xml:space="preserve"/>
+            </w:r>
+          </w:p>
+        </w:tc>
+        <w:tc>
+          <w:tcPr>
+            <w:tcBorders>
+              <w:bottom w:val="none" w:sz="0" w:space="0" w:color="000000"/>
+              <w:top w:val="none" w:sz="0" w:space="0" w:color="000000"/>
+              <w:left w:val="none" w:sz="0" w:space="0" w:color="000000"/>
+              <w:right w:val="none" w:sz="0" w:space="0" w:color="000000"/>
+            </w:tcBorders>
+            <w:shd w:val="clear" w:color="auto" w:fill="FFFFFF"/>
+            <w:tcMar>
+              <w:top w:w="0" w:type="dxa"/>
+              <w:bottom w:w="0" w:type="dxa"/>
+              <w:left w:w="0" w:type="dxa"/>
+              <w:right w:w="0" w:type="dxa"/>
+            </w:tcMar>
+            <w:vAlign w:val="top"/>
+          </w:tcPr>
+          <w:p>
+            <w:pPr>
+              <w:pStyle w:val="Normal"/>
+              <w:jc w:val="right"/>
+              <w:pBdr>
+                <w:bottom w:val="none" w:sz="0" w:space="0" w:color="000000"/>
+                <w:top w:val="none" w:sz="0" w:space="0" w:color="000000"/>
+                <w:left w:val="none" w:sz="0" w:space="0" w:color="000000"/>
+                <w:right w:val="none" w:sz="0" w:space="0" w:color="000000"/>
+              </w:pBdr>
+              <w:spacing w:after="120" w:before="120" w:line="240"/>
+              <w:ind w:left="120" w:right="120" w:firstLine="0" w:firstLineChars="0"/>
+            </w:pPr>
+            <w:r xmlns:w="http://schemas.openxmlformats.org/wordprocessingml/2006/main" xmlns:wp="http://schemas.openxmlformats.org/drawingml/2006/wordprocessingDrawing" xmlns:r="http://schemas.openxmlformats.org/officeDocument/2006/relationships" xmlns:w14="http://schemas.microsoft.com/office/word/2010/wordml">
+              <w:rPr>
+                <w:rFonts w:ascii="Arial" w:hAnsi="Arial" w:eastAsia="Arial" w:cs="Arial"/>
+                <w:i w:val="false"/>
+                <w:b w:val="false"/>
+                <w:u w:val="none"/>
+                <w:sz w:val="22"/>
+                <w:szCs w:val="22"/>
+                <w:color w:val="000000"/>
+              </w:rPr>
+              <w:t xml:space="preserve">        </w:t>
+            </w:r>
+          </w:p>
+        </w:tc>
+        <w:tc>
+          <w:tcPr>
+            <w:tcBorders>
+              <w:bottom w:val="none" w:sz="0" w:space="0" w:color="000000"/>
+              <w:top w:val="none" w:sz="0" w:space="0" w:color="000000"/>
+              <w:left w:val="none" w:sz="0" w:space="0" w:color="000000"/>
+              <w:right w:val="none" w:sz="0" w:space="0" w:color="000000"/>
+            </w:tcBorders>
+            <w:shd w:val="clear" w:color="auto" w:fill="FFFFFF"/>
+            <w:tcMar>
+              <w:top w:w="0" w:type="dxa"/>
+              <w:bottom w:w="0" w:type="dxa"/>
+              <w:left w:w="0" w:type="dxa"/>
+              <w:right w:w="0" w:type="dxa"/>
+            </w:tcMar>
+            <w:vAlign w:val="top"/>
+          </w:tcPr>
+          <w:p>
+            <w:pPr>
+              <w:pStyle w:val="Normal"/>
+              <w:jc w:val="right"/>
+              <w:pBdr>
+                <w:bottom w:val="none" w:sz="0" w:space="0" w:color="000000"/>
+                <w:top w:val="none" w:sz="0" w:space="0" w:color="000000"/>
+                <w:left w:val="none" w:sz="0" w:space="0" w:color="000000"/>
+                <w:right w:val="none" w:sz="0" w:space="0" w:color="000000"/>
+              </w:pBdr>
+              <w:spacing w:after="120" w:before="120" w:line="240"/>
+              <w:ind w:left="120" w:right="120" w:firstLine="0" w:firstLineChars="0"/>
+            </w:pPr>
+            <w:r xmlns:w="http://schemas.openxmlformats.org/wordprocessingml/2006/main" xmlns:wp="http://schemas.openxmlformats.org/drawingml/2006/wordprocessingDrawing" xmlns:r="http://schemas.openxmlformats.org/officeDocument/2006/relationships" xmlns:w14="http://schemas.microsoft.com/office/word/2010/wordml">
+              <w:rPr>
+                <w:rFonts w:ascii="Arial" w:hAnsi="Arial" w:eastAsia="Arial" w:cs="Arial"/>
+                <w:i w:val="false"/>
+                <w:b w:val="false"/>
+                <w:u w:val="none"/>
+                <w:sz w:val="22"/>
+                <w:szCs w:val="22"/>
+                <w:color w:val="000000"/>
+              </w:rPr>
+              <w:t xml:space="preserve">(0.060)   </w:t>
+            </w:r>
+          </w:p>
+        </w:tc>
+        <w:tc>
+          <w:tcPr>
+            <w:tcBorders>
+              <w:bottom w:val="none" w:sz="0" w:space="0" w:color="000000"/>
+              <w:top w:val="none" w:sz="0" w:space="0" w:color="000000"/>
+              <w:left w:val="none" w:sz="0" w:space="0" w:color="000000"/>
+              <w:right w:val="none" w:sz="0" w:space="0" w:color="000000"/>
+            </w:tcBorders>
+            <w:shd w:val="clear" w:color="auto" w:fill="FFFFFF"/>
+            <w:tcMar>
+              <w:top w:w="0" w:type="dxa"/>
+              <w:bottom w:w="0" w:type="dxa"/>
+              <w:left w:w="0" w:type="dxa"/>
+              <w:right w:w="0" w:type="dxa"/>
+            </w:tcMar>
+            <w:vAlign w:val="top"/>
+          </w:tcPr>
+          <w:p>
+            <w:pPr>
+              <w:pStyle w:val="Normal"/>
+              <w:jc w:val="right"/>
+              <w:pBdr>
+                <w:bottom w:val="none" w:sz="0" w:space="0" w:color="000000"/>
+                <w:top w:val="none" w:sz="0" w:space="0" w:color="000000"/>
+                <w:left w:val="none" w:sz="0" w:space="0" w:color="000000"/>
+                <w:right w:val="none" w:sz="0" w:space="0" w:color="000000"/>
+              </w:pBdr>
+              <w:spacing w:after="120" w:before="120" w:line="240"/>
+              <w:ind w:left="120" w:right="120" w:firstLine="0" w:firstLineChars="0"/>
+            </w:pPr>
+            <w:r xmlns:w="http://schemas.openxmlformats.org/wordprocessingml/2006/main" xmlns:wp="http://schemas.openxmlformats.org/drawingml/2006/wordprocessingDrawing" xmlns:r="http://schemas.openxmlformats.org/officeDocument/2006/relationships" xmlns:w14="http://schemas.microsoft.com/office/word/2010/wordml">
+              <w:rPr>
+                <w:rFonts w:ascii="Arial" w:hAnsi="Arial" w:eastAsia="Arial" w:cs="Arial"/>
+                <w:i w:val="false"/>
+                <w:b w:val="false"/>
+                <w:u w:val="none"/>
+                <w:sz w:val="22"/>
+                <w:szCs w:val="22"/>
+                <w:color w:val="000000"/>
+              </w:rPr>
+              <w:t xml:space="preserve">        </w:t>
+            </w:r>
+          </w:p>
+        </w:tc>
+      </w:tr>
+      <w:tr>
+        <w:trPr>
+          <w:trHeight w:val="627" w:hRule="auto"/>
+        </w:trPr>
+        body18
+        <w:tc>
+          <w:tcPr>
+            <w:tcBorders>
+              <w:bottom w:val="none" w:sz="0" w:space="0" w:color="000000"/>
+              <w:top w:val="none" w:sz="0" w:space="0" w:color="000000"/>
+              <w:left w:val="none" w:sz="0" w:space="0" w:color="000000"/>
+              <w:right w:val="none" w:sz="0" w:space="0" w:color="000000"/>
+            </w:tcBorders>
+            <w:shd w:val="clear" w:color="auto" w:fill="FFFFFF"/>
+            <w:tcMar>
+              <w:top w:w="0" w:type="dxa"/>
+              <w:bottom w:w="0" w:type="dxa"/>
+              <w:left w:w="0" w:type="dxa"/>
+              <w:right w:w="0" w:type="dxa"/>
+            </w:tcMar>
+            <w:vAlign w:val="top"/>
+          </w:tcPr>
+          <w:p>
+            <w:pPr>
+              <w:pStyle w:val="Normal"/>
+              <w:jc w:val="left"/>
+              <w:pBdr>
+                <w:bottom w:val="none" w:sz="0" w:space="0" w:color="000000"/>
+                <w:top w:val="none" w:sz="0" w:space="0" w:color="000000"/>
+                <w:left w:val="none" w:sz="0" w:space="0" w:color="000000"/>
+                <w:right w:val="none" w:sz="0" w:space="0" w:color="000000"/>
+              </w:pBdr>
+              <w:spacing w:after="120" w:before="120" w:line="240"/>
+              <w:ind w:left="120" w:right="120" w:firstLine="0" w:firstLineChars="0"/>
+            </w:pPr>
+            <w:r xmlns:w="http://schemas.openxmlformats.org/wordprocessingml/2006/main" xmlns:wp="http://schemas.openxmlformats.org/drawingml/2006/wordprocessingDrawing" xmlns:r="http://schemas.openxmlformats.org/officeDocument/2006/relationships" xmlns:w14="http://schemas.microsoft.com/office/word/2010/wordml">
+              <w:rPr>
+                <w:rFonts w:ascii="Arial" w:hAnsi="Arial" w:eastAsia="Arial" w:cs="Arial"/>
+                <w:i w:val="false"/>
+                <w:b w:val="false"/>
+                <w:u w:val="none"/>
+                <w:sz w:val="22"/>
+                <w:szCs w:val="22"/>
+                <w:color w:val="000000"/>
+              </w:rPr>
+              <w:t xml:space="preserve">lambda</w:t>
+            </w:r>
+          </w:p>
+        </w:tc>
+        <w:tc>
+          <w:tcPr>
+            <w:tcBorders>
+              <w:bottom w:val="none" w:sz="0" w:space="0" w:color="000000"/>
+              <w:top w:val="none" w:sz="0" w:space="0" w:color="000000"/>
+              <w:left w:val="none" w:sz="0" w:space="0" w:color="000000"/>
+              <w:right w:val="none" w:sz="0" w:space="0" w:color="000000"/>
+            </w:tcBorders>
+            <w:shd w:val="clear" w:color="auto" w:fill="FFFFFF"/>
+            <w:tcMar>
+              <w:top w:w="0" w:type="dxa"/>
+              <w:bottom w:w="0" w:type="dxa"/>
+              <w:left w:w="0" w:type="dxa"/>
+              <w:right w:w="0" w:type="dxa"/>
+            </w:tcMar>
+            <w:vAlign w:val="top"/>
+          </w:tcPr>
+          <w:p>
+            <w:pPr>
+              <w:pStyle w:val="Normal"/>
+              <w:jc w:val="right"/>
+              <w:pBdr>
+                <w:bottom w:val="none" w:sz="0" w:space="0" w:color="000000"/>
+                <w:top w:val="none" w:sz="0" w:space="0" w:color="000000"/>
+                <w:left w:val="none" w:sz="0" w:space="0" w:color="000000"/>
+                <w:right w:val="none" w:sz="0" w:space="0" w:color="000000"/>
+              </w:pBdr>
+              <w:spacing w:after="120" w:before="120" w:line="240"/>
+              <w:ind w:left="120" w:right="120" w:firstLine="0" w:firstLineChars="0"/>
+            </w:pPr>
+            <w:r xmlns:w="http://schemas.openxmlformats.org/wordprocessingml/2006/main" xmlns:wp="http://schemas.openxmlformats.org/drawingml/2006/wordprocessingDrawing" xmlns:r="http://schemas.openxmlformats.org/officeDocument/2006/relationships" xmlns:w14="http://schemas.microsoft.com/office/word/2010/wordml">
+              <w:rPr>
+                <w:rFonts w:ascii="Arial" w:hAnsi="Arial" w:eastAsia="Arial" w:cs="Arial"/>
+                <w:i w:val="false"/>
+                <w:b w:val="false"/>
+                <w:u w:val="none"/>
+                <w:sz w:val="22"/>
+                <w:szCs w:val="22"/>
+                <w:color w:val="000000"/>
+              </w:rPr>
+              <w:t xml:space="preserve">        </w:t>
+            </w:r>
+          </w:p>
+        </w:tc>
+        <w:tc>
+          <w:tcPr>
+            <w:tcBorders>
+              <w:bottom w:val="none" w:sz="0" w:space="0" w:color="000000"/>
+              <w:top w:val="none" w:sz="0" w:space="0" w:color="000000"/>
+              <w:left w:val="none" w:sz="0" w:space="0" w:color="000000"/>
+              <w:right w:val="none" w:sz="0" w:space="0" w:color="000000"/>
+            </w:tcBorders>
+            <w:shd w:val="clear" w:color="auto" w:fill="FFFFFF"/>
+            <w:tcMar>
+              <w:top w:w="0" w:type="dxa"/>
+              <w:bottom w:w="0" w:type="dxa"/>
+              <w:left w:w="0" w:type="dxa"/>
+              <w:right w:w="0" w:type="dxa"/>
+            </w:tcMar>
+            <w:vAlign w:val="top"/>
+          </w:tcPr>
+          <w:p>
+            <w:pPr>
+              <w:pStyle w:val="Normal"/>
+              <w:jc w:val="right"/>
+              <w:pBdr>
+                <w:bottom w:val="none" w:sz="0" w:space="0" w:color="000000"/>
+                <w:top w:val="none" w:sz="0" w:space="0" w:color="000000"/>
+                <w:left w:val="none" w:sz="0" w:space="0" w:color="000000"/>
+                <w:right w:val="none" w:sz="0" w:space="0" w:color="000000"/>
+              </w:pBdr>
+              <w:spacing w:after="120" w:before="120" w:line="240"/>
+              <w:ind w:left="120" w:right="120" w:firstLine="0" w:firstLineChars="0"/>
+            </w:pPr>
+            <w:r xmlns:w="http://schemas.openxmlformats.org/wordprocessingml/2006/main" xmlns:wp="http://schemas.openxmlformats.org/drawingml/2006/wordprocessingDrawing" xmlns:r="http://schemas.openxmlformats.org/officeDocument/2006/relationships" xmlns:w14="http://schemas.microsoft.com/office/word/2010/wordml">
+              <w:rPr>
+                <w:rFonts w:ascii="Arial" w:hAnsi="Arial" w:eastAsia="Arial" w:cs="Arial"/>
+                <w:i w:val="false"/>
+                <w:b w:val="false"/>
+                <w:u w:val="none"/>
+                <w:sz w:val="22"/>
+                <w:szCs w:val="22"/>
+                <w:color w:val="000000"/>
+              </w:rPr>
+              <w:t xml:space="preserve">        </w:t>
+            </w:r>
+          </w:p>
+        </w:tc>
+        <w:tc>
+          <w:tcPr>
+            <w:tcBorders>
+              <w:bottom w:val="none" w:sz="0" w:space="0" w:color="000000"/>
+              <w:top w:val="none" w:sz="0" w:space="0" w:color="000000"/>
+              <w:left w:val="none" w:sz="0" w:space="0" w:color="000000"/>
+              <w:right w:val="none" w:sz="0" w:space="0" w:color="000000"/>
+            </w:tcBorders>
+            <w:shd w:val="clear" w:color="auto" w:fill="FFFFFF"/>
+            <w:tcMar>
+              <w:top w:w="0" w:type="dxa"/>
+              <w:bottom w:w="0" w:type="dxa"/>
+              <w:left w:w="0" w:type="dxa"/>
+              <w:right w:w="0" w:type="dxa"/>
+            </w:tcMar>
+            <w:vAlign w:val="top"/>
+          </w:tcPr>
+          <w:p>
+            <w:pPr>
+              <w:pStyle w:val="Normal"/>
+              <w:jc w:val="right"/>
+              <w:pBdr>
+                <w:bottom w:val="none" w:sz="0" w:space="0" w:color="000000"/>
+                <w:top w:val="none" w:sz="0" w:space="0" w:color="000000"/>
+                <w:left w:val="none" w:sz="0" w:space="0" w:color="000000"/>
+                <w:right w:val="none" w:sz="0" w:space="0" w:color="000000"/>
+              </w:pBdr>
+              <w:spacing w:after="120" w:before="120" w:line="240"/>
+              <w:ind w:left="120" w:right="120" w:firstLine="0" w:firstLineChars="0"/>
+            </w:pPr>
+            <w:r xmlns:w="http://schemas.openxmlformats.org/wordprocessingml/2006/main" xmlns:wp="http://schemas.openxmlformats.org/drawingml/2006/wordprocessingDrawing" xmlns:r="http://schemas.openxmlformats.org/officeDocument/2006/relationships" xmlns:w14="http://schemas.microsoft.com/office/word/2010/wordml">
+              <w:rPr>
+                <w:rFonts w:ascii="Arial" w:hAnsi="Arial" w:eastAsia="Arial" w:cs="Arial"/>
+                <w:i w:val="false"/>
+                <w:b w:val="false"/>
+                <w:u w:val="none"/>
+                <w:sz w:val="22"/>
+                <w:szCs w:val="22"/>
+                <w:color w:val="000000"/>
+              </w:rPr>
+              <w:t xml:space="preserve">0.349 ***</w:t>
+            </w:r>
+          </w:p>
+        </w:tc>
+      </w:tr>
+      <w:tr>
+        <w:trPr>
+          <w:trHeight w:val="670" w:hRule="auto"/>
+        </w:trPr>
+        body19
+        <w:tc>
+          <w:tcPr>
+            <w:tcBorders>
+              <w:bottom w:val="none" w:sz="0" w:space="0" w:color="000000"/>
+              <w:top w:val="none" w:sz="0" w:space="0" w:color="000000"/>
+              <w:left w:val="none" w:sz="0" w:space="0" w:color="000000"/>
+              <w:right w:val="none" w:sz="0" w:space="0" w:color="000000"/>
+            </w:tcBorders>
+            <w:shd w:val="clear" w:color="auto" w:fill="FFFFFF"/>
+            <w:tcMar>
+              <w:top w:w="0" w:type="dxa"/>
+              <w:bottom w:w="0" w:type="dxa"/>
+              <w:left w:w="0" w:type="dxa"/>
+              <w:right w:w="0" w:type="dxa"/>
+            </w:tcMar>
+            <w:vAlign w:val="top"/>
+          </w:tcPr>
+          <w:p>
+            <w:pPr>
+              <w:pStyle w:val="Normal"/>
+              <w:jc w:val="left"/>
+              <w:pBdr>
+                <w:bottom w:val="none" w:sz="0" w:space="0" w:color="000000"/>
+                <w:top w:val="none" w:sz="0" w:space="0" w:color="000000"/>
+                <w:left w:val="none" w:sz="0" w:space="0" w:color="000000"/>
+                <w:right w:val="none" w:sz="0" w:space="0" w:color="000000"/>
+              </w:pBdr>
+              <w:spacing w:after="120" w:before="120" w:line="240"/>
+              <w:ind w:left="120" w:right="120" w:firstLine="0" w:firstLineChars="0"/>
+            </w:pPr>
+            <w:r xmlns:w="http://schemas.openxmlformats.org/wordprocessingml/2006/main" xmlns:wp="http://schemas.openxmlformats.org/drawingml/2006/wordprocessingDrawing" xmlns:r="http://schemas.openxmlformats.org/officeDocument/2006/relationships" xmlns:w14="http://schemas.microsoft.com/office/word/2010/wordml">
+              <w:rPr>
+                <w:rFonts w:ascii="Arial" w:hAnsi="Arial" w:eastAsia="Arial" w:cs="Arial"/>
+                <w:i w:val="false"/>
+                <w:b w:val="false"/>
+                <w:u w:val="none"/>
+                <w:sz w:val="22"/>
+                <w:szCs w:val="22"/>
+                <w:color w:val="000000"/>
+              </w:rPr>
+              <w:t xml:space="preserve"/>
+            </w:r>
+          </w:p>
+        </w:tc>
+        <w:tc>
+          <w:tcPr>
+            <w:tcBorders>
+              <w:bottom w:val="single" w:sz="3" w:space="0" w:color="000000"/>
+              <w:top w:val="none" w:sz="0" w:space="0" w:color="000000"/>
+              <w:left w:val="none" w:sz="0" w:space="0" w:color="000000"/>
+              <w:right w:val="none" w:sz="0" w:space="0" w:color="000000"/>
+            </w:tcBorders>
+            <w:shd w:val="clear" w:color="auto" w:fill="FFFFFF"/>
+            <w:tcMar>
+              <w:top w:w="0" w:type="dxa"/>
+              <w:bottom w:w="0" w:type="dxa"/>
+              <w:left w:w="0" w:type="dxa"/>
+              <w:right w:w="0" w:type="dxa"/>
+            </w:tcMar>
+            <w:vAlign w:val="top"/>
+          </w:tcPr>
+          <w:p>
+            <w:pPr>
+              <w:pStyle w:val="Normal"/>
+              <w:jc w:val="right"/>
+              <w:pBdr>
+                <w:bottom w:val="none" w:sz="0" w:space="0" w:color="000000"/>
+                <w:top w:val="none" w:sz="0" w:space="0" w:color="000000"/>
+                <w:left w:val="none" w:sz="0" w:space="0" w:color="000000"/>
+                <w:right w:val="none" w:sz="0" w:space="0" w:color="000000"/>
+              </w:pBdr>
+              <w:spacing w:after="120" w:before="120" w:line="240"/>
+              <w:ind w:left="120" w:right="120" w:firstLine="0" w:firstLineChars="0"/>
+            </w:pPr>
+            <w:r xmlns:w="http://schemas.openxmlformats.org/wordprocessingml/2006/main" xmlns:wp="http://schemas.openxmlformats.org/drawingml/2006/wordprocessingDrawing" xmlns:r="http://schemas.openxmlformats.org/officeDocument/2006/relationships" xmlns:w14="http://schemas.microsoft.com/office/word/2010/wordml">
+              <w:rPr>
+                <w:rFonts w:ascii="Arial" w:hAnsi="Arial" w:eastAsia="Arial" w:cs="Arial"/>
+                <w:i w:val="false"/>
+                <w:b w:val="false"/>
+                <w:u w:val="none"/>
+                <w:sz w:val="22"/>
+                <w:szCs w:val="22"/>
+                <w:color w:val="000000"/>
+              </w:rPr>
+              <w:t xml:space="preserve">        </w:t>
+            </w:r>
+          </w:p>
+        </w:tc>
+        <w:tc>
+          <w:tcPr>
+            <w:tcBorders>
+              <w:bottom w:val="single" w:sz="3" w:space="0" w:color="000000"/>
+              <w:top w:val="none" w:sz="0" w:space="0" w:color="000000"/>
+              <w:left w:val="none" w:sz="0" w:space="0" w:color="000000"/>
+              <w:right w:val="none" w:sz="0" w:space="0" w:color="000000"/>
+            </w:tcBorders>
+            <w:shd w:val="clear" w:color="auto" w:fill="FFFFFF"/>
+            <w:tcMar>
+              <w:top w:w="0" w:type="dxa"/>
+              <w:bottom w:w="0" w:type="dxa"/>
+              <w:left w:w="0" w:type="dxa"/>
+              <w:right w:w="0" w:type="dxa"/>
+            </w:tcMar>
+            <w:vAlign w:val="top"/>
+          </w:tcPr>
+          <w:p>
+            <w:pPr>
+              <w:pStyle w:val="Normal"/>
+              <w:jc w:val="right"/>
+              <w:pBdr>
+                <w:bottom w:val="none" w:sz="0" w:space="0" w:color="000000"/>
+                <w:top w:val="none" w:sz="0" w:space="0" w:color="000000"/>
+                <w:left w:val="none" w:sz="0" w:space="0" w:color="000000"/>
+                <w:right w:val="none" w:sz="0" w:space="0" w:color="000000"/>
+              </w:pBdr>
+              <w:spacing w:after="120" w:before="120" w:line="240"/>
+              <w:ind w:left="120" w:right="120" w:firstLine="0" w:firstLineChars="0"/>
+            </w:pPr>
+            <w:r xmlns:w="http://schemas.openxmlformats.org/wordprocessingml/2006/main" xmlns:wp="http://schemas.openxmlformats.org/drawingml/2006/wordprocessingDrawing" xmlns:r="http://schemas.openxmlformats.org/officeDocument/2006/relationships" xmlns:w14="http://schemas.microsoft.com/office/word/2010/wordml">
+              <w:rPr>
+                <w:rFonts w:ascii="Arial" w:hAnsi="Arial" w:eastAsia="Arial" w:cs="Arial"/>
+                <w:i w:val="false"/>
+                <w:b w:val="false"/>
+                <w:u w:val="none"/>
+                <w:sz w:val="22"/>
+                <w:szCs w:val="22"/>
+                <w:color w:val="000000"/>
+              </w:rPr>
+              <w:t xml:space="preserve">        </w:t>
+            </w:r>
+          </w:p>
+        </w:tc>
+        <w:tc>
+          <w:tcPr>
+            <w:tcBorders>
+              <w:bottom w:val="single" w:sz="3" w:space="0" w:color="000000"/>
+              <w:top w:val="none" w:sz="0" w:space="0" w:color="000000"/>
+              <w:left w:val="none" w:sz="0" w:space="0" w:color="000000"/>
+              <w:right w:val="none" w:sz="0" w:space="0" w:color="000000"/>
+            </w:tcBorders>
+            <w:shd w:val="clear" w:color="auto" w:fill="FFFFFF"/>
+            <w:tcMar>
+              <w:top w:w="0" w:type="dxa"/>
+              <w:bottom w:w="0" w:type="dxa"/>
+              <w:left w:w="0" w:type="dxa"/>
+              <w:right w:w="0" w:type="dxa"/>
+            </w:tcMar>
+            <w:vAlign w:val="top"/>
+          </w:tcPr>
+          <w:p>
+            <w:pPr>
+              <w:pStyle w:val="Normal"/>
+              <w:jc w:val="right"/>
+              <w:pBdr>
+                <w:bottom w:val="none" w:sz="0" w:space="0" w:color="000000"/>
+                <w:top w:val="none" w:sz="0" w:space="0" w:color="000000"/>
+                <w:left w:val="none" w:sz="0" w:space="0" w:color="000000"/>
+                <w:right w:val="none" w:sz="0" w:space="0" w:color="000000"/>
+              </w:pBdr>
+              <w:spacing w:after="120" w:before="120" w:line="240"/>
+              <w:ind w:left="120" w:right="120" w:firstLine="0" w:firstLineChars="0"/>
+            </w:pPr>
+            <w:r xmlns:w="http://schemas.openxmlformats.org/wordprocessingml/2006/main" xmlns:wp="http://schemas.openxmlformats.org/drawingml/2006/wordprocessingDrawing" xmlns:r="http://schemas.openxmlformats.org/officeDocument/2006/relationships" xmlns:w14="http://schemas.microsoft.com/office/word/2010/wordml">
+              <w:rPr>
+                <w:rFonts w:ascii="Arial" w:hAnsi="Arial" w:eastAsia="Arial" w:cs="Arial"/>
+                <w:i w:val="false"/>
+                <w:b w:val="false"/>
+                <w:u w:val="none"/>
+                <w:sz w:val="22"/>
+                <w:szCs w:val="22"/>
+                <w:color w:val="000000"/>
+              </w:rPr>
+              <w:t xml:space="preserve">(0.067)   </w:t>
+            </w:r>
+          </w:p>
+        </w:tc>
+      </w:tr>
+      <w:tr>
+        <w:trPr>
+          <w:trHeight w:val="625" w:hRule="auto"/>
+        </w:trPr>
+        body20
+        <w:tc>
+          <w:tcPr>
+            <w:tcBorders>
+              <w:bottom w:val="none" w:sz="0" w:space="0" w:color="000000"/>
+              <w:top w:val="none" w:sz="0" w:space="0" w:color="000000"/>
+              <w:left w:val="none" w:sz="0" w:space="0" w:color="000000"/>
+              <w:right w:val="none" w:sz="0" w:space="0" w:color="000000"/>
+            </w:tcBorders>
+            <w:shd w:val="clear" w:color="auto" w:fill="FFFFFF"/>
+            <w:tcMar>
+              <w:top w:w="0" w:type="dxa"/>
+              <w:bottom w:w="0" w:type="dxa"/>
+              <w:left w:w="0" w:type="dxa"/>
+              <w:right w:w="0" w:type="dxa"/>
+            </w:tcMar>
+            <w:vAlign w:val="top"/>
+          </w:tcPr>
+          <w:p>
+            <w:pPr>
+              <w:pStyle w:val="Normal"/>
+              <w:jc w:val="left"/>
+              <w:pBdr>
+                <w:bottom w:val="none" w:sz="0" w:space="0" w:color="000000"/>
+                <w:top w:val="none" w:sz="0" w:space="0" w:color="000000"/>
+                <w:left w:val="none" w:sz="0" w:space="0" w:color="000000"/>
+                <w:right w:val="none" w:sz="0" w:space="0" w:color="000000"/>
+              </w:pBdr>
+              <w:spacing w:after="120" w:before="120" w:line="240"/>
+              <w:ind w:left="120" w:right="120" w:firstLine="0" w:firstLineChars="0"/>
+            </w:pPr>
+            <w:r xmlns:w="http://schemas.openxmlformats.org/wordprocessingml/2006/main" xmlns:wp="http://schemas.openxmlformats.org/drawingml/2006/wordprocessingDrawing" xmlns:r="http://schemas.openxmlformats.org/officeDocument/2006/relationships" xmlns:w14="http://schemas.microsoft.com/office/word/2010/wordml">
+              <w:rPr>
+                <w:rFonts w:ascii="Arial" w:hAnsi="Arial" w:eastAsia="Arial" w:cs="Arial"/>
+                <w:i w:val="false"/>
+                <w:b w:val="false"/>
+                <w:u w:val="none"/>
+                <w:sz w:val="22"/>
+                <w:szCs w:val="22"/>
+                <w:color w:val="000000"/>
+              </w:rPr>
+              <w:t xml:space="preserve">N</w:t>
+            </w:r>
+          </w:p>
+        </w:tc>
+        <w:tc>
+          <w:tcPr>
+            <w:tcBorders>
+              <w:bottom w:val="none" w:sz="0" w:space="0" w:color="000000"/>
+              <w:top w:val="single" w:sz="3" w:space="0" w:color="000000"/>
+              <w:left w:val="none" w:sz="0" w:space="0" w:color="000000"/>
+              <w:right w:val="none" w:sz="0" w:space="0" w:color="000000"/>
+            </w:tcBorders>
+            <w:shd w:val="clear" w:color="auto" w:fill="FFFFFF"/>
+            <w:tcMar>
+              <w:top w:w="0" w:type="dxa"/>
+              <w:bottom w:w="0" w:type="dxa"/>
+              <w:left w:w="0" w:type="dxa"/>
+              <w:right w:w="0" w:type="dxa"/>
+            </w:tcMar>
+            <w:vAlign w:val="top"/>
+          </w:tcPr>
+          <w:p>
+            <w:pPr>
+              <w:pStyle w:val="Normal"/>
+              <w:jc w:val="right"/>
+              <w:pBdr>
+                <w:bottom w:val="none" w:sz="0" w:space="0" w:color="000000"/>
+                <w:top w:val="none" w:sz="0" w:space="0" w:color="000000"/>
+                <w:left w:val="none" w:sz="0" w:space="0" w:color="000000"/>
+                <w:right w:val="none" w:sz="0" w:space="0" w:color="000000"/>
+              </w:pBdr>
+              <w:spacing w:after="120" w:before="120" w:line="240"/>
+              <w:ind w:left="120" w:right="120" w:firstLine="0" w:firstLineChars="0"/>
+            </w:pPr>
+            <w:r xmlns:w="http://schemas.openxmlformats.org/wordprocessingml/2006/main" xmlns:wp="http://schemas.openxmlformats.org/drawingml/2006/wordprocessingDrawing" xmlns:r="http://schemas.openxmlformats.org/officeDocument/2006/relationships" xmlns:w14="http://schemas.microsoft.com/office/word/2010/wordml">
+              <w:rPr>
+                <w:rFonts w:ascii="Arial" w:hAnsi="Arial" w:eastAsia="Arial" w:cs="Arial"/>
+                <w:i w:val="false"/>
+                <w:b w:val="false"/>
+                <w:u w:val="none"/>
+                <w:sz w:val="22"/>
+                <w:szCs w:val="22"/>
+                <w:color w:val="000000"/>
+              </w:rPr>
+              <w:t xml:space="preserve">336        </w:t>
+            </w:r>
+          </w:p>
+        </w:tc>
+        <w:tc>
+          <w:tcPr>
+            <w:tcBorders>
+              <w:bottom w:val="none" w:sz="0" w:space="0" w:color="000000"/>
+              <w:top w:val="single" w:sz="3" w:space="0" w:color="000000"/>
+              <w:left w:val="none" w:sz="0" w:space="0" w:color="000000"/>
+              <w:right w:val="none" w:sz="0" w:space="0" w:color="000000"/>
+            </w:tcBorders>
+            <w:shd w:val="clear" w:color="auto" w:fill="FFFFFF"/>
+            <w:tcMar>
+              <w:top w:w="0" w:type="dxa"/>
+              <w:bottom w:w="0" w:type="dxa"/>
+              <w:left w:w="0" w:type="dxa"/>
+              <w:right w:w="0" w:type="dxa"/>
+            </w:tcMar>
+            <w:vAlign w:val="top"/>
+          </w:tcPr>
+          <w:p>
+            <w:pPr>
+              <w:pStyle w:val="Normal"/>
+              <w:jc w:val="right"/>
+              <w:pBdr>
+                <w:bottom w:val="none" w:sz="0" w:space="0" w:color="000000"/>
+                <w:top w:val="none" w:sz="0" w:space="0" w:color="000000"/>
+                <w:left w:val="none" w:sz="0" w:space="0" w:color="000000"/>
+                <w:right w:val="none" w:sz="0" w:space="0" w:color="000000"/>
+              </w:pBdr>
+              <w:spacing w:after="120" w:before="120" w:line="240"/>
+              <w:ind w:left="120" w:right="120" w:firstLine="0" w:firstLineChars="0"/>
+            </w:pPr>
+            <w:r xmlns:w="http://schemas.openxmlformats.org/wordprocessingml/2006/main" xmlns:wp="http://schemas.openxmlformats.org/drawingml/2006/wordprocessingDrawing" xmlns:r="http://schemas.openxmlformats.org/officeDocument/2006/relationships" xmlns:w14="http://schemas.microsoft.com/office/word/2010/wordml">
+              <w:rPr>
+                <w:rFonts w:ascii="Arial" w:hAnsi="Arial" w:eastAsia="Arial" w:cs="Arial"/>
+                <w:i w:val="false"/>
+                <w:b w:val="false"/>
+                <w:u w:val="none"/>
+                <w:sz w:val="22"/>
+                <w:szCs w:val="22"/>
+                <w:color w:val="000000"/>
+              </w:rPr>
+              <w:t xml:space="preserve">336        </w:t>
+            </w:r>
+          </w:p>
+        </w:tc>
+        <w:tc>
+          <w:tcPr>
+            <w:tcBorders>
+              <w:bottom w:val="none" w:sz="0" w:space="0" w:color="000000"/>
+              <w:top w:val="single" w:sz="3" w:space="0" w:color="000000"/>
+              <w:left w:val="none" w:sz="0" w:space="0" w:color="000000"/>
+              <w:right w:val="none" w:sz="0" w:space="0" w:color="000000"/>
+            </w:tcBorders>
+            <w:shd w:val="clear" w:color="auto" w:fill="FFFFFF"/>
+            <w:tcMar>
+              <w:top w:w="0" w:type="dxa"/>
+              <w:bottom w:w="0" w:type="dxa"/>
+              <w:left w:w="0" w:type="dxa"/>
+              <w:right w:w="0" w:type="dxa"/>
+            </w:tcMar>
+            <w:vAlign w:val="top"/>
+          </w:tcPr>
+          <w:p>
+            <w:pPr>
+              <w:pStyle w:val="Normal"/>
+              <w:jc w:val="right"/>
+              <w:pBdr>
+                <w:bottom w:val="none" w:sz="0" w:space="0" w:color="000000"/>
+                <w:top w:val="none" w:sz="0" w:space="0" w:color="000000"/>
+                <w:left w:val="none" w:sz="0" w:space="0" w:color="000000"/>
+                <w:right w:val="none" w:sz="0" w:space="0" w:color="000000"/>
+              </w:pBdr>
+              <w:spacing w:after="120" w:before="120" w:line="240"/>
+              <w:ind w:left="120" w:right="120" w:firstLine="0" w:firstLineChars="0"/>
+            </w:pPr>
+            <w:r xmlns:w="http://schemas.openxmlformats.org/wordprocessingml/2006/main" xmlns:wp="http://schemas.openxmlformats.org/drawingml/2006/wordprocessingDrawing" xmlns:r="http://schemas.openxmlformats.org/officeDocument/2006/relationships" xmlns:w14="http://schemas.microsoft.com/office/word/2010/wordml">
+              <w:rPr>
+                <w:rFonts w:ascii="Arial" w:hAnsi="Arial" w:eastAsia="Arial" w:cs="Arial"/>
+                <w:i w:val="false"/>
+                <w:b w:val="false"/>
+                <w:u w:val="none"/>
+                <w:sz w:val="22"/>
+                <w:szCs w:val="22"/>
+                <w:color w:val="000000"/>
+              </w:rPr>
+              <w:t xml:space="preserve">336        </w:t>
+            </w:r>
+          </w:p>
+        </w:tc>
+      </w:tr>
+      <w:tr>
+        <w:trPr>
+          <w:trHeight w:val="625" w:hRule="auto"/>
+        </w:trPr>
+        body21
+        <w:tc>
+          <w:tcPr>
+            <w:tcBorders>
+              <w:bottom w:val="none" w:sz="0" w:space="0" w:color="000000"/>
+              <w:top w:val="none" w:sz="0" w:space="0" w:color="000000"/>
+              <w:left w:val="none" w:sz="0" w:space="0" w:color="000000"/>
+              <w:right w:val="none" w:sz="0" w:space="0" w:color="000000"/>
+            </w:tcBorders>
+            <w:shd w:val="clear" w:color="auto" w:fill="FFFFFF"/>
+            <w:tcMar>
+              <w:top w:w="0" w:type="dxa"/>
+              <w:bottom w:w="0" w:type="dxa"/>
+              <w:left w:w="0" w:type="dxa"/>
+              <w:right w:w="0" w:type="dxa"/>
+            </w:tcMar>
+            <w:vAlign w:val="top"/>
+          </w:tcPr>
+          <w:p>
+            <w:pPr>
+              <w:pStyle w:val="Normal"/>
+              <w:jc w:val="left"/>
+              <w:pBdr>
+                <w:bottom w:val="none" w:sz="0" w:space="0" w:color="000000"/>
+                <w:top w:val="none" w:sz="0" w:space="0" w:color="000000"/>
+                <w:left w:val="none" w:sz="0" w:space="0" w:color="000000"/>
+                <w:right w:val="none" w:sz="0" w:space="0" w:color="000000"/>
+              </w:pBdr>
+              <w:spacing w:after="120" w:before="120" w:line="240"/>
+              <w:ind w:left="120" w:right="120" w:firstLine="0" w:firstLineChars="0"/>
+            </w:pPr>
+            <w:r xmlns:w="http://schemas.openxmlformats.org/wordprocessingml/2006/main" xmlns:wp="http://schemas.openxmlformats.org/drawingml/2006/wordprocessingDrawing" xmlns:r="http://schemas.openxmlformats.org/officeDocument/2006/relationships" xmlns:w14="http://schemas.microsoft.com/office/word/2010/wordml">
+              <w:rPr>
+                <w:rFonts w:ascii="Arial" w:hAnsi="Arial" w:eastAsia="Arial" w:cs="Arial"/>
+                <w:i w:val="false"/>
+                <w:b w:val="false"/>
+                <w:u w:val="none"/>
+                <w:sz w:val="22"/>
+                <w:szCs w:val="22"/>
+                <w:color w:val="000000"/>
+              </w:rPr>
+              <w:t xml:space="preserve">R2</w:t>
+            </w:r>
+          </w:p>
+        </w:tc>
+        <w:tc>
+          <w:tcPr>
+            <w:tcBorders>
+              <w:bottom w:val="none" w:sz="0" w:space="0" w:color="000000"/>
+              <w:top w:val="none" w:sz="0" w:space="0" w:color="000000"/>
+              <w:left w:val="none" w:sz="0" w:space="0" w:color="000000"/>
+              <w:right w:val="none" w:sz="0" w:space="0" w:color="000000"/>
+            </w:tcBorders>
+            <w:shd w:val="clear" w:color="auto" w:fill="FFFFFF"/>
+            <w:tcMar>
+              <w:top w:w="0" w:type="dxa"/>
+              <w:bottom w:w="0" w:type="dxa"/>
+              <w:left w:w="0" w:type="dxa"/>
+              <w:right w:w="0" w:type="dxa"/>
+            </w:tcMar>
+            <w:vAlign w:val="top"/>
+          </w:tcPr>
+          <w:p>
+            <w:pPr>
+              <w:pStyle w:val="Normal"/>
+              <w:jc w:val="right"/>
+              <w:pBdr>
+                <w:bottom w:val="none" w:sz="0" w:space="0" w:color="000000"/>
+                <w:top w:val="none" w:sz="0" w:space="0" w:color="000000"/>
+                <w:left w:val="none" w:sz="0" w:space="0" w:color="000000"/>
+                <w:right w:val="none" w:sz="0" w:space="0" w:color="000000"/>
+              </w:pBdr>
+              <w:spacing w:after="120" w:before="120" w:line="240"/>
+              <w:ind w:left="120" w:right="120" w:firstLine="0" w:firstLineChars="0"/>
+            </w:pPr>
+            <w:r xmlns:w="http://schemas.openxmlformats.org/wordprocessingml/2006/main" xmlns:wp="http://schemas.openxmlformats.org/drawingml/2006/wordprocessingDrawing" xmlns:r="http://schemas.openxmlformats.org/officeDocument/2006/relationships" xmlns:w14="http://schemas.microsoft.com/office/word/2010/wordml">
+              <w:rPr>
+                <w:rFonts w:ascii="Arial" w:hAnsi="Arial" w:eastAsia="Arial" w:cs="Arial"/>
+                <w:i w:val="false"/>
+                <w:b w:val="false"/>
+                <w:u w:val="none"/>
+                <w:sz w:val="22"/>
+                <w:szCs w:val="22"/>
+                <w:color w:val="000000"/>
+              </w:rPr>
+              <w:t xml:space="preserve">0.499    </w:t>
+            </w:r>
+          </w:p>
+        </w:tc>
+        <w:tc>
+          <w:tcPr>
+            <w:tcBorders>
+              <w:bottom w:val="none" w:sz="0" w:space="0" w:color="000000"/>
+              <w:top w:val="none" w:sz="0" w:space="0" w:color="000000"/>
+              <w:left w:val="none" w:sz="0" w:space="0" w:color="000000"/>
+              <w:right w:val="none" w:sz="0" w:space="0" w:color="000000"/>
+            </w:tcBorders>
+            <w:shd w:val="clear" w:color="auto" w:fill="FFFFFF"/>
+            <w:tcMar>
+              <w:top w:w="0" w:type="dxa"/>
+              <w:bottom w:w="0" w:type="dxa"/>
+              <w:left w:w="0" w:type="dxa"/>
+              <w:right w:w="0" w:type="dxa"/>
+            </w:tcMar>
+            <w:vAlign w:val="top"/>
+          </w:tcPr>
+          <w:p>
+            <w:pPr>
+              <w:pStyle w:val="Normal"/>
+              <w:jc w:val="right"/>
+              <w:pBdr>
+                <w:bottom w:val="none" w:sz="0" w:space="0" w:color="000000"/>
+                <w:top w:val="none" w:sz="0" w:space="0" w:color="000000"/>
+                <w:left w:val="none" w:sz="0" w:space="0" w:color="000000"/>
+                <w:right w:val="none" w:sz="0" w:space="0" w:color="000000"/>
+              </w:pBdr>
+              <w:spacing w:after="120" w:before="120" w:line="240"/>
+              <w:ind w:left="120" w:right="120" w:firstLine="0" w:firstLineChars="0"/>
+            </w:pPr>
+            <w:r xmlns:w="http://schemas.openxmlformats.org/wordprocessingml/2006/main" xmlns:wp="http://schemas.openxmlformats.org/drawingml/2006/wordprocessingDrawing" xmlns:r="http://schemas.openxmlformats.org/officeDocument/2006/relationships" xmlns:w14="http://schemas.microsoft.com/office/word/2010/wordml">
+              <w:rPr>
+                <w:rFonts w:ascii="Arial" w:hAnsi="Arial" w:eastAsia="Arial" w:cs="Arial"/>
+                <w:i w:val="false"/>
+                <w:b w:val="false"/>
+                <w:u w:val="none"/>
+                <w:sz w:val="22"/>
+                <w:szCs w:val="22"/>
+                <w:color w:val="000000"/>
+              </w:rPr>
+              <w:t xml:space="preserve">0.542    </w:t>
+            </w:r>
+          </w:p>
+        </w:tc>
+        <w:tc>
+          <w:tcPr>
+            <w:tcBorders>
+              <w:bottom w:val="none" w:sz="0" w:space="0" w:color="000000"/>
+              <w:top w:val="none" w:sz="0" w:space="0" w:color="000000"/>
+              <w:left w:val="none" w:sz="0" w:space="0" w:color="000000"/>
+              <w:right w:val="none" w:sz="0" w:space="0" w:color="000000"/>
+            </w:tcBorders>
+            <w:shd w:val="clear" w:color="auto" w:fill="FFFFFF"/>
+            <w:tcMar>
+              <w:top w:w="0" w:type="dxa"/>
+              <w:bottom w:w="0" w:type="dxa"/>
+              <w:left w:w="0" w:type="dxa"/>
+              <w:right w:w="0" w:type="dxa"/>
+            </w:tcMar>
+            <w:vAlign w:val="top"/>
+          </w:tcPr>
+          <w:p>
+            <w:pPr>
+              <w:pStyle w:val="Normal"/>
+              <w:jc w:val="right"/>
+              <w:pBdr>
+                <w:bottom w:val="none" w:sz="0" w:space="0" w:color="000000"/>
+                <w:top w:val="none" w:sz="0" w:space="0" w:color="000000"/>
+                <w:left w:val="none" w:sz="0" w:space="0" w:color="000000"/>
+                <w:right w:val="none" w:sz="0" w:space="0" w:color="000000"/>
+              </w:pBdr>
+              <w:spacing w:after="120" w:before="120" w:line="240"/>
+              <w:ind w:left="120" w:right="120" w:firstLine="0" w:firstLineChars="0"/>
+            </w:pPr>
+            <w:r xmlns:w="http://schemas.openxmlformats.org/wordprocessingml/2006/main" xmlns:wp="http://schemas.openxmlformats.org/drawingml/2006/wordprocessingDrawing" xmlns:r="http://schemas.openxmlformats.org/officeDocument/2006/relationships" xmlns:w14="http://schemas.microsoft.com/office/word/2010/wordml">
+              <w:rPr>
+                <w:rFonts w:ascii="Arial" w:hAnsi="Arial" w:eastAsia="Arial" w:cs="Arial"/>
+                <w:i w:val="false"/>
+                <w:b w:val="false"/>
+                <w:u w:val="none"/>
+                <w:sz w:val="22"/>
+                <w:szCs w:val="22"/>
+                <w:color w:val="000000"/>
+              </w:rPr>
+              <w:t xml:space="preserve">0.544    </w:t>
+            </w:r>
+          </w:p>
+        </w:tc>
+      </w:tr>
+      <w:tr>
+        <w:trPr>
+          <w:trHeight w:val="668" w:hRule="auto"/>
+        </w:trPr>
+        body22
+        <w:tc>
+          <w:tcPr>
+            <w:tcBorders>
+              <w:bottom w:val="none" w:sz="0" w:space="0" w:color="000000"/>
+              <w:top w:val="none" w:sz="0" w:space="0" w:color="000000"/>
+              <w:left w:val="none" w:sz="0" w:space="0" w:color="000000"/>
+              <w:right w:val="none" w:sz="0" w:space="0" w:color="000000"/>
+            </w:tcBorders>
+            <w:shd w:val="clear" w:color="auto" w:fill="FFFFFF"/>
+            <w:tcMar>
+              <w:top w:w="0" w:type="dxa"/>
+              <w:bottom w:w="0" w:type="dxa"/>
+              <w:left w:w="0" w:type="dxa"/>
+              <w:right w:w="0" w:type="dxa"/>
+            </w:tcMar>
+            <w:vAlign w:val="top"/>
+          </w:tcPr>
+          <w:p>
+            <w:pPr>
+              <w:pStyle w:val="Normal"/>
+              <w:jc w:val="left"/>
+              <w:pBdr>
+                <w:bottom w:val="none" w:sz="0" w:space="0" w:color="000000"/>
+                <w:top w:val="none" w:sz="0" w:space="0" w:color="000000"/>
+                <w:left w:val="none" w:sz="0" w:space="0" w:color="000000"/>
+                <w:right w:val="none" w:sz="0" w:space="0" w:color="000000"/>
+              </w:pBdr>
+              <w:spacing w:after="120" w:before="120" w:line="240"/>
+              <w:ind w:left="120" w:right="120" w:firstLine="0" w:firstLineChars="0"/>
+            </w:pPr>
+            <w:r xmlns:w="http://schemas.openxmlformats.org/wordprocessingml/2006/main" xmlns:wp="http://schemas.openxmlformats.org/drawingml/2006/wordprocessingDrawing" xmlns:r="http://schemas.openxmlformats.org/officeDocument/2006/relationships" xmlns:w14="http://schemas.microsoft.com/office/word/2010/wordml">
+              <w:rPr>
+                <w:rFonts w:ascii="Arial" w:hAnsi="Arial" w:eastAsia="Arial" w:cs="Arial"/>
+                <w:i w:val="false"/>
+                <w:b w:val="false"/>
+                <w:u w:val="none"/>
+                <w:sz w:val="22"/>
+                <w:szCs w:val="22"/>
+                <w:color w:val="000000"/>
+              </w:rPr>
+              <w:t xml:space="preserve">logLik</w:t>
+            </w:r>
+          </w:p>
+        </w:tc>
+        <w:tc>
+          <w:tcPr>
+            <w:tcBorders>
+              <w:bottom w:val="none" w:sz="0" w:space="0" w:color="000000"/>
+              <w:top w:val="none" w:sz="0" w:space="0" w:color="000000"/>
+              <w:left w:val="none" w:sz="0" w:space="0" w:color="000000"/>
+              <w:right w:val="none" w:sz="0" w:space="0" w:color="000000"/>
+            </w:tcBorders>
+            <w:shd w:val="clear" w:color="auto" w:fill="FFFFFF"/>
+            <w:tcMar>
+              <w:top w:w="0" w:type="dxa"/>
+              <w:bottom w:w="0" w:type="dxa"/>
+              <w:left w:w="0" w:type="dxa"/>
+              <w:right w:w="0" w:type="dxa"/>
+            </w:tcMar>
+            <w:vAlign w:val="top"/>
+          </w:tcPr>
+          <w:p>
+            <w:pPr>
+              <w:pStyle w:val="Normal"/>
+              <w:jc w:val="right"/>
+              <w:pBdr>
+                <w:bottom w:val="none" w:sz="0" w:space="0" w:color="000000"/>
+                <w:top w:val="none" w:sz="0" w:space="0" w:color="000000"/>
+                <w:left w:val="none" w:sz="0" w:space="0" w:color="000000"/>
+                <w:right w:val="none" w:sz="0" w:space="0" w:color="000000"/>
+              </w:pBdr>
+              <w:spacing w:after="120" w:before="120" w:line="240"/>
+              <w:ind w:left="120" w:right="120" w:firstLine="0" w:firstLineChars="0"/>
+            </w:pPr>
+            <w:r xmlns:w="http://schemas.openxmlformats.org/wordprocessingml/2006/main" xmlns:wp="http://schemas.openxmlformats.org/drawingml/2006/wordprocessingDrawing" xmlns:r="http://schemas.openxmlformats.org/officeDocument/2006/relationships" xmlns:w14="http://schemas.microsoft.com/office/word/2010/wordml">
+              <w:rPr>
+                <w:rFonts w:ascii="Arial" w:hAnsi="Arial" w:eastAsia="Arial" w:cs="Arial"/>
+                <w:i w:val="false"/>
+                <w:b w:val="false"/>
+                <w:u w:val="none"/>
+                <w:sz w:val="22"/>
+                <w:szCs w:val="22"/>
+                <w:color w:val="000000"/>
+              </w:rPr>
+              <w:t xml:space="preserve">-361.572    </w:t>
+            </w:r>
+          </w:p>
+        </w:tc>
+        <w:tc>
+          <w:tcPr>
+            <w:tcBorders>
+              <w:bottom w:val="none" w:sz="0" w:space="0" w:color="000000"/>
+              <w:top w:val="none" w:sz="0" w:space="0" w:color="000000"/>
+              <w:left w:val="none" w:sz="0" w:space="0" w:color="000000"/>
+              <w:right w:val="none" w:sz="0" w:space="0" w:color="000000"/>
+            </w:tcBorders>
+            <w:shd w:val="clear" w:color="auto" w:fill="FFFFFF"/>
+            <w:tcMar>
+              <w:top w:w="0" w:type="dxa"/>
+              <w:bottom w:w="0" w:type="dxa"/>
+              <w:left w:w="0" w:type="dxa"/>
+              <w:right w:w="0" w:type="dxa"/>
+            </w:tcMar>
+            <w:vAlign w:val="top"/>
+          </w:tcPr>
+          <w:p>
+            <w:pPr>
+              <w:pStyle w:val="Normal"/>
+              <w:jc w:val="right"/>
+              <w:pBdr>
+                <w:bottom w:val="none" w:sz="0" w:space="0" w:color="000000"/>
+                <w:top w:val="none" w:sz="0" w:space="0" w:color="000000"/>
+                <w:left w:val="none" w:sz="0" w:space="0" w:color="000000"/>
+                <w:right w:val="none" w:sz="0" w:space="0" w:color="000000"/>
+              </w:pBdr>
+              <w:spacing w:after="120" w:before="120" w:line="240"/>
+              <w:ind w:left="120" w:right="120" w:firstLine="0" w:firstLineChars="0"/>
+            </w:pPr>
+            <w:r xmlns:w="http://schemas.openxmlformats.org/wordprocessingml/2006/main" xmlns:wp="http://schemas.openxmlformats.org/drawingml/2006/wordprocessingDrawing" xmlns:r="http://schemas.openxmlformats.org/officeDocument/2006/relationships" xmlns:w14="http://schemas.microsoft.com/office/word/2010/wordml">
+              <w:rPr>
+                <w:rFonts w:ascii="Arial" w:hAnsi="Arial" w:eastAsia="Arial" w:cs="Arial"/>
+                <w:i w:val="false"/>
+                <w:b w:val="false"/>
+                <w:u w:val="none"/>
+                <w:sz w:val="22"/>
+                <w:szCs w:val="22"/>
+                <w:color w:val="000000"/>
+              </w:rPr>
+              <w:t xml:space="preserve">-350.298    </w:t>
+            </w:r>
+          </w:p>
+        </w:tc>
+        <w:tc>
+          <w:tcPr>
+            <w:tcBorders>
+              <w:bottom w:val="none" w:sz="0" w:space="0" w:color="000000"/>
+              <w:top w:val="none" w:sz="0" w:space="0" w:color="000000"/>
+              <w:left w:val="none" w:sz="0" w:space="0" w:color="000000"/>
+              <w:right w:val="none" w:sz="0" w:space="0" w:color="000000"/>
+            </w:tcBorders>
+            <w:shd w:val="clear" w:color="auto" w:fill="FFFFFF"/>
+            <w:tcMar>
+              <w:top w:w="0" w:type="dxa"/>
+              <w:bottom w:w="0" w:type="dxa"/>
+              <w:left w:w="0" w:type="dxa"/>
+              <w:right w:w="0" w:type="dxa"/>
+            </w:tcMar>
+            <w:vAlign w:val="top"/>
+          </w:tcPr>
+          <w:p>
+            <w:pPr>
+              <w:pStyle w:val="Normal"/>
+              <w:jc w:val="right"/>
+              <w:pBdr>
+                <w:bottom w:val="none" w:sz="0" w:space="0" w:color="000000"/>
+                <w:top w:val="none" w:sz="0" w:space="0" w:color="000000"/>
+                <w:left w:val="none" w:sz="0" w:space="0" w:color="000000"/>
+                <w:right w:val="none" w:sz="0" w:space="0" w:color="000000"/>
+              </w:pBdr>
+              <w:spacing w:after="120" w:before="120" w:line="240"/>
+              <w:ind w:left="120" w:right="120" w:firstLine="0" w:firstLineChars="0"/>
+            </w:pPr>
+            <w:r xmlns:w="http://schemas.openxmlformats.org/wordprocessingml/2006/main" xmlns:wp="http://schemas.openxmlformats.org/drawingml/2006/wordprocessingDrawing" xmlns:r="http://schemas.openxmlformats.org/officeDocument/2006/relationships" xmlns:w14="http://schemas.microsoft.com/office/word/2010/wordml">
+              <w:rPr>
+                <w:rFonts w:ascii="Arial" w:hAnsi="Arial" w:eastAsia="Arial" w:cs="Arial"/>
+                <w:i w:val="false"/>
+                <w:b w:val="false"/>
+                <w:u w:val="none"/>
+                <w:sz w:val="22"/>
+                <w:szCs w:val="22"/>
+                <w:color w:val="000000"/>
+              </w:rPr>
+              <w:t xml:space="preserve">-350.950    </w:t>
+            </w:r>
+          </w:p>
+        </w:tc>
+      </w:tr>
+      <w:tr>
+        <w:trPr>
+          <w:trHeight w:val="627" w:hRule="auto"/>
+        </w:trPr>
+        body23
+        <w:tc>
+          <w:tcPr>
+            <w:tcBorders>
+              <w:bottom w:val="single" w:sz="6" w:space="0" w:color="000000"/>
+              <w:top w:val="none" w:sz="0" w:space="0" w:color="000000"/>
+              <w:left w:val="none" w:sz="0" w:space="0" w:color="000000"/>
+              <w:right w:val="none" w:sz="0" w:space="0" w:color="000000"/>
+            </w:tcBorders>
+            <w:shd w:val="clear" w:color="auto" w:fill="FFFFFF"/>
+            <w:tcMar>
+              <w:top w:w="0" w:type="dxa"/>
+              <w:bottom w:w="0" w:type="dxa"/>
+              <w:left w:w="0" w:type="dxa"/>
+              <w:right w:w="0" w:type="dxa"/>
+            </w:tcMar>
+            <w:vAlign w:val="top"/>
+          </w:tcPr>
+          <w:p>
+            <w:pPr>
+              <w:pStyle w:val="Normal"/>
+              <w:jc w:val="left"/>
+              <w:pBdr>
+                <w:bottom w:val="none" w:sz="0" w:space="0" w:color="000000"/>
+                <w:top w:val="none" w:sz="0" w:space="0" w:color="000000"/>
+                <w:left w:val="none" w:sz="0" w:space="0" w:color="000000"/>
+                <w:right w:val="none" w:sz="0" w:space="0" w:color="000000"/>
+              </w:pBdr>
+              <w:spacing w:after="120" w:before="120" w:line="240"/>
+              <w:ind w:left="120" w:right="120" w:firstLine="0" w:firstLineChars="0"/>
+            </w:pPr>
+            <w:r xmlns:w="http://schemas.openxmlformats.org/wordprocessingml/2006/main" xmlns:wp="http://schemas.openxmlformats.org/drawingml/2006/wordprocessingDrawing" xmlns:r="http://schemas.openxmlformats.org/officeDocument/2006/relationships" xmlns:w14="http://schemas.microsoft.com/office/word/2010/wordml">
+              <w:rPr>
+                <w:rFonts w:ascii="Arial" w:hAnsi="Arial" w:eastAsia="Arial" w:cs="Arial"/>
+                <w:i w:val="false"/>
+                <w:b w:val="false"/>
+                <w:u w:val="none"/>
+                <w:sz w:val="22"/>
+                <w:szCs w:val="22"/>
+                <w:color w:val="000000"/>
+              </w:rPr>
+              <w:t xml:space="preserve">AIC</w:t>
+            </w:r>
+          </w:p>
+        </w:tc>
+        <w:tc>
+          <w:tcPr>
+            <w:tcBorders>
+              <w:bottom w:val="single" w:sz="6" w:space="0" w:color="000000"/>
+              <w:top w:val="none" w:sz="0" w:space="0" w:color="000000"/>
+              <w:left w:val="none" w:sz="0" w:space="0" w:color="000000"/>
+              <w:right w:val="none" w:sz="0" w:space="0" w:color="000000"/>
+            </w:tcBorders>
+            <w:shd w:val="clear" w:color="auto" w:fill="FFFFFF"/>
+            <w:tcMar>
+              <w:top w:w="0" w:type="dxa"/>
+              <w:bottom w:w="0" w:type="dxa"/>
+              <w:left w:w="0" w:type="dxa"/>
+              <w:right w:w="0" w:type="dxa"/>
+            </w:tcMar>
+            <w:vAlign w:val="top"/>
+          </w:tcPr>
+          <w:p>
+            <w:pPr>
+              <w:pStyle w:val="Normal"/>
+              <w:jc w:val="right"/>
+              <w:pBdr>
+                <w:bottom w:val="none" w:sz="0" w:space="0" w:color="000000"/>
+                <w:top w:val="none" w:sz="0" w:space="0" w:color="000000"/>
+                <w:left w:val="none" w:sz="0" w:space="0" w:color="000000"/>
+                <w:right w:val="none" w:sz="0" w:space="0" w:color="000000"/>
+              </w:pBdr>
+              <w:spacing w:after="120" w:before="120" w:line="240"/>
+              <w:ind w:left="120" w:right="120" w:firstLine="0" w:firstLineChars="0"/>
+            </w:pPr>
+            <w:r xmlns:w="http://schemas.openxmlformats.org/wordprocessingml/2006/main" xmlns:wp="http://schemas.openxmlformats.org/drawingml/2006/wordprocessingDrawing" xmlns:r="http://schemas.openxmlformats.org/officeDocument/2006/relationships" xmlns:w14="http://schemas.microsoft.com/office/word/2010/wordml">
+              <w:rPr>
+                <w:rFonts w:ascii="Arial" w:hAnsi="Arial" w:eastAsia="Arial" w:cs="Arial"/>
+                <w:i w:val="false"/>
+                <w:b w:val="false"/>
+                <w:u w:val="none"/>
+                <w:sz w:val="22"/>
+                <w:szCs w:val="22"/>
+                <w:color w:val="000000"/>
+              </w:rPr>
+              <w:t xml:space="preserve">739.144    </w:t>
+            </w:r>
+          </w:p>
+        </w:tc>
+        <w:tc>
+          <w:tcPr>
+            <w:tcBorders>
+              <w:bottom w:val="single" w:sz="6" w:space="0" w:color="000000"/>
+              <w:top w:val="none" w:sz="0" w:space="0" w:color="000000"/>
+              <w:left w:val="none" w:sz="0" w:space="0" w:color="000000"/>
+              <w:right w:val="none" w:sz="0" w:space="0" w:color="000000"/>
+            </w:tcBorders>
+            <w:shd w:val="clear" w:color="auto" w:fill="FFFFFF"/>
+            <w:tcMar>
+              <w:top w:w="0" w:type="dxa"/>
+              <w:bottom w:w="0" w:type="dxa"/>
+              <w:left w:w="0" w:type="dxa"/>
+              <w:right w:w="0" w:type="dxa"/>
+            </w:tcMar>
+            <w:vAlign w:val="top"/>
+          </w:tcPr>
+          <w:p>
+            <w:pPr>
+              <w:pStyle w:val="Normal"/>
+              <w:jc w:val="right"/>
+              <w:pBdr>
+                <w:bottom w:val="none" w:sz="0" w:space="0" w:color="000000"/>
+                <w:top w:val="none" w:sz="0" w:space="0" w:color="000000"/>
+                <w:left w:val="none" w:sz="0" w:space="0" w:color="000000"/>
+                <w:right w:val="none" w:sz="0" w:space="0" w:color="000000"/>
+              </w:pBdr>
+              <w:spacing w:after="120" w:before="120" w:line="240"/>
+              <w:ind w:left="120" w:right="120" w:firstLine="0" w:firstLineChars="0"/>
+            </w:pPr>
+            <w:r xmlns:w="http://schemas.openxmlformats.org/wordprocessingml/2006/main" xmlns:wp="http://schemas.openxmlformats.org/drawingml/2006/wordprocessingDrawing" xmlns:r="http://schemas.openxmlformats.org/officeDocument/2006/relationships" xmlns:w14="http://schemas.microsoft.com/office/word/2010/wordml">
+              <w:rPr>
+                <w:rFonts w:ascii="Arial" w:hAnsi="Arial" w:eastAsia="Arial" w:cs="Arial"/>
+                <w:i w:val="false"/>
+                <w:b w:val="false"/>
+                <w:u w:val="none"/>
+                <w:sz w:val="22"/>
+                <w:szCs w:val="22"/>
+                <w:color w:val="000000"/>
+              </w:rPr>
+              <w:t xml:space="preserve">718.596    </w:t>
+            </w:r>
+          </w:p>
+        </w:tc>
+        <w:tc>
+          <w:tcPr>
+            <w:tcBorders>
+              <w:bottom w:val="single" w:sz="6" w:space="0" w:color="000000"/>
+              <w:top w:val="none" w:sz="0" w:space="0" w:color="000000"/>
+              <w:left w:val="none" w:sz="0" w:space="0" w:color="000000"/>
+              <w:right w:val="none" w:sz="0" w:space="0" w:color="000000"/>
+            </w:tcBorders>
+            <w:shd w:val="clear" w:color="auto" w:fill="FFFFFF"/>
+            <w:tcMar>
+              <w:top w:w="0" w:type="dxa"/>
+              <w:bottom w:w="0" w:type="dxa"/>
+              <w:left w:w="0" w:type="dxa"/>
+              <w:right w:w="0" w:type="dxa"/>
+            </w:tcMar>
+            <w:vAlign w:val="top"/>
+          </w:tcPr>
+          <w:p>
+            <w:pPr>
+              <w:pStyle w:val="Normal"/>
+              <w:jc w:val="right"/>
+              <w:pBdr>
+                <w:bottom w:val="none" w:sz="0" w:space="0" w:color="000000"/>
+                <w:top w:val="none" w:sz="0" w:space="0" w:color="000000"/>
+                <w:left w:val="none" w:sz="0" w:space="0" w:color="000000"/>
+                <w:right w:val="none" w:sz="0" w:space="0" w:color="000000"/>
+              </w:pBdr>
+              <w:spacing w:after="120" w:before="120" w:line="240"/>
+              <w:ind w:left="120" w:right="120" w:firstLine="0" w:firstLineChars="0"/>
+            </w:pPr>
+            <w:r xmlns:w="http://schemas.openxmlformats.org/wordprocessingml/2006/main" xmlns:wp="http://schemas.openxmlformats.org/drawingml/2006/wordprocessingDrawing" xmlns:r="http://schemas.openxmlformats.org/officeDocument/2006/relationships" xmlns:w14="http://schemas.microsoft.com/office/word/2010/wordml">
+              <w:rPr>
+                <w:rFonts w:ascii="Arial" w:hAnsi="Arial" w:eastAsia="Arial" w:cs="Arial"/>
+                <w:i w:val="false"/>
+                <w:b w:val="false"/>
+                <w:u w:val="none"/>
+                <w:sz w:val="22"/>
+                <w:szCs w:val="22"/>
+                <w:color w:val="000000"/>
+              </w:rPr>
+              <w:t xml:space="preserve">719.900    </w:t>
+            </w:r>
+          </w:p>
+        </w:tc>
+      </w:tr>
+      <w:tr>
+        <w:trPr>
+          <w:trHeight w:val="668" w:hRule="auto"/>
+        </w:trPr>
+        body24
+        <w:tc>
+          <w:tcPr>
+            <w:gridSpan w:val="4"/>
+            <w:tcBorders>
+              <w:bottom w:val="none" w:sz="0" w:space="0" w:color="000000"/>
+              <w:top w:val="single" w:sz="6" w:space="0" w:color="000000"/>
+              <w:left w:val="none" w:sz="0" w:space="0" w:color="000000"/>
+              <w:right w:val="none" w:sz="0" w:space="0" w:color="000000"/>
+            </w:tcBorders>
+            <w:shd w:val="clear" w:color="auto" w:fill="FFFFFF"/>
+            <w:tcMar>
+              <w:top w:w="0" w:type="dxa"/>
+              <w:bottom w:w="0" w:type="dxa"/>
+              <w:left w:w="0" w:type="dxa"/>
+              <w:right w:w="0" w:type="dxa"/>
+            </w:tcMar>
+            <w:vAlign w:val="top"/>
+          </w:tcPr>
+          <w:p>
+            <w:pPr>
+              <w:pStyle w:val="Normal"/>
+              <w:jc w:val="left"/>
+              <w:pBdr>
+                <w:bottom w:val="none" w:sz="0" w:space="0" w:color="000000"/>
+                <w:top w:val="none" w:sz="0" w:space="0" w:color="000000"/>
+                <w:left w:val="none" w:sz="0" w:space="0" w:color="000000"/>
+                <w:right w:val="none" w:sz="0" w:space="0" w:color="000000"/>
+              </w:pBdr>
+              <w:spacing w:after="120" w:before="120" w:line="240"/>
+              <w:ind w:left="120" w:right="120" w:firstLine="0" w:firstLineChars="0"/>
+            </w:pPr>
+            <w:r xmlns:w="http://schemas.openxmlformats.org/wordprocessingml/2006/main" xmlns:wp="http://schemas.openxmlformats.org/drawingml/2006/wordprocessingDrawing" xmlns:r="http://schemas.openxmlformats.org/officeDocument/2006/relationships" xmlns:w14="http://schemas.microsoft.com/office/word/2010/wordml">
+              <w:rPr>
+                <w:rFonts w:ascii="Arial" w:hAnsi="Arial" w:eastAsia="Arial" w:cs="Arial"/>
+                <w:i w:val="false"/>
+                <w:b w:val="false"/>
+                <w:u w:val="none"/>
+                <w:sz w:val="22"/>
+                <w:szCs w:val="22"/>
+                <w:color w:val="000000"/>
+              </w:rPr>
+              <w:t xml:space="preserve"> *** p &lt; 0.001;  ** p &lt; 0.01;  * p &lt; 0.05.</w:t>
+            </w:r>
+          </w:p>
+        </w:tc>
+      </w:tr>
+    </w:tbl>
+    <w:p>
+      <w:pPr>
+        <w:pStyle w:val="BodyText"/>
+      </w:pPr>
+      <w:r>
+        <w:rPr>
+          <w:vertAlign w:val="subscript"/>
+        </w:rPr>
+        <w:t xml:space="preserve">Source:</w:t>
+      </w:r>
+      <w:r>
+        <w:rPr>
+          <w:vertAlign w:val="subscript"/>
+        </w:rPr>
+        <w:t xml:space="preserve"> </w:t>
+      </w:r>
+      <w:hyperlink r:id="rId23">
+        <w:r>
+          <w:rPr>
+            <w:rStyle w:val="Hyperlink"/>
+            <w:vertAlign w:val="subscript"/>
+          </w:rPr>
+          <w:t xml:space="preserve">Article Notebook</w:t>
+        </w:r>
+      </w:hyperlink>
     </w:p>
     <w:bookmarkStart w:id="54" w:name="cell-fig-complexity-hot-spots"/>
     <w:tbl>
@@ -4378,9 +7679,6 @@
     <w:abstractNumId w:val="991"/>
   </w:num>
   <w:num w:numId="1009">
-    <w:abstractNumId w:val="991"/>
-  </w:num>
-  <w:num w:numId="1010">
     <w:abstractNumId w:val="991"/>
   </w:num>
 </w:numbering>

--- a/index.docx
+++ b/index.docx
@@ -1725,7 +1725,7 @@
     <w:bookmarkEnd w:id="31"/>
     <w:bookmarkEnd w:id="32"/>
     <w:bookmarkEnd w:id="33"/>
-    <w:bookmarkStart w:id="56" w:name="results"/>
+    <w:bookmarkStart w:id="51" w:name="results"/>
     <w:p>
       <w:pPr>
         <w:pStyle w:val="Heading2"/>
@@ -1897,51 +1897,336 @@
     </w:p>
     <w:p>
       <w:pPr>
-        <w:numPr>
-          <w:ilvl w:val="0"/>
-          <w:numId w:val="1006"/>
-        </w:numPr>
-      </w:pPr>
-      <w:r>
-        <w:t xml:space="preserve">Independent variables:</w:t>
-      </w:r>
+        <w:pStyle w:val="FirstParagraph"/>
+      </w:pPr>
+      <m:oMath>
+        <m:r>
+          <m:t>E</m:t>
+        </m:r>
+        <m:r>
+          <m:t>C</m:t>
+        </m:r>
+        <m:sSub>
+          <m:e>
+            <m:r>
+              <m:t>I</m:t>
+            </m:r>
+          </m:e>
+          <m:sub>
+            <m:r>
+              <m:t>r</m:t>
+            </m:r>
+          </m:sub>
+        </m:sSub>
+        <m:r>
+          <m:rPr>
+            <m:sty m:val="p"/>
+          </m:rPr>
+          <m:t>=</m:t>
+        </m:r>
+        <m:r>
+          <m:t>C</m:t>
+        </m:r>
+        <m:r>
+          <m:t>C</m:t>
+        </m:r>
+        <m:r>
+          <m:rPr>
+            <m:sty m:val="p"/>
+          </m:rPr>
+          <m:t>+</m:t>
+        </m:r>
+        <m:r>
+          <m:t>l</m:t>
+        </m:r>
+        <m:r>
+          <m:t>o</m:t>
+        </m:r>
+        <m:r>
+          <m:t>g</m:t>
+        </m:r>
+        <m:d>
+          <m:dPr>
+            <m:begChr m:val="("/>
+            <m:endChr m:val=")"/>
+            <m:sepChr m:val=""/>
+            <m:grow/>
+          </m:dPr>
+          <m:e>
+            <m:r>
+              <m:t>e</m:t>
+            </m:r>
+            <m:r>
+              <m:t>m</m:t>
+            </m:r>
+            <m:r>
+              <m:t>p</m:t>
+            </m:r>
+            <m:r>
+              <m:t>l</m:t>
+            </m:r>
+            <m:r>
+              <m:t>o</m:t>
+            </m:r>
+            <m:r>
+              <m:t>y</m:t>
+            </m:r>
+            <m:r>
+              <m:t>m</m:t>
+            </m:r>
+            <m:r>
+              <m:t>e</m:t>
+            </m:r>
+            <m:r>
+              <m:t>n</m:t>
+            </m:r>
+            <m:r>
+              <m:t>t</m:t>
+            </m:r>
+          </m:e>
+        </m:d>
+        <m:r>
+          <m:rPr>
+            <m:sty m:val="p"/>
+          </m:rPr>
+          <m:t>+</m:t>
+        </m:r>
+        <m:r>
+          <m:t>l</m:t>
+        </m:r>
+        <m:r>
+          <m:t>o</m:t>
+        </m:r>
+        <m:r>
+          <m:t>g</m:t>
+        </m:r>
+        <m:d>
+          <m:dPr>
+            <m:begChr m:val="("/>
+            <m:endChr m:val=")"/>
+            <m:sepChr m:val=""/>
+            <m:grow/>
+          </m:dPr>
+          <m:e>
+            <m:r>
+              <m:t>p</m:t>
+            </m:r>
+            <m:r>
+              <m:t>o</m:t>
+            </m:r>
+            <m:r>
+              <m:t>p</m:t>
+            </m:r>
+            <m:r>
+              <m:t>u</m:t>
+            </m:r>
+            <m:r>
+              <m:t>l</m:t>
+            </m:r>
+            <m:r>
+              <m:t>a</m:t>
+            </m:r>
+            <m:r>
+              <m:t>t</m:t>
+            </m:r>
+            <m:r>
+              <m:t>i</m:t>
+            </m:r>
+            <m:r>
+              <m:t>o</m:t>
+            </m:r>
+            <m:r>
+              <m:t>n</m:t>
+            </m:r>
+          </m:e>
+        </m:d>
+        <m:r>
+          <m:rPr>
+            <m:sty m:val="p"/>
+          </m:rPr>
+          <m:t>+</m:t>
+        </m:r>
+        <m:r>
+          <m:t>l</m:t>
+        </m:r>
+        <m:r>
+          <m:t>o</m:t>
+        </m:r>
+        <m:r>
+          <m:t>g</m:t>
+        </m:r>
+        <m:d>
+          <m:dPr>
+            <m:begChr m:val="("/>
+            <m:endChr m:val=")"/>
+            <m:sepChr m:val=""/>
+            <m:grow/>
+          </m:dPr>
+          <m:e>
+            <m:r>
+              <m:t>i</m:t>
+            </m:r>
+            <m:r>
+              <m:t>n</m:t>
+            </m:r>
+            <m:r>
+              <m:t>c</m:t>
+            </m:r>
+            <m:r>
+              <m:t>o</m:t>
+            </m:r>
+            <m:r>
+              <m:t>m</m:t>
+            </m:r>
+            <m:sSub>
+              <m:e>
+                <m:r>
+                  <m:t>e</m:t>
+                </m:r>
+              </m:e>
+              <m:sub>
+                <m:r>
+                  <m:t>h</m:t>
+                </m:r>
+                <m:r>
+                  <m:t>h</m:t>
+                </m:r>
+              </m:sub>
+            </m:sSub>
+          </m:e>
+        </m:d>
+        <m:r>
+          <m:rPr>
+            <m:sty m:val="p"/>
+          </m:rPr>
+          <m:t>+</m:t>
+        </m:r>
+        <m:r>
+          <m:t>l</m:t>
+        </m:r>
+        <m:r>
+          <m:t>o</m:t>
+        </m:r>
+        <m:r>
+          <m:t>g</m:t>
+        </m:r>
+        <m:d>
+          <m:dPr>
+            <m:begChr m:val="("/>
+            <m:endChr m:val=")"/>
+            <m:sepChr m:val=""/>
+            <m:grow/>
+          </m:dPr>
+          <m:e>
+            <m:r>
+              <m:t>b</m:t>
+            </m:r>
+            <m:r>
+              <m:t>u</m:t>
+            </m:r>
+            <m:r>
+              <m:t>s</m:t>
+            </m:r>
+            <m:r>
+              <m:t>i</m:t>
+            </m:r>
+            <m:r>
+              <m:t>n</m:t>
+            </m:r>
+            <m:r>
+              <m:t>e</m:t>
+            </m:r>
+            <m:r>
+              <m:t>s</m:t>
+            </m:r>
+            <m:sSub>
+              <m:e>
+                <m:r>
+                  <m:t>s</m:t>
+                </m:r>
+              </m:e>
+              <m:sub>
+                <m:r>
+                  <m:t>e</m:t>
+                </m:r>
+                <m:r>
+                  <m:t>n</m:t>
+                </m:r>
+                <m:r>
+                  <m:t>t</m:t>
+                </m:r>
+                <m:r>
+                  <m:t>r</m:t>
+                </m:r>
+                <m:r>
+                  <m:t>i</m:t>
+                </m:r>
+                <m:r>
+                  <m:t>e</m:t>
+                </m:r>
+                <m:r>
+                  <m:t>s</m:t>
+                </m:r>
+              </m:sub>
+            </m:sSub>
+          </m:e>
+        </m:d>
+        <m:r>
+          <m:rPr>
+            <m:sty m:val="p"/>
+          </m:rPr>
+          <m:t>+</m:t>
+        </m:r>
+        <m:r>
+          <m:t>b</m:t>
+        </m:r>
+        <m:r>
+          <m:t>u</m:t>
+        </m:r>
+        <m:r>
+          <m:t>s</m:t>
+        </m:r>
+        <m:r>
+          <m:t>i</m:t>
+        </m:r>
+        <m:r>
+          <m:t>n</m:t>
+        </m:r>
+        <m:r>
+          <m:t>e</m:t>
+        </m:r>
+        <m:r>
+          <m:t>s</m:t>
+        </m:r>
+        <m:sSub>
+          <m:e>
+            <m:r>
+              <m:t>s</m:t>
+            </m:r>
+          </m:e>
+          <m:sub>
+            <m:r>
+              <m:t>s</m:t>
+            </m:r>
+            <m:r>
+              <m:t>h</m:t>
+            </m:r>
+            <m:r>
+              <m:t>a</m:t>
+            </m:r>
+            <m:r>
+              <m:t>r</m:t>
+            </m:r>
+            <m:r>
+              <m:t>e</m:t>
+            </m:r>
+          </m:sub>
+        </m:sSub>
+      </m:oMath>
     </w:p>
     <w:p>
       <w:pPr>
-        <w:numPr>
-          <w:ilvl w:val="1"/>
-          <w:numId w:val="1007"/>
-        </w:numPr>
-      </w:pPr>
-      <w:r>
-        <w:t xml:space="preserve">share of businesses (state)</w:t>
-      </w:r>
-    </w:p>
-    <w:p>
-      <w:pPr>
-        <w:numPr>
-          <w:ilvl w:val="1"/>
-          <w:numId w:val="1007"/>
-        </w:numPr>
-      </w:pPr>
-      <w:r>
-        <w:t xml:space="preserve">population (usual residence)</w:t>
-      </w:r>
-    </w:p>
-    <w:p>
-      <w:pPr>
-        <w:numPr>
-          <w:ilvl w:val="1"/>
-          <w:numId w:val="1007"/>
-        </w:numPr>
-      </w:pPr>
-      <w:r>
-        <w:t xml:space="preserve">business entries</w:t>
-      </w:r>
-    </w:p>
-    <w:p>
-      <w:pPr>
-        <w:pStyle w:val="FirstParagraph"/>
+        <w:pStyle w:val="BodyText"/>
       </w:pPr>
       <w:r>
         <w:rPr>
@@ -1966,7 +2251,7 @@
       </w:hyperlink>
     </w:p>
     <w:bookmarkEnd w:id="39"/>
-    <w:bookmarkStart w:id="55" w:name="spatial-correlation"/>
+    <w:bookmarkStart w:id="50" w:name="spatial-correlation"/>
     <w:p>
       <w:pPr>
         <w:pStyle w:val="Heading3"/>
@@ -1977,10 +2262,59 @@
     </w:p>
     <w:p>
       <w:pPr>
-        <w:numPr>
-          <w:ilvl w:val="0"/>
-          <w:numId w:val="1008"/>
-        </w:numPr>
+        <w:pStyle w:val="FirstParagraph"/>
+      </w:pPr>
+      <w:r>
+        <w:rPr>
+          <w:vertAlign w:val="subscript"/>
+        </w:rPr>
+        <w:t xml:space="preserve">Source:</w:t>
+      </w:r>
+      <w:r>
+        <w:rPr>
+          <w:vertAlign w:val="subscript"/>
+        </w:rPr>
+        <w:t xml:space="preserve"> </w:t>
+      </w:r>
+      <w:hyperlink r:id="rId23">
+        <w:r>
+          <w:rPr>
+            <w:rStyle w:val="Hyperlink"/>
+            <w:vertAlign w:val="subscript"/>
+          </w:rPr>
+          <w:t xml:space="preserve">Article Notebook</w:t>
+        </w:r>
+      </w:hyperlink>
+    </w:p>
+    <w:p>
+      <w:pPr>
+        <w:pStyle w:val="BodyText"/>
+      </w:pPr>
+      <w:r>
+        <w:rPr>
+          <w:vertAlign w:val="subscript"/>
+        </w:rPr>
+        <w:t xml:space="preserve">Source:</w:t>
+      </w:r>
+      <w:r>
+        <w:rPr>
+          <w:vertAlign w:val="subscript"/>
+        </w:rPr>
+        <w:t xml:space="preserve"> </w:t>
+      </w:r>
+      <w:hyperlink r:id="rId23">
+        <w:r>
+          <w:rPr>
+            <w:rStyle w:val="Hyperlink"/>
+            <w:vertAlign w:val="subscript"/>
+          </w:rPr>
+          <w:t xml:space="preserve">Article Notebook</w:t>
+        </w:r>
+      </w:hyperlink>
+    </w:p>
+    <w:p>
+      <w:pPr>
+        <w:pStyle w:val="BodyText"/>
       </w:pPr>
       <w:r>
         <w:t xml:space="preserve">Based on</w:t>
@@ -1998,28 +2332,6 @@
       </w:hyperlink>
       <w:r>
         <w:t xml:space="preserve">, it looks like there are clusters of complexity, centred around capital cities.</w:t>
-      </w:r>
-    </w:p>
-    <w:p>
-      <w:pPr>
-        <w:numPr>
-          <w:ilvl w:val="0"/>
-          <w:numId w:val="1008"/>
-        </w:numPr>
-      </w:pPr>
-      <w:hyperlink w:anchor="fig-residuals-map">
-        <w:r>
-          <w:rPr>
-            <w:rStyle w:val="Hyperlink"/>
-          </w:rPr>
-          <w:t xml:space="preserve">Figure 3</w:t>
-        </w:r>
-      </w:hyperlink>
-      <w:r>
-        <w:t xml:space="preserve"> </w:t>
-      </w:r>
-      <w:r>
-        <w:t xml:space="preserve">shows the residuals from the linear regression.</w:t>
       </w:r>
     </w:p>
     <w:bookmarkStart w:id="44" w:name="cell-fig-residuals-map"/>
@@ -2129,6 +2441,31 @@
       </w:hyperlink>
     </w:p>
     <w:bookmarkEnd w:id="44"/>
+    <w:p>
+      <w:pPr>
+        <w:pStyle w:val="BodyText"/>
+      </w:pPr>
+      <w:r>
+        <w:t xml:space="preserve">The residuals from the linear regression are shown in</w:t>
+      </w:r>
+      <w:r>
+        <w:t xml:space="preserve"> </w:t>
+      </w:r>
+      <w:hyperlink w:anchor="fig-residuals-map">
+        <w:r>
+          <w:rPr>
+            <w:rStyle w:val="Hyperlink"/>
+          </w:rPr>
+          <w:t xml:space="preserve">Figure 3</w:t>
+        </w:r>
+      </w:hyperlink>
+      <w:r>
+        <w:t xml:space="preserve"> </w:t>
+      </w:r>
+      <w:r>
+        <w:t xml:space="preserve">which also shows that the distribution of the residuals appears non-random.</w:t>
+      </w:r>
+    </w:p>
     <w:bookmarkStart w:id="49" w:name="cell-fig-moran-plot"/>
     <w:tbl>
       <w:tblPr>
@@ -2241,54 +2578,29 @@
         <w:pStyle w:val="BodyText"/>
       </w:pPr>
       <w:r>
-        <w:rPr>
-          <w:vertAlign w:val="subscript"/>
-        </w:rPr>
-        <w:t xml:space="preserve">Source:</w:t>
-      </w:r>
-      <w:r>
-        <w:rPr>
-          <w:vertAlign w:val="subscript"/>
-        </w:rPr>
-        <w:t xml:space="preserve"> </w:t>
-      </w:r>
-      <w:hyperlink r:id="rId23">
+        <w:t xml:space="preserve">The correlation between complexity and lagged complexity is shown in</w:t>
+      </w:r>
+      <w:r>
+        <w:t xml:space="preserve"> </w:t>
+      </w:r>
+      <w:hyperlink w:anchor="fig-moran-plot">
         <w:r>
           <w:rPr>
             <w:rStyle w:val="Hyperlink"/>
-            <w:vertAlign w:val="subscript"/>
           </w:rPr>
-          <w:t xml:space="preserve">Article Notebook</w:t>
+          <w:t xml:space="preserve">Figure 4</w:t>
         </w:r>
       </w:hyperlink>
+      <w:r>
+        <w:t xml:space="preserve"> </w:t>
+      </w:r>
+      <w:r>
+        <w:t xml:space="preserve">which also shows a dependency. Finally, we observe a global Moran’s I of 0.4991333 with a p.value of 0. As such, the data appear to be spatially autocorrelated, so a lagged AR or lagged error model should be estimated instead.</w:t>
+      </w:r>
     </w:p>
     <w:p>
       <w:pPr>
-        <w:pStyle w:val="Compact"/>
-        <w:numPr>
-          <w:ilvl w:val="0"/>
-          <w:numId w:val="1009"/>
-        </w:numPr>
-      </w:pPr>
-      <w:r>
-        <w:t xml:space="preserve">Global Moran’s I = 0.4999943 with a p.value of 0.</w:t>
-      </w:r>
-    </w:p>
-    <w:p>
-      <w:pPr>
-        <w:pStyle w:val="Compact"/>
-        <w:numPr>
-          <w:ilvl w:val="0"/>
-          <w:numId w:val="1009"/>
-        </w:numPr>
-      </w:pPr>
-      <w:r>
-        <w:t xml:space="preserve">The data appear to be spatially autocorrelated.</w:t>
-      </w:r>
-    </w:p>
-    <w:p>
-      <w:pPr>
-        <w:pStyle w:val="FirstParagraph"/>
+        <w:pStyle w:val="BodyText"/>
       </w:pPr>
       <w:r>
         <w:rPr>
@@ -2319,14 +2631,14 @@
         <w:tblLook w:firstRow="1" w:lastRow="0" w:firstColumn="0" w:lastColumn="0" w:noHBand="0" w:noVBand="1"/>
       </w:tblPr>
       <w:tblGrid>
-        <w:gridCol w:w="2078"/>
+        <w:gridCol w:w="3368"/>
         <w:gridCol w:w="1577"/>
         <w:gridCol w:w="1577"/>
-        <w:gridCol w:w="1577"/>
+        <w:gridCol w:w="1687"/>
       </w:tblGrid>
       <w:tr>
         <w:trPr>
-          <w:trHeight w:val="670" w:hRule="auto"/>
+          <w:trHeight w:val="668" w:hRule="auto"/>
         </w:trPr>
         body 1
         <w:tc>
@@ -2413,7 +2725,7 @@
                 <w:szCs w:val="22"/>
                 <w:color w:val="000000"/>
               </w:rPr>
-              <w:t xml:space="preserve">(1)</w:t>
+              <w:t xml:space="preserve">OLS</w:t>
             </w:r>
           </w:p>
         </w:tc>
@@ -2457,7 +2769,7 @@
                 <w:szCs w:val="22"/>
                 <w:color w:val="000000"/>
               </w:rPr>
-              <w:t xml:space="preserve">(2)</w:t>
+              <w:t xml:space="preserve">Spatial AR</w:t>
             </w:r>
           </w:p>
         </w:tc>
@@ -2501,7 +2813,7 @@
                 <w:szCs w:val="22"/>
                 <w:color w:val="000000"/>
               </w:rPr>
-              <w:t xml:space="preserve">(3)</w:t>
+              <w:t xml:space="preserve">Spatial Error</w:t>
             </w:r>
           </w:p>
         </w:tc>
@@ -2551,7 +2863,7 @@
                 <w:szCs w:val="22"/>
                 <w:color w:val="000000"/>
               </w:rPr>
-              <w:t xml:space="preserve">(Intercept)</w:t>
+              <w:t xml:space="preserve">Region type (0 = rest of state)</w:t>
             </w:r>
           </w:p>
         </w:tc>
@@ -2595,7 +2907,7 @@
                 <w:szCs w:val="22"/>
                 <w:color w:val="000000"/>
               </w:rPr>
-              <w:t xml:space="preserve">-16.138 ***</w:t>
+              <w:t xml:space="preserve">0.024    </w:t>
             </w:r>
           </w:p>
         </w:tc>
@@ -2639,7 +2951,7 @@
                 <w:szCs w:val="22"/>
                 <w:color w:val="000000"/>
               </w:rPr>
-              <w:t xml:space="preserve">-12.592 ***</w:t>
+              <w:t xml:space="preserve">0.107    </w:t>
             </w:r>
           </w:p>
         </w:tc>
@@ -2683,7 +2995,7 @@
                 <w:szCs w:val="22"/>
                 <w:color w:val="000000"/>
               </w:rPr>
-              <w:t xml:space="preserve">-14.978 ***</w:t>
+              <w:t xml:space="preserve">-0.025    </w:t>
             </w:r>
           </w:p>
         </w:tc>
@@ -2777,7 +3089,7 @@
                 <w:szCs w:val="22"/>
                 <w:color w:val="000000"/>
               </w:rPr>
-              <w:t xml:space="preserve">(2.346)   </w:t>
+              <w:t xml:space="preserve">(0.095)   </w:t>
             </w:r>
           </w:p>
         </w:tc>
@@ -2821,7 +3133,7 @@
                 <w:szCs w:val="22"/>
                 <w:color w:val="000000"/>
               </w:rPr>
-              <w:t xml:space="preserve">(2.321)   </w:t>
+              <w:t xml:space="preserve">(0.090)   </w:t>
             </w:r>
           </w:p>
         </w:tc>
@@ -2865,14 +3177,14 @@
                 <w:szCs w:val="22"/>
                 <w:color w:val="000000"/>
               </w:rPr>
-              <w:t xml:space="preserve">(2.637)   </w:t>
+              <w:t xml:space="preserve">(0.120)   </w:t>
             </w:r>
           </w:p>
         </w:tc>
       </w:tr>
       <w:tr>
         <w:trPr>
-          <w:trHeight w:val="666" w:hRule="auto"/>
+          <w:trHeight w:val="670" w:hRule="auto"/>
         </w:trPr>
         body 4
         <w:tc>
@@ -2915,7 +3227,7 @@
                 <w:szCs w:val="22"/>
                 <w:color w:val="000000"/>
               </w:rPr>
-              <w:t xml:space="preserve">is_cc0</w:t>
+              <w:t xml:space="preserve">log(employment)</w:t>
             </w:r>
           </w:p>
         </w:tc>
@@ -2959,7 +3271,7 @@
                 <w:szCs w:val="22"/>
                 <w:color w:val="000000"/>
               </w:rPr>
-              <w:t xml:space="preserve">0.015    </w:t>
+              <w:t xml:space="preserve">-1.912 ***</w:t>
             </w:r>
           </w:p>
         </w:tc>
@@ -3003,7 +3315,7 @@
                 <w:szCs w:val="22"/>
                 <w:color w:val="000000"/>
               </w:rPr>
-              <w:t xml:space="preserve">0.103    </w:t>
+              <w:t xml:space="preserve">-1.386 ** </w:t>
             </w:r>
           </w:p>
         </w:tc>
@@ -3047,7 +3359,7 @@
                 <w:szCs w:val="22"/>
                 <w:color w:val="000000"/>
               </w:rPr>
-              <w:t xml:space="preserve">-0.005    </w:t>
+              <w:t xml:space="preserve">-1.990 ***</w:t>
             </w:r>
           </w:p>
         </w:tc>
@@ -3141,7 +3453,7 @@
                 <w:szCs w:val="22"/>
                 <w:color w:val="000000"/>
               </w:rPr>
-              <w:t xml:space="preserve">(0.096)   </w:t>
+              <w:t xml:space="preserve">(0.466)   </w:t>
             </w:r>
           </w:p>
         </w:tc>
@@ -3185,7 +3497,7 @@
                 <w:szCs w:val="22"/>
                 <w:color w:val="000000"/>
               </w:rPr>
-              <w:t xml:space="preserve">(0.092)   </w:t>
+              <w:t xml:space="preserve">(0.451)   </w:t>
             </w:r>
           </w:p>
         </w:tc>
@@ -3229,14 +3541,14 @@
                 <w:szCs w:val="22"/>
                 <w:color w:val="000000"/>
               </w:rPr>
-              <w:t xml:space="preserve">(0.118)   </w:t>
+              <w:t xml:space="preserve">(0.530)   </w:t>
             </w:r>
           </w:p>
         </w:tc>
       </w:tr>
       <w:tr>
         <w:trPr>
-          <w:trHeight w:val="668" w:hRule="auto"/>
+          <w:trHeight w:val="670" w:hRule="auto"/>
         </w:trPr>
         body 6
         <w:tc>
@@ -3279,7 +3591,7 @@
                 <w:szCs w:val="22"/>
                 <w:color w:val="000000"/>
               </w:rPr>
-              <w:t xml:space="preserve">log_employment</w:t>
+              <w:t xml:space="preserve">log(population)</w:t>
             </w:r>
           </w:p>
         </w:tc>
@@ -3323,7 +3635,7 @@
                 <w:szCs w:val="22"/>
                 <w:color w:val="000000"/>
               </w:rPr>
-              <w:t xml:space="preserve">-1.806 ***</w:t>
+              <w:t xml:space="preserve">1.532 ***</w:t>
             </w:r>
           </w:p>
         </w:tc>
@@ -3367,7 +3679,7 @@
                 <w:szCs w:val="22"/>
                 <w:color w:val="000000"/>
               </w:rPr>
-              <w:t xml:space="preserve">-1.370 ** </w:t>
+              <w:t xml:space="preserve">1.233 ** </w:t>
             </w:r>
           </w:p>
         </w:tc>
@@ -3411,7 +3723,7 @@
                 <w:szCs w:val="22"/>
                 <w:color w:val="000000"/>
               </w:rPr>
-              <w:t xml:space="preserve">-1.766 ***</w:t>
+              <w:t xml:space="preserve">1.784 ***</w:t>
             </w:r>
           </w:p>
         </w:tc>
@@ -3505,7 +3817,7 @@
                 <w:szCs w:val="22"/>
                 <w:color w:val="000000"/>
               </w:rPr>
-              <w:t xml:space="preserve">(0.465)   </w:t>
+              <w:t xml:space="preserve">(0.460)   </w:t>
             </w:r>
           </w:p>
         </w:tc>
@@ -3549,7 +3861,7 @@
                 <w:szCs w:val="22"/>
                 <w:color w:val="000000"/>
               </w:rPr>
-              <w:t xml:space="preserve">(0.450)   </w:t>
+              <w:t xml:space="preserve">(0.439)   </w:t>
             </w:r>
           </w:p>
         </w:tc>
@@ -3593,14 +3905,14 @@
                 <w:szCs w:val="22"/>
                 <w:color w:val="000000"/>
               </w:rPr>
-              <w:t xml:space="preserve">(0.524)   </w:t>
+              <w:t xml:space="preserve">(0.529)   </w:t>
             </w:r>
           </w:p>
         </w:tc>
       </w:tr>
       <w:tr>
         <w:trPr>
-          <w:trHeight w:val="668" w:hRule="auto"/>
+          <w:trHeight w:val="670" w:hRule="auto"/>
         </w:trPr>
         body 8
         <w:tc>
@@ -3643,7 +3955,7 @@
                 <w:szCs w:val="22"/>
                 <w:color w:val="000000"/>
               </w:rPr>
-              <w:t xml:space="preserve">log_population</w:t>
+              <w:t xml:space="preserve">log(household income)</w:t>
             </w:r>
           </w:p>
         </w:tc>
@@ -3687,7 +3999,7 @@
                 <w:szCs w:val="22"/>
                 <w:color w:val="000000"/>
               </w:rPr>
-              <w:t xml:space="preserve">1.201 ** </w:t>
+              <w:t xml:space="preserve">2.276 ***</w:t>
             </w:r>
           </w:p>
         </w:tc>
@@ -3731,7 +4043,7 @@
                 <w:szCs w:val="22"/>
                 <w:color w:val="000000"/>
               </w:rPr>
-              <w:t xml:space="preserve">0.954 *  </w:t>
+              <w:t xml:space="preserve">1.624 ***</w:t>
             </w:r>
           </w:p>
         </w:tc>
@@ -3775,7 +4087,7 @@
                 <w:szCs w:val="22"/>
                 <w:color w:val="000000"/>
               </w:rPr>
-              <w:t xml:space="preserve">1.238 *  </w:t>
+              <w:t xml:space="preserve">2.127 ***</w:t>
             </w:r>
           </w:p>
         </w:tc>
@@ -3869,7 +4181,7 @@
                 <w:szCs w:val="22"/>
                 <w:color w:val="000000"/>
               </w:rPr>
-              <w:t xml:space="preserve">(0.454)   </w:t>
+              <w:t xml:space="preserve">(0.268)   </w:t>
             </w:r>
           </w:p>
         </w:tc>
@@ -3913,7 +4225,7 @@
                 <w:szCs w:val="22"/>
                 <w:color w:val="000000"/>
               </w:rPr>
-              <w:t xml:space="preserve">(0.434)   </w:t>
+              <w:t xml:space="preserve">(0.277)   </w:t>
             </w:r>
           </w:p>
         </w:tc>
@@ -3957,14 +4269,14 @@
                 <w:szCs w:val="22"/>
                 <w:color w:val="000000"/>
               </w:rPr>
-              <w:t xml:space="preserve">(0.515)   </w:t>
+              <w:t xml:space="preserve">(0.315)   </w:t>
             </w:r>
           </w:p>
         </w:tc>
       </w:tr>
       <w:tr>
         <w:trPr>
-          <w:trHeight w:val="668" w:hRule="auto"/>
+          <w:trHeight w:val="670" w:hRule="auto"/>
         </w:trPr>
         body10
         <w:tc>
@@ -4007,7 +4319,7 @@
                 <w:szCs w:val="22"/>
                 <w:color w:val="000000"/>
               </w:rPr>
-              <w:t xml:space="preserve">log_hh_income</w:t>
+              <w:t xml:space="preserve">log(business entries)</w:t>
             </w:r>
           </w:p>
         </w:tc>
@@ -4051,7 +4363,7 @@
                 <w:szCs w:val="22"/>
                 <w:color w:val="000000"/>
               </w:rPr>
-              <w:t xml:space="preserve">2.217 ***</w:t>
+              <w:t xml:space="preserve">0.711 ***</w:t>
             </w:r>
           </w:p>
         </w:tc>
@@ -4095,7 +4407,7 @@
                 <w:szCs w:val="22"/>
                 <w:color w:val="000000"/>
               </w:rPr>
-              <w:t xml:space="preserve">1.648 ***</w:t>
+              <w:t xml:space="preserve">0.454 ***</w:t>
             </w:r>
           </w:p>
         </w:tc>
@@ -4139,7 +4451,7 @@
                 <w:szCs w:val="22"/>
                 <w:color w:val="000000"/>
               </w:rPr>
-              <w:t xml:space="preserve">2.006 ***</w:t>
+              <w:t xml:space="preserve">0.554 ***</w:t>
             </w:r>
           </w:p>
         </w:tc>
@@ -4233,7 +4545,7 @@
                 <w:szCs w:val="22"/>
                 <w:color w:val="000000"/>
               </w:rPr>
-              <w:t xml:space="preserve">(0.265)   </w:t>
+              <w:t xml:space="preserve">(0.137)   </w:t>
             </w:r>
           </w:p>
         </w:tc>
@@ -4277,7 +4589,7 @@
                 <w:szCs w:val="22"/>
                 <w:color w:val="000000"/>
               </w:rPr>
-              <w:t xml:space="preserve">(0.272)   </w:t>
+              <w:t xml:space="preserve">(0.134)   </w:t>
             </w:r>
           </w:p>
         </w:tc>
@@ -4321,14 +4633,14 @@
                 <w:szCs w:val="22"/>
                 <w:color w:val="000000"/>
               </w:rPr>
-              <w:t xml:space="preserve">(0.306)   </w:t>
+              <w:t xml:space="preserve">(0.147)   </w:t>
             </w:r>
           </w:p>
         </w:tc>
       </w:tr>
       <w:tr>
         <w:trPr>
-          <w:trHeight w:val="668" w:hRule="auto"/>
+          <w:trHeight w:val="627" w:hRule="auto"/>
         </w:trPr>
         body12
         <w:tc>
@@ -4371,7 +4683,7 @@
                 <w:szCs w:val="22"/>
                 <w:color w:val="000000"/>
               </w:rPr>
-              <w:t xml:space="preserve">log_bus_entries</w:t>
+              <w:t xml:space="preserve">Share of state businesses</w:t>
             </w:r>
           </w:p>
         </w:tc>
@@ -4415,7 +4727,7 @@
                 <w:szCs w:val="22"/>
                 <w:color w:val="000000"/>
               </w:rPr>
-              <w:t xml:space="preserve">0.886 ***</w:t>
+              <w:t xml:space="preserve">4.033 ***</w:t>
             </w:r>
           </w:p>
         </w:tc>
@@ -4459,7 +4771,7 @@
                 <w:szCs w:val="22"/>
                 <w:color w:val="000000"/>
               </w:rPr>
-              <w:t xml:space="preserve">0.685 ***</w:t>
+              <w:t xml:space="preserve">4.114 ***</w:t>
             </w:r>
           </w:p>
         </w:tc>
@@ -4503,7 +4815,7 @@
                 <w:szCs w:val="22"/>
                 <w:color w:val="000000"/>
               </w:rPr>
-              <w:t xml:space="preserve">0.820 ***</w:t>
+              <w:t xml:space="preserve">3.983 ** </w:t>
             </w:r>
           </w:p>
         </w:tc>
@@ -4597,7 +4909,7 @@
                 <w:szCs w:val="22"/>
                 <w:color w:val="000000"/>
               </w:rPr>
-              <w:t xml:space="preserve">(0.120)   </w:t>
+              <w:t xml:space="preserve">(1.194)   </w:t>
             </w:r>
           </w:p>
         </w:tc>
@@ -4641,7 +4953,7 @@
                 <w:szCs w:val="22"/>
                 <w:color w:val="000000"/>
               </w:rPr>
-              <w:t xml:space="preserve">(0.119)   </w:t>
+              <w:t xml:space="preserve">(1.121)   </w:t>
             </w:r>
           </w:p>
         </w:tc>
@@ -4685,14 +4997,14 @@
                 <w:szCs w:val="22"/>
                 <w:color w:val="000000"/>
               </w:rPr>
-              <w:t xml:space="preserve">(0.126)   </w:t>
+              <w:t xml:space="preserve">(1.437)   </w:t>
             </w:r>
           </w:p>
         </w:tc>
       </w:tr>
       <w:tr>
         <w:trPr>
-          <w:trHeight w:val="665" w:hRule="auto"/>
+          <w:trHeight w:val="627" w:hRule="auto"/>
         </w:trPr>
         body14
         <w:tc>
@@ -4735,7 +5047,7 @@
                 <w:szCs w:val="22"/>
                 <w:color w:val="000000"/>
               </w:rPr>
-              <w:t xml:space="preserve">business_share</w:t>
+              <w:t xml:space="preserve">rho</w:t>
             </w:r>
           </w:p>
         </w:tc>
@@ -4779,7 +5091,7 @@
                 <w:szCs w:val="22"/>
                 <w:color w:val="000000"/>
               </w:rPr>
-              <w:t xml:space="preserve">4.759 ***</w:t>
+              <w:t xml:space="preserve">        </w:t>
             </w:r>
           </w:p>
         </w:tc>
@@ -4823,7 +5135,7 @@
                 <w:szCs w:val="22"/>
                 <w:color w:val="000000"/>
               </w:rPr>
-              <w:t xml:space="preserve">4.311 ***</w:t>
+              <w:t xml:space="preserve">0.325 ***</w:t>
             </w:r>
           </w:p>
         </w:tc>
@@ -4867,7 +5179,7 @@
                 <w:szCs w:val="22"/>
                 <w:color w:val="000000"/>
               </w:rPr>
-              <w:t xml:space="preserve">4.938 ***</w:t>
+              <w:t xml:space="preserve">        </w:t>
             </w:r>
           </w:p>
         </w:tc>
@@ -4961,7 +5273,7 @@
                 <w:szCs w:val="22"/>
                 <w:color w:val="000000"/>
               </w:rPr>
-              <w:t xml:space="preserve">(0.911)   </w:t>
+              <w:t xml:space="preserve">        </w:t>
             </w:r>
           </w:p>
         </w:tc>
@@ -5005,7 +5317,7 @@
                 <w:szCs w:val="22"/>
                 <w:color w:val="000000"/>
               </w:rPr>
-              <w:t xml:space="preserve">(0.871)   </w:t>
+              <w:t xml:space="preserve">(0.058)   </w:t>
             </w:r>
           </w:p>
         </w:tc>
@@ -5049,7 +5361,7 @@
                 <w:szCs w:val="22"/>
                 <w:color w:val="000000"/>
               </w:rPr>
-              <w:t xml:space="preserve">(0.942)   </w:t>
+              <w:t xml:space="preserve">        </w:t>
             </w:r>
           </w:p>
         </w:tc>
@@ -5099,7 +5411,7 @@
                 <w:szCs w:val="22"/>
                 <w:color w:val="000000"/>
               </w:rPr>
-              <w:t xml:space="preserve">rho</w:t>
+              <w:t xml:space="preserve">lambda</w:t>
             </w:r>
           </w:p>
         </w:tc>
@@ -5187,7 +5499,7 @@
                 <w:szCs w:val="22"/>
                 <w:color w:val="000000"/>
               </w:rPr>
-              <w:t xml:space="preserve">0.304 ***</w:t>
+              <w:t xml:space="preserve">        </w:t>
             </w:r>
           </w:p>
         </w:tc>
@@ -5231,7 +5543,7 @@
                 <w:szCs w:val="22"/>
                 <w:color w:val="000000"/>
               </w:rPr>
-              <w:t xml:space="preserve">        </w:t>
+              <w:t xml:space="preserve">0.395 ***</w:t>
             </w:r>
           </w:p>
         </w:tc>
@@ -5288,7 +5600,7 @@
         <w:tc>
           <w:tcPr>
             <w:tcBorders>
-              <w:bottom w:val="none" w:sz="0" w:space="0" w:color="000000"/>
+              <w:bottom w:val="single" w:sz="3" w:space="0" w:color="000000"/>
               <w:top w:val="none" w:sz="0" w:space="0" w:color="000000"/>
               <w:left w:val="none" w:sz="0" w:space="0" w:color="000000"/>
               <w:right w:val="none" w:sz="0" w:space="0" w:color="000000"/>
@@ -5329,6 +5641,100 @@
             </w:r>
           </w:p>
         </w:tc>
+        <w:tc>
+          <w:tcPr>
+            <w:tcBorders>
+              <w:bottom w:val="single" w:sz="3" w:space="0" w:color="000000"/>
+              <w:top w:val="none" w:sz="0" w:space="0" w:color="000000"/>
+              <w:left w:val="none" w:sz="0" w:space="0" w:color="000000"/>
+              <w:right w:val="none" w:sz="0" w:space="0" w:color="000000"/>
+            </w:tcBorders>
+            <w:shd w:val="clear" w:color="auto" w:fill="FFFFFF"/>
+            <w:tcMar>
+              <w:top w:w="0" w:type="dxa"/>
+              <w:bottom w:w="0" w:type="dxa"/>
+              <w:left w:w="0" w:type="dxa"/>
+              <w:right w:w="0" w:type="dxa"/>
+            </w:tcMar>
+            <w:vAlign w:val="top"/>
+          </w:tcPr>
+          <w:p>
+            <w:pPr>
+              <w:pStyle w:val="Normal"/>
+              <w:jc w:val="right"/>
+              <w:pBdr>
+                <w:bottom w:val="none" w:sz="0" w:space="0" w:color="000000"/>
+                <w:top w:val="none" w:sz="0" w:space="0" w:color="000000"/>
+                <w:left w:val="none" w:sz="0" w:space="0" w:color="000000"/>
+                <w:right w:val="none" w:sz="0" w:space="0" w:color="000000"/>
+              </w:pBdr>
+              <w:spacing w:after="120" w:before="120" w:line="240"/>
+              <w:ind w:left="120" w:right="120" w:firstLine="0" w:firstLineChars="0"/>
+            </w:pPr>
+            <w:r xmlns:w="http://schemas.openxmlformats.org/wordprocessingml/2006/main" xmlns:wp="http://schemas.openxmlformats.org/drawingml/2006/wordprocessingDrawing" xmlns:r="http://schemas.openxmlformats.org/officeDocument/2006/relationships" xmlns:w14="http://schemas.microsoft.com/office/word/2010/wordml">
+              <w:rPr>
+                <w:rFonts w:ascii="Arial" w:hAnsi="Arial" w:eastAsia="Arial" w:cs="Arial"/>
+                <w:i w:val="false"/>
+                <w:b w:val="false"/>
+                <w:u w:val="none"/>
+                <w:sz w:val="22"/>
+                <w:szCs w:val="22"/>
+                <w:color w:val="000000"/>
+              </w:rPr>
+              <w:t xml:space="preserve">        </w:t>
+            </w:r>
+          </w:p>
+        </w:tc>
+        <w:tc>
+          <w:tcPr>
+            <w:tcBorders>
+              <w:bottom w:val="single" w:sz="3" w:space="0" w:color="000000"/>
+              <w:top w:val="none" w:sz="0" w:space="0" w:color="000000"/>
+              <w:left w:val="none" w:sz="0" w:space="0" w:color="000000"/>
+              <w:right w:val="none" w:sz="0" w:space="0" w:color="000000"/>
+            </w:tcBorders>
+            <w:shd w:val="clear" w:color="auto" w:fill="FFFFFF"/>
+            <w:tcMar>
+              <w:top w:w="0" w:type="dxa"/>
+              <w:bottom w:w="0" w:type="dxa"/>
+              <w:left w:w="0" w:type="dxa"/>
+              <w:right w:w="0" w:type="dxa"/>
+            </w:tcMar>
+            <w:vAlign w:val="top"/>
+          </w:tcPr>
+          <w:p>
+            <w:pPr>
+              <w:pStyle w:val="Normal"/>
+              <w:jc w:val="right"/>
+              <w:pBdr>
+                <w:bottom w:val="none" w:sz="0" w:space="0" w:color="000000"/>
+                <w:top w:val="none" w:sz="0" w:space="0" w:color="000000"/>
+                <w:left w:val="none" w:sz="0" w:space="0" w:color="000000"/>
+                <w:right w:val="none" w:sz="0" w:space="0" w:color="000000"/>
+              </w:pBdr>
+              <w:spacing w:after="120" w:before="120" w:line="240"/>
+              <w:ind w:left="120" w:right="120" w:firstLine="0" w:firstLineChars="0"/>
+            </w:pPr>
+            <w:r xmlns:w="http://schemas.openxmlformats.org/wordprocessingml/2006/main" xmlns:wp="http://schemas.openxmlformats.org/drawingml/2006/wordprocessingDrawing" xmlns:r="http://schemas.openxmlformats.org/officeDocument/2006/relationships" xmlns:w14="http://schemas.microsoft.com/office/word/2010/wordml">
+              <w:rPr>
+                <w:rFonts w:ascii="Arial" w:hAnsi="Arial" w:eastAsia="Arial" w:cs="Arial"/>
+                <w:i w:val="false"/>
+                <w:b w:val="false"/>
+                <w:u w:val="none"/>
+                <w:sz w:val="22"/>
+                <w:szCs w:val="22"/>
+                <w:color w:val="000000"/>
+              </w:rPr>
+              <w:t xml:space="preserve">(0.065)   </w:t>
+            </w:r>
+          </w:p>
+        </w:tc>
+      </w:tr>
+      <w:tr>
+        <w:trPr>
+          <w:trHeight w:val="625" w:hRule="auto"/>
+        </w:trPr>
+        body18
         <w:tc>
           <w:tcPr>
             <w:tcBorders>
@@ -5349,7 +5755,7 @@
           <w:p>
             <w:pPr>
               <w:pStyle w:val="Normal"/>
-              <w:jc w:val="right"/>
+              <w:jc w:val="left"/>
               <w:pBdr>
                 <w:bottom w:val="none" w:sz="0" w:space="0" w:color="000000"/>
                 <w:top w:val="none" w:sz="0" w:space="0" w:color="000000"/>
@@ -5369,10 +5775,148 @@
                 <w:szCs w:val="22"/>
                 <w:color w:val="000000"/>
               </w:rPr>
-              <w:t xml:space="preserve">(0.060)   </w:t>
-            </w:r>
-          </w:p>
-        </w:tc>
+              <w:t xml:space="preserve">N</w:t>
+            </w:r>
+          </w:p>
+        </w:tc>
+        <w:tc>
+          <w:tcPr>
+            <w:tcBorders>
+              <w:bottom w:val="none" w:sz="0" w:space="0" w:color="000000"/>
+              <w:top w:val="single" w:sz="3" w:space="0" w:color="000000"/>
+              <w:left w:val="none" w:sz="0" w:space="0" w:color="000000"/>
+              <w:right w:val="none" w:sz="0" w:space="0" w:color="000000"/>
+            </w:tcBorders>
+            <w:shd w:val="clear" w:color="auto" w:fill="FFFFFF"/>
+            <w:tcMar>
+              <w:top w:w="0" w:type="dxa"/>
+              <w:bottom w:w="0" w:type="dxa"/>
+              <w:left w:w="0" w:type="dxa"/>
+              <w:right w:w="0" w:type="dxa"/>
+            </w:tcMar>
+            <w:vAlign w:val="top"/>
+          </w:tcPr>
+          <w:p>
+            <w:pPr>
+              <w:pStyle w:val="Normal"/>
+              <w:jc w:val="right"/>
+              <w:pBdr>
+                <w:bottom w:val="none" w:sz="0" w:space="0" w:color="000000"/>
+                <w:top w:val="none" w:sz="0" w:space="0" w:color="000000"/>
+                <w:left w:val="none" w:sz="0" w:space="0" w:color="000000"/>
+                <w:right w:val="none" w:sz="0" w:space="0" w:color="000000"/>
+              </w:pBdr>
+              <w:spacing w:after="120" w:before="120" w:line="240"/>
+              <w:ind w:left="120" w:right="120" w:firstLine="0" w:firstLineChars="0"/>
+            </w:pPr>
+            <w:r xmlns:w="http://schemas.openxmlformats.org/wordprocessingml/2006/main" xmlns:wp="http://schemas.openxmlformats.org/drawingml/2006/wordprocessingDrawing" xmlns:r="http://schemas.openxmlformats.org/officeDocument/2006/relationships" xmlns:w14="http://schemas.microsoft.com/office/word/2010/wordml">
+              <w:rPr>
+                <w:rFonts w:ascii="Arial" w:hAnsi="Arial" w:eastAsia="Arial" w:cs="Arial"/>
+                <w:i w:val="false"/>
+                <w:b w:val="false"/>
+                <w:u w:val="none"/>
+                <w:sz w:val="22"/>
+                <w:szCs w:val="22"/>
+                <w:color w:val="000000"/>
+              </w:rPr>
+              <w:t xml:space="preserve">332        </w:t>
+            </w:r>
+          </w:p>
+        </w:tc>
+        <w:tc>
+          <w:tcPr>
+            <w:tcBorders>
+              <w:bottom w:val="none" w:sz="0" w:space="0" w:color="000000"/>
+              <w:top w:val="single" w:sz="3" w:space="0" w:color="000000"/>
+              <w:left w:val="none" w:sz="0" w:space="0" w:color="000000"/>
+              <w:right w:val="none" w:sz="0" w:space="0" w:color="000000"/>
+            </w:tcBorders>
+            <w:shd w:val="clear" w:color="auto" w:fill="FFFFFF"/>
+            <w:tcMar>
+              <w:top w:w="0" w:type="dxa"/>
+              <w:bottom w:w="0" w:type="dxa"/>
+              <w:left w:w="0" w:type="dxa"/>
+              <w:right w:w="0" w:type="dxa"/>
+            </w:tcMar>
+            <w:vAlign w:val="top"/>
+          </w:tcPr>
+          <w:p>
+            <w:pPr>
+              <w:pStyle w:val="Normal"/>
+              <w:jc w:val="right"/>
+              <w:pBdr>
+                <w:bottom w:val="none" w:sz="0" w:space="0" w:color="000000"/>
+                <w:top w:val="none" w:sz="0" w:space="0" w:color="000000"/>
+                <w:left w:val="none" w:sz="0" w:space="0" w:color="000000"/>
+                <w:right w:val="none" w:sz="0" w:space="0" w:color="000000"/>
+              </w:pBdr>
+              <w:spacing w:after="120" w:before="120" w:line="240"/>
+              <w:ind w:left="120" w:right="120" w:firstLine="0" w:firstLineChars="0"/>
+            </w:pPr>
+            <w:r xmlns:w="http://schemas.openxmlformats.org/wordprocessingml/2006/main" xmlns:wp="http://schemas.openxmlformats.org/drawingml/2006/wordprocessingDrawing" xmlns:r="http://schemas.openxmlformats.org/officeDocument/2006/relationships" xmlns:w14="http://schemas.microsoft.com/office/word/2010/wordml">
+              <w:rPr>
+                <w:rFonts w:ascii="Arial" w:hAnsi="Arial" w:eastAsia="Arial" w:cs="Arial"/>
+                <w:i w:val="false"/>
+                <w:b w:val="false"/>
+                <w:u w:val="none"/>
+                <w:sz w:val="22"/>
+                <w:szCs w:val="22"/>
+                <w:color w:val="000000"/>
+              </w:rPr>
+              <w:t xml:space="preserve">332        </w:t>
+            </w:r>
+          </w:p>
+        </w:tc>
+        <w:tc>
+          <w:tcPr>
+            <w:tcBorders>
+              <w:bottom w:val="none" w:sz="0" w:space="0" w:color="000000"/>
+              <w:top w:val="single" w:sz="3" w:space="0" w:color="000000"/>
+              <w:left w:val="none" w:sz="0" w:space="0" w:color="000000"/>
+              <w:right w:val="none" w:sz="0" w:space="0" w:color="000000"/>
+            </w:tcBorders>
+            <w:shd w:val="clear" w:color="auto" w:fill="FFFFFF"/>
+            <w:tcMar>
+              <w:top w:w="0" w:type="dxa"/>
+              <w:bottom w:w="0" w:type="dxa"/>
+              <w:left w:w="0" w:type="dxa"/>
+              <w:right w:w="0" w:type="dxa"/>
+            </w:tcMar>
+            <w:vAlign w:val="top"/>
+          </w:tcPr>
+          <w:p>
+            <w:pPr>
+              <w:pStyle w:val="Normal"/>
+              <w:jc w:val="right"/>
+              <w:pBdr>
+                <w:bottom w:val="none" w:sz="0" w:space="0" w:color="000000"/>
+                <w:top w:val="none" w:sz="0" w:space="0" w:color="000000"/>
+                <w:left w:val="none" w:sz="0" w:space="0" w:color="000000"/>
+                <w:right w:val="none" w:sz="0" w:space="0" w:color="000000"/>
+              </w:pBdr>
+              <w:spacing w:after="120" w:before="120" w:line="240"/>
+              <w:ind w:left="120" w:right="120" w:firstLine="0" w:firstLineChars="0"/>
+            </w:pPr>
+            <w:r xmlns:w="http://schemas.openxmlformats.org/wordprocessingml/2006/main" xmlns:wp="http://schemas.openxmlformats.org/drawingml/2006/wordprocessingDrawing" xmlns:r="http://schemas.openxmlformats.org/officeDocument/2006/relationships" xmlns:w14="http://schemas.microsoft.com/office/word/2010/wordml">
+              <w:rPr>
+                <w:rFonts w:ascii="Arial" w:hAnsi="Arial" w:eastAsia="Arial" w:cs="Arial"/>
+                <w:i w:val="false"/>
+                <w:b w:val="false"/>
+                <w:u w:val="none"/>
+                <w:sz w:val="22"/>
+                <w:szCs w:val="22"/>
+                <w:color w:val="000000"/>
+              </w:rPr>
+              <w:t xml:space="preserve">332        </w:t>
+            </w:r>
+          </w:p>
+        </w:tc>
+      </w:tr>
+      <w:tr>
+        <w:trPr>
+          <w:trHeight w:val="625" w:hRule="auto"/>
+        </w:trPr>
+        body19
         <w:tc>
           <w:tcPr>
             <w:tcBorders>
@@ -5393,7 +5937,7 @@
           <w:p>
             <w:pPr>
               <w:pStyle w:val="Normal"/>
-              <w:jc w:val="right"/>
+              <w:jc w:val="left"/>
               <w:pBdr>
                 <w:bottom w:val="none" w:sz="0" w:space="0" w:color="000000"/>
                 <w:top w:val="none" w:sz="0" w:space="0" w:color="000000"/>
@@ -5413,16 +5957,10 @@
                 <w:szCs w:val="22"/>
                 <w:color w:val="000000"/>
               </w:rPr>
-              <w:t xml:space="preserve">        </w:t>
-            </w:r>
-          </w:p>
-        </w:tc>
-      </w:tr>
-      <w:tr>
-        <w:trPr>
-          <w:trHeight w:val="627" w:hRule="auto"/>
-        </w:trPr>
-        body18
+              <w:t xml:space="preserve">R2</w:t>
+            </w:r>
+          </w:p>
+        </w:tc>
         <w:tc>
           <w:tcPr>
             <w:tcBorders>
@@ -5443,7 +5981,7 @@
           <w:p>
             <w:pPr>
               <w:pStyle w:val="Normal"/>
-              <w:jc w:val="left"/>
+              <w:jc w:val="right"/>
               <w:pBdr>
                 <w:bottom w:val="none" w:sz="0" w:space="0" w:color="000000"/>
                 <w:top w:val="none" w:sz="0" w:space="0" w:color="000000"/>
@@ -5463,7 +6001,7 @@
                 <w:szCs w:val="22"/>
                 <w:color w:val="000000"/>
               </w:rPr>
-              <w:t xml:space="preserve">lambda</w:t>
+              <w:t xml:space="preserve">0.523    </w:t>
             </w:r>
           </w:p>
         </w:tc>
@@ -5507,7 +6045,7 @@
                 <w:szCs w:val="22"/>
                 <w:color w:val="000000"/>
               </w:rPr>
-              <w:t xml:space="preserve">        </w:t>
+              <w:t xml:space="preserve">0.569    </w:t>
             </w:r>
           </w:p>
         </w:tc>
@@ -5551,10 +6089,16 @@
                 <w:szCs w:val="22"/>
                 <w:color w:val="000000"/>
               </w:rPr>
-              <w:t xml:space="preserve">        </w:t>
-            </w:r>
-          </w:p>
-        </w:tc>
+              <w:t xml:space="preserve">0.579    </w:t>
+            </w:r>
+          </w:p>
+        </w:tc>
+      </w:tr>
+      <w:tr>
+        <w:trPr>
+          <w:trHeight w:val="668" w:hRule="auto"/>
+        </w:trPr>
+        body20
         <w:tc>
           <w:tcPr>
             <w:tcBorders>
@@ -5575,7 +6119,7 @@
           <w:p>
             <w:pPr>
               <w:pStyle w:val="Normal"/>
-              <w:jc w:val="right"/>
+              <w:jc w:val="left"/>
               <w:pBdr>
                 <w:bottom w:val="none" w:sz="0" w:space="0" w:color="000000"/>
                 <w:top w:val="none" w:sz="0" w:space="0" w:color="000000"/>
@@ -5595,16 +6139,10 @@
                 <w:szCs w:val="22"/>
                 <w:color w:val="000000"/>
               </w:rPr>
-              <w:t xml:space="preserve">0.349 ***</w:t>
-            </w:r>
-          </w:p>
-        </w:tc>
-      </w:tr>
-      <w:tr>
-        <w:trPr>
-          <w:trHeight w:val="670" w:hRule="auto"/>
-        </w:trPr>
-        body19
+              <w:t xml:space="preserve">logLik</w:t>
+            </w:r>
+          </w:p>
+        </w:tc>
         <w:tc>
           <w:tcPr>
             <w:tcBorders>
@@ -5625,7 +6163,7 @@
           <w:p>
             <w:pPr>
               <w:pStyle w:val="Normal"/>
-              <w:jc w:val="left"/>
+              <w:jc w:val="right"/>
               <w:pBdr>
                 <w:bottom w:val="none" w:sz="0" w:space="0" w:color="000000"/>
                 <w:top w:val="none" w:sz="0" w:space="0" w:color="000000"/>
@@ -5645,148 +6183,10 @@
                 <w:szCs w:val="22"/>
                 <w:color w:val="000000"/>
               </w:rPr>
-              <w:t xml:space="preserve"/>
-            </w:r>
-          </w:p>
-        </w:tc>
-        <w:tc>
-          <w:tcPr>
-            <w:tcBorders>
-              <w:bottom w:val="single" w:sz="3" w:space="0" w:color="000000"/>
-              <w:top w:val="none" w:sz="0" w:space="0" w:color="000000"/>
-              <w:left w:val="none" w:sz="0" w:space="0" w:color="000000"/>
-              <w:right w:val="none" w:sz="0" w:space="0" w:color="000000"/>
-            </w:tcBorders>
-            <w:shd w:val="clear" w:color="auto" w:fill="FFFFFF"/>
-            <w:tcMar>
-              <w:top w:w="0" w:type="dxa"/>
-              <w:bottom w:w="0" w:type="dxa"/>
-              <w:left w:w="0" w:type="dxa"/>
-              <w:right w:w="0" w:type="dxa"/>
-            </w:tcMar>
-            <w:vAlign w:val="top"/>
-          </w:tcPr>
-          <w:p>
-            <w:pPr>
-              <w:pStyle w:val="Normal"/>
-              <w:jc w:val="right"/>
-              <w:pBdr>
-                <w:bottom w:val="none" w:sz="0" w:space="0" w:color="000000"/>
-                <w:top w:val="none" w:sz="0" w:space="0" w:color="000000"/>
-                <w:left w:val="none" w:sz="0" w:space="0" w:color="000000"/>
-                <w:right w:val="none" w:sz="0" w:space="0" w:color="000000"/>
-              </w:pBdr>
-              <w:spacing w:after="120" w:before="120" w:line="240"/>
-              <w:ind w:left="120" w:right="120" w:firstLine="0" w:firstLineChars="0"/>
-            </w:pPr>
-            <w:r xmlns:w="http://schemas.openxmlformats.org/wordprocessingml/2006/main" xmlns:wp="http://schemas.openxmlformats.org/drawingml/2006/wordprocessingDrawing" xmlns:r="http://schemas.openxmlformats.org/officeDocument/2006/relationships" xmlns:w14="http://schemas.microsoft.com/office/word/2010/wordml">
-              <w:rPr>
-                <w:rFonts w:ascii="Arial" w:hAnsi="Arial" w:eastAsia="Arial" w:cs="Arial"/>
-                <w:i w:val="false"/>
-                <w:b w:val="false"/>
-                <w:u w:val="none"/>
-                <w:sz w:val="22"/>
-                <w:szCs w:val="22"/>
-                <w:color w:val="000000"/>
-              </w:rPr>
-              <w:t xml:space="preserve">        </w:t>
-            </w:r>
-          </w:p>
-        </w:tc>
-        <w:tc>
-          <w:tcPr>
-            <w:tcBorders>
-              <w:bottom w:val="single" w:sz="3" w:space="0" w:color="000000"/>
-              <w:top w:val="none" w:sz="0" w:space="0" w:color="000000"/>
-              <w:left w:val="none" w:sz="0" w:space="0" w:color="000000"/>
-              <w:right w:val="none" w:sz="0" w:space="0" w:color="000000"/>
-            </w:tcBorders>
-            <w:shd w:val="clear" w:color="auto" w:fill="FFFFFF"/>
-            <w:tcMar>
-              <w:top w:w="0" w:type="dxa"/>
-              <w:bottom w:w="0" w:type="dxa"/>
-              <w:left w:w="0" w:type="dxa"/>
-              <w:right w:w="0" w:type="dxa"/>
-            </w:tcMar>
-            <w:vAlign w:val="top"/>
-          </w:tcPr>
-          <w:p>
-            <w:pPr>
-              <w:pStyle w:val="Normal"/>
-              <w:jc w:val="right"/>
-              <w:pBdr>
-                <w:bottom w:val="none" w:sz="0" w:space="0" w:color="000000"/>
-                <w:top w:val="none" w:sz="0" w:space="0" w:color="000000"/>
-                <w:left w:val="none" w:sz="0" w:space="0" w:color="000000"/>
-                <w:right w:val="none" w:sz="0" w:space="0" w:color="000000"/>
-              </w:pBdr>
-              <w:spacing w:after="120" w:before="120" w:line="240"/>
-              <w:ind w:left="120" w:right="120" w:firstLine="0" w:firstLineChars="0"/>
-            </w:pPr>
-            <w:r xmlns:w="http://schemas.openxmlformats.org/wordprocessingml/2006/main" xmlns:wp="http://schemas.openxmlformats.org/drawingml/2006/wordprocessingDrawing" xmlns:r="http://schemas.openxmlformats.org/officeDocument/2006/relationships" xmlns:w14="http://schemas.microsoft.com/office/word/2010/wordml">
-              <w:rPr>
-                <w:rFonts w:ascii="Arial" w:hAnsi="Arial" w:eastAsia="Arial" w:cs="Arial"/>
-                <w:i w:val="false"/>
-                <w:b w:val="false"/>
-                <w:u w:val="none"/>
-                <w:sz w:val="22"/>
-                <w:szCs w:val="22"/>
-                <w:color w:val="000000"/>
-              </w:rPr>
-              <w:t xml:space="preserve">        </w:t>
-            </w:r>
-          </w:p>
-        </w:tc>
-        <w:tc>
-          <w:tcPr>
-            <w:tcBorders>
-              <w:bottom w:val="single" w:sz="3" w:space="0" w:color="000000"/>
-              <w:top w:val="none" w:sz="0" w:space="0" w:color="000000"/>
-              <w:left w:val="none" w:sz="0" w:space="0" w:color="000000"/>
-              <w:right w:val="none" w:sz="0" w:space="0" w:color="000000"/>
-            </w:tcBorders>
-            <w:shd w:val="clear" w:color="auto" w:fill="FFFFFF"/>
-            <w:tcMar>
-              <w:top w:w="0" w:type="dxa"/>
-              <w:bottom w:w="0" w:type="dxa"/>
-              <w:left w:w="0" w:type="dxa"/>
-              <w:right w:w="0" w:type="dxa"/>
-            </w:tcMar>
-            <w:vAlign w:val="top"/>
-          </w:tcPr>
-          <w:p>
-            <w:pPr>
-              <w:pStyle w:val="Normal"/>
-              <w:jc w:val="right"/>
-              <w:pBdr>
-                <w:bottom w:val="none" w:sz="0" w:space="0" w:color="000000"/>
-                <w:top w:val="none" w:sz="0" w:space="0" w:color="000000"/>
-                <w:left w:val="none" w:sz="0" w:space="0" w:color="000000"/>
-                <w:right w:val="none" w:sz="0" w:space="0" w:color="000000"/>
-              </w:pBdr>
-              <w:spacing w:after="120" w:before="120" w:line="240"/>
-              <w:ind w:left="120" w:right="120" w:firstLine="0" w:firstLineChars="0"/>
-            </w:pPr>
-            <w:r xmlns:w="http://schemas.openxmlformats.org/wordprocessingml/2006/main" xmlns:wp="http://schemas.openxmlformats.org/drawingml/2006/wordprocessingDrawing" xmlns:r="http://schemas.openxmlformats.org/officeDocument/2006/relationships" xmlns:w14="http://schemas.microsoft.com/office/word/2010/wordml">
-              <w:rPr>
-                <w:rFonts w:ascii="Arial" w:hAnsi="Arial" w:eastAsia="Arial" w:cs="Arial"/>
-                <w:i w:val="false"/>
-                <w:b w:val="false"/>
-                <w:u w:val="none"/>
-                <w:sz w:val="22"/>
-                <w:szCs w:val="22"/>
-                <w:color w:val="000000"/>
-              </w:rPr>
-              <w:t xml:space="preserve">(0.067)   </w:t>
-            </w:r>
-          </w:p>
-        </w:tc>
-      </w:tr>
-      <w:tr>
-        <w:trPr>
-          <w:trHeight w:val="625" w:hRule="auto"/>
-        </w:trPr>
-        body20
+              <w:t xml:space="preserve">-350.505    </w:t>
+            </w:r>
+          </w:p>
+        </w:tc>
         <w:tc>
           <w:tcPr>
             <w:tcBorders>
@@ -5807,7 +6207,7 @@
           <w:p>
             <w:pPr>
               <w:pStyle w:val="Normal"/>
-              <w:jc w:val="left"/>
+              <w:jc w:val="right"/>
               <w:pBdr>
                 <w:bottom w:val="none" w:sz="0" w:space="0" w:color="000000"/>
                 <w:top w:val="none" w:sz="0" w:space="0" w:color="000000"/>
@@ -5827,148 +6227,10 @@
                 <w:szCs w:val="22"/>
                 <w:color w:val="000000"/>
               </w:rPr>
-              <w:t xml:space="preserve">N</w:t>
-            </w:r>
-          </w:p>
-        </w:tc>
-        <w:tc>
-          <w:tcPr>
-            <w:tcBorders>
-              <w:bottom w:val="none" w:sz="0" w:space="0" w:color="000000"/>
-              <w:top w:val="single" w:sz="3" w:space="0" w:color="000000"/>
-              <w:left w:val="none" w:sz="0" w:space="0" w:color="000000"/>
-              <w:right w:val="none" w:sz="0" w:space="0" w:color="000000"/>
-            </w:tcBorders>
-            <w:shd w:val="clear" w:color="auto" w:fill="FFFFFF"/>
-            <w:tcMar>
-              <w:top w:w="0" w:type="dxa"/>
-              <w:bottom w:w="0" w:type="dxa"/>
-              <w:left w:w="0" w:type="dxa"/>
-              <w:right w:w="0" w:type="dxa"/>
-            </w:tcMar>
-            <w:vAlign w:val="top"/>
-          </w:tcPr>
-          <w:p>
-            <w:pPr>
-              <w:pStyle w:val="Normal"/>
-              <w:jc w:val="right"/>
-              <w:pBdr>
-                <w:bottom w:val="none" w:sz="0" w:space="0" w:color="000000"/>
-                <w:top w:val="none" w:sz="0" w:space="0" w:color="000000"/>
-                <w:left w:val="none" w:sz="0" w:space="0" w:color="000000"/>
-                <w:right w:val="none" w:sz="0" w:space="0" w:color="000000"/>
-              </w:pBdr>
-              <w:spacing w:after="120" w:before="120" w:line="240"/>
-              <w:ind w:left="120" w:right="120" w:firstLine="0" w:firstLineChars="0"/>
-            </w:pPr>
-            <w:r xmlns:w="http://schemas.openxmlformats.org/wordprocessingml/2006/main" xmlns:wp="http://schemas.openxmlformats.org/drawingml/2006/wordprocessingDrawing" xmlns:r="http://schemas.openxmlformats.org/officeDocument/2006/relationships" xmlns:w14="http://schemas.microsoft.com/office/word/2010/wordml">
-              <w:rPr>
-                <w:rFonts w:ascii="Arial" w:hAnsi="Arial" w:eastAsia="Arial" w:cs="Arial"/>
-                <w:i w:val="false"/>
-                <w:b w:val="false"/>
-                <w:u w:val="none"/>
-                <w:sz w:val="22"/>
-                <w:szCs w:val="22"/>
-                <w:color w:val="000000"/>
-              </w:rPr>
-              <w:t xml:space="preserve">336        </w:t>
-            </w:r>
-          </w:p>
-        </w:tc>
-        <w:tc>
-          <w:tcPr>
-            <w:tcBorders>
-              <w:bottom w:val="none" w:sz="0" w:space="0" w:color="000000"/>
-              <w:top w:val="single" w:sz="3" w:space="0" w:color="000000"/>
-              <w:left w:val="none" w:sz="0" w:space="0" w:color="000000"/>
-              <w:right w:val="none" w:sz="0" w:space="0" w:color="000000"/>
-            </w:tcBorders>
-            <w:shd w:val="clear" w:color="auto" w:fill="FFFFFF"/>
-            <w:tcMar>
-              <w:top w:w="0" w:type="dxa"/>
-              <w:bottom w:w="0" w:type="dxa"/>
-              <w:left w:w="0" w:type="dxa"/>
-              <w:right w:w="0" w:type="dxa"/>
-            </w:tcMar>
-            <w:vAlign w:val="top"/>
-          </w:tcPr>
-          <w:p>
-            <w:pPr>
-              <w:pStyle w:val="Normal"/>
-              <w:jc w:val="right"/>
-              <w:pBdr>
-                <w:bottom w:val="none" w:sz="0" w:space="0" w:color="000000"/>
-                <w:top w:val="none" w:sz="0" w:space="0" w:color="000000"/>
-                <w:left w:val="none" w:sz="0" w:space="0" w:color="000000"/>
-                <w:right w:val="none" w:sz="0" w:space="0" w:color="000000"/>
-              </w:pBdr>
-              <w:spacing w:after="120" w:before="120" w:line="240"/>
-              <w:ind w:left="120" w:right="120" w:firstLine="0" w:firstLineChars="0"/>
-            </w:pPr>
-            <w:r xmlns:w="http://schemas.openxmlformats.org/wordprocessingml/2006/main" xmlns:wp="http://schemas.openxmlformats.org/drawingml/2006/wordprocessingDrawing" xmlns:r="http://schemas.openxmlformats.org/officeDocument/2006/relationships" xmlns:w14="http://schemas.microsoft.com/office/word/2010/wordml">
-              <w:rPr>
-                <w:rFonts w:ascii="Arial" w:hAnsi="Arial" w:eastAsia="Arial" w:cs="Arial"/>
-                <w:i w:val="false"/>
-                <w:b w:val="false"/>
-                <w:u w:val="none"/>
-                <w:sz w:val="22"/>
-                <w:szCs w:val="22"/>
-                <w:color w:val="000000"/>
-              </w:rPr>
-              <w:t xml:space="preserve">336        </w:t>
-            </w:r>
-          </w:p>
-        </w:tc>
-        <w:tc>
-          <w:tcPr>
-            <w:tcBorders>
-              <w:bottom w:val="none" w:sz="0" w:space="0" w:color="000000"/>
-              <w:top w:val="single" w:sz="3" w:space="0" w:color="000000"/>
-              <w:left w:val="none" w:sz="0" w:space="0" w:color="000000"/>
-              <w:right w:val="none" w:sz="0" w:space="0" w:color="000000"/>
-            </w:tcBorders>
-            <w:shd w:val="clear" w:color="auto" w:fill="FFFFFF"/>
-            <w:tcMar>
-              <w:top w:w="0" w:type="dxa"/>
-              <w:bottom w:w="0" w:type="dxa"/>
-              <w:left w:w="0" w:type="dxa"/>
-              <w:right w:w="0" w:type="dxa"/>
-            </w:tcMar>
-            <w:vAlign w:val="top"/>
-          </w:tcPr>
-          <w:p>
-            <w:pPr>
-              <w:pStyle w:val="Normal"/>
-              <w:jc w:val="right"/>
-              <w:pBdr>
-                <w:bottom w:val="none" w:sz="0" w:space="0" w:color="000000"/>
-                <w:top w:val="none" w:sz="0" w:space="0" w:color="000000"/>
-                <w:left w:val="none" w:sz="0" w:space="0" w:color="000000"/>
-                <w:right w:val="none" w:sz="0" w:space="0" w:color="000000"/>
-              </w:pBdr>
-              <w:spacing w:after="120" w:before="120" w:line="240"/>
-              <w:ind w:left="120" w:right="120" w:firstLine="0" w:firstLineChars="0"/>
-            </w:pPr>
-            <w:r xmlns:w="http://schemas.openxmlformats.org/wordprocessingml/2006/main" xmlns:wp="http://schemas.openxmlformats.org/drawingml/2006/wordprocessingDrawing" xmlns:r="http://schemas.openxmlformats.org/officeDocument/2006/relationships" xmlns:w14="http://schemas.microsoft.com/office/word/2010/wordml">
-              <w:rPr>
-                <w:rFonts w:ascii="Arial" w:hAnsi="Arial" w:eastAsia="Arial" w:cs="Arial"/>
-                <w:i w:val="false"/>
-                <w:b w:val="false"/>
-                <w:u w:val="none"/>
-                <w:sz w:val="22"/>
-                <w:szCs w:val="22"/>
-                <w:color w:val="000000"/>
-              </w:rPr>
-              <w:t xml:space="preserve">336        </w:t>
-            </w:r>
-          </w:p>
-        </w:tc>
-      </w:tr>
-      <w:tr>
-        <w:trPr>
-          <w:trHeight w:val="625" w:hRule="auto"/>
-        </w:trPr>
-        body21
+              <w:t xml:space="preserve">-337.643    </w:t>
+            </w:r>
+          </w:p>
+        </w:tc>
         <w:tc>
           <w:tcPr>
             <w:tcBorders>
@@ -5989,7 +6251,7 @@
           <w:p>
             <w:pPr>
               <w:pStyle w:val="Normal"/>
-              <w:jc w:val="left"/>
+              <w:jc w:val="right"/>
               <w:pBdr>
                 <w:bottom w:val="none" w:sz="0" w:space="0" w:color="000000"/>
                 <w:top w:val="none" w:sz="0" w:space="0" w:color="000000"/>
@@ -6009,321 +6271,7 @@
                 <w:szCs w:val="22"/>
                 <w:color w:val="000000"/>
               </w:rPr>
-              <w:t xml:space="preserve">R2</w:t>
-            </w:r>
-          </w:p>
-        </w:tc>
-        <w:tc>
-          <w:tcPr>
-            <w:tcBorders>
-              <w:bottom w:val="none" w:sz="0" w:space="0" w:color="000000"/>
-              <w:top w:val="none" w:sz="0" w:space="0" w:color="000000"/>
-              <w:left w:val="none" w:sz="0" w:space="0" w:color="000000"/>
-              <w:right w:val="none" w:sz="0" w:space="0" w:color="000000"/>
-            </w:tcBorders>
-            <w:shd w:val="clear" w:color="auto" w:fill="FFFFFF"/>
-            <w:tcMar>
-              <w:top w:w="0" w:type="dxa"/>
-              <w:bottom w:w="0" w:type="dxa"/>
-              <w:left w:w="0" w:type="dxa"/>
-              <w:right w:w="0" w:type="dxa"/>
-            </w:tcMar>
-            <w:vAlign w:val="top"/>
-          </w:tcPr>
-          <w:p>
-            <w:pPr>
-              <w:pStyle w:val="Normal"/>
-              <w:jc w:val="right"/>
-              <w:pBdr>
-                <w:bottom w:val="none" w:sz="0" w:space="0" w:color="000000"/>
-                <w:top w:val="none" w:sz="0" w:space="0" w:color="000000"/>
-                <w:left w:val="none" w:sz="0" w:space="0" w:color="000000"/>
-                <w:right w:val="none" w:sz="0" w:space="0" w:color="000000"/>
-              </w:pBdr>
-              <w:spacing w:after="120" w:before="120" w:line="240"/>
-              <w:ind w:left="120" w:right="120" w:firstLine="0" w:firstLineChars="0"/>
-            </w:pPr>
-            <w:r xmlns:w="http://schemas.openxmlformats.org/wordprocessingml/2006/main" xmlns:wp="http://schemas.openxmlformats.org/drawingml/2006/wordprocessingDrawing" xmlns:r="http://schemas.openxmlformats.org/officeDocument/2006/relationships" xmlns:w14="http://schemas.microsoft.com/office/word/2010/wordml">
-              <w:rPr>
-                <w:rFonts w:ascii="Arial" w:hAnsi="Arial" w:eastAsia="Arial" w:cs="Arial"/>
-                <w:i w:val="false"/>
-                <w:b w:val="false"/>
-                <w:u w:val="none"/>
-                <w:sz w:val="22"/>
-                <w:szCs w:val="22"/>
-                <w:color w:val="000000"/>
-              </w:rPr>
-              <w:t xml:space="preserve">0.499    </w:t>
-            </w:r>
-          </w:p>
-        </w:tc>
-        <w:tc>
-          <w:tcPr>
-            <w:tcBorders>
-              <w:bottom w:val="none" w:sz="0" w:space="0" w:color="000000"/>
-              <w:top w:val="none" w:sz="0" w:space="0" w:color="000000"/>
-              <w:left w:val="none" w:sz="0" w:space="0" w:color="000000"/>
-              <w:right w:val="none" w:sz="0" w:space="0" w:color="000000"/>
-            </w:tcBorders>
-            <w:shd w:val="clear" w:color="auto" w:fill="FFFFFF"/>
-            <w:tcMar>
-              <w:top w:w="0" w:type="dxa"/>
-              <w:bottom w:w="0" w:type="dxa"/>
-              <w:left w:w="0" w:type="dxa"/>
-              <w:right w:w="0" w:type="dxa"/>
-            </w:tcMar>
-            <w:vAlign w:val="top"/>
-          </w:tcPr>
-          <w:p>
-            <w:pPr>
-              <w:pStyle w:val="Normal"/>
-              <w:jc w:val="right"/>
-              <w:pBdr>
-                <w:bottom w:val="none" w:sz="0" w:space="0" w:color="000000"/>
-                <w:top w:val="none" w:sz="0" w:space="0" w:color="000000"/>
-                <w:left w:val="none" w:sz="0" w:space="0" w:color="000000"/>
-                <w:right w:val="none" w:sz="0" w:space="0" w:color="000000"/>
-              </w:pBdr>
-              <w:spacing w:after="120" w:before="120" w:line="240"/>
-              <w:ind w:left="120" w:right="120" w:firstLine="0" w:firstLineChars="0"/>
-            </w:pPr>
-            <w:r xmlns:w="http://schemas.openxmlformats.org/wordprocessingml/2006/main" xmlns:wp="http://schemas.openxmlformats.org/drawingml/2006/wordprocessingDrawing" xmlns:r="http://schemas.openxmlformats.org/officeDocument/2006/relationships" xmlns:w14="http://schemas.microsoft.com/office/word/2010/wordml">
-              <w:rPr>
-                <w:rFonts w:ascii="Arial" w:hAnsi="Arial" w:eastAsia="Arial" w:cs="Arial"/>
-                <w:i w:val="false"/>
-                <w:b w:val="false"/>
-                <w:u w:val="none"/>
-                <w:sz w:val="22"/>
-                <w:szCs w:val="22"/>
-                <w:color w:val="000000"/>
-              </w:rPr>
-              <w:t xml:space="preserve">0.542    </w:t>
-            </w:r>
-          </w:p>
-        </w:tc>
-        <w:tc>
-          <w:tcPr>
-            <w:tcBorders>
-              <w:bottom w:val="none" w:sz="0" w:space="0" w:color="000000"/>
-              <w:top w:val="none" w:sz="0" w:space="0" w:color="000000"/>
-              <w:left w:val="none" w:sz="0" w:space="0" w:color="000000"/>
-              <w:right w:val="none" w:sz="0" w:space="0" w:color="000000"/>
-            </w:tcBorders>
-            <w:shd w:val="clear" w:color="auto" w:fill="FFFFFF"/>
-            <w:tcMar>
-              <w:top w:w="0" w:type="dxa"/>
-              <w:bottom w:w="0" w:type="dxa"/>
-              <w:left w:w="0" w:type="dxa"/>
-              <w:right w:w="0" w:type="dxa"/>
-            </w:tcMar>
-            <w:vAlign w:val="top"/>
-          </w:tcPr>
-          <w:p>
-            <w:pPr>
-              <w:pStyle w:val="Normal"/>
-              <w:jc w:val="right"/>
-              <w:pBdr>
-                <w:bottom w:val="none" w:sz="0" w:space="0" w:color="000000"/>
-                <w:top w:val="none" w:sz="0" w:space="0" w:color="000000"/>
-                <w:left w:val="none" w:sz="0" w:space="0" w:color="000000"/>
-                <w:right w:val="none" w:sz="0" w:space="0" w:color="000000"/>
-              </w:pBdr>
-              <w:spacing w:after="120" w:before="120" w:line="240"/>
-              <w:ind w:left="120" w:right="120" w:firstLine="0" w:firstLineChars="0"/>
-            </w:pPr>
-            <w:r xmlns:w="http://schemas.openxmlformats.org/wordprocessingml/2006/main" xmlns:wp="http://schemas.openxmlformats.org/drawingml/2006/wordprocessingDrawing" xmlns:r="http://schemas.openxmlformats.org/officeDocument/2006/relationships" xmlns:w14="http://schemas.microsoft.com/office/word/2010/wordml">
-              <w:rPr>
-                <w:rFonts w:ascii="Arial" w:hAnsi="Arial" w:eastAsia="Arial" w:cs="Arial"/>
-                <w:i w:val="false"/>
-                <w:b w:val="false"/>
-                <w:u w:val="none"/>
-                <w:sz w:val="22"/>
-                <w:szCs w:val="22"/>
-                <w:color w:val="000000"/>
-              </w:rPr>
-              <w:t xml:space="preserve">0.544    </w:t>
-            </w:r>
-          </w:p>
-        </w:tc>
-      </w:tr>
-      <w:tr>
-        <w:trPr>
-          <w:trHeight w:val="668" w:hRule="auto"/>
-        </w:trPr>
-        body22
-        <w:tc>
-          <w:tcPr>
-            <w:tcBorders>
-              <w:bottom w:val="none" w:sz="0" w:space="0" w:color="000000"/>
-              <w:top w:val="none" w:sz="0" w:space="0" w:color="000000"/>
-              <w:left w:val="none" w:sz="0" w:space="0" w:color="000000"/>
-              <w:right w:val="none" w:sz="0" w:space="0" w:color="000000"/>
-            </w:tcBorders>
-            <w:shd w:val="clear" w:color="auto" w:fill="FFFFFF"/>
-            <w:tcMar>
-              <w:top w:w="0" w:type="dxa"/>
-              <w:bottom w:w="0" w:type="dxa"/>
-              <w:left w:w="0" w:type="dxa"/>
-              <w:right w:w="0" w:type="dxa"/>
-            </w:tcMar>
-            <w:vAlign w:val="top"/>
-          </w:tcPr>
-          <w:p>
-            <w:pPr>
-              <w:pStyle w:val="Normal"/>
-              <w:jc w:val="left"/>
-              <w:pBdr>
-                <w:bottom w:val="none" w:sz="0" w:space="0" w:color="000000"/>
-                <w:top w:val="none" w:sz="0" w:space="0" w:color="000000"/>
-                <w:left w:val="none" w:sz="0" w:space="0" w:color="000000"/>
-                <w:right w:val="none" w:sz="0" w:space="0" w:color="000000"/>
-              </w:pBdr>
-              <w:spacing w:after="120" w:before="120" w:line="240"/>
-              <w:ind w:left="120" w:right="120" w:firstLine="0" w:firstLineChars="0"/>
-            </w:pPr>
-            <w:r xmlns:w="http://schemas.openxmlformats.org/wordprocessingml/2006/main" xmlns:wp="http://schemas.openxmlformats.org/drawingml/2006/wordprocessingDrawing" xmlns:r="http://schemas.openxmlformats.org/officeDocument/2006/relationships" xmlns:w14="http://schemas.microsoft.com/office/word/2010/wordml">
-              <w:rPr>
-                <w:rFonts w:ascii="Arial" w:hAnsi="Arial" w:eastAsia="Arial" w:cs="Arial"/>
-                <w:i w:val="false"/>
-                <w:b w:val="false"/>
-                <w:u w:val="none"/>
-                <w:sz w:val="22"/>
-                <w:szCs w:val="22"/>
-                <w:color w:val="000000"/>
-              </w:rPr>
-              <w:t xml:space="preserve">logLik</w:t>
-            </w:r>
-          </w:p>
-        </w:tc>
-        <w:tc>
-          <w:tcPr>
-            <w:tcBorders>
-              <w:bottom w:val="none" w:sz="0" w:space="0" w:color="000000"/>
-              <w:top w:val="none" w:sz="0" w:space="0" w:color="000000"/>
-              <w:left w:val="none" w:sz="0" w:space="0" w:color="000000"/>
-              <w:right w:val="none" w:sz="0" w:space="0" w:color="000000"/>
-            </w:tcBorders>
-            <w:shd w:val="clear" w:color="auto" w:fill="FFFFFF"/>
-            <w:tcMar>
-              <w:top w:w="0" w:type="dxa"/>
-              <w:bottom w:w="0" w:type="dxa"/>
-              <w:left w:w="0" w:type="dxa"/>
-              <w:right w:w="0" w:type="dxa"/>
-            </w:tcMar>
-            <w:vAlign w:val="top"/>
-          </w:tcPr>
-          <w:p>
-            <w:pPr>
-              <w:pStyle w:val="Normal"/>
-              <w:jc w:val="right"/>
-              <w:pBdr>
-                <w:bottom w:val="none" w:sz="0" w:space="0" w:color="000000"/>
-                <w:top w:val="none" w:sz="0" w:space="0" w:color="000000"/>
-                <w:left w:val="none" w:sz="0" w:space="0" w:color="000000"/>
-                <w:right w:val="none" w:sz="0" w:space="0" w:color="000000"/>
-              </w:pBdr>
-              <w:spacing w:after="120" w:before="120" w:line="240"/>
-              <w:ind w:left="120" w:right="120" w:firstLine="0" w:firstLineChars="0"/>
-            </w:pPr>
-            <w:r xmlns:w="http://schemas.openxmlformats.org/wordprocessingml/2006/main" xmlns:wp="http://schemas.openxmlformats.org/drawingml/2006/wordprocessingDrawing" xmlns:r="http://schemas.openxmlformats.org/officeDocument/2006/relationships" xmlns:w14="http://schemas.microsoft.com/office/word/2010/wordml">
-              <w:rPr>
-                <w:rFonts w:ascii="Arial" w:hAnsi="Arial" w:eastAsia="Arial" w:cs="Arial"/>
-                <w:i w:val="false"/>
-                <w:b w:val="false"/>
-                <w:u w:val="none"/>
-                <w:sz w:val="22"/>
-                <w:szCs w:val="22"/>
-                <w:color w:val="000000"/>
-              </w:rPr>
-              <w:t xml:space="preserve">-361.572    </w:t>
-            </w:r>
-          </w:p>
-        </w:tc>
-        <w:tc>
-          <w:tcPr>
-            <w:tcBorders>
-              <w:bottom w:val="none" w:sz="0" w:space="0" w:color="000000"/>
-              <w:top w:val="none" w:sz="0" w:space="0" w:color="000000"/>
-              <w:left w:val="none" w:sz="0" w:space="0" w:color="000000"/>
-              <w:right w:val="none" w:sz="0" w:space="0" w:color="000000"/>
-            </w:tcBorders>
-            <w:shd w:val="clear" w:color="auto" w:fill="FFFFFF"/>
-            <w:tcMar>
-              <w:top w:w="0" w:type="dxa"/>
-              <w:bottom w:w="0" w:type="dxa"/>
-              <w:left w:w="0" w:type="dxa"/>
-              <w:right w:w="0" w:type="dxa"/>
-            </w:tcMar>
-            <w:vAlign w:val="top"/>
-          </w:tcPr>
-          <w:p>
-            <w:pPr>
-              <w:pStyle w:val="Normal"/>
-              <w:jc w:val="right"/>
-              <w:pBdr>
-                <w:bottom w:val="none" w:sz="0" w:space="0" w:color="000000"/>
-                <w:top w:val="none" w:sz="0" w:space="0" w:color="000000"/>
-                <w:left w:val="none" w:sz="0" w:space="0" w:color="000000"/>
-                <w:right w:val="none" w:sz="0" w:space="0" w:color="000000"/>
-              </w:pBdr>
-              <w:spacing w:after="120" w:before="120" w:line="240"/>
-              <w:ind w:left="120" w:right="120" w:firstLine="0" w:firstLineChars="0"/>
-            </w:pPr>
-            <w:r xmlns:w="http://schemas.openxmlformats.org/wordprocessingml/2006/main" xmlns:wp="http://schemas.openxmlformats.org/drawingml/2006/wordprocessingDrawing" xmlns:r="http://schemas.openxmlformats.org/officeDocument/2006/relationships" xmlns:w14="http://schemas.microsoft.com/office/word/2010/wordml">
-              <w:rPr>
-                <w:rFonts w:ascii="Arial" w:hAnsi="Arial" w:eastAsia="Arial" w:cs="Arial"/>
-                <w:i w:val="false"/>
-                <w:b w:val="false"/>
-                <w:u w:val="none"/>
-                <w:sz w:val="22"/>
-                <w:szCs w:val="22"/>
-                <w:color w:val="000000"/>
-              </w:rPr>
-              <w:t xml:space="preserve">-350.298    </w:t>
-            </w:r>
-          </w:p>
-        </w:tc>
-        <w:tc>
-          <w:tcPr>
-            <w:tcBorders>
-              <w:bottom w:val="none" w:sz="0" w:space="0" w:color="000000"/>
-              <w:top w:val="none" w:sz="0" w:space="0" w:color="000000"/>
-              <w:left w:val="none" w:sz="0" w:space="0" w:color="000000"/>
-              <w:right w:val="none" w:sz="0" w:space="0" w:color="000000"/>
-            </w:tcBorders>
-            <w:shd w:val="clear" w:color="auto" w:fill="FFFFFF"/>
-            <w:tcMar>
-              <w:top w:w="0" w:type="dxa"/>
-              <w:bottom w:w="0" w:type="dxa"/>
-              <w:left w:w="0" w:type="dxa"/>
-              <w:right w:w="0" w:type="dxa"/>
-            </w:tcMar>
-            <w:vAlign w:val="top"/>
-          </w:tcPr>
-          <w:p>
-            <w:pPr>
-              <w:pStyle w:val="Normal"/>
-              <w:jc w:val="right"/>
-              <w:pBdr>
-                <w:bottom w:val="none" w:sz="0" w:space="0" w:color="000000"/>
-                <w:top w:val="none" w:sz="0" w:space="0" w:color="000000"/>
-                <w:left w:val="none" w:sz="0" w:space="0" w:color="000000"/>
-                <w:right w:val="none" w:sz="0" w:space="0" w:color="000000"/>
-              </w:pBdr>
-              <w:spacing w:after="120" w:before="120" w:line="240"/>
-              <w:ind w:left="120" w:right="120" w:firstLine="0" w:firstLineChars="0"/>
-            </w:pPr>
-            <w:r xmlns:w="http://schemas.openxmlformats.org/wordprocessingml/2006/main" xmlns:wp="http://schemas.openxmlformats.org/drawingml/2006/wordprocessingDrawing" xmlns:r="http://schemas.openxmlformats.org/officeDocument/2006/relationships" xmlns:w14="http://schemas.microsoft.com/office/word/2010/wordml">
-              <w:rPr>
-                <w:rFonts w:ascii="Arial" w:hAnsi="Arial" w:eastAsia="Arial" w:cs="Arial"/>
-                <w:i w:val="false"/>
-                <w:b w:val="false"/>
-                <w:u w:val="none"/>
-                <w:sz w:val="22"/>
-                <w:szCs w:val="22"/>
-                <w:color w:val="000000"/>
-              </w:rPr>
-              <w:t xml:space="preserve">-350.950    </w:t>
+              <w:t xml:space="preserve">-336.398    </w:t>
             </w:r>
           </w:p>
         </w:tc>
@@ -6332,7 +6280,7 @@
         <w:trPr>
           <w:trHeight w:val="627" w:hRule="auto"/>
         </w:trPr>
-        body23
+        body21
         <w:tc>
           <w:tcPr>
             <w:tcBorders>
@@ -6417,7 +6365,7 @@
                 <w:szCs w:val="22"/>
                 <w:color w:val="000000"/>
               </w:rPr>
-              <w:t xml:space="preserve">739.144    </w:t>
+              <w:t xml:space="preserve">719.009    </w:t>
             </w:r>
           </w:p>
         </w:tc>
@@ -6461,7 +6409,7 @@
                 <w:szCs w:val="22"/>
                 <w:color w:val="000000"/>
               </w:rPr>
-              <w:t xml:space="preserve">718.596    </w:t>
+              <w:t xml:space="preserve">695.286    </w:t>
             </w:r>
           </w:p>
         </w:tc>
@@ -6505,7 +6453,7 @@
                 <w:szCs w:val="22"/>
                 <w:color w:val="000000"/>
               </w:rPr>
-              <w:t xml:space="preserve">719.900    </w:t>
+              <w:t xml:space="preserve">692.795    </w:t>
             </w:r>
           </w:p>
         </w:tc>
@@ -6514,7 +6462,7 @@
         <w:trPr>
           <w:trHeight w:val="668" w:hRule="auto"/>
         </w:trPr>
-        body24
+        body22
         <w:tc>
           <w:tcPr>
             <w:gridSpan w:val="4"/>
@@ -6588,7 +6536,18 @@
         </w:r>
       </w:hyperlink>
     </w:p>
-    <w:bookmarkStart w:id="54" w:name="cell-fig-complexity-hot-spots"/>
+    <w:bookmarkEnd w:id="50"/>
+    <w:bookmarkEnd w:id="51"/>
+    <w:bookmarkStart w:id="57" w:name="hot-spots"/>
+    <w:p>
+      <w:pPr>
+        <w:pStyle w:val="Heading2"/>
+      </w:pPr>
+      <w:r>
+        <w:t xml:space="preserve">5 Hot spots</w:t>
+      </w:r>
+    </w:p>
+    <w:bookmarkStart w:id="56" w:name="cell-fig-complexity-hot-spots"/>
     <w:tbl>
       <w:tblPr>
         <w:tblStyle w:val="Table"/>
@@ -6602,7 +6561,7 @@
       <w:tr>
         <w:tc>
           <w:tcPr/>
-          <w:bookmarkStart w:id="53" w:name="fig-complexity-hot-spots"/>
+          <w:bookmarkStart w:id="55" w:name="fig-complexity-hot-spots"/>
           <w:p>
             <w:pPr>
               <w:pStyle w:val="Compact"/>
@@ -6613,18 +6572,18 @@
                 <wp:inline>
                   <wp:extent cx="5334000" cy="3287447"/>
                   <wp:effectExtent b="0" l="0" r="0" t="0"/>
-                  <wp:docPr descr="" title="" id="51" name="Picture"/>
+                  <wp:docPr descr="" title="" id="53" name="Picture"/>
                   <a:graphic>
                     <a:graphicData uri="http://schemas.openxmlformats.org/drawingml/2006/picture">
                       <pic:pic>
                         <pic:nvPicPr>
-                          <pic:cNvPr descr="index_files/figure-docx/fig-complexity-hot-spots-1.png" id="52" name="Picture"/>
+                          <pic:cNvPr descr="index_files/figure-docx/fig-complexity-hot-spots-1.png" id="54" name="Picture"/>
                           <pic:cNvPicPr>
                             <a:picLocks noChangeArrowheads="1" noChangeAspect="1"/>
                           </pic:cNvPicPr>
                         </pic:nvPicPr>
                         <pic:blipFill>
-                          <a:blip r:embed="rId50"/>
+                          <a:blip r:embed="rId52"/>
                           <a:stretch>
                             <a:fillRect/>
                           </a:stretch>
@@ -6664,7 +6623,7 @@
               <w:t xml:space="preserve">Figure 5: City Complexity hot spots (based on local Moran’s I p.values)</w:t>
             </w:r>
           </w:p>
-          <w:bookmarkEnd w:id="53"/>
+          <w:bookmarkEnd w:id="55"/>
         </w:tc>
       </w:tr>
     </w:tbl>
@@ -6694,30 +6653,39 @@
         </w:r>
       </w:hyperlink>
     </w:p>
-    <w:bookmarkEnd w:id="54"/>
-    <w:bookmarkEnd w:id="55"/>
     <w:bookmarkEnd w:id="56"/>
-    <w:bookmarkStart w:id="57" w:name="conclusion"/>
+    <w:bookmarkEnd w:id="57"/>
+    <w:bookmarkStart w:id="58" w:name="conclusion"/>
     <w:p>
       <w:pPr>
         <w:pStyle w:val="Heading2"/>
       </w:pPr>
       <w:r>
-        <w:t xml:space="preserve">5 Conclusion</w:t>
+        <w:t xml:space="preserve">6 Conclusion</w:t>
       </w:r>
     </w:p>
-    <w:bookmarkEnd w:id="57"/>
-    <w:bookmarkStart w:id="89" w:name="references"/>
+    <w:bookmarkEnd w:id="58"/>
+    <w:bookmarkStart w:id="59" w:name="misc"/>
     <w:p>
       <w:pPr>
         <w:pStyle w:val="Heading2"/>
       </w:pPr>
       <w:r>
+        <w:t xml:space="preserve">7 Misc</w:t>
+      </w:r>
+    </w:p>
+    <w:bookmarkEnd w:id="59"/>
+    <w:bookmarkStart w:id="91" w:name="references"/>
+    <w:p>
+      <w:pPr>
+        <w:pStyle w:val="Heading2"/>
+      </w:pPr>
+      <w:r>
         <w:t xml:space="preserve">References</w:t>
       </w:r>
     </w:p>
-    <w:bookmarkStart w:id="88" w:name="refs"/>
-    <w:bookmarkStart w:id="59" w:name="ref-adam2023"/>
+    <w:bookmarkStart w:id="90" w:name="refs"/>
+    <w:bookmarkStart w:id="61" w:name="ref-adam2023"/>
     <w:p>
       <w:pPr>
         <w:pStyle w:val="Bibliography"/>
@@ -6750,7 +6718,7 @@
       <w:r>
         <w:t xml:space="preserve"> </w:t>
       </w:r>
-      <w:hyperlink r:id="rId58">
+      <w:hyperlink r:id="rId60">
         <w:r>
           <w:rPr>
             <w:rStyle w:val="Hyperlink"/>
@@ -6762,8 +6730,8 @@
         <w:t xml:space="preserve">.</w:t>
       </w:r>
     </w:p>
-    <w:bookmarkEnd w:id="59"/>
-    <w:bookmarkStart w:id="61" w:name="ref-balland2021"/>
+    <w:bookmarkEnd w:id="61"/>
+    <w:bookmarkStart w:id="63" w:name="ref-balland2021"/>
     <w:p>
       <w:pPr>
         <w:pStyle w:val="Bibliography"/>
@@ -6796,7 +6764,7 @@
       <w:r>
         <w:t xml:space="preserve"> </w:t>
       </w:r>
-      <w:hyperlink r:id="rId60">
+      <w:hyperlink r:id="rId62">
         <w:r>
           <w:rPr>
             <w:rStyle w:val="Hyperlink"/>
@@ -6808,8 +6776,8 @@
         <w:t xml:space="preserve">.</w:t>
       </w:r>
     </w:p>
-    <w:bookmarkEnd w:id="61"/>
-    <w:bookmarkStart w:id="63" w:name="ref-ecmexico"/>
+    <w:bookmarkEnd w:id="63"/>
+    <w:bookmarkStart w:id="65" w:name="ref-ecmexico"/>
     <w:p>
       <w:pPr>
         <w:pStyle w:val="Bibliography"/>
@@ -6842,7 +6810,7 @@
       <w:r>
         <w:t xml:space="preserve"> </w:t>
       </w:r>
-      <w:hyperlink r:id="rId62">
+      <w:hyperlink r:id="rId64">
         <w:r>
           <w:rPr>
             <w:rStyle w:val="Hyperlink"/>
@@ -6854,8 +6822,8 @@
         <w:t xml:space="preserve">.</w:t>
       </w:r>
     </w:p>
-    <w:bookmarkEnd w:id="63"/>
-    <w:bookmarkStart w:id="65" w:name="ref-ecnz"/>
+    <w:bookmarkEnd w:id="65"/>
+    <w:bookmarkStart w:id="67" w:name="ref-ecnz"/>
     <w:p>
       <w:pPr>
         <w:pStyle w:val="Bibliography"/>
@@ -6888,7 +6856,7 @@
       <w:r>
         <w:t xml:space="preserve"> </w:t>
       </w:r>
-      <w:hyperlink r:id="rId64">
+      <w:hyperlink r:id="rId66">
         <w:r>
           <w:rPr>
             <w:rStyle w:val="Hyperlink"/>
@@ -6900,8 +6868,8 @@
         <w:t xml:space="preserve">.</w:t>
       </w:r>
     </w:p>
-    <w:bookmarkEnd w:id="65"/>
-    <w:bookmarkStart w:id="67" w:name="ref-ecus"/>
+    <w:bookmarkEnd w:id="67"/>
+    <w:bookmarkStart w:id="69" w:name="ref-ecus"/>
     <w:p>
       <w:pPr>
         <w:pStyle w:val="Bibliography"/>
@@ -6934,7 +6902,7 @@
       <w:r>
         <w:t xml:space="preserve"> </w:t>
       </w:r>
-      <w:hyperlink r:id="rId66">
+      <w:hyperlink r:id="rId68">
         <w:r>
           <w:rPr>
             <w:rStyle w:val="Hyperlink"/>
@@ -6946,8 +6914,8 @@
         <w:t xml:space="preserve">.</w:t>
       </w:r>
     </w:p>
-    <w:bookmarkEnd w:id="67"/>
-    <w:bookmarkStart w:id="69" w:name="ref-ecchina"/>
+    <w:bookmarkEnd w:id="69"/>
+    <w:bookmarkStart w:id="71" w:name="ref-ecchina"/>
     <w:p>
       <w:pPr>
         <w:pStyle w:val="Bibliography"/>
@@ -6977,7 +6945,7 @@
       <w:r>
         <w:t xml:space="preserve">492: 1591–1603. https://doi.org/</w:t>
       </w:r>
-      <w:hyperlink r:id="rId68">
+      <w:hyperlink r:id="rId70">
         <w:r>
           <w:rPr>
             <w:rStyle w:val="Hyperlink"/>
@@ -6989,8 +6957,8 @@
         <w:t xml:space="preserve">.</w:t>
       </w:r>
     </w:p>
-    <w:bookmarkEnd w:id="69"/>
-    <w:bookmarkStart w:id="71" w:name="ref-guevara2016"/>
+    <w:bookmarkEnd w:id="71"/>
+    <w:bookmarkStart w:id="73" w:name="ref-guevara2016"/>
     <w:p>
       <w:pPr>
         <w:pStyle w:val="Bibliography"/>
@@ -7023,7 +6991,7 @@
       <w:r>
         <w:t xml:space="preserve"> </w:t>
       </w:r>
-      <w:hyperlink r:id="rId70">
+      <w:hyperlink r:id="rId72">
         <w:r>
           <w:rPr>
             <w:rStyle w:val="Hyperlink"/>
@@ -7035,8 +7003,8 @@
         <w:t xml:space="preserve">.</w:t>
       </w:r>
     </w:p>
-    <w:bookmarkEnd w:id="71"/>
-    <w:bookmarkStart w:id="73" w:name="ref-hartmann2017"/>
+    <w:bookmarkEnd w:id="73"/>
+    <w:bookmarkStart w:id="75" w:name="ref-hartmann2017"/>
     <w:p>
       <w:pPr>
         <w:pStyle w:val="Bibliography"/>
@@ -7069,7 +7037,7 @@
       <w:r>
         <w:t xml:space="preserve"> </w:t>
       </w:r>
-      <w:hyperlink r:id="rId72">
+      <w:hyperlink r:id="rId74">
         <w:r>
           <w:rPr>
             <w:rStyle w:val="Hyperlink"/>
@@ -7081,8 +7049,8 @@
         <w:t xml:space="preserve">.</w:t>
       </w:r>
     </w:p>
-    <w:bookmarkEnd w:id="73"/>
-    <w:bookmarkStart w:id="75" w:name="ref-hidalgo2007"/>
+    <w:bookmarkEnd w:id="75"/>
+    <w:bookmarkStart w:id="77" w:name="ref-hidalgo2007"/>
     <w:p>
       <w:pPr>
         <w:pStyle w:val="Bibliography"/>
@@ -7115,7 +7083,7 @@
       <w:r>
         <w:t xml:space="preserve"> </w:t>
       </w:r>
-      <w:hyperlink r:id="rId74">
+      <w:hyperlink r:id="rId76">
         <w:r>
           <w:rPr>
             <w:rStyle w:val="Hyperlink"/>
@@ -7127,8 +7095,8 @@
         <w:t xml:space="preserve">.</w:t>
       </w:r>
     </w:p>
-    <w:bookmarkEnd w:id="75"/>
-    <w:bookmarkStart w:id="77" w:name="ref-hidalgo2009"/>
+    <w:bookmarkEnd w:id="77"/>
+    <w:bookmarkStart w:id="79" w:name="ref-hidalgo2009"/>
     <w:p>
       <w:pPr>
         <w:pStyle w:val="Bibliography"/>
@@ -7161,7 +7129,7 @@
       <w:r>
         <w:t xml:space="preserve"> </w:t>
       </w:r>
-      <w:hyperlink r:id="rId76">
+      <w:hyperlink r:id="rId78">
         <w:r>
           <w:rPr>
             <w:rStyle w:val="Hyperlink"/>
@@ -7173,8 +7141,8 @@
         <w:t xml:space="preserve">.</w:t>
       </w:r>
     </w:p>
-    <w:bookmarkEnd w:id="77"/>
-    <w:bookmarkStart w:id="79" w:name="ref-kogler2013"/>
+    <w:bookmarkEnd w:id="79"/>
+    <w:bookmarkStart w:id="81" w:name="ref-kogler2013"/>
     <w:p>
       <w:pPr>
         <w:pStyle w:val="Bibliography"/>
@@ -7207,7 +7175,7 @@
       <w:r>
         <w:t xml:space="preserve"> </w:t>
       </w:r>
-      <w:hyperlink r:id="rId78">
+      <w:hyperlink r:id="rId80">
         <w:r>
           <w:rPr>
             <w:rStyle w:val="Hyperlink"/>
@@ -7219,8 +7187,8 @@
         <w:t xml:space="preserve">.</w:t>
       </w:r>
     </w:p>
-    <w:bookmarkEnd w:id="79"/>
-    <w:bookmarkStart w:id="81" w:name="ref-muneepeerakul2013"/>
+    <w:bookmarkEnd w:id="81"/>
+    <w:bookmarkStart w:id="83" w:name="ref-muneepeerakul2013"/>
     <w:p>
       <w:pPr>
         <w:pStyle w:val="Bibliography"/>
@@ -7289,7 +7257,7 @@
       <w:r>
         <w:t xml:space="preserve"> </w:t>
       </w:r>
-      <w:hyperlink r:id="rId80">
+      <w:hyperlink r:id="rId82">
         <w:r>
           <w:rPr>
             <w:rStyle w:val="Hyperlink"/>
@@ -7301,8 +7269,8 @@
         <w:t xml:space="preserve">.</w:t>
       </w:r>
     </w:p>
-    <w:bookmarkEnd w:id="81"/>
-    <w:bookmarkStart w:id="83" w:name="ref-neffke2012"/>
+    <w:bookmarkEnd w:id="83"/>
+    <w:bookmarkStart w:id="85" w:name="ref-neffke2012"/>
     <w:p>
       <w:pPr>
         <w:pStyle w:val="Bibliography"/>
@@ -7335,7 +7303,7 @@
       <w:r>
         <w:t xml:space="preserve"> </w:t>
       </w:r>
-      <w:hyperlink r:id="rId82">
+      <w:hyperlink r:id="rId84">
         <w:r>
           <w:rPr>
             <w:rStyle w:val="Hyperlink"/>
@@ -7347,8 +7315,8 @@
         <w:t xml:space="preserve">.</w:t>
       </w:r>
     </w:p>
-    <w:bookmarkEnd w:id="83"/>
-    <w:bookmarkStart w:id="85" w:name="ref-ecaus"/>
+    <w:bookmarkEnd w:id="85"/>
+    <w:bookmarkStart w:id="87" w:name="ref-ecaus"/>
     <w:p>
       <w:pPr>
         <w:pStyle w:val="Bibliography"/>
@@ -7381,7 +7349,7 @@
       <w:r>
         <w:t xml:space="preserve"> </w:t>
       </w:r>
-      <w:hyperlink r:id="rId84">
+      <w:hyperlink r:id="rId86">
         <w:r>
           <w:rPr>
             <w:rStyle w:val="Hyperlink"/>
@@ -7393,8 +7361,8 @@
         <w:t xml:space="preserve">.</w:t>
       </w:r>
     </w:p>
-    <w:bookmarkEnd w:id="85"/>
-    <w:bookmarkStart w:id="87" w:name="ref-romero2021"/>
+    <w:bookmarkEnd w:id="87"/>
+    <w:bookmarkStart w:id="89" w:name="ref-romero2021"/>
     <w:p>
       <w:pPr>
         <w:pStyle w:val="Bibliography"/>
@@ -7427,7 +7395,7 @@
       <w:r>
         <w:t xml:space="preserve"> </w:t>
       </w:r>
-      <w:hyperlink r:id="rId86">
+      <w:hyperlink r:id="rId88">
         <w:r>
           <w:rPr>
             <w:rStyle w:val="Hyperlink"/>
@@ -7439,9 +7407,9 @@
         <w:t xml:space="preserve">.</w:t>
       </w:r>
     </w:p>
-    <w:bookmarkEnd w:id="87"/>
-    <w:bookmarkEnd w:id="88"/>
     <w:bookmarkEnd w:id="89"/>
+    <w:bookmarkEnd w:id="90"/>
+    <w:bookmarkEnd w:id="91"/>
     <w:sectPr/>
   </w:body>
 </w:document>
@@ -7667,18 +7635,6 @@
     <w:abstractNumId w:val="991"/>
   </w:num>
   <w:num w:numId="1005">
-    <w:abstractNumId w:val="991"/>
-  </w:num>
-  <w:num w:numId="1006">
-    <w:abstractNumId w:val="991"/>
-  </w:num>
-  <w:num w:numId="1007">
-    <w:abstractNumId w:val="991"/>
-  </w:num>
-  <w:num w:numId="1008">
-    <w:abstractNumId w:val="991"/>
-  </w:num>
-  <w:num w:numId="1009">
     <w:abstractNumId w:val="991"/>
   </w:num>
 </w:numbering>

--- a/index.docx
+++ b/index.docx
@@ -2631,7 +2631,7 @@
         <w:tblLook w:firstRow="1" w:lastRow="0" w:firstColumn="0" w:lastColumn="0" w:noHBand="0" w:noVBand="1"/>
       </w:tblPr>
       <w:tblGrid>
-        <w:gridCol w:w="3368"/>
+        <w:gridCol w:w="3974"/>
         <w:gridCol w:w="1577"/>
         <w:gridCol w:w="1577"/>
         <w:gridCol w:w="1687"/>
@@ -2863,7 +2863,7 @@
                 <w:szCs w:val="22"/>
                 <w:color w:val="000000"/>
               </w:rPr>
-              <w:t xml:space="preserve">Region type (0 = rest of state)</w:t>
+              <w:t xml:space="preserve">(Intercept)</w:t>
             </w:r>
           </w:p>
         </w:tc>
@@ -2907,7 +2907,7 @@
                 <w:szCs w:val="22"/>
                 <w:color w:val="000000"/>
               </w:rPr>
-              <w:t xml:space="preserve">0.024    </w:t>
+              <w:t xml:space="preserve">-17.940 ***</w:t>
             </w:r>
           </w:p>
         </w:tc>
@@ -2951,7 +2951,7 @@
                 <w:szCs w:val="22"/>
                 <w:color w:val="000000"/>
               </w:rPr>
-              <w:t xml:space="preserve">0.107    </w:t>
+              <w:t xml:space="preserve">-13.906 ***</w:t>
             </w:r>
           </w:p>
         </w:tc>
@@ -2995,7 +2995,7 @@
                 <w:szCs w:val="22"/>
                 <w:color w:val="000000"/>
               </w:rPr>
-              <w:t xml:space="preserve">-0.025    </w:t>
+              <w:t xml:space="preserve">-17.860 ***</w:t>
             </w:r>
           </w:p>
         </w:tc>
@@ -3089,7 +3089,7 @@
                 <w:szCs w:val="22"/>
                 <w:color w:val="000000"/>
               </w:rPr>
-              <w:t xml:space="preserve">(0.095)   </w:t>
+              <w:t xml:space="preserve">(3.061)   </w:t>
             </w:r>
           </w:p>
         </w:tc>
@@ -3133,7 +3133,7 @@
                 <w:szCs w:val="22"/>
                 <w:color w:val="000000"/>
               </w:rPr>
-              <w:t xml:space="preserve">(0.090)   </w:t>
+              <w:t xml:space="preserve">(2.401)   </w:t>
             </w:r>
           </w:p>
         </w:tc>
@@ -3177,14 +3177,14 @@
                 <w:szCs w:val="22"/>
                 <w:color w:val="000000"/>
               </w:rPr>
-              <w:t xml:space="preserve">(0.120)   </w:t>
+              <w:t xml:space="preserve">(2.753)   </w:t>
             </w:r>
           </w:p>
         </w:tc>
       </w:tr>
       <w:tr>
         <w:trPr>
-          <w:trHeight w:val="670" w:hRule="auto"/>
+          <w:trHeight w:val="666" w:hRule="auto"/>
         </w:trPr>
         body 4
         <w:tc>
@@ -3227,7 +3227,7 @@
                 <w:szCs w:val="22"/>
                 <w:color w:val="000000"/>
               </w:rPr>
-              <w:t xml:space="preserve">log(employment)</w:t>
+              <w:t xml:space="preserve">is_cc0</w:t>
             </w:r>
           </w:p>
         </w:tc>
@@ -3271,7 +3271,7 @@
                 <w:szCs w:val="22"/>
                 <w:color w:val="000000"/>
               </w:rPr>
-              <w:t xml:space="preserve">-1.912 ***</w:t>
+              <w:t xml:space="preserve">0.046    </w:t>
             </w:r>
           </w:p>
         </w:tc>
@@ -3315,7 +3315,7 @@
                 <w:szCs w:val="22"/>
                 <w:color w:val="000000"/>
               </w:rPr>
-              <w:t xml:space="preserve">-1.386 ** </w:t>
+              <w:t xml:space="preserve">0.107    </w:t>
             </w:r>
           </w:p>
         </w:tc>
@@ -3359,7 +3359,7 @@
                 <w:szCs w:val="22"/>
                 <w:color w:val="000000"/>
               </w:rPr>
-              <w:t xml:space="preserve">-1.990 ***</w:t>
+              <w:t xml:space="preserve">-0.025    </w:t>
             </w:r>
           </w:p>
         </w:tc>
@@ -3453,7 +3453,7 @@
                 <w:szCs w:val="22"/>
                 <w:color w:val="000000"/>
               </w:rPr>
-              <w:t xml:space="preserve">(0.466)   </w:t>
+              <w:t xml:space="preserve">(0.103)   </w:t>
             </w:r>
           </w:p>
         </w:tc>
@@ -3497,7 +3497,7 @@
                 <w:szCs w:val="22"/>
                 <w:color w:val="000000"/>
               </w:rPr>
-              <w:t xml:space="preserve">(0.451)   </w:t>
+              <w:t xml:space="preserve">(0.090)   </w:t>
             </w:r>
           </w:p>
         </w:tc>
@@ -3541,14 +3541,14 @@
                 <w:szCs w:val="22"/>
                 <w:color w:val="000000"/>
               </w:rPr>
-              <w:t xml:space="preserve">(0.530)   </w:t>
+              <w:t xml:space="preserve">(0.120)   </w:t>
             </w:r>
           </w:p>
         </w:tc>
       </w:tr>
       <w:tr>
         <w:trPr>
-          <w:trHeight w:val="670" w:hRule="auto"/>
+          <w:trHeight w:val="668" w:hRule="auto"/>
         </w:trPr>
         body 6
         <w:tc>
@@ -3591,7 +3591,7 @@
                 <w:szCs w:val="22"/>
                 <w:color w:val="000000"/>
               </w:rPr>
-              <w:t xml:space="preserve">log(population)</w:t>
+              <w:t xml:space="preserve">log_employment</w:t>
             </w:r>
           </w:p>
         </w:tc>
@@ -3635,7 +3635,7 @@
                 <w:szCs w:val="22"/>
                 <w:color w:val="000000"/>
               </w:rPr>
-              <w:t xml:space="preserve">1.532 ***</w:t>
+              <w:t xml:space="preserve">-1.689 ** </w:t>
             </w:r>
           </w:p>
         </w:tc>
@@ -3679,7 +3679,7 @@
                 <w:szCs w:val="22"/>
                 <w:color w:val="000000"/>
               </w:rPr>
-              <w:t xml:space="preserve">1.233 ** </w:t>
+              <w:t xml:space="preserve">-1.386 ** </w:t>
             </w:r>
           </w:p>
         </w:tc>
@@ -3723,7 +3723,7 @@
                 <w:szCs w:val="22"/>
                 <w:color w:val="000000"/>
               </w:rPr>
-              <w:t xml:space="preserve">1.784 ***</w:t>
+              <w:t xml:space="preserve">-1.990 ***</w:t>
             </w:r>
           </w:p>
         </w:tc>
@@ -3817,7 +3817,7 @@
                 <w:szCs w:val="22"/>
                 <w:color w:val="000000"/>
               </w:rPr>
-              <w:t xml:space="preserve">(0.460)   </w:t>
+              <w:t xml:space="preserve">(0.585)   </w:t>
             </w:r>
           </w:p>
         </w:tc>
@@ -3861,7 +3861,7 @@
                 <w:szCs w:val="22"/>
                 <w:color w:val="000000"/>
               </w:rPr>
-              <w:t xml:space="preserve">(0.439)   </w:t>
+              <w:t xml:space="preserve">(0.451)   </w:t>
             </w:r>
           </w:p>
         </w:tc>
@@ -3905,14 +3905,14 @@
                 <w:szCs w:val="22"/>
                 <w:color w:val="000000"/>
               </w:rPr>
-              <w:t xml:space="preserve">(0.529)   </w:t>
+              <w:t xml:space="preserve">(0.530)   </w:t>
             </w:r>
           </w:p>
         </w:tc>
       </w:tr>
       <w:tr>
         <w:trPr>
-          <w:trHeight w:val="670" w:hRule="auto"/>
+          <w:trHeight w:val="668" w:hRule="auto"/>
         </w:trPr>
         body 8
         <w:tc>
@@ -3955,7 +3955,7 @@
                 <w:szCs w:val="22"/>
                 <w:color w:val="000000"/>
               </w:rPr>
-              <w:t xml:space="preserve">log(household income)</w:t>
+              <w:t xml:space="preserve">log_population</w:t>
             </w:r>
           </w:p>
         </w:tc>
@@ -3999,7 +3999,7 @@
                 <w:szCs w:val="22"/>
                 <w:color w:val="000000"/>
               </w:rPr>
-              <w:t xml:space="preserve">2.276 ***</w:t>
+              <w:t xml:space="preserve">1.363 *  </w:t>
             </w:r>
           </w:p>
         </w:tc>
@@ -4043,7 +4043,7 @@
                 <w:szCs w:val="22"/>
                 <w:color w:val="000000"/>
               </w:rPr>
-              <w:t xml:space="preserve">1.624 ***</w:t>
+              <w:t xml:space="preserve">1.233 ** </w:t>
             </w:r>
           </w:p>
         </w:tc>
@@ -4087,7 +4087,7 @@
                 <w:szCs w:val="22"/>
                 <w:color w:val="000000"/>
               </w:rPr>
-              <w:t xml:space="preserve">2.127 ***</w:t>
+              <w:t xml:space="preserve">1.784 ***</w:t>
             </w:r>
           </w:p>
         </w:tc>
@@ -4181,7 +4181,7 @@
                 <w:szCs w:val="22"/>
                 <w:color w:val="000000"/>
               </w:rPr>
-              <w:t xml:space="preserve">(0.268)   </w:t>
+              <w:t xml:space="preserve">(0.587)   </w:t>
             </w:r>
           </w:p>
         </w:tc>
@@ -4225,7 +4225,7 @@
                 <w:szCs w:val="22"/>
                 <w:color w:val="000000"/>
               </w:rPr>
-              <w:t xml:space="preserve">(0.277)   </w:t>
+              <w:t xml:space="preserve">(0.439)   </w:t>
             </w:r>
           </w:p>
         </w:tc>
@@ -4269,14 +4269,14 @@
                 <w:szCs w:val="22"/>
                 <w:color w:val="000000"/>
               </w:rPr>
-              <w:t xml:space="preserve">(0.315)   </w:t>
+              <w:t xml:space="preserve">(0.529)   </w:t>
             </w:r>
           </w:p>
         </w:tc>
       </w:tr>
       <w:tr>
         <w:trPr>
-          <w:trHeight w:val="670" w:hRule="auto"/>
+          <w:trHeight w:val="668" w:hRule="auto"/>
         </w:trPr>
         body10
         <w:tc>
@@ -4319,7 +4319,7 @@
                 <w:szCs w:val="22"/>
                 <w:color w:val="000000"/>
               </w:rPr>
-              <w:t xml:space="preserve">log(business entries)</w:t>
+              <w:t xml:space="preserve">log_hh_income</w:t>
             </w:r>
           </w:p>
         </w:tc>
@@ -4363,7 +4363,7 @@
                 <w:szCs w:val="22"/>
                 <w:color w:val="000000"/>
               </w:rPr>
-              <w:t xml:space="preserve">0.711 ***</w:t>
+              <w:t xml:space="preserve">2.251 ***</w:t>
             </w:r>
           </w:p>
         </w:tc>
@@ -4407,7 +4407,7 @@
                 <w:szCs w:val="22"/>
                 <w:color w:val="000000"/>
               </w:rPr>
-              <w:t xml:space="preserve">0.454 ***</w:t>
+              <w:t xml:space="preserve">1.624 ***</w:t>
             </w:r>
           </w:p>
         </w:tc>
@@ -4451,7 +4451,7 @@
                 <w:szCs w:val="22"/>
                 <w:color w:val="000000"/>
               </w:rPr>
-              <w:t xml:space="preserve">0.554 ***</w:t>
+              <w:t xml:space="preserve">2.127 ***</w:t>
             </w:r>
           </w:p>
         </w:tc>
@@ -4545,7 +4545,7 @@
                 <w:szCs w:val="22"/>
                 <w:color w:val="000000"/>
               </w:rPr>
-              <w:t xml:space="preserve">(0.137)   </w:t>
+              <w:t xml:space="preserve">(0.341)   </w:t>
             </w:r>
           </w:p>
         </w:tc>
@@ -4589,7 +4589,7 @@
                 <w:szCs w:val="22"/>
                 <w:color w:val="000000"/>
               </w:rPr>
-              <w:t xml:space="preserve">(0.134)   </w:t>
+              <w:t xml:space="preserve">(0.277)   </w:t>
             </w:r>
           </w:p>
         </w:tc>
@@ -4633,14 +4633,14 @@
                 <w:szCs w:val="22"/>
                 <w:color w:val="000000"/>
               </w:rPr>
-              <w:t xml:space="preserve">(0.147)   </w:t>
+              <w:t xml:space="preserve">(0.315)   </w:t>
             </w:r>
           </w:p>
         </w:tc>
       </w:tr>
       <w:tr>
         <w:trPr>
-          <w:trHeight w:val="627" w:hRule="auto"/>
+          <w:trHeight w:val="668" w:hRule="auto"/>
         </w:trPr>
         body12
         <w:tc>
@@ -4683,7 +4683,7 @@
                 <w:szCs w:val="22"/>
                 <w:color w:val="000000"/>
               </w:rPr>
-              <w:t xml:space="preserve">Share of state businesses</w:t>
+              <w:t xml:space="preserve">log_bus_entries</w:t>
             </w:r>
           </w:p>
         </w:tc>
@@ -4727,7 +4727,7 @@
                 <w:szCs w:val="22"/>
                 <w:color w:val="000000"/>
               </w:rPr>
-              <w:t xml:space="preserve">4.033 ***</w:t>
+              <w:t xml:space="preserve">0.742 ***</w:t>
             </w:r>
           </w:p>
         </w:tc>
@@ -4771,7 +4771,7 @@
                 <w:szCs w:val="22"/>
                 <w:color w:val="000000"/>
               </w:rPr>
-              <w:t xml:space="preserve">4.114 ***</w:t>
+              <w:t xml:space="preserve">0.454 ***</w:t>
             </w:r>
           </w:p>
         </w:tc>
@@ -4815,7 +4815,7 @@
                 <w:szCs w:val="22"/>
                 <w:color w:val="000000"/>
               </w:rPr>
-              <w:t xml:space="preserve">3.983 ** </w:t>
+              <w:t xml:space="preserve">0.554 ***</w:t>
             </w:r>
           </w:p>
         </w:tc>
@@ -4909,7 +4909,7 @@
                 <w:szCs w:val="22"/>
                 <w:color w:val="000000"/>
               </w:rPr>
-              <w:t xml:space="preserve">(1.194)   </w:t>
+              <w:t xml:space="preserve">(0.154)   </w:t>
             </w:r>
           </w:p>
         </w:tc>
@@ -4953,7 +4953,7 @@
                 <w:szCs w:val="22"/>
                 <w:color w:val="000000"/>
               </w:rPr>
-              <w:t xml:space="preserve">(1.121)   </w:t>
+              <w:t xml:space="preserve">(0.134)   </w:t>
             </w:r>
           </w:p>
         </w:tc>
@@ -4997,14 +4997,14 @@
                 <w:szCs w:val="22"/>
                 <w:color w:val="000000"/>
               </w:rPr>
-              <w:t xml:space="preserve">(1.437)   </w:t>
+              <w:t xml:space="preserve">(0.147)   </w:t>
             </w:r>
           </w:p>
         </w:tc>
       </w:tr>
       <w:tr>
         <w:trPr>
-          <w:trHeight w:val="627" w:hRule="auto"/>
+          <w:trHeight w:val="665" w:hRule="auto"/>
         </w:trPr>
         body14
         <w:tc>
@@ -5047,7 +5047,7 @@
                 <w:szCs w:val="22"/>
                 <w:color w:val="000000"/>
               </w:rPr>
-              <w:t xml:space="preserve">rho</w:t>
+              <w:t xml:space="preserve">business_share</w:t>
             </w:r>
           </w:p>
         </w:tc>
@@ -5091,7 +5091,7 @@
                 <w:szCs w:val="22"/>
                 <w:color w:val="000000"/>
               </w:rPr>
-              <w:t xml:space="preserve">        </w:t>
+              <w:t xml:space="preserve">0.857    </w:t>
             </w:r>
           </w:p>
         </w:tc>
@@ -5135,7 +5135,7 @@
                 <w:szCs w:val="22"/>
                 <w:color w:val="000000"/>
               </w:rPr>
-              <w:t xml:space="preserve">0.325 ***</w:t>
+              <w:t xml:space="preserve">4.114 ***</w:t>
             </w:r>
           </w:p>
         </w:tc>
@@ -5179,7 +5179,7 @@
                 <w:szCs w:val="22"/>
                 <w:color w:val="000000"/>
               </w:rPr>
-              <w:t xml:space="preserve">        </w:t>
+              <w:t xml:space="preserve">3.983 ** </w:t>
             </w:r>
           </w:p>
         </w:tc>
@@ -5273,7 +5273,7 @@
                 <w:szCs w:val="22"/>
                 <w:color w:val="000000"/>
               </w:rPr>
-              <w:t xml:space="preserve">        </w:t>
+              <w:t xml:space="preserve">(2.338)   </w:t>
             </w:r>
           </w:p>
         </w:tc>
@@ -5317,7 +5317,7 @@
                 <w:szCs w:val="22"/>
                 <w:color w:val="000000"/>
               </w:rPr>
-              <w:t xml:space="preserve">(0.058)   </w:t>
+              <w:t xml:space="preserve">(1.121)   </w:t>
             </w:r>
           </w:p>
         </w:tc>
@@ -5361,14 +5361,14 @@
                 <w:szCs w:val="22"/>
                 <w:color w:val="000000"/>
               </w:rPr>
-              <w:t xml:space="preserve">        </w:t>
+              <w:t xml:space="preserve">(1.437)   </w:t>
             </w:r>
           </w:p>
         </w:tc>
       </w:tr>
       <w:tr>
         <w:trPr>
-          <w:trHeight w:val="627" w:hRule="auto"/>
+          <w:trHeight w:val="668" w:hRule="auto"/>
         </w:trPr>
         body16
         <w:tc>
@@ -5411,7 +5411,7 @@
                 <w:szCs w:val="22"/>
                 <w:color w:val="000000"/>
               </w:rPr>
-              <w:t xml:space="preserve">lambda</w:t>
+              <w:t xml:space="preserve">business_high_turnover</w:t>
             </w:r>
           </w:p>
         </w:tc>
@@ -5455,7 +5455,7 @@
                 <w:szCs w:val="22"/>
                 <w:color w:val="000000"/>
               </w:rPr>
-              <w:t xml:space="preserve">        </w:t>
+              <w:t xml:space="preserve">0.001 *  </w:t>
             </w:r>
           </w:p>
         </w:tc>
@@ -5499,7 +5499,7 @@
                 <w:szCs w:val="22"/>
                 <w:color w:val="000000"/>
               </w:rPr>
-              <w:t xml:space="preserve">        </w:t>
+              <w:t xml:space="preserve">0.001 ** </w:t>
             </w:r>
           </w:p>
         </w:tc>
@@ -5543,7 +5543,7 @@
                 <w:szCs w:val="22"/>
                 <w:color w:val="000000"/>
               </w:rPr>
-              <w:t xml:space="preserve">0.395 ***</w:t>
+              <w:t xml:space="preserve">0.001 ** </w:t>
             </w:r>
           </w:p>
         </w:tc>
@@ -5600,7 +5600,7 @@
         <w:tc>
           <w:tcPr>
             <w:tcBorders>
-              <w:bottom w:val="single" w:sz="3" w:space="0" w:color="000000"/>
+              <w:bottom w:val="none" w:sz="0" w:space="0" w:color="000000"/>
               <w:top w:val="none" w:sz="0" w:space="0" w:color="000000"/>
               <w:left w:val="none" w:sz="0" w:space="0" w:color="000000"/>
               <w:right w:val="none" w:sz="0" w:space="0" w:color="000000"/>
@@ -5637,14 +5637,14 @@
                 <w:szCs w:val="22"/>
                 <w:color w:val="000000"/>
               </w:rPr>
-              <w:t xml:space="preserve">        </w:t>
-            </w:r>
-          </w:p>
-        </w:tc>
-        <w:tc>
-          <w:tcPr>
-            <w:tcBorders>
-              <w:bottom w:val="single" w:sz="3" w:space="0" w:color="000000"/>
+              <w:t xml:space="preserve">(0.000)   </w:t>
+            </w:r>
+          </w:p>
+        </w:tc>
+        <w:tc>
+          <w:tcPr>
+            <w:tcBorders>
+              <w:bottom w:val="none" w:sz="0" w:space="0" w:color="000000"/>
               <w:top w:val="none" w:sz="0" w:space="0" w:color="000000"/>
               <w:left w:val="none" w:sz="0" w:space="0" w:color="000000"/>
               <w:right w:val="none" w:sz="0" w:space="0" w:color="000000"/>
@@ -5681,14 +5681,14 @@
                 <w:szCs w:val="22"/>
                 <w:color w:val="000000"/>
               </w:rPr>
-              <w:t xml:space="preserve">        </w:t>
-            </w:r>
-          </w:p>
-        </w:tc>
-        <w:tc>
-          <w:tcPr>
-            <w:tcBorders>
-              <w:bottom w:val="single" w:sz="3" w:space="0" w:color="000000"/>
+              <w:t xml:space="preserve">(0.000)   </w:t>
+            </w:r>
+          </w:p>
+        </w:tc>
+        <w:tc>
+          <w:tcPr>
+            <w:tcBorders>
+              <w:bottom w:val="none" w:sz="0" w:space="0" w:color="000000"/>
               <w:top w:val="none" w:sz="0" w:space="0" w:color="000000"/>
               <w:left w:val="none" w:sz="0" w:space="0" w:color="000000"/>
               <w:right w:val="none" w:sz="0" w:space="0" w:color="000000"/>
@@ -5725,14 +5725,14 @@
                 <w:szCs w:val="22"/>
                 <w:color w:val="000000"/>
               </w:rPr>
-              <w:t xml:space="preserve">(0.065)   </w:t>
+              <w:t xml:space="preserve">(0.000)   </w:t>
             </w:r>
           </w:p>
         </w:tc>
       </w:tr>
       <w:tr>
         <w:trPr>
-          <w:trHeight w:val="625" w:hRule="auto"/>
+          <w:trHeight w:val="668" w:hRule="auto"/>
         </w:trPr>
         body18
         <w:tc>
@@ -5775,15 +5775,15 @@
                 <w:szCs w:val="22"/>
                 <w:color w:val="000000"/>
               </w:rPr>
-              <w:t xml:space="preserve">N</w:t>
-            </w:r>
-          </w:p>
-        </w:tc>
-        <w:tc>
-          <w:tcPr>
-            <w:tcBorders>
-              <w:bottom w:val="none" w:sz="0" w:space="0" w:color="000000"/>
-              <w:top w:val="single" w:sz="3" w:space="0" w:color="000000"/>
+              <w:t xml:space="preserve">state_name_2021New South Wales</w:t>
+            </w:r>
+          </w:p>
+        </w:tc>
+        <w:tc>
+          <w:tcPr>
+            <w:tcBorders>
+              <w:bottom w:val="none" w:sz="0" w:space="0" w:color="000000"/>
+              <w:top w:val="none" w:sz="0" w:space="0" w:color="000000"/>
               <w:left w:val="none" w:sz="0" w:space="0" w:color="000000"/>
               <w:right w:val="none" w:sz="0" w:space="0" w:color="000000"/>
             </w:tcBorders>
@@ -5819,15 +5819,15 @@
                 <w:szCs w:val="22"/>
                 <w:color w:val="000000"/>
               </w:rPr>
-              <w:t xml:space="preserve">332        </w:t>
-            </w:r>
-          </w:p>
-        </w:tc>
-        <w:tc>
-          <w:tcPr>
-            <w:tcBorders>
-              <w:bottom w:val="none" w:sz="0" w:space="0" w:color="000000"/>
-              <w:top w:val="single" w:sz="3" w:space="0" w:color="000000"/>
+              <w:t xml:space="preserve">-0.583    </w:t>
+            </w:r>
+          </w:p>
+        </w:tc>
+        <w:tc>
+          <w:tcPr>
+            <w:tcBorders>
+              <w:bottom w:val="none" w:sz="0" w:space="0" w:color="000000"/>
+              <w:top w:val="none" w:sz="0" w:space="0" w:color="000000"/>
               <w:left w:val="none" w:sz="0" w:space="0" w:color="000000"/>
               <w:right w:val="none" w:sz="0" w:space="0" w:color="000000"/>
             </w:tcBorders>
@@ -5863,15 +5863,15 @@
                 <w:szCs w:val="22"/>
                 <w:color w:val="000000"/>
               </w:rPr>
-              <w:t xml:space="preserve">332        </w:t>
-            </w:r>
-          </w:p>
-        </w:tc>
-        <w:tc>
-          <w:tcPr>
-            <w:tcBorders>
-              <w:bottom w:val="none" w:sz="0" w:space="0" w:color="000000"/>
-              <w:top w:val="single" w:sz="3" w:space="0" w:color="000000"/>
+              <w:t xml:space="preserve">        </w:t>
+            </w:r>
+          </w:p>
+        </w:tc>
+        <w:tc>
+          <w:tcPr>
+            <w:tcBorders>
+              <w:bottom w:val="none" w:sz="0" w:space="0" w:color="000000"/>
+              <w:top w:val="none" w:sz="0" w:space="0" w:color="000000"/>
               <w:left w:val="none" w:sz="0" w:space="0" w:color="000000"/>
               <w:right w:val="none" w:sz="0" w:space="0" w:color="000000"/>
             </w:tcBorders>
@@ -5907,14 +5907,14 @@
                 <w:szCs w:val="22"/>
                 <w:color w:val="000000"/>
               </w:rPr>
-              <w:t xml:space="preserve">332        </w:t>
+              <w:t xml:space="preserve">        </w:t>
             </w:r>
           </w:p>
         </w:tc>
       </w:tr>
       <w:tr>
         <w:trPr>
-          <w:trHeight w:val="625" w:hRule="auto"/>
+          <w:trHeight w:val="670" w:hRule="auto"/>
         </w:trPr>
         body19
         <w:tc>
@@ -5957,7 +5957,7 @@
                 <w:szCs w:val="22"/>
                 <w:color w:val="000000"/>
               </w:rPr>
-              <w:t xml:space="preserve">R2</w:t>
+              <w:t xml:space="preserve"/>
             </w:r>
           </w:p>
         </w:tc>
@@ -6001,7 +6001,7 @@
                 <w:szCs w:val="22"/>
                 <w:color w:val="000000"/>
               </w:rPr>
-              <w:t xml:space="preserve">0.523    </w:t>
+              <w:t xml:space="preserve">(0.374)   </w:t>
             </w:r>
           </w:p>
         </w:tc>
@@ -6045,7 +6045,7 @@
                 <w:szCs w:val="22"/>
                 <w:color w:val="000000"/>
               </w:rPr>
-              <w:t xml:space="preserve">0.569    </w:t>
+              <w:t xml:space="preserve">        </w:t>
             </w:r>
           </w:p>
         </w:tc>
@@ -6089,7 +6089,7 @@
                 <w:szCs w:val="22"/>
                 <w:color w:val="000000"/>
               </w:rPr>
-              <w:t xml:space="preserve">0.579    </w:t>
+              <w:t xml:space="preserve">        </w:t>
             </w:r>
           </w:p>
         </w:tc>
@@ -6139,7 +6139,7 @@
                 <w:szCs w:val="22"/>
                 <w:color w:val="000000"/>
               </w:rPr>
-              <w:t xml:space="preserve">logLik</w:t>
+              <w:t xml:space="preserve">state_name_2021Northern Territory</w:t>
             </w:r>
           </w:p>
         </w:tc>
@@ -6183,7 +6183,7 @@
                 <w:szCs w:val="22"/>
                 <w:color w:val="000000"/>
               </w:rPr>
-              <w:t xml:space="preserve">-350.505    </w:t>
+              <w:t xml:space="preserve">0.212    </w:t>
             </w:r>
           </w:p>
         </w:tc>
@@ -6227,7 +6227,7 @@
                 <w:szCs w:val="22"/>
                 <w:color w:val="000000"/>
               </w:rPr>
-              <w:t xml:space="preserve">-337.643    </w:t>
+              <w:t xml:space="preserve">        </w:t>
             </w:r>
           </w:p>
         </w:tc>
@@ -6271,20 +6271,20 @@
                 <w:szCs w:val="22"/>
                 <w:color w:val="000000"/>
               </w:rPr>
-              <w:t xml:space="preserve">-336.398    </w:t>
+              <w:t xml:space="preserve">        </w:t>
             </w:r>
           </w:p>
         </w:tc>
       </w:tr>
       <w:tr>
         <w:trPr>
-          <w:trHeight w:val="627" w:hRule="auto"/>
+          <w:trHeight w:val="670" w:hRule="auto"/>
         </w:trPr>
         body21
         <w:tc>
           <w:tcPr>
             <w:tcBorders>
-              <w:bottom w:val="single" w:sz="6" w:space="0" w:color="000000"/>
+              <w:bottom w:val="none" w:sz="0" w:space="0" w:color="000000"/>
               <w:top w:val="none" w:sz="0" w:space="0" w:color="000000"/>
               <w:left w:val="none" w:sz="0" w:space="0" w:color="000000"/>
               <w:right w:val="none" w:sz="0" w:space="0" w:color="000000"/>
@@ -6321,14 +6321,14 @@
                 <w:szCs w:val="22"/>
                 <w:color w:val="000000"/>
               </w:rPr>
-              <w:t xml:space="preserve">AIC</w:t>
-            </w:r>
-          </w:p>
-        </w:tc>
-        <w:tc>
-          <w:tcPr>
-            <w:tcBorders>
-              <w:bottom w:val="single" w:sz="6" w:space="0" w:color="000000"/>
+              <w:t xml:space="preserve"/>
+            </w:r>
+          </w:p>
+        </w:tc>
+        <w:tc>
+          <w:tcPr>
+            <w:tcBorders>
+              <w:bottom w:val="none" w:sz="0" w:space="0" w:color="000000"/>
               <w:top w:val="none" w:sz="0" w:space="0" w:color="000000"/>
               <w:left w:val="none" w:sz="0" w:space="0" w:color="000000"/>
               <w:right w:val="none" w:sz="0" w:space="0" w:color="000000"/>
@@ -6365,14 +6365,14 @@
                 <w:szCs w:val="22"/>
                 <w:color w:val="000000"/>
               </w:rPr>
-              <w:t xml:space="preserve">719.009    </w:t>
-            </w:r>
-          </w:p>
-        </w:tc>
-        <w:tc>
-          <w:tcPr>
-            <w:tcBorders>
-              <w:bottom w:val="single" w:sz="6" w:space="0" w:color="000000"/>
+              <w:t xml:space="preserve">(0.375)   </w:t>
+            </w:r>
+          </w:p>
+        </w:tc>
+        <w:tc>
+          <w:tcPr>
+            <w:tcBorders>
+              <w:bottom w:val="none" w:sz="0" w:space="0" w:color="000000"/>
               <w:top w:val="none" w:sz="0" w:space="0" w:color="000000"/>
               <w:left w:val="none" w:sz="0" w:space="0" w:color="000000"/>
               <w:right w:val="none" w:sz="0" w:space="0" w:color="000000"/>
@@ -6409,14 +6409,14 @@
                 <w:szCs w:val="22"/>
                 <w:color w:val="000000"/>
               </w:rPr>
-              <w:t xml:space="preserve">695.286    </w:t>
-            </w:r>
-          </w:p>
-        </w:tc>
-        <w:tc>
-          <w:tcPr>
-            <w:tcBorders>
-              <w:bottom w:val="single" w:sz="6" w:space="0" w:color="000000"/>
+              <w:t xml:space="preserve">        </w:t>
+            </w:r>
+          </w:p>
+        </w:tc>
+        <w:tc>
+          <w:tcPr>
+            <w:tcBorders>
+              <w:bottom w:val="none" w:sz="0" w:space="0" w:color="000000"/>
               <w:top w:val="none" w:sz="0" w:space="0" w:color="000000"/>
               <w:left w:val="none" w:sz="0" w:space="0" w:color="000000"/>
               <w:right w:val="none" w:sz="0" w:space="0" w:color="000000"/>
@@ -6453,7 +6453,7 @@
                 <w:szCs w:val="22"/>
                 <w:color w:val="000000"/>
               </w:rPr>
-              <w:t xml:space="preserve">692.795    </w:t>
+              <w:t xml:space="preserve">        </w:t>
             </w:r>
           </w:p>
         </w:tc>
@@ -6463,6 +6463,3282 @@
           <w:trHeight w:val="668" w:hRule="auto"/>
         </w:trPr>
         body22
+        <w:tc>
+          <w:tcPr>
+            <w:tcBorders>
+              <w:bottom w:val="none" w:sz="0" w:space="0" w:color="000000"/>
+              <w:top w:val="none" w:sz="0" w:space="0" w:color="000000"/>
+              <w:left w:val="none" w:sz="0" w:space="0" w:color="000000"/>
+              <w:right w:val="none" w:sz="0" w:space="0" w:color="000000"/>
+            </w:tcBorders>
+            <w:shd w:val="clear" w:color="auto" w:fill="FFFFFF"/>
+            <w:tcMar>
+              <w:top w:w="0" w:type="dxa"/>
+              <w:bottom w:w="0" w:type="dxa"/>
+              <w:left w:w="0" w:type="dxa"/>
+              <w:right w:w="0" w:type="dxa"/>
+            </w:tcMar>
+            <w:vAlign w:val="top"/>
+          </w:tcPr>
+          <w:p>
+            <w:pPr>
+              <w:pStyle w:val="Normal"/>
+              <w:jc w:val="left"/>
+              <w:pBdr>
+                <w:bottom w:val="none" w:sz="0" w:space="0" w:color="000000"/>
+                <w:top w:val="none" w:sz="0" w:space="0" w:color="000000"/>
+                <w:left w:val="none" w:sz="0" w:space="0" w:color="000000"/>
+                <w:right w:val="none" w:sz="0" w:space="0" w:color="000000"/>
+              </w:pBdr>
+              <w:spacing w:after="120" w:before="120" w:line="240"/>
+              <w:ind w:left="120" w:right="120" w:firstLine="0" w:firstLineChars="0"/>
+            </w:pPr>
+            <w:r xmlns:w="http://schemas.openxmlformats.org/wordprocessingml/2006/main" xmlns:wp="http://schemas.openxmlformats.org/drawingml/2006/wordprocessingDrawing" xmlns:r="http://schemas.openxmlformats.org/officeDocument/2006/relationships" xmlns:w14="http://schemas.microsoft.com/office/word/2010/wordml">
+              <w:rPr>
+                <w:rFonts w:ascii="Arial" w:hAnsi="Arial" w:eastAsia="Arial" w:cs="Arial"/>
+                <w:i w:val="false"/>
+                <w:b w:val="false"/>
+                <w:u w:val="none"/>
+                <w:sz w:val="22"/>
+                <w:szCs w:val="22"/>
+                <w:color w:val="000000"/>
+              </w:rPr>
+              <w:t xml:space="preserve">state_name_2021Queensland</w:t>
+            </w:r>
+          </w:p>
+        </w:tc>
+        <w:tc>
+          <w:tcPr>
+            <w:tcBorders>
+              <w:bottom w:val="none" w:sz="0" w:space="0" w:color="000000"/>
+              <w:top w:val="none" w:sz="0" w:space="0" w:color="000000"/>
+              <w:left w:val="none" w:sz="0" w:space="0" w:color="000000"/>
+              <w:right w:val="none" w:sz="0" w:space="0" w:color="000000"/>
+            </w:tcBorders>
+            <w:shd w:val="clear" w:color="auto" w:fill="FFFFFF"/>
+            <w:tcMar>
+              <w:top w:w="0" w:type="dxa"/>
+              <w:bottom w:w="0" w:type="dxa"/>
+              <w:left w:w="0" w:type="dxa"/>
+              <w:right w:w="0" w:type="dxa"/>
+            </w:tcMar>
+            <w:vAlign w:val="top"/>
+          </w:tcPr>
+          <w:p>
+            <w:pPr>
+              <w:pStyle w:val="Normal"/>
+              <w:jc w:val="right"/>
+              <w:pBdr>
+                <w:bottom w:val="none" w:sz="0" w:space="0" w:color="000000"/>
+                <w:top w:val="none" w:sz="0" w:space="0" w:color="000000"/>
+                <w:left w:val="none" w:sz="0" w:space="0" w:color="000000"/>
+                <w:right w:val="none" w:sz="0" w:space="0" w:color="000000"/>
+              </w:pBdr>
+              <w:spacing w:after="120" w:before="120" w:line="240"/>
+              <w:ind w:left="120" w:right="120" w:firstLine="0" w:firstLineChars="0"/>
+            </w:pPr>
+            <w:r xmlns:w="http://schemas.openxmlformats.org/wordprocessingml/2006/main" xmlns:wp="http://schemas.openxmlformats.org/drawingml/2006/wordprocessingDrawing" xmlns:r="http://schemas.openxmlformats.org/officeDocument/2006/relationships" xmlns:w14="http://schemas.microsoft.com/office/word/2010/wordml">
+              <w:rPr>
+                <w:rFonts w:ascii="Arial" w:hAnsi="Arial" w:eastAsia="Arial" w:cs="Arial"/>
+                <w:i w:val="false"/>
+                <w:b w:val="false"/>
+                <w:u w:val="none"/>
+                <w:sz w:val="22"/>
+                <w:szCs w:val="22"/>
+                <w:color w:val="000000"/>
+              </w:rPr>
+              <w:t xml:space="preserve">-0.406    </w:t>
+            </w:r>
+          </w:p>
+        </w:tc>
+        <w:tc>
+          <w:tcPr>
+            <w:tcBorders>
+              <w:bottom w:val="none" w:sz="0" w:space="0" w:color="000000"/>
+              <w:top w:val="none" w:sz="0" w:space="0" w:color="000000"/>
+              <w:left w:val="none" w:sz="0" w:space="0" w:color="000000"/>
+              <w:right w:val="none" w:sz="0" w:space="0" w:color="000000"/>
+            </w:tcBorders>
+            <w:shd w:val="clear" w:color="auto" w:fill="FFFFFF"/>
+            <w:tcMar>
+              <w:top w:w="0" w:type="dxa"/>
+              <w:bottom w:w="0" w:type="dxa"/>
+              <w:left w:w="0" w:type="dxa"/>
+              <w:right w:w="0" w:type="dxa"/>
+            </w:tcMar>
+            <w:vAlign w:val="top"/>
+          </w:tcPr>
+          <w:p>
+            <w:pPr>
+              <w:pStyle w:val="Normal"/>
+              <w:jc w:val="right"/>
+              <w:pBdr>
+                <w:bottom w:val="none" w:sz="0" w:space="0" w:color="000000"/>
+                <w:top w:val="none" w:sz="0" w:space="0" w:color="000000"/>
+                <w:left w:val="none" w:sz="0" w:space="0" w:color="000000"/>
+                <w:right w:val="none" w:sz="0" w:space="0" w:color="000000"/>
+              </w:pBdr>
+              <w:spacing w:after="120" w:before="120" w:line="240"/>
+              <w:ind w:left="120" w:right="120" w:firstLine="0" w:firstLineChars="0"/>
+            </w:pPr>
+            <w:r xmlns:w="http://schemas.openxmlformats.org/wordprocessingml/2006/main" xmlns:wp="http://schemas.openxmlformats.org/drawingml/2006/wordprocessingDrawing" xmlns:r="http://schemas.openxmlformats.org/officeDocument/2006/relationships" xmlns:w14="http://schemas.microsoft.com/office/word/2010/wordml">
+              <w:rPr>
+                <w:rFonts w:ascii="Arial" w:hAnsi="Arial" w:eastAsia="Arial" w:cs="Arial"/>
+                <w:i w:val="false"/>
+                <w:b w:val="false"/>
+                <w:u w:val="none"/>
+                <w:sz w:val="22"/>
+                <w:szCs w:val="22"/>
+                <w:color w:val="000000"/>
+              </w:rPr>
+              <w:t xml:space="preserve">        </w:t>
+            </w:r>
+          </w:p>
+        </w:tc>
+        <w:tc>
+          <w:tcPr>
+            <w:tcBorders>
+              <w:bottom w:val="none" w:sz="0" w:space="0" w:color="000000"/>
+              <w:top w:val="none" w:sz="0" w:space="0" w:color="000000"/>
+              <w:left w:val="none" w:sz="0" w:space="0" w:color="000000"/>
+              <w:right w:val="none" w:sz="0" w:space="0" w:color="000000"/>
+            </w:tcBorders>
+            <w:shd w:val="clear" w:color="auto" w:fill="FFFFFF"/>
+            <w:tcMar>
+              <w:top w:w="0" w:type="dxa"/>
+              <w:bottom w:w="0" w:type="dxa"/>
+              <w:left w:w="0" w:type="dxa"/>
+              <w:right w:w="0" w:type="dxa"/>
+            </w:tcMar>
+            <w:vAlign w:val="top"/>
+          </w:tcPr>
+          <w:p>
+            <w:pPr>
+              <w:pStyle w:val="Normal"/>
+              <w:jc w:val="right"/>
+              <w:pBdr>
+                <w:bottom w:val="none" w:sz="0" w:space="0" w:color="000000"/>
+                <w:top w:val="none" w:sz="0" w:space="0" w:color="000000"/>
+                <w:left w:val="none" w:sz="0" w:space="0" w:color="000000"/>
+                <w:right w:val="none" w:sz="0" w:space="0" w:color="000000"/>
+              </w:pBdr>
+              <w:spacing w:after="120" w:before="120" w:line="240"/>
+              <w:ind w:left="120" w:right="120" w:firstLine="0" w:firstLineChars="0"/>
+            </w:pPr>
+            <w:r xmlns:w="http://schemas.openxmlformats.org/wordprocessingml/2006/main" xmlns:wp="http://schemas.openxmlformats.org/drawingml/2006/wordprocessingDrawing" xmlns:r="http://schemas.openxmlformats.org/officeDocument/2006/relationships" xmlns:w14="http://schemas.microsoft.com/office/word/2010/wordml">
+              <w:rPr>
+                <w:rFonts w:ascii="Arial" w:hAnsi="Arial" w:eastAsia="Arial" w:cs="Arial"/>
+                <w:i w:val="false"/>
+                <w:b w:val="false"/>
+                <w:u w:val="none"/>
+                <w:sz w:val="22"/>
+                <w:szCs w:val="22"/>
+                <w:color w:val="000000"/>
+              </w:rPr>
+              <w:t xml:space="preserve">        </w:t>
+            </w:r>
+          </w:p>
+        </w:tc>
+      </w:tr>
+      <w:tr>
+        <w:trPr>
+          <w:trHeight w:val="670" w:hRule="auto"/>
+        </w:trPr>
+        body23
+        <w:tc>
+          <w:tcPr>
+            <w:tcBorders>
+              <w:bottom w:val="none" w:sz="0" w:space="0" w:color="000000"/>
+              <w:top w:val="none" w:sz="0" w:space="0" w:color="000000"/>
+              <w:left w:val="none" w:sz="0" w:space="0" w:color="000000"/>
+              <w:right w:val="none" w:sz="0" w:space="0" w:color="000000"/>
+            </w:tcBorders>
+            <w:shd w:val="clear" w:color="auto" w:fill="FFFFFF"/>
+            <w:tcMar>
+              <w:top w:w="0" w:type="dxa"/>
+              <w:bottom w:w="0" w:type="dxa"/>
+              <w:left w:w="0" w:type="dxa"/>
+              <w:right w:w="0" w:type="dxa"/>
+            </w:tcMar>
+            <w:vAlign w:val="top"/>
+          </w:tcPr>
+          <w:p>
+            <w:pPr>
+              <w:pStyle w:val="Normal"/>
+              <w:jc w:val="left"/>
+              <w:pBdr>
+                <w:bottom w:val="none" w:sz="0" w:space="0" w:color="000000"/>
+                <w:top w:val="none" w:sz="0" w:space="0" w:color="000000"/>
+                <w:left w:val="none" w:sz="0" w:space="0" w:color="000000"/>
+                <w:right w:val="none" w:sz="0" w:space="0" w:color="000000"/>
+              </w:pBdr>
+              <w:spacing w:after="120" w:before="120" w:line="240"/>
+              <w:ind w:left="120" w:right="120" w:firstLine="0" w:firstLineChars="0"/>
+            </w:pPr>
+            <w:r xmlns:w="http://schemas.openxmlformats.org/wordprocessingml/2006/main" xmlns:wp="http://schemas.openxmlformats.org/drawingml/2006/wordprocessingDrawing" xmlns:r="http://schemas.openxmlformats.org/officeDocument/2006/relationships" xmlns:w14="http://schemas.microsoft.com/office/word/2010/wordml">
+              <w:rPr>
+                <w:rFonts w:ascii="Arial" w:hAnsi="Arial" w:eastAsia="Arial" w:cs="Arial"/>
+                <w:i w:val="false"/>
+                <w:b w:val="false"/>
+                <w:u w:val="none"/>
+                <w:sz w:val="22"/>
+                <w:szCs w:val="22"/>
+                <w:color w:val="000000"/>
+              </w:rPr>
+              <w:t xml:space="preserve"/>
+            </w:r>
+          </w:p>
+        </w:tc>
+        <w:tc>
+          <w:tcPr>
+            <w:tcBorders>
+              <w:bottom w:val="none" w:sz="0" w:space="0" w:color="000000"/>
+              <w:top w:val="none" w:sz="0" w:space="0" w:color="000000"/>
+              <w:left w:val="none" w:sz="0" w:space="0" w:color="000000"/>
+              <w:right w:val="none" w:sz="0" w:space="0" w:color="000000"/>
+            </w:tcBorders>
+            <w:shd w:val="clear" w:color="auto" w:fill="FFFFFF"/>
+            <w:tcMar>
+              <w:top w:w="0" w:type="dxa"/>
+              <w:bottom w:w="0" w:type="dxa"/>
+              <w:left w:w="0" w:type="dxa"/>
+              <w:right w:w="0" w:type="dxa"/>
+            </w:tcMar>
+            <w:vAlign w:val="top"/>
+          </w:tcPr>
+          <w:p>
+            <w:pPr>
+              <w:pStyle w:val="Normal"/>
+              <w:jc w:val="right"/>
+              <w:pBdr>
+                <w:bottom w:val="none" w:sz="0" w:space="0" w:color="000000"/>
+                <w:top w:val="none" w:sz="0" w:space="0" w:color="000000"/>
+                <w:left w:val="none" w:sz="0" w:space="0" w:color="000000"/>
+                <w:right w:val="none" w:sz="0" w:space="0" w:color="000000"/>
+              </w:pBdr>
+              <w:spacing w:after="120" w:before="120" w:line="240"/>
+              <w:ind w:left="120" w:right="120" w:firstLine="0" w:firstLineChars="0"/>
+            </w:pPr>
+            <w:r xmlns:w="http://schemas.openxmlformats.org/wordprocessingml/2006/main" xmlns:wp="http://schemas.openxmlformats.org/drawingml/2006/wordprocessingDrawing" xmlns:r="http://schemas.openxmlformats.org/officeDocument/2006/relationships" xmlns:w14="http://schemas.microsoft.com/office/word/2010/wordml">
+              <w:rPr>
+                <w:rFonts w:ascii="Arial" w:hAnsi="Arial" w:eastAsia="Arial" w:cs="Arial"/>
+                <w:i w:val="false"/>
+                <w:b w:val="false"/>
+                <w:u w:val="none"/>
+                <w:sz w:val="22"/>
+                <w:szCs w:val="22"/>
+                <w:color w:val="000000"/>
+              </w:rPr>
+              <w:t xml:space="preserve">(0.369)   </w:t>
+            </w:r>
+          </w:p>
+        </w:tc>
+        <w:tc>
+          <w:tcPr>
+            <w:tcBorders>
+              <w:bottom w:val="none" w:sz="0" w:space="0" w:color="000000"/>
+              <w:top w:val="none" w:sz="0" w:space="0" w:color="000000"/>
+              <w:left w:val="none" w:sz="0" w:space="0" w:color="000000"/>
+              <w:right w:val="none" w:sz="0" w:space="0" w:color="000000"/>
+            </w:tcBorders>
+            <w:shd w:val="clear" w:color="auto" w:fill="FFFFFF"/>
+            <w:tcMar>
+              <w:top w:w="0" w:type="dxa"/>
+              <w:bottom w:w="0" w:type="dxa"/>
+              <w:left w:w="0" w:type="dxa"/>
+              <w:right w:w="0" w:type="dxa"/>
+            </w:tcMar>
+            <w:vAlign w:val="top"/>
+          </w:tcPr>
+          <w:p>
+            <w:pPr>
+              <w:pStyle w:val="Normal"/>
+              <w:jc w:val="right"/>
+              <w:pBdr>
+                <w:bottom w:val="none" w:sz="0" w:space="0" w:color="000000"/>
+                <w:top w:val="none" w:sz="0" w:space="0" w:color="000000"/>
+                <w:left w:val="none" w:sz="0" w:space="0" w:color="000000"/>
+                <w:right w:val="none" w:sz="0" w:space="0" w:color="000000"/>
+              </w:pBdr>
+              <w:spacing w:after="120" w:before="120" w:line="240"/>
+              <w:ind w:left="120" w:right="120" w:firstLine="0" w:firstLineChars="0"/>
+            </w:pPr>
+            <w:r xmlns:w="http://schemas.openxmlformats.org/wordprocessingml/2006/main" xmlns:wp="http://schemas.openxmlformats.org/drawingml/2006/wordprocessingDrawing" xmlns:r="http://schemas.openxmlformats.org/officeDocument/2006/relationships" xmlns:w14="http://schemas.microsoft.com/office/word/2010/wordml">
+              <w:rPr>
+                <w:rFonts w:ascii="Arial" w:hAnsi="Arial" w:eastAsia="Arial" w:cs="Arial"/>
+                <w:i w:val="false"/>
+                <w:b w:val="false"/>
+                <w:u w:val="none"/>
+                <w:sz w:val="22"/>
+                <w:szCs w:val="22"/>
+                <w:color w:val="000000"/>
+              </w:rPr>
+              <w:t xml:space="preserve">        </w:t>
+            </w:r>
+          </w:p>
+        </w:tc>
+        <w:tc>
+          <w:tcPr>
+            <w:tcBorders>
+              <w:bottom w:val="none" w:sz="0" w:space="0" w:color="000000"/>
+              <w:top w:val="none" w:sz="0" w:space="0" w:color="000000"/>
+              <w:left w:val="none" w:sz="0" w:space="0" w:color="000000"/>
+              <w:right w:val="none" w:sz="0" w:space="0" w:color="000000"/>
+            </w:tcBorders>
+            <w:shd w:val="clear" w:color="auto" w:fill="FFFFFF"/>
+            <w:tcMar>
+              <w:top w:w="0" w:type="dxa"/>
+              <w:bottom w:w="0" w:type="dxa"/>
+              <w:left w:w="0" w:type="dxa"/>
+              <w:right w:w="0" w:type="dxa"/>
+            </w:tcMar>
+            <w:vAlign w:val="top"/>
+          </w:tcPr>
+          <w:p>
+            <w:pPr>
+              <w:pStyle w:val="Normal"/>
+              <w:jc w:val="right"/>
+              <w:pBdr>
+                <w:bottom w:val="none" w:sz="0" w:space="0" w:color="000000"/>
+                <w:top w:val="none" w:sz="0" w:space="0" w:color="000000"/>
+                <w:left w:val="none" w:sz="0" w:space="0" w:color="000000"/>
+                <w:right w:val="none" w:sz="0" w:space="0" w:color="000000"/>
+              </w:pBdr>
+              <w:spacing w:after="120" w:before="120" w:line="240"/>
+              <w:ind w:left="120" w:right="120" w:firstLine="0" w:firstLineChars="0"/>
+            </w:pPr>
+            <w:r xmlns:w="http://schemas.openxmlformats.org/wordprocessingml/2006/main" xmlns:wp="http://schemas.openxmlformats.org/drawingml/2006/wordprocessingDrawing" xmlns:r="http://schemas.openxmlformats.org/officeDocument/2006/relationships" xmlns:w14="http://schemas.microsoft.com/office/word/2010/wordml">
+              <w:rPr>
+                <w:rFonts w:ascii="Arial" w:hAnsi="Arial" w:eastAsia="Arial" w:cs="Arial"/>
+                <w:i w:val="false"/>
+                <w:b w:val="false"/>
+                <w:u w:val="none"/>
+                <w:sz w:val="22"/>
+                <w:szCs w:val="22"/>
+                <w:color w:val="000000"/>
+              </w:rPr>
+              <w:t xml:space="preserve">        </w:t>
+            </w:r>
+          </w:p>
+        </w:tc>
+      </w:tr>
+      <w:tr>
+        <w:trPr>
+          <w:trHeight w:val="668" w:hRule="auto"/>
+        </w:trPr>
+        body24
+        <w:tc>
+          <w:tcPr>
+            <w:tcBorders>
+              <w:bottom w:val="none" w:sz="0" w:space="0" w:color="000000"/>
+              <w:top w:val="none" w:sz="0" w:space="0" w:color="000000"/>
+              <w:left w:val="none" w:sz="0" w:space="0" w:color="000000"/>
+              <w:right w:val="none" w:sz="0" w:space="0" w:color="000000"/>
+            </w:tcBorders>
+            <w:shd w:val="clear" w:color="auto" w:fill="FFFFFF"/>
+            <w:tcMar>
+              <w:top w:w="0" w:type="dxa"/>
+              <w:bottom w:w="0" w:type="dxa"/>
+              <w:left w:w="0" w:type="dxa"/>
+              <w:right w:w="0" w:type="dxa"/>
+            </w:tcMar>
+            <w:vAlign w:val="top"/>
+          </w:tcPr>
+          <w:p>
+            <w:pPr>
+              <w:pStyle w:val="Normal"/>
+              <w:jc w:val="left"/>
+              <w:pBdr>
+                <w:bottom w:val="none" w:sz="0" w:space="0" w:color="000000"/>
+                <w:top w:val="none" w:sz="0" w:space="0" w:color="000000"/>
+                <w:left w:val="none" w:sz="0" w:space="0" w:color="000000"/>
+                <w:right w:val="none" w:sz="0" w:space="0" w:color="000000"/>
+              </w:pBdr>
+              <w:spacing w:after="120" w:before="120" w:line="240"/>
+              <w:ind w:left="120" w:right="120" w:firstLine="0" w:firstLineChars="0"/>
+            </w:pPr>
+            <w:r xmlns:w="http://schemas.openxmlformats.org/wordprocessingml/2006/main" xmlns:wp="http://schemas.openxmlformats.org/drawingml/2006/wordprocessingDrawing" xmlns:r="http://schemas.openxmlformats.org/officeDocument/2006/relationships" xmlns:w14="http://schemas.microsoft.com/office/word/2010/wordml">
+              <w:rPr>
+                <w:rFonts w:ascii="Arial" w:hAnsi="Arial" w:eastAsia="Arial" w:cs="Arial"/>
+                <w:i w:val="false"/>
+                <w:b w:val="false"/>
+                <w:u w:val="none"/>
+                <w:sz w:val="22"/>
+                <w:szCs w:val="22"/>
+                <w:color w:val="000000"/>
+              </w:rPr>
+              <w:t xml:space="preserve">state_name_2021South Australia</w:t>
+            </w:r>
+          </w:p>
+        </w:tc>
+        <w:tc>
+          <w:tcPr>
+            <w:tcBorders>
+              <w:bottom w:val="none" w:sz="0" w:space="0" w:color="000000"/>
+              <w:top w:val="none" w:sz="0" w:space="0" w:color="000000"/>
+              <w:left w:val="none" w:sz="0" w:space="0" w:color="000000"/>
+              <w:right w:val="none" w:sz="0" w:space="0" w:color="000000"/>
+            </w:tcBorders>
+            <w:shd w:val="clear" w:color="auto" w:fill="FFFFFF"/>
+            <w:tcMar>
+              <w:top w:w="0" w:type="dxa"/>
+              <w:bottom w:w="0" w:type="dxa"/>
+              <w:left w:w="0" w:type="dxa"/>
+              <w:right w:w="0" w:type="dxa"/>
+            </w:tcMar>
+            <w:vAlign w:val="top"/>
+          </w:tcPr>
+          <w:p>
+            <w:pPr>
+              <w:pStyle w:val="Normal"/>
+              <w:jc w:val="right"/>
+              <w:pBdr>
+                <w:bottom w:val="none" w:sz="0" w:space="0" w:color="000000"/>
+                <w:top w:val="none" w:sz="0" w:space="0" w:color="000000"/>
+                <w:left w:val="none" w:sz="0" w:space="0" w:color="000000"/>
+                <w:right w:val="none" w:sz="0" w:space="0" w:color="000000"/>
+              </w:pBdr>
+              <w:spacing w:after="120" w:before="120" w:line="240"/>
+              <w:ind w:left="120" w:right="120" w:firstLine="0" w:firstLineChars="0"/>
+            </w:pPr>
+            <w:r xmlns:w="http://schemas.openxmlformats.org/wordprocessingml/2006/main" xmlns:wp="http://schemas.openxmlformats.org/drawingml/2006/wordprocessingDrawing" xmlns:r="http://schemas.openxmlformats.org/officeDocument/2006/relationships" xmlns:w14="http://schemas.microsoft.com/office/word/2010/wordml">
+              <w:rPr>
+                <w:rFonts w:ascii="Arial" w:hAnsi="Arial" w:eastAsia="Arial" w:cs="Arial"/>
+                <w:i w:val="false"/>
+                <w:b w:val="false"/>
+                <w:u w:val="none"/>
+                <w:sz w:val="22"/>
+                <w:szCs w:val="22"/>
+                <w:color w:val="000000"/>
+              </w:rPr>
+              <w:t xml:space="preserve">-0.206    </w:t>
+            </w:r>
+          </w:p>
+        </w:tc>
+        <w:tc>
+          <w:tcPr>
+            <w:tcBorders>
+              <w:bottom w:val="none" w:sz="0" w:space="0" w:color="000000"/>
+              <w:top w:val="none" w:sz="0" w:space="0" w:color="000000"/>
+              <w:left w:val="none" w:sz="0" w:space="0" w:color="000000"/>
+              <w:right w:val="none" w:sz="0" w:space="0" w:color="000000"/>
+            </w:tcBorders>
+            <w:shd w:val="clear" w:color="auto" w:fill="FFFFFF"/>
+            <w:tcMar>
+              <w:top w:w="0" w:type="dxa"/>
+              <w:bottom w:w="0" w:type="dxa"/>
+              <w:left w:w="0" w:type="dxa"/>
+              <w:right w:w="0" w:type="dxa"/>
+            </w:tcMar>
+            <w:vAlign w:val="top"/>
+          </w:tcPr>
+          <w:p>
+            <w:pPr>
+              <w:pStyle w:val="Normal"/>
+              <w:jc w:val="right"/>
+              <w:pBdr>
+                <w:bottom w:val="none" w:sz="0" w:space="0" w:color="000000"/>
+                <w:top w:val="none" w:sz="0" w:space="0" w:color="000000"/>
+                <w:left w:val="none" w:sz="0" w:space="0" w:color="000000"/>
+                <w:right w:val="none" w:sz="0" w:space="0" w:color="000000"/>
+              </w:pBdr>
+              <w:spacing w:after="120" w:before="120" w:line="240"/>
+              <w:ind w:left="120" w:right="120" w:firstLine="0" w:firstLineChars="0"/>
+            </w:pPr>
+            <w:r xmlns:w="http://schemas.openxmlformats.org/wordprocessingml/2006/main" xmlns:wp="http://schemas.openxmlformats.org/drawingml/2006/wordprocessingDrawing" xmlns:r="http://schemas.openxmlformats.org/officeDocument/2006/relationships" xmlns:w14="http://schemas.microsoft.com/office/word/2010/wordml">
+              <w:rPr>
+                <w:rFonts w:ascii="Arial" w:hAnsi="Arial" w:eastAsia="Arial" w:cs="Arial"/>
+                <w:i w:val="false"/>
+                <w:b w:val="false"/>
+                <w:u w:val="none"/>
+                <w:sz w:val="22"/>
+                <w:szCs w:val="22"/>
+                <w:color w:val="000000"/>
+              </w:rPr>
+              <w:t xml:space="preserve">        </w:t>
+            </w:r>
+          </w:p>
+        </w:tc>
+        <w:tc>
+          <w:tcPr>
+            <w:tcBorders>
+              <w:bottom w:val="none" w:sz="0" w:space="0" w:color="000000"/>
+              <w:top w:val="none" w:sz="0" w:space="0" w:color="000000"/>
+              <w:left w:val="none" w:sz="0" w:space="0" w:color="000000"/>
+              <w:right w:val="none" w:sz="0" w:space="0" w:color="000000"/>
+            </w:tcBorders>
+            <w:shd w:val="clear" w:color="auto" w:fill="FFFFFF"/>
+            <w:tcMar>
+              <w:top w:w="0" w:type="dxa"/>
+              <w:bottom w:w="0" w:type="dxa"/>
+              <w:left w:w="0" w:type="dxa"/>
+              <w:right w:w="0" w:type="dxa"/>
+            </w:tcMar>
+            <w:vAlign w:val="top"/>
+          </w:tcPr>
+          <w:p>
+            <w:pPr>
+              <w:pStyle w:val="Normal"/>
+              <w:jc w:val="right"/>
+              <w:pBdr>
+                <w:bottom w:val="none" w:sz="0" w:space="0" w:color="000000"/>
+                <w:top w:val="none" w:sz="0" w:space="0" w:color="000000"/>
+                <w:left w:val="none" w:sz="0" w:space="0" w:color="000000"/>
+                <w:right w:val="none" w:sz="0" w:space="0" w:color="000000"/>
+              </w:pBdr>
+              <w:spacing w:after="120" w:before="120" w:line="240"/>
+              <w:ind w:left="120" w:right="120" w:firstLine="0" w:firstLineChars="0"/>
+            </w:pPr>
+            <w:r xmlns:w="http://schemas.openxmlformats.org/wordprocessingml/2006/main" xmlns:wp="http://schemas.openxmlformats.org/drawingml/2006/wordprocessingDrawing" xmlns:r="http://schemas.openxmlformats.org/officeDocument/2006/relationships" xmlns:w14="http://schemas.microsoft.com/office/word/2010/wordml">
+              <w:rPr>
+                <w:rFonts w:ascii="Arial" w:hAnsi="Arial" w:eastAsia="Arial" w:cs="Arial"/>
+                <w:i w:val="false"/>
+                <w:b w:val="false"/>
+                <w:u w:val="none"/>
+                <w:sz w:val="22"/>
+                <w:szCs w:val="22"/>
+                <w:color w:val="000000"/>
+              </w:rPr>
+              <w:t xml:space="preserve">        </w:t>
+            </w:r>
+          </w:p>
+        </w:tc>
+      </w:tr>
+      <w:tr>
+        <w:trPr>
+          <w:trHeight w:val="670" w:hRule="auto"/>
+        </w:trPr>
+        body25
+        <w:tc>
+          <w:tcPr>
+            <w:tcBorders>
+              <w:bottom w:val="none" w:sz="0" w:space="0" w:color="000000"/>
+              <w:top w:val="none" w:sz="0" w:space="0" w:color="000000"/>
+              <w:left w:val="none" w:sz="0" w:space="0" w:color="000000"/>
+              <w:right w:val="none" w:sz="0" w:space="0" w:color="000000"/>
+            </w:tcBorders>
+            <w:shd w:val="clear" w:color="auto" w:fill="FFFFFF"/>
+            <w:tcMar>
+              <w:top w:w="0" w:type="dxa"/>
+              <w:bottom w:w="0" w:type="dxa"/>
+              <w:left w:w="0" w:type="dxa"/>
+              <w:right w:w="0" w:type="dxa"/>
+            </w:tcMar>
+            <w:vAlign w:val="top"/>
+          </w:tcPr>
+          <w:p>
+            <w:pPr>
+              <w:pStyle w:val="Normal"/>
+              <w:jc w:val="left"/>
+              <w:pBdr>
+                <w:bottom w:val="none" w:sz="0" w:space="0" w:color="000000"/>
+                <w:top w:val="none" w:sz="0" w:space="0" w:color="000000"/>
+                <w:left w:val="none" w:sz="0" w:space="0" w:color="000000"/>
+                <w:right w:val="none" w:sz="0" w:space="0" w:color="000000"/>
+              </w:pBdr>
+              <w:spacing w:after="120" w:before="120" w:line="240"/>
+              <w:ind w:left="120" w:right="120" w:firstLine="0" w:firstLineChars="0"/>
+            </w:pPr>
+            <w:r xmlns:w="http://schemas.openxmlformats.org/wordprocessingml/2006/main" xmlns:wp="http://schemas.openxmlformats.org/drawingml/2006/wordprocessingDrawing" xmlns:r="http://schemas.openxmlformats.org/officeDocument/2006/relationships" xmlns:w14="http://schemas.microsoft.com/office/word/2010/wordml">
+              <w:rPr>
+                <w:rFonts w:ascii="Arial" w:hAnsi="Arial" w:eastAsia="Arial" w:cs="Arial"/>
+                <w:i w:val="false"/>
+                <w:b w:val="false"/>
+                <w:u w:val="none"/>
+                <w:sz w:val="22"/>
+                <w:szCs w:val="22"/>
+                <w:color w:val="000000"/>
+              </w:rPr>
+              <w:t xml:space="preserve"/>
+            </w:r>
+          </w:p>
+        </w:tc>
+        <w:tc>
+          <w:tcPr>
+            <w:tcBorders>
+              <w:bottom w:val="none" w:sz="0" w:space="0" w:color="000000"/>
+              <w:top w:val="none" w:sz="0" w:space="0" w:color="000000"/>
+              <w:left w:val="none" w:sz="0" w:space="0" w:color="000000"/>
+              <w:right w:val="none" w:sz="0" w:space="0" w:color="000000"/>
+            </w:tcBorders>
+            <w:shd w:val="clear" w:color="auto" w:fill="FFFFFF"/>
+            <w:tcMar>
+              <w:top w:w="0" w:type="dxa"/>
+              <w:bottom w:w="0" w:type="dxa"/>
+              <w:left w:w="0" w:type="dxa"/>
+              <w:right w:w="0" w:type="dxa"/>
+            </w:tcMar>
+            <w:vAlign w:val="top"/>
+          </w:tcPr>
+          <w:p>
+            <w:pPr>
+              <w:pStyle w:val="Normal"/>
+              <w:jc w:val="right"/>
+              <w:pBdr>
+                <w:bottom w:val="none" w:sz="0" w:space="0" w:color="000000"/>
+                <w:top w:val="none" w:sz="0" w:space="0" w:color="000000"/>
+                <w:left w:val="none" w:sz="0" w:space="0" w:color="000000"/>
+                <w:right w:val="none" w:sz="0" w:space="0" w:color="000000"/>
+              </w:pBdr>
+              <w:spacing w:after="120" w:before="120" w:line="240"/>
+              <w:ind w:left="120" w:right="120" w:firstLine="0" w:firstLineChars="0"/>
+            </w:pPr>
+            <w:r xmlns:w="http://schemas.openxmlformats.org/wordprocessingml/2006/main" xmlns:wp="http://schemas.openxmlformats.org/drawingml/2006/wordprocessingDrawing" xmlns:r="http://schemas.openxmlformats.org/officeDocument/2006/relationships" xmlns:w14="http://schemas.microsoft.com/office/word/2010/wordml">
+              <w:rPr>
+                <w:rFonts w:ascii="Arial" w:hAnsi="Arial" w:eastAsia="Arial" w:cs="Arial"/>
+                <w:i w:val="false"/>
+                <w:b w:val="false"/>
+                <w:u w:val="none"/>
+                <w:sz w:val="22"/>
+                <w:szCs w:val="22"/>
+                <w:color w:val="000000"/>
+              </w:rPr>
+              <w:t xml:space="preserve">(0.361)   </w:t>
+            </w:r>
+          </w:p>
+        </w:tc>
+        <w:tc>
+          <w:tcPr>
+            <w:tcBorders>
+              <w:bottom w:val="none" w:sz="0" w:space="0" w:color="000000"/>
+              <w:top w:val="none" w:sz="0" w:space="0" w:color="000000"/>
+              <w:left w:val="none" w:sz="0" w:space="0" w:color="000000"/>
+              <w:right w:val="none" w:sz="0" w:space="0" w:color="000000"/>
+            </w:tcBorders>
+            <w:shd w:val="clear" w:color="auto" w:fill="FFFFFF"/>
+            <w:tcMar>
+              <w:top w:w="0" w:type="dxa"/>
+              <w:bottom w:w="0" w:type="dxa"/>
+              <w:left w:w="0" w:type="dxa"/>
+              <w:right w:w="0" w:type="dxa"/>
+            </w:tcMar>
+            <w:vAlign w:val="top"/>
+          </w:tcPr>
+          <w:p>
+            <w:pPr>
+              <w:pStyle w:val="Normal"/>
+              <w:jc w:val="right"/>
+              <w:pBdr>
+                <w:bottom w:val="none" w:sz="0" w:space="0" w:color="000000"/>
+                <w:top w:val="none" w:sz="0" w:space="0" w:color="000000"/>
+                <w:left w:val="none" w:sz="0" w:space="0" w:color="000000"/>
+                <w:right w:val="none" w:sz="0" w:space="0" w:color="000000"/>
+              </w:pBdr>
+              <w:spacing w:after="120" w:before="120" w:line="240"/>
+              <w:ind w:left="120" w:right="120" w:firstLine="0" w:firstLineChars="0"/>
+            </w:pPr>
+            <w:r xmlns:w="http://schemas.openxmlformats.org/wordprocessingml/2006/main" xmlns:wp="http://schemas.openxmlformats.org/drawingml/2006/wordprocessingDrawing" xmlns:r="http://schemas.openxmlformats.org/officeDocument/2006/relationships" xmlns:w14="http://schemas.microsoft.com/office/word/2010/wordml">
+              <w:rPr>
+                <w:rFonts w:ascii="Arial" w:hAnsi="Arial" w:eastAsia="Arial" w:cs="Arial"/>
+                <w:i w:val="false"/>
+                <w:b w:val="false"/>
+                <w:u w:val="none"/>
+                <w:sz w:val="22"/>
+                <w:szCs w:val="22"/>
+                <w:color w:val="000000"/>
+              </w:rPr>
+              <w:t xml:space="preserve">        </w:t>
+            </w:r>
+          </w:p>
+        </w:tc>
+        <w:tc>
+          <w:tcPr>
+            <w:tcBorders>
+              <w:bottom w:val="none" w:sz="0" w:space="0" w:color="000000"/>
+              <w:top w:val="none" w:sz="0" w:space="0" w:color="000000"/>
+              <w:left w:val="none" w:sz="0" w:space="0" w:color="000000"/>
+              <w:right w:val="none" w:sz="0" w:space="0" w:color="000000"/>
+            </w:tcBorders>
+            <w:shd w:val="clear" w:color="auto" w:fill="FFFFFF"/>
+            <w:tcMar>
+              <w:top w:w="0" w:type="dxa"/>
+              <w:bottom w:w="0" w:type="dxa"/>
+              <w:left w:w="0" w:type="dxa"/>
+              <w:right w:w="0" w:type="dxa"/>
+            </w:tcMar>
+            <w:vAlign w:val="top"/>
+          </w:tcPr>
+          <w:p>
+            <w:pPr>
+              <w:pStyle w:val="Normal"/>
+              <w:jc w:val="right"/>
+              <w:pBdr>
+                <w:bottom w:val="none" w:sz="0" w:space="0" w:color="000000"/>
+                <w:top w:val="none" w:sz="0" w:space="0" w:color="000000"/>
+                <w:left w:val="none" w:sz="0" w:space="0" w:color="000000"/>
+                <w:right w:val="none" w:sz="0" w:space="0" w:color="000000"/>
+              </w:pBdr>
+              <w:spacing w:after="120" w:before="120" w:line="240"/>
+              <w:ind w:left="120" w:right="120" w:firstLine="0" w:firstLineChars="0"/>
+            </w:pPr>
+            <w:r xmlns:w="http://schemas.openxmlformats.org/wordprocessingml/2006/main" xmlns:wp="http://schemas.openxmlformats.org/drawingml/2006/wordprocessingDrawing" xmlns:r="http://schemas.openxmlformats.org/officeDocument/2006/relationships" xmlns:w14="http://schemas.microsoft.com/office/word/2010/wordml">
+              <w:rPr>
+                <w:rFonts w:ascii="Arial" w:hAnsi="Arial" w:eastAsia="Arial" w:cs="Arial"/>
+                <w:i w:val="false"/>
+                <w:b w:val="false"/>
+                <w:u w:val="none"/>
+                <w:sz w:val="22"/>
+                <w:szCs w:val="22"/>
+                <w:color w:val="000000"/>
+              </w:rPr>
+              <w:t xml:space="preserve">        </w:t>
+            </w:r>
+          </w:p>
+        </w:tc>
+      </w:tr>
+      <w:tr>
+        <w:trPr>
+          <w:trHeight w:val="666" w:hRule="auto"/>
+        </w:trPr>
+        body26
+        <w:tc>
+          <w:tcPr>
+            <w:tcBorders>
+              <w:bottom w:val="none" w:sz="0" w:space="0" w:color="000000"/>
+              <w:top w:val="none" w:sz="0" w:space="0" w:color="000000"/>
+              <w:left w:val="none" w:sz="0" w:space="0" w:color="000000"/>
+              <w:right w:val="none" w:sz="0" w:space="0" w:color="000000"/>
+            </w:tcBorders>
+            <w:shd w:val="clear" w:color="auto" w:fill="FFFFFF"/>
+            <w:tcMar>
+              <w:top w:w="0" w:type="dxa"/>
+              <w:bottom w:w="0" w:type="dxa"/>
+              <w:left w:w="0" w:type="dxa"/>
+              <w:right w:w="0" w:type="dxa"/>
+            </w:tcMar>
+            <w:vAlign w:val="top"/>
+          </w:tcPr>
+          <w:p>
+            <w:pPr>
+              <w:pStyle w:val="Normal"/>
+              <w:jc w:val="left"/>
+              <w:pBdr>
+                <w:bottom w:val="none" w:sz="0" w:space="0" w:color="000000"/>
+                <w:top w:val="none" w:sz="0" w:space="0" w:color="000000"/>
+                <w:left w:val="none" w:sz="0" w:space="0" w:color="000000"/>
+                <w:right w:val="none" w:sz="0" w:space="0" w:color="000000"/>
+              </w:pBdr>
+              <w:spacing w:after="120" w:before="120" w:line="240"/>
+              <w:ind w:left="120" w:right="120" w:firstLine="0" w:firstLineChars="0"/>
+            </w:pPr>
+            <w:r xmlns:w="http://schemas.openxmlformats.org/wordprocessingml/2006/main" xmlns:wp="http://schemas.openxmlformats.org/drawingml/2006/wordprocessingDrawing" xmlns:r="http://schemas.openxmlformats.org/officeDocument/2006/relationships" xmlns:w14="http://schemas.microsoft.com/office/word/2010/wordml">
+              <w:rPr>
+                <w:rFonts w:ascii="Arial" w:hAnsi="Arial" w:eastAsia="Arial" w:cs="Arial"/>
+                <w:i w:val="false"/>
+                <w:b w:val="false"/>
+                <w:u w:val="none"/>
+                <w:sz w:val="22"/>
+                <w:szCs w:val="22"/>
+                <w:color w:val="000000"/>
+              </w:rPr>
+              <w:t xml:space="preserve">state_name_2021Tasmania</w:t>
+            </w:r>
+          </w:p>
+        </w:tc>
+        <w:tc>
+          <w:tcPr>
+            <w:tcBorders>
+              <w:bottom w:val="none" w:sz="0" w:space="0" w:color="000000"/>
+              <w:top w:val="none" w:sz="0" w:space="0" w:color="000000"/>
+              <w:left w:val="none" w:sz="0" w:space="0" w:color="000000"/>
+              <w:right w:val="none" w:sz="0" w:space="0" w:color="000000"/>
+            </w:tcBorders>
+            <w:shd w:val="clear" w:color="auto" w:fill="FFFFFF"/>
+            <w:tcMar>
+              <w:top w:w="0" w:type="dxa"/>
+              <w:bottom w:w="0" w:type="dxa"/>
+              <w:left w:w="0" w:type="dxa"/>
+              <w:right w:w="0" w:type="dxa"/>
+            </w:tcMar>
+            <w:vAlign w:val="top"/>
+          </w:tcPr>
+          <w:p>
+            <w:pPr>
+              <w:pStyle w:val="Normal"/>
+              <w:jc w:val="right"/>
+              <w:pBdr>
+                <w:bottom w:val="none" w:sz="0" w:space="0" w:color="000000"/>
+                <w:top w:val="none" w:sz="0" w:space="0" w:color="000000"/>
+                <w:left w:val="none" w:sz="0" w:space="0" w:color="000000"/>
+                <w:right w:val="none" w:sz="0" w:space="0" w:color="000000"/>
+              </w:pBdr>
+              <w:spacing w:after="120" w:before="120" w:line="240"/>
+              <w:ind w:left="120" w:right="120" w:firstLine="0" w:firstLineChars="0"/>
+            </w:pPr>
+            <w:r xmlns:w="http://schemas.openxmlformats.org/wordprocessingml/2006/main" xmlns:wp="http://schemas.openxmlformats.org/drawingml/2006/wordprocessingDrawing" xmlns:r="http://schemas.openxmlformats.org/officeDocument/2006/relationships" xmlns:w14="http://schemas.microsoft.com/office/word/2010/wordml">
+              <w:rPr>
+                <w:rFonts w:ascii="Arial" w:hAnsi="Arial" w:eastAsia="Arial" w:cs="Arial"/>
+                <w:i w:val="false"/>
+                <w:b w:val="false"/>
+                <w:u w:val="none"/>
+                <w:sz w:val="22"/>
+                <w:szCs w:val="22"/>
+                <w:color w:val="000000"/>
+              </w:rPr>
+              <w:t xml:space="preserve">-0.405    </w:t>
+            </w:r>
+          </w:p>
+        </w:tc>
+        <w:tc>
+          <w:tcPr>
+            <w:tcBorders>
+              <w:bottom w:val="none" w:sz="0" w:space="0" w:color="000000"/>
+              <w:top w:val="none" w:sz="0" w:space="0" w:color="000000"/>
+              <w:left w:val="none" w:sz="0" w:space="0" w:color="000000"/>
+              <w:right w:val="none" w:sz="0" w:space="0" w:color="000000"/>
+            </w:tcBorders>
+            <w:shd w:val="clear" w:color="auto" w:fill="FFFFFF"/>
+            <w:tcMar>
+              <w:top w:w="0" w:type="dxa"/>
+              <w:bottom w:w="0" w:type="dxa"/>
+              <w:left w:w="0" w:type="dxa"/>
+              <w:right w:w="0" w:type="dxa"/>
+            </w:tcMar>
+            <w:vAlign w:val="top"/>
+          </w:tcPr>
+          <w:p>
+            <w:pPr>
+              <w:pStyle w:val="Normal"/>
+              <w:jc w:val="right"/>
+              <w:pBdr>
+                <w:bottom w:val="none" w:sz="0" w:space="0" w:color="000000"/>
+                <w:top w:val="none" w:sz="0" w:space="0" w:color="000000"/>
+                <w:left w:val="none" w:sz="0" w:space="0" w:color="000000"/>
+                <w:right w:val="none" w:sz="0" w:space="0" w:color="000000"/>
+              </w:pBdr>
+              <w:spacing w:after="120" w:before="120" w:line="240"/>
+              <w:ind w:left="120" w:right="120" w:firstLine="0" w:firstLineChars="0"/>
+            </w:pPr>
+            <w:r xmlns:w="http://schemas.openxmlformats.org/wordprocessingml/2006/main" xmlns:wp="http://schemas.openxmlformats.org/drawingml/2006/wordprocessingDrawing" xmlns:r="http://schemas.openxmlformats.org/officeDocument/2006/relationships" xmlns:w14="http://schemas.microsoft.com/office/word/2010/wordml">
+              <w:rPr>
+                <w:rFonts w:ascii="Arial" w:hAnsi="Arial" w:eastAsia="Arial" w:cs="Arial"/>
+                <w:i w:val="false"/>
+                <w:b w:val="false"/>
+                <w:u w:val="none"/>
+                <w:sz w:val="22"/>
+                <w:szCs w:val="22"/>
+                <w:color w:val="000000"/>
+              </w:rPr>
+              <w:t xml:space="preserve">        </w:t>
+            </w:r>
+          </w:p>
+        </w:tc>
+        <w:tc>
+          <w:tcPr>
+            <w:tcBorders>
+              <w:bottom w:val="none" w:sz="0" w:space="0" w:color="000000"/>
+              <w:top w:val="none" w:sz="0" w:space="0" w:color="000000"/>
+              <w:left w:val="none" w:sz="0" w:space="0" w:color="000000"/>
+              <w:right w:val="none" w:sz="0" w:space="0" w:color="000000"/>
+            </w:tcBorders>
+            <w:shd w:val="clear" w:color="auto" w:fill="FFFFFF"/>
+            <w:tcMar>
+              <w:top w:w="0" w:type="dxa"/>
+              <w:bottom w:w="0" w:type="dxa"/>
+              <w:left w:w="0" w:type="dxa"/>
+              <w:right w:w="0" w:type="dxa"/>
+            </w:tcMar>
+            <w:vAlign w:val="top"/>
+          </w:tcPr>
+          <w:p>
+            <w:pPr>
+              <w:pStyle w:val="Normal"/>
+              <w:jc w:val="right"/>
+              <w:pBdr>
+                <w:bottom w:val="none" w:sz="0" w:space="0" w:color="000000"/>
+                <w:top w:val="none" w:sz="0" w:space="0" w:color="000000"/>
+                <w:left w:val="none" w:sz="0" w:space="0" w:color="000000"/>
+                <w:right w:val="none" w:sz="0" w:space="0" w:color="000000"/>
+              </w:pBdr>
+              <w:spacing w:after="120" w:before="120" w:line="240"/>
+              <w:ind w:left="120" w:right="120" w:firstLine="0" w:firstLineChars="0"/>
+            </w:pPr>
+            <w:r xmlns:w="http://schemas.openxmlformats.org/wordprocessingml/2006/main" xmlns:wp="http://schemas.openxmlformats.org/drawingml/2006/wordprocessingDrawing" xmlns:r="http://schemas.openxmlformats.org/officeDocument/2006/relationships" xmlns:w14="http://schemas.microsoft.com/office/word/2010/wordml">
+              <w:rPr>
+                <w:rFonts w:ascii="Arial" w:hAnsi="Arial" w:eastAsia="Arial" w:cs="Arial"/>
+                <w:i w:val="false"/>
+                <w:b w:val="false"/>
+                <w:u w:val="none"/>
+                <w:sz w:val="22"/>
+                <w:szCs w:val="22"/>
+                <w:color w:val="000000"/>
+              </w:rPr>
+              <w:t xml:space="preserve">        </w:t>
+            </w:r>
+          </w:p>
+        </w:tc>
+      </w:tr>
+      <w:tr>
+        <w:trPr>
+          <w:trHeight w:val="670" w:hRule="auto"/>
+        </w:trPr>
+        body27
+        <w:tc>
+          <w:tcPr>
+            <w:tcBorders>
+              <w:bottom w:val="none" w:sz="0" w:space="0" w:color="000000"/>
+              <w:top w:val="none" w:sz="0" w:space="0" w:color="000000"/>
+              <w:left w:val="none" w:sz="0" w:space="0" w:color="000000"/>
+              <w:right w:val="none" w:sz="0" w:space="0" w:color="000000"/>
+            </w:tcBorders>
+            <w:shd w:val="clear" w:color="auto" w:fill="FFFFFF"/>
+            <w:tcMar>
+              <w:top w:w="0" w:type="dxa"/>
+              <w:bottom w:w="0" w:type="dxa"/>
+              <w:left w:w="0" w:type="dxa"/>
+              <w:right w:w="0" w:type="dxa"/>
+            </w:tcMar>
+            <w:vAlign w:val="top"/>
+          </w:tcPr>
+          <w:p>
+            <w:pPr>
+              <w:pStyle w:val="Normal"/>
+              <w:jc w:val="left"/>
+              <w:pBdr>
+                <w:bottom w:val="none" w:sz="0" w:space="0" w:color="000000"/>
+                <w:top w:val="none" w:sz="0" w:space="0" w:color="000000"/>
+                <w:left w:val="none" w:sz="0" w:space="0" w:color="000000"/>
+                <w:right w:val="none" w:sz="0" w:space="0" w:color="000000"/>
+              </w:pBdr>
+              <w:spacing w:after="120" w:before="120" w:line="240"/>
+              <w:ind w:left="120" w:right="120" w:firstLine="0" w:firstLineChars="0"/>
+            </w:pPr>
+            <w:r xmlns:w="http://schemas.openxmlformats.org/wordprocessingml/2006/main" xmlns:wp="http://schemas.openxmlformats.org/drawingml/2006/wordprocessingDrawing" xmlns:r="http://schemas.openxmlformats.org/officeDocument/2006/relationships" xmlns:w14="http://schemas.microsoft.com/office/word/2010/wordml">
+              <w:rPr>
+                <w:rFonts w:ascii="Arial" w:hAnsi="Arial" w:eastAsia="Arial" w:cs="Arial"/>
+                <w:i w:val="false"/>
+                <w:b w:val="false"/>
+                <w:u w:val="none"/>
+                <w:sz w:val="22"/>
+                <w:szCs w:val="22"/>
+                <w:color w:val="000000"/>
+              </w:rPr>
+              <w:t xml:space="preserve"/>
+            </w:r>
+          </w:p>
+        </w:tc>
+        <w:tc>
+          <w:tcPr>
+            <w:tcBorders>
+              <w:bottom w:val="none" w:sz="0" w:space="0" w:color="000000"/>
+              <w:top w:val="none" w:sz="0" w:space="0" w:color="000000"/>
+              <w:left w:val="none" w:sz="0" w:space="0" w:color="000000"/>
+              <w:right w:val="none" w:sz="0" w:space="0" w:color="000000"/>
+            </w:tcBorders>
+            <w:shd w:val="clear" w:color="auto" w:fill="FFFFFF"/>
+            <w:tcMar>
+              <w:top w:w="0" w:type="dxa"/>
+              <w:bottom w:w="0" w:type="dxa"/>
+              <w:left w:w="0" w:type="dxa"/>
+              <w:right w:w="0" w:type="dxa"/>
+            </w:tcMar>
+            <w:vAlign w:val="top"/>
+          </w:tcPr>
+          <w:p>
+            <w:pPr>
+              <w:pStyle w:val="Normal"/>
+              <w:jc w:val="right"/>
+              <w:pBdr>
+                <w:bottom w:val="none" w:sz="0" w:space="0" w:color="000000"/>
+                <w:top w:val="none" w:sz="0" w:space="0" w:color="000000"/>
+                <w:left w:val="none" w:sz="0" w:space="0" w:color="000000"/>
+                <w:right w:val="none" w:sz="0" w:space="0" w:color="000000"/>
+              </w:pBdr>
+              <w:spacing w:after="120" w:before="120" w:line="240"/>
+              <w:ind w:left="120" w:right="120" w:firstLine="0" w:firstLineChars="0"/>
+            </w:pPr>
+            <w:r xmlns:w="http://schemas.openxmlformats.org/wordprocessingml/2006/main" xmlns:wp="http://schemas.openxmlformats.org/drawingml/2006/wordprocessingDrawing" xmlns:r="http://schemas.openxmlformats.org/officeDocument/2006/relationships" xmlns:w14="http://schemas.microsoft.com/office/word/2010/wordml">
+              <w:rPr>
+                <w:rFonts w:ascii="Arial" w:hAnsi="Arial" w:eastAsia="Arial" w:cs="Arial"/>
+                <w:i w:val="false"/>
+                <w:b w:val="false"/>
+                <w:u w:val="none"/>
+                <w:sz w:val="22"/>
+                <w:szCs w:val="22"/>
+                <w:color w:val="000000"/>
+              </w:rPr>
+              <w:t xml:space="preserve">(0.344)   </w:t>
+            </w:r>
+          </w:p>
+        </w:tc>
+        <w:tc>
+          <w:tcPr>
+            <w:tcBorders>
+              <w:bottom w:val="none" w:sz="0" w:space="0" w:color="000000"/>
+              <w:top w:val="none" w:sz="0" w:space="0" w:color="000000"/>
+              <w:left w:val="none" w:sz="0" w:space="0" w:color="000000"/>
+              <w:right w:val="none" w:sz="0" w:space="0" w:color="000000"/>
+            </w:tcBorders>
+            <w:shd w:val="clear" w:color="auto" w:fill="FFFFFF"/>
+            <w:tcMar>
+              <w:top w:w="0" w:type="dxa"/>
+              <w:bottom w:w="0" w:type="dxa"/>
+              <w:left w:w="0" w:type="dxa"/>
+              <w:right w:w="0" w:type="dxa"/>
+            </w:tcMar>
+            <w:vAlign w:val="top"/>
+          </w:tcPr>
+          <w:p>
+            <w:pPr>
+              <w:pStyle w:val="Normal"/>
+              <w:jc w:val="right"/>
+              <w:pBdr>
+                <w:bottom w:val="none" w:sz="0" w:space="0" w:color="000000"/>
+                <w:top w:val="none" w:sz="0" w:space="0" w:color="000000"/>
+                <w:left w:val="none" w:sz="0" w:space="0" w:color="000000"/>
+                <w:right w:val="none" w:sz="0" w:space="0" w:color="000000"/>
+              </w:pBdr>
+              <w:spacing w:after="120" w:before="120" w:line="240"/>
+              <w:ind w:left="120" w:right="120" w:firstLine="0" w:firstLineChars="0"/>
+            </w:pPr>
+            <w:r xmlns:w="http://schemas.openxmlformats.org/wordprocessingml/2006/main" xmlns:wp="http://schemas.openxmlformats.org/drawingml/2006/wordprocessingDrawing" xmlns:r="http://schemas.openxmlformats.org/officeDocument/2006/relationships" xmlns:w14="http://schemas.microsoft.com/office/word/2010/wordml">
+              <w:rPr>
+                <w:rFonts w:ascii="Arial" w:hAnsi="Arial" w:eastAsia="Arial" w:cs="Arial"/>
+                <w:i w:val="false"/>
+                <w:b w:val="false"/>
+                <w:u w:val="none"/>
+                <w:sz w:val="22"/>
+                <w:szCs w:val="22"/>
+                <w:color w:val="000000"/>
+              </w:rPr>
+              <w:t xml:space="preserve">        </w:t>
+            </w:r>
+          </w:p>
+        </w:tc>
+        <w:tc>
+          <w:tcPr>
+            <w:tcBorders>
+              <w:bottom w:val="none" w:sz="0" w:space="0" w:color="000000"/>
+              <w:top w:val="none" w:sz="0" w:space="0" w:color="000000"/>
+              <w:left w:val="none" w:sz="0" w:space="0" w:color="000000"/>
+              <w:right w:val="none" w:sz="0" w:space="0" w:color="000000"/>
+            </w:tcBorders>
+            <w:shd w:val="clear" w:color="auto" w:fill="FFFFFF"/>
+            <w:tcMar>
+              <w:top w:w="0" w:type="dxa"/>
+              <w:bottom w:w="0" w:type="dxa"/>
+              <w:left w:w="0" w:type="dxa"/>
+              <w:right w:w="0" w:type="dxa"/>
+            </w:tcMar>
+            <w:vAlign w:val="top"/>
+          </w:tcPr>
+          <w:p>
+            <w:pPr>
+              <w:pStyle w:val="Normal"/>
+              <w:jc w:val="right"/>
+              <w:pBdr>
+                <w:bottom w:val="none" w:sz="0" w:space="0" w:color="000000"/>
+                <w:top w:val="none" w:sz="0" w:space="0" w:color="000000"/>
+                <w:left w:val="none" w:sz="0" w:space="0" w:color="000000"/>
+                <w:right w:val="none" w:sz="0" w:space="0" w:color="000000"/>
+              </w:pBdr>
+              <w:spacing w:after="120" w:before="120" w:line="240"/>
+              <w:ind w:left="120" w:right="120" w:firstLine="0" w:firstLineChars="0"/>
+            </w:pPr>
+            <w:r xmlns:w="http://schemas.openxmlformats.org/wordprocessingml/2006/main" xmlns:wp="http://schemas.openxmlformats.org/drawingml/2006/wordprocessingDrawing" xmlns:r="http://schemas.openxmlformats.org/officeDocument/2006/relationships" xmlns:w14="http://schemas.microsoft.com/office/word/2010/wordml">
+              <w:rPr>
+                <w:rFonts w:ascii="Arial" w:hAnsi="Arial" w:eastAsia="Arial" w:cs="Arial"/>
+                <w:i w:val="false"/>
+                <w:b w:val="false"/>
+                <w:u w:val="none"/>
+                <w:sz w:val="22"/>
+                <w:szCs w:val="22"/>
+                <w:color w:val="000000"/>
+              </w:rPr>
+              <w:t xml:space="preserve">        </w:t>
+            </w:r>
+          </w:p>
+        </w:tc>
+      </w:tr>
+      <w:tr>
+        <w:trPr>
+          <w:trHeight w:val="666" w:hRule="auto"/>
+        </w:trPr>
+        body28
+        <w:tc>
+          <w:tcPr>
+            <w:tcBorders>
+              <w:bottom w:val="none" w:sz="0" w:space="0" w:color="000000"/>
+              <w:top w:val="none" w:sz="0" w:space="0" w:color="000000"/>
+              <w:left w:val="none" w:sz="0" w:space="0" w:color="000000"/>
+              <w:right w:val="none" w:sz="0" w:space="0" w:color="000000"/>
+            </w:tcBorders>
+            <w:shd w:val="clear" w:color="auto" w:fill="FFFFFF"/>
+            <w:tcMar>
+              <w:top w:w="0" w:type="dxa"/>
+              <w:bottom w:w="0" w:type="dxa"/>
+              <w:left w:w="0" w:type="dxa"/>
+              <w:right w:w="0" w:type="dxa"/>
+            </w:tcMar>
+            <w:vAlign w:val="top"/>
+          </w:tcPr>
+          <w:p>
+            <w:pPr>
+              <w:pStyle w:val="Normal"/>
+              <w:jc w:val="left"/>
+              <w:pBdr>
+                <w:bottom w:val="none" w:sz="0" w:space="0" w:color="000000"/>
+                <w:top w:val="none" w:sz="0" w:space="0" w:color="000000"/>
+                <w:left w:val="none" w:sz="0" w:space="0" w:color="000000"/>
+                <w:right w:val="none" w:sz="0" w:space="0" w:color="000000"/>
+              </w:pBdr>
+              <w:spacing w:after="120" w:before="120" w:line="240"/>
+              <w:ind w:left="120" w:right="120" w:firstLine="0" w:firstLineChars="0"/>
+            </w:pPr>
+            <w:r xmlns:w="http://schemas.openxmlformats.org/wordprocessingml/2006/main" xmlns:wp="http://schemas.openxmlformats.org/drawingml/2006/wordprocessingDrawing" xmlns:r="http://schemas.openxmlformats.org/officeDocument/2006/relationships" xmlns:w14="http://schemas.microsoft.com/office/word/2010/wordml">
+              <w:rPr>
+                <w:rFonts w:ascii="Arial" w:hAnsi="Arial" w:eastAsia="Arial" w:cs="Arial"/>
+                <w:i w:val="false"/>
+                <w:b w:val="false"/>
+                <w:u w:val="none"/>
+                <w:sz w:val="22"/>
+                <w:szCs w:val="22"/>
+                <w:color w:val="000000"/>
+              </w:rPr>
+              <w:t xml:space="preserve">state_name_2021Victoria</w:t>
+            </w:r>
+          </w:p>
+        </w:tc>
+        <w:tc>
+          <w:tcPr>
+            <w:tcBorders>
+              <w:bottom w:val="none" w:sz="0" w:space="0" w:color="000000"/>
+              <w:top w:val="none" w:sz="0" w:space="0" w:color="000000"/>
+              <w:left w:val="none" w:sz="0" w:space="0" w:color="000000"/>
+              <w:right w:val="none" w:sz="0" w:space="0" w:color="000000"/>
+            </w:tcBorders>
+            <w:shd w:val="clear" w:color="auto" w:fill="FFFFFF"/>
+            <w:tcMar>
+              <w:top w:w="0" w:type="dxa"/>
+              <w:bottom w:w="0" w:type="dxa"/>
+              <w:left w:w="0" w:type="dxa"/>
+              <w:right w:w="0" w:type="dxa"/>
+            </w:tcMar>
+            <w:vAlign w:val="top"/>
+          </w:tcPr>
+          <w:p>
+            <w:pPr>
+              <w:pStyle w:val="Normal"/>
+              <w:jc w:val="right"/>
+              <w:pBdr>
+                <w:bottom w:val="none" w:sz="0" w:space="0" w:color="000000"/>
+                <w:top w:val="none" w:sz="0" w:space="0" w:color="000000"/>
+                <w:left w:val="none" w:sz="0" w:space="0" w:color="000000"/>
+                <w:right w:val="none" w:sz="0" w:space="0" w:color="000000"/>
+              </w:pBdr>
+              <w:spacing w:after="120" w:before="120" w:line="240"/>
+              <w:ind w:left="120" w:right="120" w:firstLine="0" w:firstLineChars="0"/>
+            </w:pPr>
+            <w:r xmlns:w="http://schemas.openxmlformats.org/wordprocessingml/2006/main" xmlns:wp="http://schemas.openxmlformats.org/drawingml/2006/wordprocessingDrawing" xmlns:r="http://schemas.openxmlformats.org/officeDocument/2006/relationships" xmlns:w14="http://schemas.microsoft.com/office/word/2010/wordml">
+              <w:rPr>
+                <w:rFonts w:ascii="Arial" w:hAnsi="Arial" w:eastAsia="Arial" w:cs="Arial"/>
+                <w:i w:val="false"/>
+                <w:b w:val="false"/>
+                <w:u w:val="none"/>
+                <w:sz w:val="22"/>
+                <w:szCs w:val="22"/>
+                <w:color w:val="000000"/>
+              </w:rPr>
+              <w:t xml:space="preserve">-0.535    </w:t>
+            </w:r>
+          </w:p>
+        </w:tc>
+        <w:tc>
+          <w:tcPr>
+            <w:tcBorders>
+              <w:bottom w:val="none" w:sz="0" w:space="0" w:color="000000"/>
+              <w:top w:val="none" w:sz="0" w:space="0" w:color="000000"/>
+              <w:left w:val="none" w:sz="0" w:space="0" w:color="000000"/>
+              <w:right w:val="none" w:sz="0" w:space="0" w:color="000000"/>
+            </w:tcBorders>
+            <w:shd w:val="clear" w:color="auto" w:fill="FFFFFF"/>
+            <w:tcMar>
+              <w:top w:w="0" w:type="dxa"/>
+              <w:bottom w:w="0" w:type="dxa"/>
+              <w:left w:w="0" w:type="dxa"/>
+              <w:right w:w="0" w:type="dxa"/>
+            </w:tcMar>
+            <w:vAlign w:val="top"/>
+          </w:tcPr>
+          <w:p>
+            <w:pPr>
+              <w:pStyle w:val="Normal"/>
+              <w:jc w:val="right"/>
+              <w:pBdr>
+                <w:bottom w:val="none" w:sz="0" w:space="0" w:color="000000"/>
+                <w:top w:val="none" w:sz="0" w:space="0" w:color="000000"/>
+                <w:left w:val="none" w:sz="0" w:space="0" w:color="000000"/>
+                <w:right w:val="none" w:sz="0" w:space="0" w:color="000000"/>
+              </w:pBdr>
+              <w:spacing w:after="120" w:before="120" w:line="240"/>
+              <w:ind w:left="120" w:right="120" w:firstLine="0" w:firstLineChars="0"/>
+            </w:pPr>
+            <w:r xmlns:w="http://schemas.openxmlformats.org/wordprocessingml/2006/main" xmlns:wp="http://schemas.openxmlformats.org/drawingml/2006/wordprocessingDrawing" xmlns:r="http://schemas.openxmlformats.org/officeDocument/2006/relationships" xmlns:w14="http://schemas.microsoft.com/office/word/2010/wordml">
+              <w:rPr>
+                <w:rFonts w:ascii="Arial" w:hAnsi="Arial" w:eastAsia="Arial" w:cs="Arial"/>
+                <w:i w:val="false"/>
+                <w:b w:val="false"/>
+                <w:u w:val="none"/>
+                <w:sz w:val="22"/>
+                <w:szCs w:val="22"/>
+                <w:color w:val="000000"/>
+              </w:rPr>
+              <w:t xml:space="preserve">        </w:t>
+            </w:r>
+          </w:p>
+        </w:tc>
+        <w:tc>
+          <w:tcPr>
+            <w:tcBorders>
+              <w:bottom w:val="none" w:sz="0" w:space="0" w:color="000000"/>
+              <w:top w:val="none" w:sz="0" w:space="0" w:color="000000"/>
+              <w:left w:val="none" w:sz="0" w:space="0" w:color="000000"/>
+              <w:right w:val="none" w:sz="0" w:space="0" w:color="000000"/>
+            </w:tcBorders>
+            <w:shd w:val="clear" w:color="auto" w:fill="FFFFFF"/>
+            <w:tcMar>
+              <w:top w:w="0" w:type="dxa"/>
+              <w:bottom w:w="0" w:type="dxa"/>
+              <w:left w:w="0" w:type="dxa"/>
+              <w:right w:w="0" w:type="dxa"/>
+            </w:tcMar>
+            <w:vAlign w:val="top"/>
+          </w:tcPr>
+          <w:p>
+            <w:pPr>
+              <w:pStyle w:val="Normal"/>
+              <w:jc w:val="right"/>
+              <w:pBdr>
+                <w:bottom w:val="none" w:sz="0" w:space="0" w:color="000000"/>
+                <w:top w:val="none" w:sz="0" w:space="0" w:color="000000"/>
+                <w:left w:val="none" w:sz="0" w:space="0" w:color="000000"/>
+                <w:right w:val="none" w:sz="0" w:space="0" w:color="000000"/>
+              </w:pBdr>
+              <w:spacing w:after="120" w:before="120" w:line="240"/>
+              <w:ind w:left="120" w:right="120" w:firstLine="0" w:firstLineChars="0"/>
+            </w:pPr>
+            <w:r xmlns:w="http://schemas.openxmlformats.org/wordprocessingml/2006/main" xmlns:wp="http://schemas.openxmlformats.org/drawingml/2006/wordprocessingDrawing" xmlns:r="http://schemas.openxmlformats.org/officeDocument/2006/relationships" xmlns:w14="http://schemas.microsoft.com/office/word/2010/wordml">
+              <w:rPr>
+                <w:rFonts w:ascii="Arial" w:hAnsi="Arial" w:eastAsia="Arial" w:cs="Arial"/>
+                <w:i w:val="false"/>
+                <w:b w:val="false"/>
+                <w:u w:val="none"/>
+                <w:sz w:val="22"/>
+                <w:szCs w:val="22"/>
+                <w:color w:val="000000"/>
+              </w:rPr>
+              <w:t xml:space="preserve">        </w:t>
+            </w:r>
+          </w:p>
+        </w:tc>
+      </w:tr>
+      <w:tr>
+        <w:trPr>
+          <w:trHeight w:val="670" w:hRule="auto"/>
+        </w:trPr>
+        body29
+        <w:tc>
+          <w:tcPr>
+            <w:tcBorders>
+              <w:bottom w:val="none" w:sz="0" w:space="0" w:color="000000"/>
+              <w:top w:val="none" w:sz="0" w:space="0" w:color="000000"/>
+              <w:left w:val="none" w:sz="0" w:space="0" w:color="000000"/>
+              <w:right w:val="none" w:sz="0" w:space="0" w:color="000000"/>
+            </w:tcBorders>
+            <w:shd w:val="clear" w:color="auto" w:fill="FFFFFF"/>
+            <w:tcMar>
+              <w:top w:w="0" w:type="dxa"/>
+              <w:bottom w:w="0" w:type="dxa"/>
+              <w:left w:w="0" w:type="dxa"/>
+              <w:right w:w="0" w:type="dxa"/>
+            </w:tcMar>
+            <w:vAlign w:val="top"/>
+          </w:tcPr>
+          <w:p>
+            <w:pPr>
+              <w:pStyle w:val="Normal"/>
+              <w:jc w:val="left"/>
+              <w:pBdr>
+                <w:bottom w:val="none" w:sz="0" w:space="0" w:color="000000"/>
+                <w:top w:val="none" w:sz="0" w:space="0" w:color="000000"/>
+                <w:left w:val="none" w:sz="0" w:space="0" w:color="000000"/>
+                <w:right w:val="none" w:sz="0" w:space="0" w:color="000000"/>
+              </w:pBdr>
+              <w:spacing w:after="120" w:before="120" w:line="240"/>
+              <w:ind w:left="120" w:right="120" w:firstLine="0" w:firstLineChars="0"/>
+            </w:pPr>
+            <w:r xmlns:w="http://schemas.openxmlformats.org/wordprocessingml/2006/main" xmlns:wp="http://schemas.openxmlformats.org/drawingml/2006/wordprocessingDrawing" xmlns:r="http://schemas.openxmlformats.org/officeDocument/2006/relationships" xmlns:w14="http://schemas.microsoft.com/office/word/2010/wordml">
+              <w:rPr>
+                <w:rFonts w:ascii="Arial" w:hAnsi="Arial" w:eastAsia="Arial" w:cs="Arial"/>
+                <w:i w:val="false"/>
+                <w:b w:val="false"/>
+                <w:u w:val="none"/>
+                <w:sz w:val="22"/>
+                <w:szCs w:val="22"/>
+                <w:color w:val="000000"/>
+              </w:rPr>
+              <w:t xml:space="preserve"/>
+            </w:r>
+          </w:p>
+        </w:tc>
+        <w:tc>
+          <w:tcPr>
+            <w:tcBorders>
+              <w:bottom w:val="none" w:sz="0" w:space="0" w:color="000000"/>
+              <w:top w:val="none" w:sz="0" w:space="0" w:color="000000"/>
+              <w:left w:val="none" w:sz="0" w:space="0" w:color="000000"/>
+              <w:right w:val="none" w:sz="0" w:space="0" w:color="000000"/>
+            </w:tcBorders>
+            <w:shd w:val="clear" w:color="auto" w:fill="FFFFFF"/>
+            <w:tcMar>
+              <w:top w:w="0" w:type="dxa"/>
+              <w:bottom w:w="0" w:type="dxa"/>
+              <w:left w:w="0" w:type="dxa"/>
+              <w:right w:w="0" w:type="dxa"/>
+            </w:tcMar>
+            <w:vAlign w:val="top"/>
+          </w:tcPr>
+          <w:p>
+            <w:pPr>
+              <w:pStyle w:val="Normal"/>
+              <w:jc w:val="right"/>
+              <w:pBdr>
+                <w:bottom w:val="none" w:sz="0" w:space="0" w:color="000000"/>
+                <w:top w:val="none" w:sz="0" w:space="0" w:color="000000"/>
+                <w:left w:val="none" w:sz="0" w:space="0" w:color="000000"/>
+                <w:right w:val="none" w:sz="0" w:space="0" w:color="000000"/>
+              </w:pBdr>
+              <w:spacing w:after="120" w:before="120" w:line="240"/>
+              <w:ind w:left="120" w:right="120" w:firstLine="0" w:firstLineChars="0"/>
+            </w:pPr>
+            <w:r xmlns:w="http://schemas.openxmlformats.org/wordprocessingml/2006/main" xmlns:wp="http://schemas.openxmlformats.org/drawingml/2006/wordprocessingDrawing" xmlns:r="http://schemas.openxmlformats.org/officeDocument/2006/relationships" xmlns:w14="http://schemas.microsoft.com/office/word/2010/wordml">
+              <w:rPr>
+                <w:rFonts w:ascii="Arial" w:hAnsi="Arial" w:eastAsia="Arial" w:cs="Arial"/>
+                <w:i w:val="false"/>
+                <w:b w:val="false"/>
+                <w:u w:val="none"/>
+                <w:sz w:val="22"/>
+                <w:szCs w:val="22"/>
+                <w:color w:val="000000"/>
+              </w:rPr>
+              <w:t xml:space="preserve">(0.388)   </w:t>
+            </w:r>
+          </w:p>
+        </w:tc>
+        <w:tc>
+          <w:tcPr>
+            <w:tcBorders>
+              <w:bottom w:val="none" w:sz="0" w:space="0" w:color="000000"/>
+              <w:top w:val="none" w:sz="0" w:space="0" w:color="000000"/>
+              <w:left w:val="none" w:sz="0" w:space="0" w:color="000000"/>
+              <w:right w:val="none" w:sz="0" w:space="0" w:color="000000"/>
+            </w:tcBorders>
+            <w:shd w:val="clear" w:color="auto" w:fill="FFFFFF"/>
+            <w:tcMar>
+              <w:top w:w="0" w:type="dxa"/>
+              <w:bottom w:w="0" w:type="dxa"/>
+              <w:left w:w="0" w:type="dxa"/>
+              <w:right w:w="0" w:type="dxa"/>
+            </w:tcMar>
+            <w:vAlign w:val="top"/>
+          </w:tcPr>
+          <w:p>
+            <w:pPr>
+              <w:pStyle w:val="Normal"/>
+              <w:jc w:val="right"/>
+              <w:pBdr>
+                <w:bottom w:val="none" w:sz="0" w:space="0" w:color="000000"/>
+                <w:top w:val="none" w:sz="0" w:space="0" w:color="000000"/>
+                <w:left w:val="none" w:sz="0" w:space="0" w:color="000000"/>
+                <w:right w:val="none" w:sz="0" w:space="0" w:color="000000"/>
+              </w:pBdr>
+              <w:spacing w:after="120" w:before="120" w:line="240"/>
+              <w:ind w:left="120" w:right="120" w:firstLine="0" w:firstLineChars="0"/>
+            </w:pPr>
+            <w:r xmlns:w="http://schemas.openxmlformats.org/wordprocessingml/2006/main" xmlns:wp="http://schemas.openxmlformats.org/drawingml/2006/wordprocessingDrawing" xmlns:r="http://schemas.openxmlformats.org/officeDocument/2006/relationships" xmlns:w14="http://schemas.microsoft.com/office/word/2010/wordml">
+              <w:rPr>
+                <w:rFonts w:ascii="Arial" w:hAnsi="Arial" w:eastAsia="Arial" w:cs="Arial"/>
+                <w:i w:val="false"/>
+                <w:b w:val="false"/>
+                <w:u w:val="none"/>
+                <w:sz w:val="22"/>
+                <w:szCs w:val="22"/>
+                <w:color w:val="000000"/>
+              </w:rPr>
+              <w:t xml:space="preserve">        </w:t>
+            </w:r>
+          </w:p>
+        </w:tc>
+        <w:tc>
+          <w:tcPr>
+            <w:tcBorders>
+              <w:bottom w:val="none" w:sz="0" w:space="0" w:color="000000"/>
+              <w:top w:val="none" w:sz="0" w:space="0" w:color="000000"/>
+              <w:left w:val="none" w:sz="0" w:space="0" w:color="000000"/>
+              <w:right w:val="none" w:sz="0" w:space="0" w:color="000000"/>
+            </w:tcBorders>
+            <w:shd w:val="clear" w:color="auto" w:fill="FFFFFF"/>
+            <w:tcMar>
+              <w:top w:w="0" w:type="dxa"/>
+              <w:bottom w:w="0" w:type="dxa"/>
+              <w:left w:w="0" w:type="dxa"/>
+              <w:right w:w="0" w:type="dxa"/>
+            </w:tcMar>
+            <w:vAlign w:val="top"/>
+          </w:tcPr>
+          <w:p>
+            <w:pPr>
+              <w:pStyle w:val="Normal"/>
+              <w:jc w:val="right"/>
+              <w:pBdr>
+                <w:bottom w:val="none" w:sz="0" w:space="0" w:color="000000"/>
+                <w:top w:val="none" w:sz="0" w:space="0" w:color="000000"/>
+                <w:left w:val="none" w:sz="0" w:space="0" w:color="000000"/>
+                <w:right w:val="none" w:sz="0" w:space="0" w:color="000000"/>
+              </w:pBdr>
+              <w:spacing w:after="120" w:before="120" w:line="240"/>
+              <w:ind w:left="120" w:right="120" w:firstLine="0" w:firstLineChars="0"/>
+            </w:pPr>
+            <w:r xmlns:w="http://schemas.openxmlformats.org/wordprocessingml/2006/main" xmlns:wp="http://schemas.openxmlformats.org/drawingml/2006/wordprocessingDrawing" xmlns:r="http://schemas.openxmlformats.org/officeDocument/2006/relationships" xmlns:w14="http://schemas.microsoft.com/office/word/2010/wordml">
+              <w:rPr>
+                <w:rFonts w:ascii="Arial" w:hAnsi="Arial" w:eastAsia="Arial" w:cs="Arial"/>
+                <w:i w:val="false"/>
+                <w:b w:val="false"/>
+                <w:u w:val="none"/>
+                <w:sz w:val="22"/>
+                <w:szCs w:val="22"/>
+                <w:color w:val="000000"/>
+              </w:rPr>
+              <w:t xml:space="preserve">        </w:t>
+            </w:r>
+          </w:p>
+        </w:tc>
+      </w:tr>
+      <w:tr>
+        <w:trPr>
+          <w:trHeight w:val="666" w:hRule="auto"/>
+        </w:trPr>
+        body30
+        <w:tc>
+          <w:tcPr>
+            <w:tcBorders>
+              <w:bottom w:val="none" w:sz="0" w:space="0" w:color="000000"/>
+              <w:top w:val="none" w:sz="0" w:space="0" w:color="000000"/>
+              <w:left w:val="none" w:sz="0" w:space="0" w:color="000000"/>
+              <w:right w:val="none" w:sz="0" w:space="0" w:color="000000"/>
+            </w:tcBorders>
+            <w:shd w:val="clear" w:color="auto" w:fill="FFFFFF"/>
+            <w:tcMar>
+              <w:top w:w="0" w:type="dxa"/>
+              <w:bottom w:w="0" w:type="dxa"/>
+              <w:left w:w="0" w:type="dxa"/>
+              <w:right w:w="0" w:type="dxa"/>
+            </w:tcMar>
+            <w:vAlign w:val="top"/>
+          </w:tcPr>
+          <w:p>
+            <w:pPr>
+              <w:pStyle w:val="Normal"/>
+              <w:jc w:val="left"/>
+              <w:pBdr>
+                <w:bottom w:val="none" w:sz="0" w:space="0" w:color="000000"/>
+                <w:top w:val="none" w:sz="0" w:space="0" w:color="000000"/>
+                <w:left w:val="none" w:sz="0" w:space="0" w:color="000000"/>
+                <w:right w:val="none" w:sz="0" w:space="0" w:color="000000"/>
+              </w:pBdr>
+              <w:spacing w:after="120" w:before="120" w:line="240"/>
+              <w:ind w:left="120" w:right="120" w:firstLine="0" w:firstLineChars="0"/>
+            </w:pPr>
+            <w:r xmlns:w="http://schemas.openxmlformats.org/wordprocessingml/2006/main" xmlns:wp="http://schemas.openxmlformats.org/drawingml/2006/wordprocessingDrawing" xmlns:r="http://schemas.openxmlformats.org/officeDocument/2006/relationships" xmlns:w14="http://schemas.microsoft.com/office/word/2010/wordml">
+              <w:rPr>
+                <w:rFonts w:ascii="Arial" w:hAnsi="Arial" w:eastAsia="Arial" w:cs="Arial"/>
+                <w:i w:val="false"/>
+                <w:b w:val="false"/>
+                <w:u w:val="none"/>
+                <w:sz w:val="22"/>
+                <w:szCs w:val="22"/>
+                <w:color w:val="000000"/>
+              </w:rPr>
+              <w:t xml:space="preserve">state_name_2021Western Australia</w:t>
+            </w:r>
+          </w:p>
+        </w:tc>
+        <w:tc>
+          <w:tcPr>
+            <w:tcBorders>
+              <w:bottom w:val="none" w:sz="0" w:space="0" w:color="000000"/>
+              <w:top w:val="none" w:sz="0" w:space="0" w:color="000000"/>
+              <w:left w:val="none" w:sz="0" w:space="0" w:color="000000"/>
+              <w:right w:val="none" w:sz="0" w:space="0" w:color="000000"/>
+            </w:tcBorders>
+            <w:shd w:val="clear" w:color="auto" w:fill="FFFFFF"/>
+            <w:tcMar>
+              <w:top w:w="0" w:type="dxa"/>
+              <w:bottom w:w="0" w:type="dxa"/>
+              <w:left w:w="0" w:type="dxa"/>
+              <w:right w:w="0" w:type="dxa"/>
+            </w:tcMar>
+            <w:vAlign w:val="top"/>
+          </w:tcPr>
+          <w:p>
+            <w:pPr>
+              <w:pStyle w:val="Normal"/>
+              <w:jc w:val="right"/>
+              <w:pBdr>
+                <w:bottom w:val="none" w:sz="0" w:space="0" w:color="000000"/>
+                <w:top w:val="none" w:sz="0" w:space="0" w:color="000000"/>
+                <w:left w:val="none" w:sz="0" w:space="0" w:color="000000"/>
+                <w:right w:val="none" w:sz="0" w:space="0" w:color="000000"/>
+              </w:pBdr>
+              <w:spacing w:after="120" w:before="120" w:line="240"/>
+              <w:ind w:left="120" w:right="120" w:firstLine="0" w:firstLineChars="0"/>
+            </w:pPr>
+            <w:r xmlns:w="http://schemas.openxmlformats.org/wordprocessingml/2006/main" xmlns:wp="http://schemas.openxmlformats.org/drawingml/2006/wordprocessingDrawing" xmlns:r="http://schemas.openxmlformats.org/officeDocument/2006/relationships" xmlns:w14="http://schemas.microsoft.com/office/word/2010/wordml">
+              <w:rPr>
+                <w:rFonts w:ascii="Arial" w:hAnsi="Arial" w:eastAsia="Arial" w:cs="Arial"/>
+                <w:i w:val="false"/>
+                <w:b w:val="false"/>
+                <w:u w:val="none"/>
+                <w:sz w:val="22"/>
+                <w:szCs w:val="22"/>
+                <w:color w:val="000000"/>
+              </w:rPr>
+              <w:t xml:space="preserve">-0.819 *  </w:t>
+            </w:r>
+          </w:p>
+        </w:tc>
+        <w:tc>
+          <w:tcPr>
+            <w:tcBorders>
+              <w:bottom w:val="none" w:sz="0" w:space="0" w:color="000000"/>
+              <w:top w:val="none" w:sz="0" w:space="0" w:color="000000"/>
+              <w:left w:val="none" w:sz="0" w:space="0" w:color="000000"/>
+              <w:right w:val="none" w:sz="0" w:space="0" w:color="000000"/>
+            </w:tcBorders>
+            <w:shd w:val="clear" w:color="auto" w:fill="FFFFFF"/>
+            <w:tcMar>
+              <w:top w:w="0" w:type="dxa"/>
+              <w:bottom w:w="0" w:type="dxa"/>
+              <w:left w:w="0" w:type="dxa"/>
+              <w:right w:w="0" w:type="dxa"/>
+            </w:tcMar>
+            <w:vAlign w:val="top"/>
+          </w:tcPr>
+          <w:p>
+            <w:pPr>
+              <w:pStyle w:val="Normal"/>
+              <w:jc w:val="right"/>
+              <w:pBdr>
+                <w:bottom w:val="none" w:sz="0" w:space="0" w:color="000000"/>
+                <w:top w:val="none" w:sz="0" w:space="0" w:color="000000"/>
+                <w:left w:val="none" w:sz="0" w:space="0" w:color="000000"/>
+                <w:right w:val="none" w:sz="0" w:space="0" w:color="000000"/>
+              </w:pBdr>
+              <w:spacing w:after="120" w:before="120" w:line="240"/>
+              <w:ind w:left="120" w:right="120" w:firstLine="0" w:firstLineChars="0"/>
+            </w:pPr>
+            <w:r xmlns:w="http://schemas.openxmlformats.org/wordprocessingml/2006/main" xmlns:wp="http://schemas.openxmlformats.org/drawingml/2006/wordprocessingDrawing" xmlns:r="http://schemas.openxmlformats.org/officeDocument/2006/relationships" xmlns:w14="http://schemas.microsoft.com/office/word/2010/wordml">
+              <w:rPr>
+                <w:rFonts w:ascii="Arial" w:hAnsi="Arial" w:eastAsia="Arial" w:cs="Arial"/>
+                <w:i w:val="false"/>
+                <w:b w:val="false"/>
+                <w:u w:val="none"/>
+                <w:sz w:val="22"/>
+                <w:szCs w:val="22"/>
+                <w:color w:val="000000"/>
+              </w:rPr>
+              <w:t xml:space="preserve">        </w:t>
+            </w:r>
+          </w:p>
+        </w:tc>
+        <w:tc>
+          <w:tcPr>
+            <w:tcBorders>
+              <w:bottom w:val="none" w:sz="0" w:space="0" w:color="000000"/>
+              <w:top w:val="none" w:sz="0" w:space="0" w:color="000000"/>
+              <w:left w:val="none" w:sz="0" w:space="0" w:color="000000"/>
+              <w:right w:val="none" w:sz="0" w:space="0" w:color="000000"/>
+            </w:tcBorders>
+            <w:shd w:val="clear" w:color="auto" w:fill="FFFFFF"/>
+            <w:tcMar>
+              <w:top w:w="0" w:type="dxa"/>
+              <w:bottom w:w="0" w:type="dxa"/>
+              <w:left w:w="0" w:type="dxa"/>
+              <w:right w:w="0" w:type="dxa"/>
+            </w:tcMar>
+            <w:vAlign w:val="top"/>
+          </w:tcPr>
+          <w:p>
+            <w:pPr>
+              <w:pStyle w:val="Normal"/>
+              <w:jc w:val="right"/>
+              <w:pBdr>
+                <w:bottom w:val="none" w:sz="0" w:space="0" w:color="000000"/>
+                <w:top w:val="none" w:sz="0" w:space="0" w:color="000000"/>
+                <w:left w:val="none" w:sz="0" w:space="0" w:color="000000"/>
+                <w:right w:val="none" w:sz="0" w:space="0" w:color="000000"/>
+              </w:pBdr>
+              <w:spacing w:after="120" w:before="120" w:line="240"/>
+              <w:ind w:left="120" w:right="120" w:firstLine="0" w:firstLineChars="0"/>
+            </w:pPr>
+            <w:r xmlns:w="http://schemas.openxmlformats.org/wordprocessingml/2006/main" xmlns:wp="http://schemas.openxmlformats.org/drawingml/2006/wordprocessingDrawing" xmlns:r="http://schemas.openxmlformats.org/officeDocument/2006/relationships" xmlns:w14="http://schemas.microsoft.com/office/word/2010/wordml">
+              <w:rPr>
+                <w:rFonts w:ascii="Arial" w:hAnsi="Arial" w:eastAsia="Arial" w:cs="Arial"/>
+                <w:i w:val="false"/>
+                <w:b w:val="false"/>
+                <w:u w:val="none"/>
+                <w:sz w:val="22"/>
+                <w:szCs w:val="22"/>
+                <w:color w:val="000000"/>
+              </w:rPr>
+              <w:t xml:space="preserve">        </w:t>
+            </w:r>
+          </w:p>
+        </w:tc>
+      </w:tr>
+      <w:tr>
+        <w:trPr>
+          <w:trHeight w:val="670" w:hRule="auto"/>
+        </w:trPr>
+        body31
+        <w:tc>
+          <w:tcPr>
+            <w:tcBorders>
+              <w:bottom w:val="none" w:sz="0" w:space="0" w:color="000000"/>
+              <w:top w:val="none" w:sz="0" w:space="0" w:color="000000"/>
+              <w:left w:val="none" w:sz="0" w:space="0" w:color="000000"/>
+              <w:right w:val="none" w:sz="0" w:space="0" w:color="000000"/>
+            </w:tcBorders>
+            <w:shd w:val="clear" w:color="auto" w:fill="FFFFFF"/>
+            <w:tcMar>
+              <w:top w:w="0" w:type="dxa"/>
+              <w:bottom w:w="0" w:type="dxa"/>
+              <w:left w:w="0" w:type="dxa"/>
+              <w:right w:w="0" w:type="dxa"/>
+            </w:tcMar>
+            <w:vAlign w:val="top"/>
+          </w:tcPr>
+          <w:p>
+            <w:pPr>
+              <w:pStyle w:val="Normal"/>
+              <w:jc w:val="left"/>
+              <w:pBdr>
+                <w:bottom w:val="none" w:sz="0" w:space="0" w:color="000000"/>
+                <w:top w:val="none" w:sz="0" w:space="0" w:color="000000"/>
+                <w:left w:val="none" w:sz="0" w:space="0" w:color="000000"/>
+                <w:right w:val="none" w:sz="0" w:space="0" w:color="000000"/>
+              </w:pBdr>
+              <w:spacing w:after="120" w:before="120" w:line="240"/>
+              <w:ind w:left="120" w:right="120" w:firstLine="0" w:firstLineChars="0"/>
+            </w:pPr>
+            <w:r xmlns:w="http://schemas.openxmlformats.org/wordprocessingml/2006/main" xmlns:wp="http://schemas.openxmlformats.org/drawingml/2006/wordprocessingDrawing" xmlns:r="http://schemas.openxmlformats.org/officeDocument/2006/relationships" xmlns:w14="http://schemas.microsoft.com/office/word/2010/wordml">
+              <w:rPr>
+                <w:rFonts w:ascii="Arial" w:hAnsi="Arial" w:eastAsia="Arial" w:cs="Arial"/>
+                <w:i w:val="false"/>
+                <w:b w:val="false"/>
+                <w:u w:val="none"/>
+                <w:sz w:val="22"/>
+                <w:szCs w:val="22"/>
+                <w:color w:val="000000"/>
+              </w:rPr>
+              <w:t xml:space="preserve"/>
+            </w:r>
+          </w:p>
+        </w:tc>
+        <w:tc>
+          <w:tcPr>
+            <w:tcBorders>
+              <w:bottom w:val="none" w:sz="0" w:space="0" w:color="000000"/>
+              <w:top w:val="none" w:sz="0" w:space="0" w:color="000000"/>
+              <w:left w:val="none" w:sz="0" w:space="0" w:color="000000"/>
+              <w:right w:val="none" w:sz="0" w:space="0" w:color="000000"/>
+            </w:tcBorders>
+            <w:shd w:val="clear" w:color="auto" w:fill="FFFFFF"/>
+            <w:tcMar>
+              <w:top w:w="0" w:type="dxa"/>
+              <w:bottom w:w="0" w:type="dxa"/>
+              <w:left w:w="0" w:type="dxa"/>
+              <w:right w:w="0" w:type="dxa"/>
+            </w:tcMar>
+            <w:vAlign w:val="top"/>
+          </w:tcPr>
+          <w:p>
+            <w:pPr>
+              <w:pStyle w:val="Normal"/>
+              <w:jc w:val="right"/>
+              <w:pBdr>
+                <w:bottom w:val="none" w:sz="0" w:space="0" w:color="000000"/>
+                <w:top w:val="none" w:sz="0" w:space="0" w:color="000000"/>
+                <w:left w:val="none" w:sz="0" w:space="0" w:color="000000"/>
+                <w:right w:val="none" w:sz="0" w:space="0" w:color="000000"/>
+              </w:pBdr>
+              <w:spacing w:after="120" w:before="120" w:line="240"/>
+              <w:ind w:left="120" w:right="120" w:firstLine="0" w:firstLineChars="0"/>
+            </w:pPr>
+            <w:r xmlns:w="http://schemas.openxmlformats.org/wordprocessingml/2006/main" xmlns:wp="http://schemas.openxmlformats.org/drawingml/2006/wordprocessingDrawing" xmlns:r="http://schemas.openxmlformats.org/officeDocument/2006/relationships" xmlns:w14="http://schemas.microsoft.com/office/word/2010/wordml">
+              <w:rPr>
+                <w:rFonts w:ascii="Arial" w:hAnsi="Arial" w:eastAsia="Arial" w:cs="Arial"/>
+                <w:i w:val="false"/>
+                <w:b w:val="false"/>
+                <w:u w:val="none"/>
+                <w:sz w:val="22"/>
+                <w:szCs w:val="22"/>
+                <w:color w:val="000000"/>
+              </w:rPr>
+              <w:t xml:space="preserve">(0.346)   </w:t>
+            </w:r>
+          </w:p>
+        </w:tc>
+        <w:tc>
+          <w:tcPr>
+            <w:tcBorders>
+              <w:bottom w:val="none" w:sz="0" w:space="0" w:color="000000"/>
+              <w:top w:val="none" w:sz="0" w:space="0" w:color="000000"/>
+              <w:left w:val="none" w:sz="0" w:space="0" w:color="000000"/>
+              <w:right w:val="none" w:sz="0" w:space="0" w:color="000000"/>
+            </w:tcBorders>
+            <w:shd w:val="clear" w:color="auto" w:fill="FFFFFF"/>
+            <w:tcMar>
+              <w:top w:w="0" w:type="dxa"/>
+              <w:bottom w:w="0" w:type="dxa"/>
+              <w:left w:w="0" w:type="dxa"/>
+              <w:right w:w="0" w:type="dxa"/>
+            </w:tcMar>
+            <w:vAlign w:val="top"/>
+          </w:tcPr>
+          <w:p>
+            <w:pPr>
+              <w:pStyle w:val="Normal"/>
+              <w:jc w:val="right"/>
+              <w:pBdr>
+                <w:bottom w:val="none" w:sz="0" w:space="0" w:color="000000"/>
+                <w:top w:val="none" w:sz="0" w:space="0" w:color="000000"/>
+                <w:left w:val="none" w:sz="0" w:space="0" w:color="000000"/>
+                <w:right w:val="none" w:sz="0" w:space="0" w:color="000000"/>
+              </w:pBdr>
+              <w:spacing w:after="120" w:before="120" w:line="240"/>
+              <w:ind w:left="120" w:right="120" w:firstLine="0" w:firstLineChars="0"/>
+            </w:pPr>
+            <w:r xmlns:w="http://schemas.openxmlformats.org/wordprocessingml/2006/main" xmlns:wp="http://schemas.openxmlformats.org/drawingml/2006/wordprocessingDrawing" xmlns:r="http://schemas.openxmlformats.org/officeDocument/2006/relationships" xmlns:w14="http://schemas.microsoft.com/office/word/2010/wordml">
+              <w:rPr>
+                <w:rFonts w:ascii="Arial" w:hAnsi="Arial" w:eastAsia="Arial" w:cs="Arial"/>
+                <w:i w:val="false"/>
+                <w:b w:val="false"/>
+                <w:u w:val="none"/>
+                <w:sz w:val="22"/>
+                <w:szCs w:val="22"/>
+                <w:color w:val="000000"/>
+              </w:rPr>
+              <w:t xml:space="preserve">        </w:t>
+            </w:r>
+          </w:p>
+        </w:tc>
+        <w:tc>
+          <w:tcPr>
+            <w:tcBorders>
+              <w:bottom w:val="none" w:sz="0" w:space="0" w:color="000000"/>
+              <w:top w:val="none" w:sz="0" w:space="0" w:color="000000"/>
+              <w:left w:val="none" w:sz="0" w:space="0" w:color="000000"/>
+              <w:right w:val="none" w:sz="0" w:space="0" w:color="000000"/>
+            </w:tcBorders>
+            <w:shd w:val="clear" w:color="auto" w:fill="FFFFFF"/>
+            <w:tcMar>
+              <w:top w:w="0" w:type="dxa"/>
+              <w:bottom w:w="0" w:type="dxa"/>
+              <w:left w:w="0" w:type="dxa"/>
+              <w:right w:w="0" w:type="dxa"/>
+            </w:tcMar>
+            <w:vAlign w:val="top"/>
+          </w:tcPr>
+          <w:p>
+            <w:pPr>
+              <w:pStyle w:val="Normal"/>
+              <w:jc w:val="right"/>
+              <w:pBdr>
+                <w:bottom w:val="none" w:sz="0" w:space="0" w:color="000000"/>
+                <w:top w:val="none" w:sz="0" w:space="0" w:color="000000"/>
+                <w:left w:val="none" w:sz="0" w:space="0" w:color="000000"/>
+                <w:right w:val="none" w:sz="0" w:space="0" w:color="000000"/>
+              </w:pBdr>
+              <w:spacing w:after="120" w:before="120" w:line="240"/>
+              <w:ind w:left="120" w:right="120" w:firstLine="0" w:firstLineChars="0"/>
+            </w:pPr>
+            <w:r xmlns:w="http://schemas.openxmlformats.org/wordprocessingml/2006/main" xmlns:wp="http://schemas.openxmlformats.org/drawingml/2006/wordprocessingDrawing" xmlns:r="http://schemas.openxmlformats.org/officeDocument/2006/relationships" xmlns:w14="http://schemas.microsoft.com/office/word/2010/wordml">
+              <w:rPr>
+                <w:rFonts w:ascii="Arial" w:hAnsi="Arial" w:eastAsia="Arial" w:cs="Arial"/>
+                <w:i w:val="false"/>
+                <w:b w:val="false"/>
+                <w:u w:val="none"/>
+                <w:sz w:val="22"/>
+                <w:szCs w:val="22"/>
+                <w:color w:val="000000"/>
+              </w:rPr>
+              <w:t xml:space="preserve">        </w:t>
+            </w:r>
+          </w:p>
+        </w:tc>
+      </w:tr>
+      <w:tr>
+        <w:trPr>
+          <w:trHeight w:val="627" w:hRule="auto"/>
+        </w:trPr>
+        body32
+        <w:tc>
+          <w:tcPr>
+            <w:tcBorders>
+              <w:bottom w:val="none" w:sz="0" w:space="0" w:color="000000"/>
+              <w:top w:val="none" w:sz="0" w:space="0" w:color="000000"/>
+              <w:left w:val="none" w:sz="0" w:space="0" w:color="000000"/>
+              <w:right w:val="none" w:sz="0" w:space="0" w:color="000000"/>
+            </w:tcBorders>
+            <w:shd w:val="clear" w:color="auto" w:fill="FFFFFF"/>
+            <w:tcMar>
+              <w:top w:w="0" w:type="dxa"/>
+              <w:bottom w:w="0" w:type="dxa"/>
+              <w:left w:w="0" w:type="dxa"/>
+              <w:right w:w="0" w:type="dxa"/>
+            </w:tcMar>
+            <w:vAlign w:val="top"/>
+          </w:tcPr>
+          <w:p>
+            <w:pPr>
+              <w:pStyle w:val="Normal"/>
+              <w:jc w:val="left"/>
+              <w:pBdr>
+                <w:bottom w:val="none" w:sz="0" w:space="0" w:color="000000"/>
+                <w:top w:val="none" w:sz="0" w:space="0" w:color="000000"/>
+                <w:left w:val="none" w:sz="0" w:space="0" w:color="000000"/>
+                <w:right w:val="none" w:sz="0" w:space="0" w:color="000000"/>
+              </w:pBdr>
+              <w:spacing w:after="120" w:before="120" w:line="240"/>
+              <w:ind w:left="120" w:right="120" w:firstLine="0" w:firstLineChars="0"/>
+            </w:pPr>
+            <w:r xmlns:w="http://schemas.openxmlformats.org/wordprocessingml/2006/main" xmlns:wp="http://schemas.openxmlformats.org/drawingml/2006/wordprocessingDrawing" xmlns:r="http://schemas.openxmlformats.org/officeDocument/2006/relationships" xmlns:w14="http://schemas.microsoft.com/office/word/2010/wordml">
+              <w:rPr>
+                <w:rFonts w:ascii="Arial" w:hAnsi="Arial" w:eastAsia="Arial" w:cs="Arial"/>
+                <w:i w:val="false"/>
+                <w:b w:val="false"/>
+                <w:u w:val="none"/>
+                <w:sz w:val="22"/>
+                <w:szCs w:val="22"/>
+                <w:color w:val="000000"/>
+              </w:rPr>
+              <w:t xml:space="preserve">rho</w:t>
+            </w:r>
+          </w:p>
+        </w:tc>
+        <w:tc>
+          <w:tcPr>
+            <w:tcBorders>
+              <w:bottom w:val="none" w:sz="0" w:space="0" w:color="000000"/>
+              <w:top w:val="none" w:sz="0" w:space="0" w:color="000000"/>
+              <w:left w:val="none" w:sz="0" w:space="0" w:color="000000"/>
+              <w:right w:val="none" w:sz="0" w:space="0" w:color="000000"/>
+            </w:tcBorders>
+            <w:shd w:val="clear" w:color="auto" w:fill="FFFFFF"/>
+            <w:tcMar>
+              <w:top w:w="0" w:type="dxa"/>
+              <w:bottom w:w="0" w:type="dxa"/>
+              <w:left w:w="0" w:type="dxa"/>
+              <w:right w:w="0" w:type="dxa"/>
+            </w:tcMar>
+            <w:vAlign w:val="top"/>
+          </w:tcPr>
+          <w:p>
+            <w:pPr>
+              <w:pStyle w:val="Normal"/>
+              <w:jc w:val="right"/>
+              <w:pBdr>
+                <w:bottom w:val="none" w:sz="0" w:space="0" w:color="000000"/>
+                <w:top w:val="none" w:sz="0" w:space="0" w:color="000000"/>
+                <w:left w:val="none" w:sz="0" w:space="0" w:color="000000"/>
+                <w:right w:val="none" w:sz="0" w:space="0" w:color="000000"/>
+              </w:pBdr>
+              <w:spacing w:after="120" w:before="120" w:line="240"/>
+              <w:ind w:left="120" w:right="120" w:firstLine="0" w:firstLineChars="0"/>
+            </w:pPr>
+            <w:r xmlns:w="http://schemas.openxmlformats.org/wordprocessingml/2006/main" xmlns:wp="http://schemas.openxmlformats.org/drawingml/2006/wordprocessingDrawing" xmlns:r="http://schemas.openxmlformats.org/officeDocument/2006/relationships" xmlns:w14="http://schemas.microsoft.com/office/word/2010/wordml">
+              <w:rPr>
+                <w:rFonts w:ascii="Arial" w:hAnsi="Arial" w:eastAsia="Arial" w:cs="Arial"/>
+                <w:i w:val="false"/>
+                <w:b w:val="false"/>
+                <w:u w:val="none"/>
+                <w:sz w:val="22"/>
+                <w:szCs w:val="22"/>
+                <w:color w:val="000000"/>
+              </w:rPr>
+              <w:t xml:space="preserve">        </w:t>
+            </w:r>
+          </w:p>
+        </w:tc>
+        <w:tc>
+          <w:tcPr>
+            <w:tcBorders>
+              <w:bottom w:val="none" w:sz="0" w:space="0" w:color="000000"/>
+              <w:top w:val="none" w:sz="0" w:space="0" w:color="000000"/>
+              <w:left w:val="none" w:sz="0" w:space="0" w:color="000000"/>
+              <w:right w:val="none" w:sz="0" w:space="0" w:color="000000"/>
+            </w:tcBorders>
+            <w:shd w:val="clear" w:color="auto" w:fill="FFFFFF"/>
+            <w:tcMar>
+              <w:top w:w="0" w:type="dxa"/>
+              <w:bottom w:w="0" w:type="dxa"/>
+              <w:left w:w="0" w:type="dxa"/>
+              <w:right w:w="0" w:type="dxa"/>
+            </w:tcMar>
+            <w:vAlign w:val="top"/>
+          </w:tcPr>
+          <w:p>
+            <w:pPr>
+              <w:pStyle w:val="Normal"/>
+              <w:jc w:val="right"/>
+              <w:pBdr>
+                <w:bottom w:val="none" w:sz="0" w:space="0" w:color="000000"/>
+                <w:top w:val="none" w:sz="0" w:space="0" w:color="000000"/>
+                <w:left w:val="none" w:sz="0" w:space="0" w:color="000000"/>
+                <w:right w:val="none" w:sz="0" w:space="0" w:color="000000"/>
+              </w:pBdr>
+              <w:spacing w:after="120" w:before="120" w:line="240"/>
+              <w:ind w:left="120" w:right="120" w:firstLine="0" w:firstLineChars="0"/>
+            </w:pPr>
+            <w:r xmlns:w="http://schemas.openxmlformats.org/wordprocessingml/2006/main" xmlns:wp="http://schemas.openxmlformats.org/drawingml/2006/wordprocessingDrawing" xmlns:r="http://schemas.openxmlformats.org/officeDocument/2006/relationships" xmlns:w14="http://schemas.microsoft.com/office/word/2010/wordml">
+              <w:rPr>
+                <w:rFonts w:ascii="Arial" w:hAnsi="Arial" w:eastAsia="Arial" w:cs="Arial"/>
+                <w:i w:val="false"/>
+                <w:b w:val="false"/>
+                <w:u w:val="none"/>
+                <w:sz w:val="22"/>
+                <w:szCs w:val="22"/>
+                <w:color w:val="000000"/>
+              </w:rPr>
+              <w:t xml:space="preserve">0.325 ***</w:t>
+            </w:r>
+          </w:p>
+        </w:tc>
+        <w:tc>
+          <w:tcPr>
+            <w:tcBorders>
+              <w:bottom w:val="none" w:sz="0" w:space="0" w:color="000000"/>
+              <w:top w:val="none" w:sz="0" w:space="0" w:color="000000"/>
+              <w:left w:val="none" w:sz="0" w:space="0" w:color="000000"/>
+              <w:right w:val="none" w:sz="0" w:space="0" w:color="000000"/>
+            </w:tcBorders>
+            <w:shd w:val="clear" w:color="auto" w:fill="FFFFFF"/>
+            <w:tcMar>
+              <w:top w:w="0" w:type="dxa"/>
+              <w:bottom w:w="0" w:type="dxa"/>
+              <w:left w:w="0" w:type="dxa"/>
+              <w:right w:w="0" w:type="dxa"/>
+            </w:tcMar>
+            <w:vAlign w:val="top"/>
+          </w:tcPr>
+          <w:p>
+            <w:pPr>
+              <w:pStyle w:val="Normal"/>
+              <w:jc w:val="right"/>
+              <w:pBdr>
+                <w:bottom w:val="none" w:sz="0" w:space="0" w:color="000000"/>
+                <w:top w:val="none" w:sz="0" w:space="0" w:color="000000"/>
+                <w:left w:val="none" w:sz="0" w:space="0" w:color="000000"/>
+                <w:right w:val="none" w:sz="0" w:space="0" w:color="000000"/>
+              </w:pBdr>
+              <w:spacing w:after="120" w:before="120" w:line="240"/>
+              <w:ind w:left="120" w:right="120" w:firstLine="0" w:firstLineChars="0"/>
+            </w:pPr>
+            <w:r xmlns:w="http://schemas.openxmlformats.org/wordprocessingml/2006/main" xmlns:wp="http://schemas.openxmlformats.org/drawingml/2006/wordprocessingDrawing" xmlns:r="http://schemas.openxmlformats.org/officeDocument/2006/relationships" xmlns:w14="http://schemas.microsoft.com/office/word/2010/wordml">
+              <w:rPr>
+                <w:rFonts w:ascii="Arial" w:hAnsi="Arial" w:eastAsia="Arial" w:cs="Arial"/>
+                <w:i w:val="false"/>
+                <w:b w:val="false"/>
+                <w:u w:val="none"/>
+                <w:sz w:val="22"/>
+                <w:szCs w:val="22"/>
+                <w:color w:val="000000"/>
+              </w:rPr>
+              <w:t xml:space="preserve">        </w:t>
+            </w:r>
+          </w:p>
+        </w:tc>
+      </w:tr>
+      <w:tr>
+        <w:trPr>
+          <w:trHeight w:val="670" w:hRule="auto"/>
+        </w:trPr>
+        body33
+        <w:tc>
+          <w:tcPr>
+            <w:tcBorders>
+              <w:bottom w:val="none" w:sz="0" w:space="0" w:color="000000"/>
+              <w:top w:val="none" w:sz="0" w:space="0" w:color="000000"/>
+              <w:left w:val="none" w:sz="0" w:space="0" w:color="000000"/>
+              <w:right w:val="none" w:sz="0" w:space="0" w:color="000000"/>
+            </w:tcBorders>
+            <w:shd w:val="clear" w:color="auto" w:fill="FFFFFF"/>
+            <w:tcMar>
+              <w:top w:w="0" w:type="dxa"/>
+              <w:bottom w:w="0" w:type="dxa"/>
+              <w:left w:w="0" w:type="dxa"/>
+              <w:right w:w="0" w:type="dxa"/>
+            </w:tcMar>
+            <w:vAlign w:val="top"/>
+          </w:tcPr>
+          <w:p>
+            <w:pPr>
+              <w:pStyle w:val="Normal"/>
+              <w:jc w:val="left"/>
+              <w:pBdr>
+                <w:bottom w:val="none" w:sz="0" w:space="0" w:color="000000"/>
+                <w:top w:val="none" w:sz="0" w:space="0" w:color="000000"/>
+                <w:left w:val="none" w:sz="0" w:space="0" w:color="000000"/>
+                <w:right w:val="none" w:sz="0" w:space="0" w:color="000000"/>
+              </w:pBdr>
+              <w:spacing w:after="120" w:before="120" w:line="240"/>
+              <w:ind w:left="120" w:right="120" w:firstLine="0" w:firstLineChars="0"/>
+            </w:pPr>
+            <w:r xmlns:w="http://schemas.openxmlformats.org/wordprocessingml/2006/main" xmlns:wp="http://schemas.openxmlformats.org/drawingml/2006/wordprocessingDrawing" xmlns:r="http://schemas.openxmlformats.org/officeDocument/2006/relationships" xmlns:w14="http://schemas.microsoft.com/office/word/2010/wordml">
+              <w:rPr>
+                <w:rFonts w:ascii="Arial" w:hAnsi="Arial" w:eastAsia="Arial" w:cs="Arial"/>
+                <w:i w:val="false"/>
+                <w:b w:val="false"/>
+                <w:u w:val="none"/>
+                <w:sz w:val="22"/>
+                <w:szCs w:val="22"/>
+                <w:color w:val="000000"/>
+              </w:rPr>
+              <w:t xml:space="preserve"/>
+            </w:r>
+          </w:p>
+        </w:tc>
+        <w:tc>
+          <w:tcPr>
+            <w:tcBorders>
+              <w:bottom w:val="none" w:sz="0" w:space="0" w:color="000000"/>
+              <w:top w:val="none" w:sz="0" w:space="0" w:color="000000"/>
+              <w:left w:val="none" w:sz="0" w:space="0" w:color="000000"/>
+              <w:right w:val="none" w:sz="0" w:space="0" w:color="000000"/>
+            </w:tcBorders>
+            <w:shd w:val="clear" w:color="auto" w:fill="FFFFFF"/>
+            <w:tcMar>
+              <w:top w:w="0" w:type="dxa"/>
+              <w:bottom w:w="0" w:type="dxa"/>
+              <w:left w:w="0" w:type="dxa"/>
+              <w:right w:w="0" w:type="dxa"/>
+            </w:tcMar>
+            <w:vAlign w:val="top"/>
+          </w:tcPr>
+          <w:p>
+            <w:pPr>
+              <w:pStyle w:val="Normal"/>
+              <w:jc w:val="right"/>
+              <w:pBdr>
+                <w:bottom w:val="none" w:sz="0" w:space="0" w:color="000000"/>
+                <w:top w:val="none" w:sz="0" w:space="0" w:color="000000"/>
+                <w:left w:val="none" w:sz="0" w:space="0" w:color="000000"/>
+                <w:right w:val="none" w:sz="0" w:space="0" w:color="000000"/>
+              </w:pBdr>
+              <w:spacing w:after="120" w:before="120" w:line="240"/>
+              <w:ind w:left="120" w:right="120" w:firstLine="0" w:firstLineChars="0"/>
+            </w:pPr>
+            <w:r xmlns:w="http://schemas.openxmlformats.org/wordprocessingml/2006/main" xmlns:wp="http://schemas.openxmlformats.org/drawingml/2006/wordprocessingDrawing" xmlns:r="http://schemas.openxmlformats.org/officeDocument/2006/relationships" xmlns:w14="http://schemas.microsoft.com/office/word/2010/wordml">
+              <w:rPr>
+                <w:rFonts w:ascii="Arial" w:hAnsi="Arial" w:eastAsia="Arial" w:cs="Arial"/>
+                <w:i w:val="false"/>
+                <w:b w:val="false"/>
+                <w:u w:val="none"/>
+                <w:sz w:val="22"/>
+                <w:szCs w:val="22"/>
+                <w:color w:val="000000"/>
+              </w:rPr>
+              <w:t xml:space="preserve">        </w:t>
+            </w:r>
+          </w:p>
+        </w:tc>
+        <w:tc>
+          <w:tcPr>
+            <w:tcBorders>
+              <w:bottom w:val="none" w:sz="0" w:space="0" w:color="000000"/>
+              <w:top w:val="none" w:sz="0" w:space="0" w:color="000000"/>
+              <w:left w:val="none" w:sz="0" w:space="0" w:color="000000"/>
+              <w:right w:val="none" w:sz="0" w:space="0" w:color="000000"/>
+            </w:tcBorders>
+            <w:shd w:val="clear" w:color="auto" w:fill="FFFFFF"/>
+            <w:tcMar>
+              <w:top w:w="0" w:type="dxa"/>
+              <w:bottom w:w="0" w:type="dxa"/>
+              <w:left w:w="0" w:type="dxa"/>
+              <w:right w:w="0" w:type="dxa"/>
+            </w:tcMar>
+            <w:vAlign w:val="top"/>
+          </w:tcPr>
+          <w:p>
+            <w:pPr>
+              <w:pStyle w:val="Normal"/>
+              <w:jc w:val="right"/>
+              <w:pBdr>
+                <w:bottom w:val="none" w:sz="0" w:space="0" w:color="000000"/>
+                <w:top w:val="none" w:sz="0" w:space="0" w:color="000000"/>
+                <w:left w:val="none" w:sz="0" w:space="0" w:color="000000"/>
+                <w:right w:val="none" w:sz="0" w:space="0" w:color="000000"/>
+              </w:pBdr>
+              <w:spacing w:after="120" w:before="120" w:line="240"/>
+              <w:ind w:left="120" w:right="120" w:firstLine="0" w:firstLineChars="0"/>
+            </w:pPr>
+            <w:r xmlns:w="http://schemas.openxmlformats.org/wordprocessingml/2006/main" xmlns:wp="http://schemas.openxmlformats.org/drawingml/2006/wordprocessingDrawing" xmlns:r="http://schemas.openxmlformats.org/officeDocument/2006/relationships" xmlns:w14="http://schemas.microsoft.com/office/word/2010/wordml">
+              <w:rPr>
+                <w:rFonts w:ascii="Arial" w:hAnsi="Arial" w:eastAsia="Arial" w:cs="Arial"/>
+                <w:i w:val="false"/>
+                <w:b w:val="false"/>
+                <w:u w:val="none"/>
+                <w:sz w:val="22"/>
+                <w:szCs w:val="22"/>
+                <w:color w:val="000000"/>
+              </w:rPr>
+              <w:t xml:space="preserve">(0.058)   </w:t>
+            </w:r>
+          </w:p>
+        </w:tc>
+        <w:tc>
+          <w:tcPr>
+            <w:tcBorders>
+              <w:bottom w:val="none" w:sz="0" w:space="0" w:color="000000"/>
+              <w:top w:val="none" w:sz="0" w:space="0" w:color="000000"/>
+              <w:left w:val="none" w:sz="0" w:space="0" w:color="000000"/>
+              <w:right w:val="none" w:sz="0" w:space="0" w:color="000000"/>
+            </w:tcBorders>
+            <w:shd w:val="clear" w:color="auto" w:fill="FFFFFF"/>
+            <w:tcMar>
+              <w:top w:w="0" w:type="dxa"/>
+              <w:bottom w:w="0" w:type="dxa"/>
+              <w:left w:w="0" w:type="dxa"/>
+              <w:right w:w="0" w:type="dxa"/>
+            </w:tcMar>
+            <w:vAlign w:val="top"/>
+          </w:tcPr>
+          <w:p>
+            <w:pPr>
+              <w:pStyle w:val="Normal"/>
+              <w:jc w:val="right"/>
+              <w:pBdr>
+                <w:bottom w:val="none" w:sz="0" w:space="0" w:color="000000"/>
+                <w:top w:val="none" w:sz="0" w:space="0" w:color="000000"/>
+                <w:left w:val="none" w:sz="0" w:space="0" w:color="000000"/>
+                <w:right w:val="none" w:sz="0" w:space="0" w:color="000000"/>
+              </w:pBdr>
+              <w:spacing w:after="120" w:before="120" w:line="240"/>
+              <w:ind w:left="120" w:right="120" w:firstLine="0" w:firstLineChars="0"/>
+            </w:pPr>
+            <w:r xmlns:w="http://schemas.openxmlformats.org/wordprocessingml/2006/main" xmlns:wp="http://schemas.openxmlformats.org/drawingml/2006/wordprocessingDrawing" xmlns:r="http://schemas.openxmlformats.org/officeDocument/2006/relationships" xmlns:w14="http://schemas.microsoft.com/office/word/2010/wordml">
+              <w:rPr>
+                <w:rFonts w:ascii="Arial" w:hAnsi="Arial" w:eastAsia="Arial" w:cs="Arial"/>
+                <w:i w:val="false"/>
+                <w:b w:val="false"/>
+                <w:u w:val="none"/>
+                <w:sz w:val="22"/>
+                <w:szCs w:val="22"/>
+                <w:color w:val="000000"/>
+              </w:rPr>
+              <w:t xml:space="preserve">        </w:t>
+            </w:r>
+          </w:p>
+        </w:tc>
+      </w:tr>
+      <w:tr>
+        <w:trPr>
+          <w:trHeight w:val="627" w:hRule="auto"/>
+        </w:trPr>
+        body34
+        <w:tc>
+          <w:tcPr>
+            <w:tcBorders>
+              <w:bottom w:val="none" w:sz="0" w:space="0" w:color="000000"/>
+              <w:top w:val="none" w:sz="0" w:space="0" w:color="000000"/>
+              <w:left w:val="none" w:sz="0" w:space="0" w:color="000000"/>
+              <w:right w:val="none" w:sz="0" w:space="0" w:color="000000"/>
+            </w:tcBorders>
+            <w:shd w:val="clear" w:color="auto" w:fill="FFFFFF"/>
+            <w:tcMar>
+              <w:top w:w="0" w:type="dxa"/>
+              <w:bottom w:w="0" w:type="dxa"/>
+              <w:left w:w="0" w:type="dxa"/>
+              <w:right w:w="0" w:type="dxa"/>
+            </w:tcMar>
+            <w:vAlign w:val="top"/>
+          </w:tcPr>
+          <w:p>
+            <w:pPr>
+              <w:pStyle w:val="Normal"/>
+              <w:jc w:val="left"/>
+              <w:pBdr>
+                <w:bottom w:val="none" w:sz="0" w:space="0" w:color="000000"/>
+                <w:top w:val="none" w:sz="0" w:space="0" w:color="000000"/>
+                <w:left w:val="none" w:sz="0" w:space="0" w:color="000000"/>
+                <w:right w:val="none" w:sz="0" w:space="0" w:color="000000"/>
+              </w:pBdr>
+              <w:spacing w:after="120" w:before="120" w:line="240"/>
+              <w:ind w:left="120" w:right="120" w:firstLine="0" w:firstLineChars="0"/>
+            </w:pPr>
+            <w:r xmlns:w="http://schemas.openxmlformats.org/wordprocessingml/2006/main" xmlns:wp="http://schemas.openxmlformats.org/drawingml/2006/wordprocessingDrawing" xmlns:r="http://schemas.openxmlformats.org/officeDocument/2006/relationships" xmlns:w14="http://schemas.microsoft.com/office/word/2010/wordml">
+              <w:rPr>
+                <w:rFonts w:ascii="Arial" w:hAnsi="Arial" w:eastAsia="Arial" w:cs="Arial"/>
+                <w:i w:val="false"/>
+                <w:b w:val="false"/>
+                <w:u w:val="none"/>
+                <w:sz w:val="22"/>
+                <w:szCs w:val="22"/>
+                <w:color w:val="000000"/>
+              </w:rPr>
+              <w:t xml:space="preserve">lambda</w:t>
+            </w:r>
+          </w:p>
+        </w:tc>
+        <w:tc>
+          <w:tcPr>
+            <w:tcBorders>
+              <w:bottom w:val="none" w:sz="0" w:space="0" w:color="000000"/>
+              <w:top w:val="none" w:sz="0" w:space="0" w:color="000000"/>
+              <w:left w:val="none" w:sz="0" w:space="0" w:color="000000"/>
+              <w:right w:val="none" w:sz="0" w:space="0" w:color="000000"/>
+            </w:tcBorders>
+            <w:shd w:val="clear" w:color="auto" w:fill="FFFFFF"/>
+            <w:tcMar>
+              <w:top w:w="0" w:type="dxa"/>
+              <w:bottom w:w="0" w:type="dxa"/>
+              <w:left w:w="0" w:type="dxa"/>
+              <w:right w:w="0" w:type="dxa"/>
+            </w:tcMar>
+            <w:vAlign w:val="top"/>
+          </w:tcPr>
+          <w:p>
+            <w:pPr>
+              <w:pStyle w:val="Normal"/>
+              <w:jc w:val="right"/>
+              <w:pBdr>
+                <w:bottom w:val="none" w:sz="0" w:space="0" w:color="000000"/>
+                <w:top w:val="none" w:sz="0" w:space="0" w:color="000000"/>
+                <w:left w:val="none" w:sz="0" w:space="0" w:color="000000"/>
+                <w:right w:val="none" w:sz="0" w:space="0" w:color="000000"/>
+              </w:pBdr>
+              <w:spacing w:after="120" w:before="120" w:line="240"/>
+              <w:ind w:left="120" w:right="120" w:firstLine="0" w:firstLineChars="0"/>
+            </w:pPr>
+            <w:r xmlns:w="http://schemas.openxmlformats.org/wordprocessingml/2006/main" xmlns:wp="http://schemas.openxmlformats.org/drawingml/2006/wordprocessingDrawing" xmlns:r="http://schemas.openxmlformats.org/officeDocument/2006/relationships" xmlns:w14="http://schemas.microsoft.com/office/word/2010/wordml">
+              <w:rPr>
+                <w:rFonts w:ascii="Arial" w:hAnsi="Arial" w:eastAsia="Arial" w:cs="Arial"/>
+                <w:i w:val="false"/>
+                <w:b w:val="false"/>
+                <w:u w:val="none"/>
+                <w:sz w:val="22"/>
+                <w:szCs w:val="22"/>
+                <w:color w:val="000000"/>
+              </w:rPr>
+              <w:t xml:space="preserve">        </w:t>
+            </w:r>
+          </w:p>
+        </w:tc>
+        <w:tc>
+          <w:tcPr>
+            <w:tcBorders>
+              <w:bottom w:val="none" w:sz="0" w:space="0" w:color="000000"/>
+              <w:top w:val="none" w:sz="0" w:space="0" w:color="000000"/>
+              <w:left w:val="none" w:sz="0" w:space="0" w:color="000000"/>
+              <w:right w:val="none" w:sz="0" w:space="0" w:color="000000"/>
+            </w:tcBorders>
+            <w:shd w:val="clear" w:color="auto" w:fill="FFFFFF"/>
+            <w:tcMar>
+              <w:top w:w="0" w:type="dxa"/>
+              <w:bottom w:w="0" w:type="dxa"/>
+              <w:left w:w="0" w:type="dxa"/>
+              <w:right w:w="0" w:type="dxa"/>
+            </w:tcMar>
+            <w:vAlign w:val="top"/>
+          </w:tcPr>
+          <w:p>
+            <w:pPr>
+              <w:pStyle w:val="Normal"/>
+              <w:jc w:val="right"/>
+              <w:pBdr>
+                <w:bottom w:val="none" w:sz="0" w:space="0" w:color="000000"/>
+                <w:top w:val="none" w:sz="0" w:space="0" w:color="000000"/>
+                <w:left w:val="none" w:sz="0" w:space="0" w:color="000000"/>
+                <w:right w:val="none" w:sz="0" w:space="0" w:color="000000"/>
+              </w:pBdr>
+              <w:spacing w:after="120" w:before="120" w:line="240"/>
+              <w:ind w:left="120" w:right="120" w:firstLine="0" w:firstLineChars="0"/>
+            </w:pPr>
+            <w:r xmlns:w="http://schemas.openxmlformats.org/wordprocessingml/2006/main" xmlns:wp="http://schemas.openxmlformats.org/drawingml/2006/wordprocessingDrawing" xmlns:r="http://schemas.openxmlformats.org/officeDocument/2006/relationships" xmlns:w14="http://schemas.microsoft.com/office/word/2010/wordml">
+              <w:rPr>
+                <w:rFonts w:ascii="Arial" w:hAnsi="Arial" w:eastAsia="Arial" w:cs="Arial"/>
+                <w:i w:val="false"/>
+                <w:b w:val="false"/>
+                <w:u w:val="none"/>
+                <w:sz w:val="22"/>
+                <w:szCs w:val="22"/>
+                <w:color w:val="000000"/>
+              </w:rPr>
+              <w:t xml:space="preserve">        </w:t>
+            </w:r>
+          </w:p>
+        </w:tc>
+        <w:tc>
+          <w:tcPr>
+            <w:tcBorders>
+              <w:bottom w:val="none" w:sz="0" w:space="0" w:color="000000"/>
+              <w:top w:val="none" w:sz="0" w:space="0" w:color="000000"/>
+              <w:left w:val="none" w:sz="0" w:space="0" w:color="000000"/>
+              <w:right w:val="none" w:sz="0" w:space="0" w:color="000000"/>
+            </w:tcBorders>
+            <w:shd w:val="clear" w:color="auto" w:fill="FFFFFF"/>
+            <w:tcMar>
+              <w:top w:w="0" w:type="dxa"/>
+              <w:bottom w:w="0" w:type="dxa"/>
+              <w:left w:w="0" w:type="dxa"/>
+              <w:right w:w="0" w:type="dxa"/>
+            </w:tcMar>
+            <w:vAlign w:val="top"/>
+          </w:tcPr>
+          <w:p>
+            <w:pPr>
+              <w:pStyle w:val="Normal"/>
+              <w:jc w:val="right"/>
+              <w:pBdr>
+                <w:bottom w:val="none" w:sz="0" w:space="0" w:color="000000"/>
+                <w:top w:val="none" w:sz="0" w:space="0" w:color="000000"/>
+                <w:left w:val="none" w:sz="0" w:space="0" w:color="000000"/>
+                <w:right w:val="none" w:sz="0" w:space="0" w:color="000000"/>
+              </w:pBdr>
+              <w:spacing w:after="120" w:before="120" w:line="240"/>
+              <w:ind w:left="120" w:right="120" w:firstLine="0" w:firstLineChars="0"/>
+            </w:pPr>
+            <w:r xmlns:w="http://schemas.openxmlformats.org/wordprocessingml/2006/main" xmlns:wp="http://schemas.openxmlformats.org/drawingml/2006/wordprocessingDrawing" xmlns:r="http://schemas.openxmlformats.org/officeDocument/2006/relationships" xmlns:w14="http://schemas.microsoft.com/office/word/2010/wordml">
+              <w:rPr>
+                <w:rFonts w:ascii="Arial" w:hAnsi="Arial" w:eastAsia="Arial" w:cs="Arial"/>
+                <w:i w:val="false"/>
+                <w:b w:val="false"/>
+                <w:u w:val="none"/>
+                <w:sz w:val="22"/>
+                <w:szCs w:val="22"/>
+                <w:color w:val="000000"/>
+              </w:rPr>
+              <w:t xml:space="preserve">0.395 ***</w:t>
+            </w:r>
+          </w:p>
+        </w:tc>
+      </w:tr>
+      <w:tr>
+        <w:trPr>
+          <w:trHeight w:val="670" w:hRule="auto"/>
+        </w:trPr>
+        body35
+        <w:tc>
+          <w:tcPr>
+            <w:tcBorders>
+              <w:bottom w:val="none" w:sz="0" w:space="0" w:color="000000"/>
+              <w:top w:val="none" w:sz="0" w:space="0" w:color="000000"/>
+              <w:left w:val="none" w:sz="0" w:space="0" w:color="000000"/>
+              <w:right w:val="none" w:sz="0" w:space="0" w:color="000000"/>
+            </w:tcBorders>
+            <w:shd w:val="clear" w:color="auto" w:fill="FFFFFF"/>
+            <w:tcMar>
+              <w:top w:w="0" w:type="dxa"/>
+              <w:bottom w:w="0" w:type="dxa"/>
+              <w:left w:w="0" w:type="dxa"/>
+              <w:right w:w="0" w:type="dxa"/>
+            </w:tcMar>
+            <w:vAlign w:val="top"/>
+          </w:tcPr>
+          <w:p>
+            <w:pPr>
+              <w:pStyle w:val="Normal"/>
+              <w:jc w:val="left"/>
+              <w:pBdr>
+                <w:bottom w:val="none" w:sz="0" w:space="0" w:color="000000"/>
+                <w:top w:val="none" w:sz="0" w:space="0" w:color="000000"/>
+                <w:left w:val="none" w:sz="0" w:space="0" w:color="000000"/>
+                <w:right w:val="none" w:sz="0" w:space="0" w:color="000000"/>
+              </w:pBdr>
+              <w:spacing w:after="120" w:before="120" w:line="240"/>
+              <w:ind w:left="120" w:right="120" w:firstLine="0" w:firstLineChars="0"/>
+            </w:pPr>
+            <w:r xmlns:w="http://schemas.openxmlformats.org/wordprocessingml/2006/main" xmlns:wp="http://schemas.openxmlformats.org/drawingml/2006/wordprocessingDrawing" xmlns:r="http://schemas.openxmlformats.org/officeDocument/2006/relationships" xmlns:w14="http://schemas.microsoft.com/office/word/2010/wordml">
+              <w:rPr>
+                <w:rFonts w:ascii="Arial" w:hAnsi="Arial" w:eastAsia="Arial" w:cs="Arial"/>
+                <w:i w:val="false"/>
+                <w:b w:val="false"/>
+                <w:u w:val="none"/>
+                <w:sz w:val="22"/>
+                <w:szCs w:val="22"/>
+                <w:color w:val="000000"/>
+              </w:rPr>
+              <w:t xml:space="preserve"/>
+            </w:r>
+          </w:p>
+        </w:tc>
+        <w:tc>
+          <w:tcPr>
+            <w:tcBorders>
+              <w:bottom w:val="single" w:sz="3" w:space="0" w:color="000000"/>
+              <w:top w:val="none" w:sz="0" w:space="0" w:color="000000"/>
+              <w:left w:val="none" w:sz="0" w:space="0" w:color="000000"/>
+              <w:right w:val="none" w:sz="0" w:space="0" w:color="000000"/>
+            </w:tcBorders>
+            <w:shd w:val="clear" w:color="auto" w:fill="FFFFFF"/>
+            <w:tcMar>
+              <w:top w:w="0" w:type="dxa"/>
+              <w:bottom w:w="0" w:type="dxa"/>
+              <w:left w:w="0" w:type="dxa"/>
+              <w:right w:w="0" w:type="dxa"/>
+            </w:tcMar>
+            <w:vAlign w:val="top"/>
+          </w:tcPr>
+          <w:p>
+            <w:pPr>
+              <w:pStyle w:val="Normal"/>
+              <w:jc w:val="right"/>
+              <w:pBdr>
+                <w:bottom w:val="none" w:sz="0" w:space="0" w:color="000000"/>
+                <w:top w:val="none" w:sz="0" w:space="0" w:color="000000"/>
+                <w:left w:val="none" w:sz="0" w:space="0" w:color="000000"/>
+                <w:right w:val="none" w:sz="0" w:space="0" w:color="000000"/>
+              </w:pBdr>
+              <w:spacing w:after="120" w:before="120" w:line="240"/>
+              <w:ind w:left="120" w:right="120" w:firstLine="0" w:firstLineChars="0"/>
+            </w:pPr>
+            <w:r xmlns:w="http://schemas.openxmlformats.org/wordprocessingml/2006/main" xmlns:wp="http://schemas.openxmlformats.org/drawingml/2006/wordprocessingDrawing" xmlns:r="http://schemas.openxmlformats.org/officeDocument/2006/relationships" xmlns:w14="http://schemas.microsoft.com/office/word/2010/wordml">
+              <w:rPr>
+                <w:rFonts w:ascii="Arial" w:hAnsi="Arial" w:eastAsia="Arial" w:cs="Arial"/>
+                <w:i w:val="false"/>
+                <w:b w:val="false"/>
+                <w:u w:val="none"/>
+                <w:sz w:val="22"/>
+                <w:szCs w:val="22"/>
+                <w:color w:val="000000"/>
+              </w:rPr>
+              <w:t xml:space="preserve">        </w:t>
+            </w:r>
+          </w:p>
+        </w:tc>
+        <w:tc>
+          <w:tcPr>
+            <w:tcBorders>
+              <w:bottom w:val="single" w:sz="3" w:space="0" w:color="000000"/>
+              <w:top w:val="none" w:sz="0" w:space="0" w:color="000000"/>
+              <w:left w:val="none" w:sz="0" w:space="0" w:color="000000"/>
+              <w:right w:val="none" w:sz="0" w:space="0" w:color="000000"/>
+            </w:tcBorders>
+            <w:shd w:val="clear" w:color="auto" w:fill="FFFFFF"/>
+            <w:tcMar>
+              <w:top w:w="0" w:type="dxa"/>
+              <w:bottom w:w="0" w:type="dxa"/>
+              <w:left w:w="0" w:type="dxa"/>
+              <w:right w:w="0" w:type="dxa"/>
+            </w:tcMar>
+            <w:vAlign w:val="top"/>
+          </w:tcPr>
+          <w:p>
+            <w:pPr>
+              <w:pStyle w:val="Normal"/>
+              <w:jc w:val="right"/>
+              <w:pBdr>
+                <w:bottom w:val="none" w:sz="0" w:space="0" w:color="000000"/>
+                <w:top w:val="none" w:sz="0" w:space="0" w:color="000000"/>
+                <w:left w:val="none" w:sz="0" w:space="0" w:color="000000"/>
+                <w:right w:val="none" w:sz="0" w:space="0" w:color="000000"/>
+              </w:pBdr>
+              <w:spacing w:after="120" w:before="120" w:line="240"/>
+              <w:ind w:left="120" w:right="120" w:firstLine="0" w:firstLineChars="0"/>
+            </w:pPr>
+            <w:r xmlns:w="http://schemas.openxmlformats.org/wordprocessingml/2006/main" xmlns:wp="http://schemas.openxmlformats.org/drawingml/2006/wordprocessingDrawing" xmlns:r="http://schemas.openxmlformats.org/officeDocument/2006/relationships" xmlns:w14="http://schemas.microsoft.com/office/word/2010/wordml">
+              <w:rPr>
+                <w:rFonts w:ascii="Arial" w:hAnsi="Arial" w:eastAsia="Arial" w:cs="Arial"/>
+                <w:i w:val="false"/>
+                <w:b w:val="false"/>
+                <w:u w:val="none"/>
+                <w:sz w:val="22"/>
+                <w:szCs w:val="22"/>
+                <w:color w:val="000000"/>
+              </w:rPr>
+              <w:t xml:space="preserve">        </w:t>
+            </w:r>
+          </w:p>
+        </w:tc>
+        <w:tc>
+          <w:tcPr>
+            <w:tcBorders>
+              <w:bottom w:val="single" w:sz="3" w:space="0" w:color="000000"/>
+              <w:top w:val="none" w:sz="0" w:space="0" w:color="000000"/>
+              <w:left w:val="none" w:sz="0" w:space="0" w:color="000000"/>
+              <w:right w:val="none" w:sz="0" w:space="0" w:color="000000"/>
+            </w:tcBorders>
+            <w:shd w:val="clear" w:color="auto" w:fill="FFFFFF"/>
+            <w:tcMar>
+              <w:top w:w="0" w:type="dxa"/>
+              <w:bottom w:w="0" w:type="dxa"/>
+              <w:left w:w="0" w:type="dxa"/>
+              <w:right w:w="0" w:type="dxa"/>
+            </w:tcMar>
+            <w:vAlign w:val="top"/>
+          </w:tcPr>
+          <w:p>
+            <w:pPr>
+              <w:pStyle w:val="Normal"/>
+              <w:jc w:val="right"/>
+              <w:pBdr>
+                <w:bottom w:val="none" w:sz="0" w:space="0" w:color="000000"/>
+                <w:top w:val="none" w:sz="0" w:space="0" w:color="000000"/>
+                <w:left w:val="none" w:sz="0" w:space="0" w:color="000000"/>
+                <w:right w:val="none" w:sz="0" w:space="0" w:color="000000"/>
+              </w:pBdr>
+              <w:spacing w:after="120" w:before="120" w:line="240"/>
+              <w:ind w:left="120" w:right="120" w:firstLine="0" w:firstLineChars="0"/>
+            </w:pPr>
+            <w:r xmlns:w="http://schemas.openxmlformats.org/wordprocessingml/2006/main" xmlns:wp="http://schemas.openxmlformats.org/drawingml/2006/wordprocessingDrawing" xmlns:r="http://schemas.openxmlformats.org/officeDocument/2006/relationships" xmlns:w14="http://schemas.microsoft.com/office/word/2010/wordml">
+              <w:rPr>
+                <w:rFonts w:ascii="Arial" w:hAnsi="Arial" w:eastAsia="Arial" w:cs="Arial"/>
+                <w:i w:val="false"/>
+                <w:b w:val="false"/>
+                <w:u w:val="none"/>
+                <w:sz w:val="22"/>
+                <w:szCs w:val="22"/>
+                <w:color w:val="000000"/>
+              </w:rPr>
+              <w:t xml:space="preserve">(0.065)   </w:t>
+            </w:r>
+          </w:p>
+        </w:tc>
+      </w:tr>
+      <w:tr>
+        <w:trPr>
+          <w:trHeight w:val="625" w:hRule="auto"/>
+        </w:trPr>
+        body36
+        <w:tc>
+          <w:tcPr>
+            <w:tcBorders>
+              <w:bottom w:val="none" w:sz="0" w:space="0" w:color="000000"/>
+              <w:top w:val="none" w:sz="0" w:space="0" w:color="000000"/>
+              <w:left w:val="none" w:sz="0" w:space="0" w:color="000000"/>
+              <w:right w:val="none" w:sz="0" w:space="0" w:color="000000"/>
+            </w:tcBorders>
+            <w:shd w:val="clear" w:color="auto" w:fill="FFFFFF"/>
+            <w:tcMar>
+              <w:top w:w="0" w:type="dxa"/>
+              <w:bottom w:w="0" w:type="dxa"/>
+              <w:left w:w="0" w:type="dxa"/>
+              <w:right w:w="0" w:type="dxa"/>
+            </w:tcMar>
+            <w:vAlign w:val="top"/>
+          </w:tcPr>
+          <w:p>
+            <w:pPr>
+              <w:pStyle w:val="Normal"/>
+              <w:jc w:val="left"/>
+              <w:pBdr>
+                <w:bottom w:val="none" w:sz="0" w:space="0" w:color="000000"/>
+                <w:top w:val="none" w:sz="0" w:space="0" w:color="000000"/>
+                <w:left w:val="none" w:sz="0" w:space="0" w:color="000000"/>
+                <w:right w:val="none" w:sz="0" w:space="0" w:color="000000"/>
+              </w:pBdr>
+              <w:spacing w:after="120" w:before="120" w:line="240"/>
+              <w:ind w:left="120" w:right="120" w:firstLine="0" w:firstLineChars="0"/>
+            </w:pPr>
+            <w:r xmlns:w="http://schemas.openxmlformats.org/wordprocessingml/2006/main" xmlns:wp="http://schemas.openxmlformats.org/drawingml/2006/wordprocessingDrawing" xmlns:r="http://schemas.openxmlformats.org/officeDocument/2006/relationships" xmlns:w14="http://schemas.microsoft.com/office/word/2010/wordml">
+              <w:rPr>
+                <w:rFonts w:ascii="Arial" w:hAnsi="Arial" w:eastAsia="Arial" w:cs="Arial"/>
+                <w:i w:val="false"/>
+                <w:b w:val="false"/>
+                <w:u w:val="none"/>
+                <w:sz w:val="22"/>
+                <w:szCs w:val="22"/>
+                <w:color w:val="000000"/>
+              </w:rPr>
+              <w:t xml:space="preserve">N</w:t>
+            </w:r>
+          </w:p>
+        </w:tc>
+        <w:tc>
+          <w:tcPr>
+            <w:tcBorders>
+              <w:bottom w:val="none" w:sz="0" w:space="0" w:color="000000"/>
+              <w:top w:val="single" w:sz="3" w:space="0" w:color="000000"/>
+              <w:left w:val="none" w:sz="0" w:space="0" w:color="000000"/>
+              <w:right w:val="none" w:sz="0" w:space="0" w:color="000000"/>
+            </w:tcBorders>
+            <w:shd w:val="clear" w:color="auto" w:fill="FFFFFF"/>
+            <w:tcMar>
+              <w:top w:w="0" w:type="dxa"/>
+              <w:bottom w:w="0" w:type="dxa"/>
+              <w:left w:w="0" w:type="dxa"/>
+              <w:right w:w="0" w:type="dxa"/>
+            </w:tcMar>
+            <w:vAlign w:val="top"/>
+          </w:tcPr>
+          <w:p>
+            <w:pPr>
+              <w:pStyle w:val="Normal"/>
+              <w:jc w:val="right"/>
+              <w:pBdr>
+                <w:bottom w:val="none" w:sz="0" w:space="0" w:color="000000"/>
+                <w:top w:val="none" w:sz="0" w:space="0" w:color="000000"/>
+                <w:left w:val="none" w:sz="0" w:space="0" w:color="000000"/>
+                <w:right w:val="none" w:sz="0" w:space="0" w:color="000000"/>
+              </w:pBdr>
+              <w:spacing w:after="120" w:before="120" w:line="240"/>
+              <w:ind w:left="120" w:right="120" w:firstLine="0" w:firstLineChars="0"/>
+            </w:pPr>
+            <w:r xmlns:w="http://schemas.openxmlformats.org/wordprocessingml/2006/main" xmlns:wp="http://schemas.openxmlformats.org/drawingml/2006/wordprocessingDrawing" xmlns:r="http://schemas.openxmlformats.org/officeDocument/2006/relationships" xmlns:w14="http://schemas.microsoft.com/office/word/2010/wordml">
+              <w:rPr>
+                <w:rFonts w:ascii="Arial" w:hAnsi="Arial" w:eastAsia="Arial" w:cs="Arial"/>
+                <w:i w:val="false"/>
+                <w:b w:val="false"/>
+                <w:u w:val="none"/>
+                <w:sz w:val="22"/>
+                <w:szCs w:val="22"/>
+                <w:color w:val="000000"/>
+              </w:rPr>
+              <w:t xml:space="preserve">332        </w:t>
+            </w:r>
+          </w:p>
+        </w:tc>
+        <w:tc>
+          <w:tcPr>
+            <w:tcBorders>
+              <w:bottom w:val="none" w:sz="0" w:space="0" w:color="000000"/>
+              <w:top w:val="single" w:sz="3" w:space="0" w:color="000000"/>
+              <w:left w:val="none" w:sz="0" w:space="0" w:color="000000"/>
+              <w:right w:val="none" w:sz="0" w:space="0" w:color="000000"/>
+            </w:tcBorders>
+            <w:shd w:val="clear" w:color="auto" w:fill="FFFFFF"/>
+            <w:tcMar>
+              <w:top w:w="0" w:type="dxa"/>
+              <w:bottom w:w="0" w:type="dxa"/>
+              <w:left w:w="0" w:type="dxa"/>
+              <w:right w:w="0" w:type="dxa"/>
+            </w:tcMar>
+            <w:vAlign w:val="top"/>
+          </w:tcPr>
+          <w:p>
+            <w:pPr>
+              <w:pStyle w:val="Normal"/>
+              <w:jc w:val="right"/>
+              <w:pBdr>
+                <w:bottom w:val="none" w:sz="0" w:space="0" w:color="000000"/>
+                <w:top w:val="none" w:sz="0" w:space="0" w:color="000000"/>
+                <w:left w:val="none" w:sz="0" w:space="0" w:color="000000"/>
+                <w:right w:val="none" w:sz="0" w:space="0" w:color="000000"/>
+              </w:pBdr>
+              <w:spacing w:after="120" w:before="120" w:line="240"/>
+              <w:ind w:left="120" w:right="120" w:firstLine="0" w:firstLineChars="0"/>
+            </w:pPr>
+            <w:r xmlns:w="http://schemas.openxmlformats.org/wordprocessingml/2006/main" xmlns:wp="http://schemas.openxmlformats.org/drawingml/2006/wordprocessingDrawing" xmlns:r="http://schemas.openxmlformats.org/officeDocument/2006/relationships" xmlns:w14="http://schemas.microsoft.com/office/word/2010/wordml">
+              <w:rPr>
+                <w:rFonts w:ascii="Arial" w:hAnsi="Arial" w:eastAsia="Arial" w:cs="Arial"/>
+                <w:i w:val="false"/>
+                <w:b w:val="false"/>
+                <w:u w:val="none"/>
+                <w:sz w:val="22"/>
+                <w:szCs w:val="22"/>
+                <w:color w:val="000000"/>
+              </w:rPr>
+              <w:t xml:space="preserve">332        </w:t>
+            </w:r>
+          </w:p>
+        </w:tc>
+        <w:tc>
+          <w:tcPr>
+            <w:tcBorders>
+              <w:bottom w:val="none" w:sz="0" w:space="0" w:color="000000"/>
+              <w:top w:val="single" w:sz="3" w:space="0" w:color="000000"/>
+              <w:left w:val="none" w:sz="0" w:space="0" w:color="000000"/>
+              <w:right w:val="none" w:sz="0" w:space="0" w:color="000000"/>
+            </w:tcBorders>
+            <w:shd w:val="clear" w:color="auto" w:fill="FFFFFF"/>
+            <w:tcMar>
+              <w:top w:w="0" w:type="dxa"/>
+              <w:bottom w:w="0" w:type="dxa"/>
+              <w:left w:w="0" w:type="dxa"/>
+              <w:right w:w="0" w:type="dxa"/>
+            </w:tcMar>
+            <w:vAlign w:val="top"/>
+          </w:tcPr>
+          <w:p>
+            <w:pPr>
+              <w:pStyle w:val="Normal"/>
+              <w:jc w:val="right"/>
+              <w:pBdr>
+                <w:bottom w:val="none" w:sz="0" w:space="0" w:color="000000"/>
+                <w:top w:val="none" w:sz="0" w:space="0" w:color="000000"/>
+                <w:left w:val="none" w:sz="0" w:space="0" w:color="000000"/>
+                <w:right w:val="none" w:sz="0" w:space="0" w:color="000000"/>
+              </w:pBdr>
+              <w:spacing w:after="120" w:before="120" w:line="240"/>
+              <w:ind w:left="120" w:right="120" w:firstLine="0" w:firstLineChars="0"/>
+            </w:pPr>
+            <w:r xmlns:w="http://schemas.openxmlformats.org/wordprocessingml/2006/main" xmlns:wp="http://schemas.openxmlformats.org/drawingml/2006/wordprocessingDrawing" xmlns:r="http://schemas.openxmlformats.org/officeDocument/2006/relationships" xmlns:w14="http://schemas.microsoft.com/office/word/2010/wordml">
+              <w:rPr>
+                <w:rFonts w:ascii="Arial" w:hAnsi="Arial" w:eastAsia="Arial" w:cs="Arial"/>
+                <w:i w:val="false"/>
+                <w:b w:val="false"/>
+                <w:u w:val="none"/>
+                <w:sz w:val="22"/>
+                <w:szCs w:val="22"/>
+                <w:color w:val="000000"/>
+              </w:rPr>
+              <w:t xml:space="preserve">332        </w:t>
+            </w:r>
+          </w:p>
+        </w:tc>
+      </w:tr>
+      <w:tr>
+        <w:trPr>
+          <w:trHeight w:val="625" w:hRule="auto"/>
+        </w:trPr>
+        body37
+        <w:tc>
+          <w:tcPr>
+            <w:tcBorders>
+              <w:bottom w:val="none" w:sz="0" w:space="0" w:color="000000"/>
+              <w:top w:val="none" w:sz="0" w:space="0" w:color="000000"/>
+              <w:left w:val="none" w:sz="0" w:space="0" w:color="000000"/>
+              <w:right w:val="none" w:sz="0" w:space="0" w:color="000000"/>
+            </w:tcBorders>
+            <w:shd w:val="clear" w:color="auto" w:fill="FFFFFF"/>
+            <w:tcMar>
+              <w:top w:w="0" w:type="dxa"/>
+              <w:bottom w:w="0" w:type="dxa"/>
+              <w:left w:w="0" w:type="dxa"/>
+              <w:right w:w="0" w:type="dxa"/>
+            </w:tcMar>
+            <w:vAlign w:val="top"/>
+          </w:tcPr>
+          <w:p>
+            <w:pPr>
+              <w:pStyle w:val="Normal"/>
+              <w:jc w:val="left"/>
+              <w:pBdr>
+                <w:bottom w:val="none" w:sz="0" w:space="0" w:color="000000"/>
+                <w:top w:val="none" w:sz="0" w:space="0" w:color="000000"/>
+                <w:left w:val="none" w:sz="0" w:space="0" w:color="000000"/>
+                <w:right w:val="none" w:sz="0" w:space="0" w:color="000000"/>
+              </w:pBdr>
+              <w:spacing w:after="120" w:before="120" w:line="240"/>
+              <w:ind w:left="120" w:right="120" w:firstLine="0" w:firstLineChars="0"/>
+            </w:pPr>
+            <w:r xmlns:w="http://schemas.openxmlformats.org/wordprocessingml/2006/main" xmlns:wp="http://schemas.openxmlformats.org/drawingml/2006/wordprocessingDrawing" xmlns:r="http://schemas.openxmlformats.org/officeDocument/2006/relationships" xmlns:w14="http://schemas.microsoft.com/office/word/2010/wordml">
+              <w:rPr>
+                <w:rFonts w:ascii="Arial" w:hAnsi="Arial" w:eastAsia="Arial" w:cs="Arial"/>
+                <w:i w:val="false"/>
+                <w:b w:val="false"/>
+                <w:u w:val="none"/>
+                <w:sz w:val="22"/>
+                <w:szCs w:val="22"/>
+                <w:color w:val="000000"/>
+              </w:rPr>
+              <w:t xml:space="preserve">R2</w:t>
+            </w:r>
+          </w:p>
+        </w:tc>
+        <w:tc>
+          <w:tcPr>
+            <w:tcBorders>
+              <w:bottom w:val="none" w:sz="0" w:space="0" w:color="000000"/>
+              <w:top w:val="none" w:sz="0" w:space="0" w:color="000000"/>
+              <w:left w:val="none" w:sz="0" w:space="0" w:color="000000"/>
+              <w:right w:val="none" w:sz="0" w:space="0" w:color="000000"/>
+            </w:tcBorders>
+            <w:shd w:val="clear" w:color="auto" w:fill="FFFFFF"/>
+            <w:tcMar>
+              <w:top w:w="0" w:type="dxa"/>
+              <w:bottom w:w="0" w:type="dxa"/>
+              <w:left w:w="0" w:type="dxa"/>
+              <w:right w:w="0" w:type="dxa"/>
+            </w:tcMar>
+            <w:vAlign w:val="top"/>
+          </w:tcPr>
+          <w:p>
+            <w:pPr>
+              <w:pStyle w:val="Normal"/>
+              <w:jc w:val="right"/>
+              <w:pBdr>
+                <w:bottom w:val="none" w:sz="0" w:space="0" w:color="000000"/>
+                <w:top w:val="none" w:sz="0" w:space="0" w:color="000000"/>
+                <w:left w:val="none" w:sz="0" w:space="0" w:color="000000"/>
+                <w:right w:val="none" w:sz="0" w:space="0" w:color="000000"/>
+              </w:pBdr>
+              <w:spacing w:after="120" w:before="120" w:line="240"/>
+              <w:ind w:left="120" w:right="120" w:firstLine="0" w:firstLineChars="0"/>
+            </w:pPr>
+            <w:r xmlns:w="http://schemas.openxmlformats.org/wordprocessingml/2006/main" xmlns:wp="http://schemas.openxmlformats.org/drawingml/2006/wordprocessingDrawing" xmlns:r="http://schemas.openxmlformats.org/officeDocument/2006/relationships" xmlns:w14="http://schemas.microsoft.com/office/word/2010/wordml">
+              <w:rPr>
+                <w:rFonts w:ascii="Arial" w:hAnsi="Arial" w:eastAsia="Arial" w:cs="Arial"/>
+                <w:i w:val="false"/>
+                <w:b w:val="false"/>
+                <w:u w:val="none"/>
+                <w:sz w:val="22"/>
+                <w:szCs w:val="22"/>
+                <w:color w:val="000000"/>
+              </w:rPr>
+              <w:t xml:space="preserve">0.550    </w:t>
+            </w:r>
+          </w:p>
+        </w:tc>
+        <w:tc>
+          <w:tcPr>
+            <w:tcBorders>
+              <w:bottom w:val="none" w:sz="0" w:space="0" w:color="000000"/>
+              <w:top w:val="none" w:sz="0" w:space="0" w:color="000000"/>
+              <w:left w:val="none" w:sz="0" w:space="0" w:color="000000"/>
+              <w:right w:val="none" w:sz="0" w:space="0" w:color="000000"/>
+            </w:tcBorders>
+            <w:shd w:val="clear" w:color="auto" w:fill="FFFFFF"/>
+            <w:tcMar>
+              <w:top w:w="0" w:type="dxa"/>
+              <w:bottom w:w="0" w:type="dxa"/>
+              <w:left w:w="0" w:type="dxa"/>
+              <w:right w:w="0" w:type="dxa"/>
+            </w:tcMar>
+            <w:vAlign w:val="top"/>
+          </w:tcPr>
+          <w:p>
+            <w:pPr>
+              <w:pStyle w:val="Normal"/>
+              <w:jc w:val="right"/>
+              <w:pBdr>
+                <w:bottom w:val="none" w:sz="0" w:space="0" w:color="000000"/>
+                <w:top w:val="none" w:sz="0" w:space="0" w:color="000000"/>
+                <w:left w:val="none" w:sz="0" w:space="0" w:color="000000"/>
+                <w:right w:val="none" w:sz="0" w:space="0" w:color="000000"/>
+              </w:pBdr>
+              <w:spacing w:after="120" w:before="120" w:line="240"/>
+              <w:ind w:left="120" w:right="120" w:firstLine="0" w:firstLineChars="0"/>
+            </w:pPr>
+            <w:r xmlns:w="http://schemas.openxmlformats.org/wordprocessingml/2006/main" xmlns:wp="http://schemas.openxmlformats.org/drawingml/2006/wordprocessingDrawing" xmlns:r="http://schemas.openxmlformats.org/officeDocument/2006/relationships" xmlns:w14="http://schemas.microsoft.com/office/word/2010/wordml">
+              <w:rPr>
+                <w:rFonts w:ascii="Arial" w:hAnsi="Arial" w:eastAsia="Arial" w:cs="Arial"/>
+                <w:i w:val="false"/>
+                <w:b w:val="false"/>
+                <w:u w:val="none"/>
+                <w:sz w:val="22"/>
+                <w:szCs w:val="22"/>
+                <w:color w:val="000000"/>
+              </w:rPr>
+              <w:t xml:space="preserve">0.569    </w:t>
+            </w:r>
+          </w:p>
+        </w:tc>
+        <w:tc>
+          <w:tcPr>
+            <w:tcBorders>
+              <w:bottom w:val="none" w:sz="0" w:space="0" w:color="000000"/>
+              <w:top w:val="none" w:sz="0" w:space="0" w:color="000000"/>
+              <w:left w:val="none" w:sz="0" w:space="0" w:color="000000"/>
+              <w:right w:val="none" w:sz="0" w:space="0" w:color="000000"/>
+            </w:tcBorders>
+            <w:shd w:val="clear" w:color="auto" w:fill="FFFFFF"/>
+            <w:tcMar>
+              <w:top w:w="0" w:type="dxa"/>
+              <w:bottom w:w="0" w:type="dxa"/>
+              <w:left w:w="0" w:type="dxa"/>
+              <w:right w:w="0" w:type="dxa"/>
+            </w:tcMar>
+            <w:vAlign w:val="top"/>
+          </w:tcPr>
+          <w:p>
+            <w:pPr>
+              <w:pStyle w:val="Normal"/>
+              <w:jc w:val="right"/>
+              <w:pBdr>
+                <w:bottom w:val="none" w:sz="0" w:space="0" w:color="000000"/>
+                <w:top w:val="none" w:sz="0" w:space="0" w:color="000000"/>
+                <w:left w:val="none" w:sz="0" w:space="0" w:color="000000"/>
+                <w:right w:val="none" w:sz="0" w:space="0" w:color="000000"/>
+              </w:pBdr>
+              <w:spacing w:after="120" w:before="120" w:line="240"/>
+              <w:ind w:left="120" w:right="120" w:firstLine="0" w:firstLineChars="0"/>
+            </w:pPr>
+            <w:r xmlns:w="http://schemas.openxmlformats.org/wordprocessingml/2006/main" xmlns:wp="http://schemas.openxmlformats.org/drawingml/2006/wordprocessingDrawing" xmlns:r="http://schemas.openxmlformats.org/officeDocument/2006/relationships" xmlns:w14="http://schemas.microsoft.com/office/word/2010/wordml">
+              <w:rPr>
+                <w:rFonts w:ascii="Arial" w:hAnsi="Arial" w:eastAsia="Arial" w:cs="Arial"/>
+                <w:i w:val="false"/>
+                <w:b w:val="false"/>
+                <w:u w:val="none"/>
+                <w:sz w:val="22"/>
+                <w:szCs w:val="22"/>
+                <w:color w:val="000000"/>
+              </w:rPr>
+              <w:t xml:space="preserve">0.579    </w:t>
+            </w:r>
+          </w:p>
+        </w:tc>
+      </w:tr>
+      <w:tr>
+        <w:trPr>
+          <w:trHeight w:val="668" w:hRule="auto"/>
+        </w:trPr>
+        body38
+        <w:tc>
+          <w:tcPr>
+            <w:tcBorders>
+              <w:bottom w:val="none" w:sz="0" w:space="0" w:color="000000"/>
+              <w:top w:val="none" w:sz="0" w:space="0" w:color="000000"/>
+              <w:left w:val="none" w:sz="0" w:space="0" w:color="000000"/>
+              <w:right w:val="none" w:sz="0" w:space="0" w:color="000000"/>
+            </w:tcBorders>
+            <w:shd w:val="clear" w:color="auto" w:fill="FFFFFF"/>
+            <w:tcMar>
+              <w:top w:w="0" w:type="dxa"/>
+              <w:bottom w:w="0" w:type="dxa"/>
+              <w:left w:w="0" w:type="dxa"/>
+              <w:right w:w="0" w:type="dxa"/>
+            </w:tcMar>
+            <w:vAlign w:val="top"/>
+          </w:tcPr>
+          <w:p>
+            <w:pPr>
+              <w:pStyle w:val="Normal"/>
+              <w:jc w:val="left"/>
+              <w:pBdr>
+                <w:bottom w:val="none" w:sz="0" w:space="0" w:color="000000"/>
+                <w:top w:val="none" w:sz="0" w:space="0" w:color="000000"/>
+                <w:left w:val="none" w:sz="0" w:space="0" w:color="000000"/>
+                <w:right w:val="none" w:sz="0" w:space="0" w:color="000000"/>
+              </w:pBdr>
+              <w:spacing w:after="120" w:before="120" w:line="240"/>
+              <w:ind w:left="120" w:right="120" w:firstLine="0" w:firstLineChars="0"/>
+            </w:pPr>
+            <w:r xmlns:w="http://schemas.openxmlformats.org/wordprocessingml/2006/main" xmlns:wp="http://schemas.openxmlformats.org/drawingml/2006/wordprocessingDrawing" xmlns:r="http://schemas.openxmlformats.org/officeDocument/2006/relationships" xmlns:w14="http://schemas.microsoft.com/office/word/2010/wordml">
+              <w:rPr>
+                <w:rFonts w:ascii="Arial" w:hAnsi="Arial" w:eastAsia="Arial" w:cs="Arial"/>
+                <w:i w:val="false"/>
+                <w:b w:val="false"/>
+                <w:u w:val="none"/>
+                <w:sz w:val="22"/>
+                <w:szCs w:val="22"/>
+                <w:color w:val="000000"/>
+              </w:rPr>
+              <w:t xml:space="preserve">logLik</w:t>
+            </w:r>
+          </w:p>
+        </w:tc>
+        <w:tc>
+          <w:tcPr>
+            <w:tcBorders>
+              <w:bottom w:val="none" w:sz="0" w:space="0" w:color="000000"/>
+              <w:top w:val="none" w:sz="0" w:space="0" w:color="000000"/>
+              <w:left w:val="none" w:sz="0" w:space="0" w:color="000000"/>
+              <w:right w:val="none" w:sz="0" w:space="0" w:color="000000"/>
+            </w:tcBorders>
+            <w:shd w:val="clear" w:color="auto" w:fill="FFFFFF"/>
+            <w:tcMar>
+              <w:top w:w="0" w:type="dxa"/>
+              <w:bottom w:w="0" w:type="dxa"/>
+              <w:left w:w="0" w:type="dxa"/>
+              <w:right w:w="0" w:type="dxa"/>
+            </w:tcMar>
+            <w:vAlign w:val="top"/>
+          </w:tcPr>
+          <w:p>
+            <w:pPr>
+              <w:pStyle w:val="Normal"/>
+              <w:jc w:val="right"/>
+              <w:pBdr>
+                <w:bottom w:val="none" w:sz="0" w:space="0" w:color="000000"/>
+                <w:top w:val="none" w:sz="0" w:space="0" w:color="000000"/>
+                <w:left w:val="none" w:sz="0" w:space="0" w:color="000000"/>
+                <w:right w:val="none" w:sz="0" w:space="0" w:color="000000"/>
+              </w:pBdr>
+              <w:spacing w:after="120" w:before="120" w:line="240"/>
+              <w:ind w:left="120" w:right="120" w:firstLine="0" w:firstLineChars="0"/>
+            </w:pPr>
+            <w:r xmlns:w="http://schemas.openxmlformats.org/wordprocessingml/2006/main" xmlns:wp="http://schemas.openxmlformats.org/drawingml/2006/wordprocessingDrawing" xmlns:r="http://schemas.openxmlformats.org/officeDocument/2006/relationships" xmlns:w14="http://schemas.microsoft.com/office/word/2010/wordml">
+              <w:rPr>
+                <w:rFonts w:ascii="Arial" w:hAnsi="Arial" w:eastAsia="Arial" w:cs="Arial"/>
+                <w:i w:val="false"/>
+                <w:b w:val="false"/>
+                <w:u w:val="none"/>
+                <w:sz w:val="22"/>
+                <w:szCs w:val="22"/>
+                <w:color w:val="000000"/>
+              </w:rPr>
+              <w:t xml:space="preserve">-340.923    </w:t>
+            </w:r>
+          </w:p>
+        </w:tc>
+        <w:tc>
+          <w:tcPr>
+            <w:tcBorders>
+              <w:bottom w:val="none" w:sz="0" w:space="0" w:color="000000"/>
+              <w:top w:val="none" w:sz="0" w:space="0" w:color="000000"/>
+              <w:left w:val="none" w:sz="0" w:space="0" w:color="000000"/>
+              <w:right w:val="none" w:sz="0" w:space="0" w:color="000000"/>
+            </w:tcBorders>
+            <w:shd w:val="clear" w:color="auto" w:fill="FFFFFF"/>
+            <w:tcMar>
+              <w:top w:w="0" w:type="dxa"/>
+              <w:bottom w:w="0" w:type="dxa"/>
+              <w:left w:w="0" w:type="dxa"/>
+              <w:right w:w="0" w:type="dxa"/>
+            </w:tcMar>
+            <w:vAlign w:val="top"/>
+          </w:tcPr>
+          <w:p>
+            <w:pPr>
+              <w:pStyle w:val="Normal"/>
+              <w:jc w:val="right"/>
+              <w:pBdr>
+                <w:bottom w:val="none" w:sz="0" w:space="0" w:color="000000"/>
+                <w:top w:val="none" w:sz="0" w:space="0" w:color="000000"/>
+                <w:left w:val="none" w:sz="0" w:space="0" w:color="000000"/>
+                <w:right w:val="none" w:sz="0" w:space="0" w:color="000000"/>
+              </w:pBdr>
+              <w:spacing w:after="120" w:before="120" w:line="240"/>
+              <w:ind w:left="120" w:right="120" w:firstLine="0" w:firstLineChars="0"/>
+            </w:pPr>
+            <w:r xmlns:w="http://schemas.openxmlformats.org/wordprocessingml/2006/main" xmlns:wp="http://schemas.openxmlformats.org/drawingml/2006/wordprocessingDrawing" xmlns:r="http://schemas.openxmlformats.org/officeDocument/2006/relationships" xmlns:w14="http://schemas.microsoft.com/office/word/2010/wordml">
+              <w:rPr>
+                <w:rFonts w:ascii="Arial" w:hAnsi="Arial" w:eastAsia="Arial" w:cs="Arial"/>
+                <w:i w:val="false"/>
+                <w:b w:val="false"/>
+                <w:u w:val="none"/>
+                <w:sz w:val="22"/>
+                <w:szCs w:val="22"/>
+                <w:color w:val="000000"/>
+              </w:rPr>
+              <w:t xml:space="preserve">-337.643    </w:t>
+            </w:r>
+          </w:p>
+        </w:tc>
+        <w:tc>
+          <w:tcPr>
+            <w:tcBorders>
+              <w:bottom w:val="none" w:sz="0" w:space="0" w:color="000000"/>
+              <w:top w:val="none" w:sz="0" w:space="0" w:color="000000"/>
+              <w:left w:val="none" w:sz="0" w:space="0" w:color="000000"/>
+              <w:right w:val="none" w:sz="0" w:space="0" w:color="000000"/>
+            </w:tcBorders>
+            <w:shd w:val="clear" w:color="auto" w:fill="FFFFFF"/>
+            <w:tcMar>
+              <w:top w:w="0" w:type="dxa"/>
+              <w:bottom w:w="0" w:type="dxa"/>
+              <w:left w:w="0" w:type="dxa"/>
+              <w:right w:w="0" w:type="dxa"/>
+            </w:tcMar>
+            <w:vAlign w:val="top"/>
+          </w:tcPr>
+          <w:p>
+            <w:pPr>
+              <w:pStyle w:val="Normal"/>
+              <w:jc w:val="right"/>
+              <w:pBdr>
+                <w:bottom w:val="none" w:sz="0" w:space="0" w:color="000000"/>
+                <w:top w:val="none" w:sz="0" w:space="0" w:color="000000"/>
+                <w:left w:val="none" w:sz="0" w:space="0" w:color="000000"/>
+                <w:right w:val="none" w:sz="0" w:space="0" w:color="000000"/>
+              </w:pBdr>
+              <w:spacing w:after="120" w:before="120" w:line="240"/>
+              <w:ind w:left="120" w:right="120" w:firstLine="0" w:firstLineChars="0"/>
+            </w:pPr>
+            <w:r xmlns:w="http://schemas.openxmlformats.org/wordprocessingml/2006/main" xmlns:wp="http://schemas.openxmlformats.org/drawingml/2006/wordprocessingDrawing" xmlns:r="http://schemas.openxmlformats.org/officeDocument/2006/relationships" xmlns:w14="http://schemas.microsoft.com/office/word/2010/wordml">
+              <w:rPr>
+                <w:rFonts w:ascii="Arial" w:hAnsi="Arial" w:eastAsia="Arial" w:cs="Arial"/>
+                <w:i w:val="false"/>
+                <w:b w:val="false"/>
+                <w:u w:val="none"/>
+                <w:sz w:val="22"/>
+                <w:szCs w:val="22"/>
+                <w:color w:val="000000"/>
+              </w:rPr>
+              <w:t xml:space="preserve">-336.398    </w:t>
+            </w:r>
+          </w:p>
+        </w:tc>
+      </w:tr>
+      <w:tr>
+        <w:trPr>
+          <w:trHeight w:val="627" w:hRule="auto"/>
+        </w:trPr>
+        body39
+        <w:tc>
+          <w:tcPr>
+            <w:tcBorders>
+              <w:bottom w:val="single" w:sz="6" w:space="0" w:color="000000"/>
+              <w:top w:val="none" w:sz="0" w:space="0" w:color="000000"/>
+              <w:left w:val="none" w:sz="0" w:space="0" w:color="000000"/>
+              <w:right w:val="none" w:sz="0" w:space="0" w:color="000000"/>
+            </w:tcBorders>
+            <w:shd w:val="clear" w:color="auto" w:fill="FFFFFF"/>
+            <w:tcMar>
+              <w:top w:w="0" w:type="dxa"/>
+              <w:bottom w:w="0" w:type="dxa"/>
+              <w:left w:w="0" w:type="dxa"/>
+              <w:right w:w="0" w:type="dxa"/>
+            </w:tcMar>
+            <w:vAlign w:val="top"/>
+          </w:tcPr>
+          <w:p>
+            <w:pPr>
+              <w:pStyle w:val="Normal"/>
+              <w:jc w:val="left"/>
+              <w:pBdr>
+                <w:bottom w:val="none" w:sz="0" w:space="0" w:color="000000"/>
+                <w:top w:val="none" w:sz="0" w:space="0" w:color="000000"/>
+                <w:left w:val="none" w:sz="0" w:space="0" w:color="000000"/>
+                <w:right w:val="none" w:sz="0" w:space="0" w:color="000000"/>
+              </w:pBdr>
+              <w:spacing w:after="120" w:before="120" w:line="240"/>
+              <w:ind w:left="120" w:right="120" w:firstLine="0" w:firstLineChars="0"/>
+            </w:pPr>
+            <w:r xmlns:w="http://schemas.openxmlformats.org/wordprocessingml/2006/main" xmlns:wp="http://schemas.openxmlformats.org/drawingml/2006/wordprocessingDrawing" xmlns:r="http://schemas.openxmlformats.org/officeDocument/2006/relationships" xmlns:w14="http://schemas.microsoft.com/office/word/2010/wordml">
+              <w:rPr>
+                <w:rFonts w:ascii="Arial" w:hAnsi="Arial" w:eastAsia="Arial" w:cs="Arial"/>
+                <w:i w:val="false"/>
+                <w:b w:val="false"/>
+                <w:u w:val="none"/>
+                <w:sz w:val="22"/>
+                <w:szCs w:val="22"/>
+                <w:color w:val="000000"/>
+              </w:rPr>
+              <w:t xml:space="preserve">AIC</w:t>
+            </w:r>
+          </w:p>
+        </w:tc>
+        <w:tc>
+          <w:tcPr>
+            <w:tcBorders>
+              <w:bottom w:val="single" w:sz="6" w:space="0" w:color="000000"/>
+              <w:top w:val="none" w:sz="0" w:space="0" w:color="000000"/>
+              <w:left w:val="none" w:sz="0" w:space="0" w:color="000000"/>
+              <w:right w:val="none" w:sz="0" w:space="0" w:color="000000"/>
+            </w:tcBorders>
+            <w:shd w:val="clear" w:color="auto" w:fill="FFFFFF"/>
+            <w:tcMar>
+              <w:top w:w="0" w:type="dxa"/>
+              <w:bottom w:w="0" w:type="dxa"/>
+              <w:left w:w="0" w:type="dxa"/>
+              <w:right w:w="0" w:type="dxa"/>
+            </w:tcMar>
+            <w:vAlign w:val="top"/>
+          </w:tcPr>
+          <w:p>
+            <w:pPr>
+              <w:pStyle w:val="Normal"/>
+              <w:jc w:val="right"/>
+              <w:pBdr>
+                <w:bottom w:val="none" w:sz="0" w:space="0" w:color="000000"/>
+                <w:top w:val="none" w:sz="0" w:space="0" w:color="000000"/>
+                <w:left w:val="none" w:sz="0" w:space="0" w:color="000000"/>
+                <w:right w:val="none" w:sz="0" w:space="0" w:color="000000"/>
+              </w:pBdr>
+              <w:spacing w:after="120" w:before="120" w:line="240"/>
+              <w:ind w:left="120" w:right="120" w:firstLine="0" w:firstLineChars="0"/>
+            </w:pPr>
+            <w:r xmlns:w="http://schemas.openxmlformats.org/wordprocessingml/2006/main" xmlns:wp="http://schemas.openxmlformats.org/drawingml/2006/wordprocessingDrawing" xmlns:r="http://schemas.openxmlformats.org/officeDocument/2006/relationships" xmlns:w14="http://schemas.microsoft.com/office/word/2010/wordml">
+              <w:rPr>
+                <w:rFonts w:ascii="Arial" w:hAnsi="Arial" w:eastAsia="Arial" w:cs="Arial"/>
+                <w:i w:val="false"/>
+                <w:b w:val="false"/>
+                <w:u w:val="none"/>
+                <w:sz w:val="22"/>
+                <w:szCs w:val="22"/>
+                <w:color w:val="000000"/>
+              </w:rPr>
+              <w:t xml:space="preserve">713.846    </w:t>
+            </w:r>
+          </w:p>
+        </w:tc>
+        <w:tc>
+          <w:tcPr>
+            <w:tcBorders>
+              <w:bottom w:val="single" w:sz="6" w:space="0" w:color="000000"/>
+              <w:top w:val="none" w:sz="0" w:space="0" w:color="000000"/>
+              <w:left w:val="none" w:sz="0" w:space="0" w:color="000000"/>
+              <w:right w:val="none" w:sz="0" w:space="0" w:color="000000"/>
+            </w:tcBorders>
+            <w:shd w:val="clear" w:color="auto" w:fill="FFFFFF"/>
+            <w:tcMar>
+              <w:top w:w="0" w:type="dxa"/>
+              <w:bottom w:w="0" w:type="dxa"/>
+              <w:left w:w="0" w:type="dxa"/>
+              <w:right w:w="0" w:type="dxa"/>
+            </w:tcMar>
+            <w:vAlign w:val="top"/>
+          </w:tcPr>
+          <w:p>
+            <w:pPr>
+              <w:pStyle w:val="Normal"/>
+              <w:jc w:val="right"/>
+              <w:pBdr>
+                <w:bottom w:val="none" w:sz="0" w:space="0" w:color="000000"/>
+                <w:top w:val="none" w:sz="0" w:space="0" w:color="000000"/>
+                <w:left w:val="none" w:sz="0" w:space="0" w:color="000000"/>
+                <w:right w:val="none" w:sz="0" w:space="0" w:color="000000"/>
+              </w:pBdr>
+              <w:spacing w:after="120" w:before="120" w:line="240"/>
+              <w:ind w:left="120" w:right="120" w:firstLine="0" w:firstLineChars="0"/>
+            </w:pPr>
+            <w:r xmlns:w="http://schemas.openxmlformats.org/wordprocessingml/2006/main" xmlns:wp="http://schemas.openxmlformats.org/drawingml/2006/wordprocessingDrawing" xmlns:r="http://schemas.openxmlformats.org/officeDocument/2006/relationships" xmlns:w14="http://schemas.microsoft.com/office/word/2010/wordml">
+              <w:rPr>
+                <w:rFonts w:ascii="Arial" w:hAnsi="Arial" w:eastAsia="Arial" w:cs="Arial"/>
+                <w:i w:val="false"/>
+                <w:b w:val="false"/>
+                <w:u w:val="none"/>
+                <w:sz w:val="22"/>
+                <w:szCs w:val="22"/>
+                <w:color w:val="000000"/>
+              </w:rPr>
+              <w:t xml:space="preserve">695.286    </w:t>
+            </w:r>
+          </w:p>
+        </w:tc>
+        <w:tc>
+          <w:tcPr>
+            <w:tcBorders>
+              <w:bottom w:val="single" w:sz="6" w:space="0" w:color="000000"/>
+              <w:top w:val="none" w:sz="0" w:space="0" w:color="000000"/>
+              <w:left w:val="none" w:sz="0" w:space="0" w:color="000000"/>
+              <w:right w:val="none" w:sz="0" w:space="0" w:color="000000"/>
+            </w:tcBorders>
+            <w:shd w:val="clear" w:color="auto" w:fill="FFFFFF"/>
+            <w:tcMar>
+              <w:top w:w="0" w:type="dxa"/>
+              <w:bottom w:w="0" w:type="dxa"/>
+              <w:left w:w="0" w:type="dxa"/>
+              <w:right w:w="0" w:type="dxa"/>
+            </w:tcMar>
+            <w:vAlign w:val="top"/>
+          </w:tcPr>
+          <w:p>
+            <w:pPr>
+              <w:pStyle w:val="Normal"/>
+              <w:jc w:val="right"/>
+              <w:pBdr>
+                <w:bottom w:val="none" w:sz="0" w:space="0" w:color="000000"/>
+                <w:top w:val="none" w:sz="0" w:space="0" w:color="000000"/>
+                <w:left w:val="none" w:sz="0" w:space="0" w:color="000000"/>
+                <w:right w:val="none" w:sz="0" w:space="0" w:color="000000"/>
+              </w:pBdr>
+              <w:spacing w:after="120" w:before="120" w:line="240"/>
+              <w:ind w:left="120" w:right="120" w:firstLine="0" w:firstLineChars="0"/>
+            </w:pPr>
+            <w:r xmlns:w="http://schemas.openxmlformats.org/wordprocessingml/2006/main" xmlns:wp="http://schemas.openxmlformats.org/drawingml/2006/wordprocessingDrawing" xmlns:r="http://schemas.openxmlformats.org/officeDocument/2006/relationships" xmlns:w14="http://schemas.microsoft.com/office/word/2010/wordml">
+              <w:rPr>
+                <w:rFonts w:ascii="Arial" w:hAnsi="Arial" w:eastAsia="Arial" w:cs="Arial"/>
+                <w:i w:val="false"/>
+                <w:b w:val="false"/>
+                <w:u w:val="none"/>
+                <w:sz w:val="22"/>
+                <w:szCs w:val="22"/>
+                <w:color w:val="000000"/>
+              </w:rPr>
+              <w:t xml:space="preserve">692.795    </w:t>
+            </w:r>
+          </w:p>
+        </w:tc>
+      </w:tr>
+      <w:tr>
+        <w:trPr>
+          <w:trHeight w:val="668" w:hRule="auto"/>
+        </w:trPr>
+        body40
         <w:tc>
           <w:tcPr>
             <w:gridSpan w:val="4"/>
@@ -6665,7 +9941,7 @@
       </w:r>
     </w:p>
     <w:bookmarkEnd w:id="58"/>
-    <w:bookmarkStart w:id="59" w:name="misc"/>
+    <w:bookmarkStart w:id="62" w:name="misc"/>
     <w:p>
       <w:pPr>
         <w:pStyle w:val="Heading2"/>
@@ -6674,8 +9950,93 @@
         <w:t xml:space="preserve">7 Misc</w:t>
       </w:r>
     </w:p>
-    <w:bookmarkEnd w:id="59"/>
-    <w:bookmarkStart w:id="91" w:name="references"/>
+    <w:p>
+      <w:pPr>
+        <w:pStyle w:val="Compact"/>
+        <w:numPr>
+          <w:ilvl w:val="0"/>
+          <w:numId w:val="1006"/>
+        </w:numPr>
+      </w:pPr>
+      <w:r>
+        <w:t xml:space="preserve">correlation between eci calculated differently</w:t>
+      </w:r>
+    </w:p>
+    <w:p>
+      <w:pPr>
+        <w:pStyle w:val="FirstParagraph"/>
+      </w:pPr>
+      <w:r>
+        <w:drawing>
+          <wp:inline>
+            <wp:extent cx="5334000" cy="3287447"/>
+            <wp:effectExtent b="0" l="0" r="0" t="0"/>
+            <wp:docPr descr="" title="" id="60" name="Picture"/>
+            <a:graphic>
+              <a:graphicData uri="http://schemas.openxmlformats.org/drawingml/2006/picture">
+                <pic:pic>
+                  <pic:nvPicPr>
+                    <pic:cNvPr descr="index_files/figure-docx/complexity-industry-1.png" id="61" name="Picture"/>
+                    <pic:cNvPicPr>
+                      <a:picLocks noChangeArrowheads="1" noChangeAspect="1"/>
+                    </pic:cNvPicPr>
+                  </pic:nvPicPr>
+                  <pic:blipFill>
+                    <a:blip r:embed="rId59"/>
+                    <a:stretch>
+                      <a:fillRect/>
+                    </a:stretch>
+                  </pic:blipFill>
+                  <pic:spPr bwMode="auto">
+                    <a:xfrm>
+                      <a:off x="0" y="0"/>
+                      <a:ext cx="5334000" cy="3287447"/>
+                    </a:xfrm>
+                    <a:prstGeom prst="rect">
+                      <a:avLst/>
+                    </a:prstGeom>
+                    <a:noFill/>
+                    <a:ln w="9525">
+                      <a:noFill/>
+                      <a:headEnd/>
+                      <a:tailEnd/>
+                    </a:ln>
+                  </pic:spPr>
+                </pic:pic>
+              </a:graphicData>
+            </a:graphic>
+          </wp:inline>
+        </w:drawing>
+      </w:r>
+    </w:p>
+    <w:p>
+      <w:pPr>
+        <w:pStyle w:val="BodyText"/>
+      </w:pPr>
+      <w:r>
+        <w:rPr>
+          <w:vertAlign w:val="subscript"/>
+        </w:rPr>
+        <w:t xml:space="preserve">Source:</w:t>
+      </w:r>
+      <w:r>
+        <w:rPr>
+          <w:vertAlign w:val="subscript"/>
+        </w:rPr>
+        <w:t xml:space="preserve"> </w:t>
+      </w:r>
+      <w:hyperlink r:id="rId23">
+        <w:r>
+          <w:rPr>
+            <w:rStyle w:val="Hyperlink"/>
+            <w:vertAlign w:val="subscript"/>
+          </w:rPr>
+          <w:t xml:space="preserve">Article Notebook</w:t>
+        </w:r>
+      </w:hyperlink>
+    </w:p>
+    <w:bookmarkEnd w:id="62"/>
+    <w:bookmarkStart w:id="94" w:name="references"/>
     <w:p>
       <w:pPr>
         <w:pStyle w:val="Heading2"/>
@@ -6684,8 +10045,8 @@
         <w:t xml:space="preserve">References</w:t>
       </w:r>
     </w:p>
-    <w:bookmarkStart w:id="90" w:name="refs"/>
-    <w:bookmarkStart w:id="61" w:name="ref-adam2023"/>
+    <w:bookmarkStart w:id="93" w:name="refs"/>
+    <w:bookmarkStart w:id="64" w:name="ref-adam2023"/>
     <w:p>
       <w:pPr>
         <w:pStyle w:val="Bibliography"/>
@@ -6718,7 +10079,7 @@
       <w:r>
         <w:t xml:space="preserve"> </w:t>
       </w:r>
-      <w:hyperlink r:id="rId60">
+      <w:hyperlink r:id="rId63">
         <w:r>
           <w:rPr>
             <w:rStyle w:val="Hyperlink"/>
@@ -6730,8 +10091,8 @@
         <w:t xml:space="preserve">.</w:t>
       </w:r>
     </w:p>
-    <w:bookmarkEnd w:id="61"/>
-    <w:bookmarkStart w:id="63" w:name="ref-balland2021"/>
+    <w:bookmarkEnd w:id="64"/>
+    <w:bookmarkStart w:id="66" w:name="ref-balland2021"/>
     <w:p>
       <w:pPr>
         <w:pStyle w:val="Bibliography"/>
@@ -6764,7 +10125,7 @@
       <w:r>
         <w:t xml:space="preserve"> </w:t>
       </w:r>
-      <w:hyperlink r:id="rId62">
+      <w:hyperlink r:id="rId65">
         <w:r>
           <w:rPr>
             <w:rStyle w:val="Hyperlink"/>
@@ -6776,8 +10137,8 @@
         <w:t xml:space="preserve">.</w:t>
       </w:r>
     </w:p>
-    <w:bookmarkEnd w:id="63"/>
-    <w:bookmarkStart w:id="65" w:name="ref-ecmexico"/>
+    <w:bookmarkEnd w:id="66"/>
+    <w:bookmarkStart w:id="68" w:name="ref-ecmexico"/>
     <w:p>
       <w:pPr>
         <w:pStyle w:val="Bibliography"/>
@@ -6810,7 +10171,7 @@
       <w:r>
         <w:t xml:space="preserve"> </w:t>
       </w:r>
-      <w:hyperlink r:id="rId64">
+      <w:hyperlink r:id="rId67">
         <w:r>
           <w:rPr>
             <w:rStyle w:val="Hyperlink"/>
@@ -6822,8 +10183,8 @@
         <w:t xml:space="preserve">.</w:t>
       </w:r>
     </w:p>
-    <w:bookmarkEnd w:id="65"/>
-    <w:bookmarkStart w:id="67" w:name="ref-ecnz"/>
+    <w:bookmarkEnd w:id="68"/>
+    <w:bookmarkStart w:id="70" w:name="ref-ecnz"/>
     <w:p>
       <w:pPr>
         <w:pStyle w:val="Bibliography"/>
@@ -6856,7 +10217,7 @@
       <w:r>
         <w:t xml:space="preserve"> </w:t>
       </w:r>
-      <w:hyperlink r:id="rId66">
+      <w:hyperlink r:id="rId69">
         <w:r>
           <w:rPr>
             <w:rStyle w:val="Hyperlink"/>
@@ -6868,8 +10229,8 @@
         <w:t xml:space="preserve">.</w:t>
       </w:r>
     </w:p>
-    <w:bookmarkEnd w:id="67"/>
-    <w:bookmarkStart w:id="69" w:name="ref-ecus"/>
+    <w:bookmarkEnd w:id="70"/>
+    <w:bookmarkStart w:id="72" w:name="ref-ecus"/>
     <w:p>
       <w:pPr>
         <w:pStyle w:val="Bibliography"/>
@@ -6902,7 +10263,7 @@
       <w:r>
         <w:t xml:space="preserve"> </w:t>
       </w:r>
-      <w:hyperlink r:id="rId68">
+      <w:hyperlink r:id="rId71">
         <w:r>
           <w:rPr>
             <w:rStyle w:val="Hyperlink"/>
@@ -6914,8 +10275,8 @@
         <w:t xml:space="preserve">.</w:t>
       </w:r>
     </w:p>
-    <w:bookmarkEnd w:id="69"/>
-    <w:bookmarkStart w:id="71" w:name="ref-ecchina"/>
+    <w:bookmarkEnd w:id="72"/>
+    <w:bookmarkStart w:id="74" w:name="ref-ecchina"/>
     <w:p>
       <w:pPr>
         <w:pStyle w:val="Bibliography"/>
@@ -6945,7 +10306,7 @@
       <w:r>
         <w:t xml:space="preserve">492: 1591–1603. https://doi.org/</w:t>
       </w:r>
-      <w:hyperlink r:id="rId70">
+      <w:hyperlink r:id="rId73">
         <w:r>
           <w:rPr>
             <w:rStyle w:val="Hyperlink"/>
@@ -6957,8 +10318,8 @@
         <w:t xml:space="preserve">.</w:t>
       </w:r>
     </w:p>
-    <w:bookmarkEnd w:id="71"/>
-    <w:bookmarkStart w:id="73" w:name="ref-guevara2016"/>
+    <w:bookmarkEnd w:id="74"/>
+    <w:bookmarkStart w:id="76" w:name="ref-guevara2016"/>
     <w:p>
       <w:pPr>
         <w:pStyle w:val="Bibliography"/>
@@ -6991,7 +10352,7 @@
       <w:r>
         <w:t xml:space="preserve"> </w:t>
       </w:r>
-      <w:hyperlink r:id="rId72">
+      <w:hyperlink r:id="rId75">
         <w:r>
           <w:rPr>
             <w:rStyle w:val="Hyperlink"/>
@@ -7003,8 +10364,8 @@
         <w:t xml:space="preserve">.</w:t>
       </w:r>
     </w:p>
-    <w:bookmarkEnd w:id="73"/>
-    <w:bookmarkStart w:id="75" w:name="ref-hartmann2017"/>
+    <w:bookmarkEnd w:id="76"/>
+    <w:bookmarkStart w:id="78" w:name="ref-hartmann2017"/>
     <w:p>
       <w:pPr>
         <w:pStyle w:val="Bibliography"/>
@@ -7037,7 +10398,7 @@
       <w:r>
         <w:t xml:space="preserve"> </w:t>
       </w:r>
-      <w:hyperlink r:id="rId74">
+      <w:hyperlink r:id="rId77">
         <w:r>
           <w:rPr>
             <w:rStyle w:val="Hyperlink"/>
@@ -7049,8 +10410,8 @@
         <w:t xml:space="preserve">.</w:t>
       </w:r>
     </w:p>
-    <w:bookmarkEnd w:id="75"/>
-    <w:bookmarkStart w:id="77" w:name="ref-hidalgo2007"/>
+    <w:bookmarkEnd w:id="78"/>
+    <w:bookmarkStart w:id="80" w:name="ref-hidalgo2007"/>
     <w:p>
       <w:pPr>
         <w:pStyle w:val="Bibliography"/>
@@ -7083,7 +10444,7 @@
       <w:r>
         <w:t xml:space="preserve"> </w:t>
       </w:r>
-      <w:hyperlink r:id="rId76">
+      <w:hyperlink r:id="rId79">
         <w:r>
           <w:rPr>
             <w:rStyle w:val="Hyperlink"/>
@@ -7095,8 +10456,8 @@
         <w:t xml:space="preserve">.</w:t>
       </w:r>
     </w:p>
-    <w:bookmarkEnd w:id="77"/>
-    <w:bookmarkStart w:id="79" w:name="ref-hidalgo2009"/>
+    <w:bookmarkEnd w:id="80"/>
+    <w:bookmarkStart w:id="82" w:name="ref-hidalgo2009"/>
     <w:p>
       <w:pPr>
         <w:pStyle w:val="Bibliography"/>
@@ -7129,7 +10490,7 @@
       <w:r>
         <w:t xml:space="preserve"> </w:t>
       </w:r>
-      <w:hyperlink r:id="rId78">
+      <w:hyperlink r:id="rId81">
         <w:r>
           <w:rPr>
             <w:rStyle w:val="Hyperlink"/>
@@ -7141,8 +10502,8 @@
         <w:t xml:space="preserve">.</w:t>
       </w:r>
     </w:p>
-    <w:bookmarkEnd w:id="79"/>
-    <w:bookmarkStart w:id="81" w:name="ref-kogler2013"/>
+    <w:bookmarkEnd w:id="82"/>
+    <w:bookmarkStart w:id="84" w:name="ref-kogler2013"/>
     <w:p>
       <w:pPr>
         <w:pStyle w:val="Bibliography"/>
@@ -7175,7 +10536,7 @@
       <w:r>
         <w:t xml:space="preserve"> </w:t>
       </w:r>
-      <w:hyperlink r:id="rId80">
+      <w:hyperlink r:id="rId83">
         <w:r>
           <w:rPr>
             <w:rStyle w:val="Hyperlink"/>
@@ -7187,8 +10548,8 @@
         <w:t xml:space="preserve">.</w:t>
       </w:r>
     </w:p>
-    <w:bookmarkEnd w:id="81"/>
-    <w:bookmarkStart w:id="83" w:name="ref-muneepeerakul2013"/>
+    <w:bookmarkEnd w:id="84"/>
+    <w:bookmarkStart w:id="86" w:name="ref-muneepeerakul2013"/>
     <w:p>
       <w:pPr>
         <w:pStyle w:val="Bibliography"/>
@@ -7257,7 +10618,7 @@
       <w:r>
         <w:t xml:space="preserve"> </w:t>
       </w:r>
-      <w:hyperlink r:id="rId82">
+      <w:hyperlink r:id="rId85">
         <w:r>
           <w:rPr>
             <w:rStyle w:val="Hyperlink"/>
@@ -7269,8 +10630,8 @@
         <w:t xml:space="preserve">.</w:t>
       </w:r>
     </w:p>
-    <w:bookmarkEnd w:id="83"/>
-    <w:bookmarkStart w:id="85" w:name="ref-neffke2012"/>
+    <w:bookmarkEnd w:id="86"/>
+    <w:bookmarkStart w:id="88" w:name="ref-neffke2012"/>
     <w:p>
       <w:pPr>
         <w:pStyle w:val="Bibliography"/>
@@ -7303,7 +10664,7 @@
       <w:r>
         <w:t xml:space="preserve"> </w:t>
       </w:r>
-      <w:hyperlink r:id="rId84">
+      <w:hyperlink r:id="rId87">
         <w:r>
           <w:rPr>
             <w:rStyle w:val="Hyperlink"/>
@@ -7315,8 +10676,8 @@
         <w:t xml:space="preserve">.</w:t>
       </w:r>
     </w:p>
-    <w:bookmarkEnd w:id="85"/>
-    <w:bookmarkStart w:id="87" w:name="ref-ecaus"/>
+    <w:bookmarkEnd w:id="88"/>
+    <w:bookmarkStart w:id="90" w:name="ref-ecaus"/>
     <w:p>
       <w:pPr>
         <w:pStyle w:val="Bibliography"/>
@@ -7349,7 +10710,7 @@
       <w:r>
         <w:t xml:space="preserve"> </w:t>
       </w:r>
-      <w:hyperlink r:id="rId86">
+      <w:hyperlink r:id="rId89">
         <w:r>
           <w:rPr>
             <w:rStyle w:val="Hyperlink"/>
@@ -7361,8 +10722,8 @@
         <w:t xml:space="preserve">.</w:t>
       </w:r>
     </w:p>
-    <w:bookmarkEnd w:id="87"/>
-    <w:bookmarkStart w:id="89" w:name="ref-romero2021"/>
+    <w:bookmarkEnd w:id="90"/>
+    <w:bookmarkStart w:id="92" w:name="ref-romero2021"/>
     <w:p>
       <w:pPr>
         <w:pStyle w:val="Bibliography"/>
@@ -7395,7 +10756,7 @@
       <w:r>
         <w:t xml:space="preserve"> </w:t>
       </w:r>
-      <w:hyperlink r:id="rId88">
+      <w:hyperlink r:id="rId91">
         <w:r>
           <w:rPr>
             <w:rStyle w:val="Hyperlink"/>
@@ -7407,9 +10768,9 @@
         <w:t xml:space="preserve">.</w:t>
       </w:r>
     </w:p>
-    <w:bookmarkEnd w:id="89"/>
-    <w:bookmarkEnd w:id="90"/>
-    <w:bookmarkEnd w:id="91"/>
+    <w:bookmarkEnd w:id="92"/>
+    <w:bookmarkEnd w:id="93"/>
+    <w:bookmarkEnd w:id="94"/>
     <w:sectPr/>
   </w:body>
 </w:document>
@@ -7635,6 +10996,9 @@
     <w:abstractNumId w:val="991"/>
   </w:num>
   <w:num w:numId="1005">
+    <w:abstractNumId w:val="991"/>
+  </w:num>
+  <w:num w:numId="1006">
     <w:abstractNumId w:val="991"/>
   </w:num>
 </w:numbering>

--- a/index.docx
+++ b/index.docx
@@ -67,7 +67,7 @@
         <w:pStyle w:val="Date"/>
       </w:pPr>
       <w:r>
-        <w:t xml:space="preserve">2024-07-23</w:t>
+        <w:t xml:space="preserve">2024-07-24</w:t>
       </w:r>
     </w:p>
     <w:p>
@@ -2595,7 +2595,7 @@
         <w:t xml:space="preserve"> </w:t>
       </w:r>
       <w:r>
-        <w:t xml:space="preserve">which also shows a dependency. Finally, we observe a global Moran’s I of 0.4991333 with a p.value of 0. As such, the data appear to be spatially autocorrelated, so a lagged AR or lagged error model should be estimated instead.</w:t>
+        <w:t xml:space="preserve">which also shows a dependency. Finally, we observe a global Moran’s I of 0.498499 with a p.value of 0. As such, the data appear to be spatially autocorrelated, so a lagged AR or lagged error model should be estimated instead.</w:t>
       </w:r>
     </w:p>
     <w:p>
@@ -2631,7 +2631,7 @@
         <w:tblLook w:firstRow="1" w:lastRow="0" w:firstColumn="0" w:lastColumn="0" w:noHBand="0" w:noVBand="1"/>
       </w:tblPr>
       <w:tblGrid>
-        <w:gridCol w:w="3974"/>
+        <w:gridCol w:w="5907"/>
         <w:gridCol w:w="1577"/>
         <w:gridCol w:w="1577"/>
         <w:gridCol w:w="1687"/>
@@ -2907,7 +2907,7 @@
                 <w:szCs w:val="22"/>
                 <w:color w:val="000000"/>
               </w:rPr>
-              <w:t xml:space="preserve">-17.940 ***</w:t>
+              <w:t xml:space="preserve">-4.175 *  </w:t>
             </w:r>
           </w:p>
         </w:tc>
@@ -2951,7 +2951,7 @@
                 <w:szCs w:val="22"/>
                 <w:color w:val="000000"/>
               </w:rPr>
-              <w:t xml:space="preserve">-13.906 ***</w:t>
+              <w:t xml:space="preserve">-2.784    </w:t>
             </w:r>
           </w:p>
         </w:tc>
@@ -2995,7 +2995,7 @@
                 <w:szCs w:val="22"/>
                 <w:color w:val="000000"/>
               </w:rPr>
-              <w:t xml:space="preserve">-17.860 ***</w:t>
+              <w:t xml:space="preserve">-2.819    </w:t>
             </w:r>
           </w:p>
         </w:tc>
@@ -3089,7 +3089,7 @@
                 <w:szCs w:val="22"/>
                 <w:color w:val="000000"/>
               </w:rPr>
-              <w:t xml:space="preserve">(3.061)   </w:t>
+              <w:t xml:space="preserve">(1.686)   </w:t>
             </w:r>
           </w:p>
         </w:tc>
@@ -3133,7 +3133,7 @@
                 <w:szCs w:val="22"/>
                 <w:color w:val="000000"/>
               </w:rPr>
-              <w:t xml:space="preserve">(2.401)   </w:t>
+              <w:t xml:space="preserve">(1.556)   </w:t>
             </w:r>
           </w:p>
         </w:tc>
@@ -3177,14 +3177,14 @@
                 <w:szCs w:val="22"/>
                 <w:color w:val="000000"/>
               </w:rPr>
-              <w:t xml:space="preserve">(2.753)   </w:t>
+              <w:t xml:space="preserve">(1.629)   </w:t>
             </w:r>
           </w:p>
         </w:tc>
       </w:tr>
       <w:tr>
         <w:trPr>
-          <w:trHeight w:val="666" w:hRule="auto"/>
+          <w:trHeight w:val="665" w:hRule="auto"/>
         </w:trPr>
         body 4
         <w:tc>
@@ -3227,7 +3227,7 @@
                 <w:szCs w:val="22"/>
                 <w:color w:val="000000"/>
               </w:rPr>
-              <w:t xml:space="preserve">is_cc0</w:t>
+              <w:t xml:space="preserve">total_businesses_no</w:t>
             </w:r>
           </w:p>
         </w:tc>
@@ -3271,7 +3271,7 @@
                 <w:szCs w:val="22"/>
                 <w:color w:val="000000"/>
               </w:rPr>
-              <w:t xml:space="preserve">0.046    </w:t>
+              <w:t xml:space="preserve">0.000    </w:t>
             </w:r>
           </w:p>
         </w:tc>
@@ -3315,7 +3315,7 @@
                 <w:szCs w:val="22"/>
                 <w:color w:val="000000"/>
               </w:rPr>
-              <w:t xml:space="preserve">0.107    </w:t>
+              <w:t xml:space="preserve">0.000 *  </w:t>
             </w:r>
           </w:p>
         </w:tc>
@@ -3359,7 +3359,7 @@
                 <w:szCs w:val="22"/>
                 <w:color w:val="000000"/>
               </w:rPr>
-              <w:t xml:space="preserve">-0.025    </w:t>
+              <w:t xml:space="preserve">0.000 *  </w:t>
             </w:r>
           </w:p>
         </w:tc>
@@ -3453,7 +3453,7 @@
                 <w:szCs w:val="22"/>
                 <w:color w:val="000000"/>
               </w:rPr>
-              <w:t xml:space="preserve">(0.103)   </w:t>
+              <w:t xml:space="preserve">(0.000)   </w:t>
             </w:r>
           </w:p>
         </w:tc>
@@ -3497,7 +3497,7 @@
                 <w:szCs w:val="22"/>
                 <w:color w:val="000000"/>
               </w:rPr>
-              <w:t xml:space="preserve">(0.090)   </w:t>
+              <w:t xml:space="preserve">(0.000)   </w:t>
             </w:r>
           </w:p>
         </w:tc>
@@ -3541,14 +3541,14 @@
                 <w:szCs w:val="22"/>
                 <w:color w:val="000000"/>
               </w:rPr>
-              <w:t xml:space="preserve">(0.120)   </w:t>
+              <w:t xml:space="preserve">(0.000)   </w:t>
             </w:r>
           </w:p>
         </w:tc>
       </w:tr>
       <w:tr>
         <w:trPr>
-          <w:trHeight w:val="668" w:hRule="auto"/>
+          <w:trHeight w:val="665" w:hRule="auto"/>
         </w:trPr>
         body 6
         <w:tc>
@@ -3591,7 +3591,7 @@
                 <w:szCs w:val="22"/>
                 <w:color w:val="000000"/>
               </w:rPr>
-              <w:t xml:space="preserve">log_employment</w:t>
+              <w:t xml:space="preserve">total_business_entries_no</w:t>
             </w:r>
           </w:p>
         </w:tc>
@@ -3635,7 +3635,7 @@
                 <w:szCs w:val="22"/>
                 <w:color w:val="000000"/>
               </w:rPr>
-              <w:t xml:space="preserve">-1.689 ** </w:t>
+              <w:t xml:space="preserve">-0.001 ** </w:t>
             </w:r>
           </w:p>
         </w:tc>
@@ -3679,7 +3679,7 @@
                 <w:szCs w:val="22"/>
                 <w:color w:val="000000"/>
               </w:rPr>
-              <w:t xml:space="preserve">-1.386 ** </w:t>
+              <w:t xml:space="preserve">-0.001 ** </w:t>
             </w:r>
           </w:p>
         </w:tc>
@@ -3723,7 +3723,7 @@
                 <w:szCs w:val="22"/>
                 <w:color w:val="000000"/>
               </w:rPr>
-              <w:t xml:space="preserve">-1.990 ***</w:t>
+              <w:t xml:space="preserve">-0.001 ** </w:t>
             </w:r>
           </w:p>
         </w:tc>
@@ -3817,7 +3817,7 @@
                 <w:szCs w:val="22"/>
                 <w:color w:val="000000"/>
               </w:rPr>
-              <w:t xml:space="preserve">(0.585)   </w:t>
+              <w:t xml:space="preserve">(0.000)   </w:t>
             </w:r>
           </w:p>
         </w:tc>
@@ -3861,7 +3861,7 @@
                 <w:szCs w:val="22"/>
                 <w:color w:val="000000"/>
               </w:rPr>
-              <w:t xml:space="preserve">(0.451)   </w:t>
+              <w:t xml:space="preserve">(0.000)   </w:t>
             </w:r>
           </w:p>
         </w:tc>
@@ -3905,14 +3905,14 @@
                 <w:szCs w:val="22"/>
                 <w:color w:val="000000"/>
               </w:rPr>
-              <w:t xml:space="preserve">(0.530)   </w:t>
+              <w:t xml:space="preserve">(0.000)   </w:t>
             </w:r>
           </w:p>
         </w:tc>
       </w:tr>
       <w:tr>
         <w:trPr>
-          <w:trHeight w:val="668" w:hRule="auto"/>
+          <w:trHeight w:val="665" w:hRule="auto"/>
         </w:trPr>
         body 8
         <w:tc>
@@ -3955,7 +3955,7 @@
                 <w:szCs w:val="22"/>
                 <w:color w:val="000000"/>
               </w:rPr>
-              <w:t xml:space="preserve">log_population</w:t>
+              <w:t xml:space="preserve">total_business_exits_no</w:t>
             </w:r>
           </w:p>
         </w:tc>
@@ -3999,7 +3999,7 @@
                 <w:szCs w:val="22"/>
                 <w:color w:val="000000"/>
               </w:rPr>
-              <w:t xml:space="preserve">1.363 *  </w:t>
+              <w:t xml:space="preserve">0.002 ** </w:t>
             </w:r>
           </w:p>
         </w:tc>
@@ -4043,7 +4043,7 @@
                 <w:szCs w:val="22"/>
                 <w:color w:val="000000"/>
               </w:rPr>
-              <w:t xml:space="preserve">1.233 ** </w:t>
+              <w:t xml:space="preserve">0.001    </w:t>
             </w:r>
           </w:p>
         </w:tc>
@@ -4087,7 +4087,7 @@
                 <w:szCs w:val="22"/>
                 <w:color w:val="000000"/>
               </w:rPr>
-              <w:t xml:space="preserve">1.784 ***</w:t>
+              <w:t xml:space="preserve">0.001 *  </w:t>
             </w:r>
           </w:p>
         </w:tc>
@@ -4181,7 +4181,7 @@
                 <w:szCs w:val="22"/>
                 <w:color w:val="000000"/>
               </w:rPr>
-              <w:t xml:space="preserve">(0.587)   </w:t>
+              <w:t xml:space="preserve">(0.001)   </w:t>
             </w:r>
           </w:p>
         </w:tc>
@@ -4225,7 +4225,7 @@
                 <w:szCs w:val="22"/>
                 <w:color w:val="000000"/>
               </w:rPr>
-              <w:t xml:space="preserve">(0.439)   </w:t>
+              <w:t xml:space="preserve">(0.001)   </w:t>
             </w:r>
           </w:p>
         </w:tc>
@@ -4269,7 +4269,7 @@
                 <w:szCs w:val="22"/>
                 <w:color w:val="000000"/>
               </w:rPr>
-              <w:t xml:space="preserve">(0.529)   </w:t>
+              <w:t xml:space="preserve">(0.001)   </w:t>
             </w:r>
           </w:p>
         </w:tc>
@@ -4319,7 +4319,7 @@
                 <w:szCs w:val="22"/>
                 <w:color w:val="000000"/>
               </w:rPr>
-              <w:t xml:space="preserve">log_hh_income</w:t>
+              <w:t xml:space="preserve">turnover_greater_2m_share</w:t>
             </w:r>
           </w:p>
         </w:tc>
@@ -4363,7 +4363,7 @@
                 <w:szCs w:val="22"/>
                 <w:color w:val="000000"/>
               </w:rPr>
-              <w:t xml:space="preserve">2.251 ***</w:t>
+              <w:t xml:space="preserve">1.844    </w:t>
             </w:r>
           </w:p>
         </w:tc>
@@ -4407,7 +4407,7 @@
                 <w:szCs w:val="22"/>
                 <w:color w:val="000000"/>
               </w:rPr>
-              <w:t xml:space="preserve">1.624 ***</w:t>
+              <w:t xml:space="preserve">1.214    </w:t>
             </w:r>
           </w:p>
         </w:tc>
@@ -4451,7 +4451,7 @@
                 <w:szCs w:val="22"/>
                 <w:color w:val="000000"/>
               </w:rPr>
-              <w:t xml:space="preserve">2.127 ***</w:t>
+              <w:t xml:space="preserve">0.691    </w:t>
             </w:r>
           </w:p>
         </w:tc>
@@ -4545,7 +4545,7 @@
                 <w:szCs w:val="22"/>
                 <w:color w:val="000000"/>
               </w:rPr>
-              <w:t xml:space="preserve">(0.341)   </w:t>
+              <w:t xml:space="preserve">(1.772)   </w:t>
             </w:r>
           </w:p>
         </w:tc>
@@ -4589,7 +4589,7 @@
                 <w:szCs w:val="22"/>
                 <w:color w:val="000000"/>
               </w:rPr>
-              <w:t xml:space="preserve">(0.277)   </w:t>
+              <w:t xml:space="preserve">(1.628)   </w:t>
             </w:r>
           </w:p>
         </w:tc>
@@ -4633,7 +4633,7 @@
                 <w:szCs w:val="22"/>
                 <w:color w:val="000000"/>
               </w:rPr>
-              <w:t xml:space="preserve">(0.315)   </w:t>
+              <w:t xml:space="preserve">(1.720)   </w:t>
             </w:r>
           </w:p>
         </w:tc>
@@ -4683,7 +4683,7 @@
                 <w:szCs w:val="22"/>
                 <w:color w:val="000000"/>
               </w:rPr>
-              <w:t xml:space="preserve">log_bus_entries</w:t>
+              <w:t xml:space="preserve">total_persons_employed_aged_15_years_and_over_no</w:t>
             </w:r>
           </w:p>
         </w:tc>
@@ -4727,7 +4727,7 @@
                 <w:szCs w:val="22"/>
                 <w:color w:val="000000"/>
               </w:rPr>
-              <w:t xml:space="preserve">0.742 ***</w:t>
+              <w:t xml:space="preserve">-0.000    </w:t>
             </w:r>
           </w:p>
         </w:tc>
@@ -4771,7 +4771,7 @@
                 <w:szCs w:val="22"/>
                 <w:color w:val="000000"/>
               </w:rPr>
-              <w:t xml:space="preserve">0.454 ***</w:t>
+              <w:t xml:space="preserve">-0.000    </w:t>
             </w:r>
           </w:p>
         </w:tc>
@@ -4815,7 +4815,7 @@
                 <w:szCs w:val="22"/>
                 <w:color w:val="000000"/>
               </w:rPr>
-              <w:t xml:space="preserve">0.554 ***</w:t>
+              <w:t xml:space="preserve">-0.000    </w:t>
             </w:r>
           </w:p>
         </w:tc>
@@ -4909,7 +4909,7 @@
                 <w:szCs w:val="22"/>
                 <w:color w:val="000000"/>
               </w:rPr>
-              <w:t xml:space="preserve">(0.154)   </w:t>
+              <w:t xml:space="preserve">(0.000)   </w:t>
             </w:r>
           </w:p>
         </w:tc>
@@ -4953,7 +4953,7 @@
                 <w:szCs w:val="22"/>
                 <w:color w:val="000000"/>
               </w:rPr>
-              <w:t xml:space="preserve">(0.134)   </w:t>
+              <w:t xml:space="preserve">(0.000)   </w:t>
             </w:r>
           </w:p>
         </w:tc>
@@ -4997,7 +4997,7 @@
                 <w:szCs w:val="22"/>
                 <w:color w:val="000000"/>
               </w:rPr>
-              <w:t xml:space="preserve">(0.147)   </w:t>
+              <w:t xml:space="preserve">(0.000)   </w:t>
             </w:r>
           </w:p>
         </w:tc>
@@ -5047,7 +5047,7 @@
                 <w:szCs w:val="22"/>
                 <w:color w:val="000000"/>
               </w:rPr>
-              <w:t xml:space="preserve">business_share</w:t>
+              <w:t xml:space="preserve">estimated_resident_population_persons_no</w:t>
             </w:r>
           </w:p>
         </w:tc>
@@ -5091,7 +5091,7 @@
                 <w:szCs w:val="22"/>
                 <w:color w:val="000000"/>
               </w:rPr>
-              <w:t xml:space="preserve">0.857    </w:t>
+              <w:t xml:space="preserve">0.000    </w:t>
             </w:r>
           </w:p>
         </w:tc>
@@ -5135,7 +5135,7 @@
                 <w:szCs w:val="22"/>
                 <w:color w:val="000000"/>
               </w:rPr>
-              <w:t xml:space="preserve">4.114 ***</w:t>
+              <w:t xml:space="preserve">0.000    </w:t>
             </w:r>
           </w:p>
         </w:tc>
@@ -5179,7 +5179,7 @@
                 <w:szCs w:val="22"/>
                 <w:color w:val="000000"/>
               </w:rPr>
-              <w:t xml:space="preserve">3.983 ** </w:t>
+              <w:t xml:space="preserve">0.000    </w:t>
             </w:r>
           </w:p>
         </w:tc>
@@ -5273,7 +5273,7 @@
                 <w:szCs w:val="22"/>
                 <w:color w:val="000000"/>
               </w:rPr>
-              <w:t xml:space="preserve">(2.338)   </w:t>
+              <w:t xml:space="preserve">(0.000)   </w:t>
             </w:r>
           </w:p>
         </w:tc>
@@ -5317,7 +5317,7 @@
                 <w:szCs w:val="22"/>
                 <w:color w:val="000000"/>
               </w:rPr>
-              <w:t xml:space="preserve">(1.121)   </w:t>
+              <w:t xml:space="preserve">(0.000)   </w:t>
             </w:r>
           </w:p>
         </w:tc>
@@ -5361,14 +5361,14 @@
                 <w:szCs w:val="22"/>
                 <w:color w:val="000000"/>
               </w:rPr>
-              <w:t xml:space="preserve">(1.437)   </w:t>
+              <w:t xml:space="preserve">(0.000)   </w:t>
             </w:r>
           </w:p>
         </w:tc>
       </w:tr>
       <w:tr>
         <w:trPr>
-          <w:trHeight w:val="668" w:hRule="auto"/>
+          <w:trHeight w:val="665" w:hRule="auto"/>
         </w:trPr>
         body16
         <w:tc>
@@ -5411,7 +5411,7 @@
                 <w:szCs w:val="22"/>
                 <w:color w:val="000000"/>
               </w:rPr>
-              <w:t xml:space="preserve">business_high_turnover</w:t>
+              <w:t xml:space="preserve">business_share</w:t>
             </w:r>
           </w:p>
         </w:tc>
@@ -5455,7 +5455,7 @@
                 <w:szCs w:val="22"/>
                 <w:color w:val="000000"/>
               </w:rPr>
-              <w:t xml:space="preserve">0.001 *  </w:t>
+              <w:t xml:space="preserve">3.466 ** </w:t>
             </w:r>
           </w:p>
         </w:tc>
@@ -5499,7 +5499,7 @@
                 <w:szCs w:val="22"/>
                 <w:color w:val="000000"/>
               </w:rPr>
-              <w:t xml:space="preserve">0.001 ** </w:t>
+              <w:t xml:space="preserve">3.966 ***</w:t>
             </w:r>
           </w:p>
         </w:tc>
@@ -5543,7 +5543,7 @@
                 <w:szCs w:val="22"/>
                 <w:color w:val="000000"/>
               </w:rPr>
-              <w:t xml:space="preserve">0.001 ** </w:t>
+              <w:t xml:space="preserve">4.182 ** </w:t>
             </w:r>
           </w:p>
         </w:tc>
@@ -5637,7 +5637,7 @@
                 <w:szCs w:val="22"/>
                 <w:color w:val="000000"/>
               </w:rPr>
-              <w:t xml:space="preserve">(0.000)   </w:t>
+              <w:t xml:space="preserve">(1.241)   </w:t>
             </w:r>
           </w:p>
         </w:tc>
@@ -5681,7 +5681,7 @@
                 <w:szCs w:val="22"/>
                 <w:color w:val="000000"/>
               </w:rPr>
-              <w:t xml:space="preserve">(0.000)   </w:t>
+              <w:t xml:space="preserve">(1.140)   </w:t>
             </w:r>
           </w:p>
         </w:tc>
@@ -5725,7 +5725,7 @@
                 <w:szCs w:val="22"/>
                 <w:color w:val="000000"/>
               </w:rPr>
-              <w:t xml:space="preserve">(0.000)   </w:t>
+              <w:t xml:space="preserve">(1.481)   </w:t>
             </w:r>
           </w:p>
         </w:tc>
@@ -5775,7 +5775,7 @@
                 <w:szCs w:val="22"/>
                 <w:color w:val="000000"/>
               </w:rPr>
-              <w:t xml:space="preserve">state_name_2021New South Wales</w:t>
+              <w:t xml:space="preserve">median_equivalised_total_household_income_weekly</w:t>
             </w:r>
           </w:p>
         </w:tc>
@@ -5819,7 +5819,7 @@
                 <w:szCs w:val="22"/>
                 <w:color w:val="000000"/>
               </w:rPr>
-              <w:t xml:space="preserve">-0.583    </w:t>
+              <w:t xml:space="preserve">0.002 ***</w:t>
             </w:r>
           </w:p>
         </w:tc>
@@ -5863,7 +5863,7 @@
                 <w:szCs w:val="22"/>
                 <w:color w:val="000000"/>
               </w:rPr>
-              <w:t xml:space="preserve">        </w:t>
+              <w:t xml:space="preserve">0.001 ***</w:t>
             </w:r>
           </w:p>
         </w:tc>
@@ -5907,7 +5907,7 @@
                 <w:szCs w:val="22"/>
                 <w:color w:val="000000"/>
               </w:rPr>
-              <w:t xml:space="preserve">        </w:t>
+              <w:t xml:space="preserve">0.001 ***</w:t>
             </w:r>
           </w:p>
         </w:tc>
@@ -6001,7 +6001,7 @@
                 <w:szCs w:val="22"/>
                 <w:color w:val="000000"/>
               </w:rPr>
-              <w:t xml:space="preserve">(0.374)   </w:t>
+              <w:t xml:space="preserve">(0.000)   </w:t>
             </w:r>
           </w:p>
         </w:tc>
@@ -6045,7 +6045,7 @@
                 <w:szCs w:val="22"/>
                 <w:color w:val="000000"/>
               </w:rPr>
-              <w:t xml:space="preserve">        </w:t>
+              <w:t xml:space="preserve">(0.000)   </w:t>
             </w:r>
           </w:p>
         </w:tc>
@@ -6089,14 +6089,14 @@
                 <w:szCs w:val="22"/>
                 <w:color w:val="000000"/>
               </w:rPr>
-              <w:t xml:space="preserve">        </w:t>
+              <w:t xml:space="preserve">(0.000)   </w:t>
             </w:r>
           </w:p>
         </w:tc>
       </w:tr>
       <w:tr>
         <w:trPr>
-          <w:trHeight w:val="668" w:hRule="auto"/>
+          <w:trHeight w:val="627" w:hRule="auto"/>
         </w:trPr>
         body20
         <w:tc>
@@ -6139,7 +6139,7 @@
                 <w:szCs w:val="22"/>
                 <w:color w:val="000000"/>
               </w:rPr>
-              <w:t xml:space="preserve">state_name_2021Northern Territory</w:t>
+              <w:t xml:space="preserve">rho</w:t>
             </w:r>
           </w:p>
         </w:tc>
@@ -6183,7 +6183,7 @@
                 <w:szCs w:val="22"/>
                 <w:color w:val="000000"/>
               </w:rPr>
-              <w:t xml:space="preserve">0.212    </w:t>
+              <w:t xml:space="preserve">        </w:t>
             </w:r>
           </w:p>
         </w:tc>
@@ -6227,7 +6227,7 @@
                 <w:szCs w:val="22"/>
                 <w:color w:val="000000"/>
               </w:rPr>
-              <w:t xml:space="preserve">        </w:t>
+              <w:t xml:space="preserve">0.371 ***</w:t>
             </w:r>
           </w:p>
         </w:tc>
@@ -6365,7 +6365,7 @@
                 <w:szCs w:val="22"/>
                 <w:color w:val="000000"/>
               </w:rPr>
-              <w:t xml:space="preserve">(0.375)   </w:t>
+              <w:t xml:space="preserve">        </w:t>
             </w:r>
           </w:p>
         </w:tc>
@@ -6409,7 +6409,7 @@
                 <w:szCs w:val="22"/>
                 <w:color w:val="000000"/>
               </w:rPr>
-              <w:t xml:space="preserve">        </w:t>
+              <w:t xml:space="preserve">(0.055)   </w:t>
             </w:r>
           </w:p>
         </w:tc>
@@ -6460,7 +6460,7 @@
       </w:tr>
       <w:tr>
         <w:trPr>
-          <w:trHeight w:val="668" w:hRule="auto"/>
+          <w:trHeight w:val="627" w:hRule="auto"/>
         </w:trPr>
         body22
         <w:tc>
@@ -6503,7 +6503,7 @@
                 <w:szCs w:val="22"/>
                 <w:color w:val="000000"/>
               </w:rPr>
-              <w:t xml:space="preserve">state_name_2021Queensland</w:t>
+              <w:t xml:space="preserve">lambda</w:t>
             </w:r>
           </w:p>
         </w:tc>
@@ -6547,7 +6547,7 @@
                 <w:szCs w:val="22"/>
                 <w:color w:val="000000"/>
               </w:rPr>
-              <w:t xml:space="preserve">-0.406    </w:t>
+              <w:t xml:space="preserve">        </w:t>
             </w:r>
           </w:p>
         </w:tc>
@@ -6635,7 +6635,7 @@
                 <w:szCs w:val="22"/>
                 <w:color w:val="000000"/>
               </w:rPr>
-              <w:t xml:space="preserve">        </w:t>
+              <w:t xml:space="preserve">0.454 ***</w:t>
             </w:r>
           </w:p>
         </w:tc>
@@ -6692,6 +6692,144 @@
         <w:tc>
           <w:tcPr>
             <w:tcBorders>
+              <w:bottom w:val="single" w:sz="3" w:space="0" w:color="000000"/>
+              <w:top w:val="none" w:sz="0" w:space="0" w:color="000000"/>
+              <w:left w:val="none" w:sz="0" w:space="0" w:color="000000"/>
+              <w:right w:val="none" w:sz="0" w:space="0" w:color="000000"/>
+            </w:tcBorders>
+            <w:shd w:val="clear" w:color="auto" w:fill="FFFFFF"/>
+            <w:tcMar>
+              <w:top w:w="0" w:type="dxa"/>
+              <w:bottom w:w="0" w:type="dxa"/>
+              <w:left w:w="0" w:type="dxa"/>
+              <w:right w:w="0" w:type="dxa"/>
+            </w:tcMar>
+            <w:vAlign w:val="top"/>
+          </w:tcPr>
+          <w:p>
+            <w:pPr>
+              <w:pStyle w:val="Normal"/>
+              <w:jc w:val="right"/>
+              <w:pBdr>
+                <w:bottom w:val="none" w:sz="0" w:space="0" w:color="000000"/>
+                <w:top w:val="none" w:sz="0" w:space="0" w:color="000000"/>
+                <w:left w:val="none" w:sz="0" w:space="0" w:color="000000"/>
+                <w:right w:val="none" w:sz="0" w:space="0" w:color="000000"/>
+              </w:pBdr>
+              <w:spacing w:after="120" w:before="120" w:line="240"/>
+              <w:ind w:left="120" w:right="120" w:firstLine="0" w:firstLineChars="0"/>
+            </w:pPr>
+            <w:r xmlns:w="http://schemas.openxmlformats.org/wordprocessingml/2006/main" xmlns:wp="http://schemas.openxmlformats.org/drawingml/2006/wordprocessingDrawing" xmlns:r="http://schemas.openxmlformats.org/officeDocument/2006/relationships" xmlns:w14="http://schemas.microsoft.com/office/word/2010/wordml">
+              <w:rPr>
+                <w:rFonts w:ascii="Arial" w:hAnsi="Arial" w:eastAsia="Arial" w:cs="Arial"/>
+                <w:i w:val="false"/>
+                <w:b w:val="false"/>
+                <w:u w:val="none"/>
+                <w:sz w:val="22"/>
+                <w:szCs w:val="22"/>
+                <w:color w:val="000000"/>
+              </w:rPr>
+              <w:t xml:space="preserve">        </w:t>
+            </w:r>
+          </w:p>
+        </w:tc>
+        <w:tc>
+          <w:tcPr>
+            <w:tcBorders>
+              <w:bottom w:val="single" w:sz="3" w:space="0" w:color="000000"/>
+              <w:top w:val="none" w:sz="0" w:space="0" w:color="000000"/>
+              <w:left w:val="none" w:sz="0" w:space="0" w:color="000000"/>
+              <w:right w:val="none" w:sz="0" w:space="0" w:color="000000"/>
+            </w:tcBorders>
+            <w:shd w:val="clear" w:color="auto" w:fill="FFFFFF"/>
+            <w:tcMar>
+              <w:top w:w="0" w:type="dxa"/>
+              <w:bottom w:w="0" w:type="dxa"/>
+              <w:left w:w="0" w:type="dxa"/>
+              <w:right w:w="0" w:type="dxa"/>
+            </w:tcMar>
+            <w:vAlign w:val="top"/>
+          </w:tcPr>
+          <w:p>
+            <w:pPr>
+              <w:pStyle w:val="Normal"/>
+              <w:jc w:val="right"/>
+              <w:pBdr>
+                <w:bottom w:val="none" w:sz="0" w:space="0" w:color="000000"/>
+                <w:top w:val="none" w:sz="0" w:space="0" w:color="000000"/>
+                <w:left w:val="none" w:sz="0" w:space="0" w:color="000000"/>
+                <w:right w:val="none" w:sz="0" w:space="0" w:color="000000"/>
+              </w:pBdr>
+              <w:spacing w:after="120" w:before="120" w:line="240"/>
+              <w:ind w:left="120" w:right="120" w:firstLine="0" w:firstLineChars="0"/>
+            </w:pPr>
+            <w:r xmlns:w="http://schemas.openxmlformats.org/wordprocessingml/2006/main" xmlns:wp="http://schemas.openxmlformats.org/drawingml/2006/wordprocessingDrawing" xmlns:r="http://schemas.openxmlformats.org/officeDocument/2006/relationships" xmlns:w14="http://schemas.microsoft.com/office/word/2010/wordml">
+              <w:rPr>
+                <w:rFonts w:ascii="Arial" w:hAnsi="Arial" w:eastAsia="Arial" w:cs="Arial"/>
+                <w:i w:val="false"/>
+                <w:b w:val="false"/>
+                <w:u w:val="none"/>
+                <w:sz w:val="22"/>
+                <w:szCs w:val="22"/>
+                <w:color w:val="000000"/>
+              </w:rPr>
+              <w:t xml:space="preserve">        </w:t>
+            </w:r>
+          </w:p>
+        </w:tc>
+        <w:tc>
+          <w:tcPr>
+            <w:tcBorders>
+              <w:bottom w:val="single" w:sz="3" w:space="0" w:color="000000"/>
+              <w:top w:val="none" w:sz="0" w:space="0" w:color="000000"/>
+              <w:left w:val="none" w:sz="0" w:space="0" w:color="000000"/>
+              <w:right w:val="none" w:sz="0" w:space="0" w:color="000000"/>
+            </w:tcBorders>
+            <w:shd w:val="clear" w:color="auto" w:fill="FFFFFF"/>
+            <w:tcMar>
+              <w:top w:w="0" w:type="dxa"/>
+              <w:bottom w:w="0" w:type="dxa"/>
+              <w:left w:w="0" w:type="dxa"/>
+              <w:right w:w="0" w:type="dxa"/>
+            </w:tcMar>
+            <w:vAlign w:val="top"/>
+          </w:tcPr>
+          <w:p>
+            <w:pPr>
+              <w:pStyle w:val="Normal"/>
+              <w:jc w:val="right"/>
+              <w:pBdr>
+                <w:bottom w:val="none" w:sz="0" w:space="0" w:color="000000"/>
+                <w:top w:val="none" w:sz="0" w:space="0" w:color="000000"/>
+                <w:left w:val="none" w:sz="0" w:space="0" w:color="000000"/>
+                <w:right w:val="none" w:sz="0" w:space="0" w:color="000000"/>
+              </w:pBdr>
+              <w:spacing w:after="120" w:before="120" w:line="240"/>
+              <w:ind w:left="120" w:right="120" w:firstLine="0" w:firstLineChars="0"/>
+            </w:pPr>
+            <w:r xmlns:w="http://schemas.openxmlformats.org/wordprocessingml/2006/main" xmlns:wp="http://schemas.openxmlformats.org/drawingml/2006/wordprocessingDrawing" xmlns:r="http://schemas.openxmlformats.org/officeDocument/2006/relationships" xmlns:w14="http://schemas.microsoft.com/office/word/2010/wordml">
+              <w:rPr>
+                <w:rFonts w:ascii="Arial" w:hAnsi="Arial" w:eastAsia="Arial" w:cs="Arial"/>
+                <w:i w:val="false"/>
+                <w:b w:val="false"/>
+                <w:u w:val="none"/>
+                <w:sz w:val="22"/>
+                <w:szCs w:val="22"/>
+                <w:color w:val="000000"/>
+              </w:rPr>
+              <w:t xml:space="preserve">(0.061)   </w:t>
+            </w:r>
+          </w:p>
+        </w:tc>
+      </w:tr>
+      <w:tr>
+        <w:trPr>
+          <w:trHeight w:val="625" w:hRule="auto"/>
+        </w:trPr>
+        body24
+        <w:tc>
+          <w:tcPr>
+            <w:tcBorders>
               <w:bottom w:val="none" w:sz="0" w:space="0" w:color="000000"/>
               <w:top w:val="none" w:sz="0" w:space="0" w:color="000000"/>
               <w:left w:val="none" w:sz="0" w:space="0" w:color="000000"/>
@@ -6709,6 +6847,50 @@
           <w:p>
             <w:pPr>
               <w:pStyle w:val="Normal"/>
+              <w:jc w:val="left"/>
+              <w:pBdr>
+                <w:bottom w:val="none" w:sz="0" w:space="0" w:color="000000"/>
+                <w:top w:val="none" w:sz="0" w:space="0" w:color="000000"/>
+                <w:left w:val="none" w:sz="0" w:space="0" w:color="000000"/>
+                <w:right w:val="none" w:sz="0" w:space="0" w:color="000000"/>
+              </w:pBdr>
+              <w:spacing w:after="120" w:before="120" w:line="240"/>
+              <w:ind w:left="120" w:right="120" w:firstLine="0" w:firstLineChars="0"/>
+            </w:pPr>
+            <w:r xmlns:w="http://schemas.openxmlformats.org/wordprocessingml/2006/main" xmlns:wp="http://schemas.openxmlformats.org/drawingml/2006/wordprocessingDrawing" xmlns:r="http://schemas.openxmlformats.org/officeDocument/2006/relationships" xmlns:w14="http://schemas.microsoft.com/office/word/2010/wordml">
+              <w:rPr>
+                <w:rFonts w:ascii="Arial" w:hAnsi="Arial" w:eastAsia="Arial" w:cs="Arial"/>
+                <w:i w:val="false"/>
+                <w:b w:val="false"/>
+                <w:u w:val="none"/>
+                <w:sz w:val="22"/>
+                <w:szCs w:val="22"/>
+                <w:color w:val="000000"/>
+              </w:rPr>
+              <w:t xml:space="preserve">N</w:t>
+            </w:r>
+          </w:p>
+        </w:tc>
+        <w:tc>
+          <w:tcPr>
+            <w:tcBorders>
+              <w:bottom w:val="none" w:sz="0" w:space="0" w:color="000000"/>
+              <w:top w:val="single" w:sz="3" w:space="0" w:color="000000"/>
+              <w:left w:val="none" w:sz="0" w:space="0" w:color="000000"/>
+              <w:right w:val="none" w:sz="0" w:space="0" w:color="000000"/>
+            </w:tcBorders>
+            <w:shd w:val="clear" w:color="auto" w:fill="FFFFFF"/>
+            <w:tcMar>
+              <w:top w:w="0" w:type="dxa"/>
+              <w:bottom w:w="0" w:type="dxa"/>
+              <w:left w:w="0" w:type="dxa"/>
+              <w:right w:w="0" w:type="dxa"/>
+            </w:tcMar>
+            <w:vAlign w:val="top"/>
+          </w:tcPr>
+          <w:p>
+            <w:pPr>
+              <w:pStyle w:val="Normal"/>
               <w:jc w:val="right"/>
               <w:pBdr>
                 <w:bottom w:val="none" w:sz="0" w:space="0" w:color="000000"/>
@@ -6729,10 +6911,104 @@
                 <w:szCs w:val="22"/>
                 <w:color w:val="000000"/>
               </w:rPr>
-              <w:t xml:space="preserve">(0.369)   </w:t>
-            </w:r>
-          </w:p>
-        </w:tc>
+              <w:t xml:space="preserve">330        </w:t>
+            </w:r>
+          </w:p>
+        </w:tc>
+        <w:tc>
+          <w:tcPr>
+            <w:tcBorders>
+              <w:bottom w:val="none" w:sz="0" w:space="0" w:color="000000"/>
+              <w:top w:val="single" w:sz="3" w:space="0" w:color="000000"/>
+              <w:left w:val="none" w:sz="0" w:space="0" w:color="000000"/>
+              <w:right w:val="none" w:sz="0" w:space="0" w:color="000000"/>
+            </w:tcBorders>
+            <w:shd w:val="clear" w:color="auto" w:fill="FFFFFF"/>
+            <w:tcMar>
+              <w:top w:w="0" w:type="dxa"/>
+              <w:bottom w:w="0" w:type="dxa"/>
+              <w:left w:w="0" w:type="dxa"/>
+              <w:right w:w="0" w:type="dxa"/>
+            </w:tcMar>
+            <w:vAlign w:val="top"/>
+          </w:tcPr>
+          <w:p>
+            <w:pPr>
+              <w:pStyle w:val="Normal"/>
+              <w:jc w:val="right"/>
+              <w:pBdr>
+                <w:bottom w:val="none" w:sz="0" w:space="0" w:color="000000"/>
+                <w:top w:val="none" w:sz="0" w:space="0" w:color="000000"/>
+                <w:left w:val="none" w:sz="0" w:space="0" w:color="000000"/>
+                <w:right w:val="none" w:sz="0" w:space="0" w:color="000000"/>
+              </w:pBdr>
+              <w:spacing w:after="120" w:before="120" w:line="240"/>
+              <w:ind w:left="120" w:right="120" w:firstLine="0" w:firstLineChars="0"/>
+            </w:pPr>
+            <w:r xmlns:w="http://schemas.openxmlformats.org/wordprocessingml/2006/main" xmlns:wp="http://schemas.openxmlformats.org/drawingml/2006/wordprocessingDrawing" xmlns:r="http://schemas.openxmlformats.org/officeDocument/2006/relationships" xmlns:w14="http://schemas.microsoft.com/office/word/2010/wordml">
+              <w:rPr>
+                <w:rFonts w:ascii="Arial" w:hAnsi="Arial" w:eastAsia="Arial" w:cs="Arial"/>
+                <w:i w:val="false"/>
+                <w:b w:val="false"/>
+                <w:u w:val="none"/>
+                <w:sz w:val="22"/>
+                <w:szCs w:val="22"/>
+                <w:color w:val="000000"/>
+              </w:rPr>
+              <w:t xml:space="preserve">330        </w:t>
+            </w:r>
+          </w:p>
+        </w:tc>
+        <w:tc>
+          <w:tcPr>
+            <w:tcBorders>
+              <w:bottom w:val="none" w:sz="0" w:space="0" w:color="000000"/>
+              <w:top w:val="single" w:sz="3" w:space="0" w:color="000000"/>
+              <w:left w:val="none" w:sz="0" w:space="0" w:color="000000"/>
+              <w:right w:val="none" w:sz="0" w:space="0" w:color="000000"/>
+            </w:tcBorders>
+            <w:shd w:val="clear" w:color="auto" w:fill="FFFFFF"/>
+            <w:tcMar>
+              <w:top w:w="0" w:type="dxa"/>
+              <w:bottom w:w="0" w:type="dxa"/>
+              <w:left w:w="0" w:type="dxa"/>
+              <w:right w:w="0" w:type="dxa"/>
+            </w:tcMar>
+            <w:vAlign w:val="top"/>
+          </w:tcPr>
+          <w:p>
+            <w:pPr>
+              <w:pStyle w:val="Normal"/>
+              <w:jc w:val="right"/>
+              <w:pBdr>
+                <w:bottom w:val="none" w:sz="0" w:space="0" w:color="000000"/>
+                <w:top w:val="none" w:sz="0" w:space="0" w:color="000000"/>
+                <w:left w:val="none" w:sz="0" w:space="0" w:color="000000"/>
+                <w:right w:val="none" w:sz="0" w:space="0" w:color="000000"/>
+              </w:pBdr>
+              <w:spacing w:after="120" w:before="120" w:line="240"/>
+              <w:ind w:left="120" w:right="120" w:firstLine="0" w:firstLineChars="0"/>
+            </w:pPr>
+            <w:r xmlns:w="http://schemas.openxmlformats.org/wordprocessingml/2006/main" xmlns:wp="http://schemas.openxmlformats.org/drawingml/2006/wordprocessingDrawing" xmlns:r="http://schemas.openxmlformats.org/officeDocument/2006/relationships" xmlns:w14="http://schemas.microsoft.com/office/word/2010/wordml">
+              <w:rPr>
+                <w:rFonts w:ascii="Arial" w:hAnsi="Arial" w:eastAsia="Arial" w:cs="Arial"/>
+                <w:i w:val="false"/>
+                <w:b w:val="false"/>
+                <w:u w:val="none"/>
+                <w:sz w:val="22"/>
+                <w:szCs w:val="22"/>
+                <w:color w:val="000000"/>
+              </w:rPr>
+              <w:t xml:space="preserve">330        </w:t>
+            </w:r>
+          </w:p>
+        </w:tc>
+      </w:tr>
+      <w:tr>
+        <w:trPr>
+          <w:trHeight w:val="625" w:hRule="auto"/>
+        </w:trPr>
+        body25
         <w:tc>
           <w:tcPr>
             <w:tcBorders>
@@ -6753,27 +7029,27 @@
           <w:p>
             <w:pPr>
               <w:pStyle w:val="Normal"/>
-              <w:jc w:val="right"/>
-              <w:pBdr>
-                <w:bottom w:val="none" w:sz="0" w:space="0" w:color="000000"/>
-                <w:top w:val="none" w:sz="0" w:space="0" w:color="000000"/>
-                <w:left w:val="none" w:sz="0" w:space="0" w:color="000000"/>
-                <w:right w:val="none" w:sz="0" w:space="0" w:color="000000"/>
-              </w:pBdr>
-              <w:spacing w:after="120" w:before="120" w:line="240"/>
-              <w:ind w:left="120" w:right="120" w:firstLine="0" w:firstLineChars="0"/>
-            </w:pPr>
-            <w:r xmlns:w="http://schemas.openxmlformats.org/wordprocessingml/2006/main" xmlns:wp="http://schemas.openxmlformats.org/drawingml/2006/wordprocessingDrawing" xmlns:r="http://schemas.openxmlformats.org/officeDocument/2006/relationships" xmlns:w14="http://schemas.microsoft.com/office/word/2010/wordml">
-              <w:rPr>
-                <w:rFonts w:ascii="Arial" w:hAnsi="Arial" w:eastAsia="Arial" w:cs="Arial"/>
-                <w:i w:val="false"/>
-                <w:b w:val="false"/>
-                <w:u w:val="none"/>
-                <w:sz w:val="22"/>
-                <w:szCs w:val="22"/>
-                <w:color w:val="000000"/>
-              </w:rPr>
-              <w:t xml:space="preserve">        </w:t>
+              <w:jc w:val="left"/>
+              <w:pBdr>
+                <w:bottom w:val="none" w:sz="0" w:space="0" w:color="000000"/>
+                <w:top w:val="none" w:sz="0" w:space="0" w:color="000000"/>
+                <w:left w:val="none" w:sz="0" w:space="0" w:color="000000"/>
+                <w:right w:val="none" w:sz="0" w:space="0" w:color="000000"/>
+              </w:pBdr>
+              <w:spacing w:after="120" w:before="120" w:line="240"/>
+              <w:ind w:left="120" w:right="120" w:firstLine="0" w:firstLineChars="0"/>
+            </w:pPr>
+            <w:r xmlns:w="http://schemas.openxmlformats.org/wordprocessingml/2006/main" xmlns:wp="http://schemas.openxmlformats.org/drawingml/2006/wordprocessingDrawing" xmlns:r="http://schemas.openxmlformats.org/officeDocument/2006/relationships" xmlns:w14="http://schemas.microsoft.com/office/word/2010/wordml">
+              <w:rPr>
+                <w:rFonts w:ascii="Arial" w:hAnsi="Arial" w:eastAsia="Arial" w:cs="Arial"/>
+                <w:i w:val="false"/>
+                <w:b w:val="false"/>
+                <w:u w:val="none"/>
+                <w:sz w:val="22"/>
+                <w:szCs w:val="22"/>
+                <w:color w:val="000000"/>
+              </w:rPr>
+              <w:t xml:space="preserve">R2</w:t>
             </w:r>
           </w:p>
         </w:tc>
@@ -6817,7 +7093,95 @@
                 <w:szCs w:val="22"/>
                 <w:color w:val="000000"/>
               </w:rPr>
-              <w:t xml:space="preserve">        </w:t>
+              <w:t xml:space="preserve">0.496    </w:t>
+            </w:r>
+          </w:p>
+        </w:tc>
+        <w:tc>
+          <w:tcPr>
+            <w:tcBorders>
+              <w:bottom w:val="none" w:sz="0" w:space="0" w:color="000000"/>
+              <w:top w:val="none" w:sz="0" w:space="0" w:color="000000"/>
+              <w:left w:val="none" w:sz="0" w:space="0" w:color="000000"/>
+              <w:right w:val="none" w:sz="0" w:space="0" w:color="000000"/>
+            </w:tcBorders>
+            <w:shd w:val="clear" w:color="auto" w:fill="FFFFFF"/>
+            <w:tcMar>
+              <w:top w:w="0" w:type="dxa"/>
+              <w:bottom w:w="0" w:type="dxa"/>
+              <w:left w:w="0" w:type="dxa"/>
+              <w:right w:w="0" w:type="dxa"/>
+            </w:tcMar>
+            <w:vAlign w:val="top"/>
+          </w:tcPr>
+          <w:p>
+            <w:pPr>
+              <w:pStyle w:val="Normal"/>
+              <w:jc w:val="right"/>
+              <w:pBdr>
+                <w:bottom w:val="none" w:sz="0" w:space="0" w:color="000000"/>
+                <w:top w:val="none" w:sz="0" w:space="0" w:color="000000"/>
+                <w:left w:val="none" w:sz="0" w:space="0" w:color="000000"/>
+                <w:right w:val="none" w:sz="0" w:space="0" w:color="000000"/>
+              </w:pBdr>
+              <w:spacing w:after="120" w:before="120" w:line="240"/>
+              <w:ind w:left="120" w:right="120" w:firstLine="0" w:firstLineChars="0"/>
+            </w:pPr>
+            <w:r xmlns:w="http://schemas.openxmlformats.org/wordprocessingml/2006/main" xmlns:wp="http://schemas.openxmlformats.org/drawingml/2006/wordprocessingDrawing" xmlns:r="http://schemas.openxmlformats.org/officeDocument/2006/relationships" xmlns:w14="http://schemas.microsoft.com/office/word/2010/wordml">
+              <w:rPr>
+                <w:rFonts w:ascii="Arial" w:hAnsi="Arial" w:eastAsia="Arial" w:cs="Arial"/>
+                <w:i w:val="false"/>
+                <w:b w:val="false"/>
+                <w:u w:val="none"/>
+                <w:sz w:val="22"/>
+                <w:szCs w:val="22"/>
+                <w:color w:val="000000"/>
+              </w:rPr>
+              <w:t xml:space="preserve">0.564    </w:t>
+            </w:r>
+          </w:p>
+        </w:tc>
+        <w:tc>
+          <w:tcPr>
+            <w:tcBorders>
+              <w:bottom w:val="none" w:sz="0" w:space="0" w:color="000000"/>
+              <w:top w:val="none" w:sz="0" w:space="0" w:color="000000"/>
+              <w:left w:val="none" w:sz="0" w:space="0" w:color="000000"/>
+              <w:right w:val="none" w:sz="0" w:space="0" w:color="000000"/>
+            </w:tcBorders>
+            <w:shd w:val="clear" w:color="auto" w:fill="FFFFFF"/>
+            <w:tcMar>
+              <w:top w:w="0" w:type="dxa"/>
+              <w:bottom w:w="0" w:type="dxa"/>
+              <w:left w:w="0" w:type="dxa"/>
+              <w:right w:w="0" w:type="dxa"/>
+            </w:tcMar>
+            <w:vAlign w:val="top"/>
+          </w:tcPr>
+          <w:p>
+            <w:pPr>
+              <w:pStyle w:val="Normal"/>
+              <w:jc w:val="right"/>
+              <w:pBdr>
+                <w:bottom w:val="none" w:sz="0" w:space="0" w:color="000000"/>
+                <w:top w:val="none" w:sz="0" w:space="0" w:color="000000"/>
+                <w:left w:val="none" w:sz="0" w:space="0" w:color="000000"/>
+                <w:right w:val="none" w:sz="0" w:space="0" w:color="000000"/>
+              </w:pBdr>
+              <w:spacing w:after="120" w:before="120" w:line="240"/>
+              <w:ind w:left="120" w:right="120" w:firstLine="0" w:firstLineChars="0"/>
+            </w:pPr>
+            <w:r xmlns:w="http://schemas.openxmlformats.org/wordprocessingml/2006/main" xmlns:wp="http://schemas.openxmlformats.org/drawingml/2006/wordprocessingDrawing" xmlns:r="http://schemas.openxmlformats.org/officeDocument/2006/relationships" xmlns:w14="http://schemas.microsoft.com/office/word/2010/wordml">
+              <w:rPr>
+                <w:rFonts w:ascii="Arial" w:hAnsi="Arial" w:eastAsia="Arial" w:cs="Arial"/>
+                <w:i w:val="false"/>
+                <w:b w:val="false"/>
+                <w:u w:val="none"/>
+                <w:sz w:val="22"/>
+                <w:szCs w:val="22"/>
+                <w:color w:val="000000"/>
+              </w:rPr>
+              <w:t xml:space="preserve">0.578    </w:t>
             </w:r>
           </w:p>
         </w:tc>
@@ -6826,7 +7190,7 @@
         <w:trPr>
           <w:trHeight w:val="668" w:hRule="auto"/>
         </w:trPr>
-        body24
+        body26
         <w:tc>
           <w:tcPr>
             <w:tcBorders>
@@ -6867,7 +7231,7 @@
                 <w:szCs w:val="22"/>
                 <w:color w:val="000000"/>
               </w:rPr>
-              <w:t xml:space="preserve">state_name_2021South Australia</w:t>
+              <w:t xml:space="preserve">logLik</w:t>
             </w:r>
           </w:p>
         </w:tc>
@@ -6911,7 +7275,7 @@
                 <w:szCs w:val="22"/>
                 <w:color w:val="000000"/>
               </w:rPr>
-              <w:t xml:space="preserve">-0.206    </w:t>
+              <w:t xml:space="preserve">-357.783    </w:t>
             </w:r>
           </w:p>
         </w:tc>
@@ -6955,7 +7319,7 @@
                 <w:szCs w:val="22"/>
                 <w:color w:val="000000"/>
               </w:rPr>
-              <w:t xml:space="preserve">        </w:t>
+              <w:t xml:space="preserve">-339.589    </w:t>
             </w:r>
           </w:p>
         </w:tc>
@@ -6999,1281 +7363,7 @@
                 <w:szCs w:val="22"/>
                 <w:color w:val="000000"/>
               </w:rPr>
-              <w:t xml:space="preserve">        </w:t>
-            </w:r>
-          </w:p>
-        </w:tc>
-      </w:tr>
-      <w:tr>
-        <w:trPr>
-          <w:trHeight w:val="670" w:hRule="auto"/>
-        </w:trPr>
-        body25
-        <w:tc>
-          <w:tcPr>
-            <w:tcBorders>
-              <w:bottom w:val="none" w:sz="0" w:space="0" w:color="000000"/>
-              <w:top w:val="none" w:sz="0" w:space="0" w:color="000000"/>
-              <w:left w:val="none" w:sz="0" w:space="0" w:color="000000"/>
-              <w:right w:val="none" w:sz="0" w:space="0" w:color="000000"/>
-            </w:tcBorders>
-            <w:shd w:val="clear" w:color="auto" w:fill="FFFFFF"/>
-            <w:tcMar>
-              <w:top w:w="0" w:type="dxa"/>
-              <w:bottom w:w="0" w:type="dxa"/>
-              <w:left w:w="0" w:type="dxa"/>
-              <w:right w:w="0" w:type="dxa"/>
-            </w:tcMar>
-            <w:vAlign w:val="top"/>
-          </w:tcPr>
-          <w:p>
-            <w:pPr>
-              <w:pStyle w:val="Normal"/>
-              <w:jc w:val="left"/>
-              <w:pBdr>
-                <w:bottom w:val="none" w:sz="0" w:space="0" w:color="000000"/>
-                <w:top w:val="none" w:sz="0" w:space="0" w:color="000000"/>
-                <w:left w:val="none" w:sz="0" w:space="0" w:color="000000"/>
-                <w:right w:val="none" w:sz="0" w:space="0" w:color="000000"/>
-              </w:pBdr>
-              <w:spacing w:after="120" w:before="120" w:line="240"/>
-              <w:ind w:left="120" w:right="120" w:firstLine="0" w:firstLineChars="0"/>
-            </w:pPr>
-            <w:r xmlns:w="http://schemas.openxmlformats.org/wordprocessingml/2006/main" xmlns:wp="http://schemas.openxmlformats.org/drawingml/2006/wordprocessingDrawing" xmlns:r="http://schemas.openxmlformats.org/officeDocument/2006/relationships" xmlns:w14="http://schemas.microsoft.com/office/word/2010/wordml">
-              <w:rPr>
-                <w:rFonts w:ascii="Arial" w:hAnsi="Arial" w:eastAsia="Arial" w:cs="Arial"/>
-                <w:i w:val="false"/>
-                <w:b w:val="false"/>
-                <w:u w:val="none"/>
-                <w:sz w:val="22"/>
-                <w:szCs w:val="22"/>
-                <w:color w:val="000000"/>
-              </w:rPr>
-              <w:t xml:space="preserve"/>
-            </w:r>
-          </w:p>
-        </w:tc>
-        <w:tc>
-          <w:tcPr>
-            <w:tcBorders>
-              <w:bottom w:val="none" w:sz="0" w:space="0" w:color="000000"/>
-              <w:top w:val="none" w:sz="0" w:space="0" w:color="000000"/>
-              <w:left w:val="none" w:sz="0" w:space="0" w:color="000000"/>
-              <w:right w:val="none" w:sz="0" w:space="0" w:color="000000"/>
-            </w:tcBorders>
-            <w:shd w:val="clear" w:color="auto" w:fill="FFFFFF"/>
-            <w:tcMar>
-              <w:top w:w="0" w:type="dxa"/>
-              <w:bottom w:w="0" w:type="dxa"/>
-              <w:left w:w="0" w:type="dxa"/>
-              <w:right w:w="0" w:type="dxa"/>
-            </w:tcMar>
-            <w:vAlign w:val="top"/>
-          </w:tcPr>
-          <w:p>
-            <w:pPr>
-              <w:pStyle w:val="Normal"/>
-              <w:jc w:val="right"/>
-              <w:pBdr>
-                <w:bottom w:val="none" w:sz="0" w:space="0" w:color="000000"/>
-                <w:top w:val="none" w:sz="0" w:space="0" w:color="000000"/>
-                <w:left w:val="none" w:sz="0" w:space="0" w:color="000000"/>
-                <w:right w:val="none" w:sz="0" w:space="0" w:color="000000"/>
-              </w:pBdr>
-              <w:spacing w:after="120" w:before="120" w:line="240"/>
-              <w:ind w:left="120" w:right="120" w:firstLine="0" w:firstLineChars="0"/>
-            </w:pPr>
-            <w:r xmlns:w="http://schemas.openxmlformats.org/wordprocessingml/2006/main" xmlns:wp="http://schemas.openxmlformats.org/drawingml/2006/wordprocessingDrawing" xmlns:r="http://schemas.openxmlformats.org/officeDocument/2006/relationships" xmlns:w14="http://schemas.microsoft.com/office/word/2010/wordml">
-              <w:rPr>
-                <w:rFonts w:ascii="Arial" w:hAnsi="Arial" w:eastAsia="Arial" w:cs="Arial"/>
-                <w:i w:val="false"/>
-                <w:b w:val="false"/>
-                <w:u w:val="none"/>
-                <w:sz w:val="22"/>
-                <w:szCs w:val="22"/>
-                <w:color w:val="000000"/>
-              </w:rPr>
-              <w:t xml:space="preserve">(0.361)   </w:t>
-            </w:r>
-          </w:p>
-        </w:tc>
-        <w:tc>
-          <w:tcPr>
-            <w:tcBorders>
-              <w:bottom w:val="none" w:sz="0" w:space="0" w:color="000000"/>
-              <w:top w:val="none" w:sz="0" w:space="0" w:color="000000"/>
-              <w:left w:val="none" w:sz="0" w:space="0" w:color="000000"/>
-              <w:right w:val="none" w:sz="0" w:space="0" w:color="000000"/>
-            </w:tcBorders>
-            <w:shd w:val="clear" w:color="auto" w:fill="FFFFFF"/>
-            <w:tcMar>
-              <w:top w:w="0" w:type="dxa"/>
-              <w:bottom w:w="0" w:type="dxa"/>
-              <w:left w:w="0" w:type="dxa"/>
-              <w:right w:w="0" w:type="dxa"/>
-            </w:tcMar>
-            <w:vAlign w:val="top"/>
-          </w:tcPr>
-          <w:p>
-            <w:pPr>
-              <w:pStyle w:val="Normal"/>
-              <w:jc w:val="right"/>
-              <w:pBdr>
-                <w:bottom w:val="none" w:sz="0" w:space="0" w:color="000000"/>
-                <w:top w:val="none" w:sz="0" w:space="0" w:color="000000"/>
-                <w:left w:val="none" w:sz="0" w:space="0" w:color="000000"/>
-                <w:right w:val="none" w:sz="0" w:space="0" w:color="000000"/>
-              </w:pBdr>
-              <w:spacing w:after="120" w:before="120" w:line="240"/>
-              <w:ind w:left="120" w:right="120" w:firstLine="0" w:firstLineChars="0"/>
-            </w:pPr>
-            <w:r xmlns:w="http://schemas.openxmlformats.org/wordprocessingml/2006/main" xmlns:wp="http://schemas.openxmlformats.org/drawingml/2006/wordprocessingDrawing" xmlns:r="http://schemas.openxmlformats.org/officeDocument/2006/relationships" xmlns:w14="http://schemas.microsoft.com/office/word/2010/wordml">
-              <w:rPr>
-                <w:rFonts w:ascii="Arial" w:hAnsi="Arial" w:eastAsia="Arial" w:cs="Arial"/>
-                <w:i w:val="false"/>
-                <w:b w:val="false"/>
-                <w:u w:val="none"/>
-                <w:sz w:val="22"/>
-                <w:szCs w:val="22"/>
-                <w:color w:val="000000"/>
-              </w:rPr>
-              <w:t xml:space="preserve">        </w:t>
-            </w:r>
-          </w:p>
-        </w:tc>
-        <w:tc>
-          <w:tcPr>
-            <w:tcBorders>
-              <w:bottom w:val="none" w:sz="0" w:space="0" w:color="000000"/>
-              <w:top w:val="none" w:sz="0" w:space="0" w:color="000000"/>
-              <w:left w:val="none" w:sz="0" w:space="0" w:color="000000"/>
-              <w:right w:val="none" w:sz="0" w:space="0" w:color="000000"/>
-            </w:tcBorders>
-            <w:shd w:val="clear" w:color="auto" w:fill="FFFFFF"/>
-            <w:tcMar>
-              <w:top w:w="0" w:type="dxa"/>
-              <w:bottom w:w="0" w:type="dxa"/>
-              <w:left w:w="0" w:type="dxa"/>
-              <w:right w:w="0" w:type="dxa"/>
-            </w:tcMar>
-            <w:vAlign w:val="top"/>
-          </w:tcPr>
-          <w:p>
-            <w:pPr>
-              <w:pStyle w:val="Normal"/>
-              <w:jc w:val="right"/>
-              <w:pBdr>
-                <w:bottom w:val="none" w:sz="0" w:space="0" w:color="000000"/>
-                <w:top w:val="none" w:sz="0" w:space="0" w:color="000000"/>
-                <w:left w:val="none" w:sz="0" w:space="0" w:color="000000"/>
-                <w:right w:val="none" w:sz="0" w:space="0" w:color="000000"/>
-              </w:pBdr>
-              <w:spacing w:after="120" w:before="120" w:line="240"/>
-              <w:ind w:left="120" w:right="120" w:firstLine="0" w:firstLineChars="0"/>
-            </w:pPr>
-            <w:r xmlns:w="http://schemas.openxmlformats.org/wordprocessingml/2006/main" xmlns:wp="http://schemas.openxmlformats.org/drawingml/2006/wordprocessingDrawing" xmlns:r="http://schemas.openxmlformats.org/officeDocument/2006/relationships" xmlns:w14="http://schemas.microsoft.com/office/word/2010/wordml">
-              <w:rPr>
-                <w:rFonts w:ascii="Arial" w:hAnsi="Arial" w:eastAsia="Arial" w:cs="Arial"/>
-                <w:i w:val="false"/>
-                <w:b w:val="false"/>
-                <w:u w:val="none"/>
-                <w:sz w:val="22"/>
-                <w:szCs w:val="22"/>
-                <w:color w:val="000000"/>
-              </w:rPr>
-              <w:t xml:space="preserve">        </w:t>
-            </w:r>
-          </w:p>
-        </w:tc>
-      </w:tr>
-      <w:tr>
-        <w:trPr>
-          <w:trHeight w:val="666" w:hRule="auto"/>
-        </w:trPr>
-        body26
-        <w:tc>
-          <w:tcPr>
-            <w:tcBorders>
-              <w:bottom w:val="none" w:sz="0" w:space="0" w:color="000000"/>
-              <w:top w:val="none" w:sz="0" w:space="0" w:color="000000"/>
-              <w:left w:val="none" w:sz="0" w:space="0" w:color="000000"/>
-              <w:right w:val="none" w:sz="0" w:space="0" w:color="000000"/>
-            </w:tcBorders>
-            <w:shd w:val="clear" w:color="auto" w:fill="FFFFFF"/>
-            <w:tcMar>
-              <w:top w:w="0" w:type="dxa"/>
-              <w:bottom w:w="0" w:type="dxa"/>
-              <w:left w:w="0" w:type="dxa"/>
-              <w:right w:w="0" w:type="dxa"/>
-            </w:tcMar>
-            <w:vAlign w:val="top"/>
-          </w:tcPr>
-          <w:p>
-            <w:pPr>
-              <w:pStyle w:val="Normal"/>
-              <w:jc w:val="left"/>
-              <w:pBdr>
-                <w:bottom w:val="none" w:sz="0" w:space="0" w:color="000000"/>
-                <w:top w:val="none" w:sz="0" w:space="0" w:color="000000"/>
-                <w:left w:val="none" w:sz="0" w:space="0" w:color="000000"/>
-                <w:right w:val="none" w:sz="0" w:space="0" w:color="000000"/>
-              </w:pBdr>
-              <w:spacing w:after="120" w:before="120" w:line="240"/>
-              <w:ind w:left="120" w:right="120" w:firstLine="0" w:firstLineChars="0"/>
-            </w:pPr>
-            <w:r xmlns:w="http://schemas.openxmlformats.org/wordprocessingml/2006/main" xmlns:wp="http://schemas.openxmlformats.org/drawingml/2006/wordprocessingDrawing" xmlns:r="http://schemas.openxmlformats.org/officeDocument/2006/relationships" xmlns:w14="http://schemas.microsoft.com/office/word/2010/wordml">
-              <w:rPr>
-                <w:rFonts w:ascii="Arial" w:hAnsi="Arial" w:eastAsia="Arial" w:cs="Arial"/>
-                <w:i w:val="false"/>
-                <w:b w:val="false"/>
-                <w:u w:val="none"/>
-                <w:sz w:val="22"/>
-                <w:szCs w:val="22"/>
-                <w:color w:val="000000"/>
-              </w:rPr>
-              <w:t xml:space="preserve">state_name_2021Tasmania</w:t>
-            </w:r>
-          </w:p>
-        </w:tc>
-        <w:tc>
-          <w:tcPr>
-            <w:tcBorders>
-              <w:bottom w:val="none" w:sz="0" w:space="0" w:color="000000"/>
-              <w:top w:val="none" w:sz="0" w:space="0" w:color="000000"/>
-              <w:left w:val="none" w:sz="0" w:space="0" w:color="000000"/>
-              <w:right w:val="none" w:sz="0" w:space="0" w:color="000000"/>
-            </w:tcBorders>
-            <w:shd w:val="clear" w:color="auto" w:fill="FFFFFF"/>
-            <w:tcMar>
-              <w:top w:w="0" w:type="dxa"/>
-              <w:bottom w:w="0" w:type="dxa"/>
-              <w:left w:w="0" w:type="dxa"/>
-              <w:right w:w="0" w:type="dxa"/>
-            </w:tcMar>
-            <w:vAlign w:val="top"/>
-          </w:tcPr>
-          <w:p>
-            <w:pPr>
-              <w:pStyle w:val="Normal"/>
-              <w:jc w:val="right"/>
-              <w:pBdr>
-                <w:bottom w:val="none" w:sz="0" w:space="0" w:color="000000"/>
-                <w:top w:val="none" w:sz="0" w:space="0" w:color="000000"/>
-                <w:left w:val="none" w:sz="0" w:space="0" w:color="000000"/>
-                <w:right w:val="none" w:sz="0" w:space="0" w:color="000000"/>
-              </w:pBdr>
-              <w:spacing w:after="120" w:before="120" w:line="240"/>
-              <w:ind w:left="120" w:right="120" w:firstLine="0" w:firstLineChars="0"/>
-            </w:pPr>
-            <w:r xmlns:w="http://schemas.openxmlformats.org/wordprocessingml/2006/main" xmlns:wp="http://schemas.openxmlformats.org/drawingml/2006/wordprocessingDrawing" xmlns:r="http://schemas.openxmlformats.org/officeDocument/2006/relationships" xmlns:w14="http://schemas.microsoft.com/office/word/2010/wordml">
-              <w:rPr>
-                <w:rFonts w:ascii="Arial" w:hAnsi="Arial" w:eastAsia="Arial" w:cs="Arial"/>
-                <w:i w:val="false"/>
-                <w:b w:val="false"/>
-                <w:u w:val="none"/>
-                <w:sz w:val="22"/>
-                <w:szCs w:val="22"/>
-                <w:color w:val="000000"/>
-              </w:rPr>
-              <w:t xml:space="preserve">-0.405    </w:t>
-            </w:r>
-          </w:p>
-        </w:tc>
-        <w:tc>
-          <w:tcPr>
-            <w:tcBorders>
-              <w:bottom w:val="none" w:sz="0" w:space="0" w:color="000000"/>
-              <w:top w:val="none" w:sz="0" w:space="0" w:color="000000"/>
-              <w:left w:val="none" w:sz="0" w:space="0" w:color="000000"/>
-              <w:right w:val="none" w:sz="0" w:space="0" w:color="000000"/>
-            </w:tcBorders>
-            <w:shd w:val="clear" w:color="auto" w:fill="FFFFFF"/>
-            <w:tcMar>
-              <w:top w:w="0" w:type="dxa"/>
-              <w:bottom w:w="0" w:type="dxa"/>
-              <w:left w:w="0" w:type="dxa"/>
-              <w:right w:w="0" w:type="dxa"/>
-            </w:tcMar>
-            <w:vAlign w:val="top"/>
-          </w:tcPr>
-          <w:p>
-            <w:pPr>
-              <w:pStyle w:val="Normal"/>
-              <w:jc w:val="right"/>
-              <w:pBdr>
-                <w:bottom w:val="none" w:sz="0" w:space="0" w:color="000000"/>
-                <w:top w:val="none" w:sz="0" w:space="0" w:color="000000"/>
-                <w:left w:val="none" w:sz="0" w:space="0" w:color="000000"/>
-                <w:right w:val="none" w:sz="0" w:space="0" w:color="000000"/>
-              </w:pBdr>
-              <w:spacing w:after="120" w:before="120" w:line="240"/>
-              <w:ind w:left="120" w:right="120" w:firstLine="0" w:firstLineChars="0"/>
-            </w:pPr>
-            <w:r xmlns:w="http://schemas.openxmlformats.org/wordprocessingml/2006/main" xmlns:wp="http://schemas.openxmlformats.org/drawingml/2006/wordprocessingDrawing" xmlns:r="http://schemas.openxmlformats.org/officeDocument/2006/relationships" xmlns:w14="http://schemas.microsoft.com/office/word/2010/wordml">
-              <w:rPr>
-                <w:rFonts w:ascii="Arial" w:hAnsi="Arial" w:eastAsia="Arial" w:cs="Arial"/>
-                <w:i w:val="false"/>
-                <w:b w:val="false"/>
-                <w:u w:val="none"/>
-                <w:sz w:val="22"/>
-                <w:szCs w:val="22"/>
-                <w:color w:val="000000"/>
-              </w:rPr>
-              <w:t xml:space="preserve">        </w:t>
-            </w:r>
-          </w:p>
-        </w:tc>
-        <w:tc>
-          <w:tcPr>
-            <w:tcBorders>
-              <w:bottom w:val="none" w:sz="0" w:space="0" w:color="000000"/>
-              <w:top w:val="none" w:sz="0" w:space="0" w:color="000000"/>
-              <w:left w:val="none" w:sz="0" w:space="0" w:color="000000"/>
-              <w:right w:val="none" w:sz="0" w:space="0" w:color="000000"/>
-            </w:tcBorders>
-            <w:shd w:val="clear" w:color="auto" w:fill="FFFFFF"/>
-            <w:tcMar>
-              <w:top w:w="0" w:type="dxa"/>
-              <w:bottom w:w="0" w:type="dxa"/>
-              <w:left w:w="0" w:type="dxa"/>
-              <w:right w:w="0" w:type="dxa"/>
-            </w:tcMar>
-            <w:vAlign w:val="top"/>
-          </w:tcPr>
-          <w:p>
-            <w:pPr>
-              <w:pStyle w:val="Normal"/>
-              <w:jc w:val="right"/>
-              <w:pBdr>
-                <w:bottom w:val="none" w:sz="0" w:space="0" w:color="000000"/>
-                <w:top w:val="none" w:sz="0" w:space="0" w:color="000000"/>
-                <w:left w:val="none" w:sz="0" w:space="0" w:color="000000"/>
-                <w:right w:val="none" w:sz="0" w:space="0" w:color="000000"/>
-              </w:pBdr>
-              <w:spacing w:after="120" w:before="120" w:line="240"/>
-              <w:ind w:left="120" w:right="120" w:firstLine="0" w:firstLineChars="0"/>
-            </w:pPr>
-            <w:r xmlns:w="http://schemas.openxmlformats.org/wordprocessingml/2006/main" xmlns:wp="http://schemas.openxmlformats.org/drawingml/2006/wordprocessingDrawing" xmlns:r="http://schemas.openxmlformats.org/officeDocument/2006/relationships" xmlns:w14="http://schemas.microsoft.com/office/word/2010/wordml">
-              <w:rPr>
-                <w:rFonts w:ascii="Arial" w:hAnsi="Arial" w:eastAsia="Arial" w:cs="Arial"/>
-                <w:i w:val="false"/>
-                <w:b w:val="false"/>
-                <w:u w:val="none"/>
-                <w:sz w:val="22"/>
-                <w:szCs w:val="22"/>
-                <w:color w:val="000000"/>
-              </w:rPr>
-              <w:t xml:space="preserve">        </w:t>
-            </w:r>
-          </w:p>
-        </w:tc>
-      </w:tr>
-      <w:tr>
-        <w:trPr>
-          <w:trHeight w:val="670" w:hRule="auto"/>
-        </w:trPr>
-        body27
-        <w:tc>
-          <w:tcPr>
-            <w:tcBorders>
-              <w:bottom w:val="none" w:sz="0" w:space="0" w:color="000000"/>
-              <w:top w:val="none" w:sz="0" w:space="0" w:color="000000"/>
-              <w:left w:val="none" w:sz="0" w:space="0" w:color="000000"/>
-              <w:right w:val="none" w:sz="0" w:space="0" w:color="000000"/>
-            </w:tcBorders>
-            <w:shd w:val="clear" w:color="auto" w:fill="FFFFFF"/>
-            <w:tcMar>
-              <w:top w:w="0" w:type="dxa"/>
-              <w:bottom w:w="0" w:type="dxa"/>
-              <w:left w:w="0" w:type="dxa"/>
-              <w:right w:w="0" w:type="dxa"/>
-            </w:tcMar>
-            <w:vAlign w:val="top"/>
-          </w:tcPr>
-          <w:p>
-            <w:pPr>
-              <w:pStyle w:val="Normal"/>
-              <w:jc w:val="left"/>
-              <w:pBdr>
-                <w:bottom w:val="none" w:sz="0" w:space="0" w:color="000000"/>
-                <w:top w:val="none" w:sz="0" w:space="0" w:color="000000"/>
-                <w:left w:val="none" w:sz="0" w:space="0" w:color="000000"/>
-                <w:right w:val="none" w:sz="0" w:space="0" w:color="000000"/>
-              </w:pBdr>
-              <w:spacing w:after="120" w:before="120" w:line="240"/>
-              <w:ind w:left="120" w:right="120" w:firstLine="0" w:firstLineChars="0"/>
-            </w:pPr>
-            <w:r xmlns:w="http://schemas.openxmlformats.org/wordprocessingml/2006/main" xmlns:wp="http://schemas.openxmlformats.org/drawingml/2006/wordprocessingDrawing" xmlns:r="http://schemas.openxmlformats.org/officeDocument/2006/relationships" xmlns:w14="http://schemas.microsoft.com/office/word/2010/wordml">
-              <w:rPr>
-                <w:rFonts w:ascii="Arial" w:hAnsi="Arial" w:eastAsia="Arial" w:cs="Arial"/>
-                <w:i w:val="false"/>
-                <w:b w:val="false"/>
-                <w:u w:val="none"/>
-                <w:sz w:val="22"/>
-                <w:szCs w:val="22"/>
-                <w:color w:val="000000"/>
-              </w:rPr>
-              <w:t xml:space="preserve"/>
-            </w:r>
-          </w:p>
-        </w:tc>
-        <w:tc>
-          <w:tcPr>
-            <w:tcBorders>
-              <w:bottom w:val="none" w:sz="0" w:space="0" w:color="000000"/>
-              <w:top w:val="none" w:sz="0" w:space="0" w:color="000000"/>
-              <w:left w:val="none" w:sz="0" w:space="0" w:color="000000"/>
-              <w:right w:val="none" w:sz="0" w:space="0" w:color="000000"/>
-            </w:tcBorders>
-            <w:shd w:val="clear" w:color="auto" w:fill="FFFFFF"/>
-            <w:tcMar>
-              <w:top w:w="0" w:type="dxa"/>
-              <w:bottom w:w="0" w:type="dxa"/>
-              <w:left w:w="0" w:type="dxa"/>
-              <w:right w:w="0" w:type="dxa"/>
-            </w:tcMar>
-            <w:vAlign w:val="top"/>
-          </w:tcPr>
-          <w:p>
-            <w:pPr>
-              <w:pStyle w:val="Normal"/>
-              <w:jc w:val="right"/>
-              <w:pBdr>
-                <w:bottom w:val="none" w:sz="0" w:space="0" w:color="000000"/>
-                <w:top w:val="none" w:sz="0" w:space="0" w:color="000000"/>
-                <w:left w:val="none" w:sz="0" w:space="0" w:color="000000"/>
-                <w:right w:val="none" w:sz="0" w:space="0" w:color="000000"/>
-              </w:pBdr>
-              <w:spacing w:after="120" w:before="120" w:line="240"/>
-              <w:ind w:left="120" w:right="120" w:firstLine="0" w:firstLineChars="0"/>
-            </w:pPr>
-            <w:r xmlns:w="http://schemas.openxmlformats.org/wordprocessingml/2006/main" xmlns:wp="http://schemas.openxmlformats.org/drawingml/2006/wordprocessingDrawing" xmlns:r="http://schemas.openxmlformats.org/officeDocument/2006/relationships" xmlns:w14="http://schemas.microsoft.com/office/word/2010/wordml">
-              <w:rPr>
-                <w:rFonts w:ascii="Arial" w:hAnsi="Arial" w:eastAsia="Arial" w:cs="Arial"/>
-                <w:i w:val="false"/>
-                <w:b w:val="false"/>
-                <w:u w:val="none"/>
-                <w:sz w:val="22"/>
-                <w:szCs w:val="22"/>
-                <w:color w:val="000000"/>
-              </w:rPr>
-              <w:t xml:space="preserve">(0.344)   </w:t>
-            </w:r>
-          </w:p>
-        </w:tc>
-        <w:tc>
-          <w:tcPr>
-            <w:tcBorders>
-              <w:bottom w:val="none" w:sz="0" w:space="0" w:color="000000"/>
-              <w:top w:val="none" w:sz="0" w:space="0" w:color="000000"/>
-              <w:left w:val="none" w:sz="0" w:space="0" w:color="000000"/>
-              <w:right w:val="none" w:sz="0" w:space="0" w:color="000000"/>
-            </w:tcBorders>
-            <w:shd w:val="clear" w:color="auto" w:fill="FFFFFF"/>
-            <w:tcMar>
-              <w:top w:w="0" w:type="dxa"/>
-              <w:bottom w:w="0" w:type="dxa"/>
-              <w:left w:w="0" w:type="dxa"/>
-              <w:right w:w="0" w:type="dxa"/>
-            </w:tcMar>
-            <w:vAlign w:val="top"/>
-          </w:tcPr>
-          <w:p>
-            <w:pPr>
-              <w:pStyle w:val="Normal"/>
-              <w:jc w:val="right"/>
-              <w:pBdr>
-                <w:bottom w:val="none" w:sz="0" w:space="0" w:color="000000"/>
-                <w:top w:val="none" w:sz="0" w:space="0" w:color="000000"/>
-                <w:left w:val="none" w:sz="0" w:space="0" w:color="000000"/>
-                <w:right w:val="none" w:sz="0" w:space="0" w:color="000000"/>
-              </w:pBdr>
-              <w:spacing w:after="120" w:before="120" w:line="240"/>
-              <w:ind w:left="120" w:right="120" w:firstLine="0" w:firstLineChars="0"/>
-            </w:pPr>
-            <w:r xmlns:w="http://schemas.openxmlformats.org/wordprocessingml/2006/main" xmlns:wp="http://schemas.openxmlformats.org/drawingml/2006/wordprocessingDrawing" xmlns:r="http://schemas.openxmlformats.org/officeDocument/2006/relationships" xmlns:w14="http://schemas.microsoft.com/office/word/2010/wordml">
-              <w:rPr>
-                <w:rFonts w:ascii="Arial" w:hAnsi="Arial" w:eastAsia="Arial" w:cs="Arial"/>
-                <w:i w:val="false"/>
-                <w:b w:val="false"/>
-                <w:u w:val="none"/>
-                <w:sz w:val="22"/>
-                <w:szCs w:val="22"/>
-                <w:color w:val="000000"/>
-              </w:rPr>
-              <w:t xml:space="preserve">        </w:t>
-            </w:r>
-          </w:p>
-        </w:tc>
-        <w:tc>
-          <w:tcPr>
-            <w:tcBorders>
-              <w:bottom w:val="none" w:sz="0" w:space="0" w:color="000000"/>
-              <w:top w:val="none" w:sz="0" w:space="0" w:color="000000"/>
-              <w:left w:val="none" w:sz="0" w:space="0" w:color="000000"/>
-              <w:right w:val="none" w:sz="0" w:space="0" w:color="000000"/>
-            </w:tcBorders>
-            <w:shd w:val="clear" w:color="auto" w:fill="FFFFFF"/>
-            <w:tcMar>
-              <w:top w:w="0" w:type="dxa"/>
-              <w:bottom w:w="0" w:type="dxa"/>
-              <w:left w:w="0" w:type="dxa"/>
-              <w:right w:w="0" w:type="dxa"/>
-            </w:tcMar>
-            <w:vAlign w:val="top"/>
-          </w:tcPr>
-          <w:p>
-            <w:pPr>
-              <w:pStyle w:val="Normal"/>
-              <w:jc w:val="right"/>
-              <w:pBdr>
-                <w:bottom w:val="none" w:sz="0" w:space="0" w:color="000000"/>
-                <w:top w:val="none" w:sz="0" w:space="0" w:color="000000"/>
-                <w:left w:val="none" w:sz="0" w:space="0" w:color="000000"/>
-                <w:right w:val="none" w:sz="0" w:space="0" w:color="000000"/>
-              </w:pBdr>
-              <w:spacing w:after="120" w:before="120" w:line="240"/>
-              <w:ind w:left="120" w:right="120" w:firstLine="0" w:firstLineChars="0"/>
-            </w:pPr>
-            <w:r xmlns:w="http://schemas.openxmlformats.org/wordprocessingml/2006/main" xmlns:wp="http://schemas.openxmlformats.org/drawingml/2006/wordprocessingDrawing" xmlns:r="http://schemas.openxmlformats.org/officeDocument/2006/relationships" xmlns:w14="http://schemas.microsoft.com/office/word/2010/wordml">
-              <w:rPr>
-                <w:rFonts w:ascii="Arial" w:hAnsi="Arial" w:eastAsia="Arial" w:cs="Arial"/>
-                <w:i w:val="false"/>
-                <w:b w:val="false"/>
-                <w:u w:val="none"/>
-                <w:sz w:val="22"/>
-                <w:szCs w:val="22"/>
-                <w:color w:val="000000"/>
-              </w:rPr>
-              <w:t xml:space="preserve">        </w:t>
-            </w:r>
-          </w:p>
-        </w:tc>
-      </w:tr>
-      <w:tr>
-        <w:trPr>
-          <w:trHeight w:val="666" w:hRule="auto"/>
-        </w:trPr>
-        body28
-        <w:tc>
-          <w:tcPr>
-            <w:tcBorders>
-              <w:bottom w:val="none" w:sz="0" w:space="0" w:color="000000"/>
-              <w:top w:val="none" w:sz="0" w:space="0" w:color="000000"/>
-              <w:left w:val="none" w:sz="0" w:space="0" w:color="000000"/>
-              <w:right w:val="none" w:sz="0" w:space="0" w:color="000000"/>
-            </w:tcBorders>
-            <w:shd w:val="clear" w:color="auto" w:fill="FFFFFF"/>
-            <w:tcMar>
-              <w:top w:w="0" w:type="dxa"/>
-              <w:bottom w:w="0" w:type="dxa"/>
-              <w:left w:w="0" w:type="dxa"/>
-              <w:right w:w="0" w:type="dxa"/>
-            </w:tcMar>
-            <w:vAlign w:val="top"/>
-          </w:tcPr>
-          <w:p>
-            <w:pPr>
-              <w:pStyle w:val="Normal"/>
-              <w:jc w:val="left"/>
-              <w:pBdr>
-                <w:bottom w:val="none" w:sz="0" w:space="0" w:color="000000"/>
-                <w:top w:val="none" w:sz="0" w:space="0" w:color="000000"/>
-                <w:left w:val="none" w:sz="0" w:space="0" w:color="000000"/>
-                <w:right w:val="none" w:sz="0" w:space="0" w:color="000000"/>
-              </w:pBdr>
-              <w:spacing w:after="120" w:before="120" w:line="240"/>
-              <w:ind w:left="120" w:right="120" w:firstLine="0" w:firstLineChars="0"/>
-            </w:pPr>
-            <w:r xmlns:w="http://schemas.openxmlformats.org/wordprocessingml/2006/main" xmlns:wp="http://schemas.openxmlformats.org/drawingml/2006/wordprocessingDrawing" xmlns:r="http://schemas.openxmlformats.org/officeDocument/2006/relationships" xmlns:w14="http://schemas.microsoft.com/office/word/2010/wordml">
-              <w:rPr>
-                <w:rFonts w:ascii="Arial" w:hAnsi="Arial" w:eastAsia="Arial" w:cs="Arial"/>
-                <w:i w:val="false"/>
-                <w:b w:val="false"/>
-                <w:u w:val="none"/>
-                <w:sz w:val="22"/>
-                <w:szCs w:val="22"/>
-                <w:color w:val="000000"/>
-              </w:rPr>
-              <w:t xml:space="preserve">state_name_2021Victoria</w:t>
-            </w:r>
-          </w:p>
-        </w:tc>
-        <w:tc>
-          <w:tcPr>
-            <w:tcBorders>
-              <w:bottom w:val="none" w:sz="0" w:space="0" w:color="000000"/>
-              <w:top w:val="none" w:sz="0" w:space="0" w:color="000000"/>
-              <w:left w:val="none" w:sz="0" w:space="0" w:color="000000"/>
-              <w:right w:val="none" w:sz="0" w:space="0" w:color="000000"/>
-            </w:tcBorders>
-            <w:shd w:val="clear" w:color="auto" w:fill="FFFFFF"/>
-            <w:tcMar>
-              <w:top w:w="0" w:type="dxa"/>
-              <w:bottom w:w="0" w:type="dxa"/>
-              <w:left w:w="0" w:type="dxa"/>
-              <w:right w:w="0" w:type="dxa"/>
-            </w:tcMar>
-            <w:vAlign w:val="top"/>
-          </w:tcPr>
-          <w:p>
-            <w:pPr>
-              <w:pStyle w:val="Normal"/>
-              <w:jc w:val="right"/>
-              <w:pBdr>
-                <w:bottom w:val="none" w:sz="0" w:space="0" w:color="000000"/>
-                <w:top w:val="none" w:sz="0" w:space="0" w:color="000000"/>
-                <w:left w:val="none" w:sz="0" w:space="0" w:color="000000"/>
-                <w:right w:val="none" w:sz="0" w:space="0" w:color="000000"/>
-              </w:pBdr>
-              <w:spacing w:after="120" w:before="120" w:line="240"/>
-              <w:ind w:left="120" w:right="120" w:firstLine="0" w:firstLineChars="0"/>
-            </w:pPr>
-            <w:r xmlns:w="http://schemas.openxmlformats.org/wordprocessingml/2006/main" xmlns:wp="http://schemas.openxmlformats.org/drawingml/2006/wordprocessingDrawing" xmlns:r="http://schemas.openxmlformats.org/officeDocument/2006/relationships" xmlns:w14="http://schemas.microsoft.com/office/word/2010/wordml">
-              <w:rPr>
-                <w:rFonts w:ascii="Arial" w:hAnsi="Arial" w:eastAsia="Arial" w:cs="Arial"/>
-                <w:i w:val="false"/>
-                <w:b w:val="false"/>
-                <w:u w:val="none"/>
-                <w:sz w:val="22"/>
-                <w:szCs w:val="22"/>
-                <w:color w:val="000000"/>
-              </w:rPr>
-              <w:t xml:space="preserve">-0.535    </w:t>
-            </w:r>
-          </w:p>
-        </w:tc>
-        <w:tc>
-          <w:tcPr>
-            <w:tcBorders>
-              <w:bottom w:val="none" w:sz="0" w:space="0" w:color="000000"/>
-              <w:top w:val="none" w:sz="0" w:space="0" w:color="000000"/>
-              <w:left w:val="none" w:sz="0" w:space="0" w:color="000000"/>
-              <w:right w:val="none" w:sz="0" w:space="0" w:color="000000"/>
-            </w:tcBorders>
-            <w:shd w:val="clear" w:color="auto" w:fill="FFFFFF"/>
-            <w:tcMar>
-              <w:top w:w="0" w:type="dxa"/>
-              <w:bottom w:w="0" w:type="dxa"/>
-              <w:left w:w="0" w:type="dxa"/>
-              <w:right w:w="0" w:type="dxa"/>
-            </w:tcMar>
-            <w:vAlign w:val="top"/>
-          </w:tcPr>
-          <w:p>
-            <w:pPr>
-              <w:pStyle w:val="Normal"/>
-              <w:jc w:val="right"/>
-              <w:pBdr>
-                <w:bottom w:val="none" w:sz="0" w:space="0" w:color="000000"/>
-                <w:top w:val="none" w:sz="0" w:space="0" w:color="000000"/>
-                <w:left w:val="none" w:sz="0" w:space="0" w:color="000000"/>
-                <w:right w:val="none" w:sz="0" w:space="0" w:color="000000"/>
-              </w:pBdr>
-              <w:spacing w:after="120" w:before="120" w:line="240"/>
-              <w:ind w:left="120" w:right="120" w:firstLine="0" w:firstLineChars="0"/>
-            </w:pPr>
-            <w:r xmlns:w="http://schemas.openxmlformats.org/wordprocessingml/2006/main" xmlns:wp="http://schemas.openxmlformats.org/drawingml/2006/wordprocessingDrawing" xmlns:r="http://schemas.openxmlformats.org/officeDocument/2006/relationships" xmlns:w14="http://schemas.microsoft.com/office/word/2010/wordml">
-              <w:rPr>
-                <w:rFonts w:ascii="Arial" w:hAnsi="Arial" w:eastAsia="Arial" w:cs="Arial"/>
-                <w:i w:val="false"/>
-                <w:b w:val="false"/>
-                <w:u w:val="none"/>
-                <w:sz w:val="22"/>
-                <w:szCs w:val="22"/>
-                <w:color w:val="000000"/>
-              </w:rPr>
-              <w:t xml:space="preserve">        </w:t>
-            </w:r>
-          </w:p>
-        </w:tc>
-        <w:tc>
-          <w:tcPr>
-            <w:tcBorders>
-              <w:bottom w:val="none" w:sz="0" w:space="0" w:color="000000"/>
-              <w:top w:val="none" w:sz="0" w:space="0" w:color="000000"/>
-              <w:left w:val="none" w:sz="0" w:space="0" w:color="000000"/>
-              <w:right w:val="none" w:sz="0" w:space="0" w:color="000000"/>
-            </w:tcBorders>
-            <w:shd w:val="clear" w:color="auto" w:fill="FFFFFF"/>
-            <w:tcMar>
-              <w:top w:w="0" w:type="dxa"/>
-              <w:bottom w:w="0" w:type="dxa"/>
-              <w:left w:w="0" w:type="dxa"/>
-              <w:right w:w="0" w:type="dxa"/>
-            </w:tcMar>
-            <w:vAlign w:val="top"/>
-          </w:tcPr>
-          <w:p>
-            <w:pPr>
-              <w:pStyle w:val="Normal"/>
-              <w:jc w:val="right"/>
-              <w:pBdr>
-                <w:bottom w:val="none" w:sz="0" w:space="0" w:color="000000"/>
-                <w:top w:val="none" w:sz="0" w:space="0" w:color="000000"/>
-                <w:left w:val="none" w:sz="0" w:space="0" w:color="000000"/>
-                <w:right w:val="none" w:sz="0" w:space="0" w:color="000000"/>
-              </w:pBdr>
-              <w:spacing w:after="120" w:before="120" w:line="240"/>
-              <w:ind w:left="120" w:right="120" w:firstLine="0" w:firstLineChars="0"/>
-            </w:pPr>
-            <w:r xmlns:w="http://schemas.openxmlformats.org/wordprocessingml/2006/main" xmlns:wp="http://schemas.openxmlformats.org/drawingml/2006/wordprocessingDrawing" xmlns:r="http://schemas.openxmlformats.org/officeDocument/2006/relationships" xmlns:w14="http://schemas.microsoft.com/office/word/2010/wordml">
-              <w:rPr>
-                <w:rFonts w:ascii="Arial" w:hAnsi="Arial" w:eastAsia="Arial" w:cs="Arial"/>
-                <w:i w:val="false"/>
-                <w:b w:val="false"/>
-                <w:u w:val="none"/>
-                <w:sz w:val="22"/>
-                <w:szCs w:val="22"/>
-                <w:color w:val="000000"/>
-              </w:rPr>
-              <w:t xml:space="preserve">        </w:t>
-            </w:r>
-          </w:p>
-        </w:tc>
-      </w:tr>
-      <w:tr>
-        <w:trPr>
-          <w:trHeight w:val="670" w:hRule="auto"/>
-        </w:trPr>
-        body29
-        <w:tc>
-          <w:tcPr>
-            <w:tcBorders>
-              <w:bottom w:val="none" w:sz="0" w:space="0" w:color="000000"/>
-              <w:top w:val="none" w:sz="0" w:space="0" w:color="000000"/>
-              <w:left w:val="none" w:sz="0" w:space="0" w:color="000000"/>
-              <w:right w:val="none" w:sz="0" w:space="0" w:color="000000"/>
-            </w:tcBorders>
-            <w:shd w:val="clear" w:color="auto" w:fill="FFFFFF"/>
-            <w:tcMar>
-              <w:top w:w="0" w:type="dxa"/>
-              <w:bottom w:w="0" w:type="dxa"/>
-              <w:left w:w="0" w:type="dxa"/>
-              <w:right w:w="0" w:type="dxa"/>
-            </w:tcMar>
-            <w:vAlign w:val="top"/>
-          </w:tcPr>
-          <w:p>
-            <w:pPr>
-              <w:pStyle w:val="Normal"/>
-              <w:jc w:val="left"/>
-              <w:pBdr>
-                <w:bottom w:val="none" w:sz="0" w:space="0" w:color="000000"/>
-                <w:top w:val="none" w:sz="0" w:space="0" w:color="000000"/>
-                <w:left w:val="none" w:sz="0" w:space="0" w:color="000000"/>
-                <w:right w:val="none" w:sz="0" w:space="0" w:color="000000"/>
-              </w:pBdr>
-              <w:spacing w:after="120" w:before="120" w:line="240"/>
-              <w:ind w:left="120" w:right="120" w:firstLine="0" w:firstLineChars="0"/>
-            </w:pPr>
-            <w:r xmlns:w="http://schemas.openxmlformats.org/wordprocessingml/2006/main" xmlns:wp="http://schemas.openxmlformats.org/drawingml/2006/wordprocessingDrawing" xmlns:r="http://schemas.openxmlformats.org/officeDocument/2006/relationships" xmlns:w14="http://schemas.microsoft.com/office/word/2010/wordml">
-              <w:rPr>
-                <w:rFonts w:ascii="Arial" w:hAnsi="Arial" w:eastAsia="Arial" w:cs="Arial"/>
-                <w:i w:val="false"/>
-                <w:b w:val="false"/>
-                <w:u w:val="none"/>
-                <w:sz w:val="22"/>
-                <w:szCs w:val="22"/>
-                <w:color w:val="000000"/>
-              </w:rPr>
-              <w:t xml:space="preserve"/>
-            </w:r>
-          </w:p>
-        </w:tc>
-        <w:tc>
-          <w:tcPr>
-            <w:tcBorders>
-              <w:bottom w:val="none" w:sz="0" w:space="0" w:color="000000"/>
-              <w:top w:val="none" w:sz="0" w:space="0" w:color="000000"/>
-              <w:left w:val="none" w:sz="0" w:space="0" w:color="000000"/>
-              <w:right w:val="none" w:sz="0" w:space="0" w:color="000000"/>
-            </w:tcBorders>
-            <w:shd w:val="clear" w:color="auto" w:fill="FFFFFF"/>
-            <w:tcMar>
-              <w:top w:w="0" w:type="dxa"/>
-              <w:bottom w:w="0" w:type="dxa"/>
-              <w:left w:w="0" w:type="dxa"/>
-              <w:right w:w="0" w:type="dxa"/>
-            </w:tcMar>
-            <w:vAlign w:val="top"/>
-          </w:tcPr>
-          <w:p>
-            <w:pPr>
-              <w:pStyle w:val="Normal"/>
-              <w:jc w:val="right"/>
-              <w:pBdr>
-                <w:bottom w:val="none" w:sz="0" w:space="0" w:color="000000"/>
-                <w:top w:val="none" w:sz="0" w:space="0" w:color="000000"/>
-                <w:left w:val="none" w:sz="0" w:space="0" w:color="000000"/>
-                <w:right w:val="none" w:sz="0" w:space="0" w:color="000000"/>
-              </w:pBdr>
-              <w:spacing w:after="120" w:before="120" w:line="240"/>
-              <w:ind w:left="120" w:right="120" w:firstLine="0" w:firstLineChars="0"/>
-            </w:pPr>
-            <w:r xmlns:w="http://schemas.openxmlformats.org/wordprocessingml/2006/main" xmlns:wp="http://schemas.openxmlformats.org/drawingml/2006/wordprocessingDrawing" xmlns:r="http://schemas.openxmlformats.org/officeDocument/2006/relationships" xmlns:w14="http://schemas.microsoft.com/office/word/2010/wordml">
-              <w:rPr>
-                <w:rFonts w:ascii="Arial" w:hAnsi="Arial" w:eastAsia="Arial" w:cs="Arial"/>
-                <w:i w:val="false"/>
-                <w:b w:val="false"/>
-                <w:u w:val="none"/>
-                <w:sz w:val="22"/>
-                <w:szCs w:val="22"/>
-                <w:color w:val="000000"/>
-              </w:rPr>
-              <w:t xml:space="preserve">(0.388)   </w:t>
-            </w:r>
-          </w:p>
-        </w:tc>
-        <w:tc>
-          <w:tcPr>
-            <w:tcBorders>
-              <w:bottom w:val="none" w:sz="0" w:space="0" w:color="000000"/>
-              <w:top w:val="none" w:sz="0" w:space="0" w:color="000000"/>
-              <w:left w:val="none" w:sz="0" w:space="0" w:color="000000"/>
-              <w:right w:val="none" w:sz="0" w:space="0" w:color="000000"/>
-            </w:tcBorders>
-            <w:shd w:val="clear" w:color="auto" w:fill="FFFFFF"/>
-            <w:tcMar>
-              <w:top w:w="0" w:type="dxa"/>
-              <w:bottom w:w="0" w:type="dxa"/>
-              <w:left w:w="0" w:type="dxa"/>
-              <w:right w:w="0" w:type="dxa"/>
-            </w:tcMar>
-            <w:vAlign w:val="top"/>
-          </w:tcPr>
-          <w:p>
-            <w:pPr>
-              <w:pStyle w:val="Normal"/>
-              <w:jc w:val="right"/>
-              <w:pBdr>
-                <w:bottom w:val="none" w:sz="0" w:space="0" w:color="000000"/>
-                <w:top w:val="none" w:sz="0" w:space="0" w:color="000000"/>
-                <w:left w:val="none" w:sz="0" w:space="0" w:color="000000"/>
-                <w:right w:val="none" w:sz="0" w:space="0" w:color="000000"/>
-              </w:pBdr>
-              <w:spacing w:after="120" w:before="120" w:line="240"/>
-              <w:ind w:left="120" w:right="120" w:firstLine="0" w:firstLineChars="0"/>
-            </w:pPr>
-            <w:r xmlns:w="http://schemas.openxmlformats.org/wordprocessingml/2006/main" xmlns:wp="http://schemas.openxmlformats.org/drawingml/2006/wordprocessingDrawing" xmlns:r="http://schemas.openxmlformats.org/officeDocument/2006/relationships" xmlns:w14="http://schemas.microsoft.com/office/word/2010/wordml">
-              <w:rPr>
-                <w:rFonts w:ascii="Arial" w:hAnsi="Arial" w:eastAsia="Arial" w:cs="Arial"/>
-                <w:i w:val="false"/>
-                <w:b w:val="false"/>
-                <w:u w:val="none"/>
-                <w:sz w:val="22"/>
-                <w:szCs w:val="22"/>
-                <w:color w:val="000000"/>
-              </w:rPr>
-              <w:t xml:space="preserve">        </w:t>
-            </w:r>
-          </w:p>
-        </w:tc>
-        <w:tc>
-          <w:tcPr>
-            <w:tcBorders>
-              <w:bottom w:val="none" w:sz="0" w:space="0" w:color="000000"/>
-              <w:top w:val="none" w:sz="0" w:space="0" w:color="000000"/>
-              <w:left w:val="none" w:sz="0" w:space="0" w:color="000000"/>
-              <w:right w:val="none" w:sz="0" w:space="0" w:color="000000"/>
-            </w:tcBorders>
-            <w:shd w:val="clear" w:color="auto" w:fill="FFFFFF"/>
-            <w:tcMar>
-              <w:top w:w="0" w:type="dxa"/>
-              <w:bottom w:w="0" w:type="dxa"/>
-              <w:left w:w="0" w:type="dxa"/>
-              <w:right w:w="0" w:type="dxa"/>
-            </w:tcMar>
-            <w:vAlign w:val="top"/>
-          </w:tcPr>
-          <w:p>
-            <w:pPr>
-              <w:pStyle w:val="Normal"/>
-              <w:jc w:val="right"/>
-              <w:pBdr>
-                <w:bottom w:val="none" w:sz="0" w:space="0" w:color="000000"/>
-                <w:top w:val="none" w:sz="0" w:space="0" w:color="000000"/>
-                <w:left w:val="none" w:sz="0" w:space="0" w:color="000000"/>
-                <w:right w:val="none" w:sz="0" w:space="0" w:color="000000"/>
-              </w:pBdr>
-              <w:spacing w:after="120" w:before="120" w:line="240"/>
-              <w:ind w:left="120" w:right="120" w:firstLine="0" w:firstLineChars="0"/>
-            </w:pPr>
-            <w:r xmlns:w="http://schemas.openxmlformats.org/wordprocessingml/2006/main" xmlns:wp="http://schemas.openxmlformats.org/drawingml/2006/wordprocessingDrawing" xmlns:r="http://schemas.openxmlformats.org/officeDocument/2006/relationships" xmlns:w14="http://schemas.microsoft.com/office/word/2010/wordml">
-              <w:rPr>
-                <w:rFonts w:ascii="Arial" w:hAnsi="Arial" w:eastAsia="Arial" w:cs="Arial"/>
-                <w:i w:val="false"/>
-                <w:b w:val="false"/>
-                <w:u w:val="none"/>
-                <w:sz w:val="22"/>
-                <w:szCs w:val="22"/>
-                <w:color w:val="000000"/>
-              </w:rPr>
-              <w:t xml:space="preserve">        </w:t>
-            </w:r>
-          </w:p>
-        </w:tc>
-      </w:tr>
-      <w:tr>
-        <w:trPr>
-          <w:trHeight w:val="666" w:hRule="auto"/>
-        </w:trPr>
-        body30
-        <w:tc>
-          <w:tcPr>
-            <w:tcBorders>
-              <w:bottom w:val="none" w:sz="0" w:space="0" w:color="000000"/>
-              <w:top w:val="none" w:sz="0" w:space="0" w:color="000000"/>
-              <w:left w:val="none" w:sz="0" w:space="0" w:color="000000"/>
-              <w:right w:val="none" w:sz="0" w:space="0" w:color="000000"/>
-            </w:tcBorders>
-            <w:shd w:val="clear" w:color="auto" w:fill="FFFFFF"/>
-            <w:tcMar>
-              <w:top w:w="0" w:type="dxa"/>
-              <w:bottom w:w="0" w:type="dxa"/>
-              <w:left w:w="0" w:type="dxa"/>
-              <w:right w:w="0" w:type="dxa"/>
-            </w:tcMar>
-            <w:vAlign w:val="top"/>
-          </w:tcPr>
-          <w:p>
-            <w:pPr>
-              <w:pStyle w:val="Normal"/>
-              <w:jc w:val="left"/>
-              <w:pBdr>
-                <w:bottom w:val="none" w:sz="0" w:space="0" w:color="000000"/>
-                <w:top w:val="none" w:sz="0" w:space="0" w:color="000000"/>
-                <w:left w:val="none" w:sz="0" w:space="0" w:color="000000"/>
-                <w:right w:val="none" w:sz="0" w:space="0" w:color="000000"/>
-              </w:pBdr>
-              <w:spacing w:after="120" w:before="120" w:line="240"/>
-              <w:ind w:left="120" w:right="120" w:firstLine="0" w:firstLineChars="0"/>
-            </w:pPr>
-            <w:r xmlns:w="http://schemas.openxmlformats.org/wordprocessingml/2006/main" xmlns:wp="http://schemas.openxmlformats.org/drawingml/2006/wordprocessingDrawing" xmlns:r="http://schemas.openxmlformats.org/officeDocument/2006/relationships" xmlns:w14="http://schemas.microsoft.com/office/word/2010/wordml">
-              <w:rPr>
-                <w:rFonts w:ascii="Arial" w:hAnsi="Arial" w:eastAsia="Arial" w:cs="Arial"/>
-                <w:i w:val="false"/>
-                <w:b w:val="false"/>
-                <w:u w:val="none"/>
-                <w:sz w:val="22"/>
-                <w:szCs w:val="22"/>
-                <w:color w:val="000000"/>
-              </w:rPr>
-              <w:t xml:space="preserve">state_name_2021Western Australia</w:t>
-            </w:r>
-          </w:p>
-        </w:tc>
-        <w:tc>
-          <w:tcPr>
-            <w:tcBorders>
-              <w:bottom w:val="none" w:sz="0" w:space="0" w:color="000000"/>
-              <w:top w:val="none" w:sz="0" w:space="0" w:color="000000"/>
-              <w:left w:val="none" w:sz="0" w:space="0" w:color="000000"/>
-              <w:right w:val="none" w:sz="0" w:space="0" w:color="000000"/>
-            </w:tcBorders>
-            <w:shd w:val="clear" w:color="auto" w:fill="FFFFFF"/>
-            <w:tcMar>
-              <w:top w:w="0" w:type="dxa"/>
-              <w:bottom w:w="0" w:type="dxa"/>
-              <w:left w:w="0" w:type="dxa"/>
-              <w:right w:w="0" w:type="dxa"/>
-            </w:tcMar>
-            <w:vAlign w:val="top"/>
-          </w:tcPr>
-          <w:p>
-            <w:pPr>
-              <w:pStyle w:val="Normal"/>
-              <w:jc w:val="right"/>
-              <w:pBdr>
-                <w:bottom w:val="none" w:sz="0" w:space="0" w:color="000000"/>
-                <w:top w:val="none" w:sz="0" w:space="0" w:color="000000"/>
-                <w:left w:val="none" w:sz="0" w:space="0" w:color="000000"/>
-                <w:right w:val="none" w:sz="0" w:space="0" w:color="000000"/>
-              </w:pBdr>
-              <w:spacing w:after="120" w:before="120" w:line="240"/>
-              <w:ind w:left="120" w:right="120" w:firstLine="0" w:firstLineChars="0"/>
-            </w:pPr>
-            <w:r xmlns:w="http://schemas.openxmlformats.org/wordprocessingml/2006/main" xmlns:wp="http://schemas.openxmlformats.org/drawingml/2006/wordprocessingDrawing" xmlns:r="http://schemas.openxmlformats.org/officeDocument/2006/relationships" xmlns:w14="http://schemas.microsoft.com/office/word/2010/wordml">
-              <w:rPr>
-                <w:rFonts w:ascii="Arial" w:hAnsi="Arial" w:eastAsia="Arial" w:cs="Arial"/>
-                <w:i w:val="false"/>
-                <w:b w:val="false"/>
-                <w:u w:val="none"/>
-                <w:sz w:val="22"/>
-                <w:szCs w:val="22"/>
-                <w:color w:val="000000"/>
-              </w:rPr>
-              <w:t xml:space="preserve">-0.819 *  </w:t>
-            </w:r>
-          </w:p>
-        </w:tc>
-        <w:tc>
-          <w:tcPr>
-            <w:tcBorders>
-              <w:bottom w:val="none" w:sz="0" w:space="0" w:color="000000"/>
-              <w:top w:val="none" w:sz="0" w:space="0" w:color="000000"/>
-              <w:left w:val="none" w:sz="0" w:space="0" w:color="000000"/>
-              <w:right w:val="none" w:sz="0" w:space="0" w:color="000000"/>
-            </w:tcBorders>
-            <w:shd w:val="clear" w:color="auto" w:fill="FFFFFF"/>
-            <w:tcMar>
-              <w:top w:w="0" w:type="dxa"/>
-              <w:bottom w:w="0" w:type="dxa"/>
-              <w:left w:w="0" w:type="dxa"/>
-              <w:right w:w="0" w:type="dxa"/>
-            </w:tcMar>
-            <w:vAlign w:val="top"/>
-          </w:tcPr>
-          <w:p>
-            <w:pPr>
-              <w:pStyle w:val="Normal"/>
-              <w:jc w:val="right"/>
-              <w:pBdr>
-                <w:bottom w:val="none" w:sz="0" w:space="0" w:color="000000"/>
-                <w:top w:val="none" w:sz="0" w:space="0" w:color="000000"/>
-                <w:left w:val="none" w:sz="0" w:space="0" w:color="000000"/>
-                <w:right w:val="none" w:sz="0" w:space="0" w:color="000000"/>
-              </w:pBdr>
-              <w:spacing w:after="120" w:before="120" w:line="240"/>
-              <w:ind w:left="120" w:right="120" w:firstLine="0" w:firstLineChars="0"/>
-            </w:pPr>
-            <w:r xmlns:w="http://schemas.openxmlformats.org/wordprocessingml/2006/main" xmlns:wp="http://schemas.openxmlformats.org/drawingml/2006/wordprocessingDrawing" xmlns:r="http://schemas.openxmlformats.org/officeDocument/2006/relationships" xmlns:w14="http://schemas.microsoft.com/office/word/2010/wordml">
-              <w:rPr>
-                <w:rFonts w:ascii="Arial" w:hAnsi="Arial" w:eastAsia="Arial" w:cs="Arial"/>
-                <w:i w:val="false"/>
-                <w:b w:val="false"/>
-                <w:u w:val="none"/>
-                <w:sz w:val="22"/>
-                <w:szCs w:val="22"/>
-                <w:color w:val="000000"/>
-              </w:rPr>
-              <w:t xml:space="preserve">        </w:t>
-            </w:r>
-          </w:p>
-        </w:tc>
-        <w:tc>
-          <w:tcPr>
-            <w:tcBorders>
-              <w:bottom w:val="none" w:sz="0" w:space="0" w:color="000000"/>
-              <w:top w:val="none" w:sz="0" w:space="0" w:color="000000"/>
-              <w:left w:val="none" w:sz="0" w:space="0" w:color="000000"/>
-              <w:right w:val="none" w:sz="0" w:space="0" w:color="000000"/>
-            </w:tcBorders>
-            <w:shd w:val="clear" w:color="auto" w:fill="FFFFFF"/>
-            <w:tcMar>
-              <w:top w:w="0" w:type="dxa"/>
-              <w:bottom w:w="0" w:type="dxa"/>
-              <w:left w:w="0" w:type="dxa"/>
-              <w:right w:w="0" w:type="dxa"/>
-            </w:tcMar>
-            <w:vAlign w:val="top"/>
-          </w:tcPr>
-          <w:p>
-            <w:pPr>
-              <w:pStyle w:val="Normal"/>
-              <w:jc w:val="right"/>
-              <w:pBdr>
-                <w:bottom w:val="none" w:sz="0" w:space="0" w:color="000000"/>
-                <w:top w:val="none" w:sz="0" w:space="0" w:color="000000"/>
-                <w:left w:val="none" w:sz="0" w:space="0" w:color="000000"/>
-                <w:right w:val="none" w:sz="0" w:space="0" w:color="000000"/>
-              </w:pBdr>
-              <w:spacing w:after="120" w:before="120" w:line="240"/>
-              <w:ind w:left="120" w:right="120" w:firstLine="0" w:firstLineChars="0"/>
-            </w:pPr>
-            <w:r xmlns:w="http://schemas.openxmlformats.org/wordprocessingml/2006/main" xmlns:wp="http://schemas.openxmlformats.org/drawingml/2006/wordprocessingDrawing" xmlns:r="http://schemas.openxmlformats.org/officeDocument/2006/relationships" xmlns:w14="http://schemas.microsoft.com/office/word/2010/wordml">
-              <w:rPr>
-                <w:rFonts w:ascii="Arial" w:hAnsi="Arial" w:eastAsia="Arial" w:cs="Arial"/>
-                <w:i w:val="false"/>
-                <w:b w:val="false"/>
-                <w:u w:val="none"/>
-                <w:sz w:val="22"/>
-                <w:szCs w:val="22"/>
-                <w:color w:val="000000"/>
-              </w:rPr>
-              <w:t xml:space="preserve">        </w:t>
-            </w:r>
-          </w:p>
-        </w:tc>
-      </w:tr>
-      <w:tr>
-        <w:trPr>
-          <w:trHeight w:val="670" w:hRule="auto"/>
-        </w:trPr>
-        body31
-        <w:tc>
-          <w:tcPr>
-            <w:tcBorders>
-              <w:bottom w:val="none" w:sz="0" w:space="0" w:color="000000"/>
-              <w:top w:val="none" w:sz="0" w:space="0" w:color="000000"/>
-              <w:left w:val="none" w:sz="0" w:space="0" w:color="000000"/>
-              <w:right w:val="none" w:sz="0" w:space="0" w:color="000000"/>
-            </w:tcBorders>
-            <w:shd w:val="clear" w:color="auto" w:fill="FFFFFF"/>
-            <w:tcMar>
-              <w:top w:w="0" w:type="dxa"/>
-              <w:bottom w:w="0" w:type="dxa"/>
-              <w:left w:w="0" w:type="dxa"/>
-              <w:right w:w="0" w:type="dxa"/>
-            </w:tcMar>
-            <w:vAlign w:val="top"/>
-          </w:tcPr>
-          <w:p>
-            <w:pPr>
-              <w:pStyle w:val="Normal"/>
-              <w:jc w:val="left"/>
-              <w:pBdr>
-                <w:bottom w:val="none" w:sz="0" w:space="0" w:color="000000"/>
-                <w:top w:val="none" w:sz="0" w:space="0" w:color="000000"/>
-                <w:left w:val="none" w:sz="0" w:space="0" w:color="000000"/>
-                <w:right w:val="none" w:sz="0" w:space="0" w:color="000000"/>
-              </w:pBdr>
-              <w:spacing w:after="120" w:before="120" w:line="240"/>
-              <w:ind w:left="120" w:right="120" w:firstLine="0" w:firstLineChars="0"/>
-            </w:pPr>
-            <w:r xmlns:w="http://schemas.openxmlformats.org/wordprocessingml/2006/main" xmlns:wp="http://schemas.openxmlformats.org/drawingml/2006/wordprocessingDrawing" xmlns:r="http://schemas.openxmlformats.org/officeDocument/2006/relationships" xmlns:w14="http://schemas.microsoft.com/office/word/2010/wordml">
-              <w:rPr>
-                <w:rFonts w:ascii="Arial" w:hAnsi="Arial" w:eastAsia="Arial" w:cs="Arial"/>
-                <w:i w:val="false"/>
-                <w:b w:val="false"/>
-                <w:u w:val="none"/>
-                <w:sz w:val="22"/>
-                <w:szCs w:val="22"/>
-                <w:color w:val="000000"/>
-              </w:rPr>
-              <w:t xml:space="preserve"/>
-            </w:r>
-          </w:p>
-        </w:tc>
-        <w:tc>
-          <w:tcPr>
-            <w:tcBorders>
-              <w:bottom w:val="none" w:sz="0" w:space="0" w:color="000000"/>
-              <w:top w:val="none" w:sz="0" w:space="0" w:color="000000"/>
-              <w:left w:val="none" w:sz="0" w:space="0" w:color="000000"/>
-              <w:right w:val="none" w:sz="0" w:space="0" w:color="000000"/>
-            </w:tcBorders>
-            <w:shd w:val="clear" w:color="auto" w:fill="FFFFFF"/>
-            <w:tcMar>
-              <w:top w:w="0" w:type="dxa"/>
-              <w:bottom w:w="0" w:type="dxa"/>
-              <w:left w:w="0" w:type="dxa"/>
-              <w:right w:w="0" w:type="dxa"/>
-            </w:tcMar>
-            <w:vAlign w:val="top"/>
-          </w:tcPr>
-          <w:p>
-            <w:pPr>
-              <w:pStyle w:val="Normal"/>
-              <w:jc w:val="right"/>
-              <w:pBdr>
-                <w:bottom w:val="none" w:sz="0" w:space="0" w:color="000000"/>
-                <w:top w:val="none" w:sz="0" w:space="0" w:color="000000"/>
-                <w:left w:val="none" w:sz="0" w:space="0" w:color="000000"/>
-                <w:right w:val="none" w:sz="0" w:space="0" w:color="000000"/>
-              </w:pBdr>
-              <w:spacing w:after="120" w:before="120" w:line="240"/>
-              <w:ind w:left="120" w:right="120" w:firstLine="0" w:firstLineChars="0"/>
-            </w:pPr>
-            <w:r xmlns:w="http://schemas.openxmlformats.org/wordprocessingml/2006/main" xmlns:wp="http://schemas.openxmlformats.org/drawingml/2006/wordprocessingDrawing" xmlns:r="http://schemas.openxmlformats.org/officeDocument/2006/relationships" xmlns:w14="http://schemas.microsoft.com/office/word/2010/wordml">
-              <w:rPr>
-                <w:rFonts w:ascii="Arial" w:hAnsi="Arial" w:eastAsia="Arial" w:cs="Arial"/>
-                <w:i w:val="false"/>
-                <w:b w:val="false"/>
-                <w:u w:val="none"/>
-                <w:sz w:val="22"/>
-                <w:szCs w:val="22"/>
-                <w:color w:val="000000"/>
-              </w:rPr>
-              <w:t xml:space="preserve">(0.346)   </w:t>
-            </w:r>
-          </w:p>
-        </w:tc>
-        <w:tc>
-          <w:tcPr>
-            <w:tcBorders>
-              <w:bottom w:val="none" w:sz="0" w:space="0" w:color="000000"/>
-              <w:top w:val="none" w:sz="0" w:space="0" w:color="000000"/>
-              <w:left w:val="none" w:sz="0" w:space="0" w:color="000000"/>
-              <w:right w:val="none" w:sz="0" w:space="0" w:color="000000"/>
-            </w:tcBorders>
-            <w:shd w:val="clear" w:color="auto" w:fill="FFFFFF"/>
-            <w:tcMar>
-              <w:top w:w="0" w:type="dxa"/>
-              <w:bottom w:w="0" w:type="dxa"/>
-              <w:left w:w="0" w:type="dxa"/>
-              <w:right w:w="0" w:type="dxa"/>
-            </w:tcMar>
-            <w:vAlign w:val="top"/>
-          </w:tcPr>
-          <w:p>
-            <w:pPr>
-              <w:pStyle w:val="Normal"/>
-              <w:jc w:val="right"/>
-              <w:pBdr>
-                <w:bottom w:val="none" w:sz="0" w:space="0" w:color="000000"/>
-                <w:top w:val="none" w:sz="0" w:space="0" w:color="000000"/>
-                <w:left w:val="none" w:sz="0" w:space="0" w:color="000000"/>
-                <w:right w:val="none" w:sz="0" w:space="0" w:color="000000"/>
-              </w:pBdr>
-              <w:spacing w:after="120" w:before="120" w:line="240"/>
-              <w:ind w:left="120" w:right="120" w:firstLine="0" w:firstLineChars="0"/>
-            </w:pPr>
-            <w:r xmlns:w="http://schemas.openxmlformats.org/wordprocessingml/2006/main" xmlns:wp="http://schemas.openxmlformats.org/drawingml/2006/wordprocessingDrawing" xmlns:r="http://schemas.openxmlformats.org/officeDocument/2006/relationships" xmlns:w14="http://schemas.microsoft.com/office/word/2010/wordml">
-              <w:rPr>
-                <w:rFonts w:ascii="Arial" w:hAnsi="Arial" w:eastAsia="Arial" w:cs="Arial"/>
-                <w:i w:val="false"/>
-                <w:b w:val="false"/>
-                <w:u w:val="none"/>
-                <w:sz w:val="22"/>
-                <w:szCs w:val="22"/>
-                <w:color w:val="000000"/>
-              </w:rPr>
-              <w:t xml:space="preserve">        </w:t>
-            </w:r>
-          </w:p>
-        </w:tc>
-        <w:tc>
-          <w:tcPr>
-            <w:tcBorders>
-              <w:bottom w:val="none" w:sz="0" w:space="0" w:color="000000"/>
-              <w:top w:val="none" w:sz="0" w:space="0" w:color="000000"/>
-              <w:left w:val="none" w:sz="0" w:space="0" w:color="000000"/>
-              <w:right w:val="none" w:sz="0" w:space="0" w:color="000000"/>
-            </w:tcBorders>
-            <w:shd w:val="clear" w:color="auto" w:fill="FFFFFF"/>
-            <w:tcMar>
-              <w:top w:w="0" w:type="dxa"/>
-              <w:bottom w:w="0" w:type="dxa"/>
-              <w:left w:w="0" w:type="dxa"/>
-              <w:right w:w="0" w:type="dxa"/>
-            </w:tcMar>
-            <w:vAlign w:val="top"/>
-          </w:tcPr>
-          <w:p>
-            <w:pPr>
-              <w:pStyle w:val="Normal"/>
-              <w:jc w:val="right"/>
-              <w:pBdr>
-                <w:bottom w:val="none" w:sz="0" w:space="0" w:color="000000"/>
-                <w:top w:val="none" w:sz="0" w:space="0" w:color="000000"/>
-                <w:left w:val="none" w:sz="0" w:space="0" w:color="000000"/>
-                <w:right w:val="none" w:sz="0" w:space="0" w:color="000000"/>
-              </w:pBdr>
-              <w:spacing w:after="120" w:before="120" w:line="240"/>
-              <w:ind w:left="120" w:right="120" w:firstLine="0" w:firstLineChars="0"/>
-            </w:pPr>
-            <w:r xmlns:w="http://schemas.openxmlformats.org/wordprocessingml/2006/main" xmlns:wp="http://schemas.openxmlformats.org/drawingml/2006/wordprocessingDrawing" xmlns:r="http://schemas.openxmlformats.org/officeDocument/2006/relationships" xmlns:w14="http://schemas.microsoft.com/office/word/2010/wordml">
-              <w:rPr>
-                <w:rFonts w:ascii="Arial" w:hAnsi="Arial" w:eastAsia="Arial" w:cs="Arial"/>
-                <w:i w:val="false"/>
-                <w:b w:val="false"/>
-                <w:u w:val="none"/>
-                <w:sz w:val="22"/>
-                <w:szCs w:val="22"/>
-                <w:color w:val="000000"/>
-              </w:rPr>
-              <w:t xml:space="preserve">        </w:t>
+              <w:t xml:space="preserve">-337.801    </w:t>
             </w:r>
           </w:p>
         </w:tc>
@@ -8282,11 +7372,11 @@
         <w:trPr>
           <w:trHeight w:val="627" w:hRule="auto"/>
         </w:trPr>
-        body32
-        <w:tc>
-          <w:tcPr>
-            <w:tcBorders>
-              <w:bottom w:val="none" w:sz="0" w:space="0" w:color="000000"/>
+        body27
+        <w:tc>
+          <w:tcPr>
+            <w:tcBorders>
+              <w:bottom w:val="single" w:sz="6" w:space="0" w:color="000000"/>
               <w:top w:val="none" w:sz="0" w:space="0" w:color="000000"/>
               <w:left w:val="none" w:sz="0" w:space="0" w:color="000000"/>
               <w:right w:val="none" w:sz="0" w:space="0" w:color="000000"/>
@@ -8323,14 +7413,14 @@
                 <w:szCs w:val="22"/>
                 <w:color w:val="000000"/>
               </w:rPr>
-              <w:t xml:space="preserve">rho</w:t>
-            </w:r>
-          </w:p>
-        </w:tc>
-        <w:tc>
-          <w:tcPr>
-            <w:tcBorders>
-              <w:bottom w:val="none" w:sz="0" w:space="0" w:color="000000"/>
+              <w:t xml:space="preserve">AIC</w:t>
+            </w:r>
+          </w:p>
+        </w:tc>
+        <w:tc>
+          <w:tcPr>
+            <w:tcBorders>
+              <w:bottom w:val="single" w:sz="6" w:space="0" w:color="000000"/>
               <w:top w:val="none" w:sz="0" w:space="0" w:color="000000"/>
               <w:left w:val="none" w:sz="0" w:space="0" w:color="000000"/>
               <w:right w:val="none" w:sz="0" w:space="0" w:color="000000"/>
@@ -8367,14 +7457,14 @@
                 <w:szCs w:val="22"/>
                 <w:color w:val="000000"/>
               </w:rPr>
-              <w:t xml:space="preserve">        </w:t>
-            </w:r>
-          </w:p>
-        </w:tc>
-        <w:tc>
-          <w:tcPr>
-            <w:tcBorders>
-              <w:bottom w:val="none" w:sz="0" w:space="0" w:color="000000"/>
+              <w:t xml:space="preserve">735.566    </w:t>
+            </w:r>
+          </w:p>
+        </w:tc>
+        <w:tc>
+          <w:tcPr>
+            <w:tcBorders>
+              <w:bottom w:val="single" w:sz="6" w:space="0" w:color="000000"/>
               <w:top w:val="none" w:sz="0" w:space="0" w:color="000000"/>
               <w:left w:val="none" w:sz="0" w:space="0" w:color="000000"/>
               <w:right w:val="none" w:sz="0" w:space="0" w:color="000000"/>
@@ -8411,14 +7501,14 @@
                 <w:szCs w:val="22"/>
                 <w:color w:val="000000"/>
               </w:rPr>
-              <w:t xml:space="preserve">0.325 ***</w:t>
-            </w:r>
-          </w:p>
-        </w:tc>
-        <w:tc>
-          <w:tcPr>
-            <w:tcBorders>
-              <w:bottom w:val="none" w:sz="0" w:space="0" w:color="000000"/>
+              <w:t xml:space="preserve">701.178    </w:t>
+            </w:r>
+          </w:p>
+        </w:tc>
+        <w:tc>
+          <w:tcPr>
+            <w:tcBorders>
+              <w:bottom w:val="single" w:sz="6" w:space="0" w:color="000000"/>
               <w:top w:val="none" w:sz="0" w:space="0" w:color="000000"/>
               <w:left w:val="none" w:sz="0" w:space="0" w:color="000000"/>
               <w:right w:val="none" w:sz="0" w:space="0" w:color="000000"/>
@@ -8455,917 +7545,7 @@
                 <w:szCs w:val="22"/>
                 <w:color w:val="000000"/>
               </w:rPr>
-              <w:t xml:space="preserve">        </w:t>
-            </w:r>
-          </w:p>
-        </w:tc>
-      </w:tr>
-      <w:tr>
-        <w:trPr>
-          <w:trHeight w:val="670" w:hRule="auto"/>
-        </w:trPr>
-        body33
-        <w:tc>
-          <w:tcPr>
-            <w:tcBorders>
-              <w:bottom w:val="none" w:sz="0" w:space="0" w:color="000000"/>
-              <w:top w:val="none" w:sz="0" w:space="0" w:color="000000"/>
-              <w:left w:val="none" w:sz="0" w:space="0" w:color="000000"/>
-              <w:right w:val="none" w:sz="0" w:space="0" w:color="000000"/>
-            </w:tcBorders>
-            <w:shd w:val="clear" w:color="auto" w:fill="FFFFFF"/>
-            <w:tcMar>
-              <w:top w:w="0" w:type="dxa"/>
-              <w:bottom w:w="0" w:type="dxa"/>
-              <w:left w:w="0" w:type="dxa"/>
-              <w:right w:w="0" w:type="dxa"/>
-            </w:tcMar>
-            <w:vAlign w:val="top"/>
-          </w:tcPr>
-          <w:p>
-            <w:pPr>
-              <w:pStyle w:val="Normal"/>
-              <w:jc w:val="left"/>
-              <w:pBdr>
-                <w:bottom w:val="none" w:sz="0" w:space="0" w:color="000000"/>
-                <w:top w:val="none" w:sz="0" w:space="0" w:color="000000"/>
-                <w:left w:val="none" w:sz="0" w:space="0" w:color="000000"/>
-                <w:right w:val="none" w:sz="0" w:space="0" w:color="000000"/>
-              </w:pBdr>
-              <w:spacing w:after="120" w:before="120" w:line="240"/>
-              <w:ind w:left="120" w:right="120" w:firstLine="0" w:firstLineChars="0"/>
-            </w:pPr>
-            <w:r xmlns:w="http://schemas.openxmlformats.org/wordprocessingml/2006/main" xmlns:wp="http://schemas.openxmlformats.org/drawingml/2006/wordprocessingDrawing" xmlns:r="http://schemas.openxmlformats.org/officeDocument/2006/relationships" xmlns:w14="http://schemas.microsoft.com/office/word/2010/wordml">
-              <w:rPr>
-                <w:rFonts w:ascii="Arial" w:hAnsi="Arial" w:eastAsia="Arial" w:cs="Arial"/>
-                <w:i w:val="false"/>
-                <w:b w:val="false"/>
-                <w:u w:val="none"/>
-                <w:sz w:val="22"/>
-                <w:szCs w:val="22"/>
-                <w:color w:val="000000"/>
-              </w:rPr>
-              <w:t xml:space="preserve"/>
-            </w:r>
-          </w:p>
-        </w:tc>
-        <w:tc>
-          <w:tcPr>
-            <w:tcBorders>
-              <w:bottom w:val="none" w:sz="0" w:space="0" w:color="000000"/>
-              <w:top w:val="none" w:sz="0" w:space="0" w:color="000000"/>
-              <w:left w:val="none" w:sz="0" w:space="0" w:color="000000"/>
-              <w:right w:val="none" w:sz="0" w:space="0" w:color="000000"/>
-            </w:tcBorders>
-            <w:shd w:val="clear" w:color="auto" w:fill="FFFFFF"/>
-            <w:tcMar>
-              <w:top w:w="0" w:type="dxa"/>
-              <w:bottom w:w="0" w:type="dxa"/>
-              <w:left w:w="0" w:type="dxa"/>
-              <w:right w:w="0" w:type="dxa"/>
-            </w:tcMar>
-            <w:vAlign w:val="top"/>
-          </w:tcPr>
-          <w:p>
-            <w:pPr>
-              <w:pStyle w:val="Normal"/>
-              <w:jc w:val="right"/>
-              <w:pBdr>
-                <w:bottom w:val="none" w:sz="0" w:space="0" w:color="000000"/>
-                <w:top w:val="none" w:sz="0" w:space="0" w:color="000000"/>
-                <w:left w:val="none" w:sz="0" w:space="0" w:color="000000"/>
-                <w:right w:val="none" w:sz="0" w:space="0" w:color="000000"/>
-              </w:pBdr>
-              <w:spacing w:after="120" w:before="120" w:line="240"/>
-              <w:ind w:left="120" w:right="120" w:firstLine="0" w:firstLineChars="0"/>
-            </w:pPr>
-            <w:r xmlns:w="http://schemas.openxmlformats.org/wordprocessingml/2006/main" xmlns:wp="http://schemas.openxmlformats.org/drawingml/2006/wordprocessingDrawing" xmlns:r="http://schemas.openxmlformats.org/officeDocument/2006/relationships" xmlns:w14="http://schemas.microsoft.com/office/word/2010/wordml">
-              <w:rPr>
-                <w:rFonts w:ascii="Arial" w:hAnsi="Arial" w:eastAsia="Arial" w:cs="Arial"/>
-                <w:i w:val="false"/>
-                <w:b w:val="false"/>
-                <w:u w:val="none"/>
-                <w:sz w:val="22"/>
-                <w:szCs w:val="22"/>
-                <w:color w:val="000000"/>
-              </w:rPr>
-              <w:t xml:space="preserve">        </w:t>
-            </w:r>
-          </w:p>
-        </w:tc>
-        <w:tc>
-          <w:tcPr>
-            <w:tcBorders>
-              <w:bottom w:val="none" w:sz="0" w:space="0" w:color="000000"/>
-              <w:top w:val="none" w:sz="0" w:space="0" w:color="000000"/>
-              <w:left w:val="none" w:sz="0" w:space="0" w:color="000000"/>
-              <w:right w:val="none" w:sz="0" w:space="0" w:color="000000"/>
-            </w:tcBorders>
-            <w:shd w:val="clear" w:color="auto" w:fill="FFFFFF"/>
-            <w:tcMar>
-              <w:top w:w="0" w:type="dxa"/>
-              <w:bottom w:w="0" w:type="dxa"/>
-              <w:left w:w="0" w:type="dxa"/>
-              <w:right w:w="0" w:type="dxa"/>
-            </w:tcMar>
-            <w:vAlign w:val="top"/>
-          </w:tcPr>
-          <w:p>
-            <w:pPr>
-              <w:pStyle w:val="Normal"/>
-              <w:jc w:val="right"/>
-              <w:pBdr>
-                <w:bottom w:val="none" w:sz="0" w:space="0" w:color="000000"/>
-                <w:top w:val="none" w:sz="0" w:space="0" w:color="000000"/>
-                <w:left w:val="none" w:sz="0" w:space="0" w:color="000000"/>
-                <w:right w:val="none" w:sz="0" w:space="0" w:color="000000"/>
-              </w:pBdr>
-              <w:spacing w:after="120" w:before="120" w:line="240"/>
-              <w:ind w:left="120" w:right="120" w:firstLine="0" w:firstLineChars="0"/>
-            </w:pPr>
-            <w:r xmlns:w="http://schemas.openxmlformats.org/wordprocessingml/2006/main" xmlns:wp="http://schemas.openxmlformats.org/drawingml/2006/wordprocessingDrawing" xmlns:r="http://schemas.openxmlformats.org/officeDocument/2006/relationships" xmlns:w14="http://schemas.microsoft.com/office/word/2010/wordml">
-              <w:rPr>
-                <w:rFonts w:ascii="Arial" w:hAnsi="Arial" w:eastAsia="Arial" w:cs="Arial"/>
-                <w:i w:val="false"/>
-                <w:b w:val="false"/>
-                <w:u w:val="none"/>
-                <w:sz w:val="22"/>
-                <w:szCs w:val="22"/>
-                <w:color w:val="000000"/>
-              </w:rPr>
-              <w:t xml:space="preserve">(0.058)   </w:t>
-            </w:r>
-          </w:p>
-        </w:tc>
-        <w:tc>
-          <w:tcPr>
-            <w:tcBorders>
-              <w:bottom w:val="none" w:sz="0" w:space="0" w:color="000000"/>
-              <w:top w:val="none" w:sz="0" w:space="0" w:color="000000"/>
-              <w:left w:val="none" w:sz="0" w:space="0" w:color="000000"/>
-              <w:right w:val="none" w:sz="0" w:space="0" w:color="000000"/>
-            </w:tcBorders>
-            <w:shd w:val="clear" w:color="auto" w:fill="FFFFFF"/>
-            <w:tcMar>
-              <w:top w:w="0" w:type="dxa"/>
-              <w:bottom w:w="0" w:type="dxa"/>
-              <w:left w:w="0" w:type="dxa"/>
-              <w:right w:w="0" w:type="dxa"/>
-            </w:tcMar>
-            <w:vAlign w:val="top"/>
-          </w:tcPr>
-          <w:p>
-            <w:pPr>
-              <w:pStyle w:val="Normal"/>
-              <w:jc w:val="right"/>
-              <w:pBdr>
-                <w:bottom w:val="none" w:sz="0" w:space="0" w:color="000000"/>
-                <w:top w:val="none" w:sz="0" w:space="0" w:color="000000"/>
-                <w:left w:val="none" w:sz="0" w:space="0" w:color="000000"/>
-                <w:right w:val="none" w:sz="0" w:space="0" w:color="000000"/>
-              </w:pBdr>
-              <w:spacing w:after="120" w:before="120" w:line="240"/>
-              <w:ind w:left="120" w:right="120" w:firstLine="0" w:firstLineChars="0"/>
-            </w:pPr>
-            <w:r xmlns:w="http://schemas.openxmlformats.org/wordprocessingml/2006/main" xmlns:wp="http://schemas.openxmlformats.org/drawingml/2006/wordprocessingDrawing" xmlns:r="http://schemas.openxmlformats.org/officeDocument/2006/relationships" xmlns:w14="http://schemas.microsoft.com/office/word/2010/wordml">
-              <w:rPr>
-                <w:rFonts w:ascii="Arial" w:hAnsi="Arial" w:eastAsia="Arial" w:cs="Arial"/>
-                <w:i w:val="false"/>
-                <w:b w:val="false"/>
-                <w:u w:val="none"/>
-                <w:sz w:val="22"/>
-                <w:szCs w:val="22"/>
-                <w:color w:val="000000"/>
-              </w:rPr>
-              <w:t xml:space="preserve">        </w:t>
-            </w:r>
-          </w:p>
-        </w:tc>
-      </w:tr>
-      <w:tr>
-        <w:trPr>
-          <w:trHeight w:val="627" w:hRule="auto"/>
-        </w:trPr>
-        body34
-        <w:tc>
-          <w:tcPr>
-            <w:tcBorders>
-              <w:bottom w:val="none" w:sz="0" w:space="0" w:color="000000"/>
-              <w:top w:val="none" w:sz="0" w:space="0" w:color="000000"/>
-              <w:left w:val="none" w:sz="0" w:space="0" w:color="000000"/>
-              <w:right w:val="none" w:sz="0" w:space="0" w:color="000000"/>
-            </w:tcBorders>
-            <w:shd w:val="clear" w:color="auto" w:fill="FFFFFF"/>
-            <w:tcMar>
-              <w:top w:w="0" w:type="dxa"/>
-              <w:bottom w:w="0" w:type="dxa"/>
-              <w:left w:w="0" w:type="dxa"/>
-              <w:right w:w="0" w:type="dxa"/>
-            </w:tcMar>
-            <w:vAlign w:val="top"/>
-          </w:tcPr>
-          <w:p>
-            <w:pPr>
-              <w:pStyle w:val="Normal"/>
-              <w:jc w:val="left"/>
-              <w:pBdr>
-                <w:bottom w:val="none" w:sz="0" w:space="0" w:color="000000"/>
-                <w:top w:val="none" w:sz="0" w:space="0" w:color="000000"/>
-                <w:left w:val="none" w:sz="0" w:space="0" w:color="000000"/>
-                <w:right w:val="none" w:sz="0" w:space="0" w:color="000000"/>
-              </w:pBdr>
-              <w:spacing w:after="120" w:before="120" w:line="240"/>
-              <w:ind w:left="120" w:right="120" w:firstLine="0" w:firstLineChars="0"/>
-            </w:pPr>
-            <w:r xmlns:w="http://schemas.openxmlformats.org/wordprocessingml/2006/main" xmlns:wp="http://schemas.openxmlformats.org/drawingml/2006/wordprocessingDrawing" xmlns:r="http://schemas.openxmlformats.org/officeDocument/2006/relationships" xmlns:w14="http://schemas.microsoft.com/office/word/2010/wordml">
-              <w:rPr>
-                <w:rFonts w:ascii="Arial" w:hAnsi="Arial" w:eastAsia="Arial" w:cs="Arial"/>
-                <w:i w:val="false"/>
-                <w:b w:val="false"/>
-                <w:u w:val="none"/>
-                <w:sz w:val="22"/>
-                <w:szCs w:val="22"/>
-                <w:color w:val="000000"/>
-              </w:rPr>
-              <w:t xml:space="preserve">lambda</w:t>
-            </w:r>
-          </w:p>
-        </w:tc>
-        <w:tc>
-          <w:tcPr>
-            <w:tcBorders>
-              <w:bottom w:val="none" w:sz="0" w:space="0" w:color="000000"/>
-              <w:top w:val="none" w:sz="0" w:space="0" w:color="000000"/>
-              <w:left w:val="none" w:sz="0" w:space="0" w:color="000000"/>
-              <w:right w:val="none" w:sz="0" w:space="0" w:color="000000"/>
-            </w:tcBorders>
-            <w:shd w:val="clear" w:color="auto" w:fill="FFFFFF"/>
-            <w:tcMar>
-              <w:top w:w="0" w:type="dxa"/>
-              <w:bottom w:w="0" w:type="dxa"/>
-              <w:left w:w="0" w:type="dxa"/>
-              <w:right w:w="0" w:type="dxa"/>
-            </w:tcMar>
-            <w:vAlign w:val="top"/>
-          </w:tcPr>
-          <w:p>
-            <w:pPr>
-              <w:pStyle w:val="Normal"/>
-              <w:jc w:val="right"/>
-              <w:pBdr>
-                <w:bottom w:val="none" w:sz="0" w:space="0" w:color="000000"/>
-                <w:top w:val="none" w:sz="0" w:space="0" w:color="000000"/>
-                <w:left w:val="none" w:sz="0" w:space="0" w:color="000000"/>
-                <w:right w:val="none" w:sz="0" w:space="0" w:color="000000"/>
-              </w:pBdr>
-              <w:spacing w:after="120" w:before="120" w:line="240"/>
-              <w:ind w:left="120" w:right="120" w:firstLine="0" w:firstLineChars="0"/>
-            </w:pPr>
-            <w:r xmlns:w="http://schemas.openxmlformats.org/wordprocessingml/2006/main" xmlns:wp="http://schemas.openxmlformats.org/drawingml/2006/wordprocessingDrawing" xmlns:r="http://schemas.openxmlformats.org/officeDocument/2006/relationships" xmlns:w14="http://schemas.microsoft.com/office/word/2010/wordml">
-              <w:rPr>
-                <w:rFonts w:ascii="Arial" w:hAnsi="Arial" w:eastAsia="Arial" w:cs="Arial"/>
-                <w:i w:val="false"/>
-                <w:b w:val="false"/>
-                <w:u w:val="none"/>
-                <w:sz w:val="22"/>
-                <w:szCs w:val="22"/>
-                <w:color w:val="000000"/>
-              </w:rPr>
-              <w:t xml:space="preserve">        </w:t>
-            </w:r>
-          </w:p>
-        </w:tc>
-        <w:tc>
-          <w:tcPr>
-            <w:tcBorders>
-              <w:bottom w:val="none" w:sz="0" w:space="0" w:color="000000"/>
-              <w:top w:val="none" w:sz="0" w:space="0" w:color="000000"/>
-              <w:left w:val="none" w:sz="0" w:space="0" w:color="000000"/>
-              <w:right w:val="none" w:sz="0" w:space="0" w:color="000000"/>
-            </w:tcBorders>
-            <w:shd w:val="clear" w:color="auto" w:fill="FFFFFF"/>
-            <w:tcMar>
-              <w:top w:w="0" w:type="dxa"/>
-              <w:bottom w:w="0" w:type="dxa"/>
-              <w:left w:w="0" w:type="dxa"/>
-              <w:right w:w="0" w:type="dxa"/>
-            </w:tcMar>
-            <w:vAlign w:val="top"/>
-          </w:tcPr>
-          <w:p>
-            <w:pPr>
-              <w:pStyle w:val="Normal"/>
-              <w:jc w:val="right"/>
-              <w:pBdr>
-                <w:bottom w:val="none" w:sz="0" w:space="0" w:color="000000"/>
-                <w:top w:val="none" w:sz="0" w:space="0" w:color="000000"/>
-                <w:left w:val="none" w:sz="0" w:space="0" w:color="000000"/>
-                <w:right w:val="none" w:sz="0" w:space="0" w:color="000000"/>
-              </w:pBdr>
-              <w:spacing w:after="120" w:before="120" w:line="240"/>
-              <w:ind w:left="120" w:right="120" w:firstLine="0" w:firstLineChars="0"/>
-            </w:pPr>
-            <w:r xmlns:w="http://schemas.openxmlformats.org/wordprocessingml/2006/main" xmlns:wp="http://schemas.openxmlformats.org/drawingml/2006/wordprocessingDrawing" xmlns:r="http://schemas.openxmlformats.org/officeDocument/2006/relationships" xmlns:w14="http://schemas.microsoft.com/office/word/2010/wordml">
-              <w:rPr>
-                <w:rFonts w:ascii="Arial" w:hAnsi="Arial" w:eastAsia="Arial" w:cs="Arial"/>
-                <w:i w:val="false"/>
-                <w:b w:val="false"/>
-                <w:u w:val="none"/>
-                <w:sz w:val="22"/>
-                <w:szCs w:val="22"/>
-                <w:color w:val="000000"/>
-              </w:rPr>
-              <w:t xml:space="preserve">        </w:t>
-            </w:r>
-          </w:p>
-        </w:tc>
-        <w:tc>
-          <w:tcPr>
-            <w:tcBorders>
-              <w:bottom w:val="none" w:sz="0" w:space="0" w:color="000000"/>
-              <w:top w:val="none" w:sz="0" w:space="0" w:color="000000"/>
-              <w:left w:val="none" w:sz="0" w:space="0" w:color="000000"/>
-              <w:right w:val="none" w:sz="0" w:space="0" w:color="000000"/>
-            </w:tcBorders>
-            <w:shd w:val="clear" w:color="auto" w:fill="FFFFFF"/>
-            <w:tcMar>
-              <w:top w:w="0" w:type="dxa"/>
-              <w:bottom w:w="0" w:type="dxa"/>
-              <w:left w:w="0" w:type="dxa"/>
-              <w:right w:w="0" w:type="dxa"/>
-            </w:tcMar>
-            <w:vAlign w:val="top"/>
-          </w:tcPr>
-          <w:p>
-            <w:pPr>
-              <w:pStyle w:val="Normal"/>
-              <w:jc w:val="right"/>
-              <w:pBdr>
-                <w:bottom w:val="none" w:sz="0" w:space="0" w:color="000000"/>
-                <w:top w:val="none" w:sz="0" w:space="0" w:color="000000"/>
-                <w:left w:val="none" w:sz="0" w:space="0" w:color="000000"/>
-                <w:right w:val="none" w:sz="0" w:space="0" w:color="000000"/>
-              </w:pBdr>
-              <w:spacing w:after="120" w:before="120" w:line="240"/>
-              <w:ind w:left="120" w:right="120" w:firstLine="0" w:firstLineChars="0"/>
-            </w:pPr>
-            <w:r xmlns:w="http://schemas.openxmlformats.org/wordprocessingml/2006/main" xmlns:wp="http://schemas.openxmlformats.org/drawingml/2006/wordprocessingDrawing" xmlns:r="http://schemas.openxmlformats.org/officeDocument/2006/relationships" xmlns:w14="http://schemas.microsoft.com/office/word/2010/wordml">
-              <w:rPr>
-                <w:rFonts w:ascii="Arial" w:hAnsi="Arial" w:eastAsia="Arial" w:cs="Arial"/>
-                <w:i w:val="false"/>
-                <w:b w:val="false"/>
-                <w:u w:val="none"/>
-                <w:sz w:val="22"/>
-                <w:szCs w:val="22"/>
-                <w:color w:val="000000"/>
-              </w:rPr>
-              <w:t xml:space="preserve">0.395 ***</w:t>
-            </w:r>
-          </w:p>
-        </w:tc>
-      </w:tr>
-      <w:tr>
-        <w:trPr>
-          <w:trHeight w:val="670" w:hRule="auto"/>
-        </w:trPr>
-        body35
-        <w:tc>
-          <w:tcPr>
-            <w:tcBorders>
-              <w:bottom w:val="none" w:sz="0" w:space="0" w:color="000000"/>
-              <w:top w:val="none" w:sz="0" w:space="0" w:color="000000"/>
-              <w:left w:val="none" w:sz="0" w:space="0" w:color="000000"/>
-              <w:right w:val="none" w:sz="0" w:space="0" w:color="000000"/>
-            </w:tcBorders>
-            <w:shd w:val="clear" w:color="auto" w:fill="FFFFFF"/>
-            <w:tcMar>
-              <w:top w:w="0" w:type="dxa"/>
-              <w:bottom w:w="0" w:type="dxa"/>
-              <w:left w:w="0" w:type="dxa"/>
-              <w:right w:w="0" w:type="dxa"/>
-            </w:tcMar>
-            <w:vAlign w:val="top"/>
-          </w:tcPr>
-          <w:p>
-            <w:pPr>
-              <w:pStyle w:val="Normal"/>
-              <w:jc w:val="left"/>
-              <w:pBdr>
-                <w:bottom w:val="none" w:sz="0" w:space="0" w:color="000000"/>
-                <w:top w:val="none" w:sz="0" w:space="0" w:color="000000"/>
-                <w:left w:val="none" w:sz="0" w:space="0" w:color="000000"/>
-                <w:right w:val="none" w:sz="0" w:space="0" w:color="000000"/>
-              </w:pBdr>
-              <w:spacing w:after="120" w:before="120" w:line="240"/>
-              <w:ind w:left="120" w:right="120" w:firstLine="0" w:firstLineChars="0"/>
-            </w:pPr>
-            <w:r xmlns:w="http://schemas.openxmlformats.org/wordprocessingml/2006/main" xmlns:wp="http://schemas.openxmlformats.org/drawingml/2006/wordprocessingDrawing" xmlns:r="http://schemas.openxmlformats.org/officeDocument/2006/relationships" xmlns:w14="http://schemas.microsoft.com/office/word/2010/wordml">
-              <w:rPr>
-                <w:rFonts w:ascii="Arial" w:hAnsi="Arial" w:eastAsia="Arial" w:cs="Arial"/>
-                <w:i w:val="false"/>
-                <w:b w:val="false"/>
-                <w:u w:val="none"/>
-                <w:sz w:val="22"/>
-                <w:szCs w:val="22"/>
-                <w:color w:val="000000"/>
-              </w:rPr>
-              <w:t xml:space="preserve"/>
-            </w:r>
-          </w:p>
-        </w:tc>
-        <w:tc>
-          <w:tcPr>
-            <w:tcBorders>
-              <w:bottom w:val="single" w:sz="3" w:space="0" w:color="000000"/>
-              <w:top w:val="none" w:sz="0" w:space="0" w:color="000000"/>
-              <w:left w:val="none" w:sz="0" w:space="0" w:color="000000"/>
-              <w:right w:val="none" w:sz="0" w:space="0" w:color="000000"/>
-            </w:tcBorders>
-            <w:shd w:val="clear" w:color="auto" w:fill="FFFFFF"/>
-            <w:tcMar>
-              <w:top w:w="0" w:type="dxa"/>
-              <w:bottom w:w="0" w:type="dxa"/>
-              <w:left w:w="0" w:type="dxa"/>
-              <w:right w:w="0" w:type="dxa"/>
-            </w:tcMar>
-            <w:vAlign w:val="top"/>
-          </w:tcPr>
-          <w:p>
-            <w:pPr>
-              <w:pStyle w:val="Normal"/>
-              <w:jc w:val="right"/>
-              <w:pBdr>
-                <w:bottom w:val="none" w:sz="0" w:space="0" w:color="000000"/>
-                <w:top w:val="none" w:sz="0" w:space="0" w:color="000000"/>
-                <w:left w:val="none" w:sz="0" w:space="0" w:color="000000"/>
-                <w:right w:val="none" w:sz="0" w:space="0" w:color="000000"/>
-              </w:pBdr>
-              <w:spacing w:after="120" w:before="120" w:line="240"/>
-              <w:ind w:left="120" w:right="120" w:firstLine="0" w:firstLineChars="0"/>
-            </w:pPr>
-            <w:r xmlns:w="http://schemas.openxmlformats.org/wordprocessingml/2006/main" xmlns:wp="http://schemas.openxmlformats.org/drawingml/2006/wordprocessingDrawing" xmlns:r="http://schemas.openxmlformats.org/officeDocument/2006/relationships" xmlns:w14="http://schemas.microsoft.com/office/word/2010/wordml">
-              <w:rPr>
-                <w:rFonts w:ascii="Arial" w:hAnsi="Arial" w:eastAsia="Arial" w:cs="Arial"/>
-                <w:i w:val="false"/>
-                <w:b w:val="false"/>
-                <w:u w:val="none"/>
-                <w:sz w:val="22"/>
-                <w:szCs w:val="22"/>
-                <w:color w:val="000000"/>
-              </w:rPr>
-              <w:t xml:space="preserve">        </w:t>
-            </w:r>
-          </w:p>
-        </w:tc>
-        <w:tc>
-          <w:tcPr>
-            <w:tcBorders>
-              <w:bottom w:val="single" w:sz="3" w:space="0" w:color="000000"/>
-              <w:top w:val="none" w:sz="0" w:space="0" w:color="000000"/>
-              <w:left w:val="none" w:sz="0" w:space="0" w:color="000000"/>
-              <w:right w:val="none" w:sz="0" w:space="0" w:color="000000"/>
-            </w:tcBorders>
-            <w:shd w:val="clear" w:color="auto" w:fill="FFFFFF"/>
-            <w:tcMar>
-              <w:top w:w="0" w:type="dxa"/>
-              <w:bottom w:w="0" w:type="dxa"/>
-              <w:left w:w="0" w:type="dxa"/>
-              <w:right w:w="0" w:type="dxa"/>
-            </w:tcMar>
-            <w:vAlign w:val="top"/>
-          </w:tcPr>
-          <w:p>
-            <w:pPr>
-              <w:pStyle w:val="Normal"/>
-              <w:jc w:val="right"/>
-              <w:pBdr>
-                <w:bottom w:val="none" w:sz="0" w:space="0" w:color="000000"/>
-                <w:top w:val="none" w:sz="0" w:space="0" w:color="000000"/>
-                <w:left w:val="none" w:sz="0" w:space="0" w:color="000000"/>
-                <w:right w:val="none" w:sz="0" w:space="0" w:color="000000"/>
-              </w:pBdr>
-              <w:spacing w:after="120" w:before="120" w:line="240"/>
-              <w:ind w:left="120" w:right="120" w:firstLine="0" w:firstLineChars="0"/>
-            </w:pPr>
-            <w:r xmlns:w="http://schemas.openxmlformats.org/wordprocessingml/2006/main" xmlns:wp="http://schemas.openxmlformats.org/drawingml/2006/wordprocessingDrawing" xmlns:r="http://schemas.openxmlformats.org/officeDocument/2006/relationships" xmlns:w14="http://schemas.microsoft.com/office/word/2010/wordml">
-              <w:rPr>
-                <w:rFonts w:ascii="Arial" w:hAnsi="Arial" w:eastAsia="Arial" w:cs="Arial"/>
-                <w:i w:val="false"/>
-                <w:b w:val="false"/>
-                <w:u w:val="none"/>
-                <w:sz w:val="22"/>
-                <w:szCs w:val="22"/>
-                <w:color w:val="000000"/>
-              </w:rPr>
-              <w:t xml:space="preserve">        </w:t>
-            </w:r>
-          </w:p>
-        </w:tc>
-        <w:tc>
-          <w:tcPr>
-            <w:tcBorders>
-              <w:bottom w:val="single" w:sz="3" w:space="0" w:color="000000"/>
-              <w:top w:val="none" w:sz="0" w:space="0" w:color="000000"/>
-              <w:left w:val="none" w:sz="0" w:space="0" w:color="000000"/>
-              <w:right w:val="none" w:sz="0" w:space="0" w:color="000000"/>
-            </w:tcBorders>
-            <w:shd w:val="clear" w:color="auto" w:fill="FFFFFF"/>
-            <w:tcMar>
-              <w:top w:w="0" w:type="dxa"/>
-              <w:bottom w:w="0" w:type="dxa"/>
-              <w:left w:w="0" w:type="dxa"/>
-              <w:right w:w="0" w:type="dxa"/>
-            </w:tcMar>
-            <w:vAlign w:val="top"/>
-          </w:tcPr>
-          <w:p>
-            <w:pPr>
-              <w:pStyle w:val="Normal"/>
-              <w:jc w:val="right"/>
-              <w:pBdr>
-                <w:bottom w:val="none" w:sz="0" w:space="0" w:color="000000"/>
-                <w:top w:val="none" w:sz="0" w:space="0" w:color="000000"/>
-                <w:left w:val="none" w:sz="0" w:space="0" w:color="000000"/>
-                <w:right w:val="none" w:sz="0" w:space="0" w:color="000000"/>
-              </w:pBdr>
-              <w:spacing w:after="120" w:before="120" w:line="240"/>
-              <w:ind w:left="120" w:right="120" w:firstLine="0" w:firstLineChars="0"/>
-            </w:pPr>
-            <w:r xmlns:w="http://schemas.openxmlformats.org/wordprocessingml/2006/main" xmlns:wp="http://schemas.openxmlformats.org/drawingml/2006/wordprocessingDrawing" xmlns:r="http://schemas.openxmlformats.org/officeDocument/2006/relationships" xmlns:w14="http://schemas.microsoft.com/office/word/2010/wordml">
-              <w:rPr>
-                <w:rFonts w:ascii="Arial" w:hAnsi="Arial" w:eastAsia="Arial" w:cs="Arial"/>
-                <w:i w:val="false"/>
-                <w:b w:val="false"/>
-                <w:u w:val="none"/>
-                <w:sz w:val="22"/>
-                <w:szCs w:val="22"/>
-                <w:color w:val="000000"/>
-              </w:rPr>
-              <w:t xml:space="preserve">(0.065)   </w:t>
-            </w:r>
-          </w:p>
-        </w:tc>
-      </w:tr>
-      <w:tr>
-        <w:trPr>
-          <w:trHeight w:val="625" w:hRule="auto"/>
-        </w:trPr>
-        body36
-        <w:tc>
-          <w:tcPr>
-            <w:tcBorders>
-              <w:bottom w:val="none" w:sz="0" w:space="0" w:color="000000"/>
-              <w:top w:val="none" w:sz="0" w:space="0" w:color="000000"/>
-              <w:left w:val="none" w:sz="0" w:space="0" w:color="000000"/>
-              <w:right w:val="none" w:sz="0" w:space="0" w:color="000000"/>
-            </w:tcBorders>
-            <w:shd w:val="clear" w:color="auto" w:fill="FFFFFF"/>
-            <w:tcMar>
-              <w:top w:w="0" w:type="dxa"/>
-              <w:bottom w:w="0" w:type="dxa"/>
-              <w:left w:w="0" w:type="dxa"/>
-              <w:right w:w="0" w:type="dxa"/>
-            </w:tcMar>
-            <w:vAlign w:val="top"/>
-          </w:tcPr>
-          <w:p>
-            <w:pPr>
-              <w:pStyle w:val="Normal"/>
-              <w:jc w:val="left"/>
-              <w:pBdr>
-                <w:bottom w:val="none" w:sz="0" w:space="0" w:color="000000"/>
-                <w:top w:val="none" w:sz="0" w:space="0" w:color="000000"/>
-                <w:left w:val="none" w:sz="0" w:space="0" w:color="000000"/>
-                <w:right w:val="none" w:sz="0" w:space="0" w:color="000000"/>
-              </w:pBdr>
-              <w:spacing w:after="120" w:before="120" w:line="240"/>
-              <w:ind w:left="120" w:right="120" w:firstLine="0" w:firstLineChars="0"/>
-            </w:pPr>
-            <w:r xmlns:w="http://schemas.openxmlformats.org/wordprocessingml/2006/main" xmlns:wp="http://schemas.openxmlformats.org/drawingml/2006/wordprocessingDrawing" xmlns:r="http://schemas.openxmlformats.org/officeDocument/2006/relationships" xmlns:w14="http://schemas.microsoft.com/office/word/2010/wordml">
-              <w:rPr>
-                <w:rFonts w:ascii="Arial" w:hAnsi="Arial" w:eastAsia="Arial" w:cs="Arial"/>
-                <w:i w:val="false"/>
-                <w:b w:val="false"/>
-                <w:u w:val="none"/>
-                <w:sz w:val="22"/>
-                <w:szCs w:val="22"/>
-                <w:color w:val="000000"/>
-              </w:rPr>
-              <w:t xml:space="preserve">N</w:t>
-            </w:r>
-          </w:p>
-        </w:tc>
-        <w:tc>
-          <w:tcPr>
-            <w:tcBorders>
-              <w:bottom w:val="none" w:sz="0" w:space="0" w:color="000000"/>
-              <w:top w:val="single" w:sz="3" w:space="0" w:color="000000"/>
-              <w:left w:val="none" w:sz="0" w:space="0" w:color="000000"/>
-              <w:right w:val="none" w:sz="0" w:space="0" w:color="000000"/>
-            </w:tcBorders>
-            <w:shd w:val="clear" w:color="auto" w:fill="FFFFFF"/>
-            <w:tcMar>
-              <w:top w:w="0" w:type="dxa"/>
-              <w:bottom w:w="0" w:type="dxa"/>
-              <w:left w:w="0" w:type="dxa"/>
-              <w:right w:w="0" w:type="dxa"/>
-            </w:tcMar>
-            <w:vAlign w:val="top"/>
-          </w:tcPr>
-          <w:p>
-            <w:pPr>
-              <w:pStyle w:val="Normal"/>
-              <w:jc w:val="right"/>
-              <w:pBdr>
-                <w:bottom w:val="none" w:sz="0" w:space="0" w:color="000000"/>
-                <w:top w:val="none" w:sz="0" w:space="0" w:color="000000"/>
-                <w:left w:val="none" w:sz="0" w:space="0" w:color="000000"/>
-                <w:right w:val="none" w:sz="0" w:space="0" w:color="000000"/>
-              </w:pBdr>
-              <w:spacing w:after="120" w:before="120" w:line="240"/>
-              <w:ind w:left="120" w:right="120" w:firstLine="0" w:firstLineChars="0"/>
-            </w:pPr>
-            <w:r xmlns:w="http://schemas.openxmlformats.org/wordprocessingml/2006/main" xmlns:wp="http://schemas.openxmlformats.org/drawingml/2006/wordprocessingDrawing" xmlns:r="http://schemas.openxmlformats.org/officeDocument/2006/relationships" xmlns:w14="http://schemas.microsoft.com/office/word/2010/wordml">
-              <w:rPr>
-                <w:rFonts w:ascii="Arial" w:hAnsi="Arial" w:eastAsia="Arial" w:cs="Arial"/>
-                <w:i w:val="false"/>
-                <w:b w:val="false"/>
-                <w:u w:val="none"/>
-                <w:sz w:val="22"/>
-                <w:szCs w:val="22"/>
-                <w:color w:val="000000"/>
-              </w:rPr>
-              <w:t xml:space="preserve">332        </w:t>
-            </w:r>
-          </w:p>
-        </w:tc>
-        <w:tc>
-          <w:tcPr>
-            <w:tcBorders>
-              <w:bottom w:val="none" w:sz="0" w:space="0" w:color="000000"/>
-              <w:top w:val="single" w:sz="3" w:space="0" w:color="000000"/>
-              <w:left w:val="none" w:sz="0" w:space="0" w:color="000000"/>
-              <w:right w:val="none" w:sz="0" w:space="0" w:color="000000"/>
-            </w:tcBorders>
-            <w:shd w:val="clear" w:color="auto" w:fill="FFFFFF"/>
-            <w:tcMar>
-              <w:top w:w="0" w:type="dxa"/>
-              <w:bottom w:w="0" w:type="dxa"/>
-              <w:left w:w="0" w:type="dxa"/>
-              <w:right w:w="0" w:type="dxa"/>
-            </w:tcMar>
-            <w:vAlign w:val="top"/>
-          </w:tcPr>
-          <w:p>
-            <w:pPr>
-              <w:pStyle w:val="Normal"/>
-              <w:jc w:val="right"/>
-              <w:pBdr>
-                <w:bottom w:val="none" w:sz="0" w:space="0" w:color="000000"/>
-                <w:top w:val="none" w:sz="0" w:space="0" w:color="000000"/>
-                <w:left w:val="none" w:sz="0" w:space="0" w:color="000000"/>
-                <w:right w:val="none" w:sz="0" w:space="0" w:color="000000"/>
-              </w:pBdr>
-              <w:spacing w:after="120" w:before="120" w:line="240"/>
-              <w:ind w:left="120" w:right="120" w:firstLine="0" w:firstLineChars="0"/>
-            </w:pPr>
-            <w:r xmlns:w="http://schemas.openxmlformats.org/wordprocessingml/2006/main" xmlns:wp="http://schemas.openxmlformats.org/drawingml/2006/wordprocessingDrawing" xmlns:r="http://schemas.openxmlformats.org/officeDocument/2006/relationships" xmlns:w14="http://schemas.microsoft.com/office/word/2010/wordml">
-              <w:rPr>
-                <w:rFonts w:ascii="Arial" w:hAnsi="Arial" w:eastAsia="Arial" w:cs="Arial"/>
-                <w:i w:val="false"/>
-                <w:b w:val="false"/>
-                <w:u w:val="none"/>
-                <w:sz w:val="22"/>
-                <w:szCs w:val="22"/>
-                <w:color w:val="000000"/>
-              </w:rPr>
-              <w:t xml:space="preserve">332        </w:t>
-            </w:r>
-          </w:p>
-        </w:tc>
-        <w:tc>
-          <w:tcPr>
-            <w:tcBorders>
-              <w:bottom w:val="none" w:sz="0" w:space="0" w:color="000000"/>
-              <w:top w:val="single" w:sz="3" w:space="0" w:color="000000"/>
-              <w:left w:val="none" w:sz="0" w:space="0" w:color="000000"/>
-              <w:right w:val="none" w:sz="0" w:space="0" w:color="000000"/>
-            </w:tcBorders>
-            <w:shd w:val="clear" w:color="auto" w:fill="FFFFFF"/>
-            <w:tcMar>
-              <w:top w:w="0" w:type="dxa"/>
-              <w:bottom w:w="0" w:type="dxa"/>
-              <w:left w:w="0" w:type="dxa"/>
-              <w:right w:w="0" w:type="dxa"/>
-            </w:tcMar>
-            <w:vAlign w:val="top"/>
-          </w:tcPr>
-          <w:p>
-            <w:pPr>
-              <w:pStyle w:val="Normal"/>
-              <w:jc w:val="right"/>
-              <w:pBdr>
-                <w:bottom w:val="none" w:sz="0" w:space="0" w:color="000000"/>
-                <w:top w:val="none" w:sz="0" w:space="0" w:color="000000"/>
-                <w:left w:val="none" w:sz="0" w:space="0" w:color="000000"/>
-                <w:right w:val="none" w:sz="0" w:space="0" w:color="000000"/>
-              </w:pBdr>
-              <w:spacing w:after="120" w:before="120" w:line="240"/>
-              <w:ind w:left="120" w:right="120" w:firstLine="0" w:firstLineChars="0"/>
-            </w:pPr>
-            <w:r xmlns:w="http://schemas.openxmlformats.org/wordprocessingml/2006/main" xmlns:wp="http://schemas.openxmlformats.org/drawingml/2006/wordprocessingDrawing" xmlns:r="http://schemas.openxmlformats.org/officeDocument/2006/relationships" xmlns:w14="http://schemas.microsoft.com/office/word/2010/wordml">
-              <w:rPr>
-                <w:rFonts w:ascii="Arial" w:hAnsi="Arial" w:eastAsia="Arial" w:cs="Arial"/>
-                <w:i w:val="false"/>
-                <w:b w:val="false"/>
-                <w:u w:val="none"/>
-                <w:sz w:val="22"/>
-                <w:szCs w:val="22"/>
-                <w:color w:val="000000"/>
-              </w:rPr>
-              <w:t xml:space="preserve">332        </w:t>
-            </w:r>
-          </w:p>
-        </w:tc>
-      </w:tr>
-      <w:tr>
-        <w:trPr>
-          <w:trHeight w:val="625" w:hRule="auto"/>
-        </w:trPr>
-        body37
-        <w:tc>
-          <w:tcPr>
-            <w:tcBorders>
-              <w:bottom w:val="none" w:sz="0" w:space="0" w:color="000000"/>
-              <w:top w:val="none" w:sz="0" w:space="0" w:color="000000"/>
-              <w:left w:val="none" w:sz="0" w:space="0" w:color="000000"/>
-              <w:right w:val="none" w:sz="0" w:space="0" w:color="000000"/>
-            </w:tcBorders>
-            <w:shd w:val="clear" w:color="auto" w:fill="FFFFFF"/>
-            <w:tcMar>
-              <w:top w:w="0" w:type="dxa"/>
-              <w:bottom w:w="0" w:type="dxa"/>
-              <w:left w:w="0" w:type="dxa"/>
-              <w:right w:w="0" w:type="dxa"/>
-            </w:tcMar>
-            <w:vAlign w:val="top"/>
-          </w:tcPr>
-          <w:p>
-            <w:pPr>
-              <w:pStyle w:val="Normal"/>
-              <w:jc w:val="left"/>
-              <w:pBdr>
-                <w:bottom w:val="none" w:sz="0" w:space="0" w:color="000000"/>
-                <w:top w:val="none" w:sz="0" w:space="0" w:color="000000"/>
-                <w:left w:val="none" w:sz="0" w:space="0" w:color="000000"/>
-                <w:right w:val="none" w:sz="0" w:space="0" w:color="000000"/>
-              </w:pBdr>
-              <w:spacing w:after="120" w:before="120" w:line="240"/>
-              <w:ind w:left="120" w:right="120" w:firstLine="0" w:firstLineChars="0"/>
-            </w:pPr>
-            <w:r xmlns:w="http://schemas.openxmlformats.org/wordprocessingml/2006/main" xmlns:wp="http://schemas.openxmlformats.org/drawingml/2006/wordprocessingDrawing" xmlns:r="http://schemas.openxmlformats.org/officeDocument/2006/relationships" xmlns:w14="http://schemas.microsoft.com/office/word/2010/wordml">
-              <w:rPr>
-                <w:rFonts w:ascii="Arial" w:hAnsi="Arial" w:eastAsia="Arial" w:cs="Arial"/>
-                <w:i w:val="false"/>
-                <w:b w:val="false"/>
-                <w:u w:val="none"/>
-                <w:sz w:val="22"/>
-                <w:szCs w:val="22"/>
-                <w:color w:val="000000"/>
-              </w:rPr>
-              <w:t xml:space="preserve">R2</w:t>
-            </w:r>
-          </w:p>
-        </w:tc>
-        <w:tc>
-          <w:tcPr>
-            <w:tcBorders>
-              <w:bottom w:val="none" w:sz="0" w:space="0" w:color="000000"/>
-              <w:top w:val="none" w:sz="0" w:space="0" w:color="000000"/>
-              <w:left w:val="none" w:sz="0" w:space="0" w:color="000000"/>
-              <w:right w:val="none" w:sz="0" w:space="0" w:color="000000"/>
-            </w:tcBorders>
-            <w:shd w:val="clear" w:color="auto" w:fill="FFFFFF"/>
-            <w:tcMar>
-              <w:top w:w="0" w:type="dxa"/>
-              <w:bottom w:w="0" w:type="dxa"/>
-              <w:left w:w="0" w:type="dxa"/>
-              <w:right w:w="0" w:type="dxa"/>
-            </w:tcMar>
-            <w:vAlign w:val="top"/>
-          </w:tcPr>
-          <w:p>
-            <w:pPr>
-              <w:pStyle w:val="Normal"/>
-              <w:jc w:val="right"/>
-              <w:pBdr>
-                <w:bottom w:val="none" w:sz="0" w:space="0" w:color="000000"/>
-                <w:top w:val="none" w:sz="0" w:space="0" w:color="000000"/>
-                <w:left w:val="none" w:sz="0" w:space="0" w:color="000000"/>
-                <w:right w:val="none" w:sz="0" w:space="0" w:color="000000"/>
-              </w:pBdr>
-              <w:spacing w:after="120" w:before="120" w:line="240"/>
-              <w:ind w:left="120" w:right="120" w:firstLine="0" w:firstLineChars="0"/>
-            </w:pPr>
-            <w:r xmlns:w="http://schemas.openxmlformats.org/wordprocessingml/2006/main" xmlns:wp="http://schemas.openxmlformats.org/drawingml/2006/wordprocessingDrawing" xmlns:r="http://schemas.openxmlformats.org/officeDocument/2006/relationships" xmlns:w14="http://schemas.microsoft.com/office/word/2010/wordml">
-              <w:rPr>
-                <w:rFonts w:ascii="Arial" w:hAnsi="Arial" w:eastAsia="Arial" w:cs="Arial"/>
-                <w:i w:val="false"/>
-                <w:b w:val="false"/>
-                <w:u w:val="none"/>
-                <w:sz w:val="22"/>
-                <w:szCs w:val="22"/>
-                <w:color w:val="000000"/>
-              </w:rPr>
-              <w:t xml:space="preserve">0.550    </w:t>
-            </w:r>
-          </w:p>
-        </w:tc>
-        <w:tc>
-          <w:tcPr>
-            <w:tcBorders>
-              <w:bottom w:val="none" w:sz="0" w:space="0" w:color="000000"/>
-              <w:top w:val="none" w:sz="0" w:space="0" w:color="000000"/>
-              <w:left w:val="none" w:sz="0" w:space="0" w:color="000000"/>
-              <w:right w:val="none" w:sz="0" w:space="0" w:color="000000"/>
-            </w:tcBorders>
-            <w:shd w:val="clear" w:color="auto" w:fill="FFFFFF"/>
-            <w:tcMar>
-              <w:top w:w="0" w:type="dxa"/>
-              <w:bottom w:w="0" w:type="dxa"/>
-              <w:left w:w="0" w:type="dxa"/>
-              <w:right w:w="0" w:type="dxa"/>
-            </w:tcMar>
-            <w:vAlign w:val="top"/>
-          </w:tcPr>
-          <w:p>
-            <w:pPr>
-              <w:pStyle w:val="Normal"/>
-              <w:jc w:val="right"/>
-              <w:pBdr>
-                <w:bottom w:val="none" w:sz="0" w:space="0" w:color="000000"/>
-                <w:top w:val="none" w:sz="0" w:space="0" w:color="000000"/>
-                <w:left w:val="none" w:sz="0" w:space="0" w:color="000000"/>
-                <w:right w:val="none" w:sz="0" w:space="0" w:color="000000"/>
-              </w:pBdr>
-              <w:spacing w:after="120" w:before="120" w:line="240"/>
-              <w:ind w:left="120" w:right="120" w:firstLine="0" w:firstLineChars="0"/>
-            </w:pPr>
-            <w:r xmlns:w="http://schemas.openxmlformats.org/wordprocessingml/2006/main" xmlns:wp="http://schemas.openxmlformats.org/drawingml/2006/wordprocessingDrawing" xmlns:r="http://schemas.openxmlformats.org/officeDocument/2006/relationships" xmlns:w14="http://schemas.microsoft.com/office/word/2010/wordml">
-              <w:rPr>
-                <w:rFonts w:ascii="Arial" w:hAnsi="Arial" w:eastAsia="Arial" w:cs="Arial"/>
-                <w:i w:val="false"/>
-                <w:b w:val="false"/>
-                <w:u w:val="none"/>
-                <w:sz w:val="22"/>
-                <w:szCs w:val="22"/>
-                <w:color w:val="000000"/>
-              </w:rPr>
-              <w:t xml:space="preserve">0.569    </w:t>
-            </w:r>
-          </w:p>
-        </w:tc>
-        <w:tc>
-          <w:tcPr>
-            <w:tcBorders>
-              <w:bottom w:val="none" w:sz="0" w:space="0" w:color="000000"/>
-              <w:top w:val="none" w:sz="0" w:space="0" w:color="000000"/>
-              <w:left w:val="none" w:sz="0" w:space="0" w:color="000000"/>
-              <w:right w:val="none" w:sz="0" w:space="0" w:color="000000"/>
-            </w:tcBorders>
-            <w:shd w:val="clear" w:color="auto" w:fill="FFFFFF"/>
-            <w:tcMar>
-              <w:top w:w="0" w:type="dxa"/>
-              <w:bottom w:w="0" w:type="dxa"/>
-              <w:left w:w="0" w:type="dxa"/>
-              <w:right w:w="0" w:type="dxa"/>
-            </w:tcMar>
-            <w:vAlign w:val="top"/>
-          </w:tcPr>
-          <w:p>
-            <w:pPr>
-              <w:pStyle w:val="Normal"/>
-              <w:jc w:val="right"/>
-              <w:pBdr>
-                <w:bottom w:val="none" w:sz="0" w:space="0" w:color="000000"/>
-                <w:top w:val="none" w:sz="0" w:space="0" w:color="000000"/>
-                <w:left w:val="none" w:sz="0" w:space="0" w:color="000000"/>
-                <w:right w:val="none" w:sz="0" w:space="0" w:color="000000"/>
-              </w:pBdr>
-              <w:spacing w:after="120" w:before="120" w:line="240"/>
-              <w:ind w:left="120" w:right="120" w:firstLine="0" w:firstLineChars="0"/>
-            </w:pPr>
-            <w:r xmlns:w="http://schemas.openxmlformats.org/wordprocessingml/2006/main" xmlns:wp="http://schemas.openxmlformats.org/drawingml/2006/wordprocessingDrawing" xmlns:r="http://schemas.openxmlformats.org/officeDocument/2006/relationships" xmlns:w14="http://schemas.microsoft.com/office/word/2010/wordml">
-              <w:rPr>
-                <w:rFonts w:ascii="Arial" w:hAnsi="Arial" w:eastAsia="Arial" w:cs="Arial"/>
-                <w:i w:val="false"/>
-                <w:b w:val="false"/>
-                <w:u w:val="none"/>
-                <w:sz w:val="22"/>
-                <w:szCs w:val="22"/>
-                <w:color w:val="000000"/>
-              </w:rPr>
-              <w:t xml:space="preserve">0.579    </w:t>
+              <w:t xml:space="preserve">697.601    </w:t>
             </w:r>
           </w:p>
         </w:tc>
@@ -9374,371 +7554,7 @@
         <w:trPr>
           <w:trHeight w:val="668" w:hRule="auto"/>
         </w:trPr>
-        body38
-        <w:tc>
-          <w:tcPr>
-            <w:tcBorders>
-              <w:bottom w:val="none" w:sz="0" w:space="0" w:color="000000"/>
-              <w:top w:val="none" w:sz="0" w:space="0" w:color="000000"/>
-              <w:left w:val="none" w:sz="0" w:space="0" w:color="000000"/>
-              <w:right w:val="none" w:sz="0" w:space="0" w:color="000000"/>
-            </w:tcBorders>
-            <w:shd w:val="clear" w:color="auto" w:fill="FFFFFF"/>
-            <w:tcMar>
-              <w:top w:w="0" w:type="dxa"/>
-              <w:bottom w:w="0" w:type="dxa"/>
-              <w:left w:w="0" w:type="dxa"/>
-              <w:right w:w="0" w:type="dxa"/>
-            </w:tcMar>
-            <w:vAlign w:val="top"/>
-          </w:tcPr>
-          <w:p>
-            <w:pPr>
-              <w:pStyle w:val="Normal"/>
-              <w:jc w:val="left"/>
-              <w:pBdr>
-                <w:bottom w:val="none" w:sz="0" w:space="0" w:color="000000"/>
-                <w:top w:val="none" w:sz="0" w:space="0" w:color="000000"/>
-                <w:left w:val="none" w:sz="0" w:space="0" w:color="000000"/>
-                <w:right w:val="none" w:sz="0" w:space="0" w:color="000000"/>
-              </w:pBdr>
-              <w:spacing w:after="120" w:before="120" w:line="240"/>
-              <w:ind w:left="120" w:right="120" w:firstLine="0" w:firstLineChars="0"/>
-            </w:pPr>
-            <w:r xmlns:w="http://schemas.openxmlformats.org/wordprocessingml/2006/main" xmlns:wp="http://schemas.openxmlformats.org/drawingml/2006/wordprocessingDrawing" xmlns:r="http://schemas.openxmlformats.org/officeDocument/2006/relationships" xmlns:w14="http://schemas.microsoft.com/office/word/2010/wordml">
-              <w:rPr>
-                <w:rFonts w:ascii="Arial" w:hAnsi="Arial" w:eastAsia="Arial" w:cs="Arial"/>
-                <w:i w:val="false"/>
-                <w:b w:val="false"/>
-                <w:u w:val="none"/>
-                <w:sz w:val="22"/>
-                <w:szCs w:val="22"/>
-                <w:color w:val="000000"/>
-              </w:rPr>
-              <w:t xml:space="preserve">logLik</w:t>
-            </w:r>
-          </w:p>
-        </w:tc>
-        <w:tc>
-          <w:tcPr>
-            <w:tcBorders>
-              <w:bottom w:val="none" w:sz="0" w:space="0" w:color="000000"/>
-              <w:top w:val="none" w:sz="0" w:space="0" w:color="000000"/>
-              <w:left w:val="none" w:sz="0" w:space="0" w:color="000000"/>
-              <w:right w:val="none" w:sz="0" w:space="0" w:color="000000"/>
-            </w:tcBorders>
-            <w:shd w:val="clear" w:color="auto" w:fill="FFFFFF"/>
-            <w:tcMar>
-              <w:top w:w="0" w:type="dxa"/>
-              <w:bottom w:w="0" w:type="dxa"/>
-              <w:left w:w="0" w:type="dxa"/>
-              <w:right w:w="0" w:type="dxa"/>
-            </w:tcMar>
-            <w:vAlign w:val="top"/>
-          </w:tcPr>
-          <w:p>
-            <w:pPr>
-              <w:pStyle w:val="Normal"/>
-              <w:jc w:val="right"/>
-              <w:pBdr>
-                <w:bottom w:val="none" w:sz="0" w:space="0" w:color="000000"/>
-                <w:top w:val="none" w:sz="0" w:space="0" w:color="000000"/>
-                <w:left w:val="none" w:sz="0" w:space="0" w:color="000000"/>
-                <w:right w:val="none" w:sz="0" w:space="0" w:color="000000"/>
-              </w:pBdr>
-              <w:spacing w:after="120" w:before="120" w:line="240"/>
-              <w:ind w:left="120" w:right="120" w:firstLine="0" w:firstLineChars="0"/>
-            </w:pPr>
-            <w:r xmlns:w="http://schemas.openxmlformats.org/wordprocessingml/2006/main" xmlns:wp="http://schemas.openxmlformats.org/drawingml/2006/wordprocessingDrawing" xmlns:r="http://schemas.openxmlformats.org/officeDocument/2006/relationships" xmlns:w14="http://schemas.microsoft.com/office/word/2010/wordml">
-              <w:rPr>
-                <w:rFonts w:ascii="Arial" w:hAnsi="Arial" w:eastAsia="Arial" w:cs="Arial"/>
-                <w:i w:val="false"/>
-                <w:b w:val="false"/>
-                <w:u w:val="none"/>
-                <w:sz w:val="22"/>
-                <w:szCs w:val="22"/>
-                <w:color w:val="000000"/>
-              </w:rPr>
-              <w:t xml:space="preserve">-340.923    </w:t>
-            </w:r>
-          </w:p>
-        </w:tc>
-        <w:tc>
-          <w:tcPr>
-            <w:tcBorders>
-              <w:bottom w:val="none" w:sz="0" w:space="0" w:color="000000"/>
-              <w:top w:val="none" w:sz="0" w:space="0" w:color="000000"/>
-              <w:left w:val="none" w:sz="0" w:space="0" w:color="000000"/>
-              <w:right w:val="none" w:sz="0" w:space="0" w:color="000000"/>
-            </w:tcBorders>
-            <w:shd w:val="clear" w:color="auto" w:fill="FFFFFF"/>
-            <w:tcMar>
-              <w:top w:w="0" w:type="dxa"/>
-              <w:bottom w:w="0" w:type="dxa"/>
-              <w:left w:w="0" w:type="dxa"/>
-              <w:right w:w="0" w:type="dxa"/>
-            </w:tcMar>
-            <w:vAlign w:val="top"/>
-          </w:tcPr>
-          <w:p>
-            <w:pPr>
-              <w:pStyle w:val="Normal"/>
-              <w:jc w:val="right"/>
-              <w:pBdr>
-                <w:bottom w:val="none" w:sz="0" w:space="0" w:color="000000"/>
-                <w:top w:val="none" w:sz="0" w:space="0" w:color="000000"/>
-                <w:left w:val="none" w:sz="0" w:space="0" w:color="000000"/>
-                <w:right w:val="none" w:sz="0" w:space="0" w:color="000000"/>
-              </w:pBdr>
-              <w:spacing w:after="120" w:before="120" w:line="240"/>
-              <w:ind w:left="120" w:right="120" w:firstLine="0" w:firstLineChars="0"/>
-            </w:pPr>
-            <w:r xmlns:w="http://schemas.openxmlformats.org/wordprocessingml/2006/main" xmlns:wp="http://schemas.openxmlformats.org/drawingml/2006/wordprocessingDrawing" xmlns:r="http://schemas.openxmlformats.org/officeDocument/2006/relationships" xmlns:w14="http://schemas.microsoft.com/office/word/2010/wordml">
-              <w:rPr>
-                <w:rFonts w:ascii="Arial" w:hAnsi="Arial" w:eastAsia="Arial" w:cs="Arial"/>
-                <w:i w:val="false"/>
-                <w:b w:val="false"/>
-                <w:u w:val="none"/>
-                <w:sz w:val="22"/>
-                <w:szCs w:val="22"/>
-                <w:color w:val="000000"/>
-              </w:rPr>
-              <w:t xml:space="preserve">-337.643    </w:t>
-            </w:r>
-          </w:p>
-        </w:tc>
-        <w:tc>
-          <w:tcPr>
-            <w:tcBorders>
-              <w:bottom w:val="none" w:sz="0" w:space="0" w:color="000000"/>
-              <w:top w:val="none" w:sz="0" w:space="0" w:color="000000"/>
-              <w:left w:val="none" w:sz="0" w:space="0" w:color="000000"/>
-              <w:right w:val="none" w:sz="0" w:space="0" w:color="000000"/>
-            </w:tcBorders>
-            <w:shd w:val="clear" w:color="auto" w:fill="FFFFFF"/>
-            <w:tcMar>
-              <w:top w:w="0" w:type="dxa"/>
-              <w:bottom w:w="0" w:type="dxa"/>
-              <w:left w:w="0" w:type="dxa"/>
-              <w:right w:w="0" w:type="dxa"/>
-            </w:tcMar>
-            <w:vAlign w:val="top"/>
-          </w:tcPr>
-          <w:p>
-            <w:pPr>
-              <w:pStyle w:val="Normal"/>
-              <w:jc w:val="right"/>
-              <w:pBdr>
-                <w:bottom w:val="none" w:sz="0" w:space="0" w:color="000000"/>
-                <w:top w:val="none" w:sz="0" w:space="0" w:color="000000"/>
-                <w:left w:val="none" w:sz="0" w:space="0" w:color="000000"/>
-                <w:right w:val="none" w:sz="0" w:space="0" w:color="000000"/>
-              </w:pBdr>
-              <w:spacing w:after="120" w:before="120" w:line="240"/>
-              <w:ind w:left="120" w:right="120" w:firstLine="0" w:firstLineChars="0"/>
-            </w:pPr>
-            <w:r xmlns:w="http://schemas.openxmlformats.org/wordprocessingml/2006/main" xmlns:wp="http://schemas.openxmlformats.org/drawingml/2006/wordprocessingDrawing" xmlns:r="http://schemas.openxmlformats.org/officeDocument/2006/relationships" xmlns:w14="http://schemas.microsoft.com/office/word/2010/wordml">
-              <w:rPr>
-                <w:rFonts w:ascii="Arial" w:hAnsi="Arial" w:eastAsia="Arial" w:cs="Arial"/>
-                <w:i w:val="false"/>
-                <w:b w:val="false"/>
-                <w:u w:val="none"/>
-                <w:sz w:val="22"/>
-                <w:szCs w:val="22"/>
-                <w:color w:val="000000"/>
-              </w:rPr>
-              <w:t xml:space="preserve">-336.398    </w:t>
-            </w:r>
-          </w:p>
-        </w:tc>
-      </w:tr>
-      <w:tr>
-        <w:trPr>
-          <w:trHeight w:val="627" w:hRule="auto"/>
-        </w:trPr>
-        body39
-        <w:tc>
-          <w:tcPr>
-            <w:tcBorders>
-              <w:bottom w:val="single" w:sz="6" w:space="0" w:color="000000"/>
-              <w:top w:val="none" w:sz="0" w:space="0" w:color="000000"/>
-              <w:left w:val="none" w:sz="0" w:space="0" w:color="000000"/>
-              <w:right w:val="none" w:sz="0" w:space="0" w:color="000000"/>
-            </w:tcBorders>
-            <w:shd w:val="clear" w:color="auto" w:fill="FFFFFF"/>
-            <w:tcMar>
-              <w:top w:w="0" w:type="dxa"/>
-              <w:bottom w:w="0" w:type="dxa"/>
-              <w:left w:w="0" w:type="dxa"/>
-              <w:right w:w="0" w:type="dxa"/>
-            </w:tcMar>
-            <w:vAlign w:val="top"/>
-          </w:tcPr>
-          <w:p>
-            <w:pPr>
-              <w:pStyle w:val="Normal"/>
-              <w:jc w:val="left"/>
-              <w:pBdr>
-                <w:bottom w:val="none" w:sz="0" w:space="0" w:color="000000"/>
-                <w:top w:val="none" w:sz="0" w:space="0" w:color="000000"/>
-                <w:left w:val="none" w:sz="0" w:space="0" w:color="000000"/>
-                <w:right w:val="none" w:sz="0" w:space="0" w:color="000000"/>
-              </w:pBdr>
-              <w:spacing w:after="120" w:before="120" w:line="240"/>
-              <w:ind w:left="120" w:right="120" w:firstLine="0" w:firstLineChars="0"/>
-            </w:pPr>
-            <w:r xmlns:w="http://schemas.openxmlformats.org/wordprocessingml/2006/main" xmlns:wp="http://schemas.openxmlformats.org/drawingml/2006/wordprocessingDrawing" xmlns:r="http://schemas.openxmlformats.org/officeDocument/2006/relationships" xmlns:w14="http://schemas.microsoft.com/office/word/2010/wordml">
-              <w:rPr>
-                <w:rFonts w:ascii="Arial" w:hAnsi="Arial" w:eastAsia="Arial" w:cs="Arial"/>
-                <w:i w:val="false"/>
-                <w:b w:val="false"/>
-                <w:u w:val="none"/>
-                <w:sz w:val="22"/>
-                <w:szCs w:val="22"/>
-                <w:color w:val="000000"/>
-              </w:rPr>
-              <w:t xml:space="preserve">AIC</w:t>
-            </w:r>
-          </w:p>
-        </w:tc>
-        <w:tc>
-          <w:tcPr>
-            <w:tcBorders>
-              <w:bottom w:val="single" w:sz="6" w:space="0" w:color="000000"/>
-              <w:top w:val="none" w:sz="0" w:space="0" w:color="000000"/>
-              <w:left w:val="none" w:sz="0" w:space="0" w:color="000000"/>
-              <w:right w:val="none" w:sz="0" w:space="0" w:color="000000"/>
-            </w:tcBorders>
-            <w:shd w:val="clear" w:color="auto" w:fill="FFFFFF"/>
-            <w:tcMar>
-              <w:top w:w="0" w:type="dxa"/>
-              <w:bottom w:w="0" w:type="dxa"/>
-              <w:left w:w="0" w:type="dxa"/>
-              <w:right w:w="0" w:type="dxa"/>
-            </w:tcMar>
-            <w:vAlign w:val="top"/>
-          </w:tcPr>
-          <w:p>
-            <w:pPr>
-              <w:pStyle w:val="Normal"/>
-              <w:jc w:val="right"/>
-              <w:pBdr>
-                <w:bottom w:val="none" w:sz="0" w:space="0" w:color="000000"/>
-                <w:top w:val="none" w:sz="0" w:space="0" w:color="000000"/>
-                <w:left w:val="none" w:sz="0" w:space="0" w:color="000000"/>
-                <w:right w:val="none" w:sz="0" w:space="0" w:color="000000"/>
-              </w:pBdr>
-              <w:spacing w:after="120" w:before="120" w:line="240"/>
-              <w:ind w:left="120" w:right="120" w:firstLine="0" w:firstLineChars="0"/>
-            </w:pPr>
-            <w:r xmlns:w="http://schemas.openxmlformats.org/wordprocessingml/2006/main" xmlns:wp="http://schemas.openxmlformats.org/drawingml/2006/wordprocessingDrawing" xmlns:r="http://schemas.openxmlformats.org/officeDocument/2006/relationships" xmlns:w14="http://schemas.microsoft.com/office/word/2010/wordml">
-              <w:rPr>
-                <w:rFonts w:ascii="Arial" w:hAnsi="Arial" w:eastAsia="Arial" w:cs="Arial"/>
-                <w:i w:val="false"/>
-                <w:b w:val="false"/>
-                <w:u w:val="none"/>
-                <w:sz w:val="22"/>
-                <w:szCs w:val="22"/>
-                <w:color w:val="000000"/>
-              </w:rPr>
-              <w:t xml:space="preserve">713.846    </w:t>
-            </w:r>
-          </w:p>
-        </w:tc>
-        <w:tc>
-          <w:tcPr>
-            <w:tcBorders>
-              <w:bottom w:val="single" w:sz="6" w:space="0" w:color="000000"/>
-              <w:top w:val="none" w:sz="0" w:space="0" w:color="000000"/>
-              <w:left w:val="none" w:sz="0" w:space="0" w:color="000000"/>
-              <w:right w:val="none" w:sz="0" w:space="0" w:color="000000"/>
-            </w:tcBorders>
-            <w:shd w:val="clear" w:color="auto" w:fill="FFFFFF"/>
-            <w:tcMar>
-              <w:top w:w="0" w:type="dxa"/>
-              <w:bottom w:w="0" w:type="dxa"/>
-              <w:left w:w="0" w:type="dxa"/>
-              <w:right w:w="0" w:type="dxa"/>
-            </w:tcMar>
-            <w:vAlign w:val="top"/>
-          </w:tcPr>
-          <w:p>
-            <w:pPr>
-              <w:pStyle w:val="Normal"/>
-              <w:jc w:val="right"/>
-              <w:pBdr>
-                <w:bottom w:val="none" w:sz="0" w:space="0" w:color="000000"/>
-                <w:top w:val="none" w:sz="0" w:space="0" w:color="000000"/>
-                <w:left w:val="none" w:sz="0" w:space="0" w:color="000000"/>
-                <w:right w:val="none" w:sz="0" w:space="0" w:color="000000"/>
-              </w:pBdr>
-              <w:spacing w:after="120" w:before="120" w:line="240"/>
-              <w:ind w:left="120" w:right="120" w:firstLine="0" w:firstLineChars="0"/>
-            </w:pPr>
-            <w:r xmlns:w="http://schemas.openxmlformats.org/wordprocessingml/2006/main" xmlns:wp="http://schemas.openxmlformats.org/drawingml/2006/wordprocessingDrawing" xmlns:r="http://schemas.openxmlformats.org/officeDocument/2006/relationships" xmlns:w14="http://schemas.microsoft.com/office/word/2010/wordml">
-              <w:rPr>
-                <w:rFonts w:ascii="Arial" w:hAnsi="Arial" w:eastAsia="Arial" w:cs="Arial"/>
-                <w:i w:val="false"/>
-                <w:b w:val="false"/>
-                <w:u w:val="none"/>
-                <w:sz w:val="22"/>
-                <w:szCs w:val="22"/>
-                <w:color w:val="000000"/>
-              </w:rPr>
-              <w:t xml:space="preserve">695.286    </w:t>
-            </w:r>
-          </w:p>
-        </w:tc>
-        <w:tc>
-          <w:tcPr>
-            <w:tcBorders>
-              <w:bottom w:val="single" w:sz="6" w:space="0" w:color="000000"/>
-              <w:top w:val="none" w:sz="0" w:space="0" w:color="000000"/>
-              <w:left w:val="none" w:sz="0" w:space="0" w:color="000000"/>
-              <w:right w:val="none" w:sz="0" w:space="0" w:color="000000"/>
-            </w:tcBorders>
-            <w:shd w:val="clear" w:color="auto" w:fill="FFFFFF"/>
-            <w:tcMar>
-              <w:top w:w="0" w:type="dxa"/>
-              <w:bottom w:w="0" w:type="dxa"/>
-              <w:left w:w="0" w:type="dxa"/>
-              <w:right w:w="0" w:type="dxa"/>
-            </w:tcMar>
-            <w:vAlign w:val="top"/>
-          </w:tcPr>
-          <w:p>
-            <w:pPr>
-              <w:pStyle w:val="Normal"/>
-              <w:jc w:val="right"/>
-              <w:pBdr>
-                <w:bottom w:val="none" w:sz="0" w:space="0" w:color="000000"/>
-                <w:top w:val="none" w:sz="0" w:space="0" w:color="000000"/>
-                <w:left w:val="none" w:sz="0" w:space="0" w:color="000000"/>
-                <w:right w:val="none" w:sz="0" w:space="0" w:color="000000"/>
-              </w:pBdr>
-              <w:spacing w:after="120" w:before="120" w:line="240"/>
-              <w:ind w:left="120" w:right="120" w:firstLine="0" w:firstLineChars="0"/>
-            </w:pPr>
-            <w:r xmlns:w="http://schemas.openxmlformats.org/wordprocessingml/2006/main" xmlns:wp="http://schemas.openxmlformats.org/drawingml/2006/wordprocessingDrawing" xmlns:r="http://schemas.openxmlformats.org/officeDocument/2006/relationships" xmlns:w14="http://schemas.microsoft.com/office/word/2010/wordml">
-              <w:rPr>
-                <w:rFonts w:ascii="Arial" w:hAnsi="Arial" w:eastAsia="Arial" w:cs="Arial"/>
-                <w:i w:val="false"/>
-                <w:b w:val="false"/>
-                <w:u w:val="none"/>
-                <w:sz w:val="22"/>
-                <w:szCs w:val="22"/>
-                <w:color w:val="000000"/>
-              </w:rPr>
-              <w:t xml:space="preserve">692.795    </w:t>
-            </w:r>
-          </w:p>
-        </w:tc>
-      </w:tr>
-      <w:tr>
-        <w:trPr>
-          <w:trHeight w:val="668" w:hRule="auto"/>
-        </w:trPr>
-        body40
+        body28
         <w:tc>
           <w:tcPr>
             <w:gridSpan w:val="4"/>
@@ -9941,25 +7757,13 @@
       </w:r>
     </w:p>
     <w:bookmarkEnd w:id="58"/>
-    <w:bookmarkStart w:id="62" w:name="misc"/>
+    <w:bookmarkStart w:id="59" w:name="appendix"/>
     <w:p>
       <w:pPr>
         <w:pStyle w:val="Heading2"/>
       </w:pPr>
       <w:r>
-        <w:t xml:space="preserve">7 Misc</w:t>
-      </w:r>
-    </w:p>
-    <w:p>
-      <w:pPr>
-        <w:pStyle w:val="Compact"/>
-        <w:numPr>
-          <w:ilvl w:val="0"/>
-          <w:numId w:val="1006"/>
-        </w:numPr>
-      </w:pPr>
-      <w:r>
-        <w:t xml:space="preserve">correlation between eci calculated differently</w:t>
+        <w:t xml:space="preserve">7 Appendix</w:t>
       </w:r>
     </w:p>
     <w:p>
@@ -9967,46 +7771,7 @@
         <w:pStyle w:val="FirstParagraph"/>
       </w:pPr>
       <w:r>
-        <w:drawing>
-          <wp:inline>
-            <wp:extent cx="5334000" cy="3287447"/>
-            <wp:effectExtent b="0" l="0" r="0" t="0"/>
-            <wp:docPr descr="" title="" id="60" name="Picture"/>
-            <a:graphic>
-              <a:graphicData uri="http://schemas.openxmlformats.org/drawingml/2006/picture">
-                <pic:pic>
-                  <pic:nvPicPr>
-                    <pic:cNvPr descr="index_files/figure-docx/complexity-industry-1.png" id="61" name="Picture"/>
-                    <pic:cNvPicPr>
-                      <a:picLocks noChangeArrowheads="1" noChangeAspect="1"/>
-                    </pic:cNvPicPr>
-                  </pic:nvPicPr>
-                  <pic:blipFill>
-                    <a:blip r:embed="rId59"/>
-                    <a:stretch>
-                      <a:fillRect/>
-                    </a:stretch>
-                  </pic:blipFill>
-                  <pic:spPr bwMode="auto">
-                    <a:xfrm>
-                      <a:off x="0" y="0"/>
-                      <a:ext cx="5334000" cy="3287447"/>
-                    </a:xfrm>
-                    <a:prstGeom prst="rect">
-                      <a:avLst/>
-                    </a:prstGeom>
-                    <a:noFill/>
-                    <a:ln w="9525">
-                      <a:noFill/>
-                      <a:headEnd/>
-                      <a:tailEnd/>
-                    </a:ln>
-                  </pic:spPr>
-                </pic:pic>
-              </a:graphicData>
-            </a:graphic>
-          </wp:inline>
-        </w:drawing>
+        <w:t xml:space="preserve">Regional economic complexity can be calculated using other data, including employment by industry and employment by occupation.</w:t>
       </w:r>
     </w:p>
     <w:p>
@@ -10035,8 +7800,8 @@
         </w:r>
       </w:hyperlink>
     </w:p>
-    <w:bookmarkEnd w:id="62"/>
-    <w:bookmarkStart w:id="94" w:name="references"/>
+    <w:bookmarkEnd w:id="59"/>
+    <w:bookmarkStart w:id="91" w:name="references"/>
     <w:p>
       <w:pPr>
         <w:pStyle w:val="Heading2"/>
@@ -10045,8 +7810,8 @@
         <w:t xml:space="preserve">References</w:t>
       </w:r>
     </w:p>
-    <w:bookmarkStart w:id="93" w:name="refs"/>
-    <w:bookmarkStart w:id="64" w:name="ref-adam2023"/>
+    <w:bookmarkStart w:id="90" w:name="refs"/>
+    <w:bookmarkStart w:id="61" w:name="ref-adam2023"/>
     <w:p>
       <w:pPr>
         <w:pStyle w:val="Bibliography"/>
@@ -10079,7 +7844,7 @@
       <w:r>
         <w:t xml:space="preserve"> </w:t>
       </w:r>
-      <w:hyperlink r:id="rId63">
+      <w:hyperlink r:id="rId60">
         <w:r>
           <w:rPr>
             <w:rStyle w:val="Hyperlink"/>
@@ -10091,8 +7856,8 @@
         <w:t xml:space="preserve">.</w:t>
       </w:r>
     </w:p>
-    <w:bookmarkEnd w:id="64"/>
-    <w:bookmarkStart w:id="66" w:name="ref-balland2021"/>
+    <w:bookmarkEnd w:id="61"/>
+    <w:bookmarkStart w:id="63" w:name="ref-balland2021"/>
     <w:p>
       <w:pPr>
         <w:pStyle w:val="Bibliography"/>
@@ -10125,7 +7890,7 @@
       <w:r>
         <w:t xml:space="preserve"> </w:t>
       </w:r>
-      <w:hyperlink r:id="rId65">
+      <w:hyperlink r:id="rId62">
         <w:r>
           <w:rPr>
             <w:rStyle w:val="Hyperlink"/>
@@ -10137,8 +7902,8 @@
         <w:t xml:space="preserve">.</w:t>
       </w:r>
     </w:p>
-    <w:bookmarkEnd w:id="66"/>
-    <w:bookmarkStart w:id="68" w:name="ref-ecmexico"/>
+    <w:bookmarkEnd w:id="63"/>
+    <w:bookmarkStart w:id="65" w:name="ref-ecmexico"/>
     <w:p>
       <w:pPr>
         <w:pStyle w:val="Bibliography"/>
@@ -10171,7 +7936,7 @@
       <w:r>
         <w:t xml:space="preserve"> </w:t>
       </w:r>
-      <w:hyperlink r:id="rId67">
+      <w:hyperlink r:id="rId64">
         <w:r>
           <w:rPr>
             <w:rStyle w:val="Hyperlink"/>
@@ -10183,8 +7948,8 @@
         <w:t xml:space="preserve">.</w:t>
       </w:r>
     </w:p>
-    <w:bookmarkEnd w:id="68"/>
-    <w:bookmarkStart w:id="70" w:name="ref-ecnz"/>
+    <w:bookmarkEnd w:id="65"/>
+    <w:bookmarkStart w:id="67" w:name="ref-ecnz"/>
     <w:p>
       <w:pPr>
         <w:pStyle w:val="Bibliography"/>
@@ -10217,7 +7982,7 @@
       <w:r>
         <w:t xml:space="preserve"> </w:t>
       </w:r>
-      <w:hyperlink r:id="rId69">
+      <w:hyperlink r:id="rId66">
         <w:r>
           <w:rPr>
             <w:rStyle w:val="Hyperlink"/>
@@ -10229,8 +7994,8 @@
         <w:t xml:space="preserve">.</w:t>
       </w:r>
     </w:p>
-    <w:bookmarkEnd w:id="70"/>
-    <w:bookmarkStart w:id="72" w:name="ref-ecus"/>
+    <w:bookmarkEnd w:id="67"/>
+    <w:bookmarkStart w:id="69" w:name="ref-ecus"/>
     <w:p>
       <w:pPr>
         <w:pStyle w:val="Bibliography"/>
@@ -10263,7 +8028,7 @@
       <w:r>
         <w:t xml:space="preserve"> </w:t>
       </w:r>
-      <w:hyperlink r:id="rId71">
+      <w:hyperlink r:id="rId68">
         <w:r>
           <w:rPr>
             <w:rStyle w:val="Hyperlink"/>
@@ -10275,8 +8040,8 @@
         <w:t xml:space="preserve">.</w:t>
       </w:r>
     </w:p>
-    <w:bookmarkEnd w:id="72"/>
-    <w:bookmarkStart w:id="74" w:name="ref-ecchina"/>
+    <w:bookmarkEnd w:id="69"/>
+    <w:bookmarkStart w:id="71" w:name="ref-ecchina"/>
     <w:p>
       <w:pPr>
         <w:pStyle w:val="Bibliography"/>
@@ -10306,7 +8071,7 @@
       <w:r>
         <w:t xml:space="preserve">492: 1591–1603. https://doi.org/</w:t>
       </w:r>
-      <w:hyperlink r:id="rId73">
+      <w:hyperlink r:id="rId70">
         <w:r>
           <w:rPr>
             <w:rStyle w:val="Hyperlink"/>
@@ -10318,8 +8083,8 @@
         <w:t xml:space="preserve">.</w:t>
       </w:r>
     </w:p>
-    <w:bookmarkEnd w:id="74"/>
-    <w:bookmarkStart w:id="76" w:name="ref-guevara2016"/>
+    <w:bookmarkEnd w:id="71"/>
+    <w:bookmarkStart w:id="73" w:name="ref-guevara2016"/>
     <w:p>
       <w:pPr>
         <w:pStyle w:val="Bibliography"/>
@@ -10352,7 +8117,7 @@
       <w:r>
         <w:t xml:space="preserve"> </w:t>
       </w:r>
-      <w:hyperlink r:id="rId75">
+      <w:hyperlink r:id="rId72">
         <w:r>
           <w:rPr>
             <w:rStyle w:val="Hyperlink"/>
@@ -10364,8 +8129,8 @@
         <w:t xml:space="preserve">.</w:t>
       </w:r>
     </w:p>
-    <w:bookmarkEnd w:id="76"/>
-    <w:bookmarkStart w:id="78" w:name="ref-hartmann2017"/>
+    <w:bookmarkEnd w:id="73"/>
+    <w:bookmarkStart w:id="75" w:name="ref-hartmann2017"/>
     <w:p>
       <w:pPr>
         <w:pStyle w:val="Bibliography"/>
@@ -10398,7 +8163,7 @@
       <w:r>
         <w:t xml:space="preserve"> </w:t>
       </w:r>
-      <w:hyperlink r:id="rId77">
+      <w:hyperlink r:id="rId74">
         <w:r>
           <w:rPr>
             <w:rStyle w:val="Hyperlink"/>
@@ -10410,8 +8175,8 @@
         <w:t xml:space="preserve">.</w:t>
       </w:r>
     </w:p>
-    <w:bookmarkEnd w:id="78"/>
-    <w:bookmarkStart w:id="80" w:name="ref-hidalgo2007"/>
+    <w:bookmarkEnd w:id="75"/>
+    <w:bookmarkStart w:id="77" w:name="ref-hidalgo2007"/>
     <w:p>
       <w:pPr>
         <w:pStyle w:val="Bibliography"/>
@@ -10444,7 +8209,7 @@
       <w:r>
         <w:t xml:space="preserve"> </w:t>
       </w:r>
-      <w:hyperlink r:id="rId79">
+      <w:hyperlink r:id="rId76">
         <w:r>
           <w:rPr>
             <w:rStyle w:val="Hyperlink"/>
@@ -10456,8 +8221,8 @@
         <w:t xml:space="preserve">.</w:t>
       </w:r>
     </w:p>
-    <w:bookmarkEnd w:id="80"/>
-    <w:bookmarkStart w:id="82" w:name="ref-hidalgo2009"/>
+    <w:bookmarkEnd w:id="77"/>
+    <w:bookmarkStart w:id="79" w:name="ref-hidalgo2009"/>
     <w:p>
       <w:pPr>
         <w:pStyle w:val="Bibliography"/>
@@ -10490,7 +8255,7 @@
       <w:r>
         <w:t xml:space="preserve"> </w:t>
       </w:r>
-      <w:hyperlink r:id="rId81">
+      <w:hyperlink r:id="rId78">
         <w:r>
           <w:rPr>
             <w:rStyle w:val="Hyperlink"/>
@@ -10502,8 +8267,8 @@
         <w:t xml:space="preserve">.</w:t>
       </w:r>
     </w:p>
-    <w:bookmarkEnd w:id="82"/>
-    <w:bookmarkStart w:id="84" w:name="ref-kogler2013"/>
+    <w:bookmarkEnd w:id="79"/>
+    <w:bookmarkStart w:id="81" w:name="ref-kogler2013"/>
     <w:p>
       <w:pPr>
         <w:pStyle w:val="Bibliography"/>
@@ -10536,7 +8301,7 @@
       <w:r>
         <w:t xml:space="preserve"> </w:t>
       </w:r>
-      <w:hyperlink r:id="rId83">
+      <w:hyperlink r:id="rId80">
         <w:r>
           <w:rPr>
             <w:rStyle w:val="Hyperlink"/>
@@ -10548,8 +8313,8 @@
         <w:t xml:space="preserve">.</w:t>
       </w:r>
     </w:p>
-    <w:bookmarkEnd w:id="84"/>
-    <w:bookmarkStart w:id="86" w:name="ref-muneepeerakul2013"/>
+    <w:bookmarkEnd w:id="81"/>
+    <w:bookmarkStart w:id="83" w:name="ref-muneepeerakul2013"/>
     <w:p>
       <w:pPr>
         <w:pStyle w:val="Bibliography"/>
@@ -10618,7 +8383,7 @@
       <w:r>
         <w:t xml:space="preserve"> </w:t>
       </w:r>
-      <w:hyperlink r:id="rId85">
+      <w:hyperlink r:id="rId82">
         <w:r>
           <w:rPr>
             <w:rStyle w:val="Hyperlink"/>
@@ -10630,8 +8395,8 @@
         <w:t xml:space="preserve">.</w:t>
       </w:r>
     </w:p>
-    <w:bookmarkEnd w:id="86"/>
-    <w:bookmarkStart w:id="88" w:name="ref-neffke2012"/>
+    <w:bookmarkEnd w:id="83"/>
+    <w:bookmarkStart w:id="85" w:name="ref-neffke2012"/>
     <w:p>
       <w:pPr>
         <w:pStyle w:val="Bibliography"/>
@@ -10664,7 +8429,7 @@
       <w:r>
         <w:t xml:space="preserve"> </w:t>
       </w:r>
-      <w:hyperlink r:id="rId87">
+      <w:hyperlink r:id="rId84">
         <w:r>
           <w:rPr>
             <w:rStyle w:val="Hyperlink"/>
@@ -10676,8 +8441,8 @@
         <w:t xml:space="preserve">.</w:t>
       </w:r>
     </w:p>
-    <w:bookmarkEnd w:id="88"/>
-    <w:bookmarkStart w:id="90" w:name="ref-ecaus"/>
+    <w:bookmarkEnd w:id="85"/>
+    <w:bookmarkStart w:id="87" w:name="ref-ecaus"/>
     <w:p>
       <w:pPr>
         <w:pStyle w:val="Bibliography"/>
@@ -10710,7 +8475,7 @@
       <w:r>
         <w:t xml:space="preserve"> </w:t>
       </w:r>
-      <w:hyperlink r:id="rId89">
+      <w:hyperlink r:id="rId86">
         <w:r>
           <w:rPr>
             <w:rStyle w:val="Hyperlink"/>
@@ -10722,8 +8487,8 @@
         <w:t xml:space="preserve">.</w:t>
       </w:r>
     </w:p>
-    <w:bookmarkEnd w:id="90"/>
-    <w:bookmarkStart w:id="92" w:name="ref-romero2021"/>
+    <w:bookmarkEnd w:id="87"/>
+    <w:bookmarkStart w:id="89" w:name="ref-romero2021"/>
     <w:p>
       <w:pPr>
         <w:pStyle w:val="Bibliography"/>
@@ -10756,7 +8521,7 @@
       <w:r>
         <w:t xml:space="preserve"> </w:t>
       </w:r>
-      <w:hyperlink r:id="rId91">
+      <w:hyperlink r:id="rId88">
         <w:r>
           <w:rPr>
             <w:rStyle w:val="Hyperlink"/>
@@ -10768,9 +8533,9 @@
         <w:t xml:space="preserve">.</w:t>
       </w:r>
     </w:p>
-    <w:bookmarkEnd w:id="92"/>
-    <w:bookmarkEnd w:id="93"/>
-    <w:bookmarkEnd w:id="94"/>
+    <w:bookmarkEnd w:id="89"/>
+    <w:bookmarkEnd w:id="90"/>
+    <w:bookmarkEnd w:id="91"/>
     <w:sectPr/>
   </w:body>
 </w:document>
@@ -10996,9 +8761,6 @@
     <w:abstractNumId w:val="991"/>
   </w:num>
   <w:num w:numId="1005">
-    <w:abstractNumId w:val="991"/>
-  </w:num>
-  <w:num w:numId="1006">
     <w:abstractNumId w:val="991"/>
   </w:num>
 </w:numbering>

--- a/index.docx
+++ b/index.docx
@@ -67,7 +67,7 @@
         <w:pStyle w:val="Date"/>
       </w:pPr>
       <w:r>
-        <w:t xml:space="preserve">2024-07-24</w:t>
+        <w:t xml:space="preserve">2024-07-26</w:t>
       </w:r>
     </w:p>
     <w:p>
@@ -2631,7 +2631,7 @@
         <w:tblLook w:firstRow="1" w:lastRow="0" w:firstColumn="0" w:lastColumn="0" w:noHBand="0" w:noVBand="1"/>
       </w:tblPr>
       <w:tblGrid>
-        <w:gridCol w:w="5907"/>
+        <w:gridCol w:w="6323"/>
         <w:gridCol w:w="1577"/>
         <w:gridCol w:w="1577"/>
         <w:gridCol w:w="1687"/>
@@ -2907,7 +2907,7 @@
                 <w:szCs w:val="22"/>
                 <w:color w:val="000000"/>
               </w:rPr>
-              <w:t xml:space="preserve">-4.175 *  </w:t>
+              <w:t xml:space="preserve">-17.224 ***</w:t>
             </w:r>
           </w:p>
         </w:tc>
@@ -2951,7 +2951,7 @@
                 <w:szCs w:val="22"/>
                 <w:color w:val="000000"/>
               </w:rPr>
-              <w:t xml:space="preserve">-2.784    </w:t>
+              <w:t xml:space="preserve">-13.830 ***</w:t>
             </w:r>
           </w:p>
         </w:tc>
@@ -2995,7 +2995,7 @@
                 <w:szCs w:val="22"/>
                 <w:color w:val="000000"/>
               </w:rPr>
-              <w:t xml:space="preserve">-2.819    </w:t>
+              <w:t xml:space="preserve">-16.581 ***</w:t>
             </w:r>
           </w:p>
         </w:tc>
@@ -3089,7 +3089,7 @@
                 <w:szCs w:val="22"/>
                 <w:color w:val="000000"/>
               </w:rPr>
-              <w:t xml:space="preserve">(1.686)   </w:t>
+              <w:t xml:space="preserve">(3.417)   </w:t>
             </w:r>
           </w:p>
         </w:tc>
@@ -3133,7 +3133,7 @@
                 <w:szCs w:val="22"/>
                 <w:color w:val="000000"/>
               </w:rPr>
-              <w:t xml:space="preserve">(1.556)   </w:t>
+              <w:t xml:space="preserve">(3.351)   </w:t>
             </w:r>
           </w:p>
         </w:tc>
@@ -3177,14 +3177,14 @@
                 <w:szCs w:val="22"/>
                 <w:color w:val="000000"/>
               </w:rPr>
-              <w:t xml:space="preserve">(1.629)   </w:t>
+              <w:t xml:space="preserve">(3.561)   </w:t>
             </w:r>
           </w:p>
         </w:tc>
       </w:tr>
       <w:tr>
         <w:trPr>
-          <w:trHeight w:val="665" w:hRule="auto"/>
+          <w:trHeight w:val="668" w:hRule="auto"/>
         </w:trPr>
         body 4
         <w:tc>
@@ -3227,7 +3227,7 @@
                 <w:szCs w:val="22"/>
                 <w:color w:val="000000"/>
               </w:rPr>
-              <w:t xml:space="preserve">total_businesses_no</w:t>
+              <w:t xml:space="preserve">log_total_businesses_no</w:t>
             </w:r>
           </w:p>
         </w:tc>
@@ -3271,7 +3271,7 @@
                 <w:szCs w:val="22"/>
                 <w:color w:val="000000"/>
               </w:rPr>
-              <w:t xml:space="preserve">0.000    </w:t>
+              <w:t xml:space="preserve">-0.102    </w:t>
             </w:r>
           </w:p>
         </w:tc>
@@ -3315,7 +3315,7 @@
                 <w:szCs w:val="22"/>
                 <w:color w:val="000000"/>
               </w:rPr>
-              <w:t xml:space="preserve">0.000 *  </w:t>
+              <w:t xml:space="preserve">0.063    </w:t>
             </w:r>
           </w:p>
         </w:tc>
@@ -3359,7 +3359,7 @@
                 <w:szCs w:val="22"/>
                 <w:color w:val="000000"/>
               </w:rPr>
-              <w:t xml:space="preserve">0.000 *  </w:t>
+              <w:t xml:space="preserve">-0.114    </w:t>
             </w:r>
           </w:p>
         </w:tc>
@@ -3453,7 +3453,7 @@
                 <w:szCs w:val="22"/>
                 <w:color w:val="000000"/>
               </w:rPr>
-              <w:t xml:space="preserve">(0.000)   </w:t>
+              <w:t xml:space="preserve">(0.230)   </w:t>
             </w:r>
           </w:p>
         </w:tc>
@@ -3497,7 +3497,7 @@
                 <w:szCs w:val="22"/>
                 <w:color w:val="000000"/>
               </w:rPr>
-              <w:t xml:space="preserve">(0.000)   </w:t>
+              <w:t xml:space="preserve">(0.221)   </w:t>
             </w:r>
           </w:p>
         </w:tc>
@@ -3541,14 +3541,14 @@
                 <w:szCs w:val="22"/>
                 <w:color w:val="000000"/>
               </w:rPr>
-              <w:t xml:space="preserve">(0.000)   </w:t>
+              <w:t xml:space="preserve">(0.254)   </w:t>
             </w:r>
           </w:p>
         </w:tc>
       </w:tr>
       <w:tr>
         <w:trPr>
-          <w:trHeight w:val="665" w:hRule="auto"/>
+          <w:trHeight w:val="668" w:hRule="auto"/>
         </w:trPr>
         body 6
         <w:tc>
@@ -3591,7 +3591,7 @@
                 <w:szCs w:val="22"/>
                 <w:color w:val="000000"/>
               </w:rPr>
-              <w:t xml:space="preserve">total_business_entries_no</w:t>
+              <w:t xml:space="preserve">log_total_business_entries_no</w:t>
             </w:r>
           </w:p>
         </w:tc>
@@ -3635,7 +3635,7 @@
                 <w:szCs w:val="22"/>
                 <w:color w:val="000000"/>
               </w:rPr>
-              <w:t xml:space="preserve">-0.001 ** </w:t>
+              <w:t xml:space="preserve">0.028    </w:t>
             </w:r>
           </w:p>
         </w:tc>
@@ -3679,7 +3679,7 @@
                 <w:szCs w:val="22"/>
                 <w:color w:val="000000"/>
               </w:rPr>
-              <w:t xml:space="preserve">-0.001 ** </w:t>
+              <w:t xml:space="preserve">-0.060    </w:t>
             </w:r>
           </w:p>
         </w:tc>
@@ -3723,7 +3723,7 @@
                 <w:szCs w:val="22"/>
                 <w:color w:val="000000"/>
               </w:rPr>
-              <w:t xml:space="preserve">-0.001 ** </w:t>
+              <w:t xml:space="preserve">-0.037    </w:t>
             </w:r>
           </w:p>
         </w:tc>
@@ -3817,7 +3817,7 @@
                 <w:szCs w:val="22"/>
                 <w:color w:val="000000"/>
               </w:rPr>
-              <w:t xml:space="preserve">(0.000)   </w:t>
+              <w:t xml:space="preserve">(0.409)   </w:t>
             </w:r>
           </w:p>
         </w:tc>
@@ -3861,7 +3861,7 @@
                 <w:szCs w:val="22"/>
                 <w:color w:val="000000"/>
               </w:rPr>
-              <w:t xml:space="preserve">(0.000)   </w:t>
+              <w:t xml:space="preserve">(0.389)   </w:t>
             </w:r>
           </w:p>
         </w:tc>
@@ -3905,14 +3905,14 @@
                 <w:szCs w:val="22"/>
                 <w:color w:val="000000"/>
               </w:rPr>
-              <w:t xml:space="preserve">(0.000)   </w:t>
+              <w:t xml:space="preserve">(0.395)   </w:t>
             </w:r>
           </w:p>
         </w:tc>
       </w:tr>
       <w:tr>
         <w:trPr>
-          <w:trHeight w:val="665" w:hRule="auto"/>
+          <w:trHeight w:val="668" w:hRule="auto"/>
         </w:trPr>
         body 8
         <w:tc>
@@ -3955,7 +3955,7 @@
                 <w:szCs w:val="22"/>
                 <w:color w:val="000000"/>
               </w:rPr>
-              <w:t xml:space="preserve">total_business_exits_no</w:t>
+              <w:t xml:space="preserve">log_total_business_exits_no</w:t>
             </w:r>
           </w:p>
         </w:tc>
@@ -3999,7 +3999,7 @@
                 <w:szCs w:val="22"/>
                 <w:color w:val="000000"/>
               </w:rPr>
-              <w:t xml:space="preserve">0.002 ** </w:t>
+              <w:t xml:space="preserve">0.937 *  </w:t>
             </w:r>
           </w:p>
         </w:tc>
@@ -4043,7 +4043,7 @@
                 <w:szCs w:val="22"/>
                 <w:color w:val="000000"/>
               </w:rPr>
-              <w:t xml:space="preserve">0.001    </w:t>
+              <w:t xml:space="preserve">0.650    </w:t>
             </w:r>
           </w:p>
         </w:tc>
@@ -4087,7 +4087,7 @@
                 <w:szCs w:val="22"/>
                 <w:color w:val="000000"/>
               </w:rPr>
-              <w:t xml:space="preserve">0.001 *  </w:t>
+              <w:t xml:space="preserve">0.939 *  </w:t>
             </w:r>
           </w:p>
         </w:tc>
@@ -4181,7 +4181,7 @@
                 <w:szCs w:val="22"/>
                 <w:color w:val="000000"/>
               </w:rPr>
-              <w:t xml:space="preserve">(0.001)   </w:t>
+              <w:t xml:space="preserve">(0.431)   </w:t>
             </w:r>
           </w:p>
         </w:tc>
@@ -4225,7 +4225,7 @@
                 <w:szCs w:val="22"/>
                 <w:color w:val="000000"/>
               </w:rPr>
-              <w:t xml:space="preserve">(0.001)   </w:t>
+              <w:t xml:space="preserve">(0.416)   </w:t>
             </w:r>
           </w:p>
         </w:tc>
@@ -4269,7 +4269,7 @@
                 <w:szCs w:val="22"/>
                 <w:color w:val="000000"/>
               </w:rPr>
-              <w:t xml:space="preserve">(0.001)   </w:t>
+              <w:t xml:space="preserve">(0.420)   </w:t>
             </w:r>
           </w:p>
         </w:tc>
@@ -4363,7 +4363,7 @@
                 <w:szCs w:val="22"/>
                 <w:color w:val="000000"/>
               </w:rPr>
-              <w:t xml:space="preserve">1.844    </w:t>
+              <w:t xml:space="preserve">0.491    </w:t>
             </w:r>
           </w:p>
         </w:tc>
@@ -4407,7 +4407,7 @@
                 <w:szCs w:val="22"/>
                 <w:color w:val="000000"/>
               </w:rPr>
-              <w:t xml:space="preserve">1.214    </w:t>
+              <w:t xml:space="preserve">-0.083    </w:t>
             </w:r>
           </w:p>
         </w:tc>
@@ -4451,7 +4451,7 @@
                 <w:szCs w:val="22"/>
                 <w:color w:val="000000"/>
               </w:rPr>
-              <w:t xml:space="preserve">0.691    </w:t>
+              <w:t xml:space="preserve">-0.220    </w:t>
             </w:r>
           </w:p>
         </w:tc>
@@ -4545,7 +4545,7 @@
                 <w:szCs w:val="22"/>
                 <w:color w:val="000000"/>
               </w:rPr>
-              <w:t xml:space="preserve">(1.772)   </w:t>
+              <w:t xml:space="preserve">(1.748)   </w:t>
             </w:r>
           </w:p>
         </w:tc>
@@ -4589,7 +4589,7 @@
                 <w:szCs w:val="22"/>
                 <w:color w:val="000000"/>
               </w:rPr>
-              <w:t xml:space="preserve">(1.628)   </w:t>
+              <w:t xml:space="preserve">(1.668)   </w:t>
             </w:r>
           </w:p>
         </w:tc>
@@ -4633,7 +4633,7 @@
                 <w:szCs w:val="22"/>
                 <w:color w:val="000000"/>
               </w:rPr>
-              <w:t xml:space="preserve">(1.720)   </w:t>
+              <w:t xml:space="preserve">(1.721)   </w:t>
             </w:r>
           </w:p>
         </w:tc>
@@ -4683,7 +4683,7 @@
                 <w:szCs w:val="22"/>
                 <w:color w:val="000000"/>
               </w:rPr>
-              <w:t xml:space="preserve">total_persons_employed_aged_15_years_and_over_no</w:t>
+              <w:t xml:space="preserve">log_total_persons_employed_aged_15_years_and_over_no</w:t>
             </w:r>
           </w:p>
         </w:tc>
@@ -4727,7 +4727,7 @@
                 <w:szCs w:val="22"/>
                 <w:color w:val="000000"/>
               </w:rPr>
-              <w:t xml:space="preserve">-0.000    </w:t>
+              <w:t xml:space="preserve">-1.691 ** </w:t>
             </w:r>
           </w:p>
         </w:tc>
@@ -4771,7 +4771,7 @@
                 <w:szCs w:val="22"/>
                 <w:color w:val="000000"/>
               </w:rPr>
-              <w:t xml:space="preserve">-0.000    </w:t>
+              <w:t xml:space="preserve">-1.382 ** </w:t>
             </w:r>
           </w:p>
         </w:tc>
@@ -4815,7 +4815,7 @@
                 <w:szCs w:val="22"/>
                 <w:color w:val="000000"/>
               </w:rPr>
-              <w:t xml:space="preserve">-0.000    </w:t>
+              <w:t xml:space="preserve">-1.793 ** </w:t>
             </w:r>
           </w:p>
         </w:tc>
@@ -4909,7 +4909,7 @@
                 <w:szCs w:val="22"/>
                 <w:color w:val="000000"/>
               </w:rPr>
-              <w:t xml:space="preserve">(0.000)   </w:t>
+              <w:t xml:space="preserve">(0.517)   </w:t>
             </w:r>
           </w:p>
         </w:tc>
@@ -4953,7 +4953,7 @@
                 <w:szCs w:val="22"/>
                 <w:color w:val="000000"/>
               </w:rPr>
-              <w:t xml:space="preserve">(0.000)   </w:t>
+              <w:t xml:space="preserve">(0.500)   </w:t>
             </w:r>
           </w:p>
         </w:tc>
@@ -4997,14 +4997,14 @@
                 <w:szCs w:val="22"/>
                 <w:color w:val="000000"/>
               </w:rPr>
-              <w:t xml:space="preserve">(0.000)   </w:t>
+              <w:t xml:space="preserve">(0.565)   </w:t>
             </w:r>
           </w:p>
         </w:tc>
       </w:tr>
       <w:tr>
         <w:trPr>
-          <w:trHeight w:val="665" w:hRule="auto"/>
+          <w:trHeight w:val="668" w:hRule="auto"/>
         </w:trPr>
         body14
         <w:tc>
@@ -5047,7 +5047,7 @@
                 <w:szCs w:val="22"/>
                 <w:color w:val="000000"/>
               </w:rPr>
-              <w:t xml:space="preserve">estimated_resident_population_persons_no</w:t>
+              <w:t xml:space="preserve">log_estimated_resident_population_persons_no</w:t>
             </w:r>
           </w:p>
         </w:tc>
@@ -5091,7 +5091,7 @@
                 <w:szCs w:val="22"/>
                 <w:color w:val="000000"/>
               </w:rPr>
-              <w:t xml:space="preserve">0.000    </w:t>
+              <w:t xml:space="preserve">1.208 *  </w:t>
             </w:r>
           </w:p>
         </w:tc>
@@ -5135,7 +5135,7 @@
                 <w:szCs w:val="22"/>
                 <w:color w:val="000000"/>
               </w:rPr>
-              <w:t xml:space="preserve">0.000    </w:t>
+              <w:t xml:space="preserve">1.096 *  </w:t>
             </w:r>
           </w:p>
         </w:tc>
@@ -5179,7 +5179,7 @@
                 <w:szCs w:val="22"/>
                 <w:color w:val="000000"/>
               </w:rPr>
-              <w:t xml:space="preserve">0.000    </w:t>
+              <w:t xml:space="preserve">1.430 *  </w:t>
             </w:r>
           </w:p>
         </w:tc>
@@ -5273,7 +5273,7 @@
                 <w:szCs w:val="22"/>
                 <w:color w:val="000000"/>
               </w:rPr>
-              <w:t xml:space="preserve">(0.000)   </w:t>
+              <w:t xml:space="preserve">(0.511)   </w:t>
             </w:r>
           </w:p>
         </w:tc>
@@ -5317,7 +5317,7 @@
                 <w:szCs w:val="22"/>
                 <w:color w:val="000000"/>
               </w:rPr>
-              <w:t xml:space="preserve">(0.000)   </w:t>
+              <w:t xml:space="preserve">(0.490)   </w:t>
             </w:r>
           </w:p>
         </w:tc>
@@ -5361,7 +5361,7 @@
                 <w:szCs w:val="22"/>
                 <w:color w:val="000000"/>
               </w:rPr>
-              <w:t xml:space="preserve">(0.000)   </w:t>
+              <w:t xml:space="preserve">(0.565)   </w:t>
             </w:r>
           </w:p>
         </w:tc>
@@ -5455,7 +5455,7 @@
                 <w:szCs w:val="22"/>
                 <w:color w:val="000000"/>
               </w:rPr>
-              <w:t xml:space="preserve">3.466 ** </w:t>
+              <w:t xml:space="preserve">4.280 ***</w:t>
             </w:r>
           </w:p>
         </w:tc>
@@ -5499,7 +5499,7 @@
                 <w:szCs w:val="22"/>
                 <w:color w:val="000000"/>
               </w:rPr>
-              <w:t xml:space="preserve">3.966 ***</w:t>
+              <w:t xml:space="preserve">4.457 ***</w:t>
             </w:r>
           </w:p>
         </w:tc>
@@ -5543,7 +5543,7 @@
                 <w:szCs w:val="22"/>
                 <w:color w:val="000000"/>
               </w:rPr>
-              <w:t xml:space="preserve">4.182 ** </w:t>
+              <w:t xml:space="preserve">4.371 ** </w:t>
             </w:r>
           </w:p>
         </w:tc>
@@ -5637,7 +5637,7 @@
                 <w:szCs w:val="22"/>
                 <w:color w:val="000000"/>
               </w:rPr>
-              <w:t xml:space="preserve">(1.241)   </w:t>
+              <w:t xml:space="preserve">(1.206)   </w:t>
             </w:r>
           </w:p>
         </w:tc>
@@ -5681,7 +5681,7 @@
                 <w:szCs w:val="22"/>
                 <w:color w:val="000000"/>
               </w:rPr>
-              <w:t xml:space="preserve">(1.140)   </w:t>
+              <w:t xml:space="preserve">(1.149)   </w:t>
             </w:r>
           </w:p>
         </w:tc>
@@ -5725,7 +5725,7 @@
                 <w:szCs w:val="22"/>
                 <w:color w:val="000000"/>
               </w:rPr>
-              <w:t xml:space="preserve">(1.481)   </w:t>
+              <w:t xml:space="preserve">(1.415)   </w:t>
             </w:r>
           </w:p>
         </w:tc>
@@ -5775,7 +5775,7 @@
                 <w:szCs w:val="22"/>
                 <w:color w:val="000000"/>
               </w:rPr>
-              <w:t xml:space="preserve">median_equivalised_total_household_income_weekly</w:t>
+              <w:t xml:space="preserve">log_median_equivalised_total_household_income_weekly</w:t>
             </w:r>
           </w:p>
         </w:tc>
@@ -5819,7 +5819,7 @@
                 <w:szCs w:val="22"/>
                 <w:color w:val="000000"/>
               </w:rPr>
-              <w:t xml:space="preserve">0.002 ***</w:t>
+              <w:t xml:space="preserve">2.213 ***</w:t>
             </w:r>
           </w:p>
         </w:tc>
@@ -5863,7 +5863,7 @@
                 <w:szCs w:val="22"/>
                 <w:color w:val="000000"/>
               </w:rPr>
-              <w:t xml:space="preserve">0.001 ***</w:t>
+              <w:t xml:space="preserve">1.669 ***</w:t>
             </w:r>
           </w:p>
         </w:tc>
@@ -5907,7 +5907,7 @@
                 <w:szCs w:val="22"/>
                 <w:color w:val="000000"/>
               </w:rPr>
-              <w:t xml:space="preserve">0.001 ***</w:t>
+              <w:t xml:space="preserve">2.097 ***</w:t>
             </w:r>
           </w:p>
         </w:tc>
@@ -6001,7 +6001,7 @@
                 <w:szCs w:val="22"/>
                 <w:color w:val="000000"/>
               </w:rPr>
-              <w:t xml:space="preserve">(0.000)   </w:t>
+              <w:t xml:space="preserve">(0.283)   </w:t>
             </w:r>
           </w:p>
         </w:tc>
@@ -6045,7 +6045,7 @@
                 <w:szCs w:val="22"/>
                 <w:color w:val="000000"/>
               </w:rPr>
-              <w:t xml:space="preserve">(0.000)   </w:t>
+              <w:t xml:space="preserve">(0.294)   </w:t>
             </w:r>
           </w:p>
         </w:tc>
@@ -6089,7 +6089,7 @@
                 <w:szCs w:val="22"/>
                 <w:color w:val="000000"/>
               </w:rPr>
-              <w:t xml:space="preserve">(0.000)   </w:t>
+              <w:t xml:space="preserve">(0.321)   </w:t>
             </w:r>
           </w:p>
         </w:tc>
@@ -6227,7 +6227,7 @@
                 <w:szCs w:val="22"/>
                 <w:color w:val="000000"/>
               </w:rPr>
-              <w:t xml:space="preserve">0.371 ***</w:t>
+              <w:t xml:space="preserve">0.273 ***</w:t>
             </w:r>
           </w:p>
         </w:tc>
@@ -6409,7 +6409,7 @@
                 <w:szCs w:val="22"/>
                 <w:color w:val="000000"/>
               </w:rPr>
-              <w:t xml:space="preserve">(0.055)   </w:t>
+              <w:t xml:space="preserve">(0.060)   </w:t>
             </w:r>
           </w:p>
         </w:tc>
@@ -6635,7 +6635,7 @@
                 <w:szCs w:val="22"/>
                 <w:color w:val="000000"/>
               </w:rPr>
-              <w:t xml:space="preserve">0.454 ***</w:t>
+              <w:t xml:space="preserve">0.360 ***</w:t>
             </w:r>
           </w:p>
         </w:tc>
@@ -6817,7 +6817,7 @@
                 <w:szCs w:val="22"/>
                 <w:color w:val="000000"/>
               </w:rPr>
-              <w:t xml:space="preserve">(0.061)   </w:t>
+              <w:t xml:space="preserve">(0.066)   </w:t>
             </w:r>
           </w:p>
         </w:tc>
@@ -7093,7 +7093,7 @@
                 <w:szCs w:val="22"/>
                 <w:color w:val="000000"/>
               </w:rPr>
-              <w:t xml:space="preserve">0.496    </w:t>
+              <w:t xml:space="preserve">0.528    </w:t>
             </w:r>
           </w:p>
         </w:tc>
@@ -7137,7 +7137,7 @@
                 <w:szCs w:val="22"/>
                 <w:color w:val="000000"/>
               </w:rPr>
-              <w:t xml:space="preserve">0.564    </w:t>
+              <w:t xml:space="preserve">0.560    </w:t>
             </w:r>
           </w:p>
         </w:tc>
@@ -7181,7 +7181,7 @@
                 <w:szCs w:val="22"/>
                 <w:color w:val="000000"/>
               </w:rPr>
-              <w:t xml:space="preserve">0.578    </w:t>
+              <w:t xml:space="preserve">0.574    </w:t>
             </w:r>
           </w:p>
         </w:tc>
@@ -7275,7 +7275,7 @@
                 <w:szCs w:val="22"/>
                 <w:color w:val="000000"/>
               </w:rPr>
-              <w:t xml:space="preserve">-357.783    </w:t>
+              <w:t xml:space="preserve">-346.835    </w:t>
             </w:r>
           </w:p>
         </w:tc>
@@ -7319,7 +7319,7 @@
                 <w:szCs w:val="22"/>
                 <w:color w:val="000000"/>
               </w:rPr>
-              <w:t xml:space="preserve">-339.589    </w:t>
+              <w:t xml:space="preserve">-338.084    </w:t>
             </w:r>
           </w:p>
         </w:tc>
@@ -7363,7 +7363,7 @@
                 <w:szCs w:val="22"/>
                 <w:color w:val="000000"/>
               </w:rPr>
-              <w:t xml:space="preserve">-337.801    </w:t>
+              <w:t xml:space="preserve">-335.202    </w:t>
             </w:r>
           </w:p>
         </w:tc>
@@ -7457,7 +7457,7 @@
                 <w:szCs w:val="22"/>
                 <w:color w:val="000000"/>
               </w:rPr>
-              <w:t xml:space="preserve">735.566    </w:t>
+              <w:t xml:space="preserve">713.669    </w:t>
             </w:r>
           </w:p>
         </w:tc>
@@ -7501,7 +7501,7 @@
                 <w:szCs w:val="22"/>
                 <w:color w:val="000000"/>
               </w:rPr>
-              <w:t xml:space="preserve">701.178    </w:t>
+              <w:t xml:space="preserve">698.168    </w:t>
             </w:r>
           </w:p>
         </w:tc>
@@ -7545,7 +7545,7 @@
                 <w:szCs w:val="22"/>
                 <w:color w:val="000000"/>
               </w:rPr>
-              <w:t xml:space="preserve">697.601    </w:t>
+              <w:t xml:space="preserve">692.403    </w:t>
             </w:r>
           </w:p>
         </w:tc>
@@ -7757,7 +7757,7 @@
       </w:r>
     </w:p>
     <w:bookmarkEnd w:id="58"/>
-    <w:bookmarkStart w:id="59" w:name="appendix"/>
+    <w:bookmarkStart w:id="77" w:name="appendix"/>
     <w:p>
       <w:pPr>
         <w:pStyle w:val="Heading2"/>
@@ -7774,9 +7774,18 @@
         <w:t xml:space="preserve">Regional economic complexity can be calculated using other data, including employment by industry and employment by occupation.</w:t>
       </w:r>
     </w:p>
+    <w:bookmarkStart w:id="67" w:name="other-employment-indicators"/>
     <w:p>
       <w:pPr>
-        <w:pStyle w:val="BodyText"/>
+        <w:pStyle w:val="Heading3"/>
+      </w:pPr>
+      <w:r>
+        <w:t xml:space="preserve">7.1 Other Employment Indicators</w:t>
+      </w:r>
+    </w:p>
+    <w:p>
+      <w:pPr>
+        <w:pStyle w:val="FirstParagraph"/>
       </w:pPr>
       <w:r>
         <w:rPr>
@@ -7800,18 +7809,423 @@
         </w:r>
       </w:hyperlink>
     </w:p>
-    <w:bookmarkEnd w:id="59"/>
-    <w:bookmarkStart w:id="91" w:name="references"/>
     <w:p>
       <w:pPr>
+        <w:pStyle w:val="BodyText"/>
+      </w:pPr>
+      <w:r>
+        <w:t xml:space="preserve">Employment density is much sparser when using 4-digit industry of employment data. Only 48 of the industry class-region combinations contain any level of employment.</w:t>
+      </w:r>
+    </w:p>
+    <w:bookmarkStart w:id="63" w:name="Xc2d9ffd8adc5b0c28b33b4498336dd874376d4b"/>
+    <w:tbl>
+      <w:tblPr>
+        <w:tblStyle w:val="Table"/>
+        <w:tblW w:type="pct" w:w="5000"/>
+        <w:tblLayout w:type="fixed"/>
+        <w:tblLook w:firstRow="0" w:lastRow="0" w:firstColumn="0" w:lastColumn="0" w:noHBand="0" w:noVBand="0" w:val="0000"/>
+      </w:tblPr>
+      <w:tblGrid>
+        <w:gridCol w:w="7920"/>
+      </w:tblGrid>
+      <w:tr>
+        <w:tc>
+          <w:tcPr/>
+          <w:bookmarkStart w:id="62" w:name="fig-employment-density-classifications"/>
+          <w:p>
+            <w:pPr>
+              <w:pStyle w:val="Compact"/>
+              <w:jc w:val="center"/>
+            </w:pPr>
+            <w:r>
+              <w:drawing>
+                <wp:inline>
+                  <wp:extent cx="5334000" cy="3287447"/>
+                  <wp:effectExtent b="0" l="0" r="0" t="0"/>
+                  <wp:docPr descr="" title="" id="60" name="Picture"/>
+                  <a:graphic>
+                    <a:graphicData uri="http://schemas.openxmlformats.org/drawingml/2006/picture">
+                      <pic:pic>
+                        <pic:nvPicPr>
+                          <pic:cNvPr descr="index_files/figure-docx/fig-employment-density-classifications-1.png" id="61" name="Picture"/>
+                          <pic:cNvPicPr>
+                            <a:picLocks noChangeArrowheads="1" noChangeAspect="1"/>
+                          </pic:cNvPicPr>
+                        </pic:nvPicPr>
+                        <pic:blipFill>
+                          <a:blip r:embed="rId59"/>
+                          <a:stretch>
+                            <a:fillRect/>
+                          </a:stretch>
+                        </pic:blipFill>
+                        <pic:spPr bwMode="auto">
+                          <a:xfrm>
+                            <a:off x="0" y="0"/>
+                            <a:ext cx="5334000" cy="3287447"/>
+                          </a:xfrm>
+                          <a:prstGeom prst="rect">
+                            <a:avLst/>
+                          </a:prstGeom>
+                          <a:noFill/>
+                          <a:ln w="9525">
+                            <a:noFill/>
+                            <a:headEnd/>
+                            <a:tailEnd/>
+                          </a:ln>
+                        </pic:spPr>
+                      </pic:pic>
+                    </a:graphicData>
+                  </a:graphic>
+                </wp:inline>
+              </w:drawing>
+            </w:r>
+          </w:p>
+          <w:p>
+            <w:pPr>
+              <w:jc w:val="center"/>
+            </w:pPr>
+            <w:pPr>
+              <w:jc w:val="start"/>
+              <w:spacing w:before="200"/>
+              <w:pStyle w:val="ImageCaption"/>
+            </w:pPr>
+            <w:r>
+              <w:t xml:space="preserve">Figure 6: Employment density, SA3 regions: (A) ANZSIC industry class, (B) ANZSCO occupation unit</w:t>
+            </w:r>
+          </w:p>
+          <w:bookmarkEnd w:id="62"/>
+        </w:tc>
+      </w:tr>
+    </w:tbl>
+    <w:p>
+      <w:pPr>
+        <w:pStyle w:val="BodyText"/>
+      </w:pPr>
+      <w:r>
+        <w:rPr>
+          <w:vertAlign w:val="subscript"/>
+        </w:rPr>
+        <w:t xml:space="preserve">Source:</w:t>
+      </w:r>
+      <w:r>
+        <w:rPr>
+          <w:vertAlign w:val="subscript"/>
+        </w:rPr>
+        <w:t xml:space="preserve"> </w:t>
+      </w:r>
+      <w:hyperlink r:id="rId23">
+        <w:r>
+          <w:rPr>
+            <w:rStyle w:val="Hyperlink"/>
+            <w:vertAlign w:val="subscript"/>
+          </w:rPr>
+          <w:t xml:space="preserve">Article Notebook</w:t>
+        </w:r>
+      </w:hyperlink>
+    </w:p>
+    <w:bookmarkEnd w:id="63"/>
+    <w:p>
+      <w:pPr>
+        <w:pStyle w:val="BodyText"/>
+      </w:pPr>
+      <w:r>
+        <w:drawing>
+          <wp:inline>
+            <wp:extent cx="5334000" cy="3287447"/>
+            <wp:effectExtent b="0" l="0" r="0" t="0"/>
+            <wp:docPr descr="" title="" id="65" name="Picture"/>
+            <a:graphic>
+              <a:graphicData uri="http://schemas.openxmlformats.org/drawingml/2006/picture">
+                <pic:pic>
+                  <pic:nvPicPr>
+                    <pic:cNvPr descr="index_files/figure-docx/unnamed-chunk-16-1.png" id="66" name="Picture"/>
+                    <pic:cNvPicPr>
+                      <a:picLocks noChangeArrowheads="1" noChangeAspect="1"/>
+                    </pic:cNvPicPr>
+                  </pic:nvPicPr>
+                  <pic:blipFill>
+                    <a:blip r:embed="rId64"/>
+                    <a:stretch>
+                      <a:fillRect/>
+                    </a:stretch>
+                  </pic:blipFill>
+                  <pic:spPr bwMode="auto">
+                    <a:xfrm>
+                      <a:off x="0" y="0"/>
+                      <a:ext cx="5334000" cy="3287447"/>
+                    </a:xfrm>
+                    <a:prstGeom prst="rect">
+                      <a:avLst/>
+                    </a:prstGeom>
+                    <a:noFill/>
+                    <a:ln w="9525">
+                      <a:noFill/>
+                      <a:headEnd/>
+                      <a:tailEnd/>
+                    </a:ln>
+                  </pic:spPr>
+                </pic:pic>
+              </a:graphicData>
+            </a:graphic>
+          </wp:inline>
+        </w:drawing>
+      </w:r>
+    </w:p>
+    <w:p>
+      <w:pPr>
+        <w:pStyle w:val="BodyText"/>
+      </w:pPr>
+      <w:r>
+        <w:rPr>
+          <w:vertAlign w:val="subscript"/>
+        </w:rPr>
+        <w:t xml:space="preserve">Source:</w:t>
+      </w:r>
+      <w:r>
+        <w:rPr>
+          <w:vertAlign w:val="subscript"/>
+        </w:rPr>
+        <w:t xml:space="preserve"> </w:t>
+      </w:r>
+      <w:hyperlink r:id="rId23">
+        <w:r>
+          <w:rPr>
+            <w:rStyle w:val="Hyperlink"/>
+            <w:vertAlign w:val="subscript"/>
+          </w:rPr>
+          <w:t xml:space="preserve">Article Notebook</w:t>
+        </w:r>
+      </w:hyperlink>
+    </w:p>
+    <w:p>
+      <w:pPr>
+        <w:pStyle w:val="BodyText"/>
+      </w:pPr>
+      <w:r>
+        <w:rPr>
+          <w:vertAlign w:val="subscript"/>
+        </w:rPr>
+        <w:t xml:space="preserve">Source:</w:t>
+      </w:r>
+      <w:r>
+        <w:rPr>
+          <w:vertAlign w:val="subscript"/>
+        </w:rPr>
+        <w:t xml:space="preserve"> </w:t>
+      </w:r>
+      <w:hyperlink r:id="rId23">
+        <w:r>
+          <w:rPr>
+            <w:rStyle w:val="Hyperlink"/>
+            <w:vertAlign w:val="subscript"/>
+          </w:rPr>
+          <w:t xml:space="preserve">Article Notebook</w:t>
+        </w:r>
+      </w:hyperlink>
+    </w:p>
+    <w:bookmarkEnd w:id="67"/>
+    <w:bookmarkStart w:id="76" w:name="smaller-areas"/>
+    <w:p>
+      <w:pPr>
+        <w:pStyle w:val="Heading3"/>
+      </w:pPr>
+      <w:r>
+        <w:t xml:space="preserve">7.2 Smaller Areas</w:t>
+      </w:r>
+    </w:p>
+    <w:bookmarkStart w:id="72" w:name="cell-fig-employment-density-sa2"/>
+    <w:tbl>
+      <w:tblPr>
+        <w:tblStyle w:val="Table"/>
+        <w:tblW w:type="pct" w:w="5000"/>
+        <w:tblLayout w:type="fixed"/>
+        <w:tblLook w:firstRow="0" w:lastRow="0" w:firstColumn="0" w:lastColumn="0" w:noHBand="0" w:noVBand="0" w:val="0000"/>
+      </w:tblPr>
+      <w:tblGrid>
+        <w:gridCol w:w="7920"/>
+      </w:tblGrid>
+      <w:tr>
+        <w:tc>
+          <w:tcPr/>
+          <w:bookmarkStart w:id="71" w:name="fig-employment-density-sa2"/>
+          <w:p>
+            <w:pPr>
+              <w:pStyle w:val="Compact"/>
+              <w:jc w:val="center"/>
+            </w:pPr>
+            <w:r>
+              <w:drawing>
+                <wp:inline>
+                  <wp:extent cx="5334000" cy="3287447"/>
+                  <wp:effectExtent b="0" l="0" r="0" t="0"/>
+                  <wp:docPr descr="" title="" id="69" name="Picture"/>
+                  <a:graphic>
+                    <a:graphicData uri="http://schemas.openxmlformats.org/drawingml/2006/picture">
+                      <pic:pic>
+                        <pic:nvPicPr>
+                          <pic:cNvPr descr="index_files/figure-docx/fig-employment-density-sa2-1.png" id="70" name="Picture"/>
+                          <pic:cNvPicPr>
+                            <a:picLocks noChangeArrowheads="1" noChangeAspect="1"/>
+                          </pic:cNvPicPr>
+                        </pic:nvPicPr>
+                        <pic:blipFill>
+                          <a:blip r:embed="rId68"/>
+                          <a:stretch>
+                            <a:fillRect/>
+                          </a:stretch>
+                        </pic:blipFill>
+                        <pic:spPr bwMode="auto">
+                          <a:xfrm>
+                            <a:off x="0" y="0"/>
+                            <a:ext cx="5334000" cy="3287447"/>
+                          </a:xfrm>
+                          <a:prstGeom prst="rect">
+                            <a:avLst/>
+                          </a:prstGeom>
+                          <a:noFill/>
+                          <a:ln w="9525">
+                            <a:noFill/>
+                            <a:headEnd/>
+                            <a:tailEnd/>
+                          </a:ln>
+                        </pic:spPr>
+                      </pic:pic>
+                    </a:graphicData>
+                  </a:graphic>
+                </wp:inline>
+              </w:drawing>
+            </w:r>
+          </w:p>
+          <w:p>
+            <w:pPr>
+              <w:jc w:val="center"/>
+            </w:pPr>
+            <w:pPr>
+              <w:jc w:val="start"/>
+              <w:spacing w:before="200"/>
+              <w:pStyle w:val="ImageCaption"/>
+            </w:pPr>
+            <w:r>
+              <w:t xml:space="preserve">Figure 7: Employment density, Industry-occupation, SA2 regions</w:t>
+            </w:r>
+          </w:p>
+          <w:bookmarkEnd w:id="71"/>
+        </w:tc>
+      </w:tr>
+    </w:tbl>
+    <w:p>
+      <w:pPr>
+        <w:pStyle w:val="BodyText"/>
+      </w:pPr>
+      <w:r>
+        <w:rPr>
+          <w:vertAlign w:val="subscript"/>
+        </w:rPr>
+        <w:t xml:space="preserve">Source:</w:t>
+      </w:r>
+      <w:r>
+        <w:rPr>
+          <w:vertAlign w:val="subscript"/>
+        </w:rPr>
+        <w:t xml:space="preserve"> </w:t>
+      </w:r>
+      <w:hyperlink r:id="rId23">
+        <w:r>
+          <w:rPr>
+            <w:rStyle w:val="Hyperlink"/>
+            <w:vertAlign w:val="subscript"/>
+          </w:rPr>
+          <w:t xml:space="preserve">Article Notebook</w:t>
+        </w:r>
+      </w:hyperlink>
+    </w:p>
+    <w:bookmarkEnd w:id="72"/>
+    <w:p>
+      <w:pPr>
+        <w:pStyle w:val="BodyText"/>
+      </w:pPr>
+      <w:r>
+        <w:drawing>
+          <wp:inline>
+            <wp:extent cx="5334000" cy="3287447"/>
+            <wp:effectExtent b="0" l="0" r="0" t="0"/>
+            <wp:docPr descr="" title="" id="74" name="Picture"/>
+            <a:graphic>
+              <a:graphicData uri="http://schemas.openxmlformats.org/drawingml/2006/picture">
+                <pic:pic>
+                  <pic:nvPicPr>
+                    <pic:cNvPr descr="index_files/figure-docx/sa2-indp-occp-complexity-1.png" id="75" name="Picture"/>
+                    <pic:cNvPicPr>
+                      <a:picLocks noChangeArrowheads="1" noChangeAspect="1"/>
+                    </pic:cNvPicPr>
+                  </pic:nvPicPr>
+                  <pic:blipFill>
+                    <a:blip r:embed="rId73"/>
+                    <a:stretch>
+                      <a:fillRect/>
+                    </a:stretch>
+                  </pic:blipFill>
+                  <pic:spPr bwMode="auto">
+                    <a:xfrm>
+                      <a:off x="0" y="0"/>
+                      <a:ext cx="5334000" cy="3287447"/>
+                    </a:xfrm>
+                    <a:prstGeom prst="rect">
+                      <a:avLst/>
+                    </a:prstGeom>
+                    <a:noFill/>
+                    <a:ln w="9525">
+                      <a:noFill/>
+                      <a:headEnd/>
+                      <a:tailEnd/>
+                    </a:ln>
+                  </pic:spPr>
+                </pic:pic>
+              </a:graphicData>
+            </a:graphic>
+          </wp:inline>
+        </w:drawing>
+      </w:r>
+    </w:p>
+    <w:p>
+      <w:pPr>
+        <w:pStyle w:val="BodyText"/>
+      </w:pPr>
+      <w:r>
+        <w:rPr>
+          <w:vertAlign w:val="subscript"/>
+        </w:rPr>
+        <w:t xml:space="preserve">Source:</w:t>
+      </w:r>
+      <w:r>
+        <w:rPr>
+          <w:vertAlign w:val="subscript"/>
+        </w:rPr>
+        <w:t xml:space="preserve"> </w:t>
+      </w:r>
+      <w:hyperlink r:id="rId23">
+        <w:r>
+          <w:rPr>
+            <w:rStyle w:val="Hyperlink"/>
+            <w:vertAlign w:val="subscript"/>
+          </w:rPr>
+          <w:t xml:space="preserve">Article Notebook</w:t>
+        </w:r>
+      </w:hyperlink>
+    </w:p>
+    <w:bookmarkEnd w:id="76"/>
+    <w:bookmarkEnd w:id="77"/>
+    <w:bookmarkStart w:id="109" w:name="references"/>
+    <w:p>
+      <w:pPr>
         <w:pStyle w:val="Heading2"/>
       </w:pPr>
       <w:r>
         <w:t xml:space="preserve">References</w:t>
       </w:r>
     </w:p>
-    <w:bookmarkStart w:id="90" w:name="refs"/>
-    <w:bookmarkStart w:id="61" w:name="ref-adam2023"/>
+    <w:bookmarkStart w:id="108" w:name="refs"/>
+    <w:bookmarkStart w:id="79" w:name="ref-adam2023"/>
     <w:p>
       <w:pPr>
         <w:pStyle w:val="Bibliography"/>
@@ -7844,7 +8258,7 @@
       <w:r>
         <w:t xml:space="preserve"> </w:t>
       </w:r>
-      <w:hyperlink r:id="rId60">
+      <w:hyperlink r:id="rId78">
         <w:r>
           <w:rPr>
             <w:rStyle w:val="Hyperlink"/>
@@ -7856,8 +8270,8 @@
         <w:t xml:space="preserve">.</w:t>
       </w:r>
     </w:p>
-    <w:bookmarkEnd w:id="61"/>
-    <w:bookmarkStart w:id="63" w:name="ref-balland2021"/>
+    <w:bookmarkEnd w:id="79"/>
+    <w:bookmarkStart w:id="81" w:name="ref-balland2021"/>
     <w:p>
       <w:pPr>
         <w:pStyle w:val="Bibliography"/>
@@ -7890,7 +8304,7 @@
       <w:r>
         <w:t xml:space="preserve"> </w:t>
       </w:r>
-      <w:hyperlink r:id="rId62">
+      <w:hyperlink r:id="rId80">
         <w:r>
           <w:rPr>
             <w:rStyle w:val="Hyperlink"/>
@@ -7902,8 +8316,8 @@
         <w:t xml:space="preserve">.</w:t>
       </w:r>
     </w:p>
-    <w:bookmarkEnd w:id="63"/>
-    <w:bookmarkStart w:id="65" w:name="ref-ecmexico"/>
+    <w:bookmarkEnd w:id="81"/>
+    <w:bookmarkStart w:id="83" w:name="ref-ecmexico"/>
     <w:p>
       <w:pPr>
         <w:pStyle w:val="Bibliography"/>
@@ -7936,7 +8350,7 @@
       <w:r>
         <w:t xml:space="preserve"> </w:t>
       </w:r>
-      <w:hyperlink r:id="rId64">
+      <w:hyperlink r:id="rId82">
         <w:r>
           <w:rPr>
             <w:rStyle w:val="Hyperlink"/>
@@ -7948,8 +8362,8 @@
         <w:t xml:space="preserve">.</w:t>
       </w:r>
     </w:p>
-    <w:bookmarkEnd w:id="65"/>
-    <w:bookmarkStart w:id="67" w:name="ref-ecnz"/>
+    <w:bookmarkEnd w:id="83"/>
+    <w:bookmarkStart w:id="85" w:name="ref-ecnz"/>
     <w:p>
       <w:pPr>
         <w:pStyle w:val="Bibliography"/>
@@ -7982,7 +8396,7 @@
       <w:r>
         <w:t xml:space="preserve"> </w:t>
       </w:r>
-      <w:hyperlink r:id="rId66">
+      <w:hyperlink r:id="rId84">
         <w:r>
           <w:rPr>
             <w:rStyle w:val="Hyperlink"/>
@@ -7994,8 +8408,8 @@
         <w:t xml:space="preserve">.</w:t>
       </w:r>
     </w:p>
-    <w:bookmarkEnd w:id="67"/>
-    <w:bookmarkStart w:id="69" w:name="ref-ecus"/>
+    <w:bookmarkEnd w:id="85"/>
+    <w:bookmarkStart w:id="87" w:name="ref-ecus"/>
     <w:p>
       <w:pPr>
         <w:pStyle w:val="Bibliography"/>
@@ -8028,7 +8442,7 @@
       <w:r>
         <w:t xml:space="preserve"> </w:t>
       </w:r>
-      <w:hyperlink r:id="rId68">
+      <w:hyperlink r:id="rId86">
         <w:r>
           <w:rPr>
             <w:rStyle w:val="Hyperlink"/>
@@ -8040,8 +8454,8 @@
         <w:t xml:space="preserve">.</w:t>
       </w:r>
     </w:p>
-    <w:bookmarkEnd w:id="69"/>
-    <w:bookmarkStart w:id="71" w:name="ref-ecchina"/>
+    <w:bookmarkEnd w:id="87"/>
+    <w:bookmarkStart w:id="89" w:name="ref-ecchina"/>
     <w:p>
       <w:pPr>
         <w:pStyle w:val="Bibliography"/>
@@ -8071,7 +8485,7 @@
       <w:r>
         <w:t xml:space="preserve">492: 1591–1603. https://doi.org/</w:t>
       </w:r>
-      <w:hyperlink r:id="rId70">
+      <w:hyperlink r:id="rId88">
         <w:r>
           <w:rPr>
             <w:rStyle w:val="Hyperlink"/>
@@ -8083,8 +8497,8 @@
         <w:t xml:space="preserve">.</w:t>
       </w:r>
     </w:p>
-    <w:bookmarkEnd w:id="71"/>
-    <w:bookmarkStart w:id="73" w:name="ref-guevara2016"/>
+    <w:bookmarkEnd w:id="89"/>
+    <w:bookmarkStart w:id="91" w:name="ref-guevara2016"/>
     <w:p>
       <w:pPr>
         <w:pStyle w:val="Bibliography"/>
@@ -8117,7 +8531,7 @@
       <w:r>
         <w:t xml:space="preserve"> </w:t>
       </w:r>
-      <w:hyperlink r:id="rId72">
+      <w:hyperlink r:id="rId90">
         <w:r>
           <w:rPr>
             <w:rStyle w:val="Hyperlink"/>
@@ -8129,8 +8543,8 @@
         <w:t xml:space="preserve">.</w:t>
       </w:r>
     </w:p>
-    <w:bookmarkEnd w:id="73"/>
-    <w:bookmarkStart w:id="75" w:name="ref-hartmann2017"/>
+    <w:bookmarkEnd w:id="91"/>
+    <w:bookmarkStart w:id="93" w:name="ref-hartmann2017"/>
     <w:p>
       <w:pPr>
         <w:pStyle w:val="Bibliography"/>
@@ -8163,7 +8577,7 @@
       <w:r>
         <w:t xml:space="preserve"> </w:t>
       </w:r>
-      <w:hyperlink r:id="rId74">
+      <w:hyperlink r:id="rId92">
         <w:r>
           <w:rPr>
             <w:rStyle w:val="Hyperlink"/>
@@ -8175,8 +8589,8 @@
         <w:t xml:space="preserve">.</w:t>
       </w:r>
     </w:p>
-    <w:bookmarkEnd w:id="75"/>
-    <w:bookmarkStart w:id="77" w:name="ref-hidalgo2007"/>
+    <w:bookmarkEnd w:id="93"/>
+    <w:bookmarkStart w:id="95" w:name="ref-hidalgo2007"/>
     <w:p>
       <w:pPr>
         <w:pStyle w:val="Bibliography"/>
@@ -8209,7 +8623,7 @@
       <w:r>
         <w:t xml:space="preserve"> </w:t>
       </w:r>
-      <w:hyperlink r:id="rId76">
+      <w:hyperlink r:id="rId94">
         <w:r>
           <w:rPr>
             <w:rStyle w:val="Hyperlink"/>
@@ -8221,8 +8635,8 @@
         <w:t xml:space="preserve">.</w:t>
       </w:r>
     </w:p>
-    <w:bookmarkEnd w:id="77"/>
-    <w:bookmarkStart w:id="79" w:name="ref-hidalgo2009"/>
+    <w:bookmarkEnd w:id="95"/>
+    <w:bookmarkStart w:id="97" w:name="ref-hidalgo2009"/>
     <w:p>
       <w:pPr>
         <w:pStyle w:val="Bibliography"/>
@@ -8255,7 +8669,7 @@
       <w:r>
         <w:t xml:space="preserve"> </w:t>
       </w:r>
-      <w:hyperlink r:id="rId78">
+      <w:hyperlink r:id="rId96">
         <w:r>
           <w:rPr>
             <w:rStyle w:val="Hyperlink"/>
@@ -8267,8 +8681,8 @@
         <w:t xml:space="preserve">.</w:t>
       </w:r>
     </w:p>
-    <w:bookmarkEnd w:id="79"/>
-    <w:bookmarkStart w:id="81" w:name="ref-kogler2013"/>
+    <w:bookmarkEnd w:id="97"/>
+    <w:bookmarkStart w:id="99" w:name="ref-kogler2013"/>
     <w:p>
       <w:pPr>
         <w:pStyle w:val="Bibliography"/>
@@ -8301,7 +8715,7 @@
       <w:r>
         <w:t xml:space="preserve"> </w:t>
       </w:r>
-      <w:hyperlink r:id="rId80">
+      <w:hyperlink r:id="rId98">
         <w:r>
           <w:rPr>
             <w:rStyle w:val="Hyperlink"/>
@@ -8313,8 +8727,8 @@
         <w:t xml:space="preserve">.</w:t>
       </w:r>
     </w:p>
-    <w:bookmarkEnd w:id="81"/>
-    <w:bookmarkStart w:id="83" w:name="ref-muneepeerakul2013"/>
+    <w:bookmarkEnd w:id="99"/>
+    <w:bookmarkStart w:id="101" w:name="ref-muneepeerakul2013"/>
     <w:p>
       <w:pPr>
         <w:pStyle w:val="Bibliography"/>
@@ -8383,7 +8797,7 @@
       <w:r>
         <w:t xml:space="preserve"> </w:t>
       </w:r>
-      <w:hyperlink r:id="rId82">
+      <w:hyperlink r:id="rId100">
         <w:r>
           <w:rPr>
             <w:rStyle w:val="Hyperlink"/>
@@ -8395,8 +8809,8 @@
         <w:t xml:space="preserve">.</w:t>
       </w:r>
     </w:p>
-    <w:bookmarkEnd w:id="83"/>
-    <w:bookmarkStart w:id="85" w:name="ref-neffke2012"/>
+    <w:bookmarkEnd w:id="101"/>
+    <w:bookmarkStart w:id="103" w:name="ref-neffke2012"/>
     <w:p>
       <w:pPr>
         <w:pStyle w:val="Bibliography"/>
@@ -8429,7 +8843,7 @@
       <w:r>
         <w:t xml:space="preserve"> </w:t>
       </w:r>
-      <w:hyperlink r:id="rId84">
+      <w:hyperlink r:id="rId102">
         <w:r>
           <w:rPr>
             <w:rStyle w:val="Hyperlink"/>
@@ -8441,8 +8855,8 @@
         <w:t xml:space="preserve">.</w:t>
       </w:r>
     </w:p>
-    <w:bookmarkEnd w:id="85"/>
-    <w:bookmarkStart w:id="87" w:name="ref-ecaus"/>
+    <w:bookmarkEnd w:id="103"/>
+    <w:bookmarkStart w:id="105" w:name="ref-ecaus"/>
     <w:p>
       <w:pPr>
         <w:pStyle w:val="Bibliography"/>
@@ -8475,7 +8889,7 @@
       <w:r>
         <w:t xml:space="preserve"> </w:t>
       </w:r>
-      <w:hyperlink r:id="rId86">
+      <w:hyperlink r:id="rId104">
         <w:r>
           <w:rPr>
             <w:rStyle w:val="Hyperlink"/>
@@ -8487,8 +8901,8 @@
         <w:t xml:space="preserve">.</w:t>
       </w:r>
     </w:p>
-    <w:bookmarkEnd w:id="87"/>
-    <w:bookmarkStart w:id="89" w:name="ref-romero2021"/>
+    <w:bookmarkEnd w:id="105"/>
+    <w:bookmarkStart w:id="107" w:name="ref-romero2021"/>
     <w:p>
       <w:pPr>
         <w:pStyle w:val="Bibliography"/>
@@ -8521,7 +8935,7 @@
       <w:r>
         <w:t xml:space="preserve"> </w:t>
       </w:r>
-      <w:hyperlink r:id="rId88">
+      <w:hyperlink r:id="rId106">
         <w:r>
           <w:rPr>
             <w:rStyle w:val="Hyperlink"/>
@@ -8533,9 +8947,9 @@
         <w:t xml:space="preserve">.</w:t>
       </w:r>
     </w:p>
-    <w:bookmarkEnd w:id="89"/>
-    <w:bookmarkEnd w:id="90"/>
-    <w:bookmarkEnd w:id="91"/>
+    <w:bookmarkEnd w:id="107"/>
+    <w:bookmarkEnd w:id="108"/>
+    <w:bookmarkEnd w:id="109"/>
     <w:sectPr/>
   </w:body>
 </w:document>

--- a/index.docx
+++ b/index.docx
@@ -67,7 +67,7 @@
         <w:pStyle w:val="Date"/>
       </w:pPr>
       <w:r>
-        <w:t xml:space="preserve">2024-07-26</w:t>
+        <w:t xml:space="preserve">2024-07-30</w:t>
       </w:r>
     </w:p>
     <w:p>
@@ -7757,7 +7757,7 @@
       </w:r>
     </w:p>
     <w:bookmarkEnd w:id="58"/>
-    <w:bookmarkStart w:id="77" w:name="appendix"/>
+    <w:bookmarkStart w:id="78" w:name="appendix"/>
     <w:p>
       <w:pPr>
         <w:pStyle w:val="Heading2"/>
@@ -8024,16 +8024,98 @@
       </w:hyperlink>
     </w:p>
     <w:bookmarkEnd w:id="67"/>
-    <w:bookmarkStart w:id="76" w:name="smaller-areas"/>
+    <w:bookmarkStart w:id="68" w:name="specific-industries"/>
     <w:p>
       <w:pPr>
         <w:pStyle w:val="Heading3"/>
       </w:pPr>
       <w:r>
-        <w:t xml:space="preserve">7.2 Smaller Areas</w:t>
+        <w:t xml:space="preserve">7.2 Specific Industries</w:t>
       </w:r>
     </w:p>
-    <w:bookmarkStart w:id="72" w:name="cell-fig-employment-density-sa2"/>
+    <w:p>
+      <w:pPr>
+        <w:pStyle w:val="FirstParagraph"/>
+      </w:pPr>
+      <w:r>
+        <w:t xml:space="preserve">Following</w:t>
+      </w:r>
+      <w:r>
+        <w:t xml:space="preserve"> </w:t>
+      </w:r>
+      <w:r>
+        <w:t xml:space="preserve">Mealy and Teytelboym (2022)</w:t>
+      </w:r>
+      <w:r>
+        <w:t xml:space="preserve"> </w:t>
+      </w:r>
+      <w:r>
+        <w:t xml:space="preserve">analysis of green economic complexity, we can apply an advanced manufacturing lens to determine advanced manufacturing complexities.</w:t>
+      </w:r>
+    </w:p>
+    <w:p>
+      <w:pPr>
+        <w:pStyle w:val="BodyText"/>
+      </w:pPr>
+      <w:r>
+        <w:rPr>
+          <w:vertAlign w:val="subscript"/>
+        </w:rPr>
+        <w:t xml:space="preserve">Source:</w:t>
+      </w:r>
+      <w:r>
+        <w:rPr>
+          <w:vertAlign w:val="subscript"/>
+        </w:rPr>
+        <w:t xml:space="preserve"> </w:t>
+      </w:r>
+      <w:hyperlink r:id="rId23">
+        <w:r>
+          <w:rPr>
+            <w:rStyle w:val="Hyperlink"/>
+            <w:vertAlign w:val="subscript"/>
+          </w:rPr>
+          <w:t xml:space="preserve">Article Notebook</w:t>
+        </w:r>
+      </w:hyperlink>
+    </w:p>
+    <w:p>
+      <w:pPr>
+        <w:pStyle w:val="BodyText"/>
+      </w:pPr>
+      <w:r>
+        <w:rPr>
+          <w:vertAlign w:val="subscript"/>
+        </w:rPr>
+        <w:t xml:space="preserve">Source:</w:t>
+      </w:r>
+      <w:r>
+        <w:rPr>
+          <w:vertAlign w:val="subscript"/>
+        </w:rPr>
+        <w:t xml:space="preserve"> </w:t>
+      </w:r>
+      <w:hyperlink r:id="rId23">
+        <w:r>
+          <w:rPr>
+            <w:rStyle w:val="Hyperlink"/>
+            <w:vertAlign w:val="subscript"/>
+          </w:rPr>
+          <w:t xml:space="preserve">Article Notebook</w:t>
+        </w:r>
+      </w:hyperlink>
+    </w:p>
+    <w:bookmarkEnd w:id="68"/>
+    <w:bookmarkStart w:id="77" w:name="smaller-areas"/>
+    <w:p>
+      <w:pPr>
+        <w:pStyle w:val="Heading3"/>
+      </w:pPr>
+      <w:r>
+        <w:t xml:space="preserve">7.3 Smaller Areas</w:t>
+      </w:r>
+    </w:p>
+    <w:bookmarkStart w:id="73" w:name="cell-fig-employment-density-sa2"/>
     <w:tbl>
       <w:tblPr>
         <w:tblStyle w:val="Table"/>
@@ -8047,7 +8129,7 @@
       <w:tr>
         <w:tc>
           <w:tcPr/>
-          <w:bookmarkStart w:id="71" w:name="fig-employment-density-sa2"/>
+          <w:bookmarkStart w:id="72" w:name="fig-employment-density-sa2"/>
           <w:p>
             <w:pPr>
               <w:pStyle w:val="Compact"/>
@@ -8058,18 +8140,18 @@
                 <wp:inline>
                   <wp:extent cx="5334000" cy="3287447"/>
                   <wp:effectExtent b="0" l="0" r="0" t="0"/>
-                  <wp:docPr descr="" title="" id="69" name="Picture"/>
+                  <wp:docPr descr="" title="" id="70" name="Picture"/>
                   <a:graphic>
                     <a:graphicData uri="http://schemas.openxmlformats.org/drawingml/2006/picture">
                       <pic:pic>
                         <pic:nvPicPr>
-                          <pic:cNvPr descr="index_files/figure-docx/fig-employment-density-sa2-1.png" id="70" name="Picture"/>
+                          <pic:cNvPr descr="index_files/figure-docx/fig-employment-density-sa2-1.png" id="71" name="Picture"/>
                           <pic:cNvPicPr>
                             <a:picLocks noChangeArrowheads="1" noChangeAspect="1"/>
                           </pic:cNvPicPr>
                         </pic:nvPicPr>
                         <pic:blipFill>
-                          <a:blip r:embed="rId68"/>
+                          <a:blip r:embed="rId69"/>
                           <a:stretch>
                             <a:fillRect/>
                           </a:stretch>
@@ -8109,7 +8191,7 @@
               <w:t xml:space="preserve">Figure 7: Employment density, Industry-occupation, SA2 regions</w:t>
             </w:r>
           </w:p>
-          <w:bookmarkEnd w:id="71"/>
+          <w:bookmarkEnd w:id="72"/>
         </w:tc>
       </w:tr>
     </w:tbl>
@@ -8139,7 +8221,7 @@
         </w:r>
       </w:hyperlink>
     </w:p>
-    <w:bookmarkEnd w:id="72"/>
+    <w:bookmarkEnd w:id="73"/>
     <w:p>
       <w:pPr>
         <w:pStyle w:val="BodyText"/>
@@ -8149,18 +8231,18 @@
           <wp:inline>
             <wp:extent cx="5334000" cy="3287447"/>
             <wp:effectExtent b="0" l="0" r="0" t="0"/>
-            <wp:docPr descr="" title="" id="74" name="Picture"/>
+            <wp:docPr descr="" title="" id="75" name="Picture"/>
             <a:graphic>
               <a:graphicData uri="http://schemas.openxmlformats.org/drawingml/2006/picture">
                 <pic:pic>
                   <pic:nvPicPr>
-                    <pic:cNvPr descr="index_files/figure-docx/sa2-indp-occp-complexity-1.png" id="75" name="Picture"/>
+                    <pic:cNvPr descr="index_files/figure-docx/sa2-indp-occp-complexity-1.png" id="76" name="Picture"/>
                     <pic:cNvPicPr>
                       <a:picLocks noChangeArrowheads="1" noChangeAspect="1"/>
                     </pic:cNvPicPr>
                   </pic:nvPicPr>
                   <pic:blipFill>
-                    <a:blip r:embed="rId73"/>
+                    <a:blip r:embed="rId74"/>
                     <a:stretch>
                       <a:fillRect/>
                     </a:stretch>
@@ -8213,9 +8295,9 @@
         </w:r>
       </w:hyperlink>
     </w:p>
-    <w:bookmarkEnd w:id="76"/>
     <w:bookmarkEnd w:id="77"/>
-    <w:bookmarkStart w:id="109" w:name="references"/>
+    <w:bookmarkEnd w:id="78"/>
+    <w:bookmarkStart w:id="112" w:name="references"/>
     <w:p>
       <w:pPr>
         <w:pStyle w:val="Heading2"/>
@@ -8224,8 +8306,8 @@
         <w:t xml:space="preserve">References</w:t>
       </w:r>
     </w:p>
-    <w:bookmarkStart w:id="108" w:name="refs"/>
-    <w:bookmarkStart w:id="79" w:name="ref-adam2023"/>
+    <w:bookmarkStart w:id="111" w:name="refs"/>
+    <w:bookmarkStart w:id="80" w:name="ref-adam2023"/>
     <w:p>
       <w:pPr>
         <w:pStyle w:val="Bibliography"/>
@@ -8258,7 +8340,7 @@
       <w:r>
         <w:t xml:space="preserve"> </w:t>
       </w:r>
-      <w:hyperlink r:id="rId78">
+      <w:hyperlink r:id="rId79">
         <w:r>
           <w:rPr>
             <w:rStyle w:val="Hyperlink"/>
@@ -8270,8 +8352,8 @@
         <w:t xml:space="preserve">.</w:t>
       </w:r>
     </w:p>
-    <w:bookmarkEnd w:id="79"/>
-    <w:bookmarkStart w:id="81" w:name="ref-balland2021"/>
+    <w:bookmarkEnd w:id="80"/>
+    <w:bookmarkStart w:id="82" w:name="ref-balland2021"/>
     <w:p>
       <w:pPr>
         <w:pStyle w:val="Bibliography"/>
@@ -8304,7 +8386,7 @@
       <w:r>
         <w:t xml:space="preserve"> </w:t>
       </w:r>
-      <w:hyperlink r:id="rId80">
+      <w:hyperlink r:id="rId81">
         <w:r>
           <w:rPr>
             <w:rStyle w:val="Hyperlink"/>
@@ -8316,8 +8398,8 @@
         <w:t xml:space="preserve">.</w:t>
       </w:r>
     </w:p>
-    <w:bookmarkEnd w:id="81"/>
-    <w:bookmarkStart w:id="83" w:name="ref-ecmexico"/>
+    <w:bookmarkEnd w:id="82"/>
+    <w:bookmarkStart w:id="84" w:name="ref-ecmexico"/>
     <w:p>
       <w:pPr>
         <w:pStyle w:val="Bibliography"/>
@@ -8350,7 +8432,7 @@
       <w:r>
         <w:t xml:space="preserve"> </w:t>
       </w:r>
-      <w:hyperlink r:id="rId82">
+      <w:hyperlink r:id="rId83">
         <w:r>
           <w:rPr>
             <w:rStyle w:val="Hyperlink"/>
@@ -8362,8 +8444,8 @@
         <w:t xml:space="preserve">.</w:t>
       </w:r>
     </w:p>
-    <w:bookmarkEnd w:id="83"/>
-    <w:bookmarkStart w:id="85" w:name="ref-ecnz"/>
+    <w:bookmarkEnd w:id="84"/>
+    <w:bookmarkStart w:id="86" w:name="ref-ecnz"/>
     <w:p>
       <w:pPr>
         <w:pStyle w:val="Bibliography"/>
@@ -8396,7 +8478,7 @@
       <w:r>
         <w:t xml:space="preserve"> </w:t>
       </w:r>
-      <w:hyperlink r:id="rId84">
+      <w:hyperlink r:id="rId85">
         <w:r>
           <w:rPr>
             <w:rStyle w:val="Hyperlink"/>
@@ -8408,8 +8490,8 @@
         <w:t xml:space="preserve">.</w:t>
       </w:r>
     </w:p>
-    <w:bookmarkEnd w:id="85"/>
-    <w:bookmarkStart w:id="87" w:name="ref-ecus"/>
+    <w:bookmarkEnd w:id="86"/>
+    <w:bookmarkStart w:id="88" w:name="ref-ecus"/>
     <w:p>
       <w:pPr>
         <w:pStyle w:val="Bibliography"/>
@@ -8442,7 +8524,7 @@
       <w:r>
         <w:t xml:space="preserve"> </w:t>
       </w:r>
-      <w:hyperlink r:id="rId86">
+      <w:hyperlink r:id="rId87">
         <w:r>
           <w:rPr>
             <w:rStyle w:val="Hyperlink"/>
@@ -8454,8 +8536,8 @@
         <w:t xml:space="preserve">.</w:t>
       </w:r>
     </w:p>
-    <w:bookmarkEnd w:id="87"/>
-    <w:bookmarkStart w:id="89" w:name="ref-ecchina"/>
+    <w:bookmarkEnd w:id="88"/>
+    <w:bookmarkStart w:id="90" w:name="ref-ecchina"/>
     <w:p>
       <w:pPr>
         <w:pStyle w:val="Bibliography"/>
@@ -8485,7 +8567,7 @@
       <w:r>
         <w:t xml:space="preserve">492: 1591–1603. https://doi.org/</w:t>
       </w:r>
-      <w:hyperlink r:id="rId88">
+      <w:hyperlink r:id="rId89">
         <w:r>
           <w:rPr>
             <w:rStyle w:val="Hyperlink"/>
@@ -8497,8 +8579,8 @@
         <w:t xml:space="preserve">.</w:t>
       </w:r>
     </w:p>
-    <w:bookmarkEnd w:id="89"/>
-    <w:bookmarkStart w:id="91" w:name="ref-guevara2016"/>
+    <w:bookmarkEnd w:id="90"/>
+    <w:bookmarkStart w:id="92" w:name="ref-guevara2016"/>
     <w:p>
       <w:pPr>
         <w:pStyle w:val="Bibliography"/>
@@ -8531,7 +8613,7 @@
       <w:r>
         <w:t xml:space="preserve"> </w:t>
       </w:r>
-      <w:hyperlink r:id="rId90">
+      <w:hyperlink r:id="rId91">
         <w:r>
           <w:rPr>
             <w:rStyle w:val="Hyperlink"/>
@@ -8543,8 +8625,8 @@
         <w:t xml:space="preserve">.</w:t>
       </w:r>
     </w:p>
-    <w:bookmarkEnd w:id="91"/>
-    <w:bookmarkStart w:id="93" w:name="ref-hartmann2017"/>
+    <w:bookmarkEnd w:id="92"/>
+    <w:bookmarkStart w:id="94" w:name="ref-hartmann2017"/>
     <w:p>
       <w:pPr>
         <w:pStyle w:val="Bibliography"/>
@@ -8577,7 +8659,7 @@
       <w:r>
         <w:t xml:space="preserve"> </w:t>
       </w:r>
-      <w:hyperlink r:id="rId92">
+      <w:hyperlink r:id="rId93">
         <w:r>
           <w:rPr>
             <w:rStyle w:val="Hyperlink"/>
@@ -8589,8 +8671,8 @@
         <w:t xml:space="preserve">.</w:t>
       </w:r>
     </w:p>
-    <w:bookmarkEnd w:id="93"/>
-    <w:bookmarkStart w:id="95" w:name="ref-hidalgo2007"/>
+    <w:bookmarkEnd w:id="94"/>
+    <w:bookmarkStart w:id="96" w:name="ref-hidalgo2007"/>
     <w:p>
       <w:pPr>
         <w:pStyle w:val="Bibliography"/>
@@ -8623,7 +8705,7 @@
       <w:r>
         <w:t xml:space="preserve"> </w:t>
       </w:r>
-      <w:hyperlink r:id="rId94">
+      <w:hyperlink r:id="rId95">
         <w:r>
           <w:rPr>
             <w:rStyle w:val="Hyperlink"/>
@@ -8635,8 +8717,8 @@
         <w:t xml:space="preserve">.</w:t>
       </w:r>
     </w:p>
-    <w:bookmarkEnd w:id="95"/>
-    <w:bookmarkStart w:id="97" w:name="ref-hidalgo2009"/>
+    <w:bookmarkEnd w:id="96"/>
+    <w:bookmarkStart w:id="98" w:name="ref-hidalgo2009"/>
     <w:p>
       <w:pPr>
         <w:pStyle w:val="Bibliography"/>
@@ -8669,7 +8751,7 @@
       <w:r>
         <w:t xml:space="preserve"> </w:t>
       </w:r>
-      <w:hyperlink r:id="rId96">
+      <w:hyperlink r:id="rId97">
         <w:r>
           <w:rPr>
             <w:rStyle w:val="Hyperlink"/>
@@ -8681,8 +8763,8 @@
         <w:t xml:space="preserve">.</w:t>
       </w:r>
     </w:p>
-    <w:bookmarkEnd w:id="97"/>
-    <w:bookmarkStart w:id="99" w:name="ref-kogler2013"/>
+    <w:bookmarkEnd w:id="98"/>
+    <w:bookmarkStart w:id="100" w:name="ref-kogler2013"/>
     <w:p>
       <w:pPr>
         <w:pStyle w:val="Bibliography"/>
@@ -8715,7 +8797,7 @@
       <w:r>
         <w:t xml:space="preserve"> </w:t>
       </w:r>
-      <w:hyperlink r:id="rId98">
+      <w:hyperlink r:id="rId99">
         <w:r>
           <w:rPr>
             <w:rStyle w:val="Hyperlink"/>
@@ -8727,8 +8809,54 @@
         <w:t xml:space="preserve">.</w:t>
       </w:r>
     </w:p>
-    <w:bookmarkEnd w:id="99"/>
-    <w:bookmarkStart w:id="101" w:name="ref-muneepeerakul2013"/>
+    <w:bookmarkEnd w:id="100"/>
+    <w:bookmarkStart w:id="102" w:name="ref-mealy2022"/>
+    <w:p>
+      <w:pPr>
+        <w:pStyle w:val="Bibliography"/>
+      </w:pPr>
+      <w:r>
+        <w:t xml:space="preserve">Mealy, Penny, and Alexander Teytelboym. 2022.</w:t>
+      </w:r>
+      <w:r>
+        <w:t xml:space="preserve"> </w:t>
+      </w:r>
+      <w:r>
+        <w:t xml:space="preserve">“Economic Complexity and the Green Economy.”</w:t>
+      </w:r>
+      <w:r>
+        <w:t xml:space="preserve"> </w:t>
+      </w:r>
+      <w:r>
+        <w:rPr>
+          <w:i/>
+          <w:iCs/>
+        </w:rPr>
+        <w:t xml:space="preserve">Research Policy</w:t>
+      </w:r>
+      <w:r>
+        <w:t xml:space="preserve"> </w:t>
+      </w:r>
+      <w:r>
+        <w:t xml:space="preserve">51 (8): 103948.</w:t>
+      </w:r>
+      <w:r>
+        <w:t xml:space="preserve"> </w:t>
+      </w:r>
+      <w:hyperlink r:id="rId101">
+        <w:r>
+          <w:rPr>
+            <w:rStyle w:val="Hyperlink"/>
+          </w:rPr>
+          <w:t xml:space="preserve">https://doi.org/10.1016/j.respol.2020.103948</w:t>
+        </w:r>
+      </w:hyperlink>
+      <w:r>
+        <w:t xml:space="preserve">.</w:t>
+      </w:r>
+    </w:p>
+    <w:bookmarkEnd w:id="102"/>
+    <w:bookmarkStart w:id="104" w:name="ref-muneepeerakul2013"/>
     <w:p>
       <w:pPr>
         <w:pStyle w:val="Bibliography"/>
@@ -8797,7 +8925,7 @@
       <w:r>
         <w:t xml:space="preserve"> </w:t>
       </w:r>
-      <w:hyperlink r:id="rId100">
+      <w:hyperlink r:id="rId103">
         <w:r>
           <w:rPr>
             <w:rStyle w:val="Hyperlink"/>
@@ -8809,8 +8937,8 @@
         <w:t xml:space="preserve">.</w:t>
       </w:r>
     </w:p>
-    <w:bookmarkEnd w:id="101"/>
-    <w:bookmarkStart w:id="103" w:name="ref-neffke2012"/>
+    <w:bookmarkEnd w:id="104"/>
+    <w:bookmarkStart w:id="106" w:name="ref-neffke2012"/>
     <w:p>
       <w:pPr>
         <w:pStyle w:val="Bibliography"/>
@@ -8843,7 +8971,7 @@
       <w:r>
         <w:t xml:space="preserve"> </w:t>
       </w:r>
-      <w:hyperlink r:id="rId102">
+      <w:hyperlink r:id="rId105">
         <w:r>
           <w:rPr>
             <w:rStyle w:val="Hyperlink"/>
@@ -8855,8 +8983,8 @@
         <w:t xml:space="preserve">.</w:t>
       </w:r>
     </w:p>
-    <w:bookmarkEnd w:id="103"/>
-    <w:bookmarkStart w:id="105" w:name="ref-ecaus"/>
+    <w:bookmarkEnd w:id="106"/>
+    <w:bookmarkStart w:id="108" w:name="ref-ecaus"/>
     <w:p>
       <w:pPr>
         <w:pStyle w:val="Bibliography"/>
@@ -8889,7 +9017,7 @@
       <w:r>
         <w:t xml:space="preserve"> </w:t>
       </w:r>
-      <w:hyperlink r:id="rId104">
+      <w:hyperlink r:id="rId107">
         <w:r>
           <w:rPr>
             <w:rStyle w:val="Hyperlink"/>
@@ -8901,8 +9029,8 @@
         <w:t xml:space="preserve">.</w:t>
       </w:r>
     </w:p>
-    <w:bookmarkEnd w:id="105"/>
-    <w:bookmarkStart w:id="107" w:name="ref-romero2021"/>
+    <w:bookmarkEnd w:id="108"/>
+    <w:bookmarkStart w:id="110" w:name="ref-romero2021"/>
     <w:p>
       <w:pPr>
         <w:pStyle w:val="Bibliography"/>
@@ -8935,7 +9063,7 @@
       <w:r>
         <w:t xml:space="preserve"> </w:t>
       </w:r>
-      <w:hyperlink r:id="rId106">
+      <w:hyperlink r:id="rId109">
         <w:r>
           <w:rPr>
             <w:rStyle w:val="Hyperlink"/>
@@ -8947,9 +9075,9 @@
         <w:t xml:space="preserve">.</w:t>
       </w:r>
     </w:p>
-    <w:bookmarkEnd w:id="107"/>
-    <w:bookmarkEnd w:id="108"/>
-    <w:bookmarkEnd w:id="109"/>
+    <w:bookmarkEnd w:id="110"/>
+    <w:bookmarkEnd w:id="111"/>
+    <w:bookmarkEnd w:id="112"/>
     <w:sectPr/>
   </w:body>
 </w:document>
